--- a/target/jiaju.docx
+++ b/target/jiaju.docx
@@ -5,6 +5,7 @@
     <w:p>
       <w:pPr>
         <w:pStyle w:val="1"/>
+        <w:ind w:firstLine="420"/>
       </w:pPr>
       <w:r>
         <w:rPr>
@@ -28,11 +29,19 @@
       <w:pPr>
         <w:pStyle w:val="3"/>
       </w:pPr>
-      <w:r>
-        <w:rPr>
-          <w:rFonts w:hint="eastAsia"/>
-        </w:rPr>
-        <w:t xml:space="preserve">慕思股份 </w:t>
+      <w:proofErr w:type="gramStart"/>
+      <w:r>
+        <w:rPr>
+          <w:rFonts w:hint="eastAsia"/>
+        </w:rPr>
+        <w:t>慕思股份</w:t>
+      </w:r>
+      <w:proofErr w:type="gramEnd"/>
+      <w:r>
+        <w:rPr>
+          <w:rFonts w:hint="eastAsia"/>
+        </w:rPr>
+        <w:t xml:space="preserve"> </w:t>
       </w:r>
       <w:r>
         <w:t xml:space="preserve">001323 </w:t>
@@ -78,8 +87,53 @@
       <w:pPr>
         <w:jc w:val="left"/>
       </w:pPr>
-      <w:r>
-        <w:t>慕思健康睡眠股份有限公司主营业务为健康睡眠系统的研发、生产和销售。公司主要产品包括中高端床垫、床架、床品和其他产品等。随着公司在健康睡眠领域的精耕细作，“慕思”品牌影响力不断提升。“慕思De Rucci”被国家工商行政管理总局评选为中国驰名商标。同时，公司获得了“中国品牌影响力100强”、“中国品牌（行业）十大创新力企业”、“睡眠产业特殊贡献奖”、“2019-2020十大优选儿童家具品牌”、“2019-2020十大优选寝具（床垫/床）品牌”等多项殊荣。凭借“慕思”品牌在行业内强大的品牌影响力，公司产品在线下终端销售规模位列行业第一。</w:t>
+      <w:proofErr w:type="gramStart"/>
+      <w:r>
+        <w:t>慕思健康</w:t>
+      </w:r>
+      <w:proofErr w:type="gramEnd"/>
+      <w:r>
+        <w:t>睡眠股份有限公司主营业务为健康睡眠系统的研发、生产和销售。公司主要产品包括中高端床垫、床架、</w:t>
+      </w:r>
+      <w:proofErr w:type="gramStart"/>
+      <w:r>
+        <w:t>床品和</w:t>
+      </w:r>
+      <w:proofErr w:type="gramEnd"/>
+      <w:r>
+        <w:t xml:space="preserve">其他产品等。随着公司在健康睡眠领域的精耕细作，“慕思”品牌影响力不断提升。“慕思De </w:t>
+      </w:r>
+      <w:proofErr w:type="spellStart"/>
+      <w:r>
+        <w:t>Rucci</w:t>
+      </w:r>
+      <w:proofErr w:type="spellEnd"/>
+      <w:r>
+        <w:t>”被国家工商行政管理总局评选为中国驰名商标。同时，公司获得了“中国品牌影响力100强”、“中国品牌（行业）十大创新力企业”、“睡眠产业特殊贡献奖”、“2019-2020</w:t>
+      </w:r>
+      <w:proofErr w:type="gramStart"/>
+      <w:r>
+        <w:t>十</w:t>
+      </w:r>
+      <w:proofErr w:type="gramEnd"/>
+      <w:r>
+        <w:t>大优选儿童家具品牌”、“2019-2020</w:t>
+      </w:r>
+      <w:proofErr w:type="gramStart"/>
+      <w:r>
+        <w:t>十</w:t>
+      </w:r>
+      <w:proofErr w:type="gramEnd"/>
+      <w:r>
+        <w:t>大优选寝具（床垫/床）品牌”等多项殊荣。凭借“慕思”品牌在行业内强大的品牌影响力，公司产品在线下终端销售规模位</w:t>
+      </w:r>
+      <w:proofErr w:type="gramStart"/>
+      <w:r>
+        <w:t>列行</w:t>
+      </w:r>
+      <w:proofErr w:type="gramEnd"/>
+      <w:r>
+        <w:t>业第一。</w:t>
       </w:r>
     </w:p>
     <w:p>
@@ -102,20 +156,36 @@
       <w:pPr>
         <w:pStyle w:val="3"/>
       </w:pPr>
-      <w:r>
-        <w:rPr>
-          <w:rFonts w:hint="eastAsia"/>
-        </w:rPr>
-        <w:t xml:space="preserve">麒盛科技 </w:t>
+      <w:proofErr w:type="gramStart"/>
+      <w:r>
+        <w:rPr>
+          <w:rFonts w:hint="eastAsia"/>
+        </w:rPr>
+        <w:t>麒盛科技</w:t>
+      </w:r>
+      <w:proofErr w:type="gramEnd"/>
+      <w:r>
+        <w:rPr>
+          <w:rFonts w:hint="eastAsia"/>
+        </w:rPr>
+        <w:t xml:space="preserve"> </w:t>
       </w:r>
       <w:r>
         <w:t xml:space="preserve">603610 </w:t>
       </w:r>
-      <w:r>
-        <w:rPr>
-          <w:rFonts w:hint="eastAsia"/>
-        </w:rPr>
-        <w:t xml:space="preserve">嘉兴秀洲 </w:t>
+      <w:proofErr w:type="gramStart"/>
+      <w:r>
+        <w:rPr>
+          <w:rFonts w:hint="eastAsia"/>
+        </w:rPr>
+        <w:t>嘉兴秀洲</w:t>
+      </w:r>
+      <w:proofErr w:type="gramEnd"/>
+      <w:r>
+        <w:rPr>
+          <w:rFonts w:hint="eastAsia"/>
+        </w:rPr>
+        <w:t xml:space="preserve"> </w:t>
       </w:r>
       <w:hyperlink r:id="rId8" w:history="1">
         <w:r>
@@ -140,43 +210,74 @@
           <w:shd w:val="clear" w:color="auto" w:fill="FFFFFF"/>
         </w:rPr>
       </w:pPr>
-      <w:r>
-        <w:rPr>
-          <w:rFonts w:ascii="Helvetica" w:hAnsi="Helvetica" w:cs="Helvetica"/>
-          <w:color w:val="33353C"/>
-          <w:szCs w:val="21"/>
-          <w:shd w:val="clear" w:color="auto" w:fill="FFFFFF"/>
-        </w:rPr>
-        <w:t>麒盛科技股份有限公司的主营业务是智能电动床及配套产品的研发、设计、生产和销售。公司的主要产品是智能电动床、床垫、配件及其他。</w:t>
-      </w:r>
-    </w:p>
-    <w:p>
-      <w:pPr>
-        <w:rPr>
-          <w:rFonts w:ascii="Helvetica" w:hAnsi="Helvetica" w:cs="Helvetica"/>
-          <w:color w:val="33353C"/>
-          <w:szCs w:val="21"/>
-          <w:shd w:val="clear" w:color="auto" w:fill="FFFFFF"/>
-        </w:rPr>
-      </w:pPr>
-    </w:p>
-    <w:p>
-      <w:pPr>
-        <w:rPr>
-          <w:rFonts w:ascii="Helvetica" w:hAnsi="Helvetica" w:cs="Helvetica"/>
-          <w:color w:val="33353C"/>
-          <w:szCs w:val="21"/>
-          <w:shd w:val="clear" w:color="auto" w:fill="FFFFFF"/>
-        </w:rPr>
-      </w:pPr>
-      <w:r>
-        <w:rPr>
-          <w:rFonts w:ascii="Helvetica" w:hAnsi="Helvetica" w:cs="Helvetica" w:hint="eastAsia"/>
-          <w:color w:val="33353C"/>
-          <w:szCs w:val="21"/>
-          <w:shd w:val="clear" w:color="auto" w:fill="FFFFFF"/>
-        </w:rPr>
-        <w:t>睡眠健康科学法则德践行者</w:t>
+      <w:proofErr w:type="gramStart"/>
+      <w:r>
+        <w:rPr>
+          <w:rFonts w:ascii="Helvetica" w:hAnsi="Helvetica" w:cs="Helvetica"/>
+          <w:color w:val="33353C"/>
+          <w:szCs w:val="21"/>
+          <w:shd w:val="clear" w:color="auto" w:fill="FFFFFF"/>
+        </w:rPr>
+        <w:t>麒盛科技</w:t>
+      </w:r>
+      <w:proofErr w:type="gramEnd"/>
+      <w:r>
+        <w:rPr>
+          <w:rFonts w:ascii="Helvetica" w:hAnsi="Helvetica" w:cs="Helvetica"/>
+          <w:color w:val="33353C"/>
+          <w:szCs w:val="21"/>
+          <w:shd w:val="clear" w:color="auto" w:fill="FFFFFF"/>
+        </w:rPr>
+        <w:t>股份有限公司的主营业务是智能电动床及配套产品的研发、设计、生产和销售。公司的主要产品是智能电动床、床垫、配件及其他。</w:t>
+      </w:r>
+    </w:p>
+    <w:p>
+      <w:pPr>
+        <w:rPr>
+          <w:rFonts w:ascii="Helvetica" w:hAnsi="Helvetica" w:cs="Helvetica"/>
+          <w:color w:val="33353C"/>
+          <w:szCs w:val="21"/>
+          <w:shd w:val="clear" w:color="auto" w:fill="FFFFFF"/>
+        </w:rPr>
+      </w:pPr>
+    </w:p>
+    <w:p>
+      <w:pPr>
+        <w:rPr>
+          <w:rFonts w:ascii="Helvetica" w:hAnsi="Helvetica" w:cs="Helvetica"/>
+          <w:color w:val="33353C"/>
+          <w:szCs w:val="21"/>
+          <w:shd w:val="clear" w:color="auto" w:fill="FFFFFF"/>
+        </w:rPr>
+      </w:pPr>
+      <w:r>
+        <w:rPr>
+          <w:rFonts w:ascii="Helvetica" w:hAnsi="Helvetica" w:cs="Helvetica" w:hint="eastAsia"/>
+          <w:color w:val="33353C"/>
+          <w:szCs w:val="21"/>
+          <w:shd w:val="clear" w:color="auto" w:fill="FFFFFF"/>
+        </w:rPr>
+        <w:t>睡眠健康科学法则德</w:t>
+      </w:r>
+      <w:proofErr w:type="gramStart"/>
+      <w:r>
+        <w:rPr>
+          <w:rFonts w:ascii="Helvetica" w:hAnsi="Helvetica" w:cs="Helvetica" w:hint="eastAsia"/>
+          <w:color w:val="33353C"/>
+          <w:szCs w:val="21"/>
+          <w:shd w:val="clear" w:color="auto" w:fill="FFFFFF"/>
+        </w:rPr>
+        <w:t>践行</w:t>
+      </w:r>
+      <w:proofErr w:type="gramEnd"/>
+      <w:r>
+        <w:rPr>
+          <w:rFonts w:ascii="Helvetica" w:hAnsi="Helvetica" w:cs="Helvetica" w:hint="eastAsia"/>
+          <w:color w:val="33353C"/>
+          <w:szCs w:val="21"/>
+          <w:shd w:val="clear" w:color="auto" w:fill="FFFFFF"/>
+        </w:rPr>
+        <w:t>者</w:t>
       </w:r>
     </w:p>
     <w:p>
@@ -236,6 +337,7 @@
           <w:shd w:val="clear" w:color="auto" w:fill="FFFFFF"/>
         </w:rPr>
       </w:pPr>
+      <w:proofErr w:type="spellStart"/>
       <w:r>
         <w:rPr>
           <w:rFonts w:ascii="Helvetica" w:hAnsi="Helvetica" w:cs="Helvetica" w:hint="eastAsia"/>
@@ -254,16 +356,18 @@
         </w:rPr>
         <w:t>motion</w:t>
       </w:r>
-    </w:p>
-    <w:p>
-      <w:pPr>
-        <w:rPr>
-          <w:rFonts w:ascii="Helvetica" w:hAnsi="Helvetica" w:cs="Helvetica"/>
-          <w:color w:val="33353C"/>
-          <w:szCs w:val="21"/>
-          <w:shd w:val="clear" w:color="auto" w:fill="FFFFFF"/>
-        </w:rPr>
-      </w:pPr>
+      <w:proofErr w:type="spellEnd"/>
+    </w:p>
+    <w:p>
+      <w:pPr>
+        <w:rPr>
+          <w:rFonts w:ascii="Helvetica" w:hAnsi="Helvetica" w:cs="Helvetica"/>
+          <w:color w:val="33353C"/>
+          <w:szCs w:val="21"/>
+          <w:shd w:val="clear" w:color="auto" w:fill="FFFFFF"/>
+        </w:rPr>
+      </w:pPr>
+      <w:proofErr w:type="gramStart"/>
       <w:r>
         <w:rPr>
           <w:rFonts w:ascii="Helvetica" w:hAnsi="Helvetica" w:cs="Helvetica" w:hint="eastAsia"/>
@@ -273,6 +377,7 @@
         </w:rPr>
         <w:t>舒福德</w:t>
       </w:r>
+      <w:proofErr w:type="gramEnd"/>
     </w:p>
     <w:p>
       <w:pPr>
@@ -350,14 +455,25 @@
           <w:shd w:val="clear" w:color="auto" w:fill="FFFFFF"/>
         </w:rPr>
       </w:pPr>
-      <w:r>
-        <w:rPr>
-          <w:rFonts w:ascii="Helvetica" w:hAnsi="Helvetica" w:cs="Helvetica" w:hint="eastAsia"/>
-          <w:color w:val="33353C"/>
-          <w:szCs w:val="21"/>
-          <w:shd w:val="clear" w:color="auto" w:fill="FFFFFF"/>
-        </w:rPr>
-        <w:t>麒盛科技</w:t>
+      <w:proofErr w:type="gramStart"/>
+      <w:r>
+        <w:rPr>
+          <w:rFonts w:ascii="Helvetica" w:hAnsi="Helvetica" w:cs="Helvetica" w:hint="eastAsia"/>
+          <w:color w:val="33353C"/>
+          <w:szCs w:val="21"/>
+          <w:shd w:val="clear" w:color="auto" w:fill="FFFFFF"/>
+        </w:rPr>
+        <w:t>麒</w:t>
+      </w:r>
+      <w:proofErr w:type="gramEnd"/>
+      <w:r>
+        <w:rPr>
+          <w:rFonts w:ascii="Helvetica" w:hAnsi="Helvetica" w:cs="Helvetica" w:hint="eastAsia"/>
+          <w:color w:val="33353C"/>
+          <w:szCs w:val="21"/>
+          <w:shd w:val="clear" w:color="auto" w:fill="FFFFFF"/>
+        </w:rPr>
+        <w:t>盛科技</w:t>
       </w:r>
     </w:p>
     <w:p/>
@@ -365,11 +481,19 @@
       <w:pPr>
         <w:pStyle w:val="3"/>
       </w:pPr>
-      <w:r>
-        <w:rPr>
-          <w:rFonts w:hint="eastAsia"/>
-        </w:rPr>
-        <w:t xml:space="preserve">恒林股份 </w:t>
+      <w:proofErr w:type="gramStart"/>
+      <w:r>
+        <w:rPr>
+          <w:rFonts w:hint="eastAsia"/>
+        </w:rPr>
+        <w:t>恒林股份</w:t>
+      </w:r>
+      <w:proofErr w:type="gramEnd"/>
+      <w:r>
+        <w:rPr>
+          <w:rFonts w:hint="eastAsia"/>
+        </w:rPr>
+        <w:t xml:space="preserve"> </w:t>
       </w:r>
       <w:r>
         <w:t xml:space="preserve">603661 </w:t>
@@ -401,8 +525,13 @@
       <w:pPr>
         <w:jc w:val="left"/>
       </w:pPr>
-      <w:r>
-        <w:t>恒林家居股份有限公司的主营业务是为全球各种办公场所提供人体工程学坐具、家居全解决方案，包括办公椅、沙发、按摩椅、家居相关的设计、生产、销售及服务。公司现具有</w:t>
+      <w:proofErr w:type="gramStart"/>
+      <w:r>
+        <w:t>恒林家居</w:t>
+      </w:r>
+      <w:proofErr w:type="gramEnd"/>
+      <w:r>
+        <w:t>股份有限公司的主营业务是为全球各种办公场所提供人体工程学坐具、家居全解决方案，包括办公椅、沙发、按摩椅、家居相关的设计、生产、销售及服务。公司现具有</w:t>
       </w:r>
       <w:r>
         <w:lastRenderedPageBreak/>
@@ -433,7 +562,21 @@
         <w:rPr>
           <w:rFonts w:hint="eastAsia"/>
         </w:rPr>
-        <w:t xml:space="preserve">办公椅 </w:t>
+        <w:t>办公</w:t>
+      </w:r>
+      <w:proofErr w:type="gramStart"/>
+      <w:r>
+        <w:rPr>
+          <w:rFonts w:hint="eastAsia"/>
+        </w:rPr>
+        <w:t>椅</w:t>
+      </w:r>
+      <w:proofErr w:type="gramEnd"/>
+      <w:r>
+        <w:rPr>
+          <w:rFonts w:hint="eastAsia"/>
+        </w:rPr>
+        <w:t xml:space="preserve"> </w:t>
       </w:r>
     </w:p>
     <w:p>
@@ -466,11 +609,19 @@
           <w:rStyle w:val="a7"/>
         </w:rPr>
       </w:pPr>
-      <w:r>
-        <w:rPr>
-          <w:rFonts w:hint="eastAsia"/>
-        </w:rPr>
-        <w:t xml:space="preserve">永艺股份 </w:t>
+      <w:proofErr w:type="gramStart"/>
+      <w:r>
+        <w:rPr>
+          <w:rFonts w:hint="eastAsia"/>
+        </w:rPr>
+        <w:t>永艺股份</w:t>
+      </w:r>
+      <w:proofErr w:type="gramEnd"/>
+      <w:r>
+        <w:rPr>
+          <w:rFonts w:hint="eastAsia"/>
+        </w:rPr>
+        <w:t xml:space="preserve"> </w:t>
       </w:r>
       <w:r>
         <w:t xml:space="preserve">603600 </w:t>
@@ -496,8 +647,21 @@
       </w:r>
     </w:p>
     <w:p>
-      <w:r>
-        <w:t>永艺家具股份有限公司的主营业务为研发、生产和销售健康坐具。公司的主要产品有办公椅、功能座椅配件、按摩椅椅身、休闲椅、沙发。公司产品先后获得中国外观设计优秀奖、中国轻工业优秀设计金奖、红点奖和iF设计奖、美国尖峰设计奖、德国设计奖、韩国好设计奖、CGD当代好设计优胜奖以及浙江制造“品字标”认证等奖项。</w:t>
+      <w:proofErr w:type="gramStart"/>
+      <w:r>
+        <w:t>永艺家具</w:t>
+      </w:r>
+      <w:proofErr w:type="gramEnd"/>
+      <w:r>
+        <w:t>股份有限公司的主营业务为研发、生产和销售健康坐具。公司的主要产品有办公椅、功能座椅配件、按摩椅椅身、休闲椅、沙发。公司产品先后获得中国外观设计优秀奖、中国轻工业优秀设计金奖、红点奖和</w:t>
+      </w:r>
+      <w:proofErr w:type="spellStart"/>
+      <w:r>
+        <w:t>iF</w:t>
+      </w:r>
+      <w:proofErr w:type="spellEnd"/>
+      <w:r>
+        <w:t>设计奖、美国尖峰设计奖、德国设计奖、韩国好设计奖、CGD当代好设计优胜奖以及浙江制造“品字标”认证等奖项。</w:t>
       </w:r>
     </w:p>
     <w:p/>
@@ -514,16 +678,32 @@
         <w:rPr>
           <w:rFonts w:hint="eastAsia"/>
         </w:rPr>
-        <w:t>办公椅</w:t>
-      </w:r>
-    </w:p>
-    <w:p>
-      <w:r>
-        <w:rPr>
-          <w:rFonts w:hint="eastAsia"/>
-        </w:rPr>
-        <w:t>休闲椅</w:t>
-      </w:r>
+        <w:t>办公</w:t>
+      </w:r>
+      <w:proofErr w:type="gramStart"/>
+      <w:r>
+        <w:rPr>
+          <w:rFonts w:hint="eastAsia"/>
+        </w:rPr>
+        <w:t>椅</w:t>
+      </w:r>
+      <w:proofErr w:type="gramEnd"/>
+    </w:p>
+    <w:p>
+      <w:r>
+        <w:rPr>
+          <w:rFonts w:hint="eastAsia"/>
+        </w:rPr>
+        <w:t>休闲</w:t>
+      </w:r>
+      <w:proofErr w:type="gramStart"/>
+      <w:r>
+        <w:rPr>
+          <w:rFonts w:hint="eastAsia"/>
+        </w:rPr>
+        <w:t>椅</w:t>
+      </w:r>
+      <w:proofErr w:type="gramEnd"/>
     </w:p>
     <w:p>
       <w:r>
@@ -602,7 +782,21 @@
         <w:rPr>
           <w:rFonts w:hint="eastAsia"/>
         </w:rPr>
-        <w:t>真爱毯类</w:t>
+        <w:t>真爱</w:t>
+      </w:r>
+      <w:proofErr w:type="gramStart"/>
+      <w:r>
+        <w:rPr>
+          <w:rFonts w:hint="eastAsia"/>
+        </w:rPr>
+        <w:t>毯</w:t>
+      </w:r>
+      <w:proofErr w:type="gramEnd"/>
+      <w:r>
+        <w:rPr>
+          <w:rFonts w:hint="eastAsia"/>
+        </w:rPr>
+        <w:t>类</w:t>
       </w:r>
     </w:p>
     <w:p>
@@ -677,6 +871,1119 @@
       </w:r>
     </w:p>
     <w:p/>
+    <w:p/>
+    <w:p>
+      <w:pPr>
+        <w:pStyle w:val="3"/>
+      </w:pPr>
+      <w:r>
+        <w:rPr>
+          <w:rFonts w:hint="eastAsia"/>
+        </w:rPr>
+        <w:t xml:space="preserve">张小泉 </w:t>
+      </w:r>
+      <w:r>
+        <w:t>301055 杭州富阳</w:t>
+      </w:r>
+      <w:r>
+        <w:rPr>
+          <w:rFonts w:hint="eastAsia"/>
+        </w:rPr>
+        <w:t xml:space="preserve"> </w:t>
+      </w:r>
+      <w:hyperlink r:id="rId14" w:history="1">
+        <w:r>
+          <w:rPr>
+            <w:rStyle w:val="a7"/>
+            <w:color w:val="auto"/>
+            <w:u w:val="none"/>
+          </w:rPr>
+          <w:t>http://www.zhangxiaoquan.cn</w:t>
+        </w:r>
+      </w:hyperlink>
+    </w:p>
+    <w:p>
+      <w:pPr>
+        <w:spacing w:before="75" w:line="300" w:lineRule="atLeast"/>
+        <w:rPr>
+          <w:rFonts w:ascii="Helvetica" w:eastAsia="宋体" w:hAnsi="Helvetica" w:cs="Helvetica"/>
+          <w:color w:val="33353C"/>
+          <w:kern w:val="0"/>
+          <w:sz w:val="20"/>
+          <w:szCs w:val="20"/>
+        </w:rPr>
+      </w:pPr>
+      <w:r>
+        <w:rPr>
+          <w:rFonts w:ascii="Helvetica" w:eastAsia="宋体" w:hAnsi="Helvetica" w:cs="Helvetica"/>
+          <w:color w:val="33353C"/>
+          <w:kern w:val="0"/>
+          <w:sz w:val="20"/>
+          <w:szCs w:val="20"/>
+        </w:rPr>
+        <w:t>总市值：</w:t>
+      </w:r>
+      <w:r>
+        <w:rPr>
+          <w:rFonts w:ascii="Helvetica" w:eastAsia="宋体" w:hAnsi="Helvetica" w:cs="Helvetica"/>
+          <w:b/>
+          <w:bCs/>
+          <w:color w:val="33353C"/>
+          <w:kern w:val="0"/>
+          <w:sz w:val="20"/>
+          <w:szCs w:val="20"/>
+        </w:rPr>
+        <w:t>24.29</w:t>
+      </w:r>
+      <w:r>
+        <w:rPr>
+          <w:rFonts w:ascii="Helvetica" w:eastAsia="宋体" w:hAnsi="Helvetica" w:cs="Helvetica"/>
+          <w:b/>
+          <w:bCs/>
+          <w:color w:val="33353C"/>
+          <w:kern w:val="0"/>
+          <w:sz w:val="20"/>
+          <w:szCs w:val="20"/>
+        </w:rPr>
+        <w:t>亿</w:t>
+      </w:r>
+    </w:p>
+    <w:p>
+      <w:pPr>
+        <w:rPr>
+          <w:rFonts w:ascii="Helvetica" w:hAnsi="Helvetica" w:cs="Helvetica"/>
+          <w:color w:val="33353C"/>
+          <w:szCs w:val="21"/>
+          <w:shd w:val="clear" w:color="auto" w:fill="FFFFFF"/>
+        </w:rPr>
+      </w:pPr>
+      <w:r>
+        <w:rPr>
+          <w:rFonts w:ascii="Helvetica" w:hAnsi="Helvetica" w:cs="Helvetica"/>
+          <w:color w:val="33353C"/>
+          <w:szCs w:val="21"/>
+          <w:shd w:val="clear" w:color="auto" w:fill="FFFFFF"/>
+        </w:rPr>
+        <w:t>张小泉股份有限公司主营业务是现代生活五金用品的设计、研发、生产及销售。公司的主要产品包括剪具、刀具、套刀剪组合和其他生活家居用品。</w:t>
+      </w:r>
+      <w:r>
+        <w:rPr>
+          <w:rFonts w:ascii="Helvetica" w:hAnsi="Helvetica" w:cs="Helvetica"/>
+          <w:color w:val="33353C"/>
+          <w:szCs w:val="21"/>
+          <w:shd w:val="clear" w:color="auto" w:fill="FFFFFF"/>
+        </w:rPr>
+        <w:t>“</w:t>
+      </w:r>
+      <w:r>
+        <w:rPr>
+          <w:rFonts w:ascii="Helvetica" w:hAnsi="Helvetica" w:cs="Helvetica"/>
+          <w:color w:val="33353C"/>
+          <w:szCs w:val="21"/>
+          <w:shd w:val="clear" w:color="auto" w:fill="FFFFFF"/>
+        </w:rPr>
+        <w:t>张小泉</w:t>
+      </w:r>
+      <w:r>
+        <w:rPr>
+          <w:rFonts w:ascii="Helvetica" w:hAnsi="Helvetica" w:cs="Helvetica"/>
+          <w:color w:val="33353C"/>
+          <w:szCs w:val="21"/>
+          <w:shd w:val="clear" w:color="auto" w:fill="FFFFFF"/>
+        </w:rPr>
+        <w:t>”</w:t>
+      </w:r>
+      <w:r>
+        <w:rPr>
+          <w:rFonts w:ascii="Helvetica" w:hAnsi="Helvetica" w:cs="Helvetica"/>
+          <w:color w:val="33353C"/>
+          <w:szCs w:val="21"/>
+          <w:shd w:val="clear" w:color="auto" w:fill="FFFFFF"/>
+        </w:rPr>
+        <w:t>被商务部认定为第一批中华老字号，张小</w:t>
+      </w:r>
+      <w:proofErr w:type="gramStart"/>
+      <w:r>
+        <w:rPr>
+          <w:rFonts w:ascii="Helvetica" w:hAnsi="Helvetica" w:cs="Helvetica"/>
+          <w:color w:val="33353C"/>
+          <w:szCs w:val="21"/>
+          <w:shd w:val="clear" w:color="auto" w:fill="FFFFFF"/>
+        </w:rPr>
+        <w:t>泉产品</w:t>
+      </w:r>
+      <w:proofErr w:type="gramEnd"/>
+      <w:r>
+        <w:rPr>
+          <w:rFonts w:ascii="Helvetica" w:hAnsi="Helvetica" w:cs="Helvetica"/>
+          <w:color w:val="33353C"/>
+          <w:szCs w:val="21"/>
+          <w:shd w:val="clear" w:color="auto" w:fill="FFFFFF"/>
+        </w:rPr>
+        <w:t>标识被国家工商总局认定为我国刀剪行业驰名商标。</w:t>
+      </w:r>
+      <w:r>
+        <w:rPr>
+          <w:rFonts w:ascii="Helvetica" w:hAnsi="Helvetica" w:cs="Helvetica"/>
+          <w:color w:val="33353C"/>
+          <w:szCs w:val="21"/>
+          <w:shd w:val="clear" w:color="auto" w:fill="FFFFFF"/>
+        </w:rPr>
+        <w:t>“</w:t>
+      </w:r>
+      <w:r>
+        <w:rPr>
+          <w:rFonts w:ascii="Helvetica" w:hAnsi="Helvetica" w:cs="Helvetica"/>
+          <w:color w:val="33353C"/>
+          <w:szCs w:val="21"/>
+          <w:shd w:val="clear" w:color="auto" w:fill="FFFFFF"/>
+        </w:rPr>
+        <w:t>张小泉</w:t>
+      </w:r>
+      <w:r>
+        <w:rPr>
+          <w:rFonts w:ascii="Helvetica" w:hAnsi="Helvetica" w:cs="Helvetica"/>
+          <w:color w:val="33353C"/>
+          <w:szCs w:val="21"/>
+          <w:shd w:val="clear" w:color="auto" w:fill="FFFFFF"/>
+        </w:rPr>
+        <w:t>”</w:t>
+      </w:r>
+      <w:r>
+        <w:rPr>
+          <w:rFonts w:ascii="Helvetica" w:hAnsi="Helvetica" w:cs="Helvetica"/>
+          <w:color w:val="33353C"/>
+          <w:szCs w:val="21"/>
+          <w:shd w:val="clear" w:color="auto" w:fill="FFFFFF"/>
+        </w:rPr>
+        <w:t>品牌的产品获得多个奖项，其中包括：</w:t>
+      </w:r>
+      <w:r>
+        <w:rPr>
+          <w:rFonts w:ascii="Helvetica" w:hAnsi="Helvetica" w:cs="Helvetica"/>
+          <w:color w:val="33353C"/>
+          <w:szCs w:val="21"/>
+          <w:shd w:val="clear" w:color="auto" w:fill="FFFFFF"/>
+        </w:rPr>
+        <w:t>1979</w:t>
+      </w:r>
+      <w:r>
+        <w:rPr>
+          <w:rFonts w:ascii="Helvetica" w:hAnsi="Helvetica" w:cs="Helvetica"/>
+          <w:color w:val="33353C"/>
+          <w:szCs w:val="21"/>
+          <w:shd w:val="clear" w:color="auto" w:fill="FFFFFF"/>
+        </w:rPr>
+        <w:t>年获得国家经济委员会颁发的国家优质质量奖、</w:t>
+      </w:r>
+      <w:r>
+        <w:rPr>
+          <w:rFonts w:ascii="Helvetica" w:hAnsi="Helvetica" w:cs="Helvetica"/>
+          <w:color w:val="33353C"/>
+          <w:szCs w:val="21"/>
+          <w:shd w:val="clear" w:color="auto" w:fill="FFFFFF"/>
+        </w:rPr>
+        <w:t>1989</w:t>
+      </w:r>
+      <w:r>
+        <w:rPr>
+          <w:rFonts w:ascii="Helvetica" w:hAnsi="Helvetica" w:cs="Helvetica"/>
+          <w:color w:val="33353C"/>
+          <w:szCs w:val="21"/>
+          <w:shd w:val="clear" w:color="auto" w:fill="FFFFFF"/>
+        </w:rPr>
+        <w:t>年获得首届北京国际博览会金奖。</w:t>
+      </w:r>
+    </w:p>
+    <w:p>
+      <w:pPr>
+        <w:rPr>
+          <w:rFonts w:ascii="Helvetica" w:hAnsi="Helvetica" w:cs="Helvetica"/>
+          <w:color w:val="33353C"/>
+          <w:szCs w:val="21"/>
+          <w:shd w:val="clear" w:color="auto" w:fill="FFFFFF"/>
+        </w:rPr>
+      </w:pPr>
+    </w:p>
+    <w:p>
+      <w:pPr>
+        <w:rPr>
+          <w:rFonts w:hint="eastAsia"/>
+        </w:rPr>
+      </w:pPr>
+    </w:p>
+    <w:p>
+      <w:pPr>
+        <w:pStyle w:val="3"/>
+      </w:pPr>
+      <w:r>
+        <w:t>德艺文创</w:t>
+      </w:r>
+      <w:r>
+        <w:rPr>
+          <w:rFonts w:hint="eastAsia"/>
+        </w:rPr>
+        <w:t xml:space="preserve"> </w:t>
+      </w:r>
+      <w:r>
+        <w:t>300640 福州鼓楼</w:t>
+      </w:r>
+      <w:r>
+        <w:rPr>
+          <w:rFonts w:hint="eastAsia"/>
+        </w:rPr>
+        <w:t xml:space="preserve"> </w:t>
+      </w:r>
+      <w:hyperlink r:id="rId15" w:history="1">
+        <w:r>
+          <w:rPr>
+            <w:rStyle w:val="a7"/>
+            <w:color w:val="auto"/>
+            <w:u w:val="none"/>
+          </w:rPr>
+          <w:t>http://www.profit-cc.com</w:t>
+        </w:r>
+      </w:hyperlink>
+    </w:p>
+    <w:p>
+      <w:pPr>
+        <w:rPr>
+          <w:rFonts w:ascii="Helvetica" w:hAnsi="Helvetica" w:cs="Helvetica"/>
+          <w:b/>
+          <w:bCs/>
+          <w:color w:val="33353C"/>
+          <w:sz w:val="20"/>
+          <w:szCs w:val="20"/>
+          <w:shd w:val="clear" w:color="auto" w:fill="FFFFFF"/>
+        </w:rPr>
+      </w:pPr>
+      <w:r>
+        <w:rPr>
+          <w:rFonts w:ascii="Helvetica" w:hAnsi="Helvetica" w:cs="Helvetica"/>
+          <w:color w:val="33353C"/>
+          <w:sz w:val="20"/>
+          <w:szCs w:val="20"/>
+          <w:shd w:val="clear" w:color="auto" w:fill="FFFFFF"/>
+        </w:rPr>
+        <w:t>总市值：</w:t>
+      </w:r>
+      <w:r>
+        <w:rPr>
+          <w:rFonts w:ascii="Helvetica" w:hAnsi="Helvetica" w:cs="Helvetica"/>
+          <w:b/>
+          <w:bCs/>
+          <w:color w:val="33353C"/>
+          <w:sz w:val="20"/>
+          <w:szCs w:val="20"/>
+          <w:shd w:val="clear" w:color="auto" w:fill="FFFFFF"/>
+        </w:rPr>
+        <w:t>17.87</w:t>
+      </w:r>
+      <w:r>
+        <w:rPr>
+          <w:rFonts w:ascii="Helvetica" w:hAnsi="Helvetica" w:cs="Helvetica"/>
+          <w:b/>
+          <w:bCs/>
+          <w:color w:val="33353C"/>
+          <w:sz w:val="20"/>
+          <w:szCs w:val="20"/>
+          <w:shd w:val="clear" w:color="auto" w:fill="FFFFFF"/>
+        </w:rPr>
+        <w:t>亿</w:t>
+      </w:r>
+    </w:p>
+    <w:p>
+      <w:pPr>
+        <w:rPr>
+          <w:rFonts w:ascii="Helvetica" w:hAnsi="Helvetica" w:cs="Helvetica"/>
+          <w:color w:val="33353C"/>
+          <w:szCs w:val="21"/>
+          <w:shd w:val="clear" w:color="auto" w:fill="FFFFFF"/>
+        </w:rPr>
+      </w:pPr>
+      <w:r>
+        <w:rPr>
+          <w:rFonts w:ascii="Helvetica" w:hAnsi="Helvetica" w:cs="Helvetica"/>
+          <w:color w:val="33353C"/>
+          <w:szCs w:val="21"/>
+          <w:shd w:val="clear" w:color="auto" w:fill="FFFFFF"/>
+        </w:rPr>
+        <w:t>德艺文化创意集团股份有限公司主营业务为创意家居用品的研发设计、外包生产及销售。公司主营产品为创意家居用品，包括创意装饰品、休闲日用品、时尚小家具三大系列。公司为创意家居用品整体供应商，产品类别齐全，品种丰富，包括创意装饰品、休闲日用品、时尚小家具等三大类别近万个品种。公司旗</w:t>
+      </w:r>
+      <w:proofErr w:type="gramStart"/>
+      <w:r>
+        <w:rPr>
+          <w:rFonts w:ascii="Helvetica" w:hAnsi="Helvetica" w:cs="Helvetica"/>
+          <w:color w:val="33353C"/>
+          <w:szCs w:val="21"/>
+          <w:shd w:val="clear" w:color="auto" w:fill="FFFFFF"/>
+        </w:rPr>
+        <w:t>下品牌</w:t>
+      </w:r>
+      <w:proofErr w:type="gramEnd"/>
+      <w:r>
+        <w:rPr>
+          <w:rFonts w:ascii="Helvetica" w:hAnsi="Helvetica" w:cs="Helvetica"/>
+          <w:color w:val="33353C"/>
+          <w:szCs w:val="21"/>
+          <w:shd w:val="clear" w:color="auto" w:fill="FFFFFF"/>
+        </w:rPr>
+        <w:t>“</w:t>
+      </w:r>
+      <w:r>
+        <w:rPr>
+          <w:rFonts w:ascii="Helvetica" w:hAnsi="Helvetica" w:cs="Helvetica"/>
+          <w:color w:val="33353C"/>
+          <w:szCs w:val="21"/>
+          <w:shd w:val="clear" w:color="auto" w:fill="FFFFFF"/>
+        </w:rPr>
+        <w:t>月亮河</w:t>
+      </w:r>
+      <w:r>
+        <w:rPr>
+          <w:rFonts w:ascii="Helvetica" w:hAnsi="Helvetica" w:cs="Helvetica"/>
+          <w:color w:val="33353C"/>
+          <w:szCs w:val="21"/>
+          <w:shd w:val="clear" w:color="auto" w:fill="FFFFFF"/>
+        </w:rPr>
+        <w:t>MOONRIVER”</w:t>
+      </w:r>
+      <w:r>
+        <w:rPr>
+          <w:rFonts w:ascii="Helvetica" w:hAnsi="Helvetica" w:cs="Helvetica"/>
+          <w:color w:val="33353C"/>
+          <w:szCs w:val="21"/>
+          <w:shd w:val="clear" w:color="auto" w:fill="FFFFFF"/>
+        </w:rPr>
+        <w:t>、</w:t>
+      </w:r>
+      <w:r>
+        <w:rPr>
+          <w:rFonts w:ascii="Helvetica" w:hAnsi="Helvetica" w:cs="Helvetica"/>
+          <w:color w:val="33353C"/>
+          <w:szCs w:val="21"/>
+          <w:shd w:val="clear" w:color="auto" w:fill="FFFFFF"/>
+        </w:rPr>
+        <w:t>“</w:t>
+      </w:r>
+      <w:r>
+        <w:rPr>
+          <w:rFonts w:ascii="Helvetica" w:hAnsi="Helvetica" w:cs="Helvetica"/>
+          <w:color w:val="33353C"/>
+          <w:szCs w:val="21"/>
+          <w:shd w:val="clear" w:color="auto" w:fill="FFFFFF"/>
+        </w:rPr>
+        <w:t>飞羽</w:t>
+      </w:r>
+      <w:r>
+        <w:rPr>
+          <w:rFonts w:ascii="Helvetica" w:hAnsi="Helvetica" w:cs="Helvetica"/>
+          <w:color w:val="33353C"/>
+          <w:szCs w:val="21"/>
+          <w:shd w:val="clear" w:color="auto" w:fill="FFFFFF"/>
+        </w:rPr>
+        <w:t>REMEX”</w:t>
+      </w:r>
+      <w:r>
+        <w:rPr>
+          <w:rFonts w:ascii="Helvetica" w:hAnsi="Helvetica" w:cs="Helvetica"/>
+          <w:color w:val="33353C"/>
+          <w:szCs w:val="21"/>
+          <w:shd w:val="clear" w:color="auto" w:fill="FFFFFF"/>
+        </w:rPr>
+        <w:t>获得</w:t>
+      </w:r>
+      <w:r>
+        <w:rPr>
+          <w:rFonts w:ascii="Helvetica" w:hAnsi="Helvetica" w:cs="Helvetica"/>
+          <w:color w:val="33353C"/>
+          <w:szCs w:val="21"/>
+          <w:shd w:val="clear" w:color="auto" w:fill="FFFFFF"/>
+        </w:rPr>
+        <w:t>“</w:t>
+      </w:r>
+      <w:r>
+        <w:rPr>
+          <w:rFonts w:ascii="Helvetica" w:hAnsi="Helvetica" w:cs="Helvetica"/>
+          <w:color w:val="33353C"/>
+          <w:szCs w:val="21"/>
+          <w:shd w:val="clear" w:color="auto" w:fill="FFFFFF"/>
+        </w:rPr>
+        <w:t>重点培育和发展的中国出口名牌</w:t>
+      </w:r>
+      <w:r>
+        <w:rPr>
+          <w:rFonts w:ascii="Helvetica" w:hAnsi="Helvetica" w:cs="Helvetica"/>
+          <w:color w:val="33353C"/>
+          <w:szCs w:val="21"/>
+          <w:shd w:val="clear" w:color="auto" w:fill="FFFFFF"/>
+        </w:rPr>
+        <w:t>”</w:t>
+      </w:r>
+      <w:r>
+        <w:rPr>
+          <w:rFonts w:ascii="Helvetica" w:hAnsi="Helvetica" w:cs="Helvetica"/>
+          <w:color w:val="33353C"/>
+          <w:szCs w:val="21"/>
+          <w:shd w:val="clear" w:color="auto" w:fill="FFFFFF"/>
+        </w:rPr>
+        <w:t>称号。</w:t>
+      </w:r>
+    </w:p>
+    <w:p>
+      <w:pPr>
+        <w:rPr>
+          <w:rFonts w:ascii="Helvetica" w:hAnsi="Helvetica" w:cs="Helvetica"/>
+          <w:color w:val="33353C"/>
+          <w:szCs w:val="21"/>
+          <w:shd w:val="clear" w:color="auto" w:fill="FFFFFF"/>
+        </w:rPr>
+      </w:pPr>
+    </w:p>
+    <w:p>
+      <w:pPr>
+        <w:rPr>
+          <w:rFonts w:ascii="Helvetica" w:hAnsi="Helvetica" w:cs="Helvetica"/>
+          <w:color w:val="33353C"/>
+          <w:szCs w:val="21"/>
+          <w:shd w:val="clear" w:color="auto" w:fill="FFFFFF"/>
+        </w:rPr>
+      </w:pPr>
+      <w:r>
+        <w:rPr>
+          <w:rFonts w:ascii="Helvetica" w:hAnsi="Helvetica" w:cs="Helvetica" w:hint="eastAsia"/>
+          <w:color w:val="33353C"/>
+          <w:szCs w:val="21"/>
+          <w:shd w:val="clear" w:color="auto" w:fill="FFFFFF"/>
+        </w:rPr>
+        <w:t>文创产品</w:t>
+      </w:r>
+    </w:p>
+    <w:p>
+      <w:pPr>
+        <w:rPr>
+          <w:rFonts w:ascii="Helvetica" w:hAnsi="Helvetica" w:cs="Helvetica"/>
+          <w:color w:val="33353C"/>
+          <w:szCs w:val="21"/>
+          <w:shd w:val="clear" w:color="auto" w:fill="FFFFFF"/>
+        </w:rPr>
+      </w:pPr>
+      <w:r>
+        <w:rPr>
+          <w:rFonts w:ascii="Helvetica" w:hAnsi="Helvetica" w:cs="Helvetica" w:hint="eastAsia"/>
+          <w:color w:val="33353C"/>
+          <w:szCs w:val="21"/>
+          <w:shd w:val="clear" w:color="auto" w:fill="FFFFFF"/>
+        </w:rPr>
+        <w:t>家用工艺品</w:t>
+      </w:r>
+    </w:p>
+    <w:p>
+      <w:pPr>
+        <w:rPr>
+          <w:rFonts w:ascii="Helvetica" w:hAnsi="Helvetica" w:cs="Helvetica"/>
+          <w:color w:val="33353C"/>
+          <w:szCs w:val="21"/>
+          <w:shd w:val="clear" w:color="auto" w:fill="FFFFFF"/>
+        </w:rPr>
+      </w:pPr>
+      <w:r>
+        <w:rPr>
+          <w:rFonts w:ascii="Helvetica" w:hAnsi="Helvetica" w:cs="Helvetica" w:hint="eastAsia"/>
+          <w:color w:val="33353C"/>
+          <w:szCs w:val="21"/>
+          <w:shd w:val="clear" w:color="auto" w:fill="FFFFFF"/>
+        </w:rPr>
+        <w:t>鞋</w:t>
+      </w:r>
+    </w:p>
+    <w:p>
+      <w:pPr>
+        <w:rPr>
+          <w:rFonts w:ascii="Helvetica" w:hAnsi="Helvetica" w:cs="Helvetica"/>
+          <w:color w:val="33353C"/>
+          <w:szCs w:val="21"/>
+          <w:shd w:val="clear" w:color="auto" w:fill="FFFFFF"/>
+        </w:rPr>
+      </w:pPr>
+      <w:r>
+        <w:rPr>
+          <w:rFonts w:ascii="Helvetica" w:hAnsi="Helvetica" w:cs="Helvetica" w:hint="eastAsia"/>
+          <w:color w:val="33353C"/>
+          <w:szCs w:val="21"/>
+          <w:shd w:val="clear" w:color="auto" w:fill="FFFFFF"/>
+        </w:rPr>
+        <w:t>包袋</w:t>
+      </w:r>
+    </w:p>
+    <w:p>
+      <w:pPr>
+        <w:rPr>
+          <w:rFonts w:ascii="Helvetica" w:hAnsi="Helvetica" w:cs="Helvetica"/>
+          <w:color w:val="33353C"/>
+          <w:szCs w:val="21"/>
+          <w:shd w:val="clear" w:color="auto" w:fill="FFFFFF"/>
+        </w:rPr>
+      </w:pPr>
+      <w:r>
+        <w:rPr>
+          <w:rFonts w:ascii="Helvetica" w:hAnsi="Helvetica" w:cs="Helvetica" w:hint="eastAsia"/>
+          <w:color w:val="33353C"/>
+          <w:szCs w:val="21"/>
+          <w:shd w:val="clear" w:color="auto" w:fill="FFFFFF"/>
+        </w:rPr>
+        <w:t>家具</w:t>
+      </w:r>
+    </w:p>
+    <w:p>
+      <w:pPr>
+        <w:rPr>
+          <w:rFonts w:ascii="Helvetica" w:hAnsi="Helvetica" w:cs="Helvetica"/>
+          <w:color w:val="33353C"/>
+          <w:szCs w:val="21"/>
+          <w:shd w:val="clear" w:color="auto" w:fill="FFFFFF"/>
+        </w:rPr>
+      </w:pPr>
+      <w:r>
+        <w:rPr>
+          <w:rFonts w:ascii="Helvetica" w:hAnsi="Helvetica" w:cs="Helvetica" w:hint="eastAsia"/>
+          <w:color w:val="33353C"/>
+          <w:szCs w:val="21"/>
+          <w:shd w:val="clear" w:color="auto" w:fill="FFFFFF"/>
+        </w:rPr>
+        <w:t>家具装饰品</w:t>
+      </w:r>
+    </w:p>
+    <w:p>
+      <w:pPr>
+        <w:rPr>
+          <w:rFonts w:ascii="Helvetica" w:hAnsi="Helvetica" w:cs="Helvetica"/>
+          <w:color w:val="33353C"/>
+          <w:szCs w:val="21"/>
+          <w:shd w:val="clear" w:color="auto" w:fill="FFFFFF"/>
+        </w:rPr>
+      </w:pPr>
+      <w:r>
+        <w:rPr>
+          <w:rFonts w:ascii="Helvetica" w:hAnsi="Helvetica" w:cs="Helvetica" w:hint="eastAsia"/>
+          <w:color w:val="33353C"/>
+          <w:szCs w:val="21"/>
+          <w:shd w:val="clear" w:color="auto" w:fill="FFFFFF"/>
+        </w:rPr>
+        <w:t>钟表</w:t>
+      </w:r>
+    </w:p>
+    <w:p>
+      <w:pPr>
+        <w:rPr>
+          <w:rFonts w:ascii="Helvetica" w:hAnsi="Helvetica" w:cs="Helvetica"/>
+          <w:color w:val="33353C"/>
+          <w:szCs w:val="21"/>
+          <w:shd w:val="clear" w:color="auto" w:fill="FFFFFF"/>
+        </w:rPr>
+      </w:pPr>
+      <w:r>
+        <w:rPr>
+          <w:rFonts w:ascii="Helvetica" w:hAnsi="Helvetica" w:cs="Helvetica" w:hint="eastAsia"/>
+          <w:color w:val="33353C"/>
+          <w:szCs w:val="21"/>
+          <w:shd w:val="clear" w:color="auto" w:fill="FFFFFF"/>
+        </w:rPr>
+        <w:t>时尚包与拉杆行李箱</w:t>
+      </w:r>
+    </w:p>
+    <w:p>
+      <w:pPr>
+        <w:rPr>
+          <w:rFonts w:ascii="Helvetica" w:hAnsi="Helvetica" w:cs="Helvetica"/>
+          <w:color w:val="33353C"/>
+          <w:szCs w:val="21"/>
+          <w:shd w:val="clear" w:color="auto" w:fill="FFFFFF"/>
+        </w:rPr>
+      </w:pPr>
+    </w:p>
+    <w:p>
+      <w:pPr>
+        <w:pStyle w:val="3"/>
+      </w:pPr>
+      <w:proofErr w:type="gramStart"/>
+      <w:r>
+        <w:lastRenderedPageBreak/>
+        <w:t>谭</w:t>
+      </w:r>
+      <w:proofErr w:type="gramEnd"/>
+      <w:r>
+        <w:t>木匠</w:t>
+      </w:r>
+      <w:r>
+        <w:rPr>
+          <w:rFonts w:hint="eastAsia"/>
+        </w:rPr>
+        <w:t xml:space="preserve"> </w:t>
+      </w:r>
+      <w:r>
+        <w:t xml:space="preserve">HK00837 </w:t>
+      </w:r>
+    </w:p>
+    <w:p>
+      <w:pPr>
+        <w:spacing w:before="75" w:line="300" w:lineRule="atLeast"/>
+        <w:rPr>
+          <w:rFonts w:ascii="Helvetica" w:eastAsia="宋体" w:hAnsi="Helvetica" w:cs="Helvetica"/>
+          <w:color w:val="33353C"/>
+          <w:kern w:val="0"/>
+          <w:sz w:val="20"/>
+          <w:szCs w:val="20"/>
+        </w:rPr>
+      </w:pPr>
+      <w:r>
+        <w:rPr>
+          <w:rFonts w:ascii="Helvetica" w:eastAsia="宋体" w:hAnsi="Helvetica" w:cs="Helvetica"/>
+          <w:color w:val="33353C"/>
+          <w:kern w:val="0"/>
+          <w:sz w:val="20"/>
+          <w:szCs w:val="20"/>
+        </w:rPr>
+        <w:t>总市值：</w:t>
+      </w:r>
+      <w:r>
+        <w:rPr>
+          <w:rFonts w:ascii="Helvetica" w:eastAsia="宋体" w:hAnsi="Helvetica" w:cs="Helvetica"/>
+          <w:b/>
+          <w:bCs/>
+          <w:color w:val="33353C"/>
+          <w:kern w:val="0"/>
+          <w:sz w:val="20"/>
+          <w:szCs w:val="20"/>
+        </w:rPr>
+        <w:t>8.46</w:t>
+      </w:r>
+      <w:r>
+        <w:rPr>
+          <w:rFonts w:ascii="Helvetica" w:eastAsia="宋体" w:hAnsi="Helvetica" w:cs="Helvetica"/>
+          <w:b/>
+          <w:bCs/>
+          <w:color w:val="33353C"/>
+          <w:kern w:val="0"/>
+          <w:sz w:val="20"/>
+          <w:szCs w:val="20"/>
+        </w:rPr>
+        <w:t>亿</w:t>
+      </w:r>
+    </w:p>
+    <w:p>
+      <w:pPr>
+        <w:rPr>
+          <w:rFonts w:hint="eastAsia"/>
+        </w:rPr>
+      </w:pPr>
+      <w:proofErr w:type="gramStart"/>
+      <w:r>
+        <w:rPr>
+          <w:rFonts w:ascii="Helvetica" w:hAnsi="Helvetica" w:cs="Helvetica"/>
+          <w:color w:val="33353C"/>
+          <w:szCs w:val="21"/>
+          <w:shd w:val="clear" w:color="auto" w:fill="FFFFFF"/>
+        </w:rPr>
+        <w:t>谭</w:t>
+      </w:r>
+      <w:proofErr w:type="gramEnd"/>
+      <w:r>
+        <w:rPr>
+          <w:rFonts w:ascii="Helvetica" w:hAnsi="Helvetica" w:cs="Helvetica"/>
+          <w:color w:val="33353C"/>
+          <w:szCs w:val="21"/>
+          <w:shd w:val="clear" w:color="auto" w:fill="FFFFFF"/>
+        </w:rPr>
+        <w:t>木匠控股有限公司秉承中国传统手工艺精华</w:t>
+      </w:r>
+      <w:r>
+        <w:rPr>
+          <w:rFonts w:ascii="Helvetica" w:hAnsi="Helvetica" w:cs="Helvetica"/>
+          <w:color w:val="33353C"/>
+          <w:szCs w:val="21"/>
+          <w:shd w:val="clear" w:color="auto" w:fill="FFFFFF"/>
+        </w:rPr>
+        <w:t>,</w:t>
+      </w:r>
+      <w:r>
+        <w:rPr>
+          <w:rFonts w:ascii="Helvetica" w:hAnsi="Helvetica" w:cs="Helvetica"/>
+          <w:color w:val="33353C"/>
+          <w:szCs w:val="21"/>
+          <w:shd w:val="clear" w:color="auto" w:fill="FFFFFF"/>
+        </w:rPr>
+        <w:t>奉行</w:t>
+      </w:r>
+      <w:r>
+        <w:rPr>
+          <w:rFonts w:ascii="Helvetica" w:hAnsi="Helvetica" w:cs="Helvetica"/>
+          <w:color w:val="33353C"/>
+          <w:szCs w:val="21"/>
+          <w:shd w:val="clear" w:color="auto" w:fill="FFFFFF"/>
+        </w:rPr>
+        <w:t>“</w:t>
+      </w:r>
+      <w:r>
+        <w:rPr>
+          <w:rFonts w:ascii="Helvetica" w:hAnsi="Helvetica" w:cs="Helvetica"/>
+          <w:color w:val="33353C"/>
+          <w:szCs w:val="21"/>
+          <w:shd w:val="clear" w:color="auto" w:fill="FFFFFF"/>
+        </w:rPr>
+        <w:t>我善治木</w:t>
+      </w:r>
+      <w:r>
+        <w:rPr>
+          <w:rFonts w:ascii="Helvetica" w:hAnsi="Helvetica" w:cs="Helvetica"/>
+          <w:color w:val="33353C"/>
+          <w:szCs w:val="21"/>
+          <w:shd w:val="clear" w:color="auto" w:fill="FFFFFF"/>
+        </w:rPr>
+        <w:t>”</w:t>
+      </w:r>
+      <w:r>
+        <w:rPr>
+          <w:rFonts w:ascii="Helvetica" w:hAnsi="Helvetica" w:cs="Helvetica"/>
+          <w:color w:val="33353C"/>
+          <w:szCs w:val="21"/>
+          <w:shd w:val="clear" w:color="auto" w:fill="FFFFFF"/>
+        </w:rPr>
+        <w:t>的品质方针</w:t>
+      </w:r>
+      <w:r>
+        <w:rPr>
+          <w:rFonts w:ascii="Helvetica" w:hAnsi="Helvetica" w:cs="Helvetica"/>
+          <w:color w:val="33353C"/>
+          <w:szCs w:val="21"/>
+          <w:shd w:val="clear" w:color="auto" w:fill="FFFFFF"/>
+        </w:rPr>
+        <w:t>,</w:t>
+      </w:r>
+      <w:r>
+        <w:rPr>
+          <w:rFonts w:ascii="Helvetica" w:hAnsi="Helvetica" w:cs="Helvetica"/>
+          <w:color w:val="33353C"/>
+          <w:szCs w:val="21"/>
+          <w:shd w:val="clear" w:color="auto" w:fill="FFFFFF"/>
+        </w:rPr>
+        <w:t>致力</w:t>
+      </w:r>
+      <w:proofErr w:type="gramStart"/>
+      <w:r>
+        <w:rPr>
+          <w:rFonts w:ascii="Helvetica" w:hAnsi="Helvetica" w:cs="Helvetica"/>
+          <w:color w:val="33353C"/>
+          <w:szCs w:val="21"/>
+          <w:shd w:val="clear" w:color="auto" w:fill="FFFFFF"/>
+        </w:rPr>
+        <w:t>於</w:t>
+      </w:r>
+      <w:proofErr w:type="gramEnd"/>
+      <w:r>
+        <w:rPr>
+          <w:rFonts w:ascii="Helvetica" w:hAnsi="Helvetica" w:cs="Helvetica"/>
+          <w:color w:val="33353C"/>
+          <w:szCs w:val="21"/>
+          <w:shd w:val="clear" w:color="auto" w:fill="FFFFFF"/>
+        </w:rPr>
+        <w:t>天然、手工、既有民族传统文化韵味、也有时尚现代风格的高端品质木制品的研发、制造及销售</w:t>
+      </w:r>
+      <w:r>
+        <w:rPr>
+          <w:rFonts w:ascii="Helvetica" w:hAnsi="Helvetica" w:cs="Helvetica"/>
+          <w:color w:val="33353C"/>
+          <w:szCs w:val="21"/>
+          <w:shd w:val="clear" w:color="auto" w:fill="FFFFFF"/>
+        </w:rPr>
+        <w:t>,</w:t>
+      </w:r>
+      <w:r>
+        <w:rPr>
+          <w:rFonts w:ascii="Helvetica" w:hAnsi="Helvetica" w:cs="Helvetica"/>
+          <w:color w:val="33353C"/>
+          <w:szCs w:val="21"/>
+          <w:shd w:val="clear" w:color="auto" w:fill="FFFFFF"/>
+        </w:rPr>
+        <w:t>已发展成为集</w:t>
+      </w:r>
+      <w:proofErr w:type="gramStart"/>
+      <w:r>
+        <w:rPr>
+          <w:rFonts w:ascii="Helvetica" w:hAnsi="Helvetica" w:cs="Helvetica"/>
+          <w:color w:val="33353C"/>
+          <w:szCs w:val="21"/>
+          <w:shd w:val="clear" w:color="auto" w:fill="FFFFFF"/>
+        </w:rPr>
+        <w:t>家俱</w:t>
+      </w:r>
+      <w:proofErr w:type="gramEnd"/>
+      <w:r>
+        <w:rPr>
+          <w:rFonts w:ascii="Helvetica" w:hAnsi="Helvetica" w:cs="Helvetica"/>
+          <w:color w:val="33353C"/>
+          <w:szCs w:val="21"/>
+          <w:shd w:val="clear" w:color="auto" w:fill="FFFFFF"/>
+        </w:rPr>
+        <w:t>、梳理用品、饰品</w:t>
+      </w:r>
+      <w:proofErr w:type="gramStart"/>
+      <w:r>
+        <w:rPr>
+          <w:rFonts w:ascii="Helvetica" w:hAnsi="Helvetica" w:cs="Helvetica"/>
+          <w:color w:val="33353C"/>
+          <w:szCs w:val="21"/>
+          <w:shd w:val="clear" w:color="auto" w:fill="FFFFFF"/>
+        </w:rPr>
+        <w:t>於</w:t>
+      </w:r>
+      <w:proofErr w:type="gramEnd"/>
+      <w:r>
+        <w:rPr>
+          <w:rFonts w:ascii="Helvetica" w:hAnsi="Helvetica" w:cs="Helvetica"/>
+          <w:color w:val="33353C"/>
+          <w:szCs w:val="21"/>
+          <w:shd w:val="clear" w:color="auto" w:fill="FFFFFF"/>
+        </w:rPr>
+        <w:t>一体的木制品专业化公司。在中国小木制品行业信誉良好</w:t>
+      </w:r>
+      <w:r>
+        <w:rPr>
+          <w:rFonts w:ascii="Helvetica" w:hAnsi="Helvetica" w:cs="Helvetica"/>
+          <w:color w:val="33353C"/>
+          <w:szCs w:val="21"/>
+          <w:shd w:val="clear" w:color="auto" w:fill="FFFFFF"/>
+        </w:rPr>
+        <w:t>,</w:t>
+      </w:r>
+      <w:r>
+        <w:rPr>
+          <w:rFonts w:ascii="Helvetica" w:hAnsi="Helvetica" w:cs="Helvetica"/>
+          <w:color w:val="33353C"/>
+          <w:szCs w:val="21"/>
+          <w:shd w:val="clear" w:color="auto" w:fill="FFFFFF"/>
+        </w:rPr>
+        <w:t>具有竞争优势</w:t>
+      </w:r>
+      <w:r>
+        <w:rPr>
+          <w:rFonts w:ascii="Helvetica" w:hAnsi="Helvetica" w:cs="Helvetica"/>
+          <w:color w:val="33353C"/>
+          <w:szCs w:val="21"/>
+          <w:shd w:val="clear" w:color="auto" w:fill="FFFFFF"/>
+        </w:rPr>
+        <w:t>,</w:t>
+      </w:r>
+      <w:r>
+        <w:rPr>
+          <w:rFonts w:ascii="Helvetica" w:hAnsi="Helvetica" w:cs="Helvetica"/>
+          <w:color w:val="33353C"/>
+          <w:szCs w:val="21"/>
+          <w:shd w:val="clear" w:color="auto" w:fill="FFFFFF"/>
+        </w:rPr>
+        <w:t>取得了较大的市场占有率</w:t>
+      </w:r>
+      <w:r>
+        <w:rPr>
+          <w:rFonts w:ascii="Helvetica" w:hAnsi="Helvetica" w:cs="Helvetica"/>
+          <w:color w:val="33353C"/>
+          <w:szCs w:val="21"/>
+          <w:shd w:val="clear" w:color="auto" w:fill="FFFFFF"/>
+        </w:rPr>
+        <w:t>,</w:t>
+      </w:r>
+      <w:r>
+        <w:rPr>
+          <w:rFonts w:ascii="Helvetica" w:hAnsi="Helvetica" w:cs="Helvetica"/>
+          <w:color w:val="33353C"/>
+          <w:szCs w:val="21"/>
+          <w:shd w:val="clear" w:color="auto" w:fill="FFFFFF"/>
+        </w:rPr>
+        <w:t>处</w:t>
+      </w:r>
+      <w:proofErr w:type="gramStart"/>
+      <w:r>
+        <w:rPr>
+          <w:rFonts w:ascii="Helvetica" w:hAnsi="Helvetica" w:cs="Helvetica"/>
+          <w:color w:val="33353C"/>
+          <w:szCs w:val="21"/>
+          <w:shd w:val="clear" w:color="auto" w:fill="FFFFFF"/>
+        </w:rPr>
+        <w:t>於</w:t>
+      </w:r>
+      <w:proofErr w:type="gramEnd"/>
+      <w:r>
+        <w:rPr>
+          <w:rFonts w:ascii="Helvetica" w:hAnsi="Helvetica" w:cs="Helvetica"/>
+          <w:color w:val="33353C"/>
+          <w:szCs w:val="21"/>
+          <w:shd w:val="clear" w:color="auto" w:fill="FFFFFF"/>
+        </w:rPr>
+        <w:t>领先地位。</w:t>
+      </w:r>
+      <w:r>
+        <w:rPr>
+          <w:rFonts w:ascii="Helvetica" w:hAnsi="Helvetica" w:cs="Helvetica"/>
+          <w:color w:val="33353C"/>
+          <w:szCs w:val="21"/>
+          <w:shd w:val="clear" w:color="auto" w:fill="FFFFFF"/>
+        </w:rPr>
+        <w:t xml:space="preserve"> </w:t>
+      </w:r>
+      <w:r>
+        <w:rPr>
+          <w:rFonts w:ascii="Helvetica" w:hAnsi="Helvetica" w:cs="Helvetica"/>
+          <w:color w:val="33353C"/>
+          <w:szCs w:val="21"/>
+          <w:shd w:val="clear" w:color="auto" w:fill="FFFFFF"/>
+        </w:rPr>
+        <w:t>至</w:t>
+      </w:r>
+      <w:r>
+        <w:rPr>
+          <w:rFonts w:ascii="Helvetica" w:hAnsi="Helvetica" w:cs="Helvetica"/>
+          <w:color w:val="33353C"/>
+          <w:szCs w:val="21"/>
+          <w:shd w:val="clear" w:color="auto" w:fill="FFFFFF"/>
+        </w:rPr>
+        <w:t>2009</w:t>
+      </w:r>
+      <w:r>
+        <w:rPr>
+          <w:rFonts w:ascii="Helvetica" w:hAnsi="Helvetica" w:cs="Helvetica"/>
+          <w:color w:val="33353C"/>
+          <w:szCs w:val="21"/>
+          <w:shd w:val="clear" w:color="auto" w:fill="FFFFFF"/>
+        </w:rPr>
+        <w:t>年</w:t>
+      </w:r>
+      <w:r>
+        <w:rPr>
+          <w:rFonts w:ascii="Helvetica" w:hAnsi="Helvetica" w:cs="Helvetica"/>
+          <w:color w:val="33353C"/>
+          <w:szCs w:val="21"/>
+          <w:shd w:val="clear" w:color="auto" w:fill="FFFFFF"/>
+        </w:rPr>
+        <w:t>12</w:t>
+      </w:r>
+      <w:r>
+        <w:rPr>
+          <w:rFonts w:ascii="Helvetica" w:hAnsi="Helvetica" w:cs="Helvetica"/>
+          <w:color w:val="33353C"/>
+          <w:szCs w:val="21"/>
+          <w:shd w:val="clear" w:color="auto" w:fill="FFFFFF"/>
+        </w:rPr>
+        <w:t>月</w:t>
+      </w:r>
+      <w:r>
+        <w:rPr>
+          <w:rFonts w:ascii="Helvetica" w:hAnsi="Helvetica" w:cs="Helvetica"/>
+          <w:color w:val="33353C"/>
+          <w:szCs w:val="21"/>
+          <w:shd w:val="clear" w:color="auto" w:fill="FFFFFF"/>
+        </w:rPr>
+        <w:t>31</w:t>
+      </w:r>
+      <w:r>
+        <w:rPr>
+          <w:rFonts w:ascii="Helvetica" w:hAnsi="Helvetica" w:cs="Helvetica"/>
+          <w:color w:val="33353C"/>
+          <w:szCs w:val="21"/>
+          <w:shd w:val="clear" w:color="auto" w:fill="FFFFFF"/>
+        </w:rPr>
+        <w:t>日</w:t>
+      </w:r>
+      <w:r>
+        <w:rPr>
+          <w:rFonts w:ascii="Helvetica" w:hAnsi="Helvetica" w:cs="Helvetica"/>
+          <w:color w:val="33353C"/>
+          <w:szCs w:val="21"/>
+          <w:shd w:val="clear" w:color="auto" w:fill="FFFFFF"/>
+        </w:rPr>
+        <w:t>,</w:t>
+      </w:r>
+      <w:r>
+        <w:rPr>
+          <w:rFonts w:ascii="Helvetica" w:hAnsi="Helvetica" w:cs="Helvetica"/>
+          <w:color w:val="33353C"/>
+          <w:szCs w:val="21"/>
+          <w:shd w:val="clear" w:color="auto" w:fill="FFFFFF"/>
+        </w:rPr>
+        <w:t>公司已拥有专利</w:t>
+      </w:r>
+      <w:r>
+        <w:rPr>
+          <w:rFonts w:ascii="Helvetica" w:hAnsi="Helvetica" w:cs="Helvetica"/>
+          <w:color w:val="33353C"/>
+          <w:szCs w:val="21"/>
+          <w:shd w:val="clear" w:color="auto" w:fill="FFFFFF"/>
+        </w:rPr>
+        <w:t>66</w:t>
+      </w:r>
+      <w:r>
+        <w:rPr>
+          <w:rFonts w:ascii="Helvetica" w:hAnsi="Helvetica" w:cs="Helvetica"/>
+          <w:color w:val="33353C"/>
+          <w:szCs w:val="21"/>
+          <w:shd w:val="clear" w:color="auto" w:fill="FFFFFF"/>
+        </w:rPr>
+        <w:t>项</w:t>
+      </w:r>
+      <w:r>
+        <w:rPr>
+          <w:rFonts w:ascii="Helvetica" w:hAnsi="Helvetica" w:cs="Helvetica"/>
+          <w:color w:val="33353C"/>
+          <w:szCs w:val="21"/>
+          <w:shd w:val="clear" w:color="auto" w:fill="FFFFFF"/>
+        </w:rPr>
+        <w:t>,</w:t>
+      </w:r>
+      <w:r>
+        <w:rPr>
+          <w:rFonts w:ascii="Helvetica" w:hAnsi="Helvetica" w:cs="Helvetica"/>
+          <w:color w:val="33353C"/>
+          <w:szCs w:val="21"/>
+          <w:shd w:val="clear" w:color="auto" w:fill="FFFFFF"/>
+        </w:rPr>
+        <w:t>通过</w:t>
+      </w:r>
+      <w:r>
+        <w:rPr>
+          <w:rFonts w:ascii="Helvetica" w:hAnsi="Helvetica" w:cs="Helvetica"/>
+          <w:color w:val="33353C"/>
+          <w:szCs w:val="21"/>
+          <w:shd w:val="clear" w:color="auto" w:fill="FFFFFF"/>
+        </w:rPr>
+        <w:t>866</w:t>
+      </w:r>
+      <w:r>
+        <w:rPr>
+          <w:rFonts w:ascii="Helvetica" w:hAnsi="Helvetica" w:cs="Helvetica"/>
+          <w:color w:val="33353C"/>
+          <w:szCs w:val="21"/>
+          <w:shd w:val="clear" w:color="auto" w:fill="FFFFFF"/>
+        </w:rPr>
+        <w:t>家专卖店向国内外</w:t>
+      </w:r>
+      <w:r>
+        <w:rPr>
+          <w:rFonts w:ascii="Helvetica" w:hAnsi="Helvetica" w:cs="Helvetica"/>
+          <w:color w:val="33353C"/>
+          <w:szCs w:val="21"/>
+          <w:shd w:val="clear" w:color="auto" w:fill="FFFFFF"/>
+        </w:rPr>
+        <w:t>300</w:t>
+      </w:r>
+      <w:r>
+        <w:rPr>
+          <w:rFonts w:ascii="Helvetica" w:hAnsi="Helvetica" w:cs="Helvetica"/>
+          <w:color w:val="33353C"/>
+          <w:szCs w:val="21"/>
+          <w:shd w:val="clear" w:color="auto" w:fill="FFFFFF"/>
+        </w:rPr>
+        <w:t>多个大中城市提供服务。</w:t>
+      </w:r>
+    </w:p>
     <w:p>
       <w:pPr>
         <w:pStyle w:val="2"/>
@@ -707,7 +2014,7 @@
         </w:rPr>
         <w:t xml:space="preserve"> </w:t>
       </w:r>
-      <w:hyperlink r:id="rId14" w:history="1">
+      <w:hyperlink r:id="rId16" w:history="1">
         <w:r>
           <w:rPr>
             <w:rStyle w:val="a7"/>
@@ -867,12 +2174,13 @@
         <w:rPr>
           <w:rFonts w:hint="eastAsia"/>
         </w:rPr>
+        <w:lastRenderedPageBreak/>
         <w:t xml:space="preserve">火星人 </w:t>
       </w:r>
       <w:r>
         <w:t xml:space="preserve">300894 嘉兴海宁 </w:t>
       </w:r>
-      <w:hyperlink r:id="rId15" w:history="1">
+      <w:hyperlink r:id="rId17" w:history="1">
         <w:r>
           <w:rPr>
             <w:rStyle w:val="a7"/>
@@ -914,7 +2222,6 @@
           <w:szCs w:val="21"/>
           <w:shd w:val="clear" w:color="auto" w:fill="FFFFFF"/>
         </w:rPr>
-        <w:lastRenderedPageBreak/>
         <w:t>火星人厨具股份有限公司专业从事新型厨房电器产品的研发、设计、生产与销售业务，主要产品包括集成灶、集成水槽、集成洗碗机、厨柜、嵌入式电器、燃气热水器等系列产品。公司的</w:t>
       </w:r>
       <w:r>
@@ -1041,7 +2348,27 @@
           <w:szCs w:val="21"/>
           <w:shd w:val="clear" w:color="auto" w:fill="FFFFFF"/>
         </w:rPr>
-        <w:t>等国内外知名奖项，公司也是我国厨电行业内首个获得</w:t>
+        <w:t>等国内外知名奖项，公司也是</w:t>
+      </w:r>
+      <w:proofErr w:type="gramStart"/>
+      <w:r>
+        <w:rPr>
+          <w:rFonts w:ascii="Helvetica" w:hAnsi="Helvetica" w:cs="Helvetica"/>
+          <w:color w:val="33353C"/>
+          <w:szCs w:val="21"/>
+          <w:shd w:val="clear" w:color="auto" w:fill="FFFFFF"/>
+        </w:rPr>
+        <w:t>我国厨电行业</w:t>
+      </w:r>
+      <w:proofErr w:type="gramEnd"/>
+      <w:r>
+        <w:rPr>
+          <w:rFonts w:ascii="Helvetica" w:hAnsi="Helvetica" w:cs="Helvetica"/>
+          <w:color w:val="33353C"/>
+          <w:szCs w:val="21"/>
+          <w:shd w:val="clear" w:color="auto" w:fill="FFFFFF"/>
+        </w:rPr>
+        <w:t>内首个获得</w:t>
       </w:r>
       <w:r>
         <w:rPr>
@@ -1059,7 +2386,27 @@
           <w:szCs w:val="21"/>
           <w:shd w:val="clear" w:color="auto" w:fill="FFFFFF"/>
         </w:rPr>
-        <w:t>设计金奖的厨电品牌。</w:t>
+        <w:t>设计金奖的</w:t>
+      </w:r>
+      <w:proofErr w:type="gramStart"/>
+      <w:r>
+        <w:rPr>
+          <w:rFonts w:ascii="Helvetica" w:hAnsi="Helvetica" w:cs="Helvetica"/>
+          <w:color w:val="33353C"/>
+          <w:szCs w:val="21"/>
+          <w:shd w:val="clear" w:color="auto" w:fill="FFFFFF"/>
+        </w:rPr>
+        <w:t>厨电品牌</w:t>
+      </w:r>
+      <w:proofErr w:type="gramEnd"/>
+      <w:r>
+        <w:rPr>
+          <w:rFonts w:ascii="Helvetica" w:hAnsi="Helvetica" w:cs="Helvetica"/>
+          <w:color w:val="33353C"/>
+          <w:szCs w:val="21"/>
+          <w:shd w:val="clear" w:color="auto" w:fill="FFFFFF"/>
+        </w:rPr>
+        <w:t>。</w:t>
       </w:r>
     </w:p>
     <w:p>
@@ -1244,7 +2591,7 @@
         </w:rPr>
         <w:t xml:space="preserve"> </w:t>
       </w:r>
-      <w:hyperlink r:id="rId16" w:history="1">
+      <w:hyperlink r:id="rId18" w:history="1">
         <w:r>
           <w:rPr>
             <w:rStyle w:val="a7"/>
@@ -1296,7 +2643,27 @@
           <w:szCs w:val="21"/>
           <w:shd w:val="clear" w:color="auto" w:fill="FFFFFF"/>
         </w:rPr>
-        <w:t>是国内集成灶行业的首创者和领军企业。公司的主要产品为集成灶、橱柜。公司实现营业总收入</w:t>
+        <w:t>是国内集成</w:t>
+      </w:r>
+      <w:proofErr w:type="gramStart"/>
+      <w:r>
+        <w:rPr>
+          <w:rFonts w:ascii="Helvetica" w:hAnsi="Helvetica" w:cs="Helvetica"/>
+          <w:color w:val="33353C"/>
+          <w:szCs w:val="21"/>
+          <w:shd w:val="clear" w:color="auto" w:fill="FFFFFF"/>
+        </w:rPr>
+        <w:t>灶行业</w:t>
+      </w:r>
+      <w:proofErr w:type="gramEnd"/>
+      <w:r>
+        <w:rPr>
+          <w:rFonts w:ascii="Helvetica" w:hAnsi="Helvetica" w:cs="Helvetica"/>
+          <w:color w:val="33353C"/>
+          <w:szCs w:val="21"/>
+          <w:shd w:val="clear" w:color="auto" w:fill="FFFFFF"/>
+        </w:rPr>
+        <w:t>的首创者和领军企业。公司的主要产品为集成灶、橱柜。公司实现营业总收入</w:t>
       </w:r>
       <w:r>
         <w:rPr>
@@ -1368,7 +2735,27 @@
           <w:szCs w:val="21"/>
           <w:shd w:val="clear" w:color="auto" w:fill="FFFFFF"/>
         </w:rPr>
-        <w:t>并在销售量及销售额两方面都保持集成灶行业市场占有率第一</w:t>
+        <w:t>并在销售量及销售额两方面都保持集成</w:t>
+      </w:r>
+      <w:proofErr w:type="gramStart"/>
+      <w:r>
+        <w:rPr>
+          <w:rFonts w:ascii="Helvetica" w:hAnsi="Helvetica" w:cs="Helvetica"/>
+          <w:color w:val="33353C"/>
+          <w:szCs w:val="21"/>
+          <w:shd w:val="clear" w:color="auto" w:fill="FFFFFF"/>
+        </w:rPr>
+        <w:t>灶行业</w:t>
+      </w:r>
+      <w:proofErr w:type="gramEnd"/>
+      <w:r>
+        <w:rPr>
+          <w:rFonts w:ascii="Helvetica" w:hAnsi="Helvetica" w:cs="Helvetica"/>
+          <w:color w:val="33353C"/>
+          <w:szCs w:val="21"/>
+          <w:shd w:val="clear" w:color="auto" w:fill="FFFFFF"/>
+        </w:rPr>
+        <w:t>市场占有率第一</w:t>
       </w:r>
       <w:r>
         <w:rPr>
@@ -1450,6 +2837,7 @@
           <w:shd w:val="clear" w:color="auto" w:fill="FFFFFF"/>
         </w:rPr>
       </w:pPr>
+      <w:proofErr w:type="gramStart"/>
       <w:r>
         <w:rPr>
           <w:rFonts w:ascii="Helvetica" w:hAnsi="Helvetica" w:cs="Helvetica" w:hint="eastAsia"/>
@@ -1459,6 +2847,7 @@
         </w:rPr>
         <w:t>鼎厨橱柜</w:t>
       </w:r>
+      <w:proofErr w:type="gramEnd"/>
     </w:p>
     <w:p>
       <w:pPr>
@@ -1564,11 +2953,19 @@
       <w:pPr>
         <w:pStyle w:val="3"/>
       </w:pPr>
-      <w:r>
-        <w:rPr>
-          <w:rFonts w:hint="eastAsia"/>
-        </w:rPr>
-        <w:t xml:space="preserve">亿田智能 </w:t>
+      <w:proofErr w:type="gramStart"/>
+      <w:r>
+        <w:rPr>
+          <w:rFonts w:hint="eastAsia"/>
+        </w:rPr>
+        <w:t>亿田智能</w:t>
+      </w:r>
+      <w:proofErr w:type="gramEnd"/>
+      <w:r>
+        <w:rPr>
+          <w:rFonts w:hint="eastAsia"/>
+        </w:rPr>
+        <w:t xml:space="preserve"> </w:t>
       </w:r>
       <w:r>
         <w:t>300911 绍兴嵊州</w:t>
@@ -1579,7 +2976,7 @@
         </w:rPr>
         <w:t xml:space="preserve"> </w:t>
       </w:r>
-      <w:hyperlink r:id="rId17" w:history="1">
+      <w:hyperlink r:id="rId19" w:history="1">
         <w:r>
           <w:rPr>
             <w:rStyle w:val="a7"/>
@@ -1613,7 +3010,57 @@
           <w:szCs w:val="21"/>
           <w:shd w:val="clear" w:color="auto" w:fill="FFFFFF"/>
         </w:rPr>
-        <w:t>浙江亿田智能厨电股份有限公司的主营业务为专业从事集成灶等现代新型厨房电器产品的研发、生产和销售。公司主要产品为集成灶、吸油烟机、燃气灶、集成水槽、洗碗机。公司始终坚持走高质量发展之路，近年来先后荣获包括浙江省著名商标、中国厨卫产品创新大奖、全国质量诚信优秀典型企业、浙江省知名商号等在内的多项荣誉，同时公司还是《集成灶》（</w:t>
+        <w:t>浙江</w:t>
+      </w:r>
+      <w:proofErr w:type="gramStart"/>
+      <w:r>
+        <w:rPr>
+          <w:rFonts w:ascii="Helvetica" w:hAnsi="Helvetica" w:cs="Helvetica"/>
+          <w:color w:val="33353C"/>
+          <w:szCs w:val="21"/>
+          <w:shd w:val="clear" w:color="auto" w:fill="FFFFFF"/>
+        </w:rPr>
+        <w:t>亿田智能厨电</w:t>
+      </w:r>
+      <w:proofErr w:type="gramEnd"/>
+      <w:r>
+        <w:rPr>
+          <w:rFonts w:ascii="Helvetica" w:hAnsi="Helvetica" w:cs="Helvetica"/>
+          <w:color w:val="33353C"/>
+          <w:szCs w:val="21"/>
+          <w:shd w:val="clear" w:color="auto" w:fill="FFFFFF"/>
+        </w:rPr>
+        <w:t>股份有限公司的主营业务为专业从事集成灶等现代新型厨房电器产品的研发、生产和销售。公司主要产品为集成灶、吸油烟机、燃气灶、集成水槽、洗碗机。公司始终坚持走高质量发展之路，近年来先后荣获包括浙江省著名商标、中国厨</w:t>
+      </w:r>
+      <w:proofErr w:type="gramStart"/>
+      <w:r>
+        <w:rPr>
+          <w:rFonts w:ascii="Helvetica" w:hAnsi="Helvetica" w:cs="Helvetica"/>
+          <w:color w:val="33353C"/>
+          <w:szCs w:val="21"/>
+          <w:shd w:val="clear" w:color="auto" w:fill="FFFFFF"/>
+        </w:rPr>
+        <w:t>卫产品</w:t>
+      </w:r>
+      <w:proofErr w:type="gramEnd"/>
+      <w:r>
+        <w:rPr>
+          <w:rFonts w:ascii="Helvetica" w:hAnsi="Helvetica" w:cs="Helvetica"/>
+          <w:color w:val="33353C"/>
+          <w:szCs w:val="21"/>
+          <w:shd w:val="clear" w:color="auto" w:fill="FFFFFF"/>
+        </w:rPr>
+        <w:t>创新</w:t>
+      </w:r>
+      <w:r>
+        <w:rPr>
+          <w:rFonts w:ascii="Helvetica" w:hAnsi="Helvetica" w:cs="Helvetica"/>
+          <w:color w:val="33353C"/>
+          <w:szCs w:val="21"/>
+          <w:shd w:val="clear" w:color="auto" w:fill="FFFFFF"/>
+        </w:rPr>
+        <w:lastRenderedPageBreak/>
+        <w:t>大奖、全国质量诚信优秀典型企业、浙江省知名商号等在内的多项荣誉，同时公司还是《集成灶》（</w:t>
       </w:r>
       <w:r>
         <w:rPr>
@@ -1693,7 +3140,6 @@
           <w:szCs w:val="21"/>
           <w:shd w:val="clear" w:color="auto" w:fill="FFFFFF"/>
         </w:rPr>
-        <w:lastRenderedPageBreak/>
         <w:t>产品：</w:t>
       </w:r>
     </w:p>
@@ -1796,7 +3242,7 @@
         </w:rPr>
         <w:t xml:space="preserve"> </w:t>
       </w:r>
-      <w:hyperlink r:id="rId18" w:history="1">
+      <w:hyperlink r:id="rId20" w:history="1">
         <w:r>
           <w:rPr>
             <w:rStyle w:val="a7"/>
@@ -1999,7 +3445,20 @@
           <w:highlight w:val="yellow"/>
           <w:shd w:val="clear" w:color="auto" w:fill="FFFFFF"/>
         </w:rPr>
-        <w:t>奥普浴霸</w:t>
+        <w:t>奥</w:t>
+      </w:r>
+      <w:proofErr w:type="gramStart"/>
+      <w:r>
+        <w:rPr>
+          <w:rFonts w:ascii="Helvetica" w:hAnsi="Helvetica" w:cs="Helvetica" w:hint="eastAsia"/>
+          <w:b/>
+          <w:bCs/>
+          <w:color w:val="33353C"/>
+          <w:szCs w:val="21"/>
+          <w:highlight w:val="yellow"/>
+          <w:shd w:val="clear" w:color="auto" w:fill="FFFFFF"/>
+        </w:rPr>
+        <w:t>普浴霸</w:t>
       </w:r>
       <w:r>
         <w:rPr>
@@ -2073,6 +3532,7 @@
         </w:rPr>
         <w:t>轻智浴霸</w:t>
       </w:r>
+      <w:proofErr w:type="gramEnd"/>
       <w:r>
         <w:rPr>
           <w:rFonts w:ascii="Helvetica" w:hAnsi="Helvetica" w:cs="Helvetica" w:hint="eastAsia"/>
@@ -2454,8 +3914,19 @@
           <w:szCs w:val="21"/>
           <w:shd w:val="clear" w:color="auto" w:fill="FFFFFF"/>
         </w:rPr>
-        <w:t>风扇灯系列</w:t>
-      </w:r>
+        <w:t>风扇</w:t>
+      </w:r>
+      <w:proofErr w:type="gramStart"/>
+      <w:r>
+        <w:rPr>
+          <w:rFonts w:ascii="Helvetica" w:hAnsi="Helvetica" w:cs="Helvetica" w:hint="eastAsia"/>
+          <w:color w:val="33353C"/>
+          <w:szCs w:val="21"/>
+          <w:shd w:val="clear" w:color="auto" w:fill="FFFFFF"/>
+        </w:rPr>
+        <w:t>灯系列</w:t>
+      </w:r>
+      <w:proofErr w:type="gramEnd"/>
       <w:r>
         <w:rPr>
           <w:rFonts w:ascii="Helvetica" w:hAnsi="Helvetica" w:cs="Helvetica" w:hint="eastAsia"/>
@@ -2505,22 +3976,48 @@
           <w:highlight w:val="yellow"/>
           <w:shd w:val="clear" w:color="auto" w:fill="FFFFFF"/>
         </w:rPr>
-        <w:t>奥普智能晾衣架</w:t>
-      </w:r>
-    </w:p>
-    <w:p>
-      <w:pPr>
-        <w:rPr>
-          <w:b/>
-          <w:bCs/>
-        </w:rPr>
-      </w:pPr>
-      <w:r>
-        <w:rPr>
-          <w:rFonts w:hint="eastAsia"/>
-          <w:b/>
-          <w:bCs/>
+        <w:t>奥普智能</w:t>
+      </w:r>
+      <w:proofErr w:type="gramStart"/>
+      <w:r>
+        <w:rPr>
+          <w:rFonts w:ascii="Helvetica" w:hAnsi="Helvetica" w:cs="Helvetica" w:hint="eastAsia"/>
+          <w:b/>
+          <w:bCs/>
+          <w:color w:val="33353C"/>
+          <w:szCs w:val="21"/>
           <w:highlight w:val="yellow"/>
+          <w:shd w:val="clear" w:color="auto" w:fill="FFFFFF"/>
+        </w:rPr>
+        <w:t>晾</w:t>
+      </w:r>
+      <w:proofErr w:type="gramEnd"/>
+      <w:r>
+        <w:rPr>
+          <w:rFonts w:ascii="Helvetica" w:hAnsi="Helvetica" w:cs="Helvetica" w:hint="eastAsia"/>
+          <w:b/>
+          <w:bCs/>
+          <w:color w:val="33353C"/>
+          <w:szCs w:val="21"/>
+          <w:highlight w:val="yellow"/>
+          <w:shd w:val="clear" w:color="auto" w:fill="FFFFFF"/>
+        </w:rPr>
+        <w:t>衣架</w:t>
+      </w:r>
+    </w:p>
+    <w:p>
+      <w:pPr>
+        <w:rPr>
+          <w:b/>
+          <w:bCs/>
+        </w:rPr>
+      </w:pPr>
+      <w:r>
+        <w:rPr>
+          <w:rFonts w:hint="eastAsia"/>
+          <w:b/>
+          <w:bCs/>
+          <w:highlight w:val="yellow"/>
         </w:rPr>
         <w:t>奥普全功能阳台</w:t>
       </w:r>
@@ -2564,11 +4061,19 @@
       <w:pPr>
         <w:pStyle w:val="3"/>
       </w:pPr>
-      <w:r>
-        <w:rPr>
-          <w:rFonts w:hint="eastAsia"/>
-        </w:rPr>
-        <w:t xml:space="preserve">帅丰电器 </w:t>
+      <w:proofErr w:type="gramStart"/>
+      <w:r>
+        <w:rPr>
+          <w:rFonts w:hint="eastAsia"/>
+        </w:rPr>
+        <w:t>帅丰电器</w:t>
+      </w:r>
+      <w:proofErr w:type="gramEnd"/>
+      <w:r>
+        <w:rPr>
+          <w:rFonts w:hint="eastAsia"/>
+        </w:rPr>
+        <w:t xml:space="preserve"> </w:t>
       </w:r>
       <w:r>
         <w:t xml:space="preserve">605336 </w:t>
@@ -2579,7 +4084,7 @@
         </w:rPr>
         <w:t xml:space="preserve">绍兴嵊州 </w:t>
       </w:r>
-      <w:hyperlink r:id="rId19" w:history="1">
+      <w:hyperlink r:id="rId21" w:history="1">
         <w:r>
           <w:rPr>
             <w:rStyle w:val="a7"/>
@@ -2633,7 +4138,67 @@
           <w:szCs w:val="21"/>
           <w:shd w:val="clear" w:color="auto" w:fill="FFFFFF"/>
         </w:rPr>
-        <w:t>年，是集成灶领域的第一家主板上市企业。深耕厨电行业二十余年，帅丰电器也成功从浙江制造走向了大国品牌，于</w:t>
+        <w:t>年，是集成</w:t>
+      </w:r>
+      <w:proofErr w:type="gramStart"/>
+      <w:r>
+        <w:rPr>
+          <w:rFonts w:ascii="Helvetica" w:hAnsi="Helvetica" w:cs="Helvetica"/>
+          <w:color w:val="33353C"/>
+          <w:szCs w:val="21"/>
+          <w:shd w:val="clear" w:color="auto" w:fill="FFFFFF"/>
+        </w:rPr>
+        <w:t>灶领域</w:t>
+      </w:r>
+      <w:proofErr w:type="gramEnd"/>
+      <w:r>
+        <w:rPr>
+          <w:rFonts w:ascii="Helvetica" w:hAnsi="Helvetica" w:cs="Helvetica"/>
+          <w:color w:val="33353C"/>
+          <w:szCs w:val="21"/>
+          <w:shd w:val="clear" w:color="auto" w:fill="FFFFFF"/>
+        </w:rPr>
+        <w:t>的第一家主板上市企业。</w:t>
+      </w:r>
+      <w:proofErr w:type="gramStart"/>
+      <w:r>
+        <w:rPr>
+          <w:rFonts w:ascii="Helvetica" w:hAnsi="Helvetica" w:cs="Helvetica"/>
+          <w:color w:val="33353C"/>
+          <w:szCs w:val="21"/>
+          <w:shd w:val="clear" w:color="auto" w:fill="FFFFFF"/>
+        </w:rPr>
+        <w:t>深耕厨电行业</w:t>
+      </w:r>
+      <w:proofErr w:type="gramEnd"/>
+      <w:r>
+        <w:rPr>
+          <w:rFonts w:ascii="Helvetica" w:hAnsi="Helvetica" w:cs="Helvetica"/>
+          <w:color w:val="33353C"/>
+          <w:szCs w:val="21"/>
+          <w:shd w:val="clear" w:color="auto" w:fill="FFFFFF"/>
+        </w:rPr>
+        <w:t>二十余年，</w:t>
+      </w:r>
+      <w:proofErr w:type="gramStart"/>
+      <w:r>
+        <w:rPr>
+          <w:rFonts w:ascii="Helvetica" w:hAnsi="Helvetica" w:cs="Helvetica"/>
+          <w:color w:val="33353C"/>
+          <w:szCs w:val="21"/>
+          <w:shd w:val="clear" w:color="auto" w:fill="FFFFFF"/>
+        </w:rPr>
+        <w:t>帅丰电器</w:t>
+      </w:r>
+      <w:proofErr w:type="gramEnd"/>
+      <w:r>
+        <w:rPr>
+          <w:rFonts w:ascii="Helvetica" w:hAnsi="Helvetica" w:cs="Helvetica"/>
+          <w:color w:val="33353C"/>
+          <w:szCs w:val="21"/>
+          <w:shd w:val="clear" w:color="auto" w:fill="FFFFFF"/>
+        </w:rPr>
+        <w:t>也成功从浙江制造走向了大国品牌，于</w:t>
       </w:r>
       <w:r>
         <w:rPr>
@@ -2669,7 +4234,27 @@
           <w:szCs w:val="21"/>
           <w:shd w:val="clear" w:color="auto" w:fill="FFFFFF"/>
         </w:rPr>
-        <w:t>月成为集成灶领域第一家</w:t>
+        <w:t>月成为集成</w:t>
+      </w:r>
+      <w:proofErr w:type="gramStart"/>
+      <w:r>
+        <w:rPr>
+          <w:rFonts w:ascii="Helvetica" w:hAnsi="Helvetica" w:cs="Helvetica"/>
+          <w:color w:val="33353C"/>
+          <w:szCs w:val="21"/>
+          <w:shd w:val="clear" w:color="auto" w:fill="FFFFFF"/>
+        </w:rPr>
+        <w:t>灶领域第</w:t>
+      </w:r>
+      <w:proofErr w:type="gramEnd"/>
+      <w:r>
+        <w:rPr>
+          <w:rFonts w:ascii="Helvetica" w:hAnsi="Helvetica" w:cs="Helvetica"/>
+          <w:color w:val="33353C"/>
+          <w:szCs w:val="21"/>
+          <w:shd w:val="clear" w:color="auto" w:fill="FFFFFF"/>
+        </w:rPr>
+        <w:t>一家</w:t>
       </w:r>
       <w:r>
         <w:rPr>
@@ -2732,6 +4317,7 @@
           <w:szCs w:val="21"/>
           <w:shd w:val="clear" w:color="auto" w:fill="FFFFFF"/>
         </w:rPr>
+        <w:lastRenderedPageBreak/>
         <w:t>10</w:t>
       </w:r>
       <w:r>
@@ -2867,7 +4453,27 @@
           <w:szCs w:val="21"/>
           <w:shd w:val="clear" w:color="auto" w:fill="FFFFFF"/>
         </w:rPr>
-        <w:t>个地方和团体标准起草制订。根据欧睿国际调研数据显示，帅丰蒸烤一体集成灶</w:t>
+        <w:t>个地方和团体标准起草制订。根据欧睿国际调研数据显示，</w:t>
+      </w:r>
+      <w:proofErr w:type="gramStart"/>
+      <w:r>
+        <w:rPr>
+          <w:rFonts w:ascii="Helvetica" w:hAnsi="Helvetica" w:cs="Helvetica"/>
+          <w:color w:val="33353C"/>
+          <w:szCs w:val="21"/>
+          <w:shd w:val="clear" w:color="auto" w:fill="FFFFFF"/>
+        </w:rPr>
+        <w:t>帅丰蒸烤</w:t>
+      </w:r>
+      <w:proofErr w:type="gramEnd"/>
+      <w:r>
+        <w:rPr>
+          <w:rFonts w:ascii="Helvetica" w:hAnsi="Helvetica" w:cs="Helvetica"/>
+          <w:color w:val="33353C"/>
+          <w:szCs w:val="21"/>
+          <w:shd w:val="clear" w:color="auto" w:fill="FFFFFF"/>
+        </w:rPr>
+        <w:t>一体集成灶</w:t>
       </w:r>
       <w:r>
         <w:rPr>
@@ -2963,7 +4569,6 @@
           <w:szCs w:val="21"/>
           <w:shd w:val="clear" w:color="auto" w:fill="FFFFFF"/>
         </w:rPr>
-        <w:lastRenderedPageBreak/>
         <w:t>集成灶</w:t>
       </w:r>
     </w:p>
@@ -3082,16 +4687,34 @@
           <w:sz w:val="28"/>
           <w:szCs w:val="28"/>
         </w:rPr>
-        <w:t xml:space="preserve">海源复材 </w:t>
-      </w:r>
-      <w:r>
-        <w:rPr>
+        <w:t>海</w:t>
+      </w:r>
+      <w:proofErr w:type="gramStart"/>
+      <w:r>
+        <w:rPr>
+          <w:rFonts w:hint="eastAsia"/>
           <w:sz w:val="28"/>
           <w:szCs w:val="28"/>
         </w:rPr>
+        <w:t>源复材</w:t>
+      </w:r>
+      <w:proofErr w:type="gramEnd"/>
+      <w:r>
+        <w:rPr>
+          <w:rFonts w:hint="eastAsia"/>
+          <w:sz w:val="28"/>
+          <w:szCs w:val="28"/>
+        </w:rPr>
+        <w:t xml:space="preserve"> </w:t>
+      </w:r>
+      <w:r>
+        <w:rPr>
+          <w:sz w:val="28"/>
+          <w:szCs w:val="28"/>
+        </w:rPr>
         <w:t xml:space="preserve">002529 福州闽侯 </w:t>
       </w:r>
-      <w:hyperlink r:id="rId20" w:history="1">
+      <w:hyperlink r:id="rId22" w:history="1">
         <w:r>
           <w:rPr>
             <w:rStyle w:val="a7"/>
@@ -3382,7 +5005,21 @@
         <w:rPr>
           <w:rFonts w:hint="eastAsia"/>
         </w:rPr>
-        <w:t xml:space="preserve">聚力文化 </w:t>
+        <w:t>聚</w:t>
+      </w:r>
+      <w:proofErr w:type="gramStart"/>
+      <w:r>
+        <w:rPr>
+          <w:rFonts w:hint="eastAsia"/>
+        </w:rPr>
+        <w:t>力文化</w:t>
+      </w:r>
+      <w:proofErr w:type="gramEnd"/>
+      <w:r>
+        <w:rPr>
+          <w:rFonts w:hint="eastAsia"/>
+        </w:rPr>
+        <w:t xml:space="preserve"> </w:t>
       </w:r>
       <w:r>
         <w:t xml:space="preserve">002247 </w:t>
@@ -3393,7 +5030,7 @@
         </w:rPr>
         <w:t xml:space="preserve">杭州临安 </w:t>
       </w:r>
-      <w:hyperlink r:id="rId21" w:history="1">
+      <w:hyperlink r:id="rId23" w:history="1">
         <w:r>
           <w:rPr>
             <w:rStyle w:val="a7"/>
@@ -3434,6 +5071,7 @@
         <w:rPr>
           <w:rFonts w:hint="eastAsia"/>
         </w:rPr>
+        <w:lastRenderedPageBreak/>
         <w:t>浸渍胶膜纸</w:t>
       </w:r>
     </w:p>
@@ -3471,7 +5109,6 @@
         <w:rPr>
           <w:rFonts w:hint="eastAsia"/>
         </w:rPr>
-        <w:lastRenderedPageBreak/>
         <w:t xml:space="preserve">海象新材 </w:t>
       </w:r>
       <w:r>
@@ -3483,7 +5120,7 @@
         </w:rPr>
         <w:t xml:space="preserve">嘉兴海宁 </w:t>
       </w:r>
-      <w:hyperlink r:id="rId22" w:history="1">
+      <w:hyperlink r:id="rId24" w:history="1">
         <w:r>
           <w:rPr>
             <w:rStyle w:val="a7"/>
@@ -3505,7 +5142,15 @@
         <w:jc w:val="left"/>
       </w:pPr>
       <w:r>
-        <w:t>浙江海象新材料股份有限公司的主营业务是从事PVC地板的研发、生产和销售，公司的主要产品是LVT地板、WPC地板和SPC地板三大类。公司拥有专利18项，其中5项为发明专利，尚有多项专利正在申请中。公司先后取得了欧盟CE认证、德国TUV认证、美国FloorScore认证和美国GREENGUARD认证，上述认证表明公司产品不仅质量合格，而且符合特定的环保要求。</w:t>
+        <w:t>浙江海象新材料股份有限公司的主营业务是从事PVC地板的研发、生产和销售，公司的主要产品是LVT地板、WPC地板和SPC地板三大类。公司拥有专利18项，其中5项为发明专利，尚有多项专利正在申请中。公司先后取得了欧盟CE认证、德国TUV认证、美国</w:t>
+      </w:r>
+      <w:proofErr w:type="spellStart"/>
+      <w:r>
+        <w:t>FloorScore</w:t>
+      </w:r>
+      <w:proofErr w:type="spellEnd"/>
+      <w:r>
+        <w:t>认证和美国GREENGUARD认证，上述认证表明公司产品不仅质量合格，而且符合特定的环保要求。</w:t>
       </w:r>
     </w:p>
     <w:p>
@@ -3581,12 +5226,14 @@
       <w:pPr>
         <w:pStyle w:val="3"/>
       </w:pPr>
+      <w:proofErr w:type="gramStart"/>
       <w:r>
         <w:rPr>
           <w:rFonts w:hint="eastAsia"/>
         </w:rPr>
         <w:t>晶雪节能</w:t>
       </w:r>
+      <w:proofErr w:type="gramEnd"/>
       <w:r>
         <w:t xml:space="preserve"> 301010 常州武进</w:t>
       </w:r>
@@ -3596,7 +5243,7 @@
         </w:rPr>
         <w:t xml:space="preserve"> </w:t>
       </w:r>
-      <w:hyperlink r:id="rId23" w:history="1">
+      <w:hyperlink r:id="rId25" w:history="1">
         <w:r>
           <w:rPr>
             <w:rStyle w:val="a7"/>
@@ -3777,14 +5424,25 @@
           <w:shd w:val="clear" w:color="auto" w:fill="FFFFFF"/>
         </w:rPr>
       </w:pPr>
-      <w:r>
-        <w:rPr>
-          <w:rFonts w:ascii="Helvetica" w:hAnsi="Helvetica" w:cs="Helvetica" w:hint="eastAsia"/>
-          <w:color w:val="33353C"/>
-          <w:szCs w:val="21"/>
-          <w:shd w:val="clear" w:color="auto" w:fill="FFFFFF"/>
-        </w:rPr>
-        <w:t>晶雪门业</w:t>
+      <w:proofErr w:type="gramStart"/>
+      <w:r>
+        <w:rPr>
+          <w:rFonts w:ascii="Helvetica" w:hAnsi="Helvetica" w:cs="Helvetica" w:hint="eastAsia"/>
+          <w:color w:val="33353C"/>
+          <w:szCs w:val="21"/>
+          <w:shd w:val="clear" w:color="auto" w:fill="FFFFFF"/>
+        </w:rPr>
+        <w:t>晶雪门</w:t>
+      </w:r>
+      <w:proofErr w:type="gramEnd"/>
+      <w:r>
+        <w:rPr>
+          <w:rFonts w:ascii="Helvetica" w:hAnsi="Helvetica" w:cs="Helvetica" w:hint="eastAsia"/>
+          <w:color w:val="33353C"/>
+          <w:szCs w:val="21"/>
+          <w:shd w:val="clear" w:color="auto" w:fill="FFFFFF"/>
+        </w:rPr>
+        <w:t>业</w:t>
       </w:r>
     </w:p>
     <w:p>
@@ -3806,7 +5464,7 @@
         </w:rPr>
         <w:t xml:space="preserve"> </w:t>
       </w:r>
-      <w:hyperlink r:id="rId24" w:history="1">
+      <w:hyperlink r:id="rId26" w:history="1">
         <w:r>
           <w:rPr>
             <w:rStyle w:val="a7"/>
@@ -3854,7 +5512,27 @@
           <w:szCs w:val="21"/>
           <w:shd w:val="clear" w:color="auto" w:fill="FFFFFF"/>
         </w:rPr>
-        <w:t>、电子、光伏制造等具有高洁净或其他特殊功能要求的生产车间和设施的建设、装饰以及家电外观部件的生产。公司是国内较早进入有机涂层板行业的民营企业之一。</w:t>
+        <w:t>、电子、光</w:t>
+      </w:r>
+      <w:proofErr w:type="gramStart"/>
+      <w:r>
+        <w:rPr>
+          <w:rFonts w:ascii="Helvetica" w:hAnsi="Helvetica" w:cs="Helvetica" w:hint="eastAsia"/>
+          <w:color w:val="33353C"/>
+          <w:szCs w:val="21"/>
+          <w:shd w:val="clear" w:color="auto" w:fill="FFFFFF"/>
+        </w:rPr>
+        <w:t>伏制造</w:t>
+      </w:r>
+      <w:proofErr w:type="gramEnd"/>
+      <w:r>
+        <w:rPr>
+          <w:rFonts w:ascii="Helvetica" w:hAnsi="Helvetica" w:cs="Helvetica" w:hint="eastAsia"/>
+          <w:color w:val="33353C"/>
+          <w:szCs w:val="21"/>
+          <w:shd w:val="clear" w:color="auto" w:fill="FFFFFF"/>
+        </w:rPr>
+        <w:t>等具有高洁净或其他特殊功能要求的生产车间和设施的建设、装饰以及家电外观部件的生产。公司是国内较早进入有机涂层板行业的民营企业之一。</w:t>
       </w:r>
       <w:r>
         <w:rPr>
@@ -4039,6 +5717,7 @@
         </w:rPr>
         <w:t xml:space="preserve"> HAS</w:t>
       </w:r>
+      <w:proofErr w:type="gramStart"/>
       <w:r>
         <w:rPr>
           <w:rFonts w:ascii="Helvetica" w:hAnsi="Helvetica" w:cs="Helvetica" w:hint="eastAsia"/>
@@ -4048,24 +5727,24 @@
         </w:rPr>
         <w:t>恒耐板</w:t>
       </w:r>
-    </w:p>
-    <w:p>
-      <w:pPr>
-        <w:rPr>
-          <w:rFonts w:ascii="Helvetica" w:hAnsi="Helvetica" w:cs="Helvetica"/>
-          <w:color w:val="33353C"/>
-          <w:szCs w:val="21"/>
-          <w:shd w:val="clear" w:color="auto" w:fill="FFFFFF"/>
-        </w:rPr>
-      </w:pPr>
-      <w:r>
-        <w:rPr>
-          <w:rFonts w:ascii="Helvetica" w:hAnsi="Helvetica" w:cs="Helvetica"/>
-          <w:color w:val="33353C"/>
-          <w:szCs w:val="21"/>
-          <w:shd w:val="clear" w:color="auto" w:fill="FFFFFF"/>
-        </w:rPr>
-        <w:lastRenderedPageBreak/>
+      <w:proofErr w:type="gramEnd"/>
+    </w:p>
+    <w:p>
+      <w:pPr>
+        <w:rPr>
+          <w:rFonts w:ascii="Helvetica" w:hAnsi="Helvetica" w:cs="Helvetica"/>
+          <w:color w:val="33353C"/>
+          <w:szCs w:val="21"/>
+          <w:shd w:val="clear" w:color="auto" w:fill="FFFFFF"/>
+        </w:rPr>
+      </w:pPr>
+      <w:r>
+        <w:rPr>
+          <w:rFonts w:ascii="Helvetica" w:hAnsi="Helvetica" w:cs="Helvetica"/>
+          <w:color w:val="33353C"/>
+          <w:szCs w:val="21"/>
+          <w:shd w:val="clear" w:color="auto" w:fill="FFFFFF"/>
+        </w:rPr>
         <w:tab/>
       </w:r>
       <w:r>
@@ -4095,14 +5774,25 @@
         </w:rPr>
         <w:tab/>
       </w:r>
-      <w:r>
-        <w:rPr>
-          <w:rFonts w:ascii="Helvetica" w:hAnsi="Helvetica" w:cs="Helvetica" w:hint="eastAsia"/>
-          <w:color w:val="33353C"/>
-          <w:szCs w:val="21"/>
-          <w:shd w:val="clear" w:color="auto" w:fill="FFFFFF"/>
-        </w:rPr>
-        <w:t>高耐候彩涂板</w:t>
+      <w:proofErr w:type="gramStart"/>
+      <w:r>
+        <w:rPr>
+          <w:rFonts w:ascii="Helvetica" w:hAnsi="Helvetica" w:cs="Helvetica" w:hint="eastAsia"/>
+          <w:color w:val="33353C"/>
+          <w:szCs w:val="21"/>
+          <w:shd w:val="clear" w:color="auto" w:fill="FFFFFF"/>
+        </w:rPr>
+        <w:t>高耐候</w:t>
+      </w:r>
+      <w:proofErr w:type="gramEnd"/>
+      <w:r>
+        <w:rPr>
+          <w:rFonts w:ascii="Helvetica" w:hAnsi="Helvetica" w:cs="Helvetica" w:hint="eastAsia"/>
+          <w:color w:val="33353C"/>
+          <w:szCs w:val="21"/>
+          <w:shd w:val="clear" w:color="auto" w:fill="FFFFFF"/>
+        </w:rPr>
+        <w:t>彩涂板</w:t>
       </w:r>
       <w:r>
         <w:rPr>
@@ -4131,14 +5821,25 @@
         </w:rPr>
         <w:t xml:space="preserve"> </w:t>
       </w:r>
-      <w:r>
-        <w:rPr>
-          <w:rFonts w:ascii="Helvetica" w:hAnsi="Helvetica" w:cs="Helvetica" w:hint="eastAsia"/>
-          <w:color w:val="33353C"/>
-          <w:szCs w:val="21"/>
-          <w:shd w:val="clear" w:color="auto" w:fill="FFFFFF"/>
-        </w:rPr>
-        <w:t>抗刮耐磨彩涂板</w:t>
+      <w:proofErr w:type="gramStart"/>
+      <w:r>
+        <w:rPr>
+          <w:rFonts w:ascii="Helvetica" w:hAnsi="Helvetica" w:cs="Helvetica" w:hint="eastAsia"/>
+          <w:color w:val="33353C"/>
+          <w:szCs w:val="21"/>
+          <w:shd w:val="clear" w:color="auto" w:fill="FFFFFF"/>
+        </w:rPr>
+        <w:t>抗刮耐磨</w:t>
+      </w:r>
+      <w:proofErr w:type="gramEnd"/>
+      <w:r>
+        <w:rPr>
+          <w:rFonts w:ascii="Helvetica" w:hAnsi="Helvetica" w:cs="Helvetica" w:hint="eastAsia"/>
+          <w:color w:val="33353C"/>
+          <w:szCs w:val="21"/>
+          <w:shd w:val="clear" w:color="auto" w:fill="FFFFFF"/>
+        </w:rPr>
+        <w:t>彩涂板</w:t>
       </w:r>
       <w:r>
         <w:rPr>
@@ -4589,25 +6290,45 @@
           <w:szCs w:val="21"/>
           <w:shd w:val="clear" w:color="auto" w:fill="FFFFFF"/>
         </w:rPr>
-        <w:t>固废处理</w:t>
-      </w:r>
-      <w:r>
-        <w:rPr>
-          <w:rFonts w:ascii="Helvetica" w:hAnsi="Helvetica" w:cs="Helvetica"/>
-          <w:color w:val="33353C"/>
-          <w:szCs w:val="21"/>
-          <w:shd w:val="clear" w:color="auto" w:fill="FFFFFF"/>
-        </w:rPr>
-        <w:t xml:space="preserve"> </w:t>
-      </w:r>
-      <w:r>
-        <w:rPr>
-          <w:rFonts w:ascii="Helvetica" w:hAnsi="Helvetica" w:cs="Helvetica" w:hint="eastAsia"/>
-          <w:color w:val="33353C"/>
-          <w:szCs w:val="21"/>
-          <w:shd w:val="clear" w:color="auto" w:fill="FFFFFF"/>
-        </w:rPr>
-        <w:t>危废处置</w:t>
+        <w:t>固</w:t>
+      </w:r>
+      <w:proofErr w:type="gramStart"/>
+      <w:r>
+        <w:rPr>
+          <w:rFonts w:ascii="Helvetica" w:hAnsi="Helvetica" w:cs="Helvetica" w:hint="eastAsia"/>
+          <w:color w:val="33353C"/>
+          <w:szCs w:val="21"/>
+          <w:shd w:val="clear" w:color="auto" w:fill="FFFFFF"/>
+        </w:rPr>
+        <w:t>废处理</w:t>
+      </w:r>
+      <w:r>
+        <w:rPr>
+          <w:rFonts w:ascii="Helvetica" w:hAnsi="Helvetica" w:cs="Helvetica"/>
+          <w:color w:val="33353C"/>
+          <w:szCs w:val="21"/>
+          <w:shd w:val="clear" w:color="auto" w:fill="FFFFFF"/>
+        </w:rPr>
+        <w:t xml:space="preserve"> </w:t>
+      </w:r>
+      <w:r>
+        <w:rPr>
+          <w:rFonts w:ascii="Helvetica" w:hAnsi="Helvetica" w:cs="Helvetica" w:hint="eastAsia"/>
+          <w:color w:val="33353C"/>
+          <w:szCs w:val="21"/>
+          <w:shd w:val="clear" w:color="auto" w:fill="FFFFFF"/>
+        </w:rPr>
+        <w:t>危废</w:t>
+      </w:r>
+      <w:proofErr w:type="gramEnd"/>
+      <w:r>
+        <w:rPr>
+          <w:rFonts w:ascii="Helvetica" w:hAnsi="Helvetica" w:cs="Helvetica" w:hint="eastAsia"/>
+          <w:color w:val="33353C"/>
+          <w:szCs w:val="21"/>
+          <w:shd w:val="clear" w:color="auto" w:fill="FFFFFF"/>
+        </w:rPr>
+        <w:t>处置</w:t>
       </w:r>
     </w:p>
     <w:p/>
@@ -4642,7 +6363,7 @@
         </w:rPr>
         <w:t xml:space="preserve"> </w:t>
       </w:r>
-      <w:hyperlink r:id="rId25" w:history="1">
+      <w:hyperlink r:id="rId27" w:history="1">
         <w:r>
           <w:rPr>
             <w:rStyle w:val="a7"/>
@@ -4908,7 +6629,27 @@
           <w:szCs w:val="21"/>
           <w:shd w:val="clear" w:color="auto" w:fill="FFFFFF"/>
         </w:rPr>
-        <w:t>在塑料管道行业首创</w:t>
+        <w:t>在塑料管</w:t>
+      </w:r>
+      <w:proofErr w:type="gramStart"/>
+      <w:r>
+        <w:rPr>
+          <w:rFonts w:ascii="Helvetica" w:hAnsi="Helvetica" w:cs="Helvetica"/>
+          <w:color w:val="33353C"/>
+          <w:szCs w:val="21"/>
+          <w:shd w:val="clear" w:color="auto" w:fill="FFFFFF"/>
+        </w:rPr>
+        <w:t>道行业</w:t>
+      </w:r>
+      <w:proofErr w:type="gramEnd"/>
+      <w:r>
+        <w:rPr>
+          <w:rFonts w:ascii="Helvetica" w:hAnsi="Helvetica" w:cs="Helvetica"/>
+          <w:color w:val="33353C"/>
+          <w:szCs w:val="21"/>
+          <w:shd w:val="clear" w:color="auto" w:fill="FFFFFF"/>
+        </w:rPr>
+        <w:t>首创</w:t>
       </w:r>
       <w:r>
         <w:rPr>
@@ -5315,8 +7056,19 @@
           <w:szCs w:val="21"/>
           <w:shd w:val="clear" w:color="auto" w:fill="FFFFFF"/>
         </w:rPr>
-        <w:t>伟星福管</w:t>
-      </w:r>
+        <w:t>伟</w:t>
+      </w:r>
+      <w:proofErr w:type="gramStart"/>
+      <w:r>
+        <w:rPr>
+          <w:rFonts w:ascii="Helvetica" w:hAnsi="Helvetica" w:cs="Helvetica" w:hint="eastAsia"/>
+          <w:color w:val="33353C"/>
+          <w:szCs w:val="21"/>
+          <w:shd w:val="clear" w:color="auto" w:fill="FFFFFF"/>
+        </w:rPr>
+        <w:t>星福管</w:t>
+      </w:r>
+      <w:proofErr w:type="gramEnd"/>
       <w:r>
         <w:rPr>
           <w:rFonts w:ascii="Helvetica" w:hAnsi="Helvetica" w:cs="Helvetica" w:hint="eastAsia"/>
@@ -5528,8 +7280,19 @@
           <w:szCs w:val="21"/>
           <w:shd w:val="clear" w:color="auto" w:fill="FFFFFF"/>
         </w:rPr>
-        <w:t>Ⅱ型地暖管</w:t>
-      </w:r>
+        <w:t>Ⅱ型</w:t>
+      </w:r>
+      <w:proofErr w:type="gramStart"/>
+      <w:r>
+        <w:rPr>
+          <w:rFonts w:ascii="Helvetica" w:hAnsi="Helvetica" w:cs="Helvetica" w:hint="eastAsia"/>
+          <w:color w:val="33353C"/>
+          <w:szCs w:val="21"/>
+          <w:shd w:val="clear" w:color="auto" w:fill="FFFFFF"/>
+        </w:rPr>
+        <w:t>地暖管</w:t>
+      </w:r>
+      <w:proofErr w:type="gramEnd"/>
       <w:r>
         <w:rPr>
           <w:rFonts w:ascii="Helvetica" w:hAnsi="Helvetica" w:cs="Helvetica" w:hint="eastAsia"/>
@@ -5566,6 +7329,7 @@
         </w:rPr>
         <w:t>E-RT</w:t>
       </w:r>
+      <w:proofErr w:type="gramStart"/>
       <w:r>
         <w:rPr>
           <w:rFonts w:ascii="Helvetica" w:hAnsi="Helvetica" w:cs="Helvetica" w:hint="eastAsia"/>
@@ -5575,6 +7339,7 @@
         </w:rPr>
         <w:t>阻氧地暖管</w:t>
       </w:r>
+      <w:proofErr w:type="gramEnd"/>
       <w:r>
         <w:rPr>
           <w:rFonts w:ascii="Helvetica" w:hAnsi="Helvetica" w:cs="Helvetica" w:hint="eastAsia"/>
@@ -5618,8 +7383,19 @@
           <w:szCs w:val="21"/>
           <w:shd w:val="clear" w:color="auto" w:fill="FFFFFF"/>
         </w:rPr>
-        <w:t>Ⅰ型地暖管</w:t>
-      </w:r>
+        <w:t>Ⅰ型</w:t>
+      </w:r>
+      <w:proofErr w:type="gramStart"/>
+      <w:r>
+        <w:rPr>
+          <w:rFonts w:ascii="Helvetica" w:hAnsi="Helvetica" w:cs="Helvetica" w:hint="eastAsia"/>
+          <w:color w:val="33353C"/>
+          <w:szCs w:val="21"/>
+          <w:shd w:val="clear" w:color="auto" w:fill="FFFFFF"/>
+        </w:rPr>
+        <w:t>地暖管</w:t>
+      </w:r>
+      <w:proofErr w:type="gramEnd"/>
       <w:r>
         <w:rPr>
           <w:rFonts w:ascii="Helvetica" w:hAnsi="Helvetica" w:cs="Helvetica" w:hint="eastAsia"/>
@@ -5656,6 +7432,7 @@
         </w:rPr>
         <w:t>R-PERT</w:t>
       </w:r>
+      <w:proofErr w:type="gramStart"/>
       <w:r>
         <w:rPr>
           <w:rFonts w:ascii="Helvetica" w:hAnsi="Helvetica" w:cs="Helvetica" w:hint="eastAsia"/>
@@ -5665,6 +7442,7 @@
         </w:rPr>
         <w:t>地暖管</w:t>
       </w:r>
+      <w:proofErr w:type="gramEnd"/>
       <w:r>
         <w:rPr>
           <w:rFonts w:ascii="Helvetica" w:hAnsi="Helvetica" w:cs="Helvetica" w:hint="eastAsia"/>
@@ -5772,6 +7550,7 @@
         </w:rPr>
         <w:t xml:space="preserve"> </w:t>
       </w:r>
+      <w:proofErr w:type="gramStart"/>
       <w:r>
         <w:rPr>
           <w:rFonts w:ascii="Helvetica" w:hAnsi="Helvetica" w:cs="Helvetica" w:hint="eastAsia"/>
@@ -5781,6 +7560,7 @@
         </w:rPr>
         <w:t>净水机</w:t>
       </w:r>
+      <w:proofErr w:type="gramEnd"/>
       <w:r>
         <w:rPr>
           <w:rFonts w:ascii="Helvetica" w:hAnsi="Helvetica" w:cs="Helvetica" w:hint="eastAsia"/>
@@ -5833,16 +7613,29 @@
         </w:rPr>
         <w:t>-</w:t>
       </w:r>
-      <w:r>
-        <w:rPr>
-          <w:rFonts w:ascii="Helvetica" w:hAnsi="Helvetica" w:cs="Helvetica" w:hint="eastAsia"/>
-          <w:b/>
-          <w:bCs/>
-          <w:color w:val="33353C"/>
-          <w:szCs w:val="21"/>
-          <w:shd w:val="clear" w:color="auto" w:fill="FFFFFF"/>
-        </w:rPr>
-        <w:t>咖乐防水</w:t>
+      <w:proofErr w:type="gramStart"/>
+      <w:r>
+        <w:rPr>
+          <w:rFonts w:ascii="Helvetica" w:hAnsi="Helvetica" w:cs="Helvetica" w:hint="eastAsia"/>
+          <w:b/>
+          <w:bCs/>
+          <w:color w:val="33353C"/>
+          <w:szCs w:val="21"/>
+          <w:shd w:val="clear" w:color="auto" w:fill="FFFFFF"/>
+        </w:rPr>
+        <w:t>咖</w:t>
+      </w:r>
+      <w:proofErr w:type="gramEnd"/>
+      <w:r>
+        <w:rPr>
+          <w:rFonts w:ascii="Helvetica" w:hAnsi="Helvetica" w:cs="Helvetica" w:hint="eastAsia"/>
+          <w:b/>
+          <w:bCs/>
+          <w:color w:val="33353C"/>
+          <w:szCs w:val="21"/>
+          <w:shd w:val="clear" w:color="auto" w:fill="FFFFFF"/>
+        </w:rPr>
+        <w:t>乐防水</w:t>
       </w:r>
     </w:p>
     <w:p>
@@ -5924,8 +7717,19 @@
           <w:szCs w:val="21"/>
           <w:shd w:val="clear" w:color="auto" w:fill="FFFFFF"/>
         </w:rPr>
-        <w:t>砂浆快固宝</w:t>
-      </w:r>
+        <w:t>砂浆</w:t>
+      </w:r>
+      <w:proofErr w:type="gramStart"/>
+      <w:r>
+        <w:rPr>
+          <w:rFonts w:ascii="Helvetica" w:hAnsi="Helvetica" w:cs="Helvetica" w:hint="eastAsia"/>
+          <w:color w:val="33353C"/>
+          <w:szCs w:val="21"/>
+          <w:shd w:val="clear" w:color="auto" w:fill="FFFFFF"/>
+        </w:rPr>
+        <w:t>快固宝</w:t>
+      </w:r>
+      <w:proofErr w:type="gramEnd"/>
       <w:r>
         <w:rPr>
           <w:rFonts w:ascii="Helvetica" w:hAnsi="Helvetica" w:cs="Helvetica" w:hint="eastAsia"/>
@@ -5953,6 +7757,7 @@
         </w:rPr>
         <w:t xml:space="preserve">) </w:t>
       </w:r>
+      <w:proofErr w:type="gramStart"/>
       <w:r>
         <w:rPr>
           <w:rFonts w:ascii="Helvetica" w:hAnsi="Helvetica" w:cs="Helvetica" w:hint="eastAsia"/>
@@ -5962,6 +7767,7 @@
         </w:rPr>
         <w:t>美缝剂</w:t>
       </w:r>
+      <w:proofErr w:type="gramEnd"/>
       <w:r>
         <w:rPr>
           <w:rFonts w:ascii="Helvetica" w:hAnsi="Helvetica" w:cs="Helvetica" w:hint="eastAsia"/>
@@ -6028,16 +7834,29 @@
           <w:shd w:val="clear" w:color="auto" w:fill="FFFFFF"/>
         </w:rPr>
       </w:pPr>
-      <w:r>
-        <w:rPr>
-          <w:rFonts w:ascii="Helvetica" w:hAnsi="Helvetica" w:cs="Helvetica" w:hint="eastAsia"/>
-          <w:b/>
-          <w:bCs/>
-          <w:color w:val="33353C"/>
-          <w:szCs w:val="21"/>
-          <w:shd w:val="clear" w:color="auto" w:fill="FFFFFF"/>
-        </w:rPr>
-        <w:t>伟星厨卫精品</w:t>
+      <w:proofErr w:type="gramStart"/>
+      <w:r>
+        <w:rPr>
+          <w:rFonts w:ascii="Helvetica" w:hAnsi="Helvetica" w:cs="Helvetica" w:hint="eastAsia"/>
+          <w:b/>
+          <w:bCs/>
+          <w:color w:val="33353C"/>
+          <w:szCs w:val="21"/>
+          <w:shd w:val="clear" w:color="auto" w:fill="FFFFFF"/>
+        </w:rPr>
+        <w:t>伟星厨卫</w:t>
+      </w:r>
+      <w:proofErr w:type="gramEnd"/>
+      <w:r>
+        <w:rPr>
+          <w:rFonts w:ascii="Helvetica" w:hAnsi="Helvetica" w:cs="Helvetica" w:hint="eastAsia"/>
+          <w:b/>
+          <w:bCs/>
+          <w:color w:val="33353C"/>
+          <w:szCs w:val="21"/>
+          <w:shd w:val="clear" w:color="auto" w:fill="FFFFFF"/>
+        </w:rPr>
+        <w:t>精品</w:t>
       </w:r>
     </w:p>
     <w:p>
@@ -6132,6 +7951,7 @@
         </w:rPr>
         <w:t xml:space="preserve"> </w:t>
       </w:r>
+      <w:proofErr w:type="gramStart"/>
       <w:r>
         <w:rPr>
           <w:rFonts w:ascii="Helvetica" w:hAnsi="Helvetica" w:cs="Helvetica" w:hint="eastAsia"/>
@@ -6141,23 +7961,25 @@
         </w:rPr>
         <w:t>卫浴挂件</w:t>
       </w:r>
-    </w:p>
-    <w:p>
-      <w:pPr>
-        <w:rPr>
-          <w:rFonts w:ascii="Helvetica" w:hAnsi="Helvetica" w:cs="Helvetica"/>
-          <w:color w:val="33353C"/>
-          <w:szCs w:val="21"/>
-          <w:shd w:val="clear" w:color="auto" w:fill="FFFFFF"/>
-        </w:rPr>
-      </w:pPr>
-      <w:r>
-        <w:rPr>
-          <w:rFonts w:ascii="Helvetica" w:hAnsi="Helvetica" w:cs="Helvetica" w:hint="eastAsia"/>
-          <w:color w:val="33353C"/>
-          <w:szCs w:val="21"/>
-          <w:shd w:val="clear" w:color="auto" w:fill="FFFFFF"/>
-        </w:rPr>
+      <w:proofErr w:type="gramEnd"/>
+    </w:p>
+    <w:p>
+      <w:pPr>
+        <w:rPr>
+          <w:rFonts w:ascii="Helvetica" w:hAnsi="Helvetica" w:cs="Helvetica"/>
+          <w:color w:val="33353C"/>
+          <w:szCs w:val="21"/>
+          <w:shd w:val="clear" w:color="auto" w:fill="FFFFFF"/>
+        </w:rPr>
+      </w:pPr>
+      <w:r>
+        <w:rPr>
+          <w:rFonts w:ascii="Helvetica" w:hAnsi="Helvetica" w:cs="Helvetica" w:hint="eastAsia"/>
+          <w:color w:val="33353C"/>
+          <w:szCs w:val="21"/>
+          <w:shd w:val="clear" w:color="auto" w:fill="FFFFFF"/>
+        </w:rPr>
+        <w:lastRenderedPageBreak/>
         <w:t>系统解决方案</w:t>
       </w:r>
     </w:p>
@@ -6343,7 +8165,6 @@
           <w:szCs w:val="21"/>
           <w:shd w:val="clear" w:color="auto" w:fill="FFFFFF"/>
         </w:rPr>
-        <w:lastRenderedPageBreak/>
         <w:tab/>
       </w:r>
       <w:r>
@@ -6511,7 +8332,7 @@
         </w:rPr>
         <w:t xml:space="preserve"> </w:t>
       </w:r>
-      <w:hyperlink r:id="rId26" w:history="1">
+      <w:hyperlink r:id="rId28" w:history="1">
         <w:r>
           <w:rPr>
             <w:rStyle w:val="a7"/>
@@ -6891,14 +8712,25 @@
           <w:shd w:val="clear" w:color="auto" w:fill="FFFFFF"/>
         </w:rPr>
       </w:pPr>
-      <w:r>
-        <w:rPr>
-          <w:rFonts w:ascii="Helvetica" w:hAnsi="Helvetica" w:cs="Helvetica" w:hint="eastAsia"/>
-          <w:color w:val="33353C"/>
-          <w:szCs w:val="21"/>
-          <w:shd w:val="clear" w:color="auto" w:fill="FFFFFF"/>
-        </w:rPr>
-        <w:t>新兴际华集团所属核心企业</w:t>
+      <w:proofErr w:type="gramStart"/>
+      <w:r>
+        <w:rPr>
+          <w:rFonts w:ascii="Helvetica" w:hAnsi="Helvetica" w:cs="Helvetica" w:hint="eastAsia"/>
+          <w:color w:val="33353C"/>
+          <w:szCs w:val="21"/>
+          <w:shd w:val="clear" w:color="auto" w:fill="FFFFFF"/>
+        </w:rPr>
+        <w:t>新兴际华集团</w:t>
+      </w:r>
+      <w:proofErr w:type="gramEnd"/>
+      <w:r>
+        <w:rPr>
+          <w:rFonts w:ascii="Helvetica" w:hAnsi="Helvetica" w:cs="Helvetica" w:hint="eastAsia"/>
+          <w:color w:val="33353C"/>
+          <w:szCs w:val="21"/>
+          <w:shd w:val="clear" w:color="auto" w:fill="FFFFFF"/>
+        </w:rPr>
+        <w:t>所属核心企业</w:t>
       </w:r>
     </w:p>
     <w:p>
@@ -7331,6 +9163,7 @@
         </w:rPr>
         <w:t xml:space="preserve"> </w:t>
       </w:r>
+      <w:proofErr w:type="gramStart"/>
       <w:r>
         <w:rPr>
           <w:rFonts w:ascii="Helvetica" w:hAnsi="Helvetica" w:cs="Helvetica" w:hint="eastAsia"/>
@@ -7340,6 +9173,7 @@
         </w:rPr>
         <w:t>盘螺成品</w:t>
       </w:r>
+      <w:proofErr w:type="gramEnd"/>
       <w:r>
         <w:rPr>
           <w:rFonts w:ascii="Helvetica" w:hAnsi="Helvetica" w:cs="Helvetica" w:hint="eastAsia"/>
@@ -8270,6 +10104,7 @@
           <w:szCs w:val="21"/>
           <w:shd w:val="clear" w:color="auto" w:fill="FFFFFF"/>
         </w:rPr>
+        <w:lastRenderedPageBreak/>
         <w:t xml:space="preserve"> </w:t>
       </w:r>
       <w:r>
@@ -8373,6 +10208,7 @@
         </w:rPr>
         <w:t xml:space="preserve"> </w:t>
       </w:r>
+      <w:proofErr w:type="gramStart"/>
       <w:r>
         <w:rPr>
           <w:rFonts w:ascii="Helvetica" w:hAnsi="Helvetica" w:cs="Helvetica" w:hint="eastAsia"/>
@@ -8382,6 +10218,7 @@
         </w:rPr>
         <w:t>覆塑不锈钢管</w:t>
       </w:r>
+      <w:proofErr w:type="gramEnd"/>
       <w:r>
         <w:rPr>
           <w:rFonts w:ascii="Helvetica" w:hAnsi="Helvetica" w:cs="Helvetica" w:hint="eastAsia"/>
@@ -8558,7 +10395,6 @@
         <w:rPr>
           <w:rFonts w:hint="eastAsia"/>
         </w:rPr>
-        <w:lastRenderedPageBreak/>
         <w:t xml:space="preserve">公元股份 </w:t>
       </w:r>
       <w:r>
@@ -8570,7 +10406,7 @@
         </w:rPr>
         <w:t xml:space="preserve"> </w:t>
       </w:r>
-      <w:hyperlink r:id="rId27" w:history="1">
+      <w:hyperlink r:id="rId29" w:history="1">
         <w:r>
           <w:rPr>
             <w:rStyle w:val="a7"/>
@@ -8656,7 +10492,31 @@
           <w:szCs w:val="21"/>
           <w:shd w:val="clear" w:color="auto" w:fill="FFFFFF"/>
         </w:rPr>
-        <w:t>、无规共聚聚丙烯</w:t>
+        <w:t>、无</w:t>
+      </w:r>
+      <w:proofErr w:type="gramStart"/>
+      <w:r>
+        <w:rPr>
+          <w:rFonts w:ascii="Helvetica" w:hAnsi="Helvetica" w:cs="Helvetica"/>
+          <w:b/>
+          <w:bCs/>
+          <w:color w:val="33353C"/>
+          <w:szCs w:val="21"/>
+          <w:shd w:val="clear" w:color="auto" w:fill="FFFFFF"/>
+        </w:rPr>
+        <w:t>规</w:t>
+      </w:r>
+      <w:proofErr w:type="gramEnd"/>
+      <w:r>
+        <w:rPr>
+          <w:rFonts w:ascii="Helvetica" w:hAnsi="Helvetica" w:cs="Helvetica"/>
+          <w:b/>
+          <w:bCs/>
+          <w:color w:val="33353C"/>
+          <w:szCs w:val="21"/>
+          <w:shd w:val="clear" w:color="auto" w:fill="FFFFFF"/>
+        </w:rPr>
+        <w:t>共聚聚丙烯</w:t>
       </w:r>
       <w:r>
         <w:rPr>
@@ -8747,37 +10607,68 @@
           <w:szCs w:val="21"/>
           <w:shd w:val="clear" w:color="auto" w:fill="FFFFFF"/>
         </w:rPr>
-        <w:t>。公司曾获得中国塑料管道十大顶级品牌、政府采购塑料管道十大品牌、中国塑管行业十大诚信投标企业、中国塑料管道十大创新标杆企业、中国塑管行业十大最具社会责任感企业、中国城市地下管廊建设塑管首选品牌、中国塑料管道行业质量放心企业、中国绿色建筑首选品牌、中国最具投标实力塑料管道企业十强等多项荣誉称号。</w:t>
-      </w:r>
-    </w:p>
-    <w:p>
-      <w:pPr>
-        <w:rPr>
-          <w:rFonts w:ascii="Helvetica" w:hAnsi="Helvetica" w:cs="Helvetica"/>
-          <w:color w:val="33353C"/>
-          <w:szCs w:val="21"/>
-          <w:shd w:val="clear" w:color="auto" w:fill="FFFFFF"/>
-        </w:rPr>
-      </w:pPr>
-    </w:p>
-    <w:p>
-      <w:pPr>
-        <w:rPr>
-          <w:rFonts w:ascii="Helvetica" w:hAnsi="Helvetica" w:cs="Helvetica"/>
-          <w:color w:val="33353C"/>
-          <w:szCs w:val="21"/>
-          <w:shd w:val="clear" w:color="auto" w:fill="FFFFFF"/>
-        </w:rPr>
-      </w:pPr>
-      <w:r>
-        <w:rPr>
-          <w:rFonts w:ascii="Helvetica" w:hAnsi="Helvetica" w:cs="Helvetica" w:hint="eastAsia"/>
-          <w:color w:val="33353C"/>
-          <w:szCs w:val="21"/>
-          <w:shd w:val="clear" w:color="auto" w:fill="FFFFFF"/>
-        </w:rPr>
-        <w:t>成为幸福生活创享者</w:t>
-      </w:r>
+        <w:t>。公司曾获得中国塑料管道十大顶级品牌、政府采购塑料管道十大品牌、中国塑管行业十大诚信投标企业、中国塑料管道十大创新标杆企业、中国塑管行业十大最具社会责任感企业、中国城市地下管廊建设塑管首选品牌、中国塑料管</w:t>
+      </w:r>
+      <w:proofErr w:type="gramStart"/>
+      <w:r>
+        <w:rPr>
+          <w:rFonts w:ascii="Helvetica" w:hAnsi="Helvetica" w:cs="Helvetica"/>
+          <w:color w:val="33353C"/>
+          <w:szCs w:val="21"/>
+          <w:shd w:val="clear" w:color="auto" w:fill="FFFFFF"/>
+        </w:rPr>
+        <w:t>道行业</w:t>
+      </w:r>
+      <w:proofErr w:type="gramEnd"/>
+      <w:r>
+        <w:rPr>
+          <w:rFonts w:ascii="Helvetica" w:hAnsi="Helvetica" w:cs="Helvetica"/>
+          <w:color w:val="33353C"/>
+          <w:szCs w:val="21"/>
+          <w:shd w:val="clear" w:color="auto" w:fill="FFFFFF"/>
+        </w:rPr>
+        <w:t>质量放心企业、中国绿色建筑首选品牌、中国最具投标实力塑料管道企业十强等多项荣誉称号。</w:t>
+      </w:r>
+    </w:p>
+    <w:p>
+      <w:pPr>
+        <w:rPr>
+          <w:rFonts w:ascii="Helvetica" w:hAnsi="Helvetica" w:cs="Helvetica"/>
+          <w:color w:val="33353C"/>
+          <w:szCs w:val="21"/>
+          <w:shd w:val="clear" w:color="auto" w:fill="FFFFFF"/>
+        </w:rPr>
+      </w:pPr>
+    </w:p>
+    <w:p>
+      <w:pPr>
+        <w:rPr>
+          <w:rFonts w:ascii="Helvetica" w:hAnsi="Helvetica" w:cs="Helvetica"/>
+          <w:color w:val="33353C"/>
+          <w:szCs w:val="21"/>
+          <w:shd w:val="clear" w:color="auto" w:fill="FFFFFF"/>
+        </w:rPr>
+      </w:pPr>
+      <w:r>
+        <w:rPr>
+          <w:rFonts w:ascii="Helvetica" w:hAnsi="Helvetica" w:cs="Helvetica" w:hint="eastAsia"/>
+          <w:color w:val="33353C"/>
+          <w:szCs w:val="21"/>
+          <w:shd w:val="clear" w:color="auto" w:fill="FFFFFF"/>
+        </w:rPr>
+        <w:t>成为幸福生活</w:t>
+      </w:r>
+      <w:proofErr w:type="gramStart"/>
+      <w:r>
+        <w:rPr>
+          <w:rFonts w:ascii="Helvetica" w:hAnsi="Helvetica" w:cs="Helvetica" w:hint="eastAsia"/>
+          <w:color w:val="33353C"/>
+          <w:szCs w:val="21"/>
+          <w:shd w:val="clear" w:color="auto" w:fill="FFFFFF"/>
+        </w:rPr>
+        <w:t>创享者</w:t>
+      </w:r>
+      <w:proofErr w:type="gramEnd"/>
     </w:p>
     <w:p>
       <w:pPr>
@@ -9481,6 +11372,7 @@
           <w:szCs w:val="21"/>
           <w:shd w:val="clear" w:color="auto" w:fill="FFFFFF"/>
         </w:rPr>
+        <w:lastRenderedPageBreak/>
         <w:t>全屋家装</w:t>
       </w:r>
     </w:p>
@@ -9502,14 +11394,25 @@
         </w:rPr>
         <w:tab/>
       </w:r>
-      <w:r>
-        <w:rPr>
-          <w:rFonts w:ascii="Helvetica" w:hAnsi="Helvetica" w:cs="Helvetica" w:hint="eastAsia"/>
-          <w:color w:val="33353C"/>
-          <w:szCs w:val="21"/>
-          <w:shd w:val="clear" w:color="auto" w:fill="FFFFFF"/>
-        </w:rPr>
-        <w:t>优家给水模块</w:t>
+      <w:proofErr w:type="gramStart"/>
+      <w:r>
+        <w:rPr>
+          <w:rFonts w:ascii="Helvetica" w:hAnsi="Helvetica" w:cs="Helvetica" w:hint="eastAsia"/>
+          <w:color w:val="33353C"/>
+          <w:szCs w:val="21"/>
+          <w:shd w:val="clear" w:color="auto" w:fill="FFFFFF"/>
+        </w:rPr>
+        <w:t>优家给水</w:t>
+      </w:r>
+      <w:proofErr w:type="gramEnd"/>
+      <w:r>
+        <w:rPr>
+          <w:rFonts w:ascii="Helvetica" w:hAnsi="Helvetica" w:cs="Helvetica" w:hint="eastAsia"/>
+          <w:color w:val="33353C"/>
+          <w:szCs w:val="21"/>
+          <w:shd w:val="clear" w:color="auto" w:fill="FFFFFF"/>
+        </w:rPr>
+        <w:t>模块</w:t>
       </w:r>
     </w:p>
     <w:p>
@@ -9530,14 +11433,25 @@
         </w:rPr>
         <w:tab/>
       </w:r>
-      <w:r>
-        <w:rPr>
-          <w:rFonts w:ascii="Helvetica" w:hAnsi="Helvetica" w:cs="Helvetica" w:hint="eastAsia"/>
-          <w:color w:val="33353C"/>
-          <w:szCs w:val="21"/>
-          <w:shd w:val="clear" w:color="auto" w:fill="FFFFFF"/>
-        </w:rPr>
-        <w:t>优家排水模块</w:t>
+      <w:proofErr w:type="gramStart"/>
+      <w:r>
+        <w:rPr>
+          <w:rFonts w:ascii="Helvetica" w:hAnsi="Helvetica" w:cs="Helvetica" w:hint="eastAsia"/>
+          <w:color w:val="33353C"/>
+          <w:szCs w:val="21"/>
+          <w:shd w:val="clear" w:color="auto" w:fill="FFFFFF"/>
+        </w:rPr>
+        <w:t>优家排水</w:t>
+      </w:r>
+      <w:proofErr w:type="gramEnd"/>
+      <w:r>
+        <w:rPr>
+          <w:rFonts w:ascii="Helvetica" w:hAnsi="Helvetica" w:cs="Helvetica" w:hint="eastAsia"/>
+          <w:color w:val="33353C"/>
+          <w:szCs w:val="21"/>
+          <w:shd w:val="clear" w:color="auto" w:fill="FFFFFF"/>
+        </w:rPr>
+        <w:t>模块</w:t>
       </w:r>
     </w:p>
     <w:p>
@@ -9558,14 +11472,25 @@
         </w:rPr>
         <w:tab/>
       </w:r>
-      <w:r>
-        <w:rPr>
-          <w:rFonts w:ascii="Helvetica" w:hAnsi="Helvetica" w:cs="Helvetica" w:hint="eastAsia"/>
-          <w:color w:val="33353C"/>
-          <w:szCs w:val="21"/>
-          <w:shd w:val="clear" w:color="auto" w:fill="FFFFFF"/>
-        </w:rPr>
-        <w:t>优家净水模块</w:t>
+      <w:proofErr w:type="gramStart"/>
+      <w:r>
+        <w:rPr>
+          <w:rFonts w:ascii="Helvetica" w:hAnsi="Helvetica" w:cs="Helvetica" w:hint="eastAsia"/>
+          <w:color w:val="33353C"/>
+          <w:szCs w:val="21"/>
+          <w:shd w:val="clear" w:color="auto" w:fill="FFFFFF"/>
+        </w:rPr>
+        <w:t>优家净水</w:t>
+      </w:r>
+      <w:proofErr w:type="gramEnd"/>
+      <w:r>
+        <w:rPr>
+          <w:rFonts w:ascii="Helvetica" w:hAnsi="Helvetica" w:cs="Helvetica" w:hint="eastAsia"/>
+          <w:color w:val="33353C"/>
+          <w:szCs w:val="21"/>
+          <w:shd w:val="clear" w:color="auto" w:fill="FFFFFF"/>
+        </w:rPr>
+        <w:t>模块</w:t>
       </w:r>
     </w:p>
     <w:p>
@@ -9586,33 +11511,43 @@
         </w:rPr>
         <w:tab/>
       </w:r>
-      <w:r>
-        <w:rPr>
-          <w:rFonts w:ascii="Helvetica" w:hAnsi="Helvetica" w:cs="Helvetica" w:hint="eastAsia"/>
-          <w:color w:val="33353C"/>
-          <w:szCs w:val="21"/>
-          <w:shd w:val="clear" w:color="auto" w:fill="FFFFFF"/>
-        </w:rPr>
-        <w:t>优家暖通模块</w:t>
-      </w:r>
-    </w:p>
-    <w:p>
-      <w:pPr>
-        <w:rPr>
-          <w:rFonts w:ascii="Helvetica" w:hAnsi="Helvetica" w:cs="Helvetica"/>
-          <w:color w:val="33353C"/>
-          <w:szCs w:val="21"/>
-          <w:shd w:val="clear" w:color="auto" w:fill="FFFFFF"/>
-        </w:rPr>
-      </w:pPr>
-      <w:r>
-        <w:rPr>
-          <w:rFonts w:ascii="Helvetica" w:hAnsi="Helvetica" w:cs="Helvetica" w:hint="eastAsia"/>
-          <w:color w:val="33353C"/>
-          <w:szCs w:val="21"/>
-          <w:shd w:val="clear" w:color="auto" w:fill="FFFFFF"/>
-        </w:rPr>
-        <w:lastRenderedPageBreak/>
+      <w:proofErr w:type="gramStart"/>
+      <w:r>
+        <w:rPr>
+          <w:rFonts w:ascii="Helvetica" w:hAnsi="Helvetica" w:cs="Helvetica" w:hint="eastAsia"/>
+          <w:color w:val="33353C"/>
+          <w:szCs w:val="21"/>
+          <w:shd w:val="clear" w:color="auto" w:fill="FFFFFF"/>
+        </w:rPr>
+        <w:t>优家暖</w:t>
+      </w:r>
+      <w:proofErr w:type="gramEnd"/>
+      <w:r>
+        <w:rPr>
+          <w:rFonts w:ascii="Helvetica" w:hAnsi="Helvetica" w:cs="Helvetica" w:hint="eastAsia"/>
+          <w:color w:val="33353C"/>
+          <w:szCs w:val="21"/>
+          <w:shd w:val="clear" w:color="auto" w:fill="FFFFFF"/>
+        </w:rPr>
+        <w:t>通模块</w:t>
+      </w:r>
+    </w:p>
+    <w:p>
+      <w:pPr>
+        <w:rPr>
+          <w:rFonts w:ascii="Helvetica" w:hAnsi="Helvetica" w:cs="Helvetica"/>
+          <w:color w:val="33353C"/>
+          <w:szCs w:val="21"/>
+          <w:shd w:val="clear" w:color="auto" w:fill="FFFFFF"/>
+        </w:rPr>
+      </w:pPr>
+      <w:r>
+        <w:rPr>
+          <w:rFonts w:ascii="Helvetica" w:hAnsi="Helvetica" w:cs="Helvetica" w:hint="eastAsia"/>
+          <w:color w:val="33353C"/>
+          <w:szCs w:val="21"/>
+          <w:shd w:val="clear" w:color="auto" w:fill="FFFFFF"/>
+        </w:rPr>
         <w:t>农业养殖</w:t>
       </w:r>
     </w:p>
@@ -9811,7 +11746,7 @@
         </w:rPr>
         <w:t xml:space="preserve"> </w:t>
       </w:r>
-      <w:hyperlink r:id="rId28" w:history="1">
+      <w:hyperlink r:id="rId30" w:history="1">
         <w:r>
           <w:rPr>
             <w:rStyle w:val="a7"/>
@@ -9980,7 +11915,21 @@
         <w:rPr>
           <w:rFonts w:hint="eastAsia"/>
         </w:rPr>
-        <w:t>给水涂塑/衬塑复合管材管件</w:t>
+        <w:t>给水涂塑/</w:t>
+      </w:r>
+      <w:proofErr w:type="gramStart"/>
+      <w:r>
+        <w:rPr>
+          <w:rFonts w:hint="eastAsia"/>
+        </w:rPr>
+        <w:t>衬塑复合</w:t>
+      </w:r>
+      <w:proofErr w:type="gramEnd"/>
+      <w:r>
+        <w:rPr>
+          <w:rFonts w:hint="eastAsia"/>
+        </w:rPr>
+        <w:t>管材管件</w:t>
       </w:r>
     </w:p>
     <w:p>
@@ -10002,11 +11951,19 @@
           <w:tab w:val="left" w:pos="3133"/>
         </w:tabs>
       </w:pPr>
-      <w:r>
-        <w:rPr>
-          <w:rFonts w:hint="eastAsia"/>
-        </w:rPr>
-        <w:t>螺旋缝埋弧焊钢管</w:t>
+      <w:proofErr w:type="gramStart"/>
+      <w:r>
+        <w:rPr>
+          <w:rFonts w:hint="eastAsia"/>
+        </w:rPr>
+        <w:t>螺旋缝埋弧焊</w:t>
+      </w:r>
+      <w:proofErr w:type="gramEnd"/>
+      <w:r>
+        <w:rPr>
+          <w:rFonts w:hint="eastAsia"/>
+        </w:rPr>
+        <w:t>钢管</w:t>
       </w:r>
     </w:p>
     <w:p>
@@ -10072,11 +12029,19 @@
         <w:pStyle w:val="3"/>
       </w:pPr>
       <w:bookmarkStart w:id="4" w:name="_Toc94930208"/>
-      <w:r>
-        <w:rPr>
-          <w:rFonts w:hint="eastAsia"/>
-        </w:rPr>
-        <w:t xml:space="preserve">纳川股份 </w:t>
+      <w:proofErr w:type="gramStart"/>
+      <w:r>
+        <w:rPr>
+          <w:rFonts w:hint="eastAsia"/>
+        </w:rPr>
+        <w:t>纳川股份</w:t>
+      </w:r>
+      <w:proofErr w:type="gramEnd"/>
+      <w:r>
+        <w:rPr>
+          <w:rFonts w:hint="eastAsia"/>
+        </w:rPr>
+        <w:t xml:space="preserve"> </w:t>
       </w:r>
       <w:r>
         <w:t>300198 泉州泉港</w:t>
@@ -10087,7 +12052,7 @@
         </w:rPr>
         <w:t xml:space="preserve"> </w:t>
       </w:r>
-      <w:hyperlink r:id="rId29" w:history="1">
+      <w:hyperlink r:id="rId31" w:history="1">
         <w:r>
           <w:rPr>
             <w:rStyle w:val="a7"/>
@@ -10328,6 +12293,7 @@
           <w:szCs w:val="21"/>
           <w:shd w:val="clear" w:color="auto" w:fill="FFFFFF"/>
         </w:rPr>
+        <w:lastRenderedPageBreak/>
         <w:t>新能源汽车</w:t>
       </w:r>
     </w:p>
@@ -10510,7 +12476,31 @@
           <w:szCs w:val="21"/>
           <w:shd w:val="clear" w:color="auto" w:fill="FFFFFF"/>
         </w:rPr>
-        <w:t>川流汽车运营</w:t>
+        <w:t>川</w:t>
+      </w:r>
+      <w:proofErr w:type="gramStart"/>
+      <w:r>
+        <w:rPr>
+          <w:rFonts w:ascii="Helvetica" w:hAnsi="Helvetica" w:cs="Helvetica" w:hint="eastAsia"/>
+          <w:b/>
+          <w:bCs/>
+          <w:color w:val="33353C"/>
+          <w:szCs w:val="21"/>
+          <w:shd w:val="clear" w:color="auto" w:fill="FFFFFF"/>
+        </w:rPr>
+        <w:t>流汽车</w:t>
+      </w:r>
+      <w:proofErr w:type="gramEnd"/>
+      <w:r>
+        <w:rPr>
+          <w:rFonts w:ascii="Helvetica" w:hAnsi="Helvetica" w:cs="Helvetica" w:hint="eastAsia"/>
+          <w:b/>
+          <w:bCs/>
+          <w:color w:val="33353C"/>
+          <w:szCs w:val="21"/>
+          <w:shd w:val="clear" w:color="auto" w:fill="FFFFFF"/>
+        </w:rPr>
+        <w:t>运营</w:t>
       </w:r>
       <w:r>
         <w:rPr>
@@ -10547,16 +12537,29 @@
           <w:shd w:val="clear" w:color="auto" w:fill="FFFFFF"/>
         </w:rPr>
       </w:pPr>
-      <w:r>
-        <w:rPr>
-          <w:rFonts w:ascii="Helvetica" w:hAnsi="Helvetica" w:cs="Helvetica" w:hint="eastAsia"/>
-          <w:b/>
-          <w:bCs/>
-          <w:color w:val="33353C"/>
-          <w:szCs w:val="21"/>
-          <w:shd w:val="clear" w:color="auto" w:fill="FFFFFF"/>
-        </w:rPr>
-        <w:t>纳川管业</w:t>
+      <w:proofErr w:type="gramStart"/>
+      <w:r>
+        <w:rPr>
+          <w:rFonts w:ascii="Helvetica" w:hAnsi="Helvetica" w:cs="Helvetica" w:hint="eastAsia"/>
+          <w:b/>
+          <w:bCs/>
+          <w:color w:val="33353C"/>
+          <w:szCs w:val="21"/>
+          <w:shd w:val="clear" w:color="auto" w:fill="FFFFFF"/>
+        </w:rPr>
+        <w:t>纳川管</w:t>
+      </w:r>
+      <w:proofErr w:type="gramEnd"/>
+      <w:r>
+        <w:rPr>
+          <w:rFonts w:ascii="Helvetica" w:hAnsi="Helvetica" w:cs="Helvetica" w:hint="eastAsia"/>
+          <w:b/>
+          <w:bCs/>
+          <w:color w:val="33353C"/>
+          <w:szCs w:val="21"/>
+          <w:shd w:val="clear" w:color="auto" w:fill="FFFFFF"/>
+        </w:rPr>
+        <w:t>业</w:t>
       </w:r>
       <w:r>
         <w:rPr>
@@ -10598,7 +12601,6 @@
           <w:szCs w:val="21"/>
           <w:shd w:val="clear" w:color="auto" w:fill="FFFFFF"/>
         </w:rPr>
-        <w:lastRenderedPageBreak/>
         <w:t>PPP</w:t>
       </w:r>
       <w:r>
@@ -10750,16 +12752,29 @@
           <w:shd w:val="clear" w:color="auto" w:fill="FFFFFF"/>
         </w:rPr>
       </w:pPr>
-      <w:r>
-        <w:rPr>
-          <w:rFonts w:ascii="Helvetica" w:hAnsi="Helvetica" w:cs="Helvetica" w:hint="eastAsia"/>
-          <w:b/>
-          <w:bCs/>
-          <w:color w:val="33353C"/>
-          <w:szCs w:val="21"/>
-          <w:shd w:val="clear" w:color="auto" w:fill="FFFFFF"/>
-        </w:rPr>
-        <w:t>纳川管业</w:t>
+      <w:proofErr w:type="gramStart"/>
+      <w:r>
+        <w:rPr>
+          <w:rFonts w:ascii="Helvetica" w:hAnsi="Helvetica" w:cs="Helvetica" w:hint="eastAsia"/>
+          <w:b/>
+          <w:bCs/>
+          <w:color w:val="33353C"/>
+          <w:szCs w:val="21"/>
+          <w:shd w:val="clear" w:color="auto" w:fill="FFFFFF"/>
+        </w:rPr>
+        <w:t>纳川管</w:t>
+      </w:r>
+      <w:proofErr w:type="gramEnd"/>
+      <w:r>
+        <w:rPr>
+          <w:rFonts w:ascii="Helvetica" w:hAnsi="Helvetica" w:cs="Helvetica" w:hint="eastAsia"/>
+          <w:b/>
+          <w:bCs/>
+          <w:color w:val="33353C"/>
+          <w:szCs w:val="21"/>
+          <w:shd w:val="clear" w:color="auto" w:fill="FFFFFF"/>
+        </w:rPr>
+        <w:t>业</w:t>
       </w:r>
     </w:p>
     <w:p>
@@ -11259,7 +13274,21 @@
         <w:rPr>
           <w:rFonts w:hint="eastAsia"/>
         </w:rPr>
-        <w:t xml:space="preserve">东宏股份 </w:t>
+        <w:t>东</w:t>
+      </w:r>
+      <w:proofErr w:type="gramStart"/>
+      <w:r>
+        <w:rPr>
+          <w:rFonts w:hint="eastAsia"/>
+        </w:rPr>
+        <w:t>宏股份</w:t>
+      </w:r>
+      <w:proofErr w:type="gramEnd"/>
+      <w:r>
+        <w:rPr>
+          <w:rFonts w:hint="eastAsia"/>
+        </w:rPr>
+        <w:t xml:space="preserve"> </w:t>
       </w:r>
       <w:r>
         <w:t xml:space="preserve">603856 </w:t>
@@ -11270,7 +13299,7 @@
         </w:rPr>
         <w:t xml:space="preserve">济宁曲阜 </w:t>
       </w:r>
-      <w:hyperlink r:id="rId30" w:history="1">
+      <w:hyperlink r:id="rId32" w:history="1">
         <w:r>
           <w:rPr>
             <w:rStyle w:val="a7"/>
@@ -11303,7 +13332,27 @@
           <w:szCs w:val="21"/>
           <w:shd w:val="clear" w:color="auto" w:fill="FFFFFF"/>
         </w:rPr>
-        <w:t>山东东宏管业股份有限公司从事各类塑料管道的研发、生产及销售，经过多年的发展，公司已经逐步成为国内塑料管道行业产品系列化，生产规模化，经营品牌化的实力企业之一。公司</w:t>
+        <w:t>山东东宏管业股份有限公司从事各类塑料管道的研发、生产及销售，经过多年的发展，公司已经逐步成为国内塑料管</w:t>
+      </w:r>
+      <w:proofErr w:type="gramStart"/>
+      <w:r>
+        <w:rPr>
+          <w:rFonts w:ascii="Helvetica" w:hAnsi="Helvetica" w:cs="Helvetica"/>
+          <w:color w:val="33353C"/>
+          <w:szCs w:val="21"/>
+          <w:shd w:val="clear" w:color="auto" w:fill="FFFFFF"/>
+        </w:rPr>
+        <w:t>道行业</w:t>
+      </w:r>
+      <w:proofErr w:type="gramEnd"/>
+      <w:r>
+        <w:rPr>
+          <w:rFonts w:ascii="Helvetica" w:hAnsi="Helvetica" w:cs="Helvetica"/>
+          <w:color w:val="33353C"/>
+          <w:szCs w:val="21"/>
+          <w:shd w:val="clear" w:color="auto" w:fill="FFFFFF"/>
+        </w:rPr>
+        <w:t>产品系列化，生产规模化，经营品牌化的实力企业之一。公司</w:t>
       </w:r>
       <w:r>
         <w:rPr>
@@ -11467,7 +13516,27 @@
           <w:szCs w:val="21"/>
           <w:shd w:val="clear" w:color="auto" w:fill="FFFFFF"/>
         </w:rPr>
-        <w:t>管道工程服务商</w:t>
+        <w:t>管道工</w:t>
+      </w:r>
+      <w:proofErr w:type="gramStart"/>
+      <w:r>
+        <w:rPr>
+          <w:rFonts w:ascii="Helvetica" w:hAnsi="Helvetica" w:cs="Helvetica" w:hint="eastAsia"/>
+          <w:color w:val="33353C"/>
+          <w:szCs w:val="21"/>
+          <w:shd w:val="clear" w:color="auto" w:fill="FFFFFF"/>
+        </w:rPr>
+        <w:t>程服务</w:t>
+      </w:r>
+      <w:proofErr w:type="gramEnd"/>
+      <w:r>
+        <w:rPr>
+          <w:rFonts w:ascii="Helvetica" w:hAnsi="Helvetica" w:cs="Helvetica" w:hint="eastAsia"/>
+          <w:color w:val="33353C"/>
+          <w:szCs w:val="21"/>
+          <w:shd w:val="clear" w:color="auto" w:fill="FFFFFF"/>
+        </w:rPr>
+        <w:t>商</w:t>
       </w:r>
     </w:p>
     <w:p>
@@ -11617,6 +13686,7 @@
           <w:szCs w:val="21"/>
           <w:shd w:val="clear" w:color="auto" w:fill="FFFFFF"/>
         </w:rPr>
+        <w:lastRenderedPageBreak/>
         <w:t>热力领域专用管</w:t>
       </w:r>
     </w:p>
@@ -11703,7 +13773,6 @@
           <w:szCs w:val="21"/>
           <w:shd w:val="clear" w:color="auto" w:fill="FFFFFF"/>
         </w:rPr>
-        <w:lastRenderedPageBreak/>
         <w:t>塑料增强材料</w:t>
       </w:r>
     </w:p>
@@ -11954,11 +14023,19 @@
         <w:pStyle w:val="3"/>
       </w:pPr>
       <w:bookmarkStart w:id="6" w:name="_Toc94930206"/>
-      <w:r>
-        <w:rPr>
-          <w:rFonts w:hint="eastAsia"/>
-        </w:rPr>
-        <w:t xml:space="preserve">雄塑科技 </w:t>
+      <w:proofErr w:type="gramStart"/>
+      <w:r>
+        <w:rPr>
+          <w:rFonts w:hint="eastAsia"/>
+        </w:rPr>
+        <w:t>雄塑科技</w:t>
+      </w:r>
+      <w:proofErr w:type="gramEnd"/>
+      <w:r>
+        <w:rPr>
+          <w:rFonts w:hint="eastAsia"/>
+        </w:rPr>
+        <w:t xml:space="preserve"> </w:t>
       </w:r>
       <w:r>
         <w:t>300599 佛山南海</w:t>
@@ -11969,7 +14046,7 @@
         </w:rPr>
         <w:t xml:space="preserve"> </w:t>
       </w:r>
-      <w:hyperlink r:id="rId31" w:history="1">
+      <w:hyperlink r:id="rId33" w:history="1">
         <w:r>
           <w:rPr>
             <w:rStyle w:val="a7"/>
@@ -12091,7 +14168,31 @@
           <w:szCs w:val="21"/>
           <w:shd w:val="clear" w:color="auto" w:fill="FFFFFF"/>
         </w:rPr>
-        <w:t>）、无规共聚聚丙烯（</w:t>
+        <w:t>）、无</w:t>
+      </w:r>
+      <w:proofErr w:type="gramStart"/>
+      <w:r>
+        <w:rPr>
+          <w:rFonts w:ascii="Helvetica" w:hAnsi="Helvetica" w:cs="Helvetica"/>
+          <w:b/>
+          <w:bCs/>
+          <w:color w:val="33353C"/>
+          <w:szCs w:val="21"/>
+          <w:shd w:val="clear" w:color="auto" w:fill="FFFFFF"/>
+        </w:rPr>
+        <w:t>规</w:t>
+      </w:r>
+      <w:proofErr w:type="gramEnd"/>
+      <w:r>
+        <w:rPr>
+          <w:rFonts w:ascii="Helvetica" w:hAnsi="Helvetica" w:cs="Helvetica"/>
+          <w:b/>
+          <w:bCs/>
+          <w:color w:val="33353C"/>
+          <w:szCs w:val="21"/>
+          <w:shd w:val="clear" w:color="auto" w:fill="FFFFFF"/>
+        </w:rPr>
+        <w:t>共聚聚丙烯（</w:t>
       </w:r>
       <w:r>
         <w:rPr>
@@ -12459,7 +14560,27 @@
           <w:szCs w:val="21"/>
           <w:shd w:val="clear" w:color="auto" w:fill="FFFFFF"/>
         </w:rPr>
-        <w:t>精品家装装线管、</w:t>
+        <w:t>精品家装</w:t>
+      </w:r>
+      <w:proofErr w:type="gramStart"/>
+      <w:r>
+        <w:rPr>
+          <w:rFonts w:ascii="Helvetica" w:hAnsi="Helvetica" w:cs="Helvetica" w:hint="eastAsia"/>
+          <w:color w:val="33353C"/>
+          <w:szCs w:val="21"/>
+          <w:shd w:val="clear" w:color="auto" w:fill="FFFFFF"/>
+        </w:rPr>
+        <w:t>装</w:t>
+      </w:r>
+      <w:proofErr w:type="gramEnd"/>
+      <w:r>
+        <w:rPr>
+          <w:rFonts w:ascii="Helvetica" w:hAnsi="Helvetica" w:cs="Helvetica" w:hint="eastAsia"/>
+          <w:color w:val="33353C"/>
+          <w:szCs w:val="21"/>
+          <w:shd w:val="clear" w:color="auto" w:fill="FFFFFF"/>
+        </w:rPr>
+        <w:t>线管、</w:t>
       </w:r>
       <w:r>
         <w:rPr>
@@ -12860,7 +14981,22 @@
         <w:rPr>
           <w:rFonts w:hint="eastAsia"/>
         </w:rPr>
-        <w:t xml:space="preserve">国统股份 </w:t>
+        <w:lastRenderedPageBreak/>
+        <w:t>国</w:t>
+      </w:r>
+      <w:proofErr w:type="gramStart"/>
+      <w:r>
+        <w:rPr>
+          <w:rFonts w:hint="eastAsia"/>
+        </w:rPr>
+        <w:t>统股份</w:t>
+      </w:r>
+      <w:proofErr w:type="gramEnd"/>
+      <w:r>
+        <w:rPr>
+          <w:rFonts w:hint="eastAsia"/>
+        </w:rPr>
+        <w:t xml:space="preserve"> </w:t>
       </w:r>
       <w:r>
         <w:t>002205 乌鲁木齐米东</w:t>
@@ -12871,7 +15007,7 @@
         </w:rPr>
         <w:t xml:space="preserve"> </w:t>
       </w:r>
-      <w:hyperlink r:id="rId32" w:history="1">
+      <w:hyperlink r:id="rId34" w:history="1">
         <w:r>
           <w:rPr>
             <w:rStyle w:val="a7"/>
@@ -12932,7 +15068,6 @@
           <w:szCs w:val="21"/>
           <w:shd w:val="clear" w:color="auto" w:fill="FFFFFF"/>
         </w:rPr>
-        <w:lastRenderedPageBreak/>
         <w:t>PPP</w:t>
       </w:r>
       <w:r>
@@ -13233,7 +15368,27 @@
           <w:szCs w:val="21"/>
           <w:shd w:val="clear" w:color="auto" w:fill="FFFFFF"/>
         </w:rPr>
-        <w:t>无砟轨道板</w:t>
+        <w:t>无</w:t>
+      </w:r>
+      <w:proofErr w:type="gramStart"/>
+      <w:r>
+        <w:rPr>
+          <w:rFonts w:ascii="Helvetica" w:hAnsi="Helvetica" w:cs="Helvetica" w:hint="eastAsia"/>
+          <w:color w:val="33353C"/>
+          <w:szCs w:val="21"/>
+          <w:shd w:val="clear" w:color="auto" w:fill="FFFFFF"/>
+        </w:rPr>
+        <w:t>砟</w:t>
+      </w:r>
+      <w:proofErr w:type="gramEnd"/>
+      <w:r>
+        <w:rPr>
+          <w:rFonts w:ascii="Helvetica" w:hAnsi="Helvetica" w:cs="Helvetica" w:hint="eastAsia"/>
+          <w:color w:val="33353C"/>
+          <w:szCs w:val="21"/>
+          <w:shd w:val="clear" w:color="auto" w:fill="FFFFFF"/>
+        </w:rPr>
+        <w:t>轨道板</w:t>
       </w:r>
     </w:p>
     <w:p>
@@ -13333,7 +15488,27 @@
           <w:szCs w:val="21"/>
           <w:shd w:val="clear" w:color="auto" w:fill="FFFFFF"/>
         </w:rPr>
-        <w:t>顶进施工法用预应力钢管</w:t>
+        <w:t>顶</w:t>
+      </w:r>
+      <w:proofErr w:type="gramStart"/>
+      <w:r>
+        <w:rPr>
+          <w:rFonts w:ascii="Helvetica" w:hAnsi="Helvetica" w:cs="Helvetica" w:hint="eastAsia"/>
+          <w:color w:val="33353C"/>
+          <w:szCs w:val="21"/>
+          <w:shd w:val="clear" w:color="auto" w:fill="FFFFFF"/>
+        </w:rPr>
+        <w:t>进施工</w:t>
+      </w:r>
+      <w:proofErr w:type="gramEnd"/>
+      <w:r>
+        <w:rPr>
+          <w:rFonts w:ascii="Helvetica" w:hAnsi="Helvetica" w:cs="Helvetica" w:hint="eastAsia"/>
+          <w:color w:val="33353C"/>
+          <w:szCs w:val="21"/>
+          <w:shd w:val="clear" w:color="auto" w:fill="FFFFFF"/>
+        </w:rPr>
+        <w:t>法用预应力钢管</w:t>
       </w:r>
     </w:p>
     <w:p>
@@ -13446,7 +15621,7 @@
         </w:rPr>
         <w:t xml:space="preserve">北京房山 </w:t>
       </w:r>
-      <w:hyperlink r:id="rId33" w:history="1">
+      <w:hyperlink r:id="rId35" w:history="1">
         <w:r>
           <w:rPr>
             <w:rStyle w:val="a7"/>
@@ -13691,7 +15866,27 @@
           <w:szCs w:val="21"/>
           <w:shd w:val="clear" w:color="auto" w:fill="FFFFFF"/>
         </w:rPr>
-        <w:t>顶进施工法用钢筒混凝土管</w:t>
+        <w:t>顶</w:t>
+      </w:r>
+      <w:proofErr w:type="gramStart"/>
+      <w:r>
+        <w:rPr>
+          <w:rFonts w:ascii="Helvetica" w:hAnsi="Helvetica" w:cs="Helvetica" w:hint="eastAsia"/>
+          <w:color w:val="33353C"/>
+          <w:szCs w:val="21"/>
+          <w:shd w:val="clear" w:color="auto" w:fill="FFFFFF"/>
+        </w:rPr>
+        <w:t>进施工</w:t>
+      </w:r>
+      <w:proofErr w:type="gramEnd"/>
+      <w:r>
+        <w:rPr>
+          <w:rFonts w:ascii="Helvetica" w:hAnsi="Helvetica" w:cs="Helvetica" w:hint="eastAsia"/>
+          <w:color w:val="33353C"/>
+          <w:szCs w:val="21"/>
+          <w:shd w:val="clear" w:color="auto" w:fill="FFFFFF"/>
+        </w:rPr>
+        <w:t>法用钢筒混凝土管</w:t>
       </w:r>
       <w:r>
         <w:rPr>
@@ -13875,9 +16070,10 @@
         <w:rPr>
           <w:rFonts w:hint="eastAsia"/>
         </w:rPr>
+        <w:lastRenderedPageBreak/>
         <w:t xml:space="preserve">中国联塑 HK:02128 </w:t>
       </w:r>
-      <w:hyperlink r:id="rId34" w:history="1">
+      <w:hyperlink r:id="rId36" w:history="1">
         <w:r>
           <w:rPr>
             <w:rStyle w:val="a7"/>
@@ -13938,7 +16134,7 @@
     <w:p>
       <w:pPr>
         <w:rPr>
-          <w:rFonts w:ascii="Helvetica" w:hAnsi="Helvetica" w:cs="Helvetica" w:hint="eastAsia"/>
+          <w:rFonts w:ascii="Helvetica" w:hAnsi="Helvetica" w:cs="Helvetica"/>
           <w:color w:val="33353C"/>
           <w:szCs w:val="21"/>
           <w:shd w:val="clear" w:color="auto" w:fill="FFFFFF"/>
@@ -14025,17 +16221,27 @@
           <w:szCs w:val="21"/>
           <w:shd w:val="clear" w:color="auto" w:fill="FFFFFF"/>
         </w:rPr>
-        <w:t>中国联塑拥有位于广东、贵州、四川、湖北、江苏、河南、河北及黑龙江</w:t>
-      </w:r>
-      <w:r>
-        <w:rPr>
-          <w:rFonts w:ascii="Helvetica" w:hAnsi="Helvetica" w:cs="Helvetica" w:hint="eastAsia"/>
-          <w:color w:val="33353C"/>
-          <w:szCs w:val="21"/>
-          <w:shd w:val="clear" w:color="auto" w:fill="FFFFFF"/>
-        </w:rPr>
-        <w:lastRenderedPageBreak/>
-        <w:t>的</w:t>
+        <w:t>中国联</w:t>
+      </w:r>
+      <w:proofErr w:type="gramStart"/>
+      <w:r>
+        <w:rPr>
+          <w:rFonts w:ascii="Helvetica" w:hAnsi="Helvetica" w:cs="Helvetica" w:hint="eastAsia"/>
+          <w:color w:val="33353C"/>
+          <w:szCs w:val="21"/>
+          <w:shd w:val="clear" w:color="auto" w:fill="FFFFFF"/>
+        </w:rPr>
+        <w:t>塑</w:t>
+      </w:r>
+      <w:proofErr w:type="gramEnd"/>
+      <w:r>
+        <w:rPr>
+          <w:rFonts w:ascii="Helvetica" w:hAnsi="Helvetica" w:cs="Helvetica" w:hint="eastAsia"/>
+          <w:color w:val="33353C"/>
+          <w:szCs w:val="21"/>
+          <w:shd w:val="clear" w:color="auto" w:fill="FFFFFF"/>
+        </w:rPr>
+        <w:t>拥有位于广东、贵州、四川、湖北、江苏、河南、河北及黑龙江的</w:t>
       </w:r>
       <w:r>
         <w:rPr>
@@ -14111,6 +16317,7 @@
           <w:shd w:val="clear" w:color="auto" w:fill="FFFFFF"/>
         </w:rPr>
       </w:pPr>
+      <w:proofErr w:type="gramStart"/>
       <w:r>
         <w:rPr>
           <w:rFonts w:ascii="Helvetica" w:hAnsi="Helvetica" w:cs="Helvetica" w:hint="eastAsia"/>
@@ -14120,6 +16327,7 @@
         </w:rPr>
         <w:t>联塑业务</w:t>
       </w:r>
+      <w:proofErr w:type="gramEnd"/>
     </w:p>
     <w:p>
       <w:pPr>
@@ -14657,7 +16865,7 @@
       <w:r>
         <w:t xml:space="preserve"> </w:t>
       </w:r>
-      <w:hyperlink r:id="rId35" w:history="1">
+      <w:hyperlink r:id="rId37" w:history="1">
         <w:r>
           <w:rPr>
             <w:rStyle w:val="a7"/>
@@ -14798,7 +17006,31 @@
           <w:szCs w:val="21"/>
           <w:shd w:val="clear" w:color="auto" w:fill="FFFFFF"/>
         </w:rPr>
-        <w:t>安得智联为智能供应链业务集成解决方案的服务平台</w:t>
+        <w:t>安得智联为智能供应</w:t>
+      </w:r>
+      <w:proofErr w:type="gramStart"/>
+      <w:r>
+        <w:rPr>
+          <w:rFonts w:ascii="Helvetica" w:hAnsi="Helvetica" w:cs="Helvetica"/>
+          <w:b/>
+          <w:bCs/>
+          <w:color w:val="33353C"/>
+          <w:szCs w:val="21"/>
+          <w:shd w:val="clear" w:color="auto" w:fill="FFFFFF"/>
+        </w:rPr>
+        <w:t>链业务</w:t>
+      </w:r>
+      <w:proofErr w:type="gramEnd"/>
+      <w:r>
+        <w:rPr>
+          <w:rFonts w:ascii="Helvetica" w:hAnsi="Helvetica" w:cs="Helvetica"/>
+          <w:b/>
+          <w:bCs/>
+          <w:color w:val="33353C"/>
+          <w:szCs w:val="21"/>
+          <w:shd w:val="clear" w:color="auto" w:fill="FFFFFF"/>
+        </w:rPr>
+        <w:t>集成解决方案的服务平台</w:t>
       </w:r>
       <w:r>
         <w:rPr>
@@ -15314,7 +17546,6 @@
           <w:szCs w:val="21"/>
           <w:shd w:val="clear" w:color="auto" w:fill="FFFFFF"/>
         </w:rPr>
-        <w:lastRenderedPageBreak/>
         <w:tab/>
       </w:r>
       <w:r>
@@ -16089,8 +18320,19 @@
           <w:szCs w:val="21"/>
           <w:shd w:val="clear" w:color="auto" w:fill="FFFFFF"/>
         </w:rPr>
-        <w:t>美云智数</w:t>
-      </w:r>
+        <w:t>美</w:t>
+      </w:r>
+      <w:proofErr w:type="gramStart"/>
+      <w:r>
+        <w:rPr>
+          <w:rFonts w:ascii="Helvetica" w:hAnsi="Helvetica" w:cs="Helvetica" w:hint="eastAsia"/>
+          <w:color w:val="33353C"/>
+          <w:szCs w:val="21"/>
+          <w:shd w:val="clear" w:color="auto" w:fill="FFFFFF"/>
+        </w:rPr>
+        <w:t>云智数</w:t>
+      </w:r>
+      <w:proofErr w:type="gramEnd"/>
     </w:p>
     <w:p>
       <w:pPr>
@@ -16267,7 +18509,7 @@
         </w:rPr>
         <w:t xml:space="preserve"> </w:t>
       </w:r>
-      <w:hyperlink r:id="rId36" w:history="1">
+      <w:hyperlink r:id="rId38" w:history="1">
         <w:r>
           <w:rPr>
             <w:rStyle w:val="a7"/>
@@ -16360,7 +18602,31 @@
           <w:szCs w:val="21"/>
           <w:shd w:val="clear" w:color="auto" w:fill="FFFFFF"/>
         </w:rPr>
-        <w:t>日日顺商业流通业务</w:t>
+        <w:t>日日</w:t>
+      </w:r>
+      <w:proofErr w:type="gramStart"/>
+      <w:r>
+        <w:rPr>
+          <w:rFonts w:ascii="Helvetica" w:hAnsi="Helvetica" w:cs="Helvetica"/>
+          <w:b/>
+          <w:bCs/>
+          <w:color w:val="33353C"/>
+          <w:szCs w:val="21"/>
+          <w:shd w:val="clear" w:color="auto" w:fill="FFFFFF"/>
+        </w:rPr>
+        <w:t>顺商业</w:t>
+      </w:r>
+      <w:proofErr w:type="gramEnd"/>
+      <w:r>
+        <w:rPr>
+          <w:rFonts w:ascii="Helvetica" w:hAnsi="Helvetica" w:cs="Helvetica"/>
+          <w:b/>
+          <w:bCs/>
+          <w:color w:val="33353C"/>
+          <w:szCs w:val="21"/>
+          <w:shd w:val="clear" w:color="auto" w:fill="FFFFFF"/>
+        </w:rPr>
+        <w:t>流通业务</w:t>
       </w:r>
       <w:r>
         <w:rPr>
@@ -16488,6 +18754,7 @@
           <w:szCs w:val="21"/>
           <w:shd w:val="clear" w:color="auto" w:fill="FFFFFF"/>
         </w:rPr>
+        <w:lastRenderedPageBreak/>
         <w:t>在海外布局专利最多的中国家电企业</w:t>
       </w:r>
       <w:r>
@@ -16724,7 +18991,6 @@
           <w:szCs w:val="21"/>
           <w:shd w:val="clear" w:color="auto" w:fill="FFFFFF"/>
         </w:rPr>
-        <w:lastRenderedPageBreak/>
         <w:t>全球领先的美好生活解决方案服务商</w:t>
       </w:r>
     </w:p>
@@ -16744,7 +19010,27 @@
           <w:szCs w:val="21"/>
           <w:shd w:val="clear" w:color="auto" w:fill="FFFFFF"/>
         </w:rPr>
-        <w:t>从传统时代的产品品牌到互联网时代的平台品牌再到物联网时代的生态品牌</w:t>
+        <w:t>从传统时代的产品品牌到互联网时代的平台</w:t>
+      </w:r>
+      <w:proofErr w:type="gramStart"/>
+      <w:r>
+        <w:rPr>
+          <w:rFonts w:ascii="Helvetica" w:hAnsi="Helvetica" w:cs="Helvetica" w:hint="eastAsia"/>
+          <w:color w:val="33353C"/>
+          <w:szCs w:val="21"/>
+          <w:shd w:val="clear" w:color="auto" w:fill="FFFFFF"/>
+        </w:rPr>
+        <w:t>品牌再</w:t>
+      </w:r>
+      <w:proofErr w:type="gramEnd"/>
+      <w:r>
+        <w:rPr>
+          <w:rFonts w:ascii="Helvetica" w:hAnsi="Helvetica" w:cs="Helvetica" w:hint="eastAsia"/>
+          <w:color w:val="33353C"/>
+          <w:szCs w:val="21"/>
+          <w:shd w:val="clear" w:color="auto" w:fill="FFFFFF"/>
+        </w:rPr>
+        <w:t>到物联网时代的生态品牌</w:t>
       </w:r>
     </w:p>
     <w:p>
@@ -16870,7 +19156,27 @@
           <w:szCs w:val="21"/>
           <w:shd w:val="clear" w:color="auto" w:fill="FFFFFF"/>
         </w:rPr>
-        <w:t>卡萨帝</w:t>
+        <w:t>卡</w:t>
+      </w:r>
+      <w:proofErr w:type="gramStart"/>
+      <w:r>
+        <w:rPr>
+          <w:rFonts w:ascii="Helvetica" w:hAnsi="Helvetica" w:cs="Helvetica" w:hint="eastAsia"/>
+          <w:color w:val="33353C"/>
+          <w:szCs w:val="21"/>
+          <w:shd w:val="clear" w:color="auto" w:fill="FFFFFF"/>
+        </w:rPr>
+        <w:t>萨</w:t>
+      </w:r>
+      <w:proofErr w:type="gramEnd"/>
+      <w:r>
+        <w:rPr>
+          <w:rFonts w:ascii="Helvetica" w:hAnsi="Helvetica" w:cs="Helvetica" w:hint="eastAsia"/>
+          <w:color w:val="33353C"/>
+          <w:szCs w:val="21"/>
+          <w:shd w:val="clear" w:color="auto" w:fill="FFFFFF"/>
+        </w:rPr>
+        <w:t>帝</w:t>
       </w:r>
     </w:p>
     <w:p>
@@ -16932,14 +19238,25 @@
           <w:shd w:val="clear" w:color="auto" w:fill="FFFFFF"/>
         </w:rPr>
       </w:pPr>
-      <w:r>
-        <w:rPr>
-          <w:rFonts w:ascii="Helvetica" w:hAnsi="Helvetica" w:cs="Helvetica" w:hint="eastAsia"/>
-          <w:color w:val="33353C"/>
-          <w:szCs w:val="21"/>
-          <w:shd w:val="clear" w:color="auto" w:fill="FFFFFF"/>
-        </w:rPr>
-        <w:t>斐雪派克</w:t>
+      <w:proofErr w:type="gramStart"/>
+      <w:r>
+        <w:rPr>
+          <w:rFonts w:ascii="Helvetica" w:hAnsi="Helvetica" w:cs="Helvetica" w:hint="eastAsia"/>
+          <w:color w:val="33353C"/>
+          <w:szCs w:val="21"/>
+          <w:shd w:val="clear" w:color="auto" w:fill="FFFFFF"/>
+        </w:rPr>
+        <w:t>斐</w:t>
+      </w:r>
+      <w:proofErr w:type="gramEnd"/>
+      <w:r>
+        <w:rPr>
+          <w:rFonts w:ascii="Helvetica" w:hAnsi="Helvetica" w:cs="Helvetica" w:hint="eastAsia"/>
+          <w:color w:val="33353C"/>
+          <w:szCs w:val="21"/>
+          <w:shd w:val="clear" w:color="auto" w:fill="FFFFFF"/>
+        </w:rPr>
+        <w:t>雪派克</w:t>
       </w:r>
     </w:p>
     <w:p>
@@ -17131,6 +19448,7 @@
         </w:rPr>
         <w:tab/>
       </w:r>
+      <w:proofErr w:type="gramStart"/>
       <w:r>
         <w:rPr>
           <w:rFonts w:ascii="Helvetica" w:hAnsi="Helvetica" w:cs="Helvetica" w:hint="eastAsia"/>
@@ -17142,6 +19460,7 @@
         </w:rPr>
         <w:t>盈康一生</w:t>
       </w:r>
+      <w:proofErr w:type="gramEnd"/>
       <w:r>
         <w:rPr>
           <w:rFonts w:ascii="Helvetica" w:hAnsi="Helvetica" w:cs="Helvetica" w:hint="eastAsia"/>
@@ -17196,7 +19515,31 @@
           <w:szCs w:val="21"/>
           <w:shd w:val="clear" w:color="auto" w:fill="FFFFFF"/>
         </w:rPr>
-        <w:t>日日顺供应链</w:t>
+        <w:t>日日</w:t>
+      </w:r>
+      <w:proofErr w:type="gramStart"/>
+      <w:r>
+        <w:rPr>
+          <w:rFonts w:ascii="Helvetica" w:hAnsi="Helvetica" w:cs="Helvetica" w:hint="eastAsia"/>
+          <w:b/>
+          <w:bCs/>
+          <w:color w:val="33353C"/>
+          <w:szCs w:val="21"/>
+          <w:shd w:val="clear" w:color="auto" w:fill="FFFFFF"/>
+        </w:rPr>
+        <w:t>顺供应</w:t>
+      </w:r>
+      <w:proofErr w:type="gramEnd"/>
+      <w:r>
+        <w:rPr>
+          <w:rFonts w:ascii="Helvetica" w:hAnsi="Helvetica" w:cs="Helvetica" w:hint="eastAsia"/>
+          <w:b/>
+          <w:bCs/>
+          <w:color w:val="33353C"/>
+          <w:szCs w:val="21"/>
+          <w:shd w:val="clear" w:color="auto" w:fill="FFFFFF"/>
+        </w:rPr>
+        <w:t>链</w:t>
       </w:r>
       <w:r>
         <w:rPr>
@@ -17243,6 +19586,7 @@
         </w:rPr>
         <w:tab/>
       </w:r>
+      <w:proofErr w:type="gramStart"/>
       <w:r>
         <w:rPr>
           <w:rFonts w:ascii="Helvetica" w:hAnsi="Helvetica" w:cs="Helvetica" w:hint="eastAsia"/>
@@ -17254,27 +19598,52 @@
         </w:rPr>
         <w:t>海纳云</w:t>
       </w:r>
-      <w:r>
-        <w:rPr>
-          <w:rFonts w:ascii="Helvetica" w:hAnsi="Helvetica" w:cs="Helvetica" w:hint="eastAsia"/>
-          <w:b/>
-          <w:bCs/>
-          <w:color w:val="33353C"/>
-          <w:szCs w:val="21"/>
-          <w:shd w:val="clear" w:color="auto" w:fill="FFFFFF"/>
-        </w:rPr>
-        <w:t xml:space="preserve"> </w:t>
-      </w:r>
-      <w:r>
-        <w:rPr>
-          <w:rFonts w:ascii="Helvetica" w:hAnsi="Helvetica" w:cs="Helvetica" w:hint="eastAsia"/>
-          <w:b/>
-          <w:bCs/>
-          <w:color w:val="33353C"/>
-          <w:szCs w:val="21"/>
-          <w:shd w:val="clear" w:color="auto" w:fill="FFFFFF"/>
-        </w:rPr>
-        <w:t>国内引领的数字城市物联生态平台</w:t>
+      <w:proofErr w:type="gramEnd"/>
+      <w:r>
+        <w:rPr>
+          <w:rFonts w:ascii="Helvetica" w:hAnsi="Helvetica" w:cs="Helvetica" w:hint="eastAsia"/>
+          <w:b/>
+          <w:bCs/>
+          <w:color w:val="33353C"/>
+          <w:szCs w:val="21"/>
+          <w:shd w:val="clear" w:color="auto" w:fill="FFFFFF"/>
+        </w:rPr>
+        <w:t xml:space="preserve"> </w:t>
+      </w:r>
+      <w:r>
+        <w:rPr>
+          <w:rFonts w:ascii="Helvetica" w:hAnsi="Helvetica" w:cs="Helvetica" w:hint="eastAsia"/>
+          <w:b/>
+          <w:bCs/>
+          <w:color w:val="33353C"/>
+          <w:szCs w:val="21"/>
+          <w:shd w:val="clear" w:color="auto" w:fill="FFFFFF"/>
+        </w:rPr>
+        <w:t>国内引领的数字</w:t>
+      </w:r>
+      <w:proofErr w:type="gramStart"/>
+      <w:r>
+        <w:rPr>
+          <w:rFonts w:ascii="Helvetica" w:hAnsi="Helvetica" w:cs="Helvetica" w:hint="eastAsia"/>
+          <w:b/>
+          <w:bCs/>
+          <w:color w:val="33353C"/>
+          <w:szCs w:val="21"/>
+          <w:shd w:val="clear" w:color="auto" w:fill="FFFFFF"/>
+        </w:rPr>
+        <w:t>城市物联生态</w:t>
+      </w:r>
+      <w:proofErr w:type="gramEnd"/>
+      <w:r>
+        <w:rPr>
+          <w:rFonts w:ascii="Helvetica" w:hAnsi="Helvetica" w:cs="Helvetica" w:hint="eastAsia"/>
+          <w:b/>
+          <w:bCs/>
+          <w:color w:val="33353C"/>
+          <w:szCs w:val="21"/>
+          <w:shd w:val="clear" w:color="auto" w:fill="FFFFFF"/>
+        </w:rPr>
+        <w:t>平台</w:t>
       </w:r>
     </w:p>
     <w:p>
@@ -17299,6 +19668,7 @@
         </w:rPr>
         <w:tab/>
       </w:r>
+      <w:proofErr w:type="gramStart"/>
       <w:r>
         <w:rPr>
           <w:rFonts w:ascii="Helvetica" w:hAnsi="Helvetica" w:cs="Helvetica" w:hint="eastAsia"/>
@@ -17310,6 +19680,7 @@
         </w:rPr>
         <w:t>海创会</w:t>
       </w:r>
+      <w:proofErr w:type="gramEnd"/>
       <w:r>
         <w:rPr>
           <w:rFonts w:ascii="Helvetica" w:hAnsi="Helvetica" w:cs="Helvetica" w:hint="eastAsia"/>
@@ -17492,8 +19863,16 @@
         <w:rPr>
           <w:rFonts w:hint="eastAsia"/>
         </w:rPr>
-        <w:t xml:space="preserve"> 全球市占率第一</w:t>
-      </w:r>
+        <w:t xml:space="preserve"> 全</w:t>
+      </w:r>
+      <w:proofErr w:type="gramStart"/>
+      <w:r>
+        <w:rPr>
+          <w:rFonts w:hint="eastAsia"/>
+        </w:rPr>
+        <w:t>球市占率第一</w:t>
+      </w:r>
+      <w:proofErr w:type="gramEnd"/>
     </w:p>
     <w:p>
       <w:r>
@@ -17510,8 +19889,16 @@
         <w:rPr>
           <w:rFonts w:hint="eastAsia"/>
         </w:rPr>
-        <w:t>全球市占率第一</w:t>
-      </w:r>
+        <w:t>全</w:t>
+      </w:r>
+      <w:proofErr w:type="gramStart"/>
+      <w:r>
+        <w:rPr>
+          <w:rFonts w:hint="eastAsia"/>
+        </w:rPr>
+        <w:t>球市占率第一</w:t>
+      </w:r>
+      <w:proofErr w:type="gramEnd"/>
     </w:p>
     <w:p>
       <w:r>
@@ -17527,8 +19914,16 @@
         <w:rPr>
           <w:rFonts w:hint="eastAsia"/>
         </w:rPr>
-        <w:t>全球市占率第一</w:t>
-      </w:r>
+        <w:t>全</w:t>
+      </w:r>
+      <w:proofErr w:type="gramStart"/>
+      <w:r>
+        <w:rPr>
+          <w:rFonts w:hint="eastAsia"/>
+        </w:rPr>
+        <w:t>球市占率第一</w:t>
+      </w:r>
+      <w:proofErr w:type="gramEnd"/>
     </w:p>
     <w:p>
       <w:r>
@@ -17541,12 +19936,28 @@
         <w:tab/>
         <w:t xml:space="preserve"> </w:t>
       </w:r>
-      <w:r>
-        <w:rPr>
-          <w:rFonts w:hint="eastAsia"/>
-        </w:rPr>
-        <w:t>北美市占率第一，全球市占率第三</w:t>
-      </w:r>
+      <w:proofErr w:type="gramStart"/>
+      <w:r>
+        <w:rPr>
+          <w:rFonts w:hint="eastAsia"/>
+        </w:rPr>
+        <w:t>北美市占率第一</w:t>
+      </w:r>
+      <w:proofErr w:type="gramEnd"/>
+      <w:r>
+        <w:rPr>
+          <w:rFonts w:hint="eastAsia"/>
+        </w:rPr>
+        <w:t>，全</w:t>
+      </w:r>
+      <w:proofErr w:type="gramStart"/>
+      <w:r>
+        <w:rPr>
+          <w:rFonts w:hint="eastAsia"/>
+        </w:rPr>
+        <w:t>球市占率第三</w:t>
+      </w:r>
+      <w:proofErr w:type="gramEnd"/>
     </w:p>
     <w:p>
       <w:r>
@@ -17571,34 +19982,74 @@
         <w:rPr>
           <w:rFonts w:hint="eastAsia"/>
         </w:rPr>
-        <w:t>全球市占率第一</w:t>
-      </w:r>
-    </w:p>
-    <w:p>
-      <w:r>
-        <w:rPr>
-          <w:rFonts w:hint="eastAsia"/>
-        </w:rPr>
-        <w:t xml:space="preserve">厨电业务 </w:t>
+        <w:t>全</w:t>
+      </w:r>
+      <w:proofErr w:type="gramStart"/>
+      <w:r>
+        <w:rPr>
+          <w:rFonts w:hint="eastAsia"/>
+        </w:rPr>
+        <w:t>球市占率第一</w:t>
+      </w:r>
+      <w:proofErr w:type="gramEnd"/>
+    </w:p>
+    <w:p>
+      <w:proofErr w:type="gramStart"/>
+      <w:r>
+        <w:rPr>
+          <w:rFonts w:hint="eastAsia"/>
+        </w:rPr>
+        <w:t>厨电业务</w:t>
+      </w:r>
+      <w:proofErr w:type="gramEnd"/>
+      <w:r>
+        <w:rPr>
+          <w:rFonts w:hint="eastAsia"/>
+        </w:rPr>
+        <w:t xml:space="preserve"> </w:t>
       </w:r>
       <w:r>
         <w:tab/>
         <w:t xml:space="preserve"> </w:t>
       </w:r>
-      <w:r>
-        <w:rPr>
-          <w:rFonts w:hint="eastAsia"/>
-        </w:rPr>
-        <w:t>北美市占率第一，全球市占率第二</w:t>
-      </w:r>
-    </w:p>
-    <w:p>
-      <w:r>
-        <w:rPr>
-          <w:rFonts w:hint="eastAsia"/>
-        </w:rPr>
-        <w:t>互联空调业务 全球市占率第一</w:t>
-      </w:r>
+      <w:proofErr w:type="gramStart"/>
+      <w:r>
+        <w:rPr>
+          <w:rFonts w:hint="eastAsia"/>
+        </w:rPr>
+        <w:t>北美市占率第一</w:t>
+      </w:r>
+      <w:proofErr w:type="gramEnd"/>
+      <w:r>
+        <w:rPr>
+          <w:rFonts w:hint="eastAsia"/>
+        </w:rPr>
+        <w:t>，全</w:t>
+      </w:r>
+      <w:proofErr w:type="gramStart"/>
+      <w:r>
+        <w:rPr>
+          <w:rFonts w:hint="eastAsia"/>
+        </w:rPr>
+        <w:t>球市占率第二</w:t>
+      </w:r>
+      <w:proofErr w:type="gramEnd"/>
+    </w:p>
+    <w:p>
+      <w:r>
+        <w:rPr>
+          <w:rFonts w:hint="eastAsia"/>
+        </w:rPr>
+        <w:t>互联空调业务 全</w:t>
+      </w:r>
+      <w:proofErr w:type="gramStart"/>
+      <w:r>
+        <w:rPr>
+          <w:rFonts w:hint="eastAsia"/>
+        </w:rPr>
+        <w:t>球市占率第一</w:t>
+      </w:r>
+      <w:proofErr w:type="gramEnd"/>
     </w:p>
     <w:p/>
     <w:p/>
@@ -17622,7 +20073,7 @@
         </w:rPr>
         <w:t xml:space="preserve">珠海香洲 </w:t>
       </w:r>
-      <w:hyperlink r:id="rId37" w:history="1">
+      <w:hyperlink r:id="rId39" w:history="1">
         <w:r>
           <w:t>http://www.gree.com.cn</w:t>
         </w:r>
@@ -17669,6 +20120,7 @@
           <w:szCs w:val="21"/>
           <w:shd w:val="clear" w:color="auto" w:fill="FFFFFF"/>
         </w:rPr>
+        <w:lastRenderedPageBreak/>
         <w:t>珠海格力电器股份有限公司的主营业务为生产销售空调器、自营空调器出口业务及其相关零配件的进出口业务。公司的</w:t>
       </w:r>
       <w:r>
@@ -18190,6 +20642,7 @@
           <w:shd w:val="clear" w:color="auto" w:fill="FFFFFF"/>
         </w:rPr>
       </w:pPr>
+      <w:proofErr w:type="gramStart"/>
       <w:r>
         <w:rPr>
           <w:rFonts w:ascii="Helvetica" w:hAnsi="Helvetica" w:cs="Helvetica" w:hint="eastAsia"/>
@@ -18201,6 +20654,7 @@
         </w:rPr>
         <w:t>零碳健康家</w:t>
       </w:r>
+      <w:proofErr w:type="gramEnd"/>
     </w:p>
     <w:p>
       <w:pPr>
@@ -18368,7 +20822,7 @@
         </w:rPr>
         <w:t xml:space="preserve"> </w:t>
       </w:r>
-      <w:hyperlink r:id="rId38" w:history="1">
+      <w:hyperlink r:id="rId40" w:history="1">
         <w:r>
           <w:rPr>
             <w:rStyle w:val="a7"/>
@@ -18429,8 +20883,19 @@
           <w:szCs w:val="21"/>
           <w:shd w:val="clear" w:color="auto" w:fill="FFFFFF"/>
         </w:rPr>
-        <w:t>。根据中怡康数据</w:t>
-      </w:r>
+        <w:t>。根据中</w:t>
+      </w:r>
+      <w:proofErr w:type="gramStart"/>
+      <w:r>
+        <w:rPr>
+          <w:rFonts w:ascii="Helvetica" w:hAnsi="Helvetica" w:cs="Helvetica"/>
+          <w:color w:val="33353C"/>
+          <w:szCs w:val="21"/>
+          <w:shd w:val="clear" w:color="auto" w:fill="FFFFFF"/>
+        </w:rPr>
+        <w:t>怡康数据</w:t>
+      </w:r>
+      <w:proofErr w:type="gramEnd"/>
       <w:r>
         <w:rPr>
           <w:rFonts w:ascii="Helvetica" w:hAnsi="Helvetica" w:cs="Helvetica"/>
@@ -18544,11 +21009,19 @@
       </w:pPr>
     </w:p>
     <w:p>
-      <w:r>
-        <w:rPr>
-          <w:rFonts w:hint="eastAsia"/>
-        </w:rPr>
-        <w:t>智生活 享人生</w:t>
+      <w:proofErr w:type="gramStart"/>
+      <w:r>
+        <w:rPr>
+          <w:rFonts w:hint="eastAsia"/>
+        </w:rPr>
+        <w:t>智生活</w:t>
+      </w:r>
+      <w:proofErr w:type="gramEnd"/>
+      <w:r>
+        <w:rPr>
+          <w:rFonts w:hint="eastAsia"/>
+        </w:rPr>
+        <w:t xml:space="preserve"> 享人生</w:t>
       </w:r>
     </w:p>
     <w:p>
@@ -18577,27 +21050,45 @@
       </w:r>
     </w:p>
     <w:p>
-      <w:r>
-        <w:rPr>
-          <w:rFonts w:hint="eastAsia"/>
-        </w:rPr>
-        <w:t>窗宝 擦窗机器人</w:t>
-      </w:r>
-    </w:p>
-    <w:p>
-      <w:pPr>
-        <w:rPr>
-          <w:b/>
-          <w:bCs/>
-        </w:rPr>
-      </w:pPr>
-      <w:r>
-        <w:rPr>
-          <w:rFonts w:hint="eastAsia"/>
-          <w:b/>
-          <w:bCs/>
-        </w:rPr>
-        <w:t>沁宝 净化机器人</w:t>
+      <w:proofErr w:type="gramStart"/>
+      <w:r>
+        <w:rPr>
+          <w:rFonts w:hint="eastAsia"/>
+        </w:rPr>
+        <w:t>窗宝</w:t>
+      </w:r>
+      <w:proofErr w:type="gramEnd"/>
+      <w:r>
+        <w:rPr>
+          <w:rFonts w:hint="eastAsia"/>
+        </w:rPr>
+        <w:t xml:space="preserve"> 擦窗机器人</w:t>
+      </w:r>
+    </w:p>
+    <w:p>
+      <w:pPr>
+        <w:rPr>
+          <w:b/>
+          <w:bCs/>
+        </w:rPr>
+      </w:pPr>
+      <w:proofErr w:type="gramStart"/>
+      <w:r>
+        <w:rPr>
+          <w:rFonts w:hint="eastAsia"/>
+          <w:b/>
+          <w:bCs/>
+        </w:rPr>
+        <w:t>沁宝</w:t>
+      </w:r>
+      <w:proofErr w:type="gramEnd"/>
+      <w:r>
+        <w:rPr>
+          <w:rFonts w:hint="eastAsia"/>
+          <w:b/>
+          <w:bCs/>
+        </w:rPr>
+        <w:t xml:space="preserve"> 净化机器人</w:t>
       </w:r>
     </w:p>
     <w:p>
@@ -18615,13 +21106,23 @@
           <w:bCs/>
         </w:rPr>
       </w:pPr>
-      <w:r>
-        <w:rPr>
-          <w:rFonts w:hint="eastAsia"/>
-          <w:b/>
-          <w:bCs/>
-        </w:rPr>
-        <w:t>旺宝 商用机器人</w:t>
+      <w:proofErr w:type="gramStart"/>
+      <w:r>
+        <w:rPr>
+          <w:rFonts w:hint="eastAsia"/>
+          <w:b/>
+          <w:bCs/>
+        </w:rPr>
+        <w:t>旺宝</w:t>
+      </w:r>
+      <w:proofErr w:type="gramEnd"/>
+      <w:r>
+        <w:rPr>
+          <w:rFonts w:hint="eastAsia"/>
+          <w:b/>
+          <w:bCs/>
+        </w:rPr>
+        <w:t xml:space="preserve"> 商用机器人</w:t>
       </w:r>
     </w:p>
     <w:p>
@@ -18659,6 +21160,7 @@
           <w:b/>
           <w:bCs/>
         </w:rPr>
+        <w:lastRenderedPageBreak/>
         <w:tab/>
       </w:r>
       <w:r>
@@ -19015,7 +21517,7 @@
         </w:rPr>
         <w:t xml:space="preserve">杭州滨江 </w:t>
       </w:r>
-      <w:hyperlink r:id="rId39" w:history="1">
+      <w:hyperlink r:id="rId41" w:history="1">
         <w:r>
           <w:rPr>
             <w:rStyle w:val="a7"/>
@@ -19056,7 +21558,27 @@
           <w:szCs w:val="21"/>
           <w:shd w:val="clear" w:color="auto" w:fill="FFFFFF"/>
         </w:rPr>
-        <w:t>浙江苏泊尔股份有限公司是一家主要从事厨房炊具和厨卫小家电、大家电、健康家电的研发、制造和销售的企业。其</w:t>
+        <w:t>浙江苏泊尔股份有限公司是一家主要从事厨房炊具和</w:t>
+      </w:r>
+      <w:proofErr w:type="gramStart"/>
+      <w:r>
+        <w:rPr>
+          <w:rFonts w:ascii="Helvetica" w:hAnsi="Helvetica" w:cs="Helvetica"/>
+          <w:color w:val="33353C"/>
+          <w:szCs w:val="21"/>
+          <w:shd w:val="clear" w:color="auto" w:fill="FFFFFF"/>
+        </w:rPr>
+        <w:t>厨卫</w:t>
+      </w:r>
+      <w:proofErr w:type="gramEnd"/>
+      <w:r>
+        <w:rPr>
+          <w:rFonts w:ascii="Helvetica" w:hAnsi="Helvetica" w:cs="Helvetica"/>
+          <w:color w:val="33353C"/>
+          <w:szCs w:val="21"/>
+          <w:shd w:val="clear" w:color="auto" w:fill="FFFFFF"/>
+        </w:rPr>
+        <w:t>小家电、大家电、健康家电的研发、制造和销售的企业。其</w:t>
       </w:r>
       <w:r>
         <w:rPr>
@@ -19222,7 +21744,27 @@
           <w:szCs w:val="21"/>
           <w:shd w:val="clear" w:color="auto" w:fill="FFFFFF"/>
         </w:rPr>
-        <w:t>年上半年奥维监测的线上线下数据显示，</w:t>
+        <w:t>年上半年奥维监测的线上线</w:t>
+      </w:r>
+      <w:proofErr w:type="gramStart"/>
+      <w:r>
+        <w:rPr>
+          <w:rFonts w:ascii="Helvetica" w:hAnsi="Helvetica" w:cs="Helvetica"/>
+          <w:color w:val="33353C"/>
+          <w:szCs w:val="21"/>
+          <w:shd w:val="clear" w:color="auto" w:fill="FFFFFF"/>
+        </w:rPr>
+        <w:t>下数据</w:t>
+      </w:r>
+      <w:proofErr w:type="gramEnd"/>
+      <w:r>
+        <w:rPr>
+          <w:rFonts w:ascii="Helvetica" w:hAnsi="Helvetica" w:cs="Helvetica"/>
+          <w:color w:val="33353C"/>
+          <w:szCs w:val="21"/>
+          <w:shd w:val="clear" w:color="auto" w:fill="FFFFFF"/>
+        </w:rPr>
+        <w:t>显示，</w:t>
       </w:r>
       <w:r>
         <w:rPr>
@@ -19522,7 +22064,7 @@
         </w:rPr>
         <w:t xml:space="preserve">昌平 </w:t>
       </w:r>
-      <w:hyperlink r:id="rId40" w:history="1">
+      <w:hyperlink r:id="rId42" w:history="1">
         <w:r>
           <w:rPr>
             <w:rStyle w:val="a7"/>
@@ -19876,6 +22418,7 @@
           <w:szCs w:val="21"/>
           <w:shd w:val="clear" w:color="auto" w:fill="FFFFFF"/>
         </w:rPr>
+        <w:lastRenderedPageBreak/>
         <w:t>成为一家持续创造全球口碑最好产品的企业</w:t>
       </w:r>
     </w:p>
@@ -20042,7 +22585,6 @@
           <w:szCs w:val="21"/>
           <w:shd w:val="clear" w:color="auto" w:fill="FFFFFF"/>
         </w:rPr>
-        <w:lastRenderedPageBreak/>
         <w:tab/>
       </w:r>
       <w:r>
@@ -20122,7 +22664,7 @@
         </w:rPr>
         <w:t xml:space="preserve"> </w:t>
       </w:r>
-      <w:hyperlink r:id="rId41" w:history="1">
+      <w:hyperlink r:id="rId43" w:history="1">
         <w:r>
           <w:rPr>
             <w:rStyle w:val="a7"/>
@@ -20482,7 +23024,7 @@
       <w:r>
         <w:t xml:space="preserve"> </w:t>
       </w:r>
-      <w:hyperlink r:id="rId42" w:history="1">
+      <w:hyperlink r:id="rId44" w:history="1">
         <w:r>
           <w:rPr>
             <w:rStyle w:val="a7"/>
@@ -20541,7 +23083,27 @@
           <w:szCs w:val="21"/>
           <w:shd w:val="clear" w:color="auto" w:fill="FFFFFF"/>
         </w:rPr>
-        <w:t>多个销售区域，是国内大型家用电器制造企业。根据艾肯空调制冷网统计数据，</w:t>
+        <w:t>多个销售区域，是国内大型家用电器制造企业。根据艾肯空调</w:t>
+      </w:r>
+      <w:proofErr w:type="gramStart"/>
+      <w:r>
+        <w:rPr>
+          <w:rFonts w:ascii="Helvetica" w:hAnsi="Helvetica" w:cs="Helvetica"/>
+          <w:color w:val="33353C"/>
+          <w:szCs w:val="21"/>
+          <w:shd w:val="clear" w:color="auto" w:fill="FFFFFF"/>
+        </w:rPr>
+        <w:t>制冷网</w:t>
+      </w:r>
+      <w:proofErr w:type="gramEnd"/>
+      <w:r>
+        <w:rPr>
+          <w:rFonts w:ascii="Helvetica" w:hAnsi="Helvetica" w:cs="Helvetica"/>
+          <w:color w:val="33353C"/>
+          <w:szCs w:val="21"/>
+          <w:shd w:val="clear" w:color="auto" w:fill="FFFFFF"/>
+        </w:rPr>
+        <w:t>统计数据，</w:t>
       </w:r>
       <w:r>
         <w:rPr>
@@ -20559,7 +23121,27 @@
           <w:szCs w:val="21"/>
           <w:shd w:val="clear" w:color="auto" w:fill="FFFFFF"/>
         </w:rPr>
-        <w:t>年度，公司旗下海信日立</w:t>
+        <w:t>年度，公司旗</w:t>
+      </w:r>
+      <w:proofErr w:type="gramStart"/>
+      <w:r>
+        <w:rPr>
+          <w:rFonts w:ascii="Helvetica" w:hAnsi="Helvetica" w:cs="Helvetica"/>
+          <w:color w:val="33353C"/>
+          <w:szCs w:val="21"/>
+          <w:shd w:val="clear" w:color="auto" w:fill="FFFFFF"/>
+        </w:rPr>
+        <w:t>下海信</w:t>
+      </w:r>
+      <w:proofErr w:type="gramEnd"/>
+      <w:r>
+        <w:rPr>
+          <w:rFonts w:ascii="Helvetica" w:hAnsi="Helvetica" w:cs="Helvetica"/>
+          <w:color w:val="33353C"/>
+          <w:szCs w:val="21"/>
+          <w:shd w:val="clear" w:color="auto" w:fill="FFFFFF"/>
+        </w:rPr>
+        <w:t>日立</w:t>
       </w:r>
       <w:r>
         <w:rPr>
@@ -20667,7 +23249,27 @@
           <w:szCs w:val="21"/>
           <w:shd w:val="clear" w:color="auto" w:fill="FFFFFF"/>
         </w:rPr>
-        <w:t>三个品牌多联机中央空调市场占有率合计位居行业第一。根据中怡康统计数据，</w:t>
+        <w:t>三个品牌多联机中央空调市场占有率合计位居行业第一。根据中</w:t>
+      </w:r>
+      <w:proofErr w:type="gramStart"/>
+      <w:r>
+        <w:rPr>
+          <w:rFonts w:ascii="Helvetica" w:hAnsi="Helvetica" w:cs="Helvetica"/>
+          <w:color w:val="33353C"/>
+          <w:szCs w:val="21"/>
+          <w:shd w:val="clear" w:color="auto" w:fill="FFFFFF"/>
+        </w:rPr>
+        <w:t>怡</w:t>
+      </w:r>
+      <w:proofErr w:type="gramEnd"/>
+      <w:r>
+        <w:rPr>
+          <w:rFonts w:ascii="Helvetica" w:hAnsi="Helvetica" w:cs="Helvetica"/>
+          <w:color w:val="33353C"/>
+          <w:szCs w:val="21"/>
+          <w:shd w:val="clear" w:color="auto" w:fill="FFFFFF"/>
+        </w:rPr>
+        <w:t>康统计数据，</w:t>
       </w:r>
       <w:r>
         <w:rPr>
@@ -20924,6 +23526,7 @@
           <w:szCs w:val="21"/>
           <w:shd w:val="clear" w:color="auto" w:fill="FFFFFF"/>
         </w:rPr>
+        <w:lastRenderedPageBreak/>
         <w:t>海信</w:t>
       </w:r>
       <w:r>
@@ -21408,7 +24011,6 @@
           <w:szCs w:val="21"/>
           <w:shd w:val="clear" w:color="auto" w:fill="FFFFFF"/>
         </w:rPr>
-        <w:lastRenderedPageBreak/>
         <w:t>A</w:t>
       </w:r>
       <w:r>
@@ -21542,7 +24144,7 @@
       <w:r>
         <w:t xml:space="preserve">002705 佛山顺德 </w:t>
       </w:r>
-      <w:hyperlink r:id="rId43" w:history="1">
+      <w:hyperlink r:id="rId45" w:history="1">
         <w:r>
           <w:rPr>
             <w:rStyle w:val="a7"/>
@@ -21738,7 +24340,27 @@
           <w:szCs w:val="21"/>
           <w:shd w:val="clear" w:color="auto" w:fill="FFFFFF"/>
         </w:rPr>
-        <w:t>"Donlim"</w:t>
+        <w:t>"</w:t>
+      </w:r>
+      <w:proofErr w:type="spellStart"/>
+      <w:r>
+        <w:rPr>
+          <w:rFonts w:ascii="Helvetica" w:hAnsi="Helvetica" w:cs="Helvetica"/>
+          <w:color w:val="33353C"/>
+          <w:szCs w:val="21"/>
+          <w:shd w:val="clear" w:color="auto" w:fill="FFFFFF"/>
+        </w:rPr>
+        <w:t>Donlim</w:t>
+      </w:r>
+      <w:proofErr w:type="spellEnd"/>
+      <w:r>
+        <w:rPr>
+          <w:rFonts w:ascii="Helvetica" w:hAnsi="Helvetica" w:cs="Helvetica"/>
+          <w:color w:val="33353C"/>
+          <w:szCs w:val="21"/>
+          <w:shd w:val="clear" w:color="auto" w:fill="FFFFFF"/>
+        </w:rPr>
+        <w:t>"</w:t>
       </w:r>
       <w:r>
         <w:rPr>
@@ -21810,7 +24432,27 @@
           <w:szCs w:val="21"/>
           <w:shd w:val="clear" w:color="auto" w:fill="FFFFFF"/>
         </w:rPr>
-        <w:t>"Donlim"</w:t>
+        <w:t>"</w:t>
+      </w:r>
+      <w:proofErr w:type="spellStart"/>
+      <w:r>
+        <w:rPr>
+          <w:rFonts w:ascii="Helvetica" w:hAnsi="Helvetica" w:cs="Helvetica"/>
+          <w:color w:val="33353C"/>
+          <w:szCs w:val="21"/>
+          <w:shd w:val="clear" w:color="auto" w:fill="FFFFFF"/>
+        </w:rPr>
+        <w:t>Donlim</w:t>
+      </w:r>
+      <w:proofErr w:type="spellEnd"/>
+      <w:r>
+        <w:rPr>
+          <w:rFonts w:ascii="Helvetica" w:hAnsi="Helvetica" w:cs="Helvetica"/>
+          <w:color w:val="33353C"/>
+          <w:szCs w:val="21"/>
+          <w:shd w:val="clear" w:color="auto" w:fill="FFFFFF"/>
+        </w:rPr>
+        <w:t>"</w:t>
       </w:r>
       <w:r>
         <w:rPr>
@@ -22279,14 +24921,25 @@
           <w:shd w:val="clear" w:color="auto" w:fill="FFFFFF"/>
         </w:rPr>
       </w:pPr>
-      <w:r>
-        <w:rPr>
-          <w:rFonts w:ascii="Helvetica" w:hAnsi="Helvetica" w:cs="Helvetica" w:hint="eastAsia"/>
-          <w:color w:val="33353C"/>
-          <w:szCs w:val="21"/>
-          <w:shd w:val="clear" w:color="auto" w:fill="FFFFFF"/>
-        </w:rPr>
-        <w:t>客供模具服务模式</w:t>
+      <w:proofErr w:type="gramStart"/>
+      <w:r>
+        <w:rPr>
+          <w:rFonts w:ascii="Helvetica" w:hAnsi="Helvetica" w:cs="Helvetica" w:hint="eastAsia"/>
+          <w:color w:val="33353C"/>
+          <w:szCs w:val="21"/>
+          <w:shd w:val="clear" w:color="auto" w:fill="FFFFFF"/>
+        </w:rPr>
+        <w:t>客供模具</w:t>
+      </w:r>
+      <w:proofErr w:type="gramEnd"/>
+      <w:r>
+        <w:rPr>
+          <w:rFonts w:ascii="Helvetica" w:hAnsi="Helvetica" w:cs="Helvetica" w:hint="eastAsia"/>
+          <w:color w:val="33353C"/>
+          <w:szCs w:val="21"/>
+          <w:shd w:val="clear" w:color="auto" w:fill="FFFFFF"/>
+        </w:rPr>
+        <w:t>服务模式</w:t>
       </w:r>
     </w:p>
     <w:p>
@@ -22359,6 +25012,7 @@
         </w:rPr>
         <w:t>“</w:t>
       </w:r>
+      <w:proofErr w:type="spellStart"/>
       <w:r>
         <w:rPr>
           <w:rFonts w:ascii="Helvetica" w:hAnsi="Helvetica" w:cs="Helvetica" w:hint="eastAsia"/>
@@ -22370,6 +25024,7 @@
         </w:rPr>
         <w:t>Dolim</w:t>
       </w:r>
+      <w:proofErr w:type="spellEnd"/>
       <w:r>
         <w:rPr>
           <w:rFonts w:ascii="Helvetica" w:hAnsi="Helvetica" w:cs="Helvetica" w:hint="eastAsia"/>
@@ -22398,9 +25053,11 @@
       <w:pPr>
         <w:pStyle w:val="3"/>
       </w:pPr>
+      <w:proofErr w:type="gramStart"/>
       <w:r>
         <w:t>极米科技</w:t>
       </w:r>
+      <w:proofErr w:type="gramEnd"/>
       <w:r>
         <w:rPr>
           <w:rFonts w:hint="eastAsia"/>
@@ -22416,7 +25073,7 @@
         </w:rPr>
         <w:t xml:space="preserve"> </w:t>
       </w:r>
-      <w:hyperlink r:id="rId44" w:history="1">
+      <w:hyperlink r:id="rId46" w:history="1">
         <w:r>
           <w:rPr>
             <w:rStyle w:val="a7"/>
@@ -22441,8 +25098,49 @@
       </w:r>
     </w:p>
     <w:p>
-      <w:r>
-        <w:t>极米科技股份有限公司的主营业务是智能投影产品的研发、生产及销售，同时向消费者提供围绕智能投影的配件产品及互联网增值服务。公司主要产品和服务包括H系列、Z系列、便携系列、MOVIN系列、4K级性能产品RSPro等、智能微投系列、激光电视系列、创新产品系列、投影相关配件产品、互联网增值服务。公司屡次获得国际权威工业设计大奖。截至2021年1月6日，公司共获得31项国际权威奖项，涵盖世界四大工业设计奖项，包括德国红点产品设计奖、德国iF设计奖、日本GoodDesignAward和美国Idea设计奖，并多次获得美国CES创新奖。</w:t>
+      <w:proofErr w:type="gramStart"/>
+      <w:r>
+        <w:t>极米科技</w:t>
+      </w:r>
+      <w:proofErr w:type="gramEnd"/>
+      <w:r>
+        <w:t>股份有限公司的主营业务是智能投影产品的研发、生产及销售，同时向消费者提供围绕智能投影的配件产品及互联网增值服务。公司主要产品和服务包括H系列、Z系列、便携系列、MOVIN系列、4K级性能产品</w:t>
+      </w:r>
+      <w:proofErr w:type="spellStart"/>
+      <w:r>
+        <w:t>RSPro</w:t>
+      </w:r>
+      <w:proofErr w:type="spellEnd"/>
+      <w:r>
+        <w:t>等、</w:t>
+      </w:r>
+      <w:proofErr w:type="gramStart"/>
+      <w:r>
+        <w:t>智能微投系列</w:t>
+      </w:r>
+      <w:proofErr w:type="gramEnd"/>
+      <w:r>
+        <w:t>、激光电视系列、创新产品</w:t>
+      </w:r>
+      <w:r>
+        <w:lastRenderedPageBreak/>
+        <w:t>系列、投影相关配件产品、互联网增值服务。公司屡次获得国际权威工业设计大奖。截至2021年1月6日，公司共获得31项国际权威奖项，涵盖世界四大工业设计奖项，包括德国红点产品设计奖、德国</w:t>
+      </w:r>
+      <w:proofErr w:type="spellStart"/>
+      <w:r>
+        <w:t>iF</w:t>
+      </w:r>
+      <w:proofErr w:type="spellEnd"/>
+      <w:r>
+        <w:t>设计奖、日本</w:t>
+      </w:r>
+      <w:proofErr w:type="spellStart"/>
+      <w:r>
+        <w:t>GoodDesignAward</w:t>
+      </w:r>
+      <w:proofErr w:type="spellEnd"/>
+      <w:r>
+        <w:t>和美国Idea设计奖，并多次获得美国CES创新奖。</w:t>
       </w:r>
     </w:p>
     <w:p/>
@@ -22459,7 +25157,6 @@
         <w:rPr>
           <w:rFonts w:hint="eastAsia"/>
         </w:rPr>
-        <w:lastRenderedPageBreak/>
         <w:t>激光电视</w:t>
       </w:r>
     </w:p>
@@ -22472,12 +25169,14 @@
       </w:r>
     </w:p>
     <w:p>
+      <w:proofErr w:type="gramStart"/>
       <w:r>
         <w:rPr>
           <w:rFonts w:hint="eastAsia"/>
         </w:rPr>
         <w:t>极米神灯</w:t>
       </w:r>
+      <w:proofErr w:type="gramEnd"/>
     </w:p>
     <w:p>
       <w:r>
@@ -22527,13 +25226,21 @@
       <w:r>
         <w:t>600839 绵阳</w:t>
       </w:r>
-      <w:r>
-        <w:rPr>
-          <w:rFonts w:hint="eastAsia"/>
-        </w:rPr>
-        <w:t xml:space="preserve">涪城 </w:t>
-      </w:r>
-      <w:hyperlink r:id="rId45" w:history="1">
+      <w:proofErr w:type="gramStart"/>
+      <w:r>
+        <w:rPr>
+          <w:rFonts w:hint="eastAsia"/>
+        </w:rPr>
+        <w:t>涪</w:t>
+      </w:r>
+      <w:proofErr w:type="gramEnd"/>
+      <w:r>
+        <w:rPr>
+          <w:rFonts w:hint="eastAsia"/>
+        </w:rPr>
+        <w:t xml:space="preserve">城 </w:t>
+      </w:r>
+      <w:hyperlink r:id="rId47" w:history="1">
         <w:r>
           <w:rPr>
             <w:rStyle w:val="a7"/>
@@ -22628,7 +25335,27 @@
           <w:szCs w:val="21"/>
           <w:shd w:val="clear" w:color="auto" w:fill="FFFFFF"/>
         </w:rPr>
-        <w:t>彩电、冰箱零售量规模保持国内行业第一阵列，但面临较大竞争压力；冰箱压缩机业务在全球和国内市场的销量份额均稳居第一；</w:t>
+        <w:t>彩电、冰箱零售</w:t>
+      </w:r>
+      <w:proofErr w:type="gramStart"/>
+      <w:r>
+        <w:rPr>
+          <w:rFonts w:ascii="Helvetica" w:hAnsi="Helvetica" w:cs="Helvetica"/>
+          <w:color w:val="33353C"/>
+          <w:szCs w:val="21"/>
+          <w:shd w:val="clear" w:color="auto" w:fill="FFFFFF"/>
+        </w:rPr>
+        <w:t>量规模</w:t>
+      </w:r>
+      <w:proofErr w:type="gramEnd"/>
+      <w:r>
+        <w:rPr>
+          <w:rFonts w:ascii="Helvetica" w:hAnsi="Helvetica" w:cs="Helvetica"/>
+          <w:color w:val="33353C"/>
+          <w:szCs w:val="21"/>
+          <w:shd w:val="clear" w:color="auto" w:fill="FFFFFF"/>
+        </w:rPr>
+        <w:t>保持国内行业第一阵列，但面临较大竞争压力；冰箱压缩机业务在全球和国内市场的销量份额均稳居第一；</w:t>
       </w:r>
       <w:r>
         <w:rPr>
@@ -22787,7 +25514,7 @@
         </w:rPr>
         <w:t xml:space="preserve"> </w:t>
       </w:r>
-      <w:hyperlink r:id="rId46" w:history="1">
+      <w:hyperlink r:id="rId48" w:history="1">
         <w:r>
           <w:rPr>
             <w:rStyle w:val="a7"/>
@@ -22868,7 +25595,27 @@
           <w:szCs w:val="21"/>
           <w:shd w:val="clear" w:color="auto" w:fill="FFFFFF"/>
         </w:rPr>
-        <w:t>，其他大部分品类位列行业前三。</w:t>
+        <w:t>，其他大部分品类位</w:t>
+      </w:r>
+      <w:proofErr w:type="gramStart"/>
+      <w:r>
+        <w:rPr>
+          <w:rFonts w:ascii="Helvetica" w:hAnsi="Helvetica" w:cs="Helvetica"/>
+          <w:color w:val="33353C"/>
+          <w:szCs w:val="21"/>
+          <w:shd w:val="clear" w:color="auto" w:fill="FFFFFF"/>
+        </w:rPr>
+        <w:t>列行</w:t>
+      </w:r>
+      <w:proofErr w:type="gramEnd"/>
+      <w:r>
+        <w:rPr>
+          <w:rFonts w:ascii="Helvetica" w:hAnsi="Helvetica" w:cs="Helvetica"/>
+          <w:color w:val="33353C"/>
+          <w:szCs w:val="21"/>
+          <w:shd w:val="clear" w:color="auto" w:fill="FFFFFF"/>
+        </w:rPr>
+        <w:t>业前三。</w:t>
       </w:r>
     </w:p>
     <w:p/>
@@ -22918,6 +25665,7 @@
           <w:b/>
           <w:bCs/>
         </w:rPr>
+        <w:lastRenderedPageBreak/>
         <w:t>破壁机</w:t>
       </w:r>
     </w:p>
@@ -22982,7 +25730,6 @@
           <w:b/>
           <w:bCs/>
         </w:rPr>
-        <w:lastRenderedPageBreak/>
         <w:t>轻养食材</w:t>
       </w:r>
     </w:p>
@@ -23007,7 +25754,7 @@
         </w:rPr>
         <w:t xml:space="preserve">南山 </w:t>
       </w:r>
-      <w:hyperlink r:id="rId47" w:history="1">
+      <w:hyperlink r:id="rId49" w:history="1">
         <w:r>
           <w:t>http://www.konka.com</w:t>
         </w:r>
@@ -23028,7 +25775,15 @@
         <w:jc w:val="left"/>
       </w:pPr>
       <w:r>
-        <w:t>康佳集团股份有限公司主营业务是消费类电子业务、工贸业务、环保业务、半导体业务。公司主要产品包括冰箱、洗衣机、空调、冷柜、IC芯片存储、液晶屏等物料开展采购、加工及分销、水务治理、再生资源回收再利用、存储主控芯片的设计及销售等。在品牌方面，康佳品牌在消费者群体具有一定的品牌知名度和名誉度，在银行和其他融资渠道中有良好的品牌资信。2019年，公司自主研发的《数字电视广播系统与核心芯片国产化》项目获得国家科技进步二等奖；《电冰箱食品品质管控的关键技术研发及产业化》获得中国轻工业联合会科学技术进步奖三等奖。本公司开发的“5G+8K多形态直播系统”在2020全球5G应用大赛&lt;中国·深圳&gt;中获得五佳“优秀产品奖”。</w:t>
+        <w:t>康佳集团股份有限公司主营业务是消费类电子业务、工贸业务、环保业务、半导体业务。公司主要产品包括冰箱、洗衣机、空调、冷柜、IC芯片存储、液晶屏等物料开展采购、加工及分销、水务治理、再生资源回收再利用、存储主控芯片的设计及销售等。在品牌方面，康佳品牌在消费者群体具有一定的品牌知名度和名誉度，在银行和其他融资渠道中有良好的品牌资信。2019年，公司自主研发的《数字电视广播系统与核心芯片国产化》项目获得国家科技进步二等奖；《电冰箱食品品质管控的关键技术研发及产业化》获得中国轻工业联合会科学技术进步奖三等奖。本公司开发的“5G+8K多形态直播系统”在2020全球5G应用大赛&lt;中国·深圳&gt;中</w:t>
+      </w:r>
+      <w:proofErr w:type="gramStart"/>
+      <w:r>
+        <w:t>获得五佳“优秀产品奖”</w:t>
+      </w:r>
+      <w:proofErr w:type="gramEnd"/>
+      <w:r>
+        <w:t>。</w:t>
       </w:r>
     </w:p>
     <w:p>
@@ -23056,9 +25811,11 @@
       <w:pPr>
         <w:pStyle w:val="3"/>
       </w:pPr>
+      <w:proofErr w:type="gramStart"/>
       <w:r>
         <w:t>光峰科技</w:t>
       </w:r>
+      <w:proofErr w:type="gramEnd"/>
       <w:r>
         <w:rPr>
           <w:rFonts w:hint="eastAsia"/>
@@ -23074,7 +25831,7 @@
         </w:rPr>
         <w:t xml:space="preserve"> </w:t>
       </w:r>
-      <w:hyperlink r:id="rId48" w:history="1">
+      <w:hyperlink r:id="rId50" w:history="1">
         <w:r>
           <w:rPr>
             <w:rStyle w:val="a7"/>
@@ -23133,8 +25890,16 @@
         <w:rPr>
           <w:rFonts w:hint="eastAsia"/>
         </w:rPr>
-        <w:t>激光商教机</w:t>
-      </w:r>
+        <w:t>激光</w:t>
+      </w:r>
+      <w:proofErr w:type="gramStart"/>
+      <w:r>
+        <w:rPr>
+          <w:rFonts w:hint="eastAsia"/>
+        </w:rPr>
+        <w:t>商教机</w:t>
+      </w:r>
+      <w:proofErr w:type="gramEnd"/>
     </w:p>
     <w:p>
       <w:r>
@@ -23178,12 +25943,26 @@
         <w:rPr>
           <w:rFonts w:hint="eastAsia"/>
         </w:rPr>
-        <w:t xml:space="preserve">冠捷科技 </w:t>
+        <w:t>冠</w:t>
+      </w:r>
+      <w:proofErr w:type="gramStart"/>
+      <w:r>
+        <w:rPr>
+          <w:rFonts w:hint="eastAsia"/>
+        </w:rPr>
+        <w:t>捷科技</w:t>
+      </w:r>
+      <w:proofErr w:type="gramEnd"/>
+      <w:r>
+        <w:rPr>
+          <w:rFonts w:hint="eastAsia"/>
+        </w:rPr>
+        <w:t xml:space="preserve"> </w:t>
       </w:r>
       <w:r>
         <w:t xml:space="preserve">000727 南京栖霞 </w:t>
       </w:r>
-      <w:hyperlink r:id="rId49" w:history="1">
+      <w:hyperlink r:id="rId51" w:history="1">
         <w:r>
           <w:rPr>
             <w:rStyle w:val="a7"/>
@@ -23257,6 +26036,7 @@
           <w:szCs w:val="21"/>
           <w:shd w:val="clear" w:color="auto" w:fill="FFFFFF"/>
         </w:rPr>
+        <w:lastRenderedPageBreak/>
         <w:t>冠捷电子科技股份有限公司处于</w:t>
       </w:r>
       <w:r>
@@ -23367,7 +26147,27 @@
           <w:szCs w:val="21"/>
           <w:shd w:val="clear" w:color="auto" w:fill="FFFFFF"/>
         </w:rPr>
-        <w:t>项目通过由江苏省经信委组织的鉴定</w:t>
+        <w:t>项目通过由江苏省</w:t>
+      </w:r>
+      <w:proofErr w:type="gramStart"/>
+      <w:r>
+        <w:rPr>
+          <w:rFonts w:ascii="Helvetica" w:hAnsi="Helvetica" w:cs="Helvetica"/>
+          <w:color w:val="33353C"/>
+          <w:szCs w:val="21"/>
+          <w:shd w:val="clear" w:color="auto" w:fill="FFFFFF"/>
+        </w:rPr>
+        <w:t>经信委组织</w:t>
+      </w:r>
+      <w:proofErr w:type="gramEnd"/>
+      <w:r>
+        <w:rPr>
+          <w:rFonts w:ascii="Helvetica" w:hAnsi="Helvetica" w:cs="Helvetica"/>
+          <w:color w:val="33353C"/>
+          <w:szCs w:val="21"/>
+          <w:shd w:val="clear" w:color="auto" w:fill="FFFFFF"/>
+        </w:rPr>
+        <w:t>的鉴定</w:t>
       </w:r>
       <w:r>
         <w:rPr>
@@ -23505,7 +26305,6 @@
           <w:szCs w:val="21"/>
           <w:shd w:val="clear" w:color="auto" w:fill="FFFFFF"/>
         </w:rPr>
-        <w:lastRenderedPageBreak/>
         <w:t>旗下拥有多个显示行业自有品牌</w:t>
       </w:r>
       <w:r>
@@ -23851,6 +26650,7 @@
         </w:rPr>
         <w:t xml:space="preserve">AGON </w:t>
       </w:r>
+      <w:proofErr w:type="gramStart"/>
       <w:r>
         <w:rPr>
           <w:rFonts w:ascii="Helvetica" w:hAnsi="Helvetica" w:cs="Helvetica" w:hint="eastAsia"/>
@@ -23860,6 +26660,7 @@
         </w:rPr>
         <w:t>易美逊</w:t>
       </w:r>
+      <w:proofErr w:type="gramEnd"/>
       <w:r>
         <w:rPr>
           <w:rFonts w:ascii="Helvetica" w:hAnsi="Helvetica" w:cs="Helvetica" w:hint="eastAsia"/>
@@ -24341,7 +27142,7 @@
         </w:rPr>
         <w:t xml:space="preserve"> </w:t>
       </w:r>
-      <w:hyperlink r:id="rId50" w:history="1">
+      <w:hyperlink r:id="rId52" w:history="1">
         <w:r>
           <w:rPr>
             <w:rStyle w:val="a7"/>
@@ -24410,7 +27211,27 @@
           <w:szCs w:val="21"/>
           <w:shd w:val="clear" w:color="auto" w:fill="FFFFFF"/>
         </w:rPr>
-        <w:t>年，公司荣获浙江日报报业集团和淘宝天下联合颁发的</w:t>
+        <w:t>年，公司荣获浙江日报报业集团和</w:t>
+      </w:r>
+      <w:proofErr w:type="gramStart"/>
+      <w:r>
+        <w:rPr>
+          <w:rFonts w:ascii="Helvetica" w:hAnsi="Helvetica" w:cs="Helvetica"/>
+          <w:color w:val="33353C"/>
+          <w:szCs w:val="21"/>
+          <w:shd w:val="clear" w:color="auto" w:fill="FFFFFF"/>
+        </w:rPr>
+        <w:t>淘宝天下</w:t>
+      </w:r>
+      <w:proofErr w:type="gramEnd"/>
+      <w:r>
+        <w:rPr>
+          <w:rFonts w:ascii="Helvetica" w:hAnsi="Helvetica" w:cs="Helvetica"/>
+          <w:color w:val="33353C"/>
+          <w:szCs w:val="21"/>
+          <w:shd w:val="clear" w:color="auto" w:fill="FFFFFF"/>
+        </w:rPr>
+        <w:t>联合颁发的</w:t>
       </w:r>
       <w:r>
         <w:rPr>
@@ -24672,6 +27493,7 @@
           <w:szCs w:val="21"/>
           <w:shd w:val="clear" w:color="auto" w:fill="FFFFFF"/>
         </w:rPr>
+        <w:lastRenderedPageBreak/>
         <w:t>产品</w:t>
       </w:r>
     </w:p>
@@ -24730,6 +27552,7 @@
         </w:rPr>
         <w:t xml:space="preserve"> </w:t>
       </w:r>
+      <w:proofErr w:type="gramStart"/>
       <w:r>
         <w:rPr>
           <w:rFonts w:ascii="Helvetica" w:hAnsi="Helvetica" w:cs="Helvetica" w:hint="eastAsia"/>
@@ -24739,24 +27562,36 @@
         </w:rPr>
         <w:t>锅煲</w:t>
       </w:r>
-      <w:r>
-        <w:rPr>
-          <w:rFonts w:ascii="Helvetica" w:hAnsi="Helvetica" w:cs="Helvetica" w:hint="eastAsia"/>
-          <w:color w:val="33353C"/>
-          <w:szCs w:val="21"/>
-          <w:shd w:val="clear" w:color="auto" w:fill="FFFFFF"/>
-        </w:rPr>
-        <w:t xml:space="preserve"> </w:t>
-      </w:r>
-      <w:r>
-        <w:rPr>
-          <w:rFonts w:ascii="Helvetica" w:hAnsi="Helvetica" w:cs="Helvetica" w:hint="eastAsia"/>
-          <w:color w:val="33353C"/>
-          <w:szCs w:val="21"/>
-          <w:shd w:val="clear" w:color="auto" w:fill="FFFFFF"/>
-        </w:rPr>
-        <w:t>电动料榨</w:t>
-      </w:r>
+      <w:proofErr w:type="gramEnd"/>
+      <w:r>
+        <w:rPr>
+          <w:rFonts w:ascii="Helvetica" w:hAnsi="Helvetica" w:cs="Helvetica" w:hint="eastAsia"/>
+          <w:color w:val="33353C"/>
+          <w:szCs w:val="21"/>
+          <w:shd w:val="clear" w:color="auto" w:fill="FFFFFF"/>
+        </w:rPr>
+        <w:t xml:space="preserve"> </w:t>
+      </w:r>
+      <w:r>
+        <w:rPr>
+          <w:rFonts w:ascii="Helvetica" w:hAnsi="Helvetica" w:cs="Helvetica" w:hint="eastAsia"/>
+          <w:color w:val="33353C"/>
+          <w:szCs w:val="21"/>
+          <w:shd w:val="clear" w:color="auto" w:fill="FFFFFF"/>
+        </w:rPr>
+        <w:t>电动料</w:t>
+      </w:r>
+      <w:proofErr w:type="gramStart"/>
+      <w:r>
+        <w:rPr>
+          <w:rFonts w:ascii="Helvetica" w:hAnsi="Helvetica" w:cs="Helvetica" w:hint="eastAsia"/>
+          <w:color w:val="33353C"/>
+          <w:szCs w:val="21"/>
+          <w:shd w:val="clear" w:color="auto" w:fill="FFFFFF"/>
+        </w:rPr>
+        <w:t>榨</w:t>
+      </w:r>
+      <w:proofErr w:type="gramEnd"/>
       <w:r>
         <w:rPr>
           <w:rFonts w:ascii="Helvetica" w:hAnsi="Helvetica" w:cs="Helvetica" w:hint="eastAsia"/>
@@ -24904,35 +27739,46 @@
           <w:shd w:val="clear" w:color="auto" w:fill="FFFFFF"/>
         </w:rPr>
       </w:pPr>
-      <w:r>
-        <w:rPr>
-          <w:rFonts w:ascii="Helvetica" w:hAnsi="Helvetica" w:cs="Helvetica" w:hint="eastAsia"/>
-          <w:color w:val="33353C"/>
-          <w:szCs w:val="21"/>
-          <w:shd w:val="clear" w:color="auto" w:fill="FFFFFF"/>
-        </w:rPr>
-        <w:t>个护系列</w:t>
-      </w:r>
-    </w:p>
-    <w:p>
-      <w:pPr>
-        <w:rPr>
-          <w:rFonts w:ascii="Helvetica" w:hAnsi="Helvetica" w:cs="Helvetica"/>
-          <w:color w:val="33353C"/>
-          <w:szCs w:val="21"/>
-          <w:shd w:val="clear" w:color="auto" w:fill="FFFFFF"/>
-        </w:rPr>
-      </w:pPr>
-      <w:r>
-        <w:rPr>
-          <w:rFonts w:ascii="Helvetica" w:hAnsi="Helvetica" w:cs="Helvetica"/>
-          <w:color w:val="33353C"/>
-          <w:szCs w:val="21"/>
-          <w:shd w:val="clear" w:color="auto" w:fill="FFFFFF"/>
-        </w:rPr>
-        <w:lastRenderedPageBreak/>
+      <w:proofErr w:type="gramStart"/>
+      <w:r>
+        <w:rPr>
+          <w:rFonts w:ascii="Helvetica" w:hAnsi="Helvetica" w:cs="Helvetica" w:hint="eastAsia"/>
+          <w:color w:val="33353C"/>
+          <w:szCs w:val="21"/>
+          <w:shd w:val="clear" w:color="auto" w:fill="FFFFFF"/>
+        </w:rPr>
+        <w:t>个</w:t>
+      </w:r>
+      <w:proofErr w:type="gramEnd"/>
+      <w:r>
+        <w:rPr>
+          <w:rFonts w:ascii="Helvetica" w:hAnsi="Helvetica" w:cs="Helvetica" w:hint="eastAsia"/>
+          <w:color w:val="33353C"/>
+          <w:szCs w:val="21"/>
+          <w:shd w:val="clear" w:color="auto" w:fill="FFFFFF"/>
+        </w:rPr>
+        <w:t>护系列</w:t>
+      </w:r>
+    </w:p>
+    <w:p>
+      <w:pPr>
+        <w:rPr>
+          <w:rFonts w:ascii="Helvetica" w:hAnsi="Helvetica" w:cs="Helvetica"/>
+          <w:color w:val="33353C"/>
+          <w:szCs w:val="21"/>
+          <w:shd w:val="clear" w:color="auto" w:fill="FFFFFF"/>
+        </w:rPr>
+      </w:pPr>
+      <w:r>
+        <w:rPr>
+          <w:rFonts w:ascii="Helvetica" w:hAnsi="Helvetica" w:cs="Helvetica"/>
+          <w:color w:val="33353C"/>
+          <w:szCs w:val="21"/>
+          <w:shd w:val="clear" w:color="auto" w:fill="FFFFFF"/>
+        </w:rPr>
         <w:tab/>
       </w:r>
+      <w:proofErr w:type="gramStart"/>
       <w:r>
         <w:rPr>
           <w:rFonts w:ascii="Helvetica" w:hAnsi="Helvetica" w:cs="Helvetica" w:hint="eastAsia"/>
@@ -24942,6 +27788,7 @@
         </w:rPr>
         <w:t>蒸脸器</w:t>
       </w:r>
+      <w:proofErr w:type="gramEnd"/>
       <w:r>
         <w:rPr>
           <w:rFonts w:ascii="Helvetica" w:hAnsi="Helvetica" w:cs="Helvetica" w:hint="eastAsia"/>
@@ -25006,6 +27853,7 @@
         </w:rPr>
         <w:tab/>
       </w:r>
+      <w:proofErr w:type="gramStart"/>
       <w:r>
         <w:rPr>
           <w:rFonts w:ascii="Helvetica" w:hAnsi="Helvetica" w:cs="Helvetica" w:hint="eastAsia"/>
@@ -25017,6 +27865,7 @@
         </w:rPr>
         <w:t>调奶器</w:t>
       </w:r>
+      <w:proofErr w:type="gramEnd"/>
       <w:r>
         <w:rPr>
           <w:rFonts w:ascii="Helvetica" w:hAnsi="Helvetica" w:cs="Helvetica" w:hint="eastAsia"/>
@@ -25095,7 +27944,7 @@
         </w:rPr>
         <w:t xml:space="preserve"> </w:t>
       </w:r>
-      <w:hyperlink r:id="rId51" w:history="1">
+      <w:hyperlink r:id="rId53" w:history="1">
         <w:r>
           <w:rPr>
             <w:rStyle w:val="a7"/>
@@ -25111,7 +27960,15 @@
     </w:p>
     <w:p>
       <w:r>
-        <w:t>惠而浦(中国)股份有限公司旗下拥有惠而浦等多个品牌,业务遍及全球60多个国家和地区,涵盖冰箱、洗衣机,洗碗机,干衣机等,以及厨房电器、生活电器等系列产品线,公司先后被评为“全国优秀外商投资企业”、“全国轻工业先进集体”。惠而浦垃圾处理器产品在京东销售排名第三;惠而浦洗碗机线上销售进入行业前七名,嵌入式冰箱淘宝排名第一。</w:t>
+        <w:t>惠而浦(中国)股份有限公司旗下拥有惠而浦等多个品牌,业务遍及全球60多个国家和地区,涵盖冰箱、洗衣机,洗碗机,干衣机等,以及厨房电器、生活电器等系列产品线,公司先后被评为“全国优秀外商投资企业”、“全国轻工业先进集体”。惠而浦垃圾处理器产品在京东销售排名第三;惠而浦洗碗机线上销售进入行业前七名,嵌入式</w:t>
+      </w:r>
+      <w:proofErr w:type="gramStart"/>
+      <w:r>
+        <w:t>冰箱淘宝排名</w:t>
+      </w:r>
+      <w:proofErr w:type="gramEnd"/>
+      <w:r>
+        <w:t>第一。</w:t>
       </w:r>
     </w:p>
     <w:p/>
@@ -25196,7 +28053,7 @@
         </w:rPr>
         <w:t xml:space="preserve"> </w:t>
       </w:r>
-      <w:hyperlink r:id="rId52" w:history="1">
+      <w:hyperlink r:id="rId54" w:history="1">
         <w:r>
           <w:rPr>
             <w:rStyle w:val="a7"/>
@@ -25601,6 +28458,7 @@
           <w:b/>
           <w:bCs/>
         </w:rPr>
+        <w:lastRenderedPageBreak/>
         <w:t>冰柜</w:t>
       </w:r>
     </w:p>
@@ -25643,13 +28501,23 @@
           <w:bCs/>
         </w:rPr>
       </w:pPr>
-      <w:r>
-        <w:rPr>
-          <w:rFonts w:hint="eastAsia"/>
-          <w:b/>
-          <w:bCs/>
-        </w:rPr>
-        <w:t>个护电器</w:t>
+      <w:proofErr w:type="gramStart"/>
+      <w:r>
+        <w:rPr>
+          <w:rFonts w:hint="eastAsia"/>
+          <w:b/>
+          <w:bCs/>
+        </w:rPr>
+        <w:t>个</w:t>
+      </w:r>
+      <w:proofErr w:type="gramEnd"/>
+      <w:r>
+        <w:rPr>
+          <w:rFonts w:hint="eastAsia"/>
+          <w:b/>
+          <w:bCs/>
+        </w:rPr>
+        <w:t>护电器</w:t>
       </w:r>
     </w:p>
     <w:p>
@@ -25686,15 +28554,16 @@
         <w:pStyle w:val="3"/>
       </w:pPr>
       <w:r>
-        <w:lastRenderedPageBreak/>
         <w:t>小</w:t>
       </w:r>
+      <w:proofErr w:type="gramStart"/>
       <w:r>
         <w:rPr>
           <w:rFonts w:hint="eastAsia"/>
         </w:rPr>
         <w:t>崧</w:t>
       </w:r>
+      <w:proofErr w:type="gramEnd"/>
       <w:r>
         <w:t>股份</w:t>
       </w:r>
@@ -25713,7 +28582,7 @@
         </w:rPr>
         <w:t xml:space="preserve"> </w:t>
       </w:r>
-      <w:hyperlink r:id="rId53" w:history="1">
+      <w:hyperlink r:id="rId55" w:history="1">
         <w:r>
           <w:rPr>
             <w:rStyle w:val="a7"/>
@@ -25745,18 +28614,50 @@
         </w:rPr>
       </w:pPr>
       <w:r>
-        <w:t>广东小崧科技股份有限公司是一家具有自主创新能力的专业开发、制造、销售可充电备用照明产品和可充电交直流两用风扇的民营企业,生产的产品包括可充电式手电筒、可充电室内外备用照明灯具、消防应急灯、可充电交直流两用台扇及落地扇等五大类产品，公司一直专注于从事可充电备用照明产品和可充电交直流两用风扇的研发、生产和销售。可充电交直流两用风扇主要针对的是欠发达地区的离网用户，公司在该领域深耕二十余载，建立起了覆盖全球100多个国家和地区的市场营销网络，已然成为行业内具有较高知名度和影响力的企业。公司产品线涵盖可充电备用照明灯具及可充电交直流两用风扇制作过程中的各个环节，通过一体化的生产管理模式，不仅对最终产品的品质控制力强、交期精准度高，在同行业中更具备成本领先优势。</w:t>
+        <w:t>广东小崧科技股份有限公司是一家具有自主创新能力的专业开发、制造、销售可充电备用照明产品和</w:t>
+      </w:r>
+      <w:proofErr w:type="gramStart"/>
+      <w:r>
+        <w:t>可</w:t>
+      </w:r>
+      <w:proofErr w:type="gramEnd"/>
+      <w:r>
+        <w:t>充电交直流两用风扇的民营企业,生产的产品包括可充电式手电筒、可充电室内外备用照明灯具、消防应急灯、可充电交直流两用台扇及落地扇等五大类产品，公司一直专注于从事可充电备用照明产品和</w:t>
+      </w:r>
+      <w:proofErr w:type="gramStart"/>
+      <w:r>
+        <w:t>可</w:t>
+      </w:r>
+      <w:proofErr w:type="gramEnd"/>
+      <w:r>
+        <w:t>充电交直流两用风扇的研发、生产和销售。可充电交直流两用风扇主要针对的是欠发达地区</w:t>
+      </w:r>
+      <w:proofErr w:type="gramStart"/>
+      <w:r>
+        <w:t>的离网用户</w:t>
+      </w:r>
+      <w:proofErr w:type="gramEnd"/>
+      <w:r>
+        <w:t>，公司在该领域深耕二十余载，建立起了覆盖全球100多个国家和地区的市场营销网络，已然成为行业内具有较高知名度和影响力的企业。公司产品线涵盖可充电备用照明灯具及可充电交直流两用风扇制作过程中的各个环节，通过一体化的生产管理模式，不仅对最终产品的品质控制力强、交期精准度高，在同行业中更具备成本领先优势。</w:t>
       </w:r>
     </w:p>
     <w:p>
       <w:pPr>
         <w:pStyle w:val="3"/>
       </w:pPr>
-      <w:r>
-        <w:rPr>
-          <w:rFonts w:hint="eastAsia"/>
-        </w:rPr>
-        <w:t xml:space="preserve">康盛股份 </w:t>
+      <w:proofErr w:type="gramStart"/>
+      <w:r>
+        <w:rPr>
+          <w:rFonts w:hint="eastAsia"/>
+        </w:rPr>
+        <w:t>康盛股份</w:t>
+      </w:r>
+      <w:proofErr w:type="gramEnd"/>
+      <w:r>
+        <w:rPr>
+          <w:rFonts w:hint="eastAsia"/>
+        </w:rPr>
+        <w:t xml:space="preserve"> </w:t>
       </w:r>
       <w:r>
         <w:t>002418 杭州淳安</w:t>
@@ -25767,7 +28668,7 @@
         </w:rPr>
         <w:t xml:space="preserve"> </w:t>
       </w:r>
-      <w:hyperlink r:id="rId54" w:history="1">
+      <w:hyperlink r:id="rId56" w:history="1">
         <w:r>
           <w:rPr>
             <w:rStyle w:val="a7"/>
@@ -25790,7 +28691,15 @@
         <w:jc w:val="left"/>
       </w:pPr>
       <w:r>
-        <w:t>浙江康盛股份有限公司主要从事家电制冷配件业务和新能源汽车业务，家电制冷配件业务的主要产品为:一是冰箱、冷柜等家电配件产品的研发、生产和销售;二是空调用热交换器产品的研发、生产和销售;三是冰箱、冷柜等制冷配件的进出口业务。新能源汽车业务的主要产品为:纯电动客车、物流车、氢燃料电池客车等新能源商用车的研发、生产和销售;电机、电控、电空调等新能源汽车零部件产品的研发、生产和销售。公司是目前全球技术领先、规模较大、产品品种较齐全的制冷管路系统制造企业和服务提供商。经过多年的发展和积累,在制冷钢管、制冷铝管、冰箱两器、铜铝连接管、平行流换热器等细分产品上具有较高的知名度,产销规模在行业内均位列前茅,对下游企业有较强的议价能力,国内市场占有率领先。</w:t>
+        <w:t>浙江康盛股份有限公司主要从事家电制冷配件业务和新能源汽车业务，家电制冷配件业务的主要产品为:一是冰箱、冷柜等家电配件产品的研发、生产和销售;二是空调用热交换器产品的研发、生产和销售;三是冰箱、冷柜等制冷配件的进出口业务。新能源汽车业务的主要产品为:纯电动客车、物流车、氢燃料电池客车等新能源商用车的研发、生产和销售;电机、电控、电空调等新能源汽车零部件产品的研发、生产和销售。公司是目前全球技术领先、规模较大、产品品种较齐全的制冷管路系统制造企业和服务提供商。经过多年的发展和积累,在制冷钢管、制冷铝管、冰箱两器、铜铝连接管、平行流换热器等细分产品上具有较高的知名度,产销规模在行</w:t>
+      </w:r>
+      <w:proofErr w:type="gramStart"/>
+      <w:r>
+        <w:t>业内均</w:t>
+      </w:r>
+      <w:proofErr w:type="gramEnd"/>
+      <w:r>
+        <w:t>位列前茅,对下游企业有较强的议价能力,国内市场占有率领先。</w:t>
       </w:r>
     </w:p>
     <w:p>
@@ -25829,7 +28738,21 @@
         <w:rPr>
           <w:rFonts w:hint="eastAsia"/>
         </w:rPr>
-        <w:t>中植一客</w:t>
+        <w:t>中植</w:t>
+      </w:r>
+      <w:proofErr w:type="gramStart"/>
+      <w:r>
+        <w:rPr>
+          <w:rFonts w:hint="eastAsia"/>
+        </w:rPr>
+        <w:t>一</w:t>
+      </w:r>
+      <w:proofErr w:type="gramEnd"/>
+      <w:r>
+        <w:rPr>
+          <w:rFonts w:hint="eastAsia"/>
+        </w:rPr>
+        <w:t>客</w:t>
       </w:r>
     </w:p>
     <w:p>
@@ -25863,7 +28786,7 @@
         </w:rPr>
         <w:t xml:space="preserve"> </w:t>
       </w:r>
-      <w:hyperlink r:id="rId55" w:history="1">
+      <w:hyperlink r:id="rId57" w:history="1">
         <w:r>
           <w:rPr>
             <w:rStyle w:val="a7"/>
@@ -25894,18 +28817,50 @@
           <w:szCs w:val="21"/>
           <w:shd w:val="clear" w:color="auto" w:fill="FFFFFF"/>
         </w:rPr>
-        <w:t>深圳市倍轻松科技股份有限公司专业从事智能便携式按摩保健器材的生产、研发、销售。公司的产品由单一的眼部按摩器逐渐丰富，</w:t>
-      </w:r>
-      <w:r>
-        <w:rPr>
-          <w:rFonts w:ascii="Helvetica" w:hAnsi="Helvetica" w:cs="Helvetica"/>
-          <w:b/>
-          <w:bCs/>
-          <w:color w:val="33353C"/>
-          <w:szCs w:val="21"/>
-          <w:shd w:val="clear" w:color="auto" w:fill="FFFFFF"/>
-        </w:rPr>
-        <w:t>目前产品主要是头部智能机器人、颈部智能按摩器、眼部智能按摩器、手部智能按摩器、</w:t>
+        <w:t>深圳市</w:t>
+      </w:r>
+      <w:proofErr w:type="gramStart"/>
+      <w:r>
+        <w:rPr>
+          <w:rFonts w:ascii="Helvetica" w:hAnsi="Helvetica" w:cs="Helvetica"/>
+          <w:color w:val="33353C"/>
+          <w:szCs w:val="21"/>
+          <w:shd w:val="clear" w:color="auto" w:fill="FFFFFF"/>
+        </w:rPr>
+        <w:t>倍轻松科技</w:t>
+      </w:r>
+      <w:proofErr w:type="gramEnd"/>
+      <w:r>
+        <w:rPr>
+          <w:rFonts w:ascii="Helvetica" w:hAnsi="Helvetica" w:cs="Helvetica"/>
+          <w:color w:val="33353C"/>
+          <w:szCs w:val="21"/>
+          <w:shd w:val="clear" w:color="auto" w:fill="FFFFFF"/>
+        </w:rPr>
+        <w:t>股份有限公司专业从事智能便携式按摩保健器材的生产、研发、销售。公司的产品由单一的眼部按摩器逐渐丰富，</w:t>
+      </w:r>
+      <w:r>
+        <w:rPr>
+          <w:rFonts w:ascii="Helvetica" w:hAnsi="Helvetica" w:cs="Helvetica"/>
+          <w:b/>
+          <w:bCs/>
+          <w:color w:val="33353C"/>
+          <w:szCs w:val="21"/>
+          <w:shd w:val="clear" w:color="auto" w:fill="FFFFFF"/>
+        </w:rPr>
+        <w:t>目前产品主要是头部智能机器人、颈部智能按摩器、</w:t>
+      </w:r>
+      <w:r>
+        <w:rPr>
+          <w:rFonts w:ascii="Helvetica" w:hAnsi="Helvetica" w:cs="Helvetica"/>
+          <w:b/>
+          <w:bCs/>
+          <w:color w:val="33353C"/>
+          <w:szCs w:val="21"/>
+          <w:shd w:val="clear" w:color="auto" w:fill="FFFFFF"/>
+        </w:rPr>
+        <w:lastRenderedPageBreak/>
+        <w:t>眼部智能按摩器、手部智能按摩器、</w:t>
       </w:r>
       <w:r>
         <w:rPr>
@@ -25927,16 +28882,60 @@
           <w:szCs w:val="21"/>
           <w:shd w:val="clear" w:color="auto" w:fill="FFFFFF"/>
         </w:rPr>
-        <w:t>按摩器五大类产品和可穿戴系列产品</w:t>
-      </w:r>
-      <w:r>
-        <w:rPr>
-          <w:rFonts w:ascii="Helvetica" w:hAnsi="Helvetica" w:cs="Helvetica"/>
-          <w:color w:val="33353C"/>
-          <w:szCs w:val="21"/>
-          <w:shd w:val="clear" w:color="auto" w:fill="FFFFFF"/>
-        </w:rPr>
-        <w:t>。公司获评国家知识产权示范企业</w:t>
+        <w:t>按摩器五大类产品和</w:t>
+      </w:r>
+      <w:proofErr w:type="gramStart"/>
+      <w:r>
+        <w:rPr>
+          <w:rFonts w:ascii="Helvetica" w:hAnsi="Helvetica" w:cs="Helvetica"/>
+          <w:b/>
+          <w:bCs/>
+          <w:color w:val="33353C"/>
+          <w:szCs w:val="21"/>
+          <w:shd w:val="clear" w:color="auto" w:fill="FFFFFF"/>
+        </w:rPr>
+        <w:t>可</w:t>
+      </w:r>
+      <w:proofErr w:type="gramEnd"/>
+      <w:r>
+        <w:rPr>
+          <w:rFonts w:ascii="Helvetica" w:hAnsi="Helvetica" w:cs="Helvetica"/>
+          <w:b/>
+          <w:bCs/>
+          <w:color w:val="33353C"/>
+          <w:szCs w:val="21"/>
+          <w:shd w:val="clear" w:color="auto" w:fill="FFFFFF"/>
+        </w:rPr>
+        <w:t>穿戴系列产品</w:t>
+      </w:r>
+      <w:r>
+        <w:rPr>
+          <w:rFonts w:ascii="Helvetica" w:hAnsi="Helvetica" w:cs="Helvetica"/>
+          <w:color w:val="33353C"/>
+          <w:szCs w:val="21"/>
+          <w:shd w:val="clear" w:color="auto" w:fill="FFFFFF"/>
+        </w:rPr>
+        <w:t>。公司获</w:t>
+      </w:r>
+      <w:proofErr w:type="gramStart"/>
+      <w:r>
+        <w:rPr>
+          <w:rFonts w:ascii="Helvetica" w:hAnsi="Helvetica" w:cs="Helvetica"/>
+          <w:color w:val="33353C"/>
+          <w:szCs w:val="21"/>
+          <w:shd w:val="clear" w:color="auto" w:fill="FFFFFF"/>
+        </w:rPr>
+        <w:t>评国家</w:t>
+      </w:r>
+      <w:proofErr w:type="gramEnd"/>
+      <w:r>
+        <w:rPr>
+          <w:rFonts w:ascii="Helvetica" w:hAnsi="Helvetica" w:cs="Helvetica"/>
+          <w:color w:val="33353C"/>
+          <w:szCs w:val="21"/>
+          <w:shd w:val="clear" w:color="auto" w:fill="FFFFFF"/>
+        </w:rPr>
+        <w:t>知识产权示范企业</w:t>
       </w:r>
       <w:r>
         <w:rPr>
@@ -25994,6 +28993,7 @@
         </w:rPr>
         <w:t>项、德国</w:t>
       </w:r>
+      <w:proofErr w:type="spellStart"/>
       <w:r>
         <w:rPr>
           <w:rFonts w:ascii="Helvetica" w:hAnsi="Helvetica" w:cs="Helvetica"/>
@@ -26003,6 +29003,7 @@
         </w:rPr>
         <w:t>iF</w:t>
       </w:r>
+      <w:proofErr w:type="spellEnd"/>
       <w:r>
         <w:rPr>
           <w:rFonts w:ascii="Helvetica" w:hAnsi="Helvetica" w:cs="Helvetica"/>
@@ -26390,7 +29391,27 @@
           <w:szCs w:val="21"/>
           <w:shd w:val="clear" w:color="auto" w:fill="FFFFFF"/>
         </w:rPr>
-        <w:t>智能艾灸盒</w:t>
+        <w:t>智能艾</w:t>
+      </w:r>
+      <w:proofErr w:type="gramStart"/>
+      <w:r>
+        <w:rPr>
+          <w:rFonts w:ascii="Helvetica" w:hAnsi="Helvetica" w:cs="Helvetica" w:hint="eastAsia"/>
+          <w:color w:val="33353C"/>
+          <w:szCs w:val="21"/>
+          <w:shd w:val="clear" w:color="auto" w:fill="FFFFFF"/>
+        </w:rPr>
+        <w:t>灸</w:t>
+      </w:r>
+      <w:proofErr w:type="gramEnd"/>
+      <w:r>
+        <w:rPr>
+          <w:rFonts w:ascii="Helvetica" w:hAnsi="Helvetica" w:cs="Helvetica" w:hint="eastAsia"/>
+          <w:color w:val="33353C"/>
+          <w:szCs w:val="21"/>
+          <w:shd w:val="clear" w:color="auto" w:fill="FFFFFF"/>
+        </w:rPr>
+        <w:t>盒</w:t>
       </w:r>
     </w:p>
     <w:p>
@@ -26437,7 +29458,27 @@
           <w:szCs w:val="21"/>
           <w:shd w:val="clear" w:color="auto" w:fill="FFFFFF"/>
         </w:rPr>
-        <w:t>艾灸美眼眼罩</w:t>
+        <w:t>艾</w:t>
+      </w:r>
+      <w:proofErr w:type="gramStart"/>
+      <w:r>
+        <w:rPr>
+          <w:rFonts w:ascii="Helvetica" w:hAnsi="Helvetica" w:cs="Helvetica" w:hint="eastAsia"/>
+          <w:color w:val="33353C"/>
+          <w:szCs w:val="21"/>
+          <w:shd w:val="clear" w:color="auto" w:fill="FFFFFF"/>
+        </w:rPr>
+        <w:t>灸美眼</w:t>
+      </w:r>
+      <w:proofErr w:type="gramEnd"/>
+      <w:r>
+        <w:rPr>
+          <w:rFonts w:ascii="Helvetica" w:hAnsi="Helvetica" w:cs="Helvetica" w:hint="eastAsia"/>
+          <w:color w:val="33353C"/>
+          <w:szCs w:val="21"/>
+          <w:shd w:val="clear" w:color="auto" w:fill="FFFFFF"/>
+        </w:rPr>
+        <w:t>眼罩</w:t>
       </w:r>
     </w:p>
     <w:p>
@@ -26465,7 +29506,27 @@
           <w:szCs w:val="21"/>
           <w:shd w:val="clear" w:color="auto" w:fill="FFFFFF"/>
         </w:rPr>
-        <w:t>艾灸暖暖鞋</w:t>
+        <w:t>艾</w:t>
+      </w:r>
+      <w:proofErr w:type="gramStart"/>
+      <w:r>
+        <w:rPr>
+          <w:rFonts w:ascii="Helvetica" w:hAnsi="Helvetica" w:cs="Helvetica" w:hint="eastAsia"/>
+          <w:color w:val="33353C"/>
+          <w:szCs w:val="21"/>
+          <w:shd w:val="clear" w:color="auto" w:fill="FFFFFF"/>
+        </w:rPr>
+        <w:t>灸</w:t>
+      </w:r>
+      <w:proofErr w:type="gramEnd"/>
+      <w:r>
+        <w:rPr>
+          <w:rFonts w:ascii="Helvetica" w:hAnsi="Helvetica" w:cs="Helvetica" w:hint="eastAsia"/>
+          <w:color w:val="33353C"/>
+          <w:szCs w:val="21"/>
+          <w:shd w:val="clear" w:color="auto" w:fill="FFFFFF"/>
+        </w:rPr>
+        <w:t>暖暖鞋</w:t>
       </w:r>
     </w:p>
     <w:p>
@@ -26514,7 +29575,7 @@
         </w:rPr>
         <w:t xml:space="preserve"> </w:t>
       </w:r>
-      <w:hyperlink r:id="rId56" w:history="1">
+      <w:hyperlink r:id="rId58" w:history="1">
         <w:r>
           <w:rPr>
             <w:rStyle w:val="a7"/>
@@ -26720,12 +29781,13 @@
         <w:rPr>
           <w:rFonts w:hint="eastAsia"/>
         </w:rPr>
+        <w:lastRenderedPageBreak/>
         <w:t xml:space="preserve">飞利浦 </w:t>
       </w:r>
       <w:r>
         <w:t xml:space="preserve">NYSE:PHG </w:t>
       </w:r>
-      <w:hyperlink r:id="rId57" w:history="1">
+      <w:hyperlink r:id="rId59" w:history="1">
         <w:r>
           <w:rPr>
             <w:rStyle w:val="a7"/>
@@ -26793,14 +29855,25 @@
           <w:shd w:val="clear" w:color="auto" w:fill="FFFFFF"/>
         </w:rPr>
       </w:pPr>
-      <w:r>
-        <w:rPr>
-          <w:rFonts w:ascii="Helvetica" w:hAnsi="Helvetica" w:cs="Helvetica"/>
-          <w:color w:val="33353C"/>
-          <w:szCs w:val="21"/>
-          <w:shd w:val="clear" w:color="auto" w:fill="FFFFFF"/>
-        </w:rPr>
-        <w:t>Koninklijke Philips N.V.</w:t>
+      <w:proofErr w:type="spellStart"/>
+      <w:r>
+        <w:rPr>
+          <w:rFonts w:ascii="Helvetica" w:hAnsi="Helvetica" w:cs="Helvetica"/>
+          <w:color w:val="33353C"/>
+          <w:szCs w:val="21"/>
+          <w:shd w:val="clear" w:color="auto" w:fill="FFFFFF"/>
+        </w:rPr>
+        <w:t>Koninklijke</w:t>
+      </w:r>
+      <w:proofErr w:type="spellEnd"/>
+      <w:r>
+        <w:rPr>
+          <w:rFonts w:ascii="Helvetica" w:hAnsi="Helvetica" w:cs="Helvetica"/>
+          <w:color w:val="33353C"/>
+          <w:szCs w:val="21"/>
+          <w:shd w:val="clear" w:color="auto" w:fill="FFFFFF"/>
+        </w:rPr>
+        <w:t xml:space="preserve"> Philips N.V.</w:t>
       </w:r>
       <w:r>
         <w:rPr>
@@ -26827,17 +29900,7 @@
           <w:szCs w:val="21"/>
           <w:shd w:val="clear" w:color="auto" w:fill="FFFFFF"/>
         </w:rPr>
-        <w:t>年在埃因霍温注册成立。作为一家领先的健康技术公司，该公司相信可以创新改善人们的健康和医疗保健结果，并使护理更容易获得和负担得起。在此目标的指导下，他们的战略是通过结合系统、智能设备、信息学和服务并利用大数据</w:t>
-      </w:r>
-      <w:r>
-        <w:rPr>
-          <w:rFonts w:ascii="Helvetica" w:hAnsi="Helvetica" w:cs="Helvetica"/>
-          <w:color w:val="33353C"/>
-          <w:szCs w:val="21"/>
-          <w:shd w:val="clear" w:color="auto" w:fill="FFFFFF"/>
-        </w:rPr>
-        <w:lastRenderedPageBreak/>
-        <w:t>的创新解决方案来引领</w:t>
+        <w:t>年在埃因霍温注册成立。作为一家领先的健康技术公司，该公司相信可以创新改善人们的健康和医疗保健结果，并使护理更容易获得和负担得起。在此目标的指导下，他们的战略是通过结合系统、智能设备、信息学和服务并利用大数据的创新解决方案来引领</w:t>
       </w:r>
       <w:r>
         <w:rPr>
@@ -27150,7 +30213,7 @@
         </w:rPr>
         <w:t xml:space="preserve">上海徐汇 </w:t>
       </w:r>
-      <w:hyperlink r:id="rId58" w:history="1">
+      <w:hyperlink r:id="rId60" w:history="1">
         <w:r>
           <w:rPr>
             <w:rStyle w:val="a7"/>
@@ -27324,6 +30387,7 @@
           <w:szCs w:val="21"/>
           <w:shd w:val="clear" w:color="auto" w:fill="FFFFFF"/>
         </w:rPr>
+        <w:lastRenderedPageBreak/>
         <w:t>装饰开关</w:t>
       </w:r>
     </w:p>
@@ -27446,12 +30510,19 @@
         <w:pStyle w:val="3"/>
       </w:pPr>
       <w:bookmarkStart w:id="29" w:name="_Toc93923337"/>
-      <w:r>
-        <w:rPr>
-          <w:rFonts w:hint="eastAsia"/>
-        </w:rPr>
-        <w:lastRenderedPageBreak/>
-        <w:t xml:space="preserve">杭氧股份 </w:t>
+      <w:proofErr w:type="gramStart"/>
+      <w:r>
+        <w:rPr>
+          <w:rFonts w:hint="eastAsia"/>
+        </w:rPr>
+        <w:t>杭氧股份</w:t>
+      </w:r>
+      <w:proofErr w:type="gramEnd"/>
+      <w:r>
+        <w:rPr>
+          <w:rFonts w:hint="eastAsia"/>
+        </w:rPr>
+        <w:t xml:space="preserve"> </w:t>
       </w:r>
       <w:r>
         <w:t xml:space="preserve">002430 </w:t>
@@ -27460,9 +30531,23 @@
         <w:rPr>
           <w:rFonts w:hint="eastAsia"/>
         </w:rPr>
-        <w:t xml:space="preserve">杭州拱墅 </w:t>
-      </w:r>
-      <w:hyperlink r:id="rId59" w:history="1">
+        <w:t>杭州拱</w:t>
+      </w:r>
+      <w:proofErr w:type="gramStart"/>
+      <w:r>
+        <w:rPr>
+          <w:rFonts w:hint="eastAsia"/>
+        </w:rPr>
+        <w:t>墅</w:t>
+      </w:r>
+      <w:proofErr w:type="gramEnd"/>
+      <w:r>
+        <w:rPr>
+          <w:rFonts w:hint="eastAsia"/>
+        </w:rPr>
+        <w:t xml:space="preserve"> </w:t>
+      </w:r>
+      <w:hyperlink r:id="rId61" w:history="1">
         <w:r>
           <w:rPr>
             <w:rStyle w:val="a7"/>
@@ -27552,7 +30637,27 @@
           <w:szCs w:val="21"/>
           <w:shd w:val="clear" w:color="auto" w:fill="FFFFFF"/>
         </w:rPr>
-        <w:t>作为中国气体产业的开拓者和引领着，为世界提供可持续创造价值的绿色装备、气体产品和服务</w:t>
+        <w:t>作为中国气体产业的开拓者和</w:t>
+      </w:r>
+      <w:proofErr w:type="gramStart"/>
+      <w:r>
+        <w:rPr>
+          <w:rFonts w:ascii="Helvetica" w:hAnsi="Helvetica" w:cs="Helvetica" w:hint="eastAsia"/>
+          <w:color w:val="33353C"/>
+          <w:szCs w:val="21"/>
+          <w:shd w:val="clear" w:color="auto" w:fill="FFFFFF"/>
+        </w:rPr>
+        <w:t>引领着</w:t>
+      </w:r>
+      <w:proofErr w:type="gramEnd"/>
+      <w:r>
+        <w:rPr>
+          <w:rFonts w:ascii="Helvetica" w:hAnsi="Helvetica" w:cs="Helvetica" w:hint="eastAsia"/>
+          <w:color w:val="33353C"/>
+          <w:szCs w:val="21"/>
+          <w:shd w:val="clear" w:color="auto" w:fill="FFFFFF"/>
+        </w:rPr>
+        <w:t>，为世界提供可持续创造价值的绿色装备、气体产品和服务</w:t>
       </w:r>
     </w:p>
     <w:p>
@@ -27585,16 +30690,53 @@
           <w:shd w:val="clear" w:color="auto" w:fill="FFFFFF"/>
         </w:rPr>
       </w:pPr>
-      <w:r>
-        <w:rPr>
-          <w:rFonts w:ascii="Helvetica" w:hAnsi="Helvetica" w:cs="Helvetica" w:hint="eastAsia"/>
-          <w:b/>
-          <w:bCs/>
-          <w:color w:val="33353C"/>
-          <w:szCs w:val="21"/>
-          <w:shd w:val="clear" w:color="auto" w:fill="FFFFFF"/>
-        </w:rPr>
-        <w:t>杭氧成立了氢产业发展中心，开发制氢、储氢、氢液化相关技术及单元部机；开拓新能源、节能储能相关技术、装备及能源气体产品，助力中国实现双碳目标。</w:t>
+      <w:proofErr w:type="gramStart"/>
+      <w:r>
+        <w:rPr>
+          <w:rFonts w:ascii="Helvetica" w:hAnsi="Helvetica" w:cs="Helvetica" w:hint="eastAsia"/>
+          <w:b/>
+          <w:bCs/>
+          <w:color w:val="33353C"/>
+          <w:szCs w:val="21"/>
+          <w:shd w:val="clear" w:color="auto" w:fill="FFFFFF"/>
+        </w:rPr>
+        <w:t>杭氧成立了氢产业</w:t>
+      </w:r>
+      <w:proofErr w:type="gramEnd"/>
+      <w:r>
+        <w:rPr>
+          <w:rFonts w:ascii="Helvetica" w:hAnsi="Helvetica" w:cs="Helvetica" w:hint="eastAsia"/>
+          <w:b/>
+          <w:bCs/>
+          <w:color w:val="33353C"/>
+          <w:szCs w:val="21"/>
+          <w:shd w:val="clear" w:color="auto" w:fill="FFFFFF"/>
+        </w:rPr>
+        <w:t>发展中心，开发制氢、储氢、氢液化相关技术及单元部机；开拓新能源、节能储能相关技术、装备及能源气体产品，助力中国</w:t>
+      </w:r>
+      <w:proofErr w:type="gramStart"/>
+      <w:r>
+        <w:rPr>
+          <w:rFonts w:ascii="Helvetica" w:hAnsi="Helvetica" w:cs="Helvetica" w:hint="eastAsia"/>
+          <w:b/>
+          <w:bCs/>
+          <w:color w:val="33353C"/>
+          <w:szCs w:val="21"/>
+          <w:shd w:val="clear" w:color="auto" w:fill="FFFFFF"/>
+        </w:rPr>
+        <w:t>实现双碳目标</w:t>
+      </w:r>
+      <w:proofErr w:type="gramEnd"/>
+      <w:r>
+        <w:rPr>
+          <w:rFonts w:ascii="Helvetica" w:hAnsi="Helvetica" w:cs="Helvetica" w:hint="eastAsia"/>
+          <w:b/>
+          <w:bCs/>
+          <w:color w:val="33353C"/>
+          <w:szCs w:val="21"/>
+          <w:shd w:val="clear" w:color="auto" w:fill="FFFFFF"/>
+        </w:rPr>
+        <w:t>。</w:t>
       </w:r>
     </w:p>
     <w:p>
@@ -27661,6 +30803,7 @@
         </w:rPr>
         <w:t xml:space="preserve"> </w:t>
       </w:r>
+      <w:proofErr w:type="gramStart"/>
       <w:r>
         <w:rPr>
           <w:rFonts w:ascii="Helvetica" w:hAnsi="Helvetica" w:cs="Helvetica" w:hint="eastAsia"/>
@@ -27677,7 +30820,17 @@
           <w:szCs w:val="21"/>
           <w:shd w:val="clear" w:color="auto" w:fill="FFFFFF"/>
         </w:rPr>
-        <w:t>空分国内市场占有率一直保持在</w:t>
+        <w:t>空</w:t>
+      </w:r>
+      <w:proofErr w:type="gramEnd"/>
+      <w:r>
+        <w:rPr>
+          <w:rFonts w:ascii="Helvetica" w:hAnsi="Helvetica" w:cs="Helvetica" w:hint="eastAsia"/>
+          <w:color w:val="33353C"/>
+          <w:szCs w:val="21"/>
+          <w:shd w:val="clear" w:color="auto" w:fill="FFFFFF"/>
+        </w:rPr>
+        <w:t>分国内市场占有率一直保持在</w:t>
       </w:r>
       <w:r>
         <w:rPr>
@@ -27740,14 +30893,25 @@
         </w:rPr>
         <w:t xml:space="preserve"> </w:t>
       </w:r>
-      <w:r>
-        <w:rPr>
-          <w:rFonts w:ascii="Helvetica" w:hAnsi="Helvetica" w:cs="Helvetica" w:hint="eastAsia"/>
-          <w:color w:val="33353C"/>
-          <w:szCs w:val="21"/>
-          <w:shd w:val="clear" w:color="auto" w:fill="FFFFFF"/>
-        </w:rPr>
-        <w:t>杭氧化医工程公司</w:t>
+      <w:proofErr w:type="gramStart"/>
+      <w:r>
+        <w:rPr>
+          <w:rFonts w:ascii="Helvetica" w:hAnsi="Helvetica" w:cs="Helvetica" w:hint="eastAsia"/>
+          <w:color w:val="33353C"/>
+          <w:szCs w:val="21"/>
+          <w:shd w:val="clear" w:color="auto" w:fill="FFFFFF"/>
+        </w:rPr>
+        <w:t>杭氧化医</w:t>
+      </w:r>
+      <w:proofErr w:type="gramEnd"/>
+      <w:r>
+        <w:rPr>
+          <w:rFonts w:ascii="Helvetica" w:hAnsi="Helvetica" w:cs="Helvetica" w:hint="eastAsia"/>
+          <w:color w:val="33353C"/>
+          <w:szCs w:val="21"/>
+          <w:shd w:val="clear" w:color="auto" w:fill="FFFFFF"/>
+        </w:rPr>
+        <w:t>工程公司</w:t>
       </w:r>
       <w:r>
         <w:rPr>
@@ -27834,6 +30998,7 @@
         </w:rPr>
         <w:tab/>
       </w:r>
+      <w:proofErr w:type="gramStart"/>
       <w:r>
         <w:rPr>
           <w:rFonts w:ascii="Helvetica" w:hAnsi="Helvetica" w:cs="Helvetica" w:hint="eastAsia"/>
@@ -27843,6 +31008,7 @@
         </w:rPr>
         <w:t>配套部机</w:t>
       </w:r>
+      <w:proofErr w:type="gramEnd"/>
       <w:r>
         <w:rPr>
           <w:rFonts w:ascii="Helvetica" w:hAnsi="Helvetica" w:cs="Helvetica" w:hint="eastAsia"/>
@@ -28144,6 +31310,7 @@
         </w:rPr>
         <w:t xml:space="preserve"> </w:t>
       </w:r>
+      <w:proofErr w:type="gramStart"/>
       <w:r>
         <w:rPr>
           <w:rFonts w:ascii="Helvetica" w:hAnsi="Helvetica" w:cs="Helvetica" w:hint="eastAsia"/>
@@ -28153,6 +31320,7 @@
         </w:rPr>
         <w:t>豫晋区域</w:t>
       </w:r>
+      <w:proofErr w:type="gramEnd"/>
       <w:r>
         <w:rPr>
           <w:rFonts w:ascii="Helvetica" w:hAnsi="Helvetica" w:cs="Helvetica" w:hint="eastAsia"/>
@@ -28265,6 +31433,7 @@
         </w:rPr>
         <w:t xml:space="preserve"> </w:t>
       </w:r>
+      <w:proofErr w:type="gramStart"/>
       <w:r>
         <w:rPr>
           <w:rFonts w:ascii="Helvetica" w:hAnsi="Helvetica" w:cs="Helvetica" w:hint="eastAsia"/>
@@ -28276,6 +31445,7 @@
         </w:rPr>
         <w:t>小储宝</w:t>
       </w:r>
+      <w:proofErr w:type="gramEnd"/>
       <w:r>
         <w:rPr>
           <w:rFonts w:ascii="Helvetica" w:hAnsi="Helvetica" w:cs="Helvetica" w:hint="eastAsia"/>
@@ -28694,6 +31864,7 @@
           <w:szCs w:val="21"/>
           <w:shd w:val="clear" w:color="auto" w:fill="FFFFFF"/>
         </w:rPr>
+        <w:lastRenderedPageBreak/>
         <w:t>玻璃</w:t>
       </w:r>
     </w:p>
@@ -28978,7 +32149,6 @@
           <w:szCs w:val="21"/>
           <w:shd w:val="clear" w:color="auto" w:fill="FFFFFF"/>
         </w:rPr>
-        <w:lastRenderedPageBreak/>
         <w:tab/>
       </w:r>
       <w:r>
@@ -29489,7 +32659,27 @@
           <w:szCs w:val="21"/>
           <w:shd w:val="clear" w:color="auto" w:fill="FFFFFF"/>
         </w:rPr>
-        <w:t>水处理臭氧氧化</w:t>
+        <w:t>水处理臭氧</w:t>
+      </w:r>
+      <w:proofErr w:type="gramStart"/>
+      <w:r>
+        <w:rPr>
+          <w:rFonts w:ascii="Helvetica" w:hAnsi="Helvetica" w:cs="Helvetica" w:hint="eastAsia"/>
+          <w:color w:val="33353C"/>
+          <w:szCs w:val="21"/>
+          <w:shd w:val="clear" w:color="auto" w:fill="FFFFFF"/>
+        </w:rPr>
+        <w:t>氧</w:t>
+      </w:r>
+      <w:proofErr w:type="gramEnd"/>
+      <w:r>
+        <w:rPr>
+          <w:rFonts w:ascii="Helvetica" w:hAnsi="Helvetica" w:cs="Helvetica" w:hint="eastAsia"/>
+          <w:color w:val="33353C"/>
+          <w:szCs w:val="21"/>
+          <w:shd w:val="clear" w:color="auto" w:fill="FFFFFF"/>
+        </w:rPr>
+        <w:t>化</w:t>
       </w:r>
       <w:r>
         <w:rPr>
@@ -29777,9 +32967,23 @@
         <w:rPr>
           <w:rFonts w:hint="eastAsia"/>
         </w:rPr>
-        <w:t xml:space="preserve">烟台芝罘 </w:t>
-      </w:r>
-      <w:hyperlink r:id="rId60" w:history="1">
+        <w:t>烟台芝</w:t>
+      </w:r>
+      <w:proofErr w:type="gramStart"/>
+      <w:r>
+        <w:rPr>
+          <w:rFonts w:hint="eastAsia"/>
+        </w:rPr>
+        <w:t>罘</w:t>
+      </w:r>
+      <w:proofErr w:type="gramEnd"/>
+      <w:r>
+        <w:rPr>
+          <w:rFonts w:hint="eastAsia"/>
+        </w:rPr>
+        <w:t xml:space="preserve"> </w:t>
+      </w:r>
+      <w:hyperlink r:id="rId62" w:history="1">
         <w:r>
           <w:rPr>
             <w:rStyle w:val="a7"/>
@@ -29821,7 +33025,31 @@
           <w:szCs w:val="21"/>
           <w:shd w:val="clear" w:color="auto" w:fill="FFFFFF"/>
         </w:rPr>
-        <w:t>从事低温冷冻设备，中央空调设备，节能制热设备及应用系统集成，工程成套服务，智慧服务</w:t>
+        <w:t>从事低温冷冻设备，中央空调设备，节能制</w:t>
+      </w:r>
+      <w:proofErr w:type="gramStart"/>
+      <w:r>
+        <w:rPr>
+          <w:rFonts w:ascii="Helvetica" w:hAnsi="Helvetica" w:cs="Helvetica"/>
+          <w:b/>
+          <w:bCs/>
+          <w:color w:val="33353C"/>
+          <w:szCs w:val="21"/>
+          <w:shd w:val="clear" w:color="auto" w:fill="FFFFFF"/>
+        </w:rPr>
+        <w:t>热设备</w:t>
+      </w:r>
+      <w:proofErr w:type="gramEnd"/>
+      <w:r>
+        <w:rPr>
+          <w:rFonts w:ascii="Helvetica" w:hAnsi="Helvetica" w:cs="Helvetica"/>
+          <w:b/>
+          <w:bCs/>
+          <w:color w:val="33353C"/>
+          <w:szCs w:val="21"/>
+          <w:shd w:val="clear" w:color="auto" w:fill="FFFFFF"/>
+        </w:rPr>
+        <w:t>及应用系统集成，工程成套服务，智慧服务</w:t>
       </w:r>
       <w:r>
         <w:rPr>
@@ -30229,6 +33457,7 @@
         </w:rPr>
         <w:tab/>
       </w:r>
+      <w:proofErr w:type="gramStart"/>
       <w:r>
         <w:rPr>
           <w:rFonts w:ascii="Helvetica" w:hAnsi="Helvetica" w:cs="Helvetica" w:hint="eastAsia"/>
@@ -30238,6 +33467,7 @@
         </w:rPr>
         <w:t>螺杆式冷</w:t>
       </w:r>
+      <w:proofErr w:type="gramEnd"/>
       <w:r>
         <w:rPr>
           <w:rFonts w:ascii="Helvetica" w:hAnsi="Helvetica" w:cs="Helvetica" w:hint="eastAsia"/>
@@ -30322,6 +33552,7 @@
           <w:szCs w:val="21"/>
           <w:shd w:val="clear" w:color="auto" w:fill="FFFFFF"/>
         </w:rPr>
+        <w:lastRenderedPageBreak/>
         <w:t>暖通空调产品</w:t>
       </w:r>
     </w:p>
@@ -30754,7 +33985,6 @@
           <w:szCs w:val="21"/>
           <w:shd w:val="clear" w:color="auto" w:fill="FFFFFF"/>
         </w:rPr>
-        <w:lastRenderedPageBreak/>
         <w:t>单体速冻及真空冻干设备</w:t>
       </w:r>
     </w:p>
@@ -30810,8 +34040,19 @@
           <w:szCs w:val="21"/>
           <w:shd w:val="clear" w:color="auto" w:fill="FFFFFF"/>
         </w:rPr>
-        <w:t>医药冻干设备</w:t>
-      </w:r>
+        <w:t>医药冻</w:t>
+      </w:r>
+      <w:proofErr w:type="gramStart"/>
+      <w:r>
+        <w:rPr>
+          <w:rFonts w:ascii="Helvetica" w:hAnsi="Helvetica" w:cs="Helvetica" w:hint="eastAsia"/>
+          <w:color w:val="33353C"/>
+          <w:szCs w:val="21"/>
+          <w:shd w:val="clear" w:color="auto" w:fill="FFFFFF"/>
+        </w:rPr>
+        <w:t>干设备</w:t>
+      </w:r>
+      <w:proofErr w:type="gramEnd"/>
       <w:r>
         <w:rPr>
           <w:rFonts w:ascii="Helvetica" w:hAnsi="Helvetica" w:cs="Helvetica" w:hint="eastAsia"/>
@@ -30924,8 +34165,19 @@
           <w:szCs w:val="21"/>
           <w:shd w:val="clear" w:color="auto" w:fill="FFFFFF"/>
         </w:rPr>
-        <w:t>湿式空冷器</w:t>
-      </w:r>
+        <w:t>湿式</w:t>
+      </w:r>
+      <w:proofErr w:type="gramStart"/>
+      <w:r>
+        <w:rPr>
+          <w:rFonts w:ascii="Helvetica" w:hAnsi="Helvetica" w:cs="Helvetica" w:hint="eastAsia"/>
+          <w:color w:val="33353C"/>
+          <w:szCs w:val="21"/>
+          <w:shd w:val="clear" w:color="auto" w:fill="FFFFFF"/>
+        </w:rPr>
+        <w:t>空冷器</w:t>
+      </w:r>
+      <w:proofErr w:type="gramEnd"/>
       <w:r>
         <w:rPr>
           <w:rFonts w:ascii="Helvetica" w:hAnsi="Helvetica" w:cs="Helvetica"/>
@@ -31165,6 +34417,7 @@
         </w:rPr>
         <w:t xml:space="preserve"> </w:t>
       </w:r>
+      <w:proofErr w:type="gramStart"/>
       <w:r>
         <w:rPr>
           <w:rFonts w:ascii="Helvetica" w:hAnsi="Helvetica" w:cs="Helvetica" w:hint="eastAsia"/>
@@ -31174,24 +34427,26 @@
         </w:rPr>
         <w:t>片冰机</w:t>
       </w:r>
-      <w:r>
-        <w:rPr>
-          <w:rFonts w:ascii="Helvetica" w:hAnsi="Helvetica" w:cs="Helvetica" w:hint="eastAsia"/>
-          <w:color w:val="33353C"/>
-          <w:szCs w:val="21"/>
-          <w:shd w:val="clear" w:color="auto" w:fill="FFFFFF"/>
-        </w:rPr>
-        <w:t xml:space="preserve"> </w:t>
-      </w:r>
-      <w:r>
-        <w:rPr>
-          <w:rFonts w:ascii="Helvetica" w:hAnsi="Helvetica" w:cs="Helvetica"/>
-          <w:color w:val="33353C"/>
-          <w:szCs w:val="21"/>
-          <w:shd w:val="clear" w:color="auto" w:fill="FFFFFF"/>
-        </w:rPr>
-        <w:t xml:space="preserve"> </w:t>
-      </w:r>
+      <w:proofErr w:type="gramEnd"/>
+      <w:r>
+        <w:rPr>
+          <w:rFonts w:ascii="Helvetica" w:hAnsi="Helvetica" w:cs="Helvetica" w:hint="eastAsia"/>
+          <w:color w:val="33353C"/>
+          <w:szCs w:val="21"/>
+          <w:shd w:val="clear" w:color="auto" w:fill="FFFFFF"/>
+        </w:rPr>
+        <w:t xml:space="preserve"> </w:t>
+      </w:r>
+      <w:r>
+        <w:rPr>
+          <w:rFonts w:ascii="Helvetica" w:hAnsi="Helvetica" w:cs="Helvetica"/>
+          <w:color w:val="33353C"/>
+          <w:szCs w:val="21"/>
+          <w:shd w:val="clear" w:color="auto" w:fill="FFFFFF"/>
+        </w:rPr>
+        <w:t xml:space="preserve"> </w:t>
+      </w:r>
+      <w:proofErr w:type="gramStart"/>
       <w:r>
         <w:rPr>
           <w:rFonts w:ascii="Helvetica" w:hAnsi="Helvetica" w:cs="Helvetica" w:hint="eastAsia"/>
@@ -31201,6 +34456,7 @@
         </w:rPr>
         <w:t>谷冷机</w:t>
       </w:r>
+      <w:proofErr w:type="gramEnd"/>
       <w:r>
         <w:rPr>
           <w:rFonts w:ascii="Helvetica" w:hAnsi="Helvetica" w:cs="Helvetica" w:hint="eastAsia"/>
@@ -31447,7 +34703,31 @@
           <w:szCs w:val="21"/>
           <w:shd w:val="clear" w:color="auto" w:fill="FFFFFF"/>
         </w:rPr>
-        <w:t>氢气循环泵作为氢燃料电池的关键部件，可以有效的改善氢循环、灵活性高，提高了氢气的利用率</w:t>
+        <w:t>氢气循环</w:t>
+      </w:r>
+      <w:proofErr w:type="gramStart"/>
+      <w:r>
+        <w:rPr>
+          <w:rFonts w:ascii="Helvetica" w:hAnsi="Helvetica" w:cs="Helvetica" w:hint="eastAsia"/>
+          <w:b/>
+          <w:bCs/>
+          <w:color w:val="33353C"/>
+          <w:szCs w:val="21"/>
+          <w:shd w:val="clear" w:color="auto" w:fill="FFFFFF"/>
+        </w:rPr>
+        <w:t>泵作为氢</w:t>
+      </w:r>
+      <w:proofErr w:type="gramEnd"/>
+      <w:r>
+        <w:rPr>
+          <w:rFonts w:ascii="Helvetica" w:hAnsi="Helvetica" w:cs="Helvetica" w:hint="eastAsia"/>
+          <w:b/>
+          <w:bCs/>
+          <w:color w:val="33353C"/>
+          <w:szCs w:val="21"/>
+          <w:shd w:val="clear" w:color="auto" w:fill="FFFFFF"/>
+        </w:rPr>
+        <w:t>燃料电池的关键部件，可以有效的改善氢循环、灵活性高，提高了氢气的利用率</w:t>
       </w:r>
     </w:p>
     <w:p>
@@ -31500,11 +34780,19 @@
       <w:pPr>
         <w:pStyle w:val="3"/>
       </w:pPr>
-      <w:r>
-        <w:rPr>
-          <w:rFonts w:hint="eastAsia"/>
-        </w:rPr>
-        <w:t xml:space="preserve">合康新能 </w:t>
+      <w:proofErr w:type="gramStart"/>
+      <w:r>
+        <w:rPr>
+          <w:rFonts w:hint="eastAsia"/>
+        </w:rPr>
+        <w:t>合康新</w:t>
+      </w:r>
+      <w:proofErr w:type="gramEnd"/>
+      <w:r>
+        <w:rPr>
+          <w:rFonts w:hint="eastAsia"/>
+        </w:rPr>
+        <w:t xml:space="preserve">能 </w:t>
       </w:r>
       <w:r>
         <w:t>300048 北京大兴</w:t>
@@ -31515,7 +34803,7 @@
         </w:rPr>
         <w:t xml:space="preserve"> </w:t>
       </w:r>
-      <w:hyperlink r:id="rId61" w:history="1">
+      <w:hyperlink r:id="rId63" w:history="1">
         <w:r>
           <w:rPr>
             <w:rStyle w:val="a7"/>
@@ -31625,6 +34913,7 @@
         <w:rPr>
           <w:rFonts w:hint="eastAsia"/>
         </w:rPr>
+        <w:lastRenderedPageBreak/>
         <w:t xml:space="preserve">中泰股份 </w:t>
       </w:r>
       <w:r>
@@ -31636,7 +34925,7 @@
         </w:rPr>
         <w:t xml:space="preserve">杭州富阳 </w:t>
       </w:r>
-      <w:hyperlink r:id="rId62" w:history="1">
+      <w:hyperlink r:id="rId64" w:history="1">
         <w:r>
           <w:rPr>
             <w:rStyle w:val="a7"/>
@@ -31658,11 +34947,39 @@
         <w:jc w:val="left"/>
       </w:pPr>
       <w:r>
-        <w:t>杭州中泰深冷技术股份有限公司主营业务为深冷技术的工艺开发、设备设计、制造和销售,主要产品有板翅式换热器、冷箱和成套装置,具体包括板翅式换热器、天然气液化装置、空</w:t>
-      </w:r>
-      <w:r>
-        <w:lastRenderedPageBreak/>
-        <w:t>分成套装置、一氧化碳/氢气分离装置,液氮洗冷箱、空分冷箱、乙烯冷箱、轻烃回收冷箱等。</w:t>
+        <w:t>杭州</w:t>
+      </w:r>
+      <w:proofErr w:type="gramStart"/>
+      <w:r>
+        <w:t>中泰深冷</w:t>
+      </w:r>
+      <w:proofErr w:type="gramEnd"/>
+      <w:r>
+        <w:t>技术股份有限公司主营业务为深冷技术的工艺开发、设备设计、制造和销售,主要产品有板翅式换热器、</w:t>
+      </w:r>
+      <w:proofErr w:type="gramStart"/>
+      <w:r>
+        <w:t>冷箱和</w:t>
+      </w:r>
+      <w:proofErr w:type="gramEnd"/>
+      <w:r>
+        <w:t>成套装置,具体包括板翅式换热器、天然气液化装置、空分成套装置、一氧化碳/氢气分离装置,液氮</w:t>
+      </w:r>
+      <w:proofErr w:type="gramStart"/>
+      <w:r>
+        <w:t>洗冷箱</w:t>
+      </w:r>
+      <w:proofErr w:type="gramEnd"/>
+      <w:r>
+        <w:t>、空分冷箱、乙烯冷箱、轻烃</w:t>
+      </w:r>
+      <w:proofErr w:type="gramStart"/>
+      <w:r>
+        <w:t>回收冷箱等</w:t>
+      </w:r>
+      <w:proofErr w:type="gramEnd"/>
+      <w:r>
+        <w:t>。</w:t>
       </w:r>
     </w:p>
     <w:p>
@@ -31686,7 +35003,7 @@
         </w:rPr>
         <w:t xml:space="preserve">绍兴诸暨 </w:t>
       </w:r>
-      <w:hyperlink r:id="rId63" w:history="1">
+      <w:hyperlink r:id="rId65" w:history="1">
         <w:r>
           <w:rPr>
             <w:rStyle w:val="a7"/>
@@ -31841,24 +35158,60 @@
           <w:sz w:val="28"/>
           <w:szCs w:val="28"/>
         </w:rPr>
-        <w:t xml:space="preserve">宏昌科技 </w:t>
-      </w:r>
-      <w:r>
-        <w:rPr>
+        <w:t>宏</w:t>
+      </w:r>
+      <w:proofErr w:type="gramStart"/>
+      <w:r>
+        <w:rPr>
+          <w:rFonts w:hint="eastAsia"/>
           <w:sz w:val="28"/>
           <w:szCs w:val="28"/>
         </w:rPr>
-        <w:t xml:space="preserve">301008 </w:t>
-      </w:r>
+        <w:t>昌科技</w:t>
+      </w:r>
+      <w:proofErr w:type="gramEnd"/>
       <w:r>
         <w:rPr>
           <w:rFonts w:hint="eastAsia"/>
           <w:sz w:val="28"/>
           <w:szCs w:val="28"/>
         </w:rPr>
-        <w:t xml:space="preserve">金华婺城 </w:t>
-      </w:r>
-      <w:hyperlink r:id="rId64" w:history="1">
+        <w:t xml:space="preserve"> </w:t>
+      </w:r>
+      <w:r>
+        <w:rPr>
+          <w:sz w:val="28"/>
+          <w:szCs w:val="28"/>
+        </w:rPr>
+        <w:t xml:space="preserve">301008 </w:t>
+      </w:r>
+      <w:r>
+        <w:rPr>
+          <w:rFonts w:hint="eastAsia"/>
+          <w:sz w:val="28"/>
+          <w:szCs w:val="28"/>
+        </w:rPr>
+        <w:t>金华</w:t>
+      </w:r>
+      <w:proofErr w:type="gramStart"/>
+      <w:r>
+        <w:rPr>
+          <w:rFonts w:hint="eastAsia"/>
+          <w:sz w:val="28"/>
+          <w:szCs w:val="28"/>
+        </w:rPr>
+        <w:t>婺</w:t>
+      </w:r>
+      <w:proofErr w:type="gramEnd"/>
+      <w:r>
+        <w:rPr>
+          <w:rFonts w:hint="eastAsia"/>
+          <w:sz w:val="28"/>
+          <w:szCs w:val="28"/>
+        </w:rPr>
+        <w:t xml:space="preserve">城 </w:t>
+      </w:r>
+      <w:hyperlink r:id="rId66" w:history="1">
         <w:r>
           <w:rPr>
             <w:rStyle w:val="a7"/>
@@ -31885,7 +35238,21 @@
         <w:rPr>
           <w:rFonts w:hint="eastAsia"/>
         </w:rPr>
-        <w:t>成为世界一流的家电磁感控制与流体系统解决方案提供商</w:t>
+        <w:t>成为世界一流的家电磁</w:t>
+      </w:r>
+      <w:proofErr w:type="gramStart"/>
+      <w:r>
+        <w:rPr>
+          <w:rFonts w:hint="eastAsia"/>
+        </w:rPr>
+        <w:t>感控制</w:t>
+      </w:r>
+      <w:proofErr w:type="gramEnd"/>
+      <w:r>
+        <w:rPr>
+          <w:rFonts w:hint="eastAsia"/>
+        </w:rPr>
+        <w:t>与流体系统解决方案提供商</w:t>
       </w:r>
     </w:p>
     <w:p/>
@@ -31934,6 +35301,7 @@
         <w:rPr>
           <w:rFonts w:hint="eastAsia"/>
         </w:rPr>
+        <w:lastRenderedPageBreak/>
         <w:t>洗衣机用水位传感器</w:t>
       </w:r>
     </w:p>
@@ -31970,7 +35338,6 @@
         <w:rPr>
           <w:rFonts w:hint="eastAsia"/>
         </w:rPr>
-        <w:lastRenderedPageBreak/>
         <w:t>电器配件（塑料）</w:t>
       </w:r>
     </w:p>
@@ -32000,7 +35367,7 @@
       <w:r>
         <w:t xml:space="preserve"> </w:t>
       </w:r>
-      <w:hyperlink r:id="rId65" w:history="1">
+      <w:hyperlink r:id="rId67" w:history="1">
         <w:r>
           <w:rPr>
             <w:rStyle w:val="a7"/>
@@ -32137,15 +35504,23 @@
         <w:t xml:space="preserve"> </w:t>
       </w:r>
       <w:r>
-        <w:t>603657 金华婺城</w:t>
-      </w:r>
-      <w:r>
-        <w:rPr>
-          <w:rFonts w:hint="eastAsia"/>
-        </w:rPr>
-        <w:t xml:space="preserve"> </w:t>
-      </w:r>
-      <w:hyperlink r:id="rId66" w:history="1">
+        <w:t>603657 金华</w:t>
+      </w:r>
+      <w:proofErr w:type="gramStart"/>
+      <w:r>
+        <w:t>婺</w:t>
+      </w:r>
+      <w:proofErr w:type="gramEnd"/>
+      <w:r>
+        <w:t>城</w:t>
+      </w:r>
+      <w:r>
+        <w:rPr>
+          <w:rFonts w:hint="eastAsia"/>
+        </w:rPr>
+        <w:t xml:space="preserve"> </w:t>
+      </w:r>
+      <w:hyperlink r:id="rId68" w:history="1">
         <w:r>
           <w:t>http://www.chinacgh.com</w:t>
         </w:r>
@@ -32166,7 +35541,15 @@
     </w:p>
     <w:p>
       <w:r>
-        <w:t>金华春光橡塑科技股份有限公司主要从事清洁电器软管、配件产品及整机ODM/OEM产品的研发、生产和销售。通过在原料开发、结构方案设计、专用设备研制、模具开发、产品供应、售后服务等方面形成的完善服务体系,致力于为清洁电器制造商提供多元化、系统化、定制化的软管及配件集成解决方案。公司软管及配件产品主要应用于吸尘器等清洁电器领域,并已逐步延伸至挂烫机、洗碗机和户外清扫工业除尘系统等领域。</w:t>
+        <w:t>金华春光橡塑科技股份有限公司主要从事清洁电器软管、配件产品及整机ODM/OEM产品的研发、生产和销售。通过在原料开发、结构方案设计、专用设备研制、模具开发、产品供应、售后服务等方面形成的完善服务体系,致力于为清洁电器制造商提供多元化、系统化、定制化的软管及配件集成解决方案。公司软管及配件产品主要应用于吸尘器等清洁电器领域,并已逐步延伸</w:t>
+      </w:r>
+      <w:proofErr w:type="gramStart"/>
+      <w:r>
+        <w:t>至挂烫</w:t>
+      </w:r>
+      <w:proofErr w:type="gramEnd"/>
+      <w:r>
+        <w:t>机、洗碗机和户外清扫工业除尘系统等领域。</w:t>
       </w:r>
     </w:p>
     <w:p/>
@@ -32247,7 +35630,21 @@
         <w:rPr>
           <w:rFonts w:hint="eastAsia"/>
         </w:rPr>
-        <w:t>挂烫机蒸汽软管系列</w:t>
+        <w:t>挂</w:t>
+      </w:r>
+      <w:proofErr w:type="gramStart"/>
+      <w:r>
+        <w:rPr>
+          <w:rFonts w:hint="eastAsia"/>
+        </w:rPr>
+        <w:t>烫机蒸汽</w:t>
+      </w:r>
+      <w:proofErr w:type="gramEnd"/>
+      <w:r>
+        <w:rPr>
+          <w:rFonts w:hint="eastAsia"/>
+        </w:rPr>
+        <w:t>软管系列</w:t>
       </w:r>
     </w:p>
     <w:p>

--- a/target/jiaju.docx
+++ b/target/jiaju.docx
@@ -1105,13 +1105,7 @@
         </w:rPr>
       </w:pPr>
     </w:p>
-    <w:p>
-      <w:pPr>
-        <w:rPr>
-          <w:rFonts w:hint="eastAsia"/>
-        </w:rPr>
-      </w:pPr>
-    </w:p>
+    <w:p/>
     <w:p>
       <w:pPr>
         <w:pStyle w:val="3"/>
@@ -1574,7 +1568,10 @@
     <w:p>
       <w:pPr>
         <w:rPr>
-          <w:rFonts w:hint="eastAsia"/>
+          <w:rFonts w:ascii="Helvetica" w:hAnsi="Helvetica" w:cs="Helvetica"/>
+          <w:color w:val="33353C"/>
+          <w:szCs w:val="21"/>
+          <w:shd w:val="clear" w:color="auto" w:fill="FFFFFF"/>
         </w:rPr>
       </w:pPr>
       <w:proofErr w:type="gramStart"/>
@@ -1986,6 +1983,3312 @@
     </w:p>
     <w:p>
       <w:pPr>
+        <w:rPr>
+          <w:rFonts w:ascii="Helvetica" w:hAnsi="Helvetica" w:cs="Helvetica"/>
+          <w:color w:val="33353C"/>
+          <w:szCs w:val="21"/>
+          <w:shd w:val="clear" w:color="auto" w:fill="FFFFFF"/>
+        </w:rPr>
+      </w:pPr>
+    </w:p>
+    <w:p>
+      <w:pPr>
+        <w:pStyle w:val="3"/>
+      </w:pPr>
+      <w:r>
+        <w:t>欧派家具</w:t>
+      </w:r>
+      <w:r>
+        <w:rPr>
+          <w:rFonts w:hint="eastAsia"/>
+        </w:rPr>
+        <w:t xml:space="preserve"> </w:t>
+      </w:r>
+      <w:r>
+        <w:t>603833 广州白云</w:t>
+      </w:r>
+      <w:r>
+        <w:rPr>
+          <w:rFonts w:hint="eastAsia"/>
+        </w:rPr>
+        <w:t xml:space="preserve"> </w:t>
+      </w:r>
+      <w:hyperlink r:id="rId16" w:history="1">
+        <w:r>
+          <w:rPr>
+            <w:rStyle w:val="a7"/>
+            <w:color w:val="auto"/>
+            <w:u w:val="none"/>
+          </w:rPr>
+          <w:t>http://www.oppein.com</w:t>
+        </w:r>
+      </w:hyperlink>
+    </w:p>
+    <w:p>
+      <w:pPr>
+        <w:rPr>
+          <w:rFonts w:ascii="Helvetica" w:hAnsi="Helvetica" w:cs="Helvetica"/>
+          <w:b/>
+          <w:bCs/>
+          <w:color w:val="33353C"/>
+          <w:sz w:val="20"/>
+          <w:szCs w:val="20"/>
+          <w:shd w:val="clear" w:color="auto" w:fill="FFFFFF"/>
+        </w:rPr>
+      </w:pPr>
+      <w:r>
+        <w:rPr>
+          <w:rFonts w:ascii="Helvetica" w:hAnsi="Helvetica" w:cs="Helvetica"/>
+          <w:color w:val="33353C"/>
+          <w:sz w:val="20"/>
+          <w:szCs w:val="20"/>
+          <w:shd w:val="clear" w:color="auto" w:fill="FFFFFF"/>
+        </w:rPr>
+        <w:t>总市值：</w:t>
+      </w:r>
+      <w:r>
+        <w:rPr>
+          <w:rFonts w:ascii="Helvetica" w:hAnsi="Helvetica" w:cs="Helvetica"/>
+          <w:b/>
+          <w:bCs/>
+          <w:color w:val="33353C"/>
+          <w:sz w:val="20"/>
+          <w:szCs w:val="20"/>
+          <w:shd w:val="clear" w:color="auto" w:fill="FFFFFF"/>
+        </w:rPr>
+        <w:t>749.32</w:t>
+      </w:r>
+      <w:r>
+        <w:rPr>
+          <w:rFonts w:ascii="Helvetica" w:hAnsi="Helvetica" w:cs="Helvetica"/>
+          <w:b/>
+          <w:bCs/>
+          <w:color w:val="33353C"/>
+          <w:sz w:val="20"/>
+          <w:szCs w:val="20"/>
+          <w:shd w:val="clear" w:color="auto" w:fill="FFFFFF"/>
+        </w:rPr>
+        <w:t>亿</w:t>
+      </w:r>
+    </w:p>
+    <w:p>
+      <w:pPr>
+        <w:rPr>
+          <w:rFonts w:ascii="Helvetica" w:hAnsi="Helvetica" w:cs="Helvetica"/>
+          <w:color w:val="33353C"/>
+          <w:szCs w:val="21"/>
+          <w:shd w:val="clear" w:color="auto" w:fill="FFFFFF"/>
+        </w:rPr>
+      </w:pPr>
+      <w:r>
+        <w:rPr>
+          <w:rFonts w:ascii="Helvetica" w:hAnsi="Helvetica" w:cs="Helvetica"/>
+          <w:color w:val="33353C"/>
+          <w:szCs w:val="21"/>
+          <w:shd w:val="clear" w:color="auto" w:fill="FFFFFF"/>
+        </w:rPr>
+        <w:t>欧派家居集团股份有限公司主要从事整体厨柜、整体衣柜、整体卫浴和定制木门等定制</w:t>
+      </w:r>
+      <w:proofErr w:type="gramStart"/>
+      <w:r>
+        <w:rPr>
+          <w:rFonts w:ascii="Helvetica" w:hAnsi="Helvetica" w:cs="Helvetica"/>
+          <w:color w:val="33353C"/>
+          <w:szCs w:val="21"/>
+          <w:shd w:val="clear" w:color="auto" w:fill="FFFFFF"/>
+        </w:rPr>
+        <w:t>化整体</w:t>
+      </w:r>
+      <w:proofErr w:type="gramEnd"/>
+      <w:r>
+        <w:rPr>
+          <w:rFonts w:ascii="Helvetica" w:hAnsi="Helvetica" w:cs="Helvetica"/>
+          <w:color w:val="33353C"/>
+          <w:szCs w:val="21"/>
+          <w:shd w:val="clear" w:color="auto" w:fill="FFFFFF"/>
+        </w:rPr>
+        <w:t>家居产品的个性化设计、研发、生产、销售和安装服务。公司在整体厨柜领域一直保持行业龙头地位，并在整体衣柜、定制木门领域取得显著增长，在整体家居行业中具有较高的知名度与影响力。公司产品包括整体厨柜、整体衣柜、整体卫浴、定制木门等，各产品主要分为尊贵系列、经典系列和时尚系列，组成了满足不同消费群体需求的产品矩阵。公司先后获得</w:t>
+      </w:r>
+      <w:r>
+        <w:rPr>
+          <w:rFonts w:ascii="Helvetica" w:hAnsi="Helvetica" w:cs="Helvetica"/>
+          <w:color w:val="33353C"/>
+          <w:szCs w:val="21"/>
+          <w:shd w:val="clear" w:color="auto" w:fill="FFFFFF"/>
+        </w:rPr>
+        <w:t>“</w:t>
+      </w:r>
+      <w:r>
+        <w:rPr>
+          <w:rFonts w:ascii="Helvetica" w:hAnsi="Helvetica" w:cs="Helvetica"/>
+          <w:color w:val="33353C"/>
+          <w:szCs w:val="21"/>
+          <w:shd w:val="clear" w:color="auto" w:fill="FFFFFF"/>
+        </w:rPr>
+        <w:t>广东省名牌产品</w:t>
+      </w:r>
+      <w:r>
+        <w:rPr>
+          <w:rFonts w:ascii="Helvetica" w:hAnsi="Helvetica" w:cs="Helvetica"/>
+          <w:color w:val="33353C"/>
+          <w:szCs w:val="21"/>
+          <w:shd w:val="clear" w:color="auto" w:fill="FFFFFF"/>
+        </w:rPr>
+        <w:t>”</w:t>
+      </w:r>
+      <w:r>
+        <w:rPr>
+          <w:rFonts w:ascii="Helvetica" w:hAnsi="Helvetica" w:cs="Helvetica"/>
+          <w:color w:val="33353C"/>
+          <w:szCs w:val="21"/>
+          <w:shd w:val="clear" w:color="auto" w:fill="FFFFFF"/>
+        </w:rPr>
+        <w:t>、</w:t>
+      </w:r>
+      <w:r>
+        <w:rPr>
+          <w:rFonts w:ascii="Helvetica" w:hAnsi="Helvetica" w:cs="Helvetica"/>
+          <w:color w:val="33353C"/>
+          <w:szCs w:val="21"/>
+          <w:shd w:val="clear" w:color="auto" w:fill="FFFFFF"/>
+        </w:rPr>
+        <w:t>“</w:t>
+      </w:r>
+      <w:r>
+        <w:rPr>
+          <w:rFonts w:ascii="Helvetica" w:hAnsi="Helvetica" w:cs="Helvetica"/>
+          <w:color w:val="33353C"/>
+          <w:szCs w:val="21"/>
+          <w:shd w:val="clear" w:color="auto" w:fill="FFFFFF"/>
+        </w:rPr>
+        <w:t>中国名牌产品</w:t>
+      </w:r>
+      <w:r>
+        <w:rPr>
+          <w:rFonts w:ascii="Helvetica" w:hAnsi="Helvetica" w:cs="Helvetica"/>
+          <w:color w:val="33353C"/>
+          <w:szCs w:val="21"/>
+          <w:shd w:val="clear" w:color="auto" w:fill="FFFFFF"/>
+        </w:rPr>
+        <w:t>”</w:t>
+      </w:r>
+      <w:r>
+        <w:rPr>
+          <w:rFonts w:ascii="Helvetica" w:hAnsi="Helvetica" w:cs="Helvetica"/>
+          <w:color w:val="33353C"/>
+          <w:szCs w:val="21"/>
+          <w:shd w:val="clear" w:color="auto" w:fill="FFFFFF"/>
+        </w:rPr>
+        <w:t>、</w:t>
+      </w:r>
+      <w:r>
+        <w:rPr>
+          <w:rFonts w:ascii="Helvetica" w:hAnsi="Helvetica" w:cs="Helvetica"/>
+          <w:color w:val="33353C"/>
+          <w:szCs w:val="21"/>
+          <w:shd w:val="clear" w:color="auto" w:fill="FFFFFF"/>
+        </w:rPr>
+        <w:t>“</w:t>
+      </w:r>
+      <w:r>
+        <w:rPr>
+          <w:rFonts w:ascii="Helvetica" w:hAnsi="Helvetica" w:cs="Helvetica"/>
+          <w:color w:val="33353C"/>
+          <w:szCs w:val="21"/>
+          <w:shd w:val="clear" w:color="auto" w:fill="FFFFFF"/>
+        </w:rPr>
+        <w:t>中国驰名商标</w:t>
+      </w:r>
+      <w:r>
+        <w:rPr>
+          <w:rFonts w:ascii="Helvetica" w:hAnsi="Helvetica" w:cs="Helvetica"/>
+          <w:color w:val="33353C"/>
+          <w:szCs w:val="21"/>
+          <w:shd w:val="clear" w:color="auto" w:fill="FFFFFF"/>
+        </w:rPr>
+        <w:t>”</w:t>
+      </w:r>
+      <w:r>
+        <w:rPr>
+          <w:rFonts w:ascii="Helvetica" w:hAnsi="Helvetica" w:cs="Helvetica"/>
+          <w:color w:val="33353C"/>
+          <w:szCs w:val="21"/>
+          <w:shd w:val="clear" w:color="auto" w:fill="FFFFFF"/>
+        </w:rPr>
+        <w:t>、</w:t>
+      </w:r>
+      <w:r>
+        <w:rPr>
+          <w:rFonts w:ascii="Helvetica" w:hAnsi="Helvetica" w:cs="Helvetica"/>
+          <w:color w:val="33353C"/>
+          <w:szCs w:val="21"/>
+          <w:shd w:val="clear" w:color="auto" w:fill="FFFFFF"/>
+        </w:rPr>
+        <w:t>“</w:t>
+      </w:r>
+      <w:r>
+        <w:rPr>
+          <w:rFonts w:ascii="Helvetica" w:hAnsi="Helvetica" w:cs="Helvetica"/>
+          <w:color w:val="33353C"/>
+          <w:szCs w:val="21"/>
+          <w:shd w:val="clear" w:color="auto" w:fill="FFFFFF"/>
+        </w:rPr>
+        <w:t>中国厨房家具</w:t>
+      </w:r>
+      <w:r>
+        <w:rPr>
+          <w:rFonts w:ascii="Helvetica" w:hAnsi="Helvetica" w:cs="Helvetica"/>
+          <w:color w:val="33353C"/>
+          <w:szCs w:val="21"/>
+          <w:shd w:val="clear" w:color="auto" w:fill="FFFFFF"/>
+        </w:rPr>
+        <w:t>20</w:t>
+      </w:r>
+      <w:r>
+        <w:rPr>
+          <w:rFonts w:ascii="Helvetica" w:hAnsi="Helvetica" w:cs="Helvetica"/>
+          <w:color w:val="33353C"/>
+          <w:szCs w:val="21"/>
+          <w:shd w:val="clear" w:color="auto" w:fill="FFFFFF"/>
+        </w:rPr>
+        <w:t>年突出贡献奖</w:t>
+      </w:r>
+      <w:r>
+        <w:rPr>
+          <w:rFonts w:ascii="Helvetica" w:hAnsi="Helvetica" w:cs="Helvetica"/>
+          <w:color w:val="33353C"/>
+          <w:szCs w:val="21"/>
+          <w:shd w:val="clear" w:color="auto" w:fill="FFFFFF"/>
+        </w:rPr>
+        <w:t>”</w:t>
+      </w:r>
+      <w:r>
+        <w:rPr>
+          <w:rFonts w:ascii="Helvetica" w:hAnsi="Helvetica" w:cs="Helvetica"/>
+          <w:color w:val="33353C"/>
+          <w:szCs w:val="21"/>
+          <w:shd w:val="clear" w:color="auto" w:fill="FFFFFF"/>
+        </w:rPr>
+        <w:t>等殊荣，</w:t>
+      </w:r>
+      <w:r>
+        <w:rPr>
+          <w:rFonts w:ascii="Helvetica" w:hAnsi="Helvetica" w:cs="Helvetica"/>
+          <w:color w:val="33353C"/>
+          <w:szCs w:val="21"/>
+          <w:shd w:val="clear" w:color="auto" w:fill="FFFFFF"/>
+        </w:rPr>
+        <w:t>“</w:t>
+      </w:r>
+      <w:r>
+        <w:rPr>
+          <w:rFonts w:ascii="Helvetica" w:hAnsi="Helvetica" w:cs="Helvetica"/>
+          <w:color w:val="33353C"/>
+          <w:szCs w:val="21"/>
+          <w:shd w:val="clear" w:color="auto" w:fill="FFFFFF"/>
+        </w:rPr>
+        <w:t>欧派</w:t>
+      </w:r>
+      <w:r>
+        <w:rPr>
+          <w:rFonts w:ascii="Helvetica" w:hAnsi="Helvetica" w:cs="Helvetica"/>
+          <w:color w:val="33353C"/>
+          <w:szCs w:val="21"/>
+          <w:shd w:val="clear" w:color="auto" w:fill="FFFFFF"/>
+        </w:rPr>
+        <w:t>”</w:t>
+      </w:r>
+      <w:r>
+        <w:rPr>
+          <w:rFonts w:ascii="Helvetica" w:hAnsi="Helvetica" w:cs="Helvetica"/>
+          <w:color w:val="33353C"/>
+          <w:szCs w:val="21"/>
+          <w:shd w:val="clear" w:color="auto" w:fill="FFFFFF"/>
+        </w:rPr>
+        <w:t>品牌在国内整体家居市场上已具有较高的知名度和美誉度。</w:t>
+      </w:r>
+      <w:r>
+        <w:rPr>
+          <w:rFonts w:ascii="Helvetica" w:hAnsi="Helvetica" w:cs="Helvetica"/>
+          <w:color w:val="33353C"/>
+          <w:szCs w:val="21"/>
+          <w:shd w:val="clear" w:color="auto" w:fill="FFFFFF"/>
+        </w:rPr>
+        <w:t xml:space="preserve"> </w:t>
+      </w:r>
+      <w:r>
+        <w:rPr>
+          <w:rFonts w:ascii="Helvetica" w:hAnsi="Helvetica" w:cs="Helvetica"/>
+          <w:color w:val="33353C"/>
+          <w:szCs w:val="21"/>
+          <w:shd w:val="clear" w:color="auto" w:fill="FFFFFF"/>
+        </w:rPr>
+        <w:t>欧派公司获得</w:t>
+      </w:r>
+      <w:r>
+        <w:rPr>
+          <w:rFonts w:ascii="Helvetica" w:hAnsi="Helvetica" w:cs="Helvetica"/>
+          <w:color w:val="33353C"/>
+          <w:szCs w:val="21"/>
+          <w:shd w:val="clear" w:color="auto" w:fill="FFFFFF"/>
+        </w:rPr>
+        <w:t>“</w:t>
+      </w:r>
+      <w:r>
+        <w:rPr>
+          <w:rFonts w:ascii="Helvetica" w:hAnsi="Helvetica" w:cs="Helvetica"/>
+          <w:color w:val="33353C"/>
+          <w:szCs w:val="21"/>
+          <w:shd w:val="clear" w:color="auto" w:fill="FFFFFF"/>
+        </w:rPr>
+        <w:t>中国名牌产品</w:t>
+      </w:r>
+      <w:r>
+        <w:rPr>
+          <w:rFonts w:ascii="Helvetica" w:hAnsi="Helvetica" w:cs="Helvetica"/>
+          <w:color w:val="33353C"/>
+          <w:szCs w:val="21"/>
+          <w:shd w:val="clear" w:color="auto" w:fill="FFFFFF"/>
+        </w:rPr>
+        <w:t>”</w:t>
+      </w:r>
+      <w:r>
+        <w:rPr>
+          <w:rFonts w:ascii="Helvetica" w:hAnsi="Helvetica" w:cs="Helvetica"/>
+          <w:color w:val="33353C"/>
+          <w:szCs w:val="21"/>
+          <w:shd w:val="clear" w:color="auto" w:fill="FFFFFF"/>
+        </w:rPr>
+        <w:t>和</w:t>
+      </w:r>
+      <w:r>
+        <w:rPr>
+          <w:rFonts w:ascii="Helvetica" w:hAnsi="Helvetica" w:cs="Helvetica"/>
+          <w:color w:val="33353C"/>
+          <w:szCs w:val="21"/>
+          <w:shd w:val="clear" w:color="auto" w:fill="FFFFFF"/>
+        </w:rPr>
+        <w:t>“</w:t>
+      </w:r>
+      <w:r>
+        <w:rPr>
+          <w:rFonts w:ascii="Helvetica" w:hAnsi="Helvetica" w:cs="Helvetica"/>
+          <w:color w:val="33353C"/>
+          <w:szCs w:val="21"/>
+          <w:shd w:val="clear" w:color="auto" w:fill="FFFFFF"/>
+        </w:rPr>
+        <w:t>中国驰名商标</w:t>
+      </w:r>
+      <w:r>
+        <w:rPr>
+          <w:rFonts w:ascii="Helvetica" w:hAnsi="Helvetica" w:cs="Helvetica"/>
+          <w:color w:val="33353C"/>
+          <w:szCs w:val="21"/>
+          <w:shd w:val="clear" w:color="auto" w:fill="FFFFFF"/>
+        </w:rPr>
+        <w:t>”</w:t>
+      </w:r>
+      <w:r>
+        <w:rPr>
+          <w:rFonts w:ascii="Helvetica" w:hAnsi="Helvetica" w:cs="Helvetica"/>
+          <w:color w:val="33353C"/>
+          <w:szCs w:val="21"/>
+          <w:shd w:val="clear" w:color="auto" w:fill="FFFFFF"/>
+        </w:rPr>
+        <w:t>。</w:t>
+      </w:r>
+      <w:r>
+        <w:rPr>
+          <w:rFonts w:ascii="Helvetica" w:hAnsi="Helvetica" w:cs="Helvetica"/>
+          <w:color w:val="33353C"/>
+          <w:szCs w:val="21"/>
+          <w:shd w:val="clear" w:color="auto" w:fill="FFFFFF"/>
+        </w:rPr>
+        <w:t>2016</w:t>
+      </w:r>
+      <w:r>
+        <w:rPr>
+          <w:rFonts w:ascii="Helvetica" w:hAnsi="Helvetica" w:cs="Helvetica"/>
+          <w:color w:val="33353C"/>
+          <w:szCs w:val="21"/>
+          <w:shd w:val="clear" w:color="auto" w:fill="FFFFFF"/>
+        </w:rPr>
+        <w:t>年、</w:t>
+      </w:r>
+      <w:r>
+        <w:rPr>
+          <w:rFonts w:ascii="Helvetica" w:hAnsi="Helvetica" w:cs="Helvetica"/>
+          <w:color w:val="33353C"/>
+          <w:szCs w:val="21"/>
+          <w:shd w:val="clear" w:color="auto" w:fill="FFFFFF"/>
+        </w:rPr>
+        <w:t>2017</w:t>
+      </w:r>
+      <w:r>
+        <w:rPr>
+          <w:rFonts w:ascii="Helvetica" w:hAnsi="Helvetica" w:cs="Helvetica"/>
+          <w:color w:val="33353C"/>
+          <w:szCs w:val="21"/>
+          <w:shd w:val="clear" w:color="auto" w:fill="FFFFFF"/>
+        </w:rPr>
+        <w:t>年、</w:t>
+      </w:r>
+      <w:r>
+        <w:rPr>
+          <w:rFonts w:ascii="Helvetica" w:hAnsi="Helvetica" w:cs="Helvetica"/>
+          <w:color w:val="33353C"/>
+          <w:szCs w:val="21"/>
+          <w:shd w:val="clear" w:color="auto" w:fill="FFFFFF"/>
+        </w:rPr>
+        <w:t>2018</w:t>
+      </w:r>
+      <w:r>
+        <w:rPr>
+          <w:rFonts w:ascii="Helvetica" w:hAnsi="Helvetica" w:cs="Helvetica"/>
+          <w:color w:val="33353C"/>
+          <w:szCs w:val="21"/>
+          <w:shd w:val="clear" w:color="auto" w:fill="FFFFFF"/>
+        </w:rPr>
+        <w:t>年公司连续</w:t>
+      </w:r>
+      <w:r>
+        <w:rPr>
+          <w:rFonts w:ascii="Helvetica" w:hAnsi="Helvetica" w:cs="Helvetica"/>
+          <w:color w:val="33353C"/>
+          <w:szCs w:val="21"/>
+          <w:shd w:val="clear" w:color="auto" w:fill="FFFFFF"/>
+        </w:rPr>
+        <w:t>3</w:t>
+      </w:r>
+      <w:r>
+        <w:rPr>
+          <w:rFonts w:ascii="Helvetica" w:hAnsi="Helvetica" w:cs="Helvetica"/>
+          <w:color w:val="33353C"/>
+          <w:szCs w:val="21"/>
+          <w:shd w:val="clear" w:color="auto" w:fill="FFFFFF"/>
+        </w:rPr>
+        <w:t>年入选中国最有价值品牌</w:t>
+      </w:r>
+      <w:r>
+        <w:rPr>
+          <w:rFonts w:ascii="Helvetica" w:hAnsi="Helvetica" w:cs="Helvetica"/>
+          <w:color w:val="33353C"/>
+          <w:szCs w:val="21"/>
+          <w:shd w:val="clear" w:color="auto" w:fill="FFFFFF"/>
+        </w:rPr>
+        <w:t>500</w:t>
+      </w:r>
+      <w:r>
+        <w:rPr>
+          <w:rFonts w:ascii="Helvetica" w:hAnsi="Helvetica" w:cs="Helvetica"/>
+          <w:color w:val="33353C"/>
+          <w:szCs w:val="21"/>
+          <w:shd w:val="clear" w:color="auto" w:fill="FFFFFF"/>
+        </w:rPr>
+        <w:t>强榜单，</w:t>
+      </w:r>
+      <w:r>
+        <w:rPr>
+          <w:rFonts w:ascii="Helvetica" w:hAnsi="Helvetica" w:cs="Helvetica"/>
+          <w:color w:val="33353C"/>
+          <w:szCs w:val="21"/>
+          <w:shd w:val="clear" w:color="auto" w:fill="FFFFFF"/>
+        </w:rPr>
+        <w:t>2018</w:t>
+      </w:r>
+      <w:r>
+        <w:rPr>
+          <w:rFonts w:ascii="Helvetica" w:hAnsi="Helvetica" w:cs="Helvetica"/>
+          <w:color w:val="33353C"/>
+          <w:szCs w:val="21"/>
+          <w:shd w:val="clear" w:color="auto" w:fill="FFFFFF"/>
+        </w:rPr>
+        <w:t>年欧派以</w:t>
+      </w:r>
+      <w:r>
+        <w:rPr>
+          <w:rFonts w:ascii="Helvetica" w:hAnsi="Helvetica" w:cs="Helvetica"/>
+          <w:color w:val="33353C"/>
+          <w:szCs w:val="21"/>
+          <w:shd w:val="clear" w:color="auto" w:fill="FFFFFF"/>
+        </w:rPr>
+        <w:t>285</w:t>
+      </w:r>
+      <w:r>
+        <w:rPr>
+          <w:rFonts w:ascii="Helvetica" w:hAnsi="Helvetica" w:cs="Helvetica"/>
+          <w:color w:val="33353C"/>
+          <w:szCs w:val="21"/>
+          <w:shd w:val="clear" w:color="auto" w:fill="FFFFFF"/>
+        </w:rPr>
+        <w:t>亿元的品牌价值名列</w:t>
+      </w:r>
+      <w:r>
+        <w:rPr>
+          <w:rFonts w:ascii="Helvetica" w:hAnsi="Helvetica" w:cs="Helvetica"/>
+          <w:color w:val="33353C"/>
+          <w:szCs w:val="21"/>
+          <w:shd w:val="clear" w:color="auto" w:fill="FFFFFF"/>
+        </w:rPr>
+        <w:t>“</w:t>
+      </w:r>
+      <w:r>
+        <w:rPr>
+          <w:rFonts w:ascii="Helvetica" w:hAnsi="Helvetica" w:cs="Helvetica"/>
+          <w:color w:val="33353C"/>
+          <w:szCs w:val="21"/>
+          <w:shd w:val="clear" w:color="auto" w:fill="FFFFFF"/>
+        </w:rPr>
+        <w:t>第十二届中国品牌价值</w:t>
+      </w:r>
+      <w:r>
+        <w:rPr>
+          <w:rFonts w:ascii="Helvetica" w:hAnsi="Helvetica" w:cs="Helvetica"/>
+          <w:color w:val="33353C"/>
+          <w:szCs w:val="21"/>
+          <w:shd w:val="clear" w:color="auto" w:fill="FFFFFF"/>
+        </w:rPr>
+        <w:t>500</w:t>
+      </w:r>
+      <w:r>
+        <w:rPr>
+          <w:rFonts w:ascii="Helvetica" w:hAnsi="Helvetica" w:cs="Helvetica"/>
+          <w:color w:val="33353C"/>
+          <w:szCs w:val="21"/>
+          <w:shd w:val="clear" w:color="auto" w:fill="FFFFFF"/>
+        </w:rPr>
+        <w:t>强</w:t>
+      </w:r>
+      <w:r>
+        <w:rPr>
+          <w:rFonts w:ascii="Helvetica" w:hAnsi="Helvetica" w:cs="Helvetica"/>
+          <w:color w:val="33353C"/>
+          <w:szCs w:val="21"/>
+          <w:shd w:val="clear" w:color="auto" w:fill="FFFFFF"/>
+        </w:rPr>
+        <w:t>”</w:t>
+      </w:r>
+      <w:r>
+        <w:rPr>
+          <w:rFonts w:ascii="Helvetica" w:hAnsi="Helvetica" w:cs="Helvetica"/>
+          <w:color w:val="33353C"/>
+          <w:szCs w:val="21"/>
+          <w:shd w:val="clear" w:color="auto" w:fill="FFFFFF"/>
+        </w:rPr>
+        <w:t>第</w:t>
+      </w:r>
+      <w:r>
+        <w:rPr>
+          <w:rFonts w:ascii="Helvetica" w:hAnsi="Helvetica" w:cs="Helvetica"/>
+          <w:color w:val="33353C"/>
+          <w:szCs w:val="21"/>
+          <w:shd w:val="clear" w:color="auto" w:fill="FFFFFF"/>
+        </w:rPr>
+        <w:t>169</w:t>
+      </w:r>
+      <w:r>
+        <w:rPr>
+          <w:rFonts w:ascii="Helvetica" w:hAnsi="Helvetica" w:cs="Helvetica"/>
+          <w:color w:val="33353C"/>
+          <w:szCs w:val="21"/>
+          <w:shd w:val="clear" w:color="auto" w:fill="FFFFFF"/>
+        </w:rPr>
+        <w:t>位。</w:t>
+      </w:r>
+    </w:p>
+    <w:p>
+      <w:pPr>
+        <w:rPr>
+          <w:rFonts w:ascii="Helvetica" w:hAnsi="Helvetica" w:cs="Helvetica"/>
+          <w:color w:val="33353C"/>
+          <w:szCs w:val="21"/>
+          <w:shd w:val="clear" w:color="auto" w:fill="FFFFFF"/>
+        </w:rPr>
+      </w:pPr>
+    </w:p>
+    <w:p>
+      <w:pPr>
+        <w:rPr>
+          <w:rFonts w:ascii="Helvetica" w:hAnsi="Helvetica" w:cs="Helvetica" w:hint="eastAsia"/>
+          <w:color w:val="33353C"/>
+          <w:szCs w:val="21"/>
+          <w:shd w:val="clear" w:color="auto" w:fill="FFFFFF"/>
+        </w:rPr>
+      </w:pPr>
+    </w:p>
+    <w:p>
+      <w:pPr>
+        <w:pStyle w:val="3"/>
+      </w:pPr>
+      <w:r>
+        <w:t>索菲亚</w:t>
+      </w:r>
+      <w:r>
+        <w:rPr>
+          <w:rFonts w:hint="eastAsia"/>
+        </w:rPr>
+        <w:t>0</w:t>
+      </w:r>
+      <w:r>
+        <w:t>02572 广州增城</w:t>
+      </w:r>
+      <w:r>
+        <w:rPr>
+          <w:rFonts w:hint="eastAsia"/>
+        </w:rPr>
+        <w:t xml:space="preserve"> </w:t>
+      </w:r>
+      <w:hyperlink r:id="rId17" w:history="1">
+        <w:r>
+          <w:rPr>
+            <w:rStyle w:val="a7"/>
+            <w:color w:val="auto"/>
+            <w:u w:val="none"/>
+          </w:rPr>
+          <w:t>http://www.sfygroup.com</w:t>
+        </w:r>
+      </w:hyperlink>
+    </w:p>
+    <w:p>
+      <w:pPr>
+        <w:rPr>
+          <w:rFonts w:ascii="Helvetica" w:hAnsi="Helvetica" w:cs="Helvetica"/>
+          <w:b/>
+          <w:bCs/>
+          <w:color w:val="33353C"/>
+          <w:sz w:val="20"/>
+          <w:szCs w:val="20"/>
+          <w:shd w:val="clear" w:color="auto" w:fill="FFFFFF"/>
+        </w:rPr>
+      </w:pPr>
+      <w:r>
+        <w:rPr>
+          <w:rFonts w:ascii="Helvetica" w:hAnsi="Helvetica" w:cs="Helvetica"/>
+          <w:color w:val="33353C"/>
+          <w:sz w:val="20"/>
+          <w:szCs w:val="20"/>
+          <w:shd w:val="clear" w:color="auto" w:fill="FFFFFF"/>
+        </w:rPr>
+        <w:t>总市值：</w:t>
+      </w:r>
+      <w:r>
+        <w:rPr>
+          <w:rFonts w:ascii="Helvetica" w:hAnsi="Helvetica" w:cs="Helvetica"/>
+          <w:b/>
+          <w:bCs/>
+          <w:color w:val="33353C"/>
+          <w:sz w:val="20"/>
+          <w:szCs w:val="20"/>
+          <w:shd w:val="clear" w:color="auto" w:fill="FFFFFF"/>
+        </w:rPr>
+        <w:t>171.16</w:t>
+      </w:r>
+      <w:r>
+        <w:rPr>
+          <w:rFonts w:ascii="Helvetica" w:hAnsi="Helvetica" w:cs="Helvetica"/>
+          <w:b/>
+          <w:bCs/>
+          <w:color w:val="33353C"/>
+          <w:sz w:val="20"/>
+          <w:szCs w:val="20"/>
+          <w:shd w:val="clear" w:color="auto" w:fill="FFFFFF"/>
+        </w:rPr>
+        <w:t>亿</w:t>
+      </w:r>
+    </w:p>
+    <w:p>
+      <w:pPr>
+        <w:rPr>
+          <w:rFonts w:ascii="Helvetica" w:hAnsi="Helvetica" w:cs="Helvetica"/>
+          <w:color w:val="33353C"/>
+          <w:szCs w:val="21"/>
+          <w:shd w:val="clear" w:color="auto" w:fill="FFFFFF"/>
+        </w:rPr>
+      </w:pPr>
+      <w:r>
+        <w:rPr>
+          <w:rFonts w:ascii="Helvetica" w:hAnsi="Helvetica" w:cs="Helvetica"/>
+          <w:color w:val="33353C"/>
+          <w:szCs w:val="21"/>
+          <w:shd w:val="clear" w:color="auto" w:fill="FFFFFF"/>
+        </w:rPr>
+        <w:t>索菲亚家居股份有限公司主营业务为从事定制柜、橱柜、木门及配套家居产品的设计、生产及销售，</w:t>
+      </w:r>
+      <w:r>
+        <w:rPr>
+          <w:rFonts w:ascii="Helvetica" w:hAnsi="Helvetica" w:cs="Helvetica"/>
+          <w:color w:val="33353C"/>
+          <w:szCs w:val="21"/>
+          <w:shd w:val="clear" w:color="auto" w:fill="FFFFFF"/>
+        </w:rPr>
+        <w:t>“</w:t>
+      </w:r>
+      <w:r>
+        <w:rPr>
+          <w:rFonts w:ascii="Helvetica" w:hAnsi="Helvetica" w:cs="Helvetica"/>
+          <w:color w:val="33353C"/>
+          <w:szCs w:val="21"/>
+          <w:shd w:val="clear" w:color="auto" w:fill="FFFFFF"/>
+        </w:rPr>
+        <w:t>定制</w:t>
+      </w:r>
+      <w:r>
+        <w:rPr>
+          <w:rFonts w:ascii="Helvetica" w:hAnsi="Helvetica" w:cs="Helvetica"/>
+          <w:color w:val="33353C"/>
+          <w:szCs w:val="21"/>
+          <w:shd w:val="clear" w:color="auto" w:fill="FFFFFF"/>
+        </w:rPr>
+        <w:t>”</w:t>
+      </w:r>
+      <w:r>
+        <w:rPr>
+          <w:rFonts w:ascii="Helvetica" w:hAnsi="Helvetica" w:cs="Helvetica"/>
+          <w:color w:val="33353C"/>
+          <w:szCs w:val="21"/>
+          <w:shd w:val="clear" w:color="auto" w:fill="FFFFFF"/>
+        </w:rPr>
+        <w:t>是公司主要业务模式的核心，公司的主要业务模式围绕</w:t>
+      </w:r>
+      <w:r>
+        <w:rPr>
+          <w:rFonts w:ascii="Helvetica" w:hAnsi="Helvetica" w:cs="Helvetica"/>
+          <w:color w:val="33353C"/>
+          <w:szCs w:val="21"/>
+          <w:shd w:val="clear" w:color="auto" w:fill="FFFFFF"/>
+        </w:rPr>
+        <w:t>“</w:t>
+      </w:r>
+      <w:r>
+        <w:rPr>
+          <w:rFonts w:ascii="Helvetica" w:hAnsi="Helvetica" w:cs="Helvetica"/>
+          <w:color w:val="33353C"/>
+          <w:szCs w:val="21"/>
+          <w:shd w:val="clear" w:color="auto" w:fill="FFFFFF"/>
+        </w:rPr>
+        <w:t>专业定制</w:t>
+      </w:r>
+      <w:r>
+        <w:rPr>
+          <w:rFonts w:ascii="Helvetica" w:hAnsi="Helvetica" w:cs="Helvetica"/>
+          <w:color w:val="33353C"/>
+          <w:szCs w:val="21"/>
+          <w:shd w:val="clear" w:color="auto" w:fill="FFFFFF"/>
+        </w:rPr>
+        <w:t>”</w:t>
+      </w:r>
+      <w:r>
+        <w:rPr>
+          <w:rFonts w:ascii="Helvetica" w:hAnsi="Helvetica" w:cs="Helvetica"/>
+          <w:color w:val="33353C"/>
+          <w:szCs w:val="21"/>
+          <w:shd w:val="clear" w:color="auto" w:fill="FFFFFF"/>
+        </w:rPr>
+        <w:t>这一业务核心，根据客户的个性化需求，提供客户满意的方案订单。公司的主要产品为衣柜及其配套产品、橱柜及其配件、木门。在中国市场</w:t>
+      </w:r>
+      <w:r>
+        <w:rPr>
+          <w:rFonts w:ascii="Helvetica" w:hAnsi="Helvetica" w:cs="Helvetica"/>
+          <w:color w:val="33353C"/>
+          <w:szCs w:val="21"/>
+          <w:shd w:val="clear" w:color="auto" w:fill="FFFFFF"/>
+        </w:rPr>
+        <w:t>20</w:t>
+      </w:r>
+      <w:r>
+        <w:rPr>
+          <w:rFonts w:ascii="Helvetica" w:hAnsi="Helvetica" w:cs="Helvetica"/>
+          <w:color w:val="33353C"/>
+          <w:szCs w:val="21"/>
+          <w:shd w:val="clear" w:color="auto" w:fill="FFFFFF"/>
+        </w:rPr>
+        <w:t>年以来，索菲亚在全国信息化和工业化布局突飞猛进，智能制造水平在全球定制家居行业遥遥领先。在定制家具智能制造技术水平的创新和提升方面，公司自主研发了</w:t>
+      </w:r>
+      <w:r>
+        <w:rPr>
+          <w:rFonts w:ascii="Helvetica" w:hAnsi="Helvetica" w:cs="Helvetica"/>
+          <w:color w:val="33353C"/>
+          <w:szCs w:val="21"/>
+          <w:shd w:val="clear" w:color="auto" w:fill="FFFFFF"/>
+        </w:rPr>
+        <w:t>IT</w:t>
+      </w:r>
+      <w:r>
+        <w:rPr>
+          <w:rFonts w:ascii="Helvetica" w:hAnsi="Helvetica" w:cs="Helvetica"/>
+          <w:color w:val="33353C"/>
+          <w:szCs w:val="21"/>
+          <w:shd w:val="clear" w:color="auto" w:fill="FFFFFF"/>
+        </w:rPr>
+        <w:t>、电气以及机械等诸多核心技术专利，让索菲亚的智能制造水平在全球定制家具行业都是遥遥领先。</w:t>
+      </w:r>
+    </w:p>
+    <w:p>
+      <w:pPr>
+        <w:rPr>
+          <w:rFonts w:ascii="Helvetica" w:hAnsi="Helvetica" w:cs="Helvetica"/>
+          <w:color w:val="33353C"/>
+          <w:szCs w:val="21"/>
+          <w:shd w:val="clear" w:color="auto" w:fill="FFFFFF"/>
+        </w:rPr>
+      </w:pPr>
+    </w:p>
+    <w:p>
+      <w:pPr>
+        <w:pStyle w:val="3"/>
+      </w:pPr>
+      <w:r>
+        <w:t>志</w:t>
+      </w:r>
+      <w:proofErr w:type="gramStart"/>
+      <w:r>
+        <w:t>邦</w:t>
+      </w:r>
+      <w:proofErr w:type="gramEnd"/>
+      <w:r>
+        <w:rPr>
+          <w:rFonts w:hint="eastAsia"/>
+        </w:rPr>
+        <w:t xml:space="preserve">家居 </w:t>
+      </w:r>
+      <w:r>
+        <w:t>603801  合肥</w:t>
+      </w:r>
+      <w:r>
+        <w:rPr>
+          <w:rFonts w:hint="eastAsia"/>
+        </w:rPr>
+        <w:t xml:space="preserve">庐阳 </w:t>
+      </w:r>
+      <w:hyperlink r:id="rId18" w:history="1">
+        <w:r>
+          <w:rPr>
+            <w:rStyle w:val="a7"/>
+            <w:color w:val="auto"/>
+            <w:u w:val="none"/>
+          </w:rPr>
+          <w:t>http://www.zbom.com</w:t>
+        </w:r>
+      </w:hyperlink>
+    </w:p>
+    <w:p>
+      <w:pPr>
+        <w:spacing w:before="75" w:line="300" w:lineRule="atLeast"/>
+        <w:rPr>
+          <w:rFonts w:ascii="Helvetica" w:eastAsia="宋体" w:hAnsi="Helvetica" w:cs="Helvetica"/>
+          <w:color w:val="33353C"/>
+          <w:kern w:val="0"/>
+          <w:sz w:val="20"/>
+          <w:szCs w:val="20"/>
+        </w:rPr>
+      </w:pPr>
+      <w:r>
+        <w:rPr>
+          <w:rFonts w:ascii="Helvetica" w:eastAsia="宋体" w:hAnsi="Helvetica" w:cs="Helvetica"/>
+          <w:color w:val="33353C"/>
+          <w:kern w:val="0"/>
+          <w:sz w:val="20"/>
+          <w:szCs w:val="20"/>
+        </w:rPr>
+        <w:t>总市值：</w:t>
+      </w:r>
+      <w:r>
+        <w:rPr>
+          <w:rFonts w:ascii="Helvetica" w:eastAsia="宋体" w:hAnsi="Helvetica" w:cs="Helvetica"/>
+          <w:b/>
+          <w:bCs/>
+          <w:color w:val="33353C"/>
+          <w:kern w:val="0"/>
+          <w:sz w:val="20"/>
+          <w:szCs w:val="20"/>
+        </w:rPr>
+        <w:t>88.40</w:t>
+      </w:r>
+      <w:r>
+        <w:rPr>
+          <w:rFonts w:ascii="Helvetica" w:eastAsia="宋体" w:hAnsi="Helvetica" w:cs="Helvetica"/>
+          <w:b/>
+          <w:bCs/>
+          <w:color w:val="33353C"/>
+          <w:kern w:val="0"/>
+          <w:sz w:val="20"/>
+          <w:szCs w:val="20"/>
+        </w:rPr>
+        <w:t>亿</w:t>
+      </w:r>
+    </w:p>
+    <w:p>
+      <w:pPr>
+        <w:rPr>
+          <w:rFonts w:ascii="Helvetica" w:hAnsi="Helvetica" w:cs="Helvetica"/>
+          <w:color w:val="33353C"/>
+          <w:szCs w:val="21"/>
+          <w:shd w:val="clear" w:color="auto" w:fill="FFFFFF"/>
+        </w:rPr>
+      </w:pPr>
+      <w:r>
+        <w:rPr>
+          <w:rFonts w:ascii="Helvetica" w:hAnsi="Helvetica" w:cs="Helvetica"/>
+          <w:color w:val="33353C"/>
+          <w:szCs w:val="21"/>
+          <w:shd w:val="clear" w:color="auto" w:fill="FFFFFF"/>
+        </w:rPr>
+        <w:lastRenderedPageBreak/>
+        <w:t>志</w:t>
+      </w:r>
+      <w:proofErr w:type="gramStart"/>
+      <w:r>
+        <w:rPr>
+          <w:rFonts w:ascii="Helvetica" w:hAnsi="Helvetica" w:cs="Helvetica"/>
+          <w:color w:val="33353C"/>
+          <w:szCs w:val="21"/>
+          <w:shd w:val="clear" w:color="auto" w:fill="FFFFFF"/>
+        </w:rPr>
+        <w:t>邦</w:t>
+      </w:r>
+      <w:proofErr w:type="gramEnd"/>
+      <w:r>
+        <w:rPr>
+          <w:rFonts w:ascii="Helvetica" w:hAnsi="Helvetica" w:cs="Helvetica"/>
+          <w:color w:val="33353C"/>
+          <w:szCs w:val="21"/>
+          <w:shd w:val="clear" w:color="auto" w:fill="FFFFFF"/>
+        </w:rPr>
+        <w:t>家居股份有限公司的主营业务是全屋定制家居的研发、设计、生产、销售和安装服务。志</w:t>
+      </w:r>
+      <w:proofErr w:type="gramStart"/>
+      <w:r>
+        <w:rPr>
+          <w:rFonts w:ascii="Helvetica" w:hAnsi="Helvetica" w:cs="Helvetica"/>
+          <w:color w:val="33353C"/>
+          <w:szCs w:val="21"/>
+          <w:shd w:val="clear" w:color="auto" w:fill="FFFFFF"/>
+        </w:rPr>
+        <w:t>邦</w:t>
+      </w:r>
+      <w:proofErr w:type="gramEnd"/>
+      <w:r>
+        <w:rPr>
+          <w:rFonts w:ascii="Helvetica" w:hAnsi="Helvetica" w:cs="Helvetica"/>
+          <w:color w:val="33353C"/>
+          <w:szCs w:val="21"/>
+          <w:shd w:val="clear" w:color="auto" w:fill="FFFFFF"/>
+        </w:rPr>
+        <w:t>目前拥有三大品牌，分别是向中高端家居消费者提供厨柜、全屋定制、木门</w:t>
+      </w:r>
+      <w:r>
+        <w:rPr>
+          <w:rFonts w:ascii="Helvetica" w:hAnsi="Helvetica" w:cs="Helvetica"/>
+          <w:color w:val="33353C"/>
+          <w:szCs w:val="21"/>
+          <w:shd w:val="clear" w:color="auto" w:fill="FFFFFF"/>
+        </w:rPr>
+        <w:t>/</w:t>
+      </w:r>
+      <w:r>
+        <w:rPr>
+          <w:rFonts w:ascii="Helvetica" w:hAnsi="Helvetica" w:cs="Helvetica"/>
+          <w:color w:val="33353C"/>
+          <w:szCs w:val="21"/>
+          <w:shd w:val="clear" w:color="auto" w:fill="FFFFFF"/>
+        </w:rPr>
+        <w:t>墙板等定制产品的</w:t>
+      </w:r>
+      <w:r>
+        <w:rPr>
+          <w:rFonts w:ascii="Helvetica" w:hAnsi="Helvetica" w:cs="Helvetica"/>
+          <w:color w:val="33353C"/>
+          <w:szCs w:val="21"/>
+          <w:shd w:val="clear" w:color="auto" w:fill="FFFFFF"/>
+        </w:rPr>
+        <w:t>“ZBOM</w:t>
+      </w:r>
+      <w:r>
+        <w:rPr>
+          <w:rFonts w:ascii="Helvetica" w:hAnsi="Helvetica" w:cs="Helvetica"/>
+          <w:color w:val="33353C"/>
+          <w:szCs w:val="21"/>
+          <w:shd w:val="clear" w:color="auto" w:fill="FFFFFF"/>
+        </w:rPr>
+        <w:t>志邦</w:t>
+      </w:r>
+      <w:r>
+        <w:rPr>
+          <w:rFonts w:ascii="Helvetica" w:hAnsi="Helvetica" w:cs="Helvetica"/>
+          <w:color w:val="33353C"/>
+          <w:szCs w:val="21"/>
+          <w:shd w:val="clear" w:color="auto" w:fill="FFFFFF"/>
+        </w:rPr>
+        <w:t>”</w:t>
+      </w:r>
+      <w:r>
+        <w:rPr>
+          <w:rFonts w:ascii="Helvetica" w:hAnsi="Helvetica" w:cs="Helvetica"/>
+          <w:color w:val="33353C"/>
+          <w:szCs w:val="21"/>
+          <w:shd w:val="clear" w:color="auto" w:fill="FFFFFF"/>
+        </w:rPr>
+        <w:t>品牌，向互联网思维</w:t>
+      </w:r>
+      <w:proofErr w:type="gramStart"/>
+      <w:r>
+        <w:rPr>
+          <w:rFonts w:ascii="Helvetica" w:hAnsi="Helvetica" w:cs="Helvetica"/>
+          <w:color w:val="33353C"/>
+          <w:szCs w:val="21"/>
+          <w:shd w:val="clear" w:color="auto" w:fill="FFFFFF"/>
+        </w:rPr>
+        <w:t>的刚需家居</w:t>
+      </w:r>
+      <w:proofErr w:type="gramEnd"/>
+      <w:r>
+        <w:rPr>
+          <w:rFonts w:ascii="Helvetica" w:hAnsi="Helvetica" w:cs="Helvetica"/>
+          <w:color w:val="33353C"/>
+          <w:szCs w:val="21"/>
+          <w:shd w:val="clear" w:color="auto" w:fill="FFFFFF"/>
+        </w:rPr>
+        <w:t>消费人群者提供全屋定制产品的</w:t>
+      </w:r>
+      <w:r>
+        <w:rPr>
+          <w:rFonts w:ascii="Helvetica" w:hAnsi="Helvetica" w:cs="Helvetica"/>
+          <w:color w:val="33353C"/>
+          <w:szCs w:val="21"/>
+          <w:shd w:val="clear" w:color="auto" w:fill="FFFFFF"/>
+        </w:rPr>
+        <w:t>“IK”</w:t>
+      </w:r>
+      <w:r>
+        <w:rPr>
+          <w:rFonts w:ascii="Helvetica" w:hAnsi="Helvetica" w:cs="Helvetica"/>
+          <w:color w:val="33353C"/>
+          <w:szCs w:val="21"/>
+          <w:shd w:val="clear" w:color="auto" w:fill="FFFFFF"/>
+        </w:rPr>
+        <w:t>品牌，以及</w:t>
+      </w:r>
+      <w:r>
+        <w:rPr>
+          <w:rFonts w:ascii="Helvetica" w:hAnsi="Helvetica" w:cs="Helvetica"/>
+          <w:color w:val="33353C"/>
+          <w:szCs w:val="21"/>
+          <w:shd w:val="clear" w:color="auto" w:fill="FFFFFF"/>
+        </w:rPr>
+        <w:t>“FLY</w:t>
+      </w:r>
+      <w:r>
+        <w:rPr>
+          <w:rFonts w:ascii="Helvetica" w:hAnsi="Helvetica" w:cs="Helvetica"/>
+          <w:color w:val="33353C"/>
+          <w:szCs w:val="21"/>
+          <w:shd w:val="clear" w:color="auto" w:fill="FFFFFF"/>
+        </w:rPr>
+        <w:t>法兰菲</w:t>
+      </w:r>
+      <w:r>
+        <w:rPr>
+          <w:rFonts w:ascii="Helvetica" w:hAnsi="Helvetica" w:cs="Helvetica"/>
+          <w:color w:val="33353C"/>
+          <w:szCs w:val="21"/>
+          <w:shd w:val="clear" w:color="auto" w:fill="FFFFFF"/>
+        </w:rPr>
+        <w:t>”</w:t>
+      </w:r>
+      <w:r>
+        <w:rPr>
+          <w:rFonts w:ascii="Helvetica" w:hAnsi="Helvetica" w:cs="Helvetica"/>
+          <w:color w:val="33353C"/>
+          <w:szCs w:val="21"/>
+          <w:shd w:val="clear" w:color="auto" w:fill="FFFFFF"/>
+        </w:rPr>
+        <w:t>配套家居成品。目前，公司的国际专利</w:t>
+      </w:r>
+      <w:r>
+        <w:rPr>
+          <w:rFonts w:ascii="Helvetica" w:hAnsi="Helvetica" w:cs="Helvetica"/>
+          <w:color w:val="33353C"/>
+          <w:szCs w:val="21"/>
+          <w:shd w:val="clear" w:color="auto" w:fill="FFFFFF"/>
+        </w:rPr>
+        <w:t>4</w:t>
+      </w:r>
+      <w:r>
+        <w:rPr>
+          <w:rFonts w:ascii="Helvetica" w:hAnsi="Helvetica" w:cs="Helvetica"/>
+          <w:color w:val="33353C"/>
+          <w:szCs w:val="21"/>
+          <w:shd w:val="clear" w:color="auto" w:fill="FFFFFF"/>
+        </w:rPr>
+        <w:t>项。在应用设计领域，获得</w:t>
+      </w:r>
+      <w:r>
+        <w:rPr>
+          <w:rFonts w:ascii="Helvetica" w:hAnsi="Helvetica" w:cs="Helvetica"/>
+          <w:color w:val="33353C"/>
+          <w:szCs w:val="21"/>
+          <w:shd w:val="clear" w:color="auto" w:fill="FFFFFF"/>
+        </w:rPr>
+        <w:t>“</w:t>
+      </w:r>
+      <w:r>
+        <w:rPr>
+          <w:rFonts w:ascii="Helvetica" w:hAnsi="Helvetica" w:cs="Helvetica"/>
+          <w:color w:val="33353C"/>
+          <w:szCs w:val="21"/>
+          <w:shd w:val="clear" w:color="auto" w:fill="FFFFFF"/>
+        </w:rPr>
+        <w:t>中国优秀工业设计奖</w:t>
+      </w:r>
+      <w:r>
+        <w:rPr>
+          <w:rFonts w:ascii="Helvetica" w:hAnsi="Helvetica" w:cs="Helvetica"/>
+          <w:color w:val="33353C"/>
+          <w:szCs w:val="21"/>
+          <w:shd w:val="clear" w:color="auto" w:fill="FFFFFF"/>
+        </w:rPr>
+        <w:t>”</w:t>
+      </w:r>
+      <w:r>
+        <w:rPr>
+          <w:rFonts w:ascii="Helvetica" w:hAnsi="Helvetica" w:cs="Helvetica"/>
+          <w:color w:val="33353C"/>
+          <w:szCs w:val="21"/>
+          <w:shd w:val="clear" w:color="auto" w:fill="FFFFFF"/>
+        </w:rPr>
+        <w:t>、</w:t>
+      </w:r>
+      <w:r>
+        <w:rPr>
+          <w:rFonts w:ascii="Helvetica" w:hAnsi="Helvetica" w:cs="Helvetica"/>
+          <w:color w:val="33353C"/>
+          <w:szCs w:val="21"/>
+          <w:shd w:val="clear" w:color="auto" w:fill="FFFFFF"/>
+        </w:rPr>
+        <w:t>“</w:t>
+      </w:r>
+      <w:r>
+        <w:rPr>
+          <w:rFonts w:ascii="Helvetica" w:hAnsi="Helvetica" w:cs="Helvetica"/>
+          <w:color w:val="33353C"/>
+          <w:szCs w:val="21"/>
+          <w:shd w:val="clear" w:color="auto" w:fill="FFFFFF"/>
+        </w:rPr>
+        <w:t>中国橱柜行业时尚设计金奖</w:t>
+      </w:r>
+      <w:r>
+        <w:rPr>
+          <w:rFonts w:ascii="Helvetica" w:hAnsi="Helvetica" w:cs="Helvetica"/>
+          <w:color w:val="33353C"/>
+          <w:szCs w:val="21"/>
+          <w:shd w:val="clear" w:color="auto" w:fill="FFFFFF"/>
+        </w:rPr>
+        <w:t>”</w:t>
+      </w:r>
+      <w:r>
+        <w:rPr>
+          <w:rFonts w:ascii="Helvetica" w:hAnsi="Helvetica" w:cs="Helvetica"/>
+          <w:color w:val="33353C"/>
+          <w:szCs w:val="21"/>
+          <w:shd w:val="clear" w:color="auto" w:fill="FFFFFF"/>
+        </w:rPr>
+        <w:t>、</w:t>
+      </w:r>
+      <w:r>
+        <w:rPr>
+          <w:rFonts w:ascii="Helvetica" w:hAnsi="Helvetica" w:cs="Helvetica"/>
+          <w:color w:val="33353C"/>
+          <w:szCs w:val="21"/>
+          <w:shd w:val="clear" w:color="auto" w:fill="FFFFFF"/>
+        </w:rPr>
+        <w:t>“</w:t>
+      </w:r>
+      <w:r>
+        <w:rPr>
+          <w:rFonts w:ascii="Helvetica" w:hAnsi="Helvetica" w:cs="Helvetica"/>
+          <w:color w:val="33353C"/>
+          <w:szCs w:val="21"/>
+          <w:shd w:val="clear" w:color="auto" w:fill="FFFFFF"/>
+        </w:rPr>
+        <w:t>中国橱柜行业产品原创设计金奖</w:t>
+      </w:r>
+      <w:r>
+        <w:rPr>
+          <w:rFonts w:ascii="Helvetica" w:hAnsi="Helvetica" w:cs="Helvetica"/>
+          <w:color w:val="33353C"/>
+          <w:szCs w:val="21"/>
+          <w:shd w:val="clear" w:color="auto" w:fill="FFFFFF"/>
+        </w:rPr>
+        <w:t>”</w:t>
+      </w:r>
+      <w:r>
+        <w:rPr>
+          <w:rFonts w:ascii="Helvetica" w:hAnsi="Helvetica" w:cs="Helvetica"/>
+          <w:color w:val="33353C"/>
+          <w:szCs w:val="21"/>
+          <w:shd w:val="clear" w:color="auto" w:fill="FFFFFF"/>
+        </w:rPr>
+        <w:t>等荣誉。</w:t>
+      </w:r>
+    </w:p>
+    <w:p>
+      <w:pPr>
+        <w:rPr>
+          <w:rFonts w:ascii="Helvetica" w:hAnsi="Helvetica" w:cs="Helvetica"/>
+          <w:color w:val="33353C"/>
+          <w:szCs w:val="21"/>
+          <w:shd w:val="clear" w:color="auto" w:fill="FFFFFF"/>
+        </w:rPr>
+      </w:pPr>
+    </w:p>
+    <w:p>
+      <w:pPr>
+        <w:rPr>
+          <w:rFonts w:ascii="Helvetica" w:hAnsi="Helvetica" w:cs="Helvetica" w:hint="eastAsia"/>
+          <w:color w:val="33353C"/>
+          <w:szCs w:val="21"/>
+          <w:shd w:val="clear" w:color="auto" w:fill="FFFFFF"/>
+        </w:rPr>
+      </w:pPr>
+      <w:r>
+        <w:rPr>
+          <w:color w:val="000000"/>
+          <w:szCs w:val="21"/>
+          <w:shd w:val="clear" w:color="auto" w:fill="FFFFFF"/>
+        </w:rPr>
+        <w:t>成为中国家居行业的一流企业        成为全球家居行业的领先企业</w:t>
+      </w:r>
+    </w:p>
+    <w:p>
+      <w:pPr>
+        <w:pStyle w:val="3"/>
+      </w:pPr>
+      <w:r>
+        <w:t>金牌橱柜</w:t>
+      </w:r>
+      <w:r>
+        <w:rPr>
+          <w:rFonts w:hint="eastAsia"/>
+        </w:rPr>
+        <w:t xml:space="preserve"> </w:t>
+      </w:r>
+      <w:r>
+        <w:t>603180 厦门同安</w:t>
+      </w:r>
+      <w:r>
+        <w:rPr>
+          <w:rFonts w:hint="eastAsia"/>
+        </w:rPr>
+        <w:t xml:space="preserve"> </w:t>
+      </w:r>
+      <w:hyperlink r:id="rId19" w:history="1">
+        <w:r>
+          <w:rPr>
+            <w:rStyle w:val="a7"/>
+            <w:color w:val="auto"/>
+            <w:u w:val="none"/>
+          </w:rPr>
+          <w:t>http://www.goldenhome.cc</w:t>
+        </w:r>
+      </w:hyperlink>
+    </w:p>
+    <w:p>
+      <w:pPr>
+        <w:rPr>
+          <w:rFonts w:ascii="Helvetica" w:hAnsi="Helvetica" w:cs="Helvetica"/>
+          <w:b/>
+          <w:bCs/>
+          <w:color w:val="33353C"/>
+          <w:sz w:val="20"/>
+          <w:szCs w:val="20"/>
+          <w:shd w:val="clear" w:color="auto" w:fill="FFFFFF"/>
+        </w:rPr>
+      </w:pPr>
+      <w:r>
+        <w:rPr>
+          <w:rFonts w:ascii="Helvetica" w:hAnsi="Helvetica" w:cs="Helvetica"/>
+          <w:color w:val="33353C"/>
+          <w:sz w:val="20"/>
+          <w:szCs w:val="20"/>
+          <w:shd w:val="clear" w:color="auto" w:fill="FFFFFF"/>
+        </w:rPr>
+        <w:t>总市值：</w:t>
+      </w:r>
+      <w:r>
+        <w:rPr>
+          <w:rFonts w:ascii="Helvetica" w:hAnsi="Helvetica" w:cs="Helvetica"/>
+          <w:b/>
+          <w:bCs/>
+          <w:color w:val="33353C"/>
+          <w:sz w:val="20"/>
+          <w:szCs w:val="20"/>
+          <w:shd w:val="clear" w:color="auto" w:fill="FFFFFF"/>
+        </w:rPr>
+        <w:t>45.74</w:t>
+      </w:r>
+      <w:r>
+        <w:rPr>
+          <w:rFonts w:ascii="Helvetica" w:hAnsi="Helvetica" w:cs="Helvetica"/>
+          <w:b/>
+          <w:bCs/>
+          <w:color w:val="33353C"/>
+          <w:sz w:val="20"/>
+          <w:szCs w:val="20"/>
+          <w:shd w:val="clear" w:color="auto" w:fill="FFFFFF"/>
+        </w:rPr>
+        <w:t>亿</w:t>
+      </w:r>
+    </w:p>
+    <w:p>
+      <w:pPr>
+        <w:rPr>
+          <w:rFonts w:ascii="Helvetica" w:hAnsi="Helvetica" w:cs="Helvetica"/>
+          <w:color w:val="33353C"/>
+          <w:szCs w:val="21"/>
+          <w:shd w:val="clear" w:color="auto" w:fill="FFFFFF"/>
+        </w:rPr>
+      </w:pPr>
+      <w:r>
+        <w:rPr>
+          <w:rFonts w:ascii="Helvetica" w:hAnsi="Helvetica" w:cs="Helvetica"/>
+          <w:color w:val="33353C"/>
+          <w:szCs w:val="21"/>
+          <w:shd w:val="clear" w:color="auto" w:fill="FFFFFF"/>
+        </w:rPr>
+        <w:t>金牌厨柜家居科技股份有限公司主营业务为整体厨柜、定制及智能家居研发、设计、生产、销售。公司主要产品是金牌厨柜、</w:t>
+      </w:r>
+      <w:proofErr w:type="gramStart"/>
+      <w:r>
+        <w:rPr>
+          <w:rFonts w:ascii="Helvetica" w:hAnsi="Helvetica" w:cs="Helvetica"/>
+          <w:color w:val="33353C"/>
+          <w:szCs w:val="21"/>
+          <w:shd w:val="clear" w:color="auto" w:fill="FFFFFF"/>
+        </w:rPr>
+        <w:t>桔家衣柜</w:t>
+      </w:r>
+      <w:proofErr w:type="gramEnd"/>
+      <w:r>
+        <w:rPr>
+          <w:rFonts w:ascii="Helvetica" w:hAnsi="Helvetica" w:cs="Helvetica"/>
+          <w:color w:val="33353C"/>
+          <w:szCs w:val="21"/>
+          <w:shd w:val="clear" w:color="auto" w:fill="FFFFFF"/>
+        </w:rPr>
+        <w:t>、</w:t>
+      </w:r>
+      <w:proofErr w:type="gramStart"/>
+      <w:r>
+        <w:rPr>
+          <w:rFonts w:ascii="Helvetica" w:hAnsi="Helvetica" w:cs="Helvetica"/>
+          <w:color w:val="33353C"/>
+          <w:szCs w:val="21"/>
+          <w:shd w:val="clear" w:color="auto" w:fill="FFFFFF"/>
+        </w:rPr>
+        <w:t>桔家木门</w:t>
+      </w:r>
+      <w:proofErr w:type="gramEnd"/>
+      <w:r>
+        <w:rPr>
+          <w:rFonts w:ascii="Helvetica" w:hAnsi="Helvetica" w:cs="Helvetica"/>
+          <w:color w:val="33353C"/>
+          <w:szCs w:val="21"/>
+          <w:shd w:val="clear" w:color="auto" w:fill="FFFFFF"/>
+        </w:rPr>
+        <w:t>、</w:t>
+      </w:r>
+      <w:proofErr w:type="gramStart"/>
+      <w:r>
+        <w:rPr>
+          <w:rFonts w:ascii="Helvetica" w:hAnsi="Helvetica" w:cs="Helvetica"/>
+          <w:color w:val="33353C"/>
+          <w:szCs w:val="21"/>
+          <w:shd w:val="clear" w:color="auto" w:fill="FFFFFF"/>
+        </w:rPr>
+        <w:t>桔家云</w:t>
+      </w:r>
+      <w:proofErr w:type="gramEnd"/>
+      <w:r>
+        <w:rPr>
+          <w:rFonts w:ascii="Helvetica" w:hAnsi="Helvetica" w:cs="Helvetica"/>
+          <w:color w:val="33353C"/>
+          <w:szCs w:val="21"/>
+          <w:shd w:val="clear" w:color="auto" w:fill="FFFFFF"/>
+        </w:rPr>
+        <w:t>整装、智小金、玛尼欧。公司是全国工商联家具厨柜专委会会长单位，中国五金制品协会整体厨房分会会长单位，拥有国家认定</w:t>
+      </w:r>
+      <w:r>
+        <w:rPr>
+          <w:rFonts w:ascii="Helvetica" w:hAnsi="Helvetica" w:cs="Helvetica"/>
+          <w:color w:val="33353C"/>
+          <w:szCs w:val="21"/>
+          <w:shd w:val="clear" w:color="auto" w:fill="FFFFFF"/>
+        </w:rPr>
+        <w:t>“</w:t>
+      </w:r>
+      <w:r>
+        <w:rPr>
+          <w:rFonts w:ascii="Helvetica" w:hAnsi="Helvetica" w:cs="Helvetica"/>
+          <w:color w:val="33353C"/>
+          <w:szCs w:val="21"/>
+          <w:shd w:val="clear" w:color="auto" w:fill="FFFFFF"/>
+        </w:rPr>
+        <w:t>厨房工业设计中心</w:t>
+      </w:r>
+      <w:r>
+        <w:rPr>
+          <w:rFonts w:ascii="Helvetica" w:hAnsi="Helvetica" w:cs="Helvetica"/>
+          <w:color w:val="33353C"/>
+          <w:szCs w:val="21"/>
+          <w:shd w:val="clear" w:color="auto" w:fill="FFFFFF"/>
+        </w:rPr>
+        <w:t>”</w:t>
+      </w:r>
+      <w:r>
+        <w:rPr>
+          <w:rFonts w:ascii="Helvetica" w:hAnsi="Helvetica" w:cs="Helvetica"/>
+          <w:color w:val="33353C"/>
+          <w:szCs w:val="21"/>
+          <w:shd w:val="clear" w:color="auto" w:fill="FFFFFF"/>
+        </w:rPr>
+        <w:t>，先后荣获国家级</w:t>
+      </w:r>
+      <w:r>
+        <w:rPr>
+          <w:rFonts w:ascii="Helvetica" w:hAnsi="Helvetica" w:cs="Helvetica"/>
+          <w:color w:val="33353C"/>
+          <w:szCs w:val="21"/>
+          <w:shd w:val="clear" w:color="auto" w:fill="FFFFFF"/>
+        </w:rPr>
+        <w:t>“</w:t>
+      </w:r>
+      <w:r>
+        <w:rPr>
+          <w:rFonts w:ascii="Helvetica" w:hAnsi="Helvetica" w:cs="Helvetica"/>
+          <w:color w:val="33353C"/>
+          <w:szCs w:val="21"/>
+          <w:shd w:val="clear" w:color="auto" w:fill="FFFFFF"/>
+        </w:rPr>
+        <w:t>智能制造示范企业</w:t>
+      </w:r>
+      <w:r>
+        <w:rPr>
+          <w:rFonts w:ascii="Helvetica" w:hAnsi="Helvetica" w:cs="Helvetica"/>
+          <w:color w:val="33353C"/>
+          <w:szCs w:val="21"/>
+          <w:shd w:val="clear" w:color="auto" w:fill="FFFFFF"/>
+        </w:rPr>
+        <w:t>”</w:t>
+      </w:r>
+      <w:r>
+        <w:rPr>
+          <w:rFonts w:ascii="Helvetica" w:hAnsi="Helvetica" w:cs="Helvetica"/>
+          <w:color w:val="33353C"/>
+          <w:szCs w:val="21"/>
+          <w:shd w:val="clear" w:color="auto" w:fill="FFFFFF"/>
+        </w:rPr>
+        <w:t>、</w:t>
+      </w:r>
+      <w:r>
+        <w:rPr>
+          <w:rFonts w:ascii="Helvetica" w:hAnsi="Helvetica" w:cs="Helvetica"/>
+          <w:color w:val="33353C"/>
+          <w:szCs w:val="21"/>
+          <w:shd w:val="clear" w:color="auto" w:fill="FFFFFF"/>
+        </w:rPr>
+        <w:t>“</w:t>
+      </w:r>
+      <w:r>
+        <w:rPr>
+          <w:rFonts w:ascii="Helvetica" w:hAnsi="Helvetica" w:cs="Helvetica"/>
+          <w:color w:val="33353C"/>
+          <w:szCs w:val="21"/>
+          <w:shd w:val="clear" w:color="auto" w:fill="FFFFFF"/>
+        </w:rPr>
+        <w:t>智能制造综合标准化与新模式应用企业</w:t>
+      </w:r>
+      <w:r>
+        <w:rPr>
+          <w:rFonts w:ascii="Helvetica" w:hAnsi="Helvetica" w:cs="Helvetica"/>
+          <w:color w:val="33353C"/>
+          <w:szCs w:val="21"/>
+          <w:shd w:val="clear" w:color="auto" w:fill="FFFFFF"/>
+        </w:rPr>
+        <w:t>”</w:t>
+      </w:r>
+      <w:r>
+        <w:rPr>
+          <w:rFonts w:ascii="Helvetica" w:hAnsi="Helvetica" w:cs="Helvetica"/>
+          <w:color w:val="33353C"/>
+          <w:szCs w:val="21"/>
+          <w:shd w:val="clear" w:color="auto" w:fill="FFFFFF"/>
+        </w:rPr>
+        <w:t>、</w:t>
+      </w:r>
+      <w:r>
+        <w:rPr>
+          <w:rFonts w:ascii="Helvetica" w:hAnsi="Helvetica" w:cs="Helvetica"/>
+          <w:color w:val="33353C"/>
+          <w:szCs w:val="21"/>
+          <w:shd w:val="clear" w:color="auto" w:fill="FFFFFF"/>
+        </w:rPr>
+        <w:t>“</w:t>
+      </w:r>
+      <w:r>
+        <w:rPr>
+          <w:rFonts w:ascii="Helvetica" w:hAnsi="Helvetica" w:cs="Helvetica"/>
+          <w:color w:val="33353C"/>
+          <w:szCs w:val="21"/>
+          <w:shd w:val="clear" w:color="auto" w:fill="FFFFFF"/>
+        </w:rPr>
+        <w:t>中国驰名商标</w:t>
+      </w:r>
+      <w:r>
+        <w:rPr>
+          <w:rFonts w:ascii="Helvetica" w:hAnsi="Helvetica" w:cs="Helvetica"/>
+          <w:color w:val="33353C"/>
+          <w:szCs w:val="21"/>
+          <w:shd w:val="clear" w:color="auto" w:fill="FFFFFF"/>
+        </w:rPr>
+        <w:t>”</w:t>
+      </w:r>
+      <w:r>
+        <w:rPr>
+          <w:rFonts w:ascii="Helvetica" w:hAnsi="Helvetica" w:cs="Helvetica"/>
+          <w:color w:val="33353C"/>
+          <w:szCs w:val="21"/>
+          <w:shd w:val="clear" w:color="auto" w:fill="FFFFFF"/>
+        </w:rPr>
+        <w:t>等荣誉称号，连续</w:t>
+      </w:r>
+      <w:r>
+        <w:rPr>
+          <w:rFonts w:ascii="Helvetica" w:hAnsi="Helvetica" w:cs="Helvetica"/>
+          <w:color w:val="33353C"/>
+          <w:szCs w:val="21"/>
+          <w:shd w:val="clear" w:color="auto" w:fill="FFFFFF"/>
+        </w:rPr>
+        <w:t>9</w:t>
+      </w:r>
+      <w:r>
+        <w:rPr>
+          <w:rFonts w:ascii="Helvetica" w:hAnsi="Helvetica" w:cs="Helvetica"/>
+          <w:color w:val="33353C"/>
+          <w:szCs w:val="21"/>
+          <w:shd w:val="clear" w:color="auto" w:fill="FFFFFF"/>
+        </w:rPr>
+        <w:t>年蝉联</w:t>
+      </w:r>
+      <w:r>
+        <w:rPr>
+          <w:rFonts w:ascii="Helvetica" w:hAnsi="Helvetica" w:cs="Helvetica"/>
+          <w:color w:val="33353C"/>
+          <w:szCs w:val="21"/>
+          <w:shd w:val="clear" w:color="auto" w:fill="FFFFFF"/>
+        </w:rPr>
+        <w:t>“</w:t>
+      </w:r>
+      <w:r>
+        <w:rPr>
+          <w:rFonts w:ascii="Helvetica" w:hAnsi="Helvetica" w:cs="Helvetica"/>
+          <w:color w:val="33353C"/>
+          <w:szCs w:val="21"/>
+          <w:shd w:val="clear" w:color="auto" w:fill="FFFFFF"/>
+        </w:rPr>
+        <w:t>中国房地产</w:t>
+      </w:r>
+      <w:r>
+        <w:rPr>
+          <w:rFonts w:ascii="Helvetica" w:hAnsi="Helvetica" w:cs="Helvetica"/>
+          <w:color w:val="33353C"/>
+          <w:szCs w:val="21"/>
+          <w:shd w:val="clear" w:color="auto" w:fill="FFFFFF"/>
+        </w:rPr>
+        <w:t>500</w:t>
+      </w:r>
+      <w:r>
+        <w:rPr>
+          <w:rFonts w:ascii="Helvetica" w:hAnsi="Helvetica" w:cs="Helvetica"/>
+          <w:color w:val="33353C"/>
+          <w:szCs w:val="21"/>
+          <w:shd w:val="clear" w:color="auto" w:fill="FFFFFF"/>
+        </w:rPr>
+        <w:t>强首选厨柜品牌</w:t>
+      </w:r>
+      <w:r>
+        <w:rPr>
+          <w:rFonts w:ascii="Helvetica" w:hAnsi="Helvetica" w:cs="Helvetica"/>
+          <w:color w:val="33353C"/>
+          <w:szCs w:val="21"/>
+          <w:shd w:val="clear" w:color="auto" w:fill="FFFFFF"/>
+        </w:rPr>
+        <w:t>”</w:t>
+      </w:r>
+      <w:r>
+        <w:rPr>
+          <w:rFonts w:ascii="Helvetica" w:hAnsi="Helvetica" w:cs="Helvetica"/>
+          <w:color w:val="33353C"/>
+          <w:szCs w:val="21"/>
+          <w:shd w:val="clear" w:color="auto" w:fill="FFFFFF"/>
+        </w:rPr>
+        <w:t>。</w:t>
+      </w:r>
+    </w:p>
+    <w:p>
+      <w:pPr>
+        <w:rPr>
+          <w:rFonts w:ascii="Helvetica" w:hAnsi="Helvetica" w:cs="Helvetica"/>
+          <w:color w:val="33353C"/>
+          <w:szCs w:val="21"/>
+          <w:shd w:val="clear" w:color="auto" w:fill="FFFFFF"/>
+        </w:rPr>
+      </w:pPr>
+    </w:p>
+    <w:p>
+      <w:pPr>
+        <w:pStyle w:val="aa"/>
+        <w:shd w:val="clear" w:color="auto" w:fill="FFFFFF"/>
+        <w:spacing w:before="0" w:beforeAutospacing="0" w:after="0" w:afterAutospacing="0"/>
+        <w:rPr>
+          <w:rFonts w:ascii="Helvetica" w:eastAsiaTheme="minorEastAsia" w:hAnsi="Helvetica" w:cs="Helvetica" w:hint="eastAsia"/>
+          <w:color w:val="33353C"/>
+          <w:kern w:val="2"/>
+          <w:sz w:val="21"/>
+          <w:szCs w:val="21"/>
+          <w:shd w:val="clear" w:color="auto" w:fill="FFFFFF"/>
+        </w:rPr>
+      </w:pPr>
+      <w:r>
+        <w:rPr>
+          <w:rFonts w:ascii="Helvetica" w:eastAsiaTheme="minorEastAsia" w:hAnsi="Helvetica" w:cs="Helvetica" w:hint="eastAsia"/>
+          <w:color w:val="33353C"/>
+          <w:kern w:val="2"/>
+          <w:sz w:val="21"/>
+          <w:szCs w:val="21"/>
+          <w:shd w:val="clear" w:color="auto" w:fill="FFFFFF"/>
+        </w:rPr>
+        <w:t>金牌成为高端厨柜的领导品牌</w:t>
+      </w:r>
+    </w:p>
+    <w:p>
+      <w:pPr>
+        <w:pStyle w:val="aa"/>
+        <w:shd w:val="clear" w:color="auto" w:fill="FFFFFF"/>
+        <w:spacing w:before="0" w:beforeAutospacing="0" w:after="0" w:afterAutospacing="0"/>
+        <w:rPr>
+          <w:rFonts w:ascii="Helvetica" w:eastAsiaTheme="minorEastAsia" w:hAnsi="Helvetica" w:cs="Helvetica" w:hint="eastAsia"/>
+          <w:color w:val="33353C"/>
+          <w:kern w:val="2"/>
+          <w:sz w:val="21"/>
+          <w:szCs w:val="21"/>
+          <w:shd w:val="clear" w:color="auto" w:fill="FFFFFF"/>
+        </w:rPr>
+      </w:pPr>
+      <w:r>
+        <w:rPr>
+          <w:rFonts w:ascii="Helvetica" w:eastAsiaTheme="minorEastAsia" w:hAnsi="Helvetica" w:cs="Helvetica" w:hint="eastAsia"/>
+          <w:color w:val="33353C"/>
+          <w:kern w:val="2"/>
+          <w:sz w:val="21"/>
+          <w:szCs w:val="21"/>
+          <w:shd w:val="clear" w:color="auto" w:fill="FFFFFF"/>
+        </w:rPr>
+        <w:t>和定制家居的领先品牌</w:t>
+      </w:r>
+    </w:p>
+    <w:p>
+      <w:pPr>
+        <w:pStyle w:val="aa"/>
+        <w:shd w:val="clear" w:color="auto" w:fill="FFFFFF"/>
+        <w:spacing w:before="0" w:beforeAutospacing="0" w:after="0" w:afterAutospacing="0"/>
+        <w:rPr>
+          <w:rFonts w:ascii="Helvetica" w:eastAsiaTheme="minorEastAsia" w:hAnsi="Helvetica" w:cs="Helvetica" w:hint="eastAsia"/>
+          <w:color w:val="33353C"/>
+          <w:kern w:val="2"/>
+          <w:sz w:val="21"/>
+          <w:szCs w:val="21"/>
+          <w:shd w:val="clear" w:color="auto" w:fill="FFFFFF"/>
+        </w:rPr>
+      </w:pPr>
+      <w:r>
+        <w:rPr>
+          <w:rFonts w:ascii="Helvetica" w:eastAsiaTheme="minorEastAsia" w:hAnsi="Helvetica" w:cs="Helvetica" w:hint="eastAsia"/>
+          <w:color w:val="33353C"/>
+          <w:kern w:val="2"/>
+          <w:sz w:val="21"/>
+          <w:szCs w:val="21"/>
+          <w:shd w:val="clear" w:color="auto" w:fill="FFFFFF"/>
+        </w:rPr>
+        <w:t>引领定制家居行业的发展</w:t>
+      </w:r>
+    </w:p>
+    <w:p>
+      <w:pPr>
+        <w:pStyle w:val="aa"/>
+        <w:shd w:val="clear" w:color="auto" w:fill="FFFFFF"/>
+        <w:spacing w:before="0" w:beforeAutospacing="0" w:after="0" w:afterAutospacing="0"/>
+        <w:rPr>
+          <w:rFonts w:ascii="Helvetica" w:eastAsiaTheme="minorEastAsia" w:hAnsi="Helvetica" w:cs="Helvetica" w:hint="eastAsia"/>
+          <w:color w:val="33353C"/>
+          <w:kern w:val="2"/>
+          <w:sz w:val="21"/>
+          <w:szCs w:val="21"/>
+          <w:shd w:val="clear" w:color="auto" w:fill="FFFFFF"/>
+        </w:rPr>
+      </w:pPr>
+      <w:r>
+        <w:rPr>
+          <w:rFonts w:ascii="Helvetica" w:eastAsiaTheme="minorEastAsia" w:hAnsi="Helvetica" w:cs="Helvetica" w:hint="eastAsia"/>
+          <w:color w:val="33353C"/>
+          <w:kern w:val="2"/>
+          <w:sz w:val="21"/>
+          <w:szCs w:val="21"/>
+          <w:shd w:val="clear" w:color="auto" w:fill="FFFFFF"/>
+        </w:rPr>
+        <w:t>打造国际一流的智慧家居集团</w:t>
+      </w:r>
+    </w:p>
+    <w:p>
+      <w:pPr>
+        <w:pStyle w:val="aa"/>
+        <w:shd w:val="clear" w:color="auto" w:fill="FFFFFF"/>
+        <w:spacing w:before="0" w:beforeAutospacing="0" w:after="0" w:afterAutospacing="0"/>
+        <w:rPr>
+          <w:rFonts w:ascii="Helvetica" w:eastAsiaTheme="minorEastAsia" w:hAnsi="Helvetica" w:cs="Helvetica"/>
+          <w:color w:val="33353C"/>
+          <w:kern w:val="2"/>
+          <w:sz w:val="21"/>
+          <w:szCs w:val="21"/>
+          <w:shd w:val="clear" w:color="auto" w:fill="FFFFFF"/>
+        </w:rPr>
+      </w:pPr>
+      <w:r>
+        <w:rPr>
+          <w:rFonts w:ascii="Helvetica" w:eastAsiaTheme="minorEastAsia" w:hAnsi="Helvetica" w:cs="Helvetica" w:hint="eastAsia"/>
+          <w:color w:val="33353C"/>
+          <w:kern w:val="2"/>
+          <w:sz w:val="21"/>
+          <w:szCs w:val="21"/>
+          <w:shd w:val="clear" w:color="auto" w:fill="FFFFFF"/>
+        </w:rPr>
+        <w:t>与员工、合作伙伴共同成长。</w:t>
+      </w:r>
+    </w:p>
+    <w:p>
+      <w:pPr>
+        <w:pStyle w:val="aa"/>
+        <w:shd w:val="clear" w:color="auto" w:fill="FFFFFF"/>
+        <w:spacing w:before="0" w:beforeAutospacing="0" w:after="0" w:afterAutospacing="0"/>
+        <w:rPr>
+          <w:rFonts w:ascii="Helvetica" w:eastAsiaTheme="minorEastAsia" w:hAnsi="Helvetica" w:cs="Helvetica" w:hint="eastAsia"/>
+          <w:color w:val="33353C"/>
+          <w:kern w:val="2"/>
+          <w:sz w:val="21"/>
+          <w:szCs w:val="21"/>
+          <w:shd w:val="clear" w:color="auto" w:fill="FFFFFF"/>
+        </w:rPr>
+      </w:pPr>
+    </w:p>
+    <w:p>
+      <w:pPr>
+        <w:pStyle w:val="3"/>
+      </w:pPr>
+      <w:proofErr w:type="gramStart"/>
+      <w:r>
+        <w:rPr>
+          <w:rFonts w:hint="eastAsia"/>
+        </w:rPr>
+        <w:t>尚品宅配</w:t>
+      </w:r>
+      <w:proofErr w:type="gramEnd"/>
+      <w:r>
+        <w:rPr>
+          <w:rFonts w:hint="eastAsia"/>
+        </w:rPr>
+        <w:t xml:space="preserve"> </w:t>
+      </w:r>
+      <w:r>
+        <w:t>300616 广州天河</w:t>
+      </w:r>
+      <w:r>
+        <w:rPr>
+          <w:rFonts w:hint="eastAsia"/>
+        </w:rPr>
+        <w:t xml:space="preserve"> </w:t>
+      </w:r>
+      <w:hyperlink r:id="rId20" w:history="1">
+        <w:r>
+          <w:rPr>
+            <w:rStyle w:val="a7"/>
+            <w:color w:val="auto"/>
+            <w:u w:val="none"/>
+          </w:rPr>
+          <w:t>http://www.spzp.com</w:t>
+        </w:r>
+      </w:hyperlink>
+    </w:p>
+    <w:p>
+      <w:pPr>
+        <w:rPr>
+          <w:rFonts w:ascii="Helvetica" w:hAnsi="Helvetica" w:cs="Helvetica"/>
+          <w:b/>
+          <w:bCs/>
+          <w:color w:val="33353C"/>
+          <w:sz w:val="20"/>
+          <w:szCs w:val="20"/>
+          <w:shd w:val="clear" w:color="auto" w:fill="FFFFFF"/>
+        </w:rPr>
+      </w:pPr>
+      <w:r>
+        <w:rPr>
+          <w:rFonts w:ascii="Helvetica" w:hAnsi="Helvetica" w:cs="Helvetica"/>
+          <w:color w:val="33353C"/>
+          <w:sz w:val="20"/>
+          <w:szCs w:val="20"/>
+          <w:shd w:val="clear" w:color="auto" w:fill="FFFFFF"/>
+        </w:rPr>
+        <w:t>总市值：</w:t>
+      </w:r>
+      <w:r>
+        <w:rPr>
+          <w:rFonts w:ascii="Helvetica" w:hAnsi="Helvetica" w:cs="Helvetica"/>
+          <w:b/>
+          <w:bCs/>
+          <w:color w:val="33353C"/>
+          <w:sz w:val="20"/>
+          <w:szCs w:val="20"/>
+          <w:shd w:val="clear" w:color="auto" w:fill="FFFFFF"/>
+        </w:rPr>
+        <w:t>43.95</w:t>
+      </w:r>
+      <w:r>
+        <w:rPr>
+          <w:rFonts w:ascii="Helvetica" w:hAnsi="Helvetica" w:cs="Helvetica"/>
+          <w:b/>
+          <w:bCs/>
+          <w:color w:val="33353C"/>
+          <w:sz w:val="20"/>
+          <w:szCs w:val="20"/>
+          <w:shd w:val="clear" w:color="auto" w:fill="FFFFFF"/>
+        </w:rPr>
+        <w:t>亿</w:t>
+      </w:r>
+    </w:p>
+    <w:p>
+      <w:pPr>
+        <w:rPr>
+          <w:rFonts w:ascii="Helvetica" w:hAnsi="Helvetica" w:cs="Helvetica"/>
+          <w:color w:val="33353C"/>
+          <w:szCs w:val="21"/>
+          <w:shd w:val="clear" w:color="auto" w:fill="FFFFFF"/>
+        </w:rPr>
+      </w:pPr>
+      <w:r>
+        <w:rPr>
+          <w:rFonts w:ascii="Helvetica" w:hAnsi="Helvetica" w:cs="Helvetica"/>
+          <w:color w:val="33353C"/>
+          <w:szCs w:val="21"/>
+          <w:shd w:val="clear" w:color="auto" w:fill="FFFFFF"/>
+        </w:rPr>
+        <w:t>广州</w:t>
+      </w:r>
+      <w:proofErr w:type="gramStart"/>
+      <w:r>
+        <w:rPr>
+          <w:rFonts w:ascii="Helvetica" w:hAnsi="Helvetica" w:cs="Helvetica"/>
+          <w:color w:val="33353C"/>
+          <w:szCs w:val="21"/>
+          <w:shd w:val="clear" w:color="auto" w:fill="FFFFFF"/>
+        </w:rPr>
+        <w:t>尚品宅配</w:t>
+      </w:r>
+      <w:proofErr w:type="gramEnd"/>
+      <w:r>
+        <w:rPr>
+          <w:rFonts w:ascii="Helvetica" w:hAnsi="Helvetica" w:cs="Helvetica"/>
+          <w:color w:val="33353C"/>
+          <w:szCs w:val="21"/>
+          <w:shd w:val="clear" w:color="auto" w:fill="FFFFFF"/>
+        </w:rPr>
+        <w:t>家居股份有限公司主营业务为全屋板式家具的个性化定制生产及销售、配套家居产品的销售</w:t>
+      </w:r>
+      <w:r>
+        <w:rPr>
+          <w:rFonts w:ascii="Helvetica" w:hAnsi="Helvetica" w:cs="Helvetica"/>
+          <w:color w:val="33353C"/>
+          <w:szCs w:val="21"/>
+          <w:shd w:val="clear" w:color="auto" w:fill="FFFFFF"/>
+        </w:rPr>
+        <w:t>,</w:t>
+      </w:r>
+      <w:r>
+        <w:rPr>
+          <w:rFonts w:ascii="Helvetica" w:hAnsi="Helvetica" w:cs="Helvetica"/>
+          <w:color w:val="33353C"/>
+          <w:szCs w:val="21"/>
+          <w:shd w:val="clear" w:color="auto" w:fill="FFFFFF"/>
+        </w:rPr>
+        <w:t>并向家居行业企业提供设计软件及信息化整体解决方案的设计、研发和技术服务。主要产品及服务包括卧室、书房、儿童房、客厅、餐厅、厨房等家居空间所需的衣柜、橱柜、书柜、电视柜、床等全屋板式定制家具产品</w:t>
+      </w:r>
+      <w:r>
+        <w:rPr>
+          <w:rFonts w:ascii="Helvetica" w:hAnsi="Helvetica" w:cs="Helvetica"/>
+          <w:color w:val="33353C"/>
+          <w:szCs w:val="21"/>
+          <w:shd w:val="clear" w:color="auto" w:fill="FFFFFF"/>
+        </w:rPr>
+        <w:t>,</w:t>
+      </w:r>
+      <w:r>
+        <w:rPr>
+          <w:rFonts w:ascii="Helvetica" w:hAnsi="Helvetica" w:cs="Helvetica"/>
+          <w:color w:val="33353C"/>
+          <w:szCs w:val="21"/>
+          <w:shd w:val="clear" w:color="auto" w:fill="FFFFFF"/>
+        </w:rPr>
+        <w:t>同时覆盖家装主辅材、装配式背景墙及配套家居产品、电器等家居全品类。此外</w:t>
+      </w:r>
+      <w:r>
+        <w:rPr>
+          <w:rFonts w:ascii="Helvetica" w:hAnsi="Helvetica" w:cs="Helvetica"/>
+          <w:color w:val="33353C"/>
+          <w:szCs w:val="21"/>
+          <w:shd w:val="clear" w:color="auto" w:fill="FFFFFF"/>
+        </w:rPr>
+        <w:t>,</w:t>
+      </w:r>
+      <w:r>
+        <w:rPr>
+          <w:rFonts w:ascii="Helvetica" w:hAnsi="Helvetica" w:cs="Helvetica"/>
+          <w:color w:val="33353C"/>
+          <w:szCs w:val="21"/>
+          <w:shd w:val="clear" w:color="auto" w:fill="FFFFFF"/>
+        </w:rPr>
+        <w:t>公司还在从事家居行业设计软件及信息化整体解决方案的同时</w:t>
+      </w:r>
+      <w:r>
+        <w:rPr>
+          <w:rFonts w:ascii="Helvetica" w:hAnsi="Helvetica" w:cs="Helvetica"/>
+          <w:color w:val="33353C"/>
+          <w:szCs w:val="21"/>
+          <w:shd w:val="clear" w:color="auto" w:fill="FFFFFF"/>
+        </w:rPr>
+        <w:t>,</w:t>
+      </w:r>
+      <w:r>
+        <w:rPr>
+          <w:rFonts w:ascii="Helvetica" w:hAnsi="Helvetica" w:cs="Helvetica"/>
+          <w:color w:val="33353C"/>
+          <w:szCs w:val="21"/>
+          <w:shd w:val="clear" w:color="auto" w:fill="FFFFFF"/>
+        </w:rPr>
+        <w:t>为全国家装企业提供装修用主辅材及上述家居产品。公司荣获</w:t>
+      </w:r>
+      <w:r>
+        <w:rPr>
+          <w:rFonts w:ascii="Helvetica" w:hAnsi="Helvetica" w:cs="Helvetica"/>
+          <w:color w:val="33353C"/>
+          <w:szCs w:val="21"/>
+          <w:shd w:val="clear" w:color="auto" w:fill="FFFFFF"/>
+        </w:rPr>
+        <w:t>“2019</w:t>
+      </w:r>
+      <w:r>
+        <w:rPr>
+          <w:rFonts w:ascii="Helvetica" w:hAnsi="Helvetica" w:cs="Helvetica"/>
+          <w:color w:val="33353C"/>
+          <w:szCs w:val="21"/>
+          <w:shd w:val="clear" w:color="auto" w:fill="FFFFFF"/>
+        </w:rPr>
+        <w:t>年度家居行业服务榜样</w:t>
+      </w:r>
+      <w:r>
+        <w:rPr>
+          <w:rFonts w:ascii="Helvetica" w:hAnsi="Helvetica" w:cs="Helvetica"/>
+          <w:color w:val="33353C"/>
+          <w:szCs w:val="21"/>
+          <w:shd w:val="clear" w:color="auto" w:fill="FFFFFF"/>
+        </w:rPr>
+        <w:t>”</w:t>
+      </w:r>
+      <w:r>
+        <w:rPr>
+          <w:rFonts w:ascii="Helvetica" w:hAnsi="Helvetica" w:cs="Helvetica"/>
+          <w:color w:val="33353C"/>
+          <w:szCs w:val="21"/>
+          <w:shd w:val="clear" w:color="auto" w:fill="FFFFFF"/>
+        </w:rPr>
+        <w:t>等荣誉。</w:t>
+      </w:r>
+    </w:p>
+    <w:p>
+      <w:pPr>
+        <w:pStyle w:val="3"/>
+      </w:pPr>
+      <w:r>
+        <w:t>皮阿诺</w:t>
+      </w:r>
+      <w:r>
+        <w:rPr>
+          <w:rFonts w:hint="eastAsia"/>
+        </w:rPr>
+        <w:t xml:space="preserve"> </w:t>
+      </w:r>
+      <w:r>
+        <w:t>002853 广东中</w:t>
+      </w:r>
+      <w:r>
+        <w:rPr>
+          <w:rFonts w:hint="eastAsia"/>
+        </w:rPr>
+        <w:t xml:space="preserve">山 </w:t>
+      </w:r>
+      <w:hyperlink r:id="rId21" w:history="1">
+        <w:r>
+          <w:rPr>
+            <w:rStyle w:val="a7"/>
+            <w:color w:val="auto"/>
+            <w:u w:val="none"/>
+          </w:rPr>
+          <w:t>http://www.pianor.com</w:t>
+        </w:r>
+      </w:hyperlink>
+    </w:p>
+    <w:p>
+      <w:pPr>
+        <w:rPr>
+          <w:rFonts w:ascii="Helvetica" w:hAnsi="Helvetica" w:cs="Helvetica"/>
+          <w:b/>
+          <w:bCs/>
+          <w:color w:val="33353C"/>
+          <w:sz w:val="20"/>
+          <w:szCs w:val="20"/>
+          <w:shd w:val="clear" w:color="auto" w:fill="FFFFFF"/>
+        </w:rPr>
+      </w:pPr>
+      <w:r>
+        <w:rPr>
+          <w:rFonts w:ascii="Helvetica" w:hAnsi="Helvetica" w:cs="Helvetica"/>
+          <w:color w:val="33353C"/>
+          <w:sz w:val="20"/>
+          <w:szCs w:val="20"/>
+          <w:shd w:val="clear" w:color="auto" w:fill="FFFFFF"/>
+        </w:rPr>
+        <w:t>总市值：</w:t>
+      </w:r>
+      <w:r>
+        <w:rPr>
+          <w:rFonts w:ascii="Helvetica" w:hAnsi="Helvetica" w:cs="Helvetica"/>
+          <w:b/>
+          <w:bCs/>
+          <w:color w:val="33353C"/>
+          <w:sz w:val="20"/>
+          <w:szCs w:val="20"/>
+          <w:shd w:val="clear" w:color="auto" w:fill="FFFFFF"/>
+        </w:rPr>
+        <w:t>40.42</w:t>
+      </w:r>
+      <w:r>
+        <w:rPr>
+          <w:rFonts w:ascii="Helvetica" w:hAnsi="Helvetica" w:cs="Helvetica"/>
+          <w:b/>
+          <w:bCs/>
+          <w:color w:val="33353C"/>
+          <w:sz w:val="20"/>
+          <w:szCs w:val="20"/>
+          <w:shd w:val="clear" w:color="auto" w:fill="FFFFFF"/>
+        </w:rPr>
+        <w:t>亿</w:t>
+      </w:r>
+    </w:p>
+    <w:p>
+      <w:pPr>
+        <w:rPr>
+          <w:rFonts w:ascii="Helvetica" w:hAnsi="Helvetica" w:cs="Helvetica"/>
+          <w:color w:val="33353C"/>
+          <w:szCs w:val="21"/>
+          <w:shd w:val="clear" w:color="auto" w:fill="FFFFFF"/>
+        </w:rPr>
+      </w:pPr>
+      <w:r>
+        <w:rPr>
+          <w:rFonts w:ascii="Helvetica" w:hAnsi="Helvetica" w:cs="Helvetica"/>
+          <w:color w:val="33353C"/>
+          <w:szCs w:val="21"/>
+          <w:shd w:val="clear" w:color="auto" w:fill="FFFFFF"/>
+        </w:rPr>
+        <w:t>广东皮阿诺科学艺术家居股份有限公司专业从事中高端定制橱柜、衣柜、木门及其配套家居产品的研发、设计、生产、销售、安装与售后等服务。公司主要产品包括厨房、卧室、书房、</w:t>
+      </w:r>
+      <w:r>
+        <w:rPr>
+          <w:rFonts w:ascii="Helvetica" w:hAnsi="Helvetica" w:cs="Helvetica"/>
+          <w:color w:val="33353C"/>
+          <w:szCs w:val="21"/>
+          <w:shd w:val="clear" w:color="auto" w:fill="FFFFFF"/>
+        </w:rPr>
+        <w:lastRenderedPageBreak/>
+        <w:t>客餐厅、儿童房等家居空间量身定制的整体橱柜、整体衣柜、整体书柜、整体酒柜、整体鞋柜、木门、榻榻米及其家居配套产品等。</w:t>
+      </w:r>
+      <w:r>
+        <w:rPr>
+          <w:rFonts w:ascii="Helvetica" w:hAnsi="Helvetica" w:cs="Helvetica"/>
+          <w:color w:val="33353C"/>
+          <w:szCs w:val="21"/>
+          <w:shd w:val="clear" w:color="auto" w:fill="FFFFFF"/>
+        </w:rPr>
+        <w:t>2019</w:t>
+      </w:r>
+      <w:r>
+        <w:rPr>
+          <w:rFonts w:ascii="Helvetica" w:hAnsi="Helvetica" w:cs="Helvetica"/>
+          <w:color w:val="33353C"/>
+          <w:szCs w:val="21"/>
+          <w:shd w:val="clear" w:color="auto" w:fill="FFFFFF"/>
+        </w:rPr>
+        <w:t>年荣获</w:t>
+      </w:r>
+      <w:r>
+        <w:rPr>
+          <w:rFonts w:ascii="Helvetica" w:hAnsi="Helvetica" w:cs="Helvetica"/>
+          <w:color w:val="33353C"/>
+          <w:szCs w:val="21"/>
+          <w:shd w:val="clear" w:color="auto" w:fill="FFFFFF"/>
+        </w:rPr>
+        <w:t>“2018-2019</w:t>
+      </w:r>
+      <w:proofErr w:type="gramStart"/>
+      <w:r>
+        <w:rPr>
+          <w:rFonts w:ascii="Helvetica" w:hAnsi="Helvetica" w:cs="Helvetica"/>
+          <w:color w:val="33353C"/>
+          <w:szCs w:val="21"/>
+          <w:shd w:val="clear" w:color="auto" w:fill="FFFFFF"/>
+        </w:rPr>
+        <w:t>十</w:t>
+      </w:r>
+      <w:proofErr w:type="gramEnd"/>
+      <w:r>
+        <w:rPr>
+          <w:rFonts w:ascii="Helvetica" w:hAnsi="Helvetica" w:cs="Helvetica"/>
+          <w:color w:val="33353C"/>
+          <w:szCs w:val="21"/>
+          <w:shd w:val="clear" w:color="auto" w:fill="FFFFFF"/>
+        </w:rPr>
+        <w:t>大橱柜品牌</w:t>
+      </w:r>
+      <w:r>
+        <w:rPr>
+          <w:rFonts w:ascii="Helvetica" w:hAnsi="Helvetica" w:cs="Helvetica"/>
+          <w:color w:val="33353C"/>
+          <w:szCs w:val="21"/>
+          <w:shd w:val="clear" w:color="auto" w:fill="FFFFFF"/>
+        </w:rPr>
+        <w:t xml:space="preserve">” </w:t>
+      </w:r>
+      <w:r>
+        <w:rPr>
+          <w:rFonts w:ascii="Helvetica" w:hAnsi="Helvetica" w:cs="Helvetica"/>
+          <w:color w:val="33353C"/>
+          <w:szCs w:val="21"/>
+          <w:shd w:val="clear" w:color="auto" w:fill="FFFFFF"/>
+        </w:rPr>
+        <w:t>殊荣。</w:t>
+      </w:r>
+    </w:p>
+    <w:p>
+      <w:pPr>
+        <w:rPr>
+          <w:rFonts w:ascii="Helvetica" w:hAnsi="Helvetica" w:cs="Helvetica"/>
+          <w:color w:val="33353C"/>
+          <w:szCs w:val="21"/>
+          <w:shd w:val="clear" w:color="auto" w:fill="FFFFFF"/>
+        </w:rPr>
+      </w:pPr>
+    </w:p>
+    <w:p>
+      <w:pPr>
+        <w:rPr>
+          <w:rFonts w:ascii="Helvetica" w:hAnsi="Helvetica" w:cs="Helvetica" w:hint="eastAsia"/>
+          <w:color w:val="33353C"/>
+          <w:szCs w:val="21"/>
+          <w:shd w:val="clear" w:color="auto" w:fill="FFFFFF"/>
+        </w:rPr>
+      </w:pPr>
+    </w:p>
+    <w:p>
+      <w:pPr>
+        <w:pStyle w:val="3"/>
+      </w:pPr>
+      <w:r>
+        <w:t>好</w:t>
+      </w:r>
+      <w:proofErr w:type="gramStart"/>
+      <w:r>
+        <w:t>莱</w:t>
+      </w:r>
+      <w:proofErr w:type="gramEnd"/>
+      <w:r>
+        <w:t>客</w:t>
+      </w:r>
+      <w:r>
+        <w:rPr>
+          <w:rFonts w:hint="eastAsia"/>
+        </w:rPr>
+        <w:t xml:space="preserve"> </w:t>
+      </w:r>
+      <w:r>
+        <w:t>603898 广州天河</w:t>
+      </w:r>
+      <w:r>
+        <w:rPr>
+          <w:rFonts w:hint="eastAsia"/>
+        </w:rPr>
+        <w:t xml:space="preserve"> </w:t>
+      </w:r>
+      <w:hyperlink r:id="rId22" w:history="1">
+        <w:r>
+          <w:rPr>
+            <w:rStyle w:val="a7"/>
+            <w:color w:val="auto"/>
+            <w:u w:val="none"/>
+          </w:rPr>
+          <w:t>http://www.holike.com</w:t>
+        </w:r>
+      </w:hyperlink>
+    </w:p>
+    <w:p>
+      <w:pPr>
+        <w:spacing w:before="75" w:line="300" w:lineRule="atLeast"/>
+        <w:rPr>
+          <w:rFonts w:ascii="Helvetica" w:eastAsia="宋体" w:hAnsi="Helvetica" w:cs="Helvetica"/>
+          <w:color w:val="33353C"/>
+          <w:kern w:val="0"/>
+          <w:sz w:val="20"/>
+          <w:szCs w:val="20"/>
+        </w:rPr>
+      </w:pPr>
+      <w:r>
+        <w:rPr>
+          <w:rFonts w:ascii="Helvetica" w:eastAsia="宋体" w:hAnsi="Helvetica" w:cs="Helvetica"/>
+          <w:color w:val="33353C"/>
+          <w:kern w:val="0"/>
+          <w:sz w:val="20"/>
+          <w:szCs w:val="20"/>
+        </w:rPr>
+        <w:t>总市值：</w:t>
+      </w:r>
+      <w:r>
+        <w:rPr>
+          <w:rFonts w:ascii="Helvetica" w:eastAsia="宋体" w:hAnsi="Helvetica" w:cs="Helvetica"/>
+          <w:b/>
+          <w:bCs/>
+          <w:color w:val="33353C"/>
+          <w:kern w:val="0"/>
+          <w:sz w:val="20"/>
+          <w:szCs w:val="20"/>
+        </w:rPr>
+        <w:t>36.58</w:t>
+      </w:r>
+      <w:r>
+        <w:rPr>
+          <w:rFonts w:ascii="Helvetica" w:eastAsia="宋体" w:hAnsi="Helvetica" w:cs="Helvetica"/>
+          <w:b/>
+          <w:bCs/>
+          <w:color w:val="33353C"/>
+          <w:kern w:val="0"/>
+          <w:sz w:val="20"/>
+          <w:szCs w:val="20"/>
+        </w:rPr>
+        <w:t>亿</w:t>
+      </w:r>
+    </w:p>
+    <w:p>
+      <w:pPr>
+        <w:rPr>
+          <w:rFonts w:ascii="Helvetica" w:hAnsi="Helvetica" w:cs="Helvetica"/>
+          <w:color w:val="33353C"/>
+          <w:szCs w:val="21"/>
+          <w:shd w:val="clear" w:color="auto" w:fill="FFFFFF"/>
+        </w:rPr>
+      </w:pPr>
+      <w:r>
+        <w:rPr>
+          <w:rFonts w:ascii="Helvetica" w:hAnsi="Helvetica" w:cs="Helvetica"/>
+          <w:color w:val="33353C"/>
+          <w:szCs w:val="21"/>
+          <w:shd w:val="clear" w:color="auto" w:fill="FFFFFF"/>
+        </w:rPr>
+        <w:t>广州好</w:t>
+      </w:r>
+      <w:proofErr w:type="gramStart"/>
+      <w:r>
+        <w:rPr>
+          <w:rFonts w:ascii="Helvetica" w:hAnsi="Helvetica" w:cs="Helvetica"/>
+          <w:color w:val="33353C"/>
+          <w:szCs w:val="21"/>
+          <w:shd w:val="clear" w:color="auto" w:fill="FFFFFF"/>
+        </w:rPr>
+        <w:t>莱</w:t>
+      </w:r>
+      <w:proofErr w:type="gramEnd"/>
+      <w:r>
+        <w:rPr>
+          <w:rFonts w:ascii="Helvetica" w:hAnsi="Helvetica" w:cs="Helvetica"/>
+          <w:color w:val="33353C"/>
+          <w:szCs w:val="21"/>
+          <w:shd w:val="clear" w:color="auto" w:fill="FFFFFF"/>
+        </w:rPr>
+        <w:t>客创意家居股份有限公司主要从事整体衣柜及其配套家具的设计、研发、生产和销售。公司主要产品有整体衣柜、整体衣帽间、整体书柜、配套家具等。公司</w:t>
+      </w:r>
+      <w:r>
+        <w:rPr>
+          <w:rFonts w:ascii="Helvetica" w:hAnsi="Helvetica" w:cs="Helvetica"/>
+          <w:color w:val="33353C"/>
+          <w:szCs w:val="21"/>
+          <w:shd w:val="clear" w:color="auto" w:fill="FFFFFF"/>
+        </w:rPr>
+        <w:t>“</w:t>
+      </w:r>
+      <w:r>
+        <w:rPr>
+          <w:rFonts w:ascii="Helvetica" w:hAnsi="Helvetica" w:cs="Helvetica"/>
+          <w:color w:val="33353C"/>
+          <w:szCs w:val="21"/>
+          <w:shd w:val="clear" w:color="auto" w:fill="FFFFFF"/>
+        </w:rPr>
+        <w:t>好莱客</w:t>
+      </w:r>
+      <w:r>
+        <w:rPr>
+          <w:rFonts w:ascii="Helvetica" w:hAnsi="Helvetica" w:cs="Helvetica"/>
+          <w:color w:val="33353C"/>
+          <w:szCs w:val="21"/>
+          <w:shd w:val="clear" w:color="auto" w:fill="FFFFFF"/>
+        </w:rPr>
+        <w:t>”</w:t>
+      </w:r>
+      <w:r>
+        <w:rPr>
+          <w:rFonts w:ascii="Helvetica" w:hAnsi="Helvetica" w:cs="Helvetica"/>
+          <w:color w:val="33353C"/>
+          <w:szCs w:val="21"/>
+          <w:shd w:val="clear" w:color="auto" w:fill="FFFFFF"/>
+        </w:rPr>
+        <w:t>品牌始创于</w:t>
+      </w:r>
+      <w:r>
+        <w:rPr>
+          <w:rFonts w:ascii="Helvetica" w:hAnsi="Helvetica" w:cs="Helvetica"/>
+          <w:color w:val="33353C"/>
+          <w:szCs w:val="21"/>
+          <w:shd w:val="clear" w:color="auto" w:fill="FFFFFF"/>
+        </w:rPr>
+        <w:t>2002</w:t>
+      </w:r>
+      <w:r>
+        <w:rPr>
+          <w:rFonts w:ascii="Helvetica" w:hAnsi="Helvetica" w:cs="Helvetica"/>
+          <w:color w:val="33353C"/>
+          <w:szCs w:val="21"/>
+          <w:shd w:val="clear" w:color="auto" w:fill="FFFFFF"/>
+        </w:rPr>
+        <w:t>年</w:t>
+      </w:r>
+      <w:r>
+        <w:rPr>
+          <w:rFonts w:ascii="Helvetica" w:hAnsi="Helvetica" w:cs="Helvetica"/>
+          <w:color w:val="33353C"/>
+          <w:szCs w:val="21"/>
+          <w:shd w:val="clear" w:color="auto" w:fill="FFFFFF"/>
+        </w:rPr>
+        <w:t>,</w:t>
+      </w:r>
+      <w:r>
+        <w:rPr>
+          <w:rFonts w:ascii="Helvetica" w:hAnsi="Helvetica" w:cs="Helvetica"/>
+          <w:color w:val="33353C"/>
+          <w:szCs w:val="21"/>
+          <w:shd w:val="clear" w:color="auto" w:fill="FFFFFF"/>
+        </w:rPr>
+        <w:t>拥有相当的知名度和影响力</w:t>
+      </w:r>
+      <w:r>
+        <w:rPr>
+          <w:rFonts w:ascii="Helvetica" w:hAnsi="Helvetica" w:cs="Helvetica"/>
+          <w:color w:val="33353C"/>
+          <w:szCs w:val="21"/>
+          <w:shd w:val="clear" w:color="auto" w:fill="FFFFFF"/>
+        </w:rPr>
+        <w:t>,“</w:t>
+      </w:r>
+      <w:r>
+        <w:rPr>
+          <w:rFonts w:ascii="Helvetica" w:hAnsi="Helvetica" w:cs="Helvetica"/>
+          <w:color w:val="33353C"/>
+          <w:szCs w:val="21"/>
+          <w:shd w:val="clear" w:color="auto" w:fill="FFFFFF"/>
+        </w:rPr>
+        <w:t>定制家居大师</w:t>
+      </w:r>
+      <w:r>
+        <w:rPr>
+          <w:rFonts w:ascii="Helvetica" w:hAnsi="Helvetica" w:cs="Helvetica"/>
+          <w:color w:val="33353C"/>
+          <w:szCs w:val="21"/>
+          <w:shd w:val="clear" w:color="auto" w:fill="FFFFFF"/>
+        </w:rPr>
+        <w:t>”</w:t>
+      </w:r>
+      <w:r>
+        <w:rPr>
+          <w:rFonts w:ascii="Helvetica" w:hAnsi="Helvetica" w:cs="Helvetica"/>
+          <w:color w:val="33353C"/>
+          <w:szCs w:val="21"/>
+          <w:shd w:val="clear" w:color="auto" w:fill="FFFFFF"/>
+        </w:rPr>
+        <w:t>形象深入人心。公司是国内少数拥有商标全类保护的定制品牌之一。</w:t>
+      </w:r>
+    </w:p>
+    <w:p>
+      <w:pPr>
+        <w:rPr>
+          <w:rFonts w:ascii="Helvetica" w:hAnsi="Helvetica" w:cs="Helvetica"/>
+          <w:color w:val="33353C"/>
+          <w:szCs w:val="21"/>
+          <w:shd w:val="clear" w:color="auto" w:fill="FFFFFF"/>
+        </w:rPr>
+      </w:pPr>
+    </w:p>
+    <w:p>
+      <w:pPr>
+        <w:rPr>
+          <w:rFonts w:ascii="Helvetica" w:hAnsi="Helvetica" w:cs="Helvetica"/>
+          <w:color w:val="33353C"/>
+          <w:szCs w:val="21"/>
+          <w:shd w:val="clear" w:color="auto" w:fill="FFFFFF"/>
+        </w:rPr>
+      </w:pPr>
+      <w:r>
+        <w:rPr>
+          <w:rFonts w:ascii="Helvetica" w:hAnsi="Helvetica" w:cs="Helvetica" w:hint="eastAsia"/>
+          <w:color w:val="33353C"/>
+          <w:szCs w:val="21"/>
+          <w:shd w:val="clear" w:color="auto" w:fill="FFFFFF"/>
+        </w:rPr>
+        <w:t>成为受尊敬的家居行业领导者</w:t>
+      </w:r>
+    </w:p>
+    <w:p>
+      <w:pPr>
+        <w:rPr>
+          <w:rFonts w:ascii="Helvetica" w:hAnsi="Helvetica" w:cs="Helvetica"/>
+          <w:color w:val="33353C"/>
+          <w:szCs w:val="21"/>
+          <w:shd w:val="clear" w:color="auto" w:fill="FFFFFF"/>
+        </w:rPr>
+      </w:pPr>
+    </w:p>
+    <w:p>
+      <w:pPr>
+        <w:pStyle w:val="3"/>
+      </w:pPr>
+      <w:r>
+        <w:t>梦天家居</w:t>
+      </w:r>
+      <w:r>
+        <w:rPr>
+          <w:rFonts w:hint="eastAsia"/>
+        </w:rPr>
+        <w:t xml:space="preserve"> </w:t>
+      </w:r>
+      <w:r>
+        <w:t>603216 嘉兴嘉善</w:t>
+      </w:r>
+      <w:r>
+        <w:rPr>
+          <w:rFonts w:hint="eastAsia"/>
+        </w:rPr>
+        <w:t xml:space="preserve"> </w:t>
+      </w:r>
+      <w:hyperlink r:id="rId23" w:history="1">
+        <w:r>
+          <w:rPr>
+            <w:rStyle w:val="a7"/>
+            <w:color w:val="auto"/>
+            <w:u w:val="none"/>
+          </w:rPr>
+          <w:t>http://www.mengtian.com</w:t>
+        </w:r>
+      </w:hyperlink>
+    </w:p>
+    <w:p>
+      <w:pPr>
+        <w:rPr>
+          <w:rFonts w:ascii="Helvetica" w:hAnsi="Helvetica" w:cs="Helvetica"/>
+          <w:b/>
+          <w:bCs/>
+          <w:color w:val="33353C"/>
+          <w:sz w:val="20"/>
+          <w:szCs w:val="20"/>
+          <w:shd w:val="clear" w:color="auto" w:fill="FFFFFF"/>
+        </w:rPr>
+      </w:pPr>
+      <w:r>
+        <w:rPr>
+          <w:rFonts w:ascii="Helvetica" w:hAnsi="Helvetica" w:cs="Helvetica"/>
+          <w:color w:val="33353C"/>
+          <w:sz w:val="20"/>
+          <w:szCs w:val="20"/>
+          <w:shd w:val="clear" w:color="auto" w:fill="FFFFFF"/>
+        </w:rPr>
+        <w:t>总市值：</w:t>
+      </w:r>
+      <w:r>
+        <w:rPr>
+          <w:rFonts w:ascii="Helvetica" w:hAnsi="Helvetica" w:cs="Helvetica"/>
+          <w:b/>
+          <w:bCs/>
+          <w:color w:val="33353C"/>
+          <w:sz w:val="20"/>
+          <w:szCs w:val="20"/>
+          <w:shd w:val="clear" w:color="auto" w:fill="FFFFFF"/>
+        </w:rPr>
+        <w:t>32.25</w:t>
+      </w:r>
+      <w:r>
+        <w:rPr>
+          <w:rFonts w:ascii="Helvetica" w:hAnsi="Helvetica" w:cs="Helvetica"/>
+          <w:b/>
+          <w:bCs/>
+          <w:color w:val="33353C"/>
+          <w:sz w:val="20"/>
+          <w:szCs w:val="20"/>
+          <w:shd w:val="clear" w:color="auto" w:fill="FFFFFF"/>
+        </w:rPr>
+        <w:t>亿</w:t>
+      </w:r>
+    </w:p>
+    <w:p>
+      <w:pPr>
+        <w:rPr>
+          <w:rFonts w:ascii="Helvetica" w:hAnsi="Helvetica" w:cs="Helvetica"/>
+          <w:color w:val="33353C"/>
+          <w:szCs w:val="21"/>
+          <w:shd w:val="clear" w:color="auto" w:fill="FFFFFF"/>
+        </w:rPr>
+      </w:pPr>
+      <w:r>
+        <w:rPr>
+          <w:rFonts w:ascii="Helvetica" w:hAnsi="Helvetica" w:cs="Helvetica"/>
+          <w:color w:val="33353C"/>
+          <w:szCs w:val="21"/>
+          <w:shd w:val="clear" w:color="auto" w:fill="FFFFFF"/>
+        </w:rPr>
+        <w:t>梦天家居集团股份有限公司主要从事木门、墙板、柜类等定制化木质家具的设计、研发、生产和销售</w:t>
+      </w:r>
+      <w:r>
+        <w:rPr>
+          <w:rFonts w:ascii="Helvetica" w:hAnsi="Helvetica" w:cs="Helvetica"/>
+          <w:color w:val="33353C"/>
+          <w:szCs w:val="21"/>
+          <w:shd w:val="clear" w:color="auto" w:fill="FFFFFF"/>
+        </w:rPr>
+        <w:t>,</w:t>
+      </w:r>
+      <w:r>
+        <w:rPr>
+          <w:rFonts w:ascii="Helvetica" w:hAnsi="Helvetica" w:cs="Helvetica"/>
+          <w:color w:val="33353C"/>
+          <w:szCs w:val="21"/>
+          <w:shd w:val="clear" w:color="auto" w:fill="FFFFFF"/>
+        </w:rPr>
+        <w:t>为客户提供家居的整体空间解决方案。公司的主要产品为</w:t>
+      </w:r>
+      <w:r>
+        <w:rPr>
+          <w:rFonts w:ascii="Helvetica" w:hAnsi="Helvetica" w:cs="Helvetica"/>
+          <w:color w:val="33353C"/>
+          <w:szCs w:val="21"/>
+          <w:shd w:val="clear" w:color="auto" w:fill="FFFFFF"/>
+        </w:rPr>
+        <w:t>“</w:t>
+      </w:r>
+      <w:r>
+        <w:rPr>
+          <w:rFonts w:ascii="Helvetica" w:hAnsi="Helvetica" w:cs="Helvetica"/>
+          <w:color w:val="33353C"/>
+          <w:szCs w:val="21"/>
+          <w:shd w:val="clear" w:color="auto" w:fill="FFFFFF"/>
+        </w:rPr>
+        <w:t>梦天</w:t>
+      </w:r>
+      <w:r>
+        <w:rPr>
+          <w:rFonts w:ascii="Helvetica" w:hAnsi="Helvetica" w:cs="Helvetica"/>
+          <w:color w:val="33353C"/>
+          <w:szCs w:val="21"/>
+          <w:shd w:val="clear" w:color="auto" w:fill="FFFFFF"/>
+        </w:rPr>
+        <w:t>”</w:t>
+      </w:r>
+      <w:r>
+        <w:rPr>
+          <w:rFonts w:ascii="Helvetica" w:hAnsi="Helvetica" w:cs="Helvetica"/>
+          <w:color w:val="33353C"/>
+          <w:szCs w:val="21"/>
+          <w:shd w:val="clear" w:color="auto" w:fill="FFFFFF"/>
+        </w:rPr>
+        <w:t>品牌的系列木门、墙板、柜类等家具产品，共同构建成个性化、定制化的整木定制家居。</w:t>
+      </w:r>
+      <w:r>
+        <w:rPr>
+          <w:rFonts w:ascii="Helvetica" w:hAnsi="Helvetica" w:cs="Helvetica"/>
+          <w:color w:val="33353C"/>
+          <w:szCs w:val="21"/>
+          <w:shd w:val="clear" w:color="auto" w:fill="FFFFFF"/>
+        </w:rPr>
+        <w:t>“</w:t>
+      </w:r>
+      <w:r>
+        <w:rPr>
+          <w:rFonts w:ascii="Helvetica" w:hAnsi="Helvetica" w:cs="Helvetica"/>
+          <w:color w:val="33353C"/>
+          <w:szCs w:val="21"/>
+          <w:shd w:val="clear" w:color="auto" w:fill="FFFFFF"/>
+        </w:rPr>
+        <w:t>梦天</w:t>
+      </w:r>
+      <w:r>
+        <w:rPr>
+          <w:rFonts w:ascii="Helvetica" w:hAnsi="Helvetica" w:cs="Helvetica"/>
+          <w:color w:val="33353C"/>
+          <w:szCs w:val="21"/>
+          <w:shd w:val="clear" w:color="auto" w:fill="FFFFFF"/>
+        </w:rPr>
+        <w:t>”</w:t>
+      </w:r>
+      <w:r>
+        <w:rPr>
+          <w:rFonts w:ascii="Helvetica" w:hAnsi="Helvetica" w:cs="Helvetica"/>
+          <w:color w:val="33353C"/>
+          <w:szCs w:val="21"/>
+          <w:shd w:val="clear" w:color="auto" w:fill="FFFFFF"/>
+        </w:rPr>
+        <w:t>商标被认定为</w:t>
+      </w:r>
+      <w:r>
+        <w:rPr>
+          <w:rFonts w:ascii="Helvetica" w:hAnsi="Helvetica" w:cs="Helvetica"/>
+          <w:color w:val="33353C"/>
+          <w:szCs w:val="21"/>
+          <w:shd w:val="clear" w:color="auto" w:fill="FFFFFF"/>
+        </w:rPr>
+        <w:t>“</w:t>
+      </w:r>
+      <w:r>
+        <w:rPr>
+          <w:rFonts w:ascii="Helvetica" w:hAnsi="Helvetica" w:cs="Helvetica"/>
+          <w:color w:val="33353C"/>
+          <w:szCs w:val="21"/>
+          <w:shd w:val="clear" w:color="auto" w:fill="FFFFFF"/>
+        </w:rPr>
+        <w:t>中国驰名商标</w:t>
+      </w:r>
+      <w:r>
+        <w:rPr>
+          <w:rFonts w:ascii="Helvetica" w:hAnsi="Helvetica" w:cs="Helvetica"/>
+          <w:color w:val="33353C"/>
+          <w:szCs w:val="21"/>
+          <w:shd w:val="clear" w:color="auto" w:fill="FFFFFF"/>
+        </w:rPr>
+        <w:t>”</w:t>
+      </w:r>
+      <w:r>
+        <w:rPr>
+          <w:rFonts w:ascii="Helvetica" w:hAnsi="Helvetica" w:cs="Helvetica"/>
+          <w:color w:val="33353C"/>
+          <w:szCs w:val="21"/>
+          <w:shd w:val="clear" w:color="auto" w:fill="FFFFFF"/>
+        </w:rPr>
+        <w:t>、</w:t>
+      </w:r>
+      <w:r>
+        <w:rPr>
+          <w:rFonts w:ascii="Helvetica" w:hAnsi="Helvetica" w:cs="Helvetica"/>
+          <w:color w:val="33353C"/>
+          <w:szCs w:val="21"/>
+          <w:shd w:val="clear" w:color="auto" w:fill="FFFFFF"/>
+        </w:rPr>
+        <w:t>“</w:t>
+      </w:r>
+      <w:r>
+        <w:rPr>
+          <w:rFonts w:ascii="Helvetica" w:hAnsi="Helvetica" w:cs="Helvetica"/>
+          <w:color w:val="33353C"/>
+          <w:szCs w:val="21"/>
+          <w:shd w:val="clear" w:color="auto" w:fill="FFFFFF"/>
+        </w:rPr>
+        <w:t>中国家具行业门类领导品牌</w:t>
+      </w:r>
+      <w:r>
+        <w:rPr>
+          <w:rFonts w:ascii="Helvetica" w:hAnsi="Helvetica" w:cs="Helvetica"/>
+          <w:color w:val="33353C"/>
+          <w:szCs w:val="21"/>
+          <w:shd w:val="clear" w:color="auto" w:fill="FFFFFF"/>
+        </w:rPr>
+        <w:t>”</w:t>
+      </w:r>
+      <w:r>
+        <w:rPr>
+          <w:rFonts w:ascii="Helvetica" w:hAnsi="Helvetica" w:cs="Helvetica"/>
+          <w:color w:val="33353C"/>
+          <w:szCs w:val="21"/>
+          <w:shd w:val="clear" w:color="auto" w:fill="FFFFFF"/>
+        </w:rPr>
+        <w:t>以及</w:t>
+      </w:r>
+      <w:r>
+        <w:rPr>
+          <w:rFonts w:ascii="Helvetica" w:hAnsi="Helvetica" w:cs="Helvetica"/>
+          <w:color w:val="33353C"/>
+          <w:szCs w:val="21"/>
+          <w:shd w:val="clear" w:color="auto" w:fill="FFFFFF"/>
+        </w:rPr>
+        <w:t>“</w:t>
+      </w:r>
+      <w:r>
+        <w:rPr>
+          <w:rFonts w:ascii="Helvetica" w:hAnsi="Helvetica" w:cs="Helvetica"/>
+          <w:color w:val="33353C"/>
+          <w:szCs w:val="21"/>
+          <w:shd w:val="clear" w:color="auto" w:fill="FFFFFF"/>
+        </w:rPr>
+        <w:t>中国全屋定制环保健康示范品牌</w:t>
+      </w:r>
+      <w:r>
+        <w:rPr>
+          <w:rFonts w:ascii="Helvetica" w:hAnsi="Helvetica" w:cs="Helvetica"/>
+          <w:color w:val="33353C"/>
+          <w:szCs w:val="21"/>
+          <w:shd w:val="clear" w:color="auto" w:fill="FFFFFF"/>
+        </w:rPr>
+        <w:t>”</w:t>
+      </w:r>
+      <w:r>
+        <w:rPr>
+          <w:rFonts w:ascii="Helvetica" w:hAnsi="Helvetica" w:cs="Helvetica"/>
+          <w:color w:val="33353C"/>
+          <w:szCs w:val="21"/>
+          <w:shd w:val="clear" w:color="auto" w:fill="FFFFFF"/>
+        </w:rPr>
+        <w:t>等。</w:t>
+      </w:r>
+      <w:r>
+        <w:rPr>
+          <w:rFonts w:ascii="Helvetica" w:hAnsi="Helvetica" w:cs="Helvetica"/>
+          <w:color w:val="33353C"/>
+          <w:szCs w:val="21"/>
+          <w:shd w:val="clear" w:color="auto" w:fill="FFFFFF"/>
+        </w:rPr>
+        <w:t>2017—2019</w:t>
+      </w:r>
+      <w:r>
+        <w:rPr>
+          <w:rFonts w:ascii="Helvetica" w:hAnsi="Helvetica" w:cs="Helvetica"/>
+          <w:color w:val="33353C"/>
+          <w:szCs w:val="21"/>
+          <w:shd w:val="clear" w:color="auto" w:fill="FFFFFF"/>
+        </w:rPr>
+        <w:t>年度，公司在木门生产规模、市场销售量上，连续三年在国内家居行业同类企业中排名前三。</w:t>
+      </w:r>
+    </w:p>
+    <w:p>
+      <w:pPr>
+        <w:rPr>
+          <w:rFonts w:ascii="Helvetica" w:hAnsi="Helvetica" w:cs="Helvetica"/>
+          <w:color w:val="33353C"/>
+          <w:szCs w:val="21"/>
+          <w:shd w:val="clear" w:color="auto" w:fill="FFFFFF"/>
+        </w:rPr>
+      </w:pPr>
+    </w:p>
+    <w:p>
+      <w:pPr>
+        <w:rPr>
+          <w:rFonts w:ascii="Helvetica" w:hAnsi="Helvetica" w:cs="Helvetica" w:hint="eastAsia"/>
+          <w:color w:val="33353C"/>
+          <w:szCs w:val="21"/>
+          <w:shd w:val="clear" w:color="auto" w:fill="FFFFFF"/>
+        </w:rPr>
+      </w:pPr>
+    </w:p>
+    <w:p>
+      <w:pPr>
+        <w:pStyle w:val="3"/>
+      </w:pPr>
+      <w:r>
+        <w:t>我乐家居</w:t>
+      </w:r>
+      <w:r>
+        <w:rPr>
+          <w:rFonts w:hint="eastAsia"/>
+        </w:rPr>
+        <w:t xml:space="preserve"> </w:t>
+      </w:r>
+      <w:r>
+        <w:t>603326 南京江宁</w:t>
+      </w:r>
+      <w:r>
+        <w:rPr>
+          <w:rFonts w:hint="eastAsia"/>
+        </w:rPr>
+        <w:t xml:space="preserve"> </w:t>
+      </w:r>
+      <w:hyperlink r:id="rId24" w:history="1">
+        <w:r>
+          <w:rPr>
+            <w:rStyle w:val="a7"/>
+            <w:color w:val="auto"/>
+            <w:u w:val="none"/>
+          </w:rPr>
+          <w:t>http://www.olo-home.com</w:t>
+        </w:r>
+      </w:hyperlink>
+    </w:p>
+    <w:p>
+      <w:pPr>
+        <w:rPr>
+          <w:rFonts w:ascii="Helvetica" w:hAnsi="Helvetica" w:cs="Helvetica"/>
+          <w:b/>
+          <w:bCs/>
+          <w:color w:val="33353C"/>
+          <w:sz w:val="20"/>
+          <w:szCs w:val="20"/>
+          <w:shd w:val="clear" w:color="auto" w:fill="FFFFFF"/>
+        </w:rPr>
+      </w:pPr>
+      <w:r>
+        <w:rPr>
+          <w:rFonts w:ascii="Helvetica" w:hAnsi="Helvetica" w:cs="Helvetica"/>
+          <w:color w:val="33353C"/>
+          <w:sz w:val="20"/>
+          <w:szCs w:val="20"/>
+          <w:shd w:val="clear" w:color="auto" w:fill="FFFFFF"/>
+        </w:rPr>
+        <w:t>总市值：</w:t>
+      </w:r>
+      <w:r>
+        <w:rPr>
+          <w:rFonts w:ascii="Helvetica" w:hAnsi="Helvetica" w:cs="Helvetica"/>
+          <w:b/>
+          <w:bCs/>
+          <w:color w:val="33353C"/>
+          <w:sz w:val="20"/>
+          <w:szCs w:val="20"/>
+          <w:shd w:val="clear" w:color="auto" w:fill="FFFFFF"/>
+        </w:rPr>
+        <w:t>26.38</w:t>
+      </w:r>
+      <w:r>
+        <w:rPr>
+          <w:rFonts w:ascii="Helvetica" w:hAnsi="Helvetica" w:cs="Helvetica"/>
+          <w:b/>
+          <w:bCs/>
+          <w:color w:val="33353C"/>
+          <w:sz w:val="20"/>
+          <w:szCs w:val="20"/>
+          <w:shd w:val="clear" w:color="auto" w:fill="FFFFFF"/>
+        </w:rPr>
+        <w:t>亿</w:t>
+      </w:r>
+    </w:p>
+    <w:p>
+      <w:pPr>
+        <w:rPr>
+          <w:rFonts w:ascii="Helvetica" w:hAnsi="Helvetica" w:cs="Helvetica"/>
+          <w:color w:val="33353C"/>
+          <w:szCs w:val="21"/>
+          <w:shd w:val="clear" w:color="auto" w:fill="FFFFFF"/>
+        </w:rPr>
+      </w:pPr>
+      <w:r>
+        <w:rPr>
+          <w:rFonts w:ascii="Helvetica" w:hAnsi="Helvetica" w:cs="Helvetica"/>
+          <w:color w:val="33353C"/>
+          <w:szCs w:val="21"/>
+          <w:shd w:val="clear" w:color="auto" w:fill="FFFFFF"/>
+        </w:rPr>
+        <w:t>南京我乐家居股份有限公司致力于定制家具产品的设计、研发、生产、销售及相关服务的提供。公司的主要产品是整体厨柜、全屋定制家具和定制衣柜。公司经过十余年的深耕，荣获</w:t>
+      </w:r>
+      <w:r>
+        <w:rPr>
+          <w:rFonts w:ascii="Helvetica" w:hAnsi="Helvetica" w:cs="Helvetica"/>
+          <w:color w:val="33353C"/>
+          <w:szCs w:val="21"/>
+          <w:shd w:val="clear" w:color="auto" w:fill="FFFFFF"/>
+        </w:rPr>
+        <w:t>“</w:t>
+      </w:r>
+      <w:r>
+        <w:rPr>
+          <w:rFonts w:ascii="Helvetica" w:hAnsi="Helvetica" w:cs="Helvetica"/>
+          <w:color w:val="33353C"/>
+          <w:szCs w:val="21"/>
+          <w:shd w:val="clear" w:color="auto" w:fill="FFFFFF"/>
+        </w:rPr>
+        <w:t>中国驰名商标</w:t>
+      </w:r>
+      <w:r>
+        <w:rPr>
+          <w:rFonts w:ascii="Helvetica" w:hAnsi="Helvetica" w:cs="Helvetica"/>
+          <w:color w:val="33353C"/>
+          <w:szCs w:val="21"/>
+          <w:shd w:val="clear" w:color="auto" w:fill="FFFFFF"/>
+        </w:rPr>
+        <w:t>”</w:t>
+      </w:r>
+      <w:r>
+        <w:rPr>
+          <w:rFonts w:ascii="Helvetica" w:hAnsi="Helvetica" w:cs="Helvetica"/>
+          <w:color w:val="33353C"/>
+          <w:szCs w:val="21"/>
+          <w:shd w:val="clear" w:color="auto" w:fill="FFFFFF"/>
+        </w:rPr>
+        <w:t>荣誉。</w:t>
+      </w:r>
+    </w:p>
+    <w:p>
+      <w:pPr>
+        <w:rPr>
+          <w:rFonts w:ascii="Helvetica" w:hAnsi="Helvetica" w:cs="Helvetica"/>
+          <w:color w:val="33353C"/>
+          <w:szCs w:val="21"/>
+          <w:shd w:val="clear" w:color="auto" w:fill="FFFFFF"/>
+        </w:rPr>
+      </w:pPr>
+    </w:p>
+    <w:p>
+      <w:pPr>
+        <w:rPr>
+          <w:rFonts w:ascii="Helvetica" w:hAnsi="Helvetica" w:cs="Helvetica" w:hint="eastAsia"/>
+          <w:color w:val="33353C"/>
+          <w:szCs w:val="21"/>
+          <w:shd w:val="clear" w:color="auto" w:fill="FFFFFF"/>
+        </w:rPr>
+      </w:pPr>
+    </w:p>
+    <w:p>
+      <w:pPr>
+        <w:pStyle w:val="3"/>
+      </w:pPr>
+      <w:proofErr w:type="gramStart"/>
+      <w:r>
+        <w:rPr>
+          <w:rFonts w:hint="eastAsia"/>
+        </w:rPr>
+        <w:t>顶固集创</w:t>
+      </w:r>
+      <w:proofErr w:type="gramEnd"/>
+      <w:r>
+        <w:rPr>
+          <w:rFonts w:hint="eastAsia"/>
+        </w:rPr>
+        <w:t xml:space="preserve"> </w:t>
+      </w:r>
+      <w:r>
+        <w:t>300749 广东中山</w:t>
+      </w:r>
+      <w:r>
+        <w:rPr>
+          <w:rFonts w:hint="eastAsia"/>
+        </w:rPr>
+        <w:t xml:space="preserve"> </w:t>
+      </w:r>
+      <w:hyperlink r:id="rId25" w:history="1">
+        <w:r>
+          <w:rPr>
+            <w:rStyle w:val="a7"/>
+            <w:color w:val="auto"/>
+            <w:u w:val="none"/>
+          </w:rPr>
+          <w:t>http://www.dinggu.net</w:t>
+        </w:r>
+      </w:hyperlink>
+    </w:p>
+    <w:p>
+      <w:pPr>
+        <w:rPr>
+          <w:rFonts w:ascii="Helvetica" w:hAnsi="Helvetica" w:cs="Helvetica"/>
+          <w:b/>
+          <w:bCs/>
+          <w:color w:val="33353C"/>
+          <w:sz w:val="20"/>
+          <w:szCs w:val="20"/>
+          <w:shd w:val="clear" w:color="auto" w:fill="FFFFFF"/>
+        </w:rPr>
+      </w:pPr>
+      <w:r>
+        <w:rPr>
+          <w:rFonts w:ascii="Helvetica" w:hAnsi="Helvetica" w:cs="Helvetica"/>
+          <w:color w:val="33353C"/>
+          <w:sz w:val="20"/>
+          <w:szCs w:val="20"/>
+          <w:shd w:val="clear" w:color="auto" w:fill="FFFFFF"/>
+        </w:rPr>
+        <w:t>总市值：</w:t>
+      </w:r>
+      <w:r>
+        <w:rPr>
+          <w:rFonts w:ascii="Helvetica" w:hAnsi="Helvetica" w:cs="Helvetica"/>
+          <w:b/>
+          <w:bCs/>
+          <w:color w:val="33353C"/>
+          <w:sz w:val="20"/>
+          <w:szCs w:val="20"/>
+          <w:shd w:val="clear" w:color="auto" w:fill="FFFFFF"/>
+        </w:rPr>
+        <w:t>15.58</w:t>
+      </w:r>
+      <w:r>
+        <w:rPr>
+          <w:rFonts w:ascii="Helvetica" w:hAnsi="Helvetica" w:cs="Helvetica"/>
+          <w:b/>
+          <w:bCs/>
+          <w:color w:val="33353C"/>
+          <w:sz w:val="20"/>
+          <w:szCs w:val="20"/>
+          <w:shd w:val="clear" w:color="auto" w:fill="FFFFFF"/>
+        </w:rPr>
+        <w:t>亿</w:t>
+      </w:r>
+    </w:p>
+    <w:p>
+      <w:pPr>
+        <w:rPr>
+          <w:rFonts w:ascii="Helvetica" w:hAnsi="Helvetica" w:cs="Helvetica"/>
+          <w:color w:val="33353C"/>
+          <w:szCs w:val="21"/>
+          <w:shd w:val="clear" w:color="auto" w:fill="FFFFFF"/>
+        </w:rPr>
+      </w:pPr>
+      <w:r>
+        <w:rPr>
+          <w:rFonts w:ascii="Helvetica" w:hAnsi="Helvetica" w:cs="Helvetica"/>
+          <w:color w:val="33353C"/>
+          <w:szCs w:val="21"/>
+          <w:shd w:val="clear" w:color="auto" w:fill="FFFFFF"/>
+        </w:rPr>
+        <w:t>广东</w:t>
+      </w:r>
+      <w:proofErr w:type="gramStart"/>
+      <w:r>
+        <w:rPr>
+          <w:rFonts w:ascii="Helvetica" w:hAnsi="Helvetica" w:cs="Helvetica"/>
+          <w:color w:val="33353C"/>
+          <w:szCs w:val="21"/>
+          <w:shd w:val="clear" w:color="auto" w:fill="FFFFFF"/>
+        </w:rPr>
+        <w:t>顶固集创</w:t>
+      </w:r>
+      <w:proofErr w:type="gramEnd"/>
+      <w:r>
+        <w:rPr>
+          <w:rFonts w:ascii="Helvetica" w:hAnsi="Helvetica" w:cs="Helvetica"/>
+          <w:color w:val="33353C"/>
+          <w:szCs w:val="21"/>
+          <w:shd w:val="clear" w:color="auto" w:fill="FFFFFF"/>
+        </w:rPr>
+        <w:t>家居股份有限公司主要从事定制衣柜及配套家居、精品五金、智能五金、定制生态门、系统门窗等产品的研发、生产和销售，公司专注绿色、安全、环保、高品质的定制</w:t>
+      </w:r>
+      <w:r>
+        <w:rPr>
+          <w:rFonts w:ascii="Helvetica" w:hAnsi="Helvetica" w:cs="Helvetica"/>
+          <w:color w:val="33353C"/>
+          <w:szCs w:val="21"/>
+          <w:shd w:val="clear" w:color="auto" w:fill="FFFFFF"/>
+        </w:rPr>
+        <w:lastRenderedPageBreak/>
+        <w:t>化家居产品，通过系统空间定制为客户打造全屋一体化高端整体解决方案，致力于成为系统空间定制、智能五金两大领域全球领先的创新方案解决商。公司为国家级高新技术企业，拥有多元化、高水准的研发平台，包括省市两级企业技术中心、省级工程技术研发中心、国家（</w:t>
+      </w:r>
+      <w:r>
+        <w:rPr>
+          <w:rFonts w:ascii="Helvetica" w:hAnsi="Helvetica" w:cs="Helvetica"/>
+          <w:color w:val="33353C"/>
+          <w:szCs w:val="21"/>
+          <w:shd w:val="clear" w:color="auto" w:fill="FFFFFF"/>
+        </w:rPr>
+        <w:t>CNAS</w:t>
+      </w:r>
+      <w:r>
+        <w:rPr>
+          <w:rFonts w:ascii="Helvetica" w:hAnsi="Helvetica" w:cs="Helvetica"/>
+          <w:color w:val="33353C"/>
+          <w:szCs w:val="21"/>
+          <w:shd w:val="clear" w:color="auto" w:fill="FFFFFF"/>
+        </w:rPr>
+        <w:t>）认证检测室实验室，曾先后获得</w:t>
+      </w:r>
+      <w:r>
+        <w:rPr>
+          <w:rFonts w:ascii="Helvetica" w:hAnsi="Helvetica" w:cs="Helvetica"/>
+          <w:color w:val="33353C"/>
+          <w:szCs w:val="21"/>
+          <w:shd w:val="clear" w:color="auto" w:fill="FFFFFF"/>
+        </w:rPr>
+        <w:t>“</w:t>
+      </w:r>
+      <w:r>
+        <w:rPr>
+          <w:rFonts w:ascii="Helvetica" w:hAnsi="Helvetica" w:cs="Helvetica"/>
+          <w:color w:val="33353C"/>
+          <w:szCs w:val="21"/>
+          <w:shd w:val="clear" w:color="auto" w:fill="FFFFFF"/>
+        </w:rPr>
+        <w:t>中山市科技进步一等奖</w:t>
+      </w:r>
+      <w:r>
+        <w:rPr>
+          <w:rFonts w:ascii="Helvetica" w:hAnsi="Helvetica" w:cs="Helvetica"/>
+          <w:color w:val="33353C"/>
+          <w:szCs w:val="21"/>
+          <w:shd w:val="clear" w:color="auto" w:fill="FFFFFF"/>
+        </w:rPr>
+        <w:t>”</w:t>
+      </w:r>
+      <w:r>
+        <w:rPr>
+          <w:rFonts w:ascii="Helvetica" w:hAnsi="Helvetica" w:cs="Helvetica"/>
+          <w:color w:val="33353C"/>
+          <w:szCs w:val="21"/>
+          <w:shd w:val="clear" w:color="auto" w:fill="FFFFFF"/>
+        </w:rPr>
+        <w:t>、</w:t>
+      </w:r>
+      <w:r>
+        <w:rPr>
+          <w:rFonts w:ascii="Helvetica" w:hAnsi="Helvetica" w:cs="Helvetica"/>
+          <w:color w:val="33353C"/>
+          <w:szCs w:val="21"/>
+          <w:shd w:val="clear" w:color="auto" w:fill="FFFFFF"/>
+        </w:rPr>
+        <w:t>“</w:t>
+      </w:r>
+      <w:r>
+        <w:rPr>
+          <w:rFonts w:ascii="Helvetica" w:hAnsi="Helvetica" w:cs="Helvetica"/>
+          <w:color w:val="33353C"/>
+          <w:szCs w:val="21"/>
+          <w:shd w:val="clear" w:color="auto" w:fill="FFFFFF"/>
+        </w:rPr>
+        <w:t>中山市专利金奖</w:t>
+      </w:r>
+      <w:r>
+        <w:rPr>
+          <w:rFonts w:ascii="Helvetica" w:hAnsi="Helvetica" w:cs="Helvetica"/>
+          <w:color w:val="33353C"/>
+          <w:szCs w:val="21"/>
+          <w:shd w:val="clear" w:color="auto" w:fill="FFFFFF"/>
+        </w:rPr>
+        <w:t>”</w:t>
+      </w:r>
+      <w:r>
+        <w:rPr>
+          <w:rFonts w:ascii="Helvetica" w:hAnsi="Helvetica" w:cs="Helvetica"/>
+          <w:color w:val="33353C"/>
+          <w:szCs w:val="21"/>
+          <w:shd w:val="clear" w:color="auto" w:fill="FFFFFF"/>
+        </w:rPr>
+        <w:t>、</w:t>
+      </w:r>
+      <w:r>
+        <w:rPr>
+          <w:rFonts w:ascii="Helvetica" w:hAnsi="Helvetica" w:cs="Helvetica"/>
+          <w:color w:val="33353C"/>
+          <w:szCs w:val="21"/>
+          <w:shd w:val="clear" w:color="auto" w:fill="FFFFFF"/>
+        </w:rPr>
+        <w:t>“</w:t>
+      </w:r>
+      <w:r>
+        <w:rPr>
+          <w:rFonts w:ascii="Helvetica" w:hAnsi="Helvetica" w:cs="Helvetica"/>
+          <w:color w:val="33353C"/>
+          <w:szCs w:val="21"/>
+          <w:shd w:val="clear" w:color="auto" w:fill="FFFFFF"/>
+        </w:rPr>
+        <w:t>中国专利优秀奖</w:t>
+      </w:r>
+      <w:r>
+        <w:rPr>
+          <w:rFonts w:ascii="Helvetica" w:hAnsi="Helvetica" w:cs="Helvetica"/>
+          <w:color w:val="33353C"/>
+          <w:szCs w:val="21"/>
+          <w:shd w:val="clear" w:color="auto" w:fill="FFFFFF"/>
+        </w:rPr>
+        <w:t>”</w:t>
+      </w:r>
+      <w:r>
+        <w:rPr>
+          <w:rFonts w:ascii="Helvetica" w:hAnsi="Helvetica" w:cs="Helvetica"/>
+          <w:color w:val="33353C"/>
+          <w:szCs w:val="21"/>
+          <w:shd w:val="clear" w:color="auto" w:fill="FFFFFF"/>
+        </w:rPr>
+        <w:t>等奖项。</w:t>
+      </w:r>
+    </w:p>
+    <w:p>
+      <w:pPr>
+        <w:rPr>
+          <w:rFonts w:ascii="Helvetica" w:hAnsi="Helvetica" w:cs="Helvetica"/>
+          <w:color w:val="33353C"/>
+          <w:szCs w:val="21"/>
+          <w:shd w:val="clear" w:color="auto" w:fill="FFFFFF"/>
+        </w:rPr>
+      </w:pPr>
+    </w:p>
+    <w:p>
+      <w:pPr>
+        <w:rPr>
+          <w:rFonts w:ascii="Helvetica" w:hAnsi="Helvetica" w:cs="Helvetica"/>
+          <w:color w:val="33353C"/>
+          <w:szCs w:val="21"/>
+          <w:shd w:val="clear" w:color="auto" w:fill="FFFFFF"/>
+        </w:rPr>
+      </w:pPr>
+      <w:r>
+        <w:rPr>
+          <w:rFonts w:ascii="Helvetica" w:hAnsi="Helvetica" w:cs="Helvetica" w:hint="eastAsia"/>
+          <w:color w:val="33353C"/>
+          <w:szCs w:val="21"/>
+          <w:shd w:val="clear" w:color="auto" w:fill="FFFFFF"/>
+        </w:rPr>
+        <w:t>成为受人尊敬的标杆型家居企业</w:t>
+      </w:r>
+    </w:p>
+    <w:p>
+      <w:pPr>
+        <w:rPr>
+          <w:rFonts w:ascii="Helvetica" w:hAnsi="Helvetica" w:cs="Helvetica"/>
+          <w:color w:val="33353C"/>
+          <w:szCs w:val="21"/>
+          <w:shd w:val="clear" w:color="auto" w:fill="FFFFFF"/>
+        </w:rPr>
+      </w:pPr>
+    </w:p>
+    <w:p>
+      <w:pPr>
+        <w:rPr>
+          <w:rFonts w:ascii="Helvetica" w:hAnsi="Helvetica" w:cs="Helvetica" w:hint="eastAsia"/>
+          <w:color w:val="33353C"/>
+          <w:szCs w:val="21"/>
+          <w:shd w:val="clear" w:color="auto" w:fill="FFFFFF"/>
+        </w:rPr>
+      </w:pPr>
+    </w:p>
+    <w:p>
+      <w:pPr>
         <w:pStyle w:val="2"/>
       </w:pPr>
       <w:r>
@@ -2014,7 +5317,7 @@
         </w:rPr>
         <w:t xml:space="preserve"> </w:t>
       </w:r>
-      <w:hyperlink r:id="rId16" w:history="1">
+      <w:hyperlink r:id="rId26" w:history="1">
         <w:r>
           <w:rPr>
             <w:rStyle w:val="a7"/>
@@ -2180,7 +5483,7 @@
       <w:r>
         <w:t xml:space="preserve">300894 嘉兴海宁 </w:t>
       </w:r>
-      <w:hyperlink r:id="rId17" w:history="1">
+      <w:hyperlink r:id="rId27" w:history="1">
         <w:r>
           <w:rPr>
             <w:rStyle w:val="a7"/>
@@ -2591,7 +5894,7 @@
         </w:rPr>
         <w:t xml:space="preserve"> </w:t>
       </w:r>
-      <w:hyperlink r:id="rId18" w:history="1">
+      <w:hyperlink r:id="rId28" w:history="1">
         <w:r>
           <w:rPr>
             <w:rStyle w:val="a7"/>
@@ -2976,7 +6279,7 @@
         </w:rPr>
         <w:t xml:space="preserve"> </w:t>
       </w:r>
-      <w:hyperlink r:id="rId19" w:history="1">
+      <w:hyperlink r:id="rId29" w:history="1">
         <w:r>
           <w:rPr>
             <w:rStyle w:val="a7"/>
@@ -3242,7 +6545,7 @@
         </w:rPr>
         <w:t xml:space="preserve"> </w:t>
       </w:r>
-      <w:hyperlink r:id="rId20" w:history="1">
+      <w:hyperlink r:id="rId30" w:history="1">
         <w:r>
           <w:rPr>
             <w:rStyle w:val="a7"/>
@@ -4084,7 +7387,7 @@
         </w:rPr>
         <w:t xml:space="preserve">绍兴嵊州 </w:t>
       </w:r>
-      <w:hyperlink r:id="rId21" w:history="1">
+      <w:hyperlink r:id="rId31" w:history="1">
         <w:r>
           <w:rPr>
             <w:rStyle w:val="a7"/>
@@ -4714,7 +8017,7 @@
         </w:rPr>
         <w:t xml:space="preserve">002529 福州闽侯 </w:t>
       </w:r>
-      <w:hyperlink r:id="rId22" w:history="1">
+      <w:hyperlink r:id="rId32" w:history="1">
         <w:r>
           <w:rPr>
             <w:rStyle w:val="a7"/>
@@ -4996,6 +8299,207 @@
         <w:t>海源三维打印高科技</w:t>
       </w:r>
     </w:p>
+    <w:p>
+      <w:pPr>
+        <w:pStyle w:val="3"/>
+      </w:pPr>
+      <w:r>
+        <w:rPr>
+          <w:rFonts w:hint="eastAsia"/>
+        </w:rPr>
+        <w:t xml:space="preserve">永安林业 000663 三明永安 </w:t>
+      </w:r>
+      <w:hyperlink r:id="rId33" w:history="1">
+        <w:r>
+          <w:rPr>
+            <w:rStyle w:val="a7"/>
+            <w:rFonts w:hint="eastAsia"/>
+          </w:rPr>
+          <w:t>http://www.yonglin.com</w:t>
+        </w:r>
+      </w:hyperlink>
+      <w:r>
+        <w:rPr>
+          <w:rFonts w:hint="eastAsia"/>
+        </w:rPr>
+        <w:t xml:space="preserve"> </w:t>
+      </w:r>
+    </w:p>
+    <w:p>
+      <w:pPr>
+        <w:jc w:val="left"/>
+        <w:rPr>
+          <w:rFonts w:ascii="Helvetica" w:hAnsi="Helvetica" w:cs="Helvetica"/>
+          <w:b/>
+          <w:bCs/>
+          <w:color w:val="33353C"/>
+          <w:sz w:val="20"/>
+          <w:szCs w:val="20"/>
+          <w:shd w:val="clear" w:color="auto" w:fill="FFFFFF"/>
+        </w:rPr>
+      </w:pPr>
+      <w:r>
+        <w:rPr>
+          <w:rFonts w:ascii="Helvetica" w:hAnsi="Helvetica" w:cs="Helvetica"/>
+          <w:color w:val="33353C"/>
+          <w:sz w:val="20"/>
+          <w:szCs w:val="20"/>
+          <w:shd w:val="clear" w:color="auto" w:fill="FFFFFF"/>
+        </w:rPr>
+        <w:t>总市值：</w:t>
+      </w:r>
+      <w:r>
+        <w:rPr>
+          <w:rFonts w:ascii="Helvetica" w:hAnsi="Helvetica" w:cs="Helvetica"/>
+          <w:b/>
+          <w:bCs/>
+          <w:color w:val="33353C"/>
+          <w:sz w:val="20"/>
+          <w:szCs w:val="20"/>
+          <w:shd w:val="clear" w:color="auto" w:fill="FFFFFF"/>
+        </w:rPr>
+        <w:t>29.19</w:t>
+      </w:r>
+      <w:r>
+        <w:rPr>
+          <w:rFonts w:ascii="Helvetica" w:hAnsi="Helvetica" w:cs="Helvetica"/>
+          <w:b/>
+          <w:bCs/>
+          <w:color w:val="33353C"/>
+          <w:sz w:val="20"/>
+          <w:szCs w:val="20"/>
+          <w:shd w:val="clear" w:color="auto" w:fill="FFFFFF"/>
+        </w:rPr>
+        <w:t>亿</w:t>
+      </w:r>
+    </w:p>
+    <w:p>
+      <w:pPr>
+        <w:jc w:val="left"/>
+      </w:pPr>
+      <w:r>
+        <w:rPr>
+          <w:rFonts w:hint="eastAsia"/>
+        </w:rPr>
+        <w:t>福建省永安林业(集团)股份有限公司的主营业务为</w:t>
+      </w:r>
+      <w:proofErr w:type="gramStart"/>
+      <w:r>
+        <w:rPr>
+          <w:rFonts w:hint="eastAsia"/>
+        </w:rPr>
+        <w:t>为</w:t>
+      </w:r>
+      <w:proofErr w:type="gramEnd"/>
+      <w:r>
+        <w:rPr>
+          <w:rFonts w:hint="eastAsia"/>
+        </w:rPr>
+        <w:t>森林资源培育与林木采伐经营、人造板经营。公司的主要产品为人造板、木材。</w:t>
+      </w:r>
+    </w:p>
+    <w:p>
+      <w:pPr>
+        <w:jc w:val="left"/>
+      </w:pPr>
+    </w:p>
+    <w:p>
+      <w:pPr>
+        <w:jc w:val="left"/>
+      </w:pPr>
+      <w:r>
+        <w:rPr>
+          <w:rFonts w:hint="eastAsia"/>
+        </w:rPr>
+        <w:t>打造资源航母，把永安林业建设成国内最具竞争力的林产工业企业</w:t>
+      </w:r>
+    </w:p>
+    <w:p>
+      <w:pPr>
+        <w:jc w:val="left"/>
+      </w:pPr>
+    </w:p>
+    <w:p>
+      <w:pPr>
+        <w:jc w:val="left"/>
+      </w:pPr>
+      <w:r>
+        <w:rPr>
+          <w:rFonts w:hint="eastAsia"/>
+        </w:rPr>
+        <w:t>产品：</w:t>
+      </w:r>
+    </w:p>
+    <w:p>
+      <w:pPr>
+        <w:jc w:val="left"/>
+      </w:pPr>
+      <w:r>
+        <w:rPr>
+          <w:rFonts w:hint="eastAsia"/>
+        </w:rPr>
+        <w:t>种苗</w:t>
+      </w:r>
+    </w:p>
+    <w:p>
+      <w:pPr>
+        <w:jc w:val="left"/>
+      </w:pPr>
+      <w:r>
+        <w:rPr>
+          <w:rFonts w:hint="eastAsia"/>
+        </w:rPr>
+        <w:lastRenderedPageBreak/>
+        <w:t>林木产品</w:t>
+      </w:r>
+    </w:p>
+    <w:p>
+      <w:pPr>
+        <w:jc w:val="left"/>
+      </w:pPr>
+      <w:r>
+        <w:rPr>
+          <w:rFonts w:hint="eastAsia"/>
+        </w:rPr>
+        <w:t>中密度纤维板</w:t>
+      </w:r>
+    </w:p>
+    <w:p>
+      <w:pPr>
+        <w:jc w:val="left"/>
+      </w:pPr>
+      <w:r>
+        <w:rPr>
+          <w:rFonts w:hint="eastAsia"/>
+        </w:rPr>
+        <w:t>永</w:t>
+      </w:r>
+      <w:proofErr w:type="gramStart"/>
+      <w:r>
+        <w:rPr>
+          <w:rFonts w:hint="eastAsia"/>
+        </w:rPr>
+        <w:t>林蓝豹</w:t>
+      </w:r>
+      <w:proofErr w:type="gramEnd"/>
+      <w:r>
+        <w:rPr>
+          <w:rFonts w:hint="eastAsia"/>
+        </w:rPr>
+        <w:t>地板</w:t>
+      </w:r>
+    </w:p>
+    <w:p>
+      <w:pPr>
+        <w:jc w:val="left"/>
+      </w:pPr>
+      <w:r>
+        <w:rPr>
+          <w:rFonts w:hint="eastAsia"/>
+        </w:rPr>
+        <w:t>甲醛胶粘剂</w:t>
+      </w:r>
+    </w:p>
     <w:p/>
     <w:p>
       <w:pPr>
@@ -5030,7 +8534,7 @@
         </w:rPr>
         <w:t xml:space="preserve">杭州临安 </w:t>
       </w:r>
-      <w:hyperlink r:id="rId23" w:history="1">
+      <w:hyperlink r:id="rId34" w:history="1">
         <w:r>
           <w:rPr>
             <w:rStyle w:val="a7"/>
@@ -5071,7 +8575,6 @@
         <w:rPr>
           <w:rFonts w:hint="eastAsia"/>
         </w:rPr>
-        <w:lastRenderedPageBreak/>
         <w:t>浸渍胶膜纸</w:t>
       </w:r>
     </w:p>
@@ -5120,7 +8623,7 @@
         </w:rPr>
         <w:t xml:space="preserve">嘉兴海宁 </w:t>
       </w:r>
-      <w:hyperlink r:id="rId24" w:history="1">
+      <w:hyperlink r:id="rId35" w:history="1">
         <w:r>
           <w:rPr>
             <w:rStyle w:val="a7"/>
@@ -5243,7 +8746,7 @@
         </w:rPr>
         <w:t xml:space="preserve"> </w:t>
       </w:r>
-      <w:hyperlink r:id="rId25" w:history="1">
+      <w:hyperlink r:id="rId36" w:history="1">
         <w:r>
           <w:rPr>
             <w:rStyle w:val="a7"/>
@@ -5345,7 +8848,17 @@
           <w:szCs w:val="21"/>
           <w:shd w:val="clear" w:color="auto" w:fill="FFFFFF"/>
         </w:rPr>
-        <w:t>硬泡夹芯板、岩棉夹芯板等冷库节能隔热保温夹芯板及配件、岩棉夹芯板、玻璃丝绵夹芯板等工业建筑节能隔热保温夹芯板及配件、冷库门、工业门、升降平台。公司曾获中国轻工业塑料行业（聚氨酯）十强企业等荣誉。</w:t>
+        <w:t>硬泡夹芯板、岩棉夹芯板等冷库节能隔热保温夹芯板及配件、岩棉</w:t>
+      </w:r>
+      <w:r>
+        <w:rPr>
+          <w:rFonts w:ascii="Helvetica" w:hAnsi="Helvetica" w:cs="Helvetica" w:hint="eastAsia"/>
+          <w:color w:val="33353C"/>
+          <w:szCs w:val="21"/>
+          <w:shd w:val="clear" w:color="auto" w:fill="FFFFFF"/>
+        </w:rPr>
+        <w:lastRenderedPageBreak/>
+        <w:t>夹芯板、玻璃丝绵夹芯板等工业建筑节能隔热保温夹芯板及配件、冷库门、工业门、升降平台。公司曾获中国轻工业塑料行业（聚氨酯）十强企业等荣誉。</w:t>
       </w:r>
     </w:p>
     <w:p>
@@ -5464,7 +8977,7 @@
         </w:rPr>
         <w:t xml:space="preserve"> </w:t>
       </w:r>
-      <w:hyperlink r:id="rId26" w:history="1">
+      <w:hyperlink r:id="rId37" w:history="1">
         <w:r>
           <w:rPr>
             <w:rStyle w:val="a7"/>
@@ -6363,7 +9876,7 @@
         </w:rPr>
         <w:t xml:space="preserve"> </w:t>
       </w:r>
-      <w:hyperlink r:id="rId27" w:history="1">
+      <w:hyperlink r:id="rId38" w:history="1">
         <w:r>
           <w:rPr>
             <w:rStyle w:val="a7"/>
@@ -7979,7 +11492,6 @@
           <w:szCs w:val="21"/>
           <w:shd w:val="clear" w:color="auto" w:fill="FFFFFF"/>
         </w:rPr>
-        <w:lastRenderedPageBreak/>
         <w:t>系统解决方案</w:t>
       </w:r>
     </w:p>
@@ -8332,7 +11844,7 @@
         </w:rPr>
         <w:t xml:space="preserve"> </w:t>
       </w:r>
-      <w:hyperlink r:id="rId28" w:history="1">
+      <w:hyperlink r:id="rId39" w:history="1">
         <w:r>
           <w:rPr>
             <w:rStyle w:val="a7"/>
@@ -8813,6 +12325,7 @@
           <w:szCs w:val="21"/>
           <w:shd w:val="clear" w:color="auto" w:fill="FFFFFF"/>
         </w:rPr>
+        <w:lastRenderedPageBreak/>
         <w:t xml:space="preserve"> </w:t>
       </w:r>
       <w:r>
@@ -10104,7 +13617,6 @@
           <w:szCs w:val="21"/>
           <w:shd w:val="clear" w:color="auto" w:fill="FFFFFF"/>
         </w:rPr>
-        <w:lastRenderedPageBreak/>
         <w:t xml:space="preserve"> </w:t>
       </w:r>
       <w:r>
@@ -10406,7 +13918,7 @@
         </w:rPr>
         <w:t xml:space="preserve"> </w:t>
       </w:r>
-      <w:hyperlink r:id="rId29" w:history="1">
+      <w:hyperlink r:id="rId40" w:history="1">
         <w:r>
           <w:rPr>
             <w:rStyle w:val="a7"/>
@@ -10929,6 +14441,7 @@
           <w:szCs w:val="21"/>
           <w:shd w:val="clear" w:color="auto" w:fill="FFFFFF"/>
         </w:rPr>
+        <w:lastRenderedPageBreak/>
         <w:tab/>
       </w:r>
       <w:r>
@@ -11372,7 +14885,6 @@
           <w:szCs w:val="21"/>
           <w:shd w:val="clear" w:color="auto" w:fill="FFFFFF"/>
         </w:rPr>
-        <w:lastRenderedPageBreak/>
         <w:t>全屋家装</w:t>
       </w:r>
     </w:p>
@@ -11746,7 +15258,7 @@
         </w:rPr>
         <w:t xml:space="preserve"> </w:t>
       </w:r>
-      <w:hyperlink r:id="rId30" w:history="1">
+      <w:hyperlink r:id="rId41" w:history="1">
         <w:r>
           <w:rPr>
             <w:rStyle w:val="a7"/>
@@ -11989,6 +15501,7 @@
         <w:rPr>
           <w:rFonts w:hint="eastAsia"/>
         </w:rPr>
+        <w:lastRenderedPageBreak/>
         <w:t>大口径卷制直缝埋弧焊接钢管</w:t>
       </w:r>
     </w:p>
@@ -12052,7 +15565,7 @@
         </w:rPr>
         <w:t xml:space="preserve"> </w:t>
       </w:r>
-      <w:hyperlink r:id="rId31" w:history="1">
+      <w:hyperlink r:id="rId42" w:history="1">
         <w:r>
           <w:rPr>
             <w:rStyle w:val="a7"/>
@@ -12293,7 +15806,6 @@
           <w:szCs w:val="21"/>
           <w:shd w:val="clear" w:color="auto" w:fill="FFFFFF"/>
         </w:rPr>
-        <w:lastRenderedPageBreak/>
         <w:t>新能源汽车</w:t>
       </w:r>
     </w:p>
@@ -13299,7 +16811,7 @@
         </w:rPr>
         <w:t xml:space="preserve">济宁曲阜 </w:t>
       </w:r>
-      <w:hyperlink r:id="rId32" w:history="1">
+      <w:hyperlink r:id="rId43" w:history="1">
         <w:r>
           <w:rPr>
             <w:rStyle w:val="a7"/>
@@ -13352,7 +16864,17 @@
           <w:szCs w:val="21"/>
           <w:shd w:val="clear" w:color="auto" w:fill="FFFFFF"/>
         </w:rPr>
-        <w:t>产品系列化，生产规模化，经营品牌化的实力企业之一。公司</w:t>
+        <w:t>产品系列化，生产规模化，经营品牌化的实力企业之一。公</w:t>
+      </w:r>
+      <w:r>
+        <w:rPr>
+          <w:rFonts w:ascii="Helvetica" w:hAnsi="Helvetica" w:cs="Helvetica"/>
+          <w:color w:val="33353C"/>
+          <w:szCs w:val="21"/>
+          <w:shd w:val="clear" w:color="auto" w:fill="FFFFFF"/>
+        </w:rPr>
+        <w:lastRenderedPageBreak/>
+        <w:t>司</w:t>
       </w:r>
       <w:r>
         <w:rPr>
@@ -13686,7 +17208,6 @@
           <w:szCs w:val="21"/>
           <w:shd w:val="clear" w:color="auto" w:fill="FFFFFF"/>
         </w:rPr>
-        <w:lastRenderedPageBreak/>
         <w:t>热力领域专用管</w:t>
       </w:r>
     </w:p>
@@ -14046,7 +17567,7 @@
         </w:rPr>
         <w:t xml:space="preserve"> </w:t>
       </w:r>
-      <w:hyperlink r:id="rId33" w:history="1">
+      <w:hyperlink r:id="rId44" w:history="1">
         <w:r>
           <w:rPr>
             <w:rStyle w:val="a7"/>
@@ -14479,6 +18000,7 @@
           <w:szCs w:val="21"/>
           <w:shd w:val="clear" w:color="auto" w:fill="FFFFFF"/>
         </w:rPr>
+        <w:lastRenderedPageBreak/>
         <w:t>产品</w:t>
       </w:r>
     </w:p>
@@ -14981,7 +18503,6 @@
         <w:rPr>
           <w:rFonts w:hint="eastAsia"/>
         </w:rPr>
-        <w:lastRenderedPageBreak/>
         <w:t>国</w:t>
       </w:r>
       <w:proofErr w:type="gramStart"/>
@@ -15007,7 +18528,7 @@
         </w:rPr>
         <w:t xml:space="preserve"> </w:t>
       </w:r>
-      <w:hyperlink r:id="rId34" w:history="1">
+      <w:hyperlink r:id="rId45" w:history="1">
         <w:r>
           <w:rPr>
             <w:rStyle w:val="a7"/>
@@ -15610,6 +19131,7 @@
         <w:rPr>
           <w:rFonts w:hint="eastAsia"/>
         </w:rPr>
+        <w:lastRenderedPageBreak/>
         <w:t xml:space="preserve">韩建河山 </w:t>
       </w:r>
       <w:r>
@@ -15621,7 +19143,7 @@
         </w:rPr>
         <w:t xml:space="preserve">北京房山 </w:t>
       </w:r>
-      <w:hyperlink r:id="rId35" w:history="1">
+      <w:hyperlink r:id="rId46" w:history="1">
         <w:r>
           <w:rPr>
             <w:rStyle w:val="a7"/>
@@ -16070,10 +19592,9 @@
         <w:rPr>
           <w:rFonts w:hint="eastAsia"/>
         </w:rPr>
-        <w:lastRenderedPageBreak/>
         <w:t xml:space="preserve">中国联塑 HK:02128 </w:t>
       </w:r>
-      <w:hyperlink r:id="rId36" w:history="1">
+      <w:hyperlink r:id="rId47" w:history="1">
         <w:r>
           <w:rPr>
             <w:rStyle w:val="a7"/>
@@ -16839,6 +20360,7 @@
         <w:rPr>
           <w:rFonts w:hint="eastAsia"/>
         </w:rPr>
+        <w:lastRenderedPageBreak/>
         <w:t>电器</w:t>
       </w:r>
     </w:p>
@@ -16865,7 +20387,7 @@
       <w:r>
         <w:t xml:space="preserve"> </w:t>
       </w:r>
-      <w:hyperlink r:id="rId37" w:history="1">
+      <w:hyperlink r:id="rId48" w:history="1">
         <w:r>
           <w:rPr>
             <w:rStyle w:val="a7"/>
@@ -18179,6 +21701,7 @@
           <w:szCs w:val="21"/>
           <w:shd w:val="clear" w:color="auto" w:fill="FFFFFF"/>
         </w:rPr>
+        <w:lastRenderedPageBreak/>
         <w:tab/>
       </w:r>
       <w:r>
@@ -18509,7 +22032,7 @@
         </w:rPr>
         <w:t xml:space="preserve"> </w:t>
       </w:r>
-      <w:hyperlink r:id="rId38" w:history="1">
+      <w:hyperlink r:id="rId49" w:history="1">
         <w:r>
           <w:rPr>
             <w:rStyle w:val="a7"/>
@@ -18754,836 +22277,836 @@
           <w:szCs w:val="21"/>
           <w:shd w:val="clear" w:color="auto" w:fill="FFFFFF"/>
         </w:rPr>
+        <w:t>在海外布局专利最多的中国家电企业</w:t>
+      </w:r>
+      <w:r>
+        <w:rPr>
+          <w:rFonts w:ascii="Helvetica" w:hAnsi="Helvetica" w:cs="Helvetica"/>
+          <w:color w:val="33353C"/>
+          <w:szCs w:val="21"/>
+          <w:shd w:val="clear" w:color="auto" w:fill="FFFFFF"/>
+        </w:rPr>
+        <w:t>；累计获得国家专利金奖</w:t>
+      </w:r>
+      <w:r>
+        <w:rPr>
+          <w:rFonts w:ascii="Helvetica" w:hAnsi="Helvetica" w:cs="Helvetica"/>
+          <w:color w:val="33353C"/>
+          <w:szCs w:val="21"/>
+          <w:shd w:val="clear" w:color="auto" w:fill="FFFFFF"/>
+        </w:rPr>
+        <w:t>9</w:t>
+      </w:r>
+      <w:r>
+        <w:rPr>
+          <w:rFonts w:ascii="Helvetica" w:hAnsi="Helvetica" w:cs="Helvetica"/>
+          <w:color w:val="33353C"/>
+          <w:szCs w:val="21"/>
+          <w:shd w:val="clear" w:color="auto" w:fill="FFFFFF"/>
+        </w:rPr>
+        <w:t>项，国内行业第一；</w:t>
+      </w:r>
+      <w:r>
+        <w:rPr>
+          <w:rFonts w:ascii="Helvetica" w:hAnsi="Helvetica" w:cs="Helvetica"/>
+          <w:color w:val="33353C"/>
+          <w:szCs w:val="21"/>
+          <w:shd w:val="clear" w:color="auto" w:fill="FFFFFF"/>
+        </w:rPr>
+        <w:t>“</w:t>
+      </w:r>
+      <w:r>
+        <w:rPr>
+          <w:rFonts w:ascii="Helvetica" w:hAnsi="Helvetica" w:cs="Helvetica"/>
+          <w:color w:val="33353C"/>
+          <w:szCs w:val="21"/>
+          <w:shd w:val="clear" w:color="auto" w:fill="FFFFFF"/>
+        </w:rPr>
+        <w:t>国家科技进步奖</w:t>
+      </w:r>
+      <w:r>
+        <w:rPr>
+          <w:rFonts w:ascii="Helvetica" w:hAnsi="Helvetica" w:cs="Helvetica"/>
+          <w:color w:val="33353C"/>
+          <w:szCs w:val="21"/>
+          <w:shd w:val="clear" w:color="auto" w:fill="FFFFFF"/>
+        </w:rPr>
+        <w:t>”</w:t>
+      </w:r>
+      <w:r>
+        <w:rPr>
+          <w:rFonts w:ascii="Helvetica" w:hAnsi="Helvetica" w:cs="Helvetica"/>
+          <w:color w:val="33353C"/>
+          <w:szCs w:val="21"/>
+          <w:shd w:val="clear" w:color="auto" w:fill="FFFFFF"/>
+        </w:rPr>
+        <w:t>作为我国科技界最高荣誉，海尔累计获得</w:t>
+      </w:r>
+      <w:r>
+        <w:rPr>
+          <w:rFonts w:ascii="Helvetica" w:hAnsi="Helvetica" w:cs="Helvetica"/>
+          <w:color w:val="33353C"/>
+          <w:szCs w:val="21"/>
+          <w:shd w:val="clear" w:color="auto" w:fill="FFFFFF"/>
+        </w:rPr>
+        <w:t>15</w:t>
+      </w:r>
+      <w:r>
+        <w:rPr>
+          <w:rFonts w:ascii="Helvetica" w:hAnsi="Helvetica" w:cs="Helvetica"/>
+          <w:color w:val="33353C"/>
+          <w:szCs w:val="21"/>
+          <w:shd w:val="clear" w:color="auto" w:fill="FFFFFF"/>
+        </w:rPr>
+        <w:t>项，是获得该奖项最多的家电企业，获奖总量占行业半数以上；累计获得国家工信部</w:t>
+      </w:r>
+      <w:r>
+        <w:rPr>
+          <w:rFonts w:ascii="Helvetica" w:hAnsi="Helvetica" w:cs="Helvetica"/>
+          <w:color w:val="33353C"/>
+          <w:szCs w:val="21"/>
+          <w:shd w:val="clear" w:color="auto" w:fill="FFFFFF"/>
+        </w:rPr>
+        <w:t>“</w:t>
+      </w:r>
+      <w:r>
+        <w:rPr>
+          <w:rFonts w:ascii="Helvetica" w:hAnsi="Helvetica" w:cs="Helvetica"/>
+          <w:color w:val="33353C"/>
+          <w:szCs w:val="21"/>
+          <w:shd w:val="clear" w:color="auto" w:fill="FFFFFF"/>
+        </w:rPr>
+        <w:t>中国优秀工业设计金奖</w:t>
+      </w:r>
+      <w:r>
+        <w:rPr>
+          <w:rFonts w:ascii="Helvetica" w:hAnsi="Helvetica" w:cs="Helvetica"/>
+          <w:color w:val="33353C"/>
+          <w:szCs w:val="21"/>
+          <w:shd w:val="clear" w:color="auto" w:fill="FFFFFF"/>
+        </w:rPr>
+        <w:t>”3</w:t>
+      </w:r>
+      <w:r>
+        <w:rPr>
+          <w:rFonts w:ascii="Helvetica" w:hAnsi="Helvetica" w:cs="Helvetica"/>
+          <w:color w:val="33353C"/>
+          <w:szCs w:val="21"/>
+          <w:shd w:val="clear" w:color="auto" w:fill="FFFFFF"/>
+        </w:rPr>
+        <w:t>项，是唯一</w:t>
+      </w:r>
+      <w:r>
+        <w:rPr>
+          <w:rFonts w:ascii="Helvetica" w:hAnsi="Helvetica" w:cs="Helvetica"/>
+          <w:color w:val="33353C"/>
+          <w:szCs w:val="21"/>
+          <w:shd w:val="clear" w:color="auto" w:fill="FFFFFF"/>
+        </w:rPr>
+        <w:t>“</w:t>
+      </w:r>
+      <w:r>
+        <w:rPr>
+          <w:rFonts w:ascii="Helvetica" w:hAnsi="Helvetica" w:cs="Helvetica"/>
+          <w:color w:val="33353C"/>
+          <w:szCs w:val="21"/>
+          <w:shd w:val="clear" w:color="auto" w:fill="FFFFFF"/>
+        </w:rPr>
+        <w:t>国家工业设计金奖</w:t>
+      </w:r>
+      <w:r>
+        <w:rPr>
+          <w:rFonts w:ascii="Helvetica" w:hAnsi="Helvetica" w:cs="Helvetica"/>
+          <w:color w:val="33353C"/>
+          <w:szCs w:val="21"/>
+          <w:shd w:val="clear" w:color="auto" w:fill="FFFFFF"/>
+        </w:rPr>
+        <w:t>”</w:t>
+      </w:r>
+      <w:r>
+        <w:rPr>
+          <w:rFonts w:ascii="Helvetica" w:hAnsi="Helvetica" w:cs="Helvetica"/>
+          <w:color w:val="33353C"/>
+          <w:szCs w:val="21"/>
+          <w:shd w:val="clear" w:color="auto" w:fill="FFFFFF"/>
+        </w:rPr>
+        <w:t>三连冠企业；累计获得国际设计金奖</w:t>
+      </w:r>
+      <w:r>
+        <w:rPr>
+          <w:rFonts w:ascii="Helvetica" w:hAnsi="Helvetica" w:cs="Helvetica"/>
+          <w:color w:val="33353C"/>
+          <w:szCs w:val="21"/>
+          <w:shd w:val="clear" w:color="auto" w:fill="FFFFFF"/>
+        </w:rPr>
+        <w:t>3</w:t>
+      </w:r>
+      <w:r>
+        <w:rPr>
+          <w:rFonts w:ascii="Helvetica" w:hAnsi="Helvetica" w:cs="Helvetica"/>
+          <w:color w:val="33353C"/>
+          <w:szCs w:val="21"/>
+          <w:shd w:val="clear" w:color="auto" w:fill="FFFFFF"/>
+        </w:rPr>
+        <w:t>项，设计大奖</w:t>
+      </w:r>
+      <w:r>
+        <w:rPr>
+          <w:rFonts w:ascii="Helvetica" w:hAnsi="Helvetica" w:cs="Helvetica"/>
+          <w:color w:val="33353C"/>
+          <w:szCs w:val="21"/>
+          <w:shd w:val="clear" w:color="auto" w:fill="FFFFFF"/>
+        </w:rPr>
+        <w:t>194</w:t>
+      </w:r>
+      <w:r>
+        <w:rPr>
+          <w:rFonts w:ascii="Helvetica" w:hAnsi="Helvetica" w:cs="Helvetica"/>
+          <w:color w:val="33353C"/>
+          <w:szCs w:val="21"/>
+          <w:shd w:val="clear" w:color="auto" w:fill="FFFFFF"/>
+        </w:rPr>
+        <w:t>项（含前述</w:t>
+      </w:r>
+      <w:r>
+        <w:rPr>
+          <w:rFonts w:ascii="Helvetica" w:hAnsi="Helvetica" w:cs="Helvetica"/>
+          <w:color w:val="33353C"/>
+          <w:szCs w:val="21"/>
+          <w:shd w:val="clear" w:color="auto" w:fill="FFFFFF"/>
+        </w:rPr>
+        <w:t>3</w:t>
+      </w:r>
+      <w:r>
+        <w:rPr>
+          <w:rFonts w:ascii="Helvetica" w:hAnsi="Helvetica" w:cs="Helvetica"/>
+          <w:color w:val="33353C"/>
+          <w:szCs w:val="21"/>
+          <w:shd w:val="clear" w:color="auto" w:fill="FFFFFF"/>
+        </w:rPr>
+        <w:t>项金奖）。</w:t>
+      </w:r>
+    </w:p>
+    <w:p>
+      <w:pPr>
+        <w:rPr>
+          <w:rFonts w:ascii="Helvetica" w:hAnsi="Helvetica" w:cs="Helvetica"/>
+          <w:color w:val="33353C"/>
+          <w:szCs w:val="21"/>
+          <w:shd w:val="clear" w:color="auto" w:fill="FFFFFF"/>
+        </w:rPr>
+      </w:pPr>
+    </w:p>
+    <w:p>
+      <w:pPr>
+        <w:rPr>
+          <w:rFonts w:ascii="Helvetica" w:hAnsi="Helvetica" w:cs="Helvetica"/>
+          <w:color w:val="33353C"/>
+          <w:szCs w:val="21"/>
+          <w:shd w:val="clear" w:color="auto" w:fill="FFFFFF"/>
+        </w:rPr>
+      </w:pPr>
+      <w:r>
+        <w:rPr>
+          <w:rFonts w:ascii="Helvetica" w:hAnsi="Helvetica" w:cs="Helvetica" w:hint="eastAsia"/>
+          <w:color w:val="33353C"/>
+          <w:szCs w:val="21"/>
+          <w:shd w:val="clear" w:color="auto" w:fill="FFFFFF"/>
+        </w:rPr>
+        <w:t>全球领先的美好生活解决方案服务商</w:t>
+      </w:r>
+    </w:p>
+    <w:p>
+      <w:pPr>
+        <w:rPr>
+          <w:rFonts w:ascii="Helvetica" w:hAnsi="Helvetica" w:cs="Helvetica"/>
+          <w:color w:val="33353C"/>
+          <w:szCs w:val="21"/>
+          <w:shd w:val="clear" w:color="auto" w:fill="FFFFFF"/>
+        </w:rPr>
+      </w:pPr>
+      <w:r>
+        <w:rPr>
+          <w:rFonts w:ascii="Helvetica" w:hAnsi="Helvetica" w:cs="Helvetica" w:hint="eastAsia"/>
+          <w:color w:val="33353C"/>
+          <w:szCs w:val="21"/>
+          <w:shd w:val="clear" w:color="auto" w:fill="FFFFFF"/>
+        </w:rPr>
+        <w:t>从传统时代的产品品牌到互联网时代的平台</w:t>
+      </w:r>
+      <w:proofErr w:type="gramStart"/>
+      <w:r>
+        <w:rPr>
+          <w:rFonts w:ascii="Helvetica" w:hAnsi="Helvetica" w:cs="Helvetica" w:hint="eastAsia"/>
+          <w:color w:val="33353C"/>
+          <w:szCs w:val="21"/>
+          <w:shd w:val="clear" w:color="auto" w:fill="FFFFFF"/>
+        </w:rPr>
+        <w:t>品牌再</w:t>
+      </w:r>
+      <w:proofErr w:type="gramEnd"/>
+      <w:r>
+        <w:rPr>
+          <w:rFonts w:ascii="Helvetica" w:hAnsi="Helvetica" w:cs="Helvetica" w:hint="eastAsia"/>
+          <w:color w:val="33353C"/>
+          <w:szCs w:val="21"/>
+          <w:shd w:val="clear" w:color="auto" w:fill="FFFFFF"/>
+        </w:rPr>
+        <w:t>到物联网时代的生态品牌</w:t>
+      </w:r>
+    </w:p>
+    <w:p>
+      <w:pPr>
+        <w:rPr>
+          <w:rFonts w:ascii="Helvetica" w:hAnsi="Helvetica" w:cs="Helvetica"/>
+          <w:color w:val="33353C"/>
+          <w:szCs w:val="21"/>
+          <w:shd w:val="clear" w:color="auto" w:fill="FFFFFF"/>
+        </w:rPr>
+      </w:pPr>
+    </w:p>
+    <w:p>
+      <w:pPr>
+        <w:rPr>
+          <w:rFonts w:ascii="Helvetica" w:hAnsi="Helvetica" w:cs="Helvetica"/>
+          <w:b/>
+          <w:bCs/>
+          <w:color w:val="33353C"/>
+          <w:szCs w:val="21"/>
+          <w:shd w:val="clear" w:color="auto" w:fill="FFFFFF"/>
+        </w:rPr>
+      </w:pPr>
+      <w:r>
+        <w:rPr>
+          <w:rFonts w:ascii="Helvetica" w:hAnsi="Helvetica" w:cs="Helvetica" w:hint="eastAsia"/>
+          <w:b/>
+          <w:bCs/>
+          <w:color w:val="33353C"/>
+          <w:szCs w:val="21"/>
+          <w:shd w:val="clear" w:color="auto" w:fill="FFFFFF"/>
+        </w:rPr>
+        <w:t>H</w:t>
+      </w:r>
+      <w:r>
+        <w:rPr>
+          <w:rFonts w:ascii="Helvetica" w:hAnsi="Helvetica" w:cs="Helvetica"/>
+          <w:b/>
+          <w:bCs/>
+          <w:color w:val="33353C"/>
+          <w:szCs w:val="21"/>
+          <w:shd w:val="clear" w:color="auto" w:fill="FFFFFF"/>
+        </w:rPr>
+        <w:t>OPE</w:t>
+      </w:r>
+      <w:r>
+        <w:rPr>
+          <w:rFonts w:ascii="Helvetica" w:hAnsi="Helvetica" w:cs="Helvetica" w:hint="eastAsia"/>
+          <w:b/>
+          <w:bCs/>
+          <w:color w:val="33353C"/>
+          <w:szCs w:val="21"/>
+          <w:shd w:val="clear" w:color="auto" w:fill="FFFFFF"/>
+        </w:rPr>
+        <w:t>平台</w:t>
+      </w:r>
+    </w:p>
+    <w:p>
+      <w:pPr>
+        <w:rPr>
+          <w:rFonts w:ascii="Helvetica" w:hAnsi="Helvetica" w:cs="Helvetica"/>
+          <w:b/>
+          <w:bCs/>
+          <w:color w:val="33353C"/>
+          <w:szCs w:val="21"/>
+          <w:shd w:val="clear" w:color="auto" w:fill="FFFFFF"/>
+        </w:rPr>
+      </w:pPr>
+    </w:p>
+    <w:p>
+      <w:pPr>
+        <w:rPr>
+          <w:rFonts w:ascii="Helvetica" w:hAnsi="Helvetica" w:cs="Helvetica"/>
+          <w:color w:val="33353C"/>
+          <w:szCs w:val="21"/>
+          <w:shd w:val="clear" w:color="auto" w:fill="FFFFFF"/>
+        </w:rPr>
+      </w:pPr>
+      <w:r>
+        <w:rPr>
+          <w:rFonts w:ascii="Helvetica" w:hAnsi="Helvetica" w:cs="Helvetica" w:hint="eastAsia"/>
+          <w:color w:val="33353C"/>
+          <w:szCs w:val="21"/>
+          <w:shd w:val="clear" w:color="auto" w:fill="FFFFFF"/>
+        </w:rPr>
+        <w:t>高端品牌</w:t>
+      </w:r>
+    </w:p>
+    <w:p>
+      <w:pPr>
+        <w:ind w:firstLine="420"/>
+        <w:rPr>
+          <w:rFonts w:ascii="Helvetica" w:hAnsi="Helvetica" w:cs="Helvetica"/>
+          <w:color w:val="33353C"/>
+          <w:szCs w:val="21"/>
+          <w:shd w:val="clear" w:color="auto" w:fill="FFFFFF"/>
+        </w:rPr>
+      </w:pPr>
+      <w:r>
+        <w:rPr>
+          <w:rFonts w:ascii="Helvetica" w:hAnsi="Helvetica" w:cs="Helvetica" w:hint="eastAsia"/>
+          <w:color w:val="33353C"/>
+          <w:szCs w:val="21"/>
+          <w:shd w:val="clear" w:color="auto" w:fill="FFFFFF"/>
+        </w:rPr>
+        <w:t>海尔</w:t>
+      </w:r>
+    </w:p>
+    <w:p>
+      <w:pPr>
+        <w:ind w:firstLine="420"/>
+        <w:rPr>
+          <w:rFonts w:ascii="Helvetica" w:hAnsi="Helvetica" w:cs="Helvetica"/>
+          <w:color w:val="33353C"/>
+          <w:szCs w:val="21"/>
+          <w:shd w:val="clear" w:color="auto" w:fill="FFFFFF"/>
+        </w:rPr>
+      </w:pPr>
+      <w:r>
+        <w:rPr>
+          <w:rFonts w:ascii="Helvetica" w:hAnsi="Helvetica" w:cs="Helvetica" w:hint="eastAsia"/>
+          <w:color w:val="33353C"/>
+          <w:szCs w:val="21"/>
+          <w:shd w:val="clear" w:color="auto" w:fill="FFFFFF"/>
+        </w:rPr>
+        <w:t>卡</w:t>
+      </w:r>
+      <w:proofErr w:type="gramStart"/>
+      <w:r>
+        <w:rPr>
+          <w:rFonts w:ascii="Helvetica" w:hAnsi="Helvetica" w:cs="Helvetica" w:hint="eastAsia"/>
+          <w:color w:val="33353C"/>
+          <w:szCs w:val="21"/>
+          <w:shd w:val="clear" w:color="auto" w:fill="FFFFFF"/>
+        </w:rPr>
+        <w:t>萨</w:t>
+      </w:r>
+      <w:proofErr w:type="gramEnd"/>
+      <w:r>
+        <w:rPr>
+          <w:rFonts w:ascii="Helvetica" w:hAnsi="Helvetica" w:cs="Helvetica" w:hint="eastAsia"/>
+          <w:color w:val="33353C"/>
+          <w:szCs w:val="21"/>
+          <w:shd w:val="clear" w:color="auto" w:fill="FFFFFF"/>
+        </w:rPr>
+        <w:t>帝</w:t>
+      </w:r>
+    </w:p>
+    <w:p>
+      <w:pPr>
+        <w:ind w:firstLine="420"/>
+        <w:rPr>
+          <w:rFonts w:ascii="Helvetica" w:hAnsi="Helvetica" w:cs="Helvetica"/>
+          <w:color w:val="33353C"/>
+          <w:szCs w:val="21"/>
+          <w:shd w:val="clear" w:color="auto" w:fill="FFFFFF"/>
+        </w:rPr>
+      </w:pPr>
+      <w:r>
+        <w:rPr>
+          <w:rFonts w:ascii="Helvetica" w:hAnsi="Helvetica" w:cs="Helvetica" w:hint="eastAsia"/>
+          <w:color w:val="33353C"/>
+          <w:szCs w:val="21"/>
+          <w:shd w:val="clear" w:color="auto" w:fill="FFFFFF"/>
+        </w:rPr>
+        <w:t>Leader</w:t>
+      </w:r>
+      <w:r>
+        <w:rPr>
+          <w:rFonts w:ascii="Helvetica" w:hAnsi="Helvetica" w:cs="Helvetica" w:hint="eastAsia"/>
+          <w:color w:val="33353C"/>
+          <w:szCs w:val="21"/>
+          <w:shd w:val="clear" w:color="auto" w:fill="FFFFFF"/>
+        </w:rPr>
+        <w:t>电器</w:t>
+      </w:r>
+    </w:p>
+    <w:p>
+      <w:pPr>
+        <w:ind w:firstLine="420"/>
+        <w:rPr>
+          <w:rFonts w:ascii="Helvetica" w:hAnsi="Helvetica" w:cs="Helvetica"/>
+          <w:color w:val="33353C"/>
+          <w:szCs w:val="21"/>
+          <w:shd w:val="clear" w:color="auto" w:fill="FFFFFF"/>
+        </w:rPr>
+      </w:pPr>
+      <w:r>
+        <w:rPr>
+          <w:rFonts w:ascii="Helvetica" w:hAnsi="Helvetica" w:cs="Helvetica" w:hint="eastAsia"/>
+          <w:color w:val="33353C"/>
+          <w:szCs w:val="21"/>
+          <w:shd w:val="clear" w:color="auto" w:fill="FFFFFF"/>
+        </w:rPr>
+        <w:t>美国通用家电</w:t>
+      </w:r>
+    </w:p>
+    <w:p>
+      <w:pPr>
+        <w:ind w:firstLine="420"/>
+        <w:rPr>
+          <w:rFonts w:ascii="Helvetica" w:hAnsi="Helvetica" w:cs="Helvetica"/>
+          <w:color w:val="33353C"/>
+          <w:szCs w:val="21"/>
+          <w:shd w:val="clear" w:color="auto" w:fill="FFFFFF"/>
+        </w:rPr>
+      </w:pPr>
+      <w:proofErr w:type="gramStart"/>
+      <w:r>
+        <w:rPr>
+          <w:rFonts w:ascii="Helvetica" w:hAnsi="Helvetica" w:cs="Helvetica" w:hint="eastAsia"/>
+          <w:color w:val="33353C"/>
+          <w:szCs w:val="21"/>
+          <w:shd w:val="clear" w:color="auto" w:fill="FFFFFF"/>
+        </w:rPr>
+        <w:t>斐</w:t>
+      </w:r>
+      <w:proofErr w:type="gramEnd"/>
+      <w:r>
+        <w:rPr>
+          <w:rFonts w:ascii="Helvetica" w:hAnsi="Helvetica" w:cs="Helvetica" w:hint="eastAsia"/>
+          <w:color w:val="33353C"/>
+          <w:szCs w:val="21"/>
+          <w:shd w:val="clear" w:color="auto" w:fill="FFFFFF"/>
+        </w:rPr>
+        <w:t>雪派克</w:t>
+      </w:r>
+    </w:p>
+    <w:p>
+      <w:pPr>
+        <w:ind w:firstLine="420"/>
+        <w:rPr>
+          <w:rFonts w:ascii="Helvetica" w:hAnsi="Helvetica" w:cs="Helvetica"/>
+          <w:color w:val="33353C"/>
+          <w:szCs w:val="21"/>
+          <w:shd w:val="clear" w:color="auto" w:fill="FFFFFF"/>
+        </w:rPr>
+      </w:pPr>
+      <w:r>
+        <w:rPr>
+          <w:rFonts w:ascii="Helvetica" w:hAnsi="Helvetica" w:cs="Helvetica" w:hint="eastAsia"/>
+          <w:color w:val="33353C"/>
+          <w:szCs w:val="21"/>
+          <w:shd w:val="clear" w:color="auto" w:fill="FFFFFF"/>
+        </w:rPr>
+        <w:t>A</w:t>
+      </w:r>
+      <w:r>
+        <w:rPr>
+          <w:rFonts w:ascii="Helvetica" w:hAnsi="Helvetica" w:cs="Helvetica"/>
+          <w:color w:val="33353C"/>
+          <w:szCs w:val="21"/>
+          <w:shd w:val="clear" w:color="auto" w:fill="FFFFFF"/>
+        </w:rPr>
+        <w:t>QUA</w:t>
+      </w:r>
+    </w:p>
+    <w:p>
+      <w:pPr>
+        <w:ind w:firstLine="420"/>
+        <w:rPr>
+          <w:rFonts w:ascii="Helvetica" w:hAnsi="Helvetica" w:cs="Helvetica"/>
+          <w:color w:val="33353C"/>
+          <w:szCs w:val="21"/>
+          <w:shd w:val="clear" w:color="auto" w:fill="FFFFFF"/>
+        </w:rPr>
+      </w:pPr>
+      <w:r>
+        <w:rPr>
+          <w:rFonts w:ascii="Helvetica" w:hAnsi="Helvetica" w:cs="Helvetica" w:hint="eastAsia"/>
+          <w:color w:val="33353C"/>
+          <w:szCs w:val="21"/>
+          <w:shd w:val="clear" w:color="auto" w:fill="FFFFFF"/>
+        </w:rPr>
+        <w:t>Candy</w:t>
+      </w:r>
+    </w:p>
+    <w:p>
+      <w:pPr>
+        <w:rPr>
+          <w:rFonts w:ascii="Helvetica" w:hAnsi="Helvetica" w:cs="Helvetica"/>
+          <w:color w:val="33353C"/>
+          <w:szCs w:val="21"/>
+          <w:shd w:val="clear" w:color="auto" w:fill="FFFFFF"/>
+        </w:rPr>
+      </w:pPr>
+      <w:r>
+        <w:rPr>
+          <w:rFonts w:ascii="Helvetica" w:hAnsi="Helvetica" w:cs="Helvetica" w:hint="eastAsia"/>
+          <w:color w:val="33353C"/>
+          <w:szCs w:val="21"/>
+          <w:shd w:val="clear" w:color="auto" w:fill="FFFFFF"/>
+        </w:rPr>
+        <w:t>场景品牌</w:t>
+      </w:r>
+    </w:p>
+    <w:p>
+      <w:pPr>
+        <w:ind w:firstLine="420"/>
+        <w:rPr>
+          <w:rFonts w:ascii="Helvetica" w:hAnsi="Helvetica" w:cs="Helvetica"/>
+          <w:color w:val="33353C"/>
+          <w:szCs w:val="21"/>
+          <w:shd w:val="clear" w:color="auto" w:fill="FFFFFF"/>
+        </w:rPr>
+      </w:pPr>
+      <w:r>
+        <w:rPr>
+          <w:rFonts w:ascii="Helvetica" w:hAnsi="Helvetica" w:cs="Helvetica" w:hint="eastAsia"/>
+          <w:color w:val="33353C"/>
+          <w:szCs w:val="21"/>
+          <w:shd w:val="clear" w:color="auto" w:fill="FFFFFF"/>
+        </w:rPr>
+        <w:t>三翼鸟</w:t>
+      </w:r>
+    </w:p>
+    <w:p>
+      <w:pPr>
+        <w:rPr>
+          <w:rFonts w:ascii="Helvetica" w:hAnsi="Helvetica" w:cs="Helvetica"/>
+          <w:b/>
+          <w:bCs/>
+          <w:color w:val="33353C"/>
+          <w:szCs w:val="21"/>
+          <w:shd w:val="clear" w:color="auto" w:fill="FFFFFF"/>
+        </w:rPr>
+      </w:pPr>
+      <w:r>
+        <w:rPr>
+          <w:rFonts w:ascii="Helvetica" w:hAnsi="Helvetica" w:cs="Helvetica" w:hint="eastAsia"/>
+          <w:b/>
+          <w:bCs/>
+          <w:color w:val="33353C"/>
+          <w:szCs w:val="21"/>
+          <w:shd w:val="clear" w:color="auto" w:fill="FFFFFF"/>
+        </w:rPr>
+        <w:t>生态品牌</w:t>
+      </w:r>
+    </w:p>
+    <w:p>
+      <w:pPr>
+        <w:rPr>
+          <w:rFonts w:ascii="Helvetica" w:hAnsi="Helvetica" w:cs="Helvetica"/>
+          <w:b/>
+          <w:bCs/>
+          <w:color w:val="33353C"/>
+          <w:szCs w:val="21"/>
+          <w:shd w:val="clear" w:color="auto" w:fill="FFFFFF"/>
+        </w:rPr>
+      </w:pPr>
+      <w:r>
+        <w:rPr>
+          <w:rFonts w:ascii="Helvetica" w:hAnsi="Helvetica" w:cs="Helvetica"/>
+          <w:b/>
+          <w:bCs/>
+          <w:color w:val="33353C"/>
+          <w:szCs w:val="21"/>
+          <w:shd w:val="clear" w:color="auto" w:fill="FFFFFF"/>
+        </w:rPr>
+        <w:tab/>
+      </w:r>
+      <w:r>
+        <w:rPr>
+          <w:rFonts w:ascii="Helvetica" w:hAnsi="Helvetica" w:cs="Helvetica" w:hint="eastAsia"/>
+          <w:b/>
+          <w:bCs/>
+          <w:color w:val="33353C"/>
+          <w:szCs w:val="21"/>
+          <w:shd w:val="clear" w:color="auto" w:fill="FFFFFF"/>
+        </w:rPr>
+        <w:t>卡奥斯</w:t>
+      </w:r>
+      <w:r>
+        <w:rPr>
+          <w:rFonts w:ascii="Helvetica" w:hAnsi="Helvetica" w:cs="Helvetica" w:hint="eastAsia"/>
+          <w:b/>
+          <w:bCs/>
+          <w:color w:val="33353C"/>
+          <w:szCs w:val="21"/>
+          <w:shd w:val="clear" w:color="auto" w:fill="FFFFFF"/>
+        </w:rPr>
+        <w:t xml:space="preserve"> </w:t>
+      </w:r>
+      <w:r>
+        <w:rPr>
+          <w:rFonts w:ascii="Helvetica" w:hAnsi="Helvetica" w:cs="Helvetica" w:hint="eastAsia"/>
+          <w:b/>
+          <w:bCs/>
+          <w:color w:val="33353C"/>
+          <w:szCs w:val="21"/>
+          <w:shd w:val="clear" w:color="auto" w:fill="FFFFFF"/>
+        </w:rPr>
+        <w:t>全球引领的世界级工业互联网平台</w:t>
+      </w:r>
+    </w:p>
+    <w:p>
+      <w:pPr>
+        <w:rPr>
+          <w:rFonts w:ascii="Helvetica" w:hAnsi="Helvetica" w:cs="Helvetica"/>
+          <w:b/>
+          <w:bCs/>
+          <w:color w:val="33353C"/>
+          <w:szCs w:val="21"/>
+          <w:shd w:val="clear" w:color="auto" w:fill="FFFFFF"/>
+        </w:rPr>
+      </w:pPr>
+      <w:r>
+        <w:rPr>
+          <w:rFonts w:ascii="Helvetica" w:hAnsi="Helvetica" w:cs="Helvetica"/>
+          <w:b/>
+          <w:bCs/>
+          <w:color w:val="33353C"/>
+          <w:szCs w:val="21"/>
+          <w:shd w:val="clear" w:color="auto" w:fill="FFFFFF"/>
+        </w:rPr>
+        <w:tab/>
+      </w:r>
+      <w:proofErr w:type="gramStart"/>
+      <w:r>
+        <w:rPr>
+          <w:rFonts w:ascii="Helvetica" w:hAnsi="Helvetica" w:cs="Helvetica" w:hint="eastAsia"/>
+          <w:b/>
+          <w:bCs/>
+          <w:color w:val="33353C"/>
+          <w:szCs w:val="21"/>
+          <w:shd w:val="clear" w:color="auto" w:fill="FFFFFF"/>
+        </w:rPr>
+        <w:t>盈康一生</w:t>
+      </w:r>
+      <w:proofErr w:type="gramEnd"/>
+      <w:r>
+        <w:rPr>
+          <w:rFonts w:ascii="Helvetica" w:hAnsi="Helvetica" w:cs="Helvetica" w:hint="eastAsia"/>
+          <w:b/>
+          <w:bCs/>
+          <w:color w:val="33353C"/>
+          <w:szCs w:val="21"/>
+          <w:shd w:val="clear" w:color="auto" w:fill="FFFFFF"/>
+        </w:rPr>
+        <w:t xml:space="preserve"> </w:t>
+      </w:r>
+      <w:r>
+        <w:rPr>
+          <w:rFonts w:ascii="Helvetica" w:hAnsi="Helvetica" w:cs="Helvetica" w:hint="eastAsia"/>
+          <w:b/>
+          <w:bCs/>
+          <w:color w:val="33353C"/>
+          <w:szCs w:val="21"/>
+          <w:shd w:val="clear" w:color="auto" w:fill="FFFFFF"/>
+        </w:rPr>
+        <w:t>创全球引领的物联网大健康生态品牌</w:t>
+      </w:r>
+    </w:p>
+    <w:p>
+      <w:pPr>
+        <w:rPr>
+          <w:rFonts w:ascii="Helvetica" w:hAnsi="Helvetica" w:cs="Helvetica"/>
+          <w:b/>
+          <w:bCs/>
+          <w:color w:val="33353C"/>
+          <w:szCs w:val="21"/>
+          <w:shd w:val="clear" w:color="auto" w:fill="FFFFFF"/>
+        </w:rPr>
+      </w:pPr>
+      <w:r>
+        <w:rPr>
+          <w:rFonts w:ascii="Helvetica" w:hAnsi="Helvetica" w:cs="Helvetica"/>
+          <w:b/>
+          <w:bCs/>
+          <w:color w:val="33353C"/>
+          <w:szCs w:val="21"/>
+          <w:shd w:val="clear" w:color="auto" w:fill="FFFFFF"/>
+        </w:rPr>
+        <w:tab/>
+      </w:r>
+      <w:r>
+        <w:rPr>
+          <w:rFonts w:ascii="Helvetica" w:hAnsi="Helvetica" w:cs="Helvetica" w:hint="eastAsia"/>
+          <w:b/>
+          <w:bCs/>
+          <w:color w:val="33353C"/>
+          <w:szCs w:val="21"/>
+          <w:shd w:val="clear" w:color="auto" w:fill="FFFFFF"/>
+        </w:rPr>
+        <w:t>日日</w:t>
+      </w:r>
+      <w:proofErr w:type="gramStart"/>
+      <w:r>
+        <w:rPr>
+          <w:rFonts w:ascii="Helvetica" w:hAnsi="Helvetica" w:cs="Helvetica" w:hint="eastAsia"/>
+          <w:b/>
+          <w:bCs/>
+          <w:color w:val="33353C"/>
+          <w:szCs w:val="21"/>
+          <w:shd w:val="clear" w:color="auto" w:fill="FFFFFF"/>
+        </w:rPr>
+        <w:t>顺供应</w:t>
+      </w:r>
+      <w:proofErr w:type="gramEnd"/>
+      <w:r>
+        <w:rPr>
+          <w:rFonts w:ascii="Helvetica" w:hAnsi="Helvetica" w:cs="Helvetica" w:hint="eastAsia"/>
+          <w:b/>
+          <w:bCs/>
+          <w:color w:val="33353C"/>
+          <w:szCs w:val="21"/>
+          <w:shd w:val="clear" w:color="auto" w:fill="FFFFFF"/>
+        </w:rPr>
+        <w:t>链</w:t>
+      </w:r>
+      <w:r>
+        <w:rPr>
+          <w:rFonts w:ascii="Helvetica" w:hAnsi="Helvetica" w:cs="Helvetica" w:hint="eastAsia"/>
+          <w:b/>
+          <w:bCs/>
+          <w:color w:val="33353C"/>
+          <w:szCs w:val="21"/>
+          <w:shd w:val="clear" w:color="auto" w:fill="FFFFFF"/>
+        </w:rPr>
+        <w:t xml:space="preserve"> </w:t>
+      </w:r>
+      <w:r>
+        <w:rPr>
+          <w:rFonts w:ascii="Helvetica" w:hAnsi="Helvetica" w:cs="Helvetica" w:hint="eastAsia"/>
+          <w:b/>
+          <w:bCs/>
+          <w:color w:val="33353C"/>
+          <w:szCs w:val="21"/>
+          <w:shd w:val="clear" w:color="auto" w:fill="FFFFFF"/>
+        </w:rPr>
+        <w:t>物联网时代场景物流生态品牌</w:t>
+      </w:r>
+    </w:p>
+    <w:p>
+      <w:pPr>
+        <w:rPr>
+          <w:rFonts w:ascii="Helvetica" w:hAnsi="Helvetica" w:cs="Helvetica"/>
+          <w:b/>
+          <w:bCs/>
+          <w:color w:val="33353C"/>
+          <w:szCs w:val="21"/>
+          <w:shd w:val="clear" w:color="auto" w:fill="FFFFFF"/>
+        </w:rPr>
+      </w:pPr>
+      <w:r>
+        <w:rPr>
+          <w:rFonts w:ascii="Helvetica" w:hAnsi="Helvetica" w:cs="Helvetica"/>
+          <w:b/>
+          <w:bCs/>
+          <w:color w:val="33353C"/>
+          <w:szCs w:val="21"/>
+          <w:shd w:val="clear" w:color="auto" w:fill="FFFFFF"/>
+        </w:rPr>
         <w:lastRenderedPageBreak/>
-        <w:t>在海外布局专利最多的中国家电企业</w:t>
-      </w:r>
-      <w:r>
-        <w:rPr>
-          <w:rFonts w:ascii="Helvetica" w:hAnsi="Helvetica" w:cs="Helvetica"/>
-          <w:color w:val="33353C"/>
-          <w:szCs w:val="21"/>
-          <w:shd w:val="clear" w:color="auto" w:fill="FFFFFF"/>
-        </w:rPr>
-        <w:t>；累计获得国家专利金奖</w:t>
-      </w:r>
-      <w:r>
-        <w:rPr>
-          <w:rFonts w:ascii="Helvetica" w:hAnsi="Helvetica" w:cs="Helvetica"/>
-          <w:color w:val="33353C"/>
-          <w:szCs w:val="21"/>
-          <w:shd w:val="clear" w:color="auto" w:fill="FFFFFF"/>
-        </w:rPr>
-        <w:t>9</w:t>
-      </w:r>
-      <w:r>
-        <w:rPr>
-          <w:rFonts w:ascii="Helvetica" w:hAnsi="Helvetica" w:cs="Helvetica"/>
-          <w:color w:val="33353C"/>
-          <w:szCs w:val="21"/>
-          <w:shd w:val="clear" w:color="auto" w:fill="FFFFFF"/>
-        </w:rPr>
-        <w:t>项，国内行业第一；</w:t>
-      </w:r>
-      <w:r>
-        <w:rPr>
-          <w:rFonts w:ascii="Helvetica" w:hAnsi="Helvetica" w:cs="Helvetica"/>
-          <w:color w:val="33353C"/>
-          <w:szCs w:val="21"/>
-          <w:shd w:val="clear" w:color="auto" w:fill="FFFFFF"/>
-        </w:rPr>
-        <w:t>“</w:t>
-      </w:r>
-      <w:r>
-        <w:rPr>
-          <w:rFonts w:ascii="Helvetica" w:hAnsi="Helvetica" w:cs="Helvetica"/>
-          <w:color w:val="33353C"/>
-          <w:szCs w:val="21"/>
-          <w:shd w:val="clear" w:color="auto" w:fill="FFFFFF"/>
-        </w:rPr>
-        <w:t>国家科技进步奖</w:t>
-      </w:r>
-      <w:r>
-        <w:rPr>
-          <w:rFonts w:ascii="Helvetica" w:hAnsi="Helvetica" w:cs="Helvetica"/>
-          <w:color w:val="33353C"/>
-          <w:szCs w:val="21"/>
-          <w:shd w:val="clear" w:color="auto" w:fill="FFFFFF"/>
-        </w:rPr>
-        <w:t>”</w:t>
-      </w:r>
-      <w:r>
-        <w:rPr>
-          <w:rFonts w:ascii="Helvetica" w:hAnsi="Helvetica" w:cs="Helvetica"/>
-          <w:color w:val="33353C"/>
-          <w:szCs w:val="21"/>
-          <w:shd w:val="clear" w:color="auto" w:fill="FFFFFF"/>
-        </w:rPr>
-        <w:t>作为我国科技界最高荣誉，海尔累计获得</w:t>
-      </w:r>
-      <w:r>
-        <w:rPr>
-          <w:rFonts w:ascii="Helvetica" w:hAnsi="Helvetica" w:cs="Helvetica"/>
-          <w:color w:val="33353C"/>
-          <w:szCs w:val="21"/>
-          <w:shd w:val="clear" w:color="auto" w:fill="FFFFFF"/>
-        </w:rPr>
-        <w:t>15</w:t>
-      </w:r>
-      <w:r>
-        <w:rPr>
-          <w:rFonts w:ascii="Helvetica" w:hAnsi="Helvetica" w:cs="Helvetica"/>
-          <w:color w:val="33353C"/>
-          <w:szCs w:val="21"/>
-          <w:shd w:val="clear" w:color="auto" w:fill="FFFFFF"/>
-        </w:rPr>
-        <w:t>项，是获得该奖项最多的家电企业，获奖总量占行业半数以上；累计获得国家工信部</w:t>
-      </w:r>
-      <w:r>
-        <w:rPr>
-          <w:rFonts w:ascii="Helvetica" w:hAnsi="Helvetica" w:cs="Helvetica"/>
-          <w:color w:val="33353C"/>
-          <w:szCs w:val="21"/>
-          <w:shd w:val="clear" w:color="auto" w:fill="FFFFFF"/>
-        </w:rPr>
-        <w:t>“</w:t>
-      </w:r>
-      <w:r>
-        <w:rPr>
-          <w:rFonts w:ascii="Helvetica" w:hAnsi="Helvetica" w:cs="Helvetica"/>
-          <w:color w:val="33353C"/>
-          <w:szCs w:val="21"/>
-          <w:shd w:val="clear" w:color="auto" w:fill="FFFFFF"/>
-        </w:rPr>
-        <w:t>中国优秀工业设计金奖</w:t>
-      </w:r>
-      <w:r>
-        <w:rPr>
-          <w:rFonts w:ascii="Helvetica" w:hAnsi="Helvetica" w:cs="Helvetica"/>
-          <w:color w:val="33353C"/>
-          <w:szCs w:val="21"/>
-          <w:shd w:val="clear" w:color="auto" w:fill="FFFFFF"/>
-        </w:rPr>
-        <w:t>”3</w:t>
-      </w:r>
-      <w:r>
-        <w:rPr>
-          <w:rFonts w:ascii="Helvetica" w:hAnsi="Helvetica" w:cs="Helvetica"/>
-          <w:color w:val="33353C"/>
-          <w:szCs w:val="21"/>
-          <w:shd w:val="clear" w:color="auto" w:fill="FFFFFF"/>
-        </w:rPr>
-        <w:t>项，是唯一</w:t>
-      </w:r>
-      <w:r>
-        <w:rPr>
-          <w:rFonts w:ascii="Helvetica" w:hAnsi="Helvetica" w:cs="Helvetica"/>
-          <w:color w:val="33353C"/>
-          <w:szCs w:val="21"/>
-          <w:shd w:val="clear" w:color="auto" w:fill="FFFFFF"/>
-        </w:rPr>
-        <w:t>“</w:t>
-      </w:r>
-      <w:r>
-        <w:rPr>
-          <w:rFonts w:ascii="Helvetica" w:hAnsi="Helvetica" w:cs="Helvetica"/>
-          <w:color w:val="33353C"/>
-          <w:szCs w:val="21"/>
-          <w:shd w:val="clear" w:color="auto" w:fill="FFFFFF"/>
-        </w:rPr>
-        <w:t>国家工业设计金奖</w:t>
-      </w:r>
-      <w:r>
-        <w:rPr>
-          <w:rFonts w:ascii="Helvetica" w:hAnsi="Helvetica" w:cs="Helvetica"/>
-          <w:color w:val="33353C"/>
-          <w:szCs w:val="21"/>
-          <w:shd w:val="clear" w:color="auto" w:fill="FFFFFF"/>
-        </w:rPr>
-        <w:t>”</w:t>
-      </w:r>
-      <w:r>
-        <w:rPr>
-          <w:rFonts w:ascii="Helvetica" w:hAnsi="Helvetica" w:cs="Helvetica"/>
-          <w:color w:val="33353C"/>
-          <w:szCs w:val="21"/>
-          <w:shd w:val="clear" w:color="auto" w:fill="FFFFFF"/>
-        </w:rPr>
-        <w:t>三连冠企业；累计获得国际设计金奖</w:t>
-      </w:r>
-      <w:r>
-        <w:rPr>
-          <w:rFonts w:ascii="Helvetica" w:hAnsi="Helvetica" w:cs="Helvetica"/>
-          <w:color w:val="33353C"/>
-          <w:szCs w:val="21"/>
-          <w:shd w:val="clear" w:color="auto" w:fill="FFFFFF"/>
-        </w:rPr>
-        <w:t>3</w:t>
-      </w:r>
-      <w:r>
-        <w:rPr>
-          <w:rFonts w:ascii="Helvetica" w:hAnsi="Helvetica" w:cs="Helvetica"/>
-          <w:color w:val="33353C"/>
-          <w:szCs w:val="21"/>
-          <w:shd w:val="clear" w:color="auto" w:fill="FFFFFF"/>
-        </w:rPr>
-        <w:t>项，设计大奖</w:t>
-      </w:r>
-      <w:r>
-        <w:rPr>
-          <w:rFonts w:ascii="Helvetica" w:hAnsi="Helvetica" w:cs="Helvetica"/>
-          <w:color w:val="33353C"/>
-          <w:szCs w:val="21"/>
-          <w:shd w:val="clear" w:color="auto" w:fill="FFFFFF"/>
-        </w:rPr>
-        <w:t>194</w:t>
-      </w:r>
-      <w:r>
-        <w:rPr>
-          <w:rFonts w:ascii="Helvetica" w:hAnsi="Helvetica" w:cs="Helvetica"/>
-          <w:color w:val="33353C"/>
-          <w:szCs w:val="21"/>
-          <w:shd w:val="clear" w:color="auto" w:fill="FFFFFF"/>
-        </w:rPr>
-        <w:t>项（含前述</w:t>
-      </w:r>
-      <w:r>
-        <w:rPr>
-          <w:rFonts w:ascii="Helvetica" w:hAnsi="Helvetica" w:cs="Helvetica"/>
-          <w:color w:val="33353C"/>
-          <w:szCs w:val="21"/>
-          <w:shd w:val="clear" w:color="auto" w:fill="FFFFFF"/>
-        </w:rPr>
-        <w:t>3</w:t>
-      </w:r>
-      <w:r>
-        <w:rPr>
-          <w:rFonts w:ascii="Helvetica" w:hAnsi="Helvetica" w:cs="Helvetica"/>
-          <w:color w:val="33353C"/>
-          <w:szCs w:val="21"/>
-          <w:shd w:val="clear" w:color="auto" w:fill="FFFFFF"/>
-        </w:rPr>
-        <w:t>项金奖）。</w:t>
-      </w:r>
-    </w:p>
-    <w:p>
-      <w:pPr>
-        <w:rPr>
-          <w:rFonts w:ascii="Helvetica" w:hAnsi="Helvetica" w:cs="Helvetica"/>
-          <w:color w:val="33353C"/>
-          <w:szCs w:val="21"/>
-          <w:shd w:val="clear" w:color="auto" w:fill="FFFFFF"/>
-        </w:rPr>
-      </w:pPr>
-    </w:p>
-    <w:p>
-      <w:pPr>
-        <w:rPr>
-          <w:rFonts w:ascii="Helvetica" w:hAnsi="Helvetica" w:cs="Helvetica"/>
-          <w:color w:val="33353C"/>
-          <w:szCs w:val="21"/>
-          <w:shd w:val="clear" w:color="auto" w:fill="FFFFFF"/>
-        </w:rPr>
-      </w:pPr>
-      <w:r>
-        <w:rPr>
-          <w:rFonts w:ascii="Helvetica" w:hAnsi="Helvetica" w:cs="Helvetica" w:hint="eastAsia"/>
-          <w:color w:val="33353C"/>
-          <w:szCs w:val="21"/>
-          <w:shd w:val="clear" w:color="auto" w:fill="FFFFFF"/>
-        </w:rPr>
-        <w:t>全球领先的美好生活解决方案服务商</w:t>
-      </w:r>
-    </w:p>
-    <w:p>
-      <w:pPr>
-        <w:rPr>
-          <w:rFonts w:ascii="Helvetica" w:hAnsi="Helvetica" w:cs="Helvetica"/>
-          <w:color w:val="33353C"/>
-          <w:szCs w:val="21"/>
-          <w:shd w:val="clear" w:color="auto" w:fill="FFFFFF"/>
-        </w:rPr>
-      </w:pPr>
-      <w:r>
-        <w:rPr>
-          <w:rFonts w:ascii="Helvetica" w:hAnsi="Helvetica" w:cs="Helvetica" w:hint="eastAsia"/>
-          <w:color w:val="33353C"/>
-          <w:szCs w:val="21"/>
-          <w:shd w:val="clear" w:color="auto" w:fill="FFFFFF"/>
-        </w:rPr>
-        <w:t>从传统时代的产品品牌到互联网时代的平台</w:t>
-      </w:r>
-      <w:proofErr w:type="gramStart"/>
-      <w:r>
-        <w:rPr>
-          <w:rFonts w:ascii="Helvetica" w:hAnsi="Helvetica" w:cs="Helvetica" w:hint="eastAsia"/>
-          <w:color w:val="33353C"/>
-          <w:szCs w:val="21"/>
-          <w:shd w:val="clear" w:color="auto" w:fill="FFFFFF"/>
-        </w:rPr>
-        <w:t>品牌再</w:t>
-      </w:r>
-      <w:proofErr w:type="gramEnd"/>
-      <w:r>
-        <w:rPr>
-          <w:rFonts w:ascii="Helvetica" w:hAnsi="Helvetica" w:cs="Helvetica" w:hint="eastAsia"/>
-          <w:color w:val="33353C"/>
-          <w:szCs w:val="21"/>
-          <w:shd w:val="clear" w:color="auto" w:fill="FFFFFF"/>
-        </w:rPr>
-        <w:t>到物联网时代的生态品牌</w:t>
-      </w:r>
-    </w:p>
-    <w:p>
-      <w:pPr>
-        <w:rPr>
-          <w:rFonts w:ascii="Helvetica" w:hAnsi="Helvetica" w:cs="Helvetica"/>
-          <w:color w:val="33353C"/>
-          <w:szCs w:val="21"/>
-          <w:shd w:val="clear" w:color="auto" w:fill="FFFFFF"/>
-        </w:rPr>
-      </w:pPr>
-    </w:p>
-    <w:p>
-      <w:pPr>
-        <w:rPr>
-          <w:rFonts w:ascii="Helvetica" w:hAnsi="Helvetica" w:cs="Helvetica"/>
-          <w:b/>
-          <w:bCs/>
-          <w:color w:val="33353C"/>
-          <w:szCs w:val="21"/>
-          <w:shd w:val="clear" w:color="auto" w:fill="FFFFFF"/>
-        </w:rPr>
-      </w:pPr>
-      <w:r>
-        <w:rPr>
-          <w:rFonts w:ascii="Helvetica" w:hAnsi="Helvetica" w:cs="Helvetica" w:hint="eastAsia"/>
-          <w:b/>
-          <w:bCs/>
-          <w:color w:val="33353C"/>
-          <w:szCs w:val="21"/>
-          <w:shd w:val="clear" w:color="auto" w:fill="FFFFFF"/>
-        </w:rPr>
-        <w:t>H</w:t>
-      </w:r>
-      <w:r>
-        <w:rPr>
-          <w:rFonts w:ascii="Helvetica" w:hAnsi="Helvetica" w:cs="Helvetica"/>
-          <w:b/>
-          <w:bCs/>
-          <w:color w:val="33353C"/>
-          <w:szCs w:val="21"/>
-          <w:shd w:val="clear" w:color="auto" w:fill="FFFFFF"/>
-        </w:rPr>
-        <w:t>OPE</w:t>
-      </w:r>
-      <w:r>
-        <w:rPr>
-          <w:rFonts w:ascii="Helvetica" w:hAnsi="Helvetica" w:cs="Helvetica" w:hint="eastAsia"/>
-          <w:b/>
-          <w:bCs/>
-          <w:color w:val="33353C"/>
-          <w:szCs w:val="21"/>
-          <w:shd w:val="clear" w:color="auto" w:fill="FFFFFF"/>
-        </w:rPr>
-        <w:t>平台</w:t>
-      </w:r>
-    </w:p>
-    <w:p>
-      <w:pPr>
-        <w:rPr>
-          <w:rFonts w:ascii="Helvetica" w:hAnsi="Helvetica" w:cs="Helvetica"/>
-          <w:b/>
-          <w:bCs/>
-          <w:color w:val="33353C"/>
-          <w:szCs w:val="21"/>
-          <w:shd w:val="clear" w:color="auto" w:fill="FFFFFF"/>
-        </w:rPr>
-      </w:pPr>
-    </w:p>
-    <w:p>
-      <w:pPr>
-        <w:rPr>
-          <w:rFonts w:ascii="Helvetica" w:hAnsi="Helvetica" w:cs="Helvetica"/>
-          <w:color w:val="33353C"/>
-          <w:szCs w:val="21"/>
-          <w:shd w:val="clear" w:color="auto" w:fill="FFFFFF"/>
-        </w:rPr>
-      </w:pPr>
-      <w:r>
-        <w:rPr>
-          <w:rFonts w:ascii="Helvetica" w:hAnsi="Helvetica" w:cs="Helvetica" w:hint="eastAsia"/>
-          <w:color w:val="33353C"/>
-          <w:szCs w:val="21"/>
-          <w:shd w:val="clear" w:color="auto" w:fill="FFFFFF"/>
-        </w:rPr>
-        <w:t>高端品牌</w:t>
-      </w:r>
-    </w:p>
-    <w:p>
-      <w:pPr>
-        <w:ind w:firstLine="420"/>
-        <w:rPr>
-          <w:rFonts w:ascii="Helvetica" w:hAnsi="Helvetica" w:cs="Helvetica"/>
-          <w:color w:val="33353C"/>
-          <w:szCs w:val="21"/>
-          <w:shd w:val="clear" w:color="auto" w:fill="FFFFFF"/>
-        </w:rPr>
-      </w:pPr>
-      <w:r>
-        <w:rPr>
-          <w:rFonts w:ascii="Helvetica" w:hAnsi="Helvetica" w:cs="Helvetica" w:hint="eastAsia"/>
-          <w:color w:val="33353C"/>
-          <w:szCs w:val="21"/>
-          <w:shd w:val="clear" w:color="auto" w:fill="FFFFFF"/>
-        </w:rPr>
-        <w:t>海尔</w:t>
-      </w:r>
-    </w:p>
-    <w:p>
-      <w:pPr>
-        <w:ind w:firstLine="420"/>
-        <w:rPr>
-          <w:rFonts w:ascii="Helvetica" w:hAnsi="Helvetica" w:cs="Helvetica"/>
-          <w:color w:val="33353C"/>
-          <w:szCs w:val="21"/>
-          <w:shd w:val="clear" w:color="auto" w:fill="FFFFFF"/>
-        </w:rPr>
-      </w:pPr>
-      <w:r>
-        <w:rPr>
-          <w:rFonts w:ascii="Helvetica" w:hAnsi="Helvetica" w:cs="Helvetica" w:hint="eastAsia"/>
-          <w:color w:val="33353C"/>
-          <w:szCs w:val="21"/>
-          <w:shd w:val="clear" w:color="auto" w:fill="FFFFFF"/>
-        </w:rPr>
-        <w:t>卡</w:t>
-      </w:r>
-      <w:proofErr w:type="gramStart"/>
-      <w:r>
-        <w:rPr>
-          <w:rFonts w:ascii="Helvetica" w:hAnsi="Helvetica" w:cs="Helvetica" w:hint="eastAsia"/>
-          <w:color w:val="33353C"/>
-          <w:szCs w:val="21"/>
-          <w:shd w:val="clear" w:color="auto" w:fill="FFFFFF"/>
-        </w:rPr>
-        <w:t>萨</w:t>
-      </w:r>
-      <w:proofErr w:type="gramEnd"/>
-      <w:r>
-        <w:rPr>
-          <w:rFonts w:ascii="Helvetica" w:hAnsi="Helvetica" w:cs="Helvetica" w:hint="eastAsia"/>
-          <w:color w:val="33353C"/>
-          <w:szCs w:val="21"/>
-          <w:shd w:val="clear" w:color="auto" w:fill="FFFFFF"/>
-        </w:rPr>
-        <w:t>帝</w:t>
-      </w:r>
-    </w:p>
-    <w:p>
-      <w:pPr>
-        <w:ind w:firstLine="420"/>
-        <w:rPr>
-          <w:rFonts w:ascii="Helvetica" w:hAnsi="Helvetica" w:cs="Helvetica"/>
-          <w:color w:val="33353C"/>
-          <w:szCs w:val="21"/>
-          <w:shd w:val="clear" w:color="auto" w:fill="FFFFFF"/>
-        </w:rPr>
-      </w:pPr>
-      <w:r>
-        <w:rPr>
-          <w:rFonts w:ascii="Helvetica" w:hAnsi="Helvetica" w:cs="Helvetica" w:hint="eastAsia"/>
-          <w:color w:val="33353C"/>
-          <w:szCs w:val="21"/>
-          <w:shd w:val="clear" w:color="auto" w:fill="FFFFFF"/>
-        </w:rPr>
-        <w:t>Leader</w:t>
-      </w:r>
-      <w:r>
-        <w:rPr>
-          <w:rFonts w:ascii="Helvetica" w:hAnsi="Helvetica" w:cs="Helvetica" w:hint="eastAsia"/>
-          <w:color w:val="33353C"/>
-          <w:szCs w:val="21"/>
-          <w:shd w:val="clear" w:color="auto" w:fill="FFFFFF"/>
-        </w:rPr>
-        <w:t>电器</w:t>
-      </w:r>
-    </w:p>
-    <w:p>
-      <w:pPr>
-        <w:ind w:firstLine="420"/>
-        <w:rPr>
-          <w:rFonts w:ascii="Helvetica" w:hAnsi="Helvetica" w:cs="Helvetica"/>
-          <w:color w:val="33353C"/>
-          <w:szCs w:val="21"/>
-          <w:shd w:val="clear" w:color="auto" w:fill="FFFFFF"/>
-        </w:rPr>
-      </w:pPr>
-      <w:r>
-        <w:rPr>
-          <w:rFonts w:ascii="Helvetica" w:hAnsi="Helvetica" w:cs="Helvetica" w:hint="eastAsia"/>
-          <w:color w:val="33353C"/>
-          <w:szCs w:val="21"/>
-          <w:shd w:val="clear" w:color="auto" w:fill="FFFFFF"/>
-        </w:rPr>
-        <w:t>美国通用家电</w:t>
-      </w:r>
-    </w:p>
-    <w:p>
-      <w:pPr>
-        <w:ind w:firstLine="420"/>
-        <w:rPr>
-          <w:rFonts w:ascii="Helvetica" w:hAnsi="Helvetica" w:cs="Helvetica"/>
-          <w:color w:val="33353C"/>
-          <w:szCs w:val="21"/>
-          <w:shd w:val="clear" w:color="auto" w:fill="FFFFFF"/>
-        </w:rPr>
-      </w:pPr>
-      <w:proofErr w:type="gramStart"/>
-      <w:r>
-        <w:rPr>
-          <w:rFonts w:ascii="Helvetica" w:hAnsi="Helvetica" w:cs="Helvetica" w:hint="eastAsia"/>
-          <w:color w:val="33353C"/>
-          <w:szCs w:val="21"/>
-          <w:shd w:val="clear" w:color="auto" w:fill="FFFFFF"/>
-        </w:rPr>
-        <w:t>斐</w:t>
-      </w:r>
-      <w:proofErr w:type="gramEnd"/>
-      <w:r>
-        <w:rPr>
-          <w:rFonts w:ascii="Helvetica" w:hAnsi="Helvetica" w:cs="Helvetica" w:hint="eastAsia"/>
-          <w:color w:val="33353C"/>
-          <w:szCs w:val="21"/>
-          <w:shd w:val="clear" w:color="auto" w:fill="FFFFFF"/>
-        </w:rPr>
-        <w:t>雪派克</w:t>
-      </w:r>
-    </w:p>
-    <w:p>
-      <w:pPr>
-        <w:ind w:firstLine="420"/>
-        <w:rPr>
-          <w:rFonts w:ascii="Helvetica" w:hAnsi="Helvetica" w:cs="Helvetica"/>
-          <w:color w:val="33353C"/>
-          <w:szCs w:val="21"/>
-          <w:shd w:val="clear" w:color="auto" w:fill="FFFFFF"/>
-        </w:rPr>
-      </w:pPr>
-      <w:r>
-        <w:rPr>
-          <w:rFonts w:ascii="Helvetica" w:hAnsi="Helvetica" w:cs="Helvetica" w:hint="eastAsia"/>
-          <w:color w:val="33353C"/>
-          <w:szCs w:val="21"/>
-          <w:shd w:val="clear" w:color="auto" w:fill="FFFFFF"/>
-        </w:rPr>
-        <w:t>A</w:t>
-      </w:r>
-      <w:r>
-        <w:rPr>
-          <w:rFonts w:ascii="Helvetica" w:hAnsi="Helvetica" w:cs="Helvetica"/>
-          <w:color w:val="33353C"/>
-          <w:szCs w:val="21"/>
-          <w:shd w:val="clear" w:color="auto" w:fill="FFFFFF"/>
-        </w:rPr>
-        <w:t>QUA</w:t>
-      </w:r>
-    </w:p>
-    <w:p>
-      <w:pPr>
-        <w:ind w:firstLine="420"/>
-        <w:rPr>
-          <w:rFonts w:ascii="Helvetica" w:hAnsi="Helvetica" w:cs="Helvetica"/>
-          <w:color w:val="33353C"/>
-          <w:szCs w:val="21"/>
-          <w:shd w:val="clear" w:color="auto" w:fill="FFFFFF"/>
-        </w:rPr>
-      </w:pPr>
-      <w:r>
-        <w:rPr>
-          <w:rFonts w:ascii="Helvetica" w:hAnsi="Helvetica" w:cs="Helvetica" w:hint="eastAsia"/>
-          <w:color w:val="33353C"/>
-          <w:szCs w:val="21"/>
-          <w:shd w:val="clear" w:color="auto" w:fill="FFFFFF"/>
-        </w:rPr>
-        <w:t>Candy</w:t>
-      </w:r>
-    </w:p>
-    <w:p>
-      <w:pPr>
-        <w:rPr>
-          <w:rFonts w:ascii="Helvetica" w:hAnsi="Helvetica" w:cs="Helvetica"/>
-          <w:color w:val="33353C"/>
-          <w:szCs w:val="21"/>
-          <w:shd w:val="clear" w:color="auto" w:fill="FFFFFF"/>
-        </w:rPr>
-      </w:pPr>
-      <w:r>
-        <w:rPr>
-          <w:rFonts w:ascii="Helvetica" w:hAnsi="Helvetica" w:cs="Helvetica" w:hint="eastAsia"/>
-          <w:color w:val="33353C"/>
-          <w:szCs w:val="21"/>
-          <w:shd w:val="clear" w:color="auto" w:fill="FFFFFF"/>
-        </w:rPr>
-        <w:t>场景品牌</w:t>
-      </w:r>
-    </w:p>
-    <w:p>
-      <w:pPr>
-        <w:ind w:firstLine="420"/>
-        <w:rPr>
-          <w:rFonts w:ascii="Helvetica" w:hAnsi="Helvetica" w:cs="Helvetica"/>
-          <w:color w:val="33353C"/>
-          <w:szCs w:val="21"/>
-          <w:shd w:val="clear" w:color="auto" w:fill="FFFFFF"/>
-        </w:rPr>
-      </w:pPr>
-      <w:r>
-        <w:rPr>
-          <w:rFonts w:ascii="Helvetica" w:hAnsi="Helvetica" w:cs="Helvetica" w:hint="eastAsia"/>
-          <w:color w:val="33353C"/>
-          <w:szCs w:val="21"/>
-          <w:shd w:val="clear" w:color="auto" w:fill="FFFFFF"/>
-        </w:rPr>
-        <w:t>三翼鸟</w:t>
-      </w:r>
-    </w:p>
-    <w:p>
-      <w:pPr>
-        <w:rPr>
-          <w:rFonts w:ascii="Helvetica" w:hAnsi="Helvetica" w:cs="Helvetica"/>
-          <w:b/>
-          <w:bCs/>
-          <w:color w:val="33353C"/>
-          <w:szCs w:val="21"/>
-          <w:shd w:val="clear" w:color="auto" w:fill="FFFFFF"/>
-        </w:rPr>
-      </w:pPr>
-      <w:r>
-        <w:rPr>
-          <w:rFonts w:ascii="Helvetica" w:hAnsi="Helvetica" w:cs="Helvetica" w:hint="eastAsia"/>
-          <w:b/>
-          <w:bCs/>
-          <w:color w:val="33353C"/>
-          <w:szCs w:val="21"/>
-          <w:shd w:val="clear" w:color="auto" w:fill="FFFFFF"/>
-        </w:rPr>
-        <w:t>生态品牌</w:t>
-      </w:r>
-    </w:p>
-    <w:p>
-      <w:pPr>
-        <w:rPr>
-          <w:rFonts w:ascii="Helvetica" w:hAnsi="Helvetica" w:cs="Helvetica"/>
-          <w:b/>
-          <w:bCs/>
-          <w:color w:val="33353C"/>
-          <w:szCs w:val="21"/>
-          <w:shd w:val="clear" w:color="auto" w:fill="FFFFFF"/>
-        </w:rPr>
-      </w:pPr>
-      <w:r>
-        <w:rPr>
-          <w:rFonts w:ascii="Helvetica" w:hAnsi="Helvetica" w:cs="Helvetica"/>
-          <w:b/>
-          <w:bCs/>
-          <w:color w:val="33353C"/>
-          <w:szCs w:val="21"/>
-          <w:shd w:val="clear" w:color="auto" w:fill="FFFFFF"/>
-        </w:rPr>
-        <w:tab/>
-      </w:r>
-      <w:r>
-        <w:rPr>
-          <w:rFonts w:ascii="Helvetica" w:hAnsi="Helvetica" w:cs="Helvetica" w:hint="eastAsia"/>
-          <w:b/>
-          <w:bCs/>
-          <w:color w:val="33353C"/>
-          <w:szCs w:val="21"/>
-          <w:shd w:val="clear" w:color="auto" w:fill="FFFFFF"/>
-        </w:rPr>
-        <w:t>卡奥斯</w:t>
-      </w:r>
-      <w:r>
-        <w:rPr>
-          <w:rFonts w:ascii="Helvetica" w:hAnsi="Helvetica" w:cs="Helvetica" w:hint="eastAsia"/>
-          <w:b/>
-          <w:bCs/>
-          <w:color w:val="33353C"/>
-          <w:szCs w:val="21"/>
-          <w:shd w:val="clear" w:color="auto" w:fill="FFFFFF"/>
-        </w:rPr>
-        <w:t xml:space="preserve"> </w:t>
-      </w:r>
-      <w:r>
-        <w:rPr>
-          <w:rFonts w:ascii="Helvetica" w:hAnsi="Helvetica" w:cs="Helvetica" w:hint="eastAsia"/>
-          <w:b/>
-          <w:bCs/>
-          <w:color w:val="33353C"/>
-          <w:szCs w:val="21"/>
-          <w:shd w:val="clear" w:color="auto" w:fill="FFFFFF"/>
-        </w:rPr>
-        <w:t>全球引领的世界级工业互联网平台</w:t>
-      </w:r>
-    </w:p>
-    <w:p>
-      <w:pPr>
-        <w:rPr>
-          <w:rFonts w:ascii="Helvetica" w:hAnsi="Helvetica" w:cs="Helvetica"/>
-          <w:b/>
-          <w:bCs/>
-          <w:color w:val="33353C"/>
-          <w:szCs w:val="21"/>
-          <w:shd w:val="clear" w:color="auto" w:fill="FFFFFF"/>
-        </w:rPr>
-      </w:pPr>
-      <w:r>
-        <w:rPr>
-          <w:rFonts w:ascii="Helvetica" w:hAnsi="Helvetica" w:cs="Helvetica"/>
-          <w:b/>
-          <w:bCs/>
-          <w:color w:val="33353C"/>
-          <w:szCs w:val="21"/>
-          <w:shd w:val="clear" w:color="auto" w:fill="FFFFFF"/>
-        </w:rPr>
-        <w:tab/>
-      </w:r>
-      <w:proofErr w:type="gramStart"/>
-      <w:r>
-        <w:rPr>
-          <w:rFonts w:ascii="Helvetica" w:hAnsi="Helvetica" w:cs="Helvetica" w:hint="eastAsia"/>
-          <w:b/>
-          <w:bCs/>
-          <w:color w:val="33353C"/>
-          <w:szCs w:val="21"/>
-          <w:shd w:val="clear" w:color="auto" w:fill="FFFFFF"/>
-        </w:rPr>
-        <w:t>盈康一生</w:t>
-      </w:r>
-      <w:proofErr w:type="gramEnd"/>
-      <w:r>
-        <w:rPr>
-          <w:rFonts w:ascii="Helvetica" w:hAnsi="Helvetica" w:cs="Helvetica" w:hint="eastAsia"/>
-          <w:b/>
-          <w:bCs/>
-          <w:color w:val="33353C"/>
-          <w:szCs w:val="21"/>
-          <w:shd w:val="clear" w:color="auto" w:fill="FFFFFF"/>
-        </w:rPr>
-        <w:t xml:space="preserve"> </w:t>
-      </w:r>
-      <w:r>
-        <w:rPr>
-          <w:rFonts w:ascii="Helvetica" w:hAnsi="Helvetica" w:cs="Helvetica" w:hint="eastAsia"/>
-          <w:b/>
-          <w:bCs/>
-          <w:color w:val="33353C"/>
-          <w:szCs w:val="21"/>
-          <w:shd w:val="clear" w:color="auto" w:fill="FFFFFF"/>
-        </w:rPr>
-        <w:t>创全球引领的物联网大健康生态品牌</w:t>
-      </w:r>
-    </w:p>
-    <w:p>
-      <w:pPr>
-        <w:rPr>
-          <w:rFonts w:ascii="Helvetica" w:hAnsi="Helvetica" w:cs="Helvetica"/>
-          <w:b/>
-          <w:bCs/>
-          <w:color w:val="33353C"/>
-          <w:szCs w:val="21"/>
-          <w:shd w:val="clear" w:color="auto" w:fill="FFFFFF"/>
-        </w:rPr>
-      </w:pPr>
-      <w:r>
-        <w:rPr>
-          <w:rFonts w:ascii="Helvetica" w:hAnsi="Helvetica" w:cs="Helvetica"/>
-          <w:b/>
-          <w:bCs/>
-          <w:color w:val="33353C"/>
-          <w:szCs w:val="21"/>
-          <w:shd w:val="clear" w:color="auto" w:fill="FFFFFF"/>
-        </w:rPr>
-        <w:tab/>
-      </w:r>
-      <w:r>
-        <w:rPr>
-          <w:rFonts w:ascii="Helvetica" w:hAnsi="Helvetica" w:cs="Helvetica" w:hint="eastAsia"/>
-          <w:b/>
-          <w:bCs/>
-          <w:color w:val="33353C"/>
-          <w:szCs w:val="21"/>
-          <w:shd w:val="clear" w:color="auto" w:fill="FFFFFF"/>
-        </w:rPr>
-        <w:t>日日</w:t>
-      </w:r>
-      <w:proofErr w:type="gramStart"/>
-      <w:r>
-        <w:rPr>
-          <w:rFonts w:ascii="Helvetica" w:hAnsi="Helvetica" w:cs="Helvetica" w:hint="eastAsia"/>
-          <w:b/>
-          <w:bCs/>
-          <w:color w:val="33353C"/>
-          <w:szCs w:val="21"/>
-          <w:shd w:val="clear" w:color="auto" w:fill="FFFFFF"/>
-        </w:rPr>
-        <w:t>顺供应</w:t>
-      </w:r>
-      <w:proofErr w:type="gramEnd"/>
-      <w:r>
-        <w:rPr>
-          <w:rFonts w:ascii="Helvetica" w:hAnsi="Helvetica" w:cs="Helvetica" w:hint="eastAsia"/>
-          <w:b/>
-          <w:bCs/>
-          <w:color w:val="33353C"/>
-          <w:szCs w:val="21"/>
-          <w:shd w:val="clear" w:color="auto" w:fill="FFFFFF"/>
-        </w:rPr>
-        <w:t>链</w:t>
-      </w:r>
-      <w:r>
-        <w:rPr>
-          <w:rFonts w:ascii="Helvetica" w:hAnsi="Helvetica" w:cs="Helvetica" w:hint="eastAsia"/>
-          <w:b/>
-          <w:bCs/>
-          <w:color w:val="33353C"/>
-          <w:szCs w:val="21"/>
-          <w:shd w:val="clear" w:color="auto" w:fill="FFFFFF"/>
-        </w:rPr>
-        <w:t xml:space="preserve"> </w:t>
-      </w:r>
-      <w:r>
-        <w:rPr>
-          <w:rFonts w:ascii="Helvetica" w:hAnsi="Helvetica" w:cs="Helvetica" w:hint="eastAsia"/>
-          <w:b/>
-          <w:bCs/>
-          <w:color w:val="33353C"/>
-          <w:szCs w:val="21"/>
-          <w:shd w:val="clear" w:color="auto" w:fill="FFFFFF"/>
-        </w:rPr>
-        <w:t>物联网时代场景物流生态品牌</w:t>
-      </w:r>
-    </w:p>
-    <w:p>
-      <w:pPr>
-        <w:rPr>
-          <w:rFonts w:ascii="Helvetica" w:hAnsi="Helvetica" w:cs="Helvetica"/>
-          <w:b/>
-          <w:bCs/>
-          <w:color w:val="33353C"/>
-          <w:szCs w:val="21"/>
-          <w:shd w:val="clear" w:color="auto" w:fill="FFFFFF"/>
-        </w:rPr>
-      </w:pPr>
-      <w:r>
-        <w:rPr>
-          <w:rFonts w:ascii="Helvetica" w:hAnsi="Helvetica" w:cs="Helvetica"/>
-          <w:b/>
-          <w:bCs/>
-          <w:color w:val="33353C"/>
-          <w:szCs w:val="21"/>
-          <w:shd w:val="clear" w:color="auto" w:fill="FFFFFF"/>
-        </w:rPr>
         <w:tab/>
       </w:r>
       <w:proofErr w:type="gramStart"/>
@@ -20073,7 +23596,7 @@
         </w:rPr>
         <w:t xml:space="preserve">珠海香洲 </w:t>
       </w:r>
-      <w:hyperlink r:id="rId39" w:history="1">
+      <w:hyperlink r:id="rId50" w:history="1">
         <w:r>
           <w:t>http://www.gree.com.cn</w:t>
         </w:r>
@@ -20120,7 +23643,6 @@
           <w:szCs w:val="21"/>
           <w:shd w:val="clear" w:color="auto" w:fill="FFFFFF"/>
         </w:rPr>
-        <w:lastRenderedPageBreak/>
         <w:t>珠海格力电器股份有限公司的主营业务为生产销售空调器、自营空调器出口业务及其相关零配件的进出口业务。公司的</w:t>
       </w:r>
       <w:r>
@@ -20811,6 +24333,7 @@
         <w:rPr>
           <w:rFonts w:hint="eastAsia"/>
         </w:rPr>
+        <w:lastRenderedPageBreak/>
         <w:t xml:space="preserve">科沃斯 </w:t>
       </w:r>
       <w:r>
@@ -20822,7 +24345,7 @@
         </w:rPr>
         <w:t xml:space="preserve"> </w:t>
       </w:r>
-      <w:hyperlink r:id="rId40" w:history="1">
+      <w:hyperlink r:id="rId51" w:history="1">
         <w:r>
           <w:rPr>
             <w:rStyle w:val="a7"/>
@@ -21160,7 +24683,6 @@
           <w:b/>
           <w:bCs/>
         </w:rPr>
-        <w:lastRenderedPageBreak/>
         <w:tab/>
       </w:r>
       <w:r>
@@ -21517,7 +25039,7 @@
         </w:rPr>
         <w:t xml:space="preserve">杭州滨江 </w:t>
       </w:r>
-      <w:hyperlink r:id="rId41" w:history="1">
+      <w:hyperlink r:id="rId52" w:history="1">
         <w:r>
           <w:rPr>
             <w:rStyle w:val="a7"/>
@@ -22064,7 +25586,7 @@
         </w:rPr>
         <w:t xml:space="preserve">昌平 </w:t>
       </w:r>
-      <w:hyperlink r:id="rId42" w:history="1">
+      <w:hyperlink r:id="rId53" w:history="1">
         <w:r>
           <w:rPr>
             <w:rStyle w:val="a7"/>
@@ -22418,7 +25940,6 @@
           <w:szCs w:val="21"/>
           <w:shd w:val="clear" w:color="auto" w:fill="FFFFFF"/>
         </w:rPr>
-        <w:lastRenderedPageBreak/>
         <w:t>成为一家持续创造全球口碑最好产品的企业</w:t>
       </w:r>
     </w:p>
@@ -22664,7 +26185,7 @@
         </w:rPr>
         <w:t xml:space="preserve"> </w:t>
       </w:r>
-      <w:hyperlink r:id="rId43" w:history="1">
+      <w:hyperlink r:id="rId54" w:history="1">
         <w:r>
           <w:rPr>
             <w:rStyle w:val="a7"/>
@@ -23024,7 +26545,7 @@
       <w:r>
         <w:t xml:space="preserve"> </w:t>
       </w:r>
-      <w:hyperlink r:id="rId44" w:history="1">
+      <w:hyperlink r:id="rId55" w:history="1">
         <w:r>
           <w:rPr>
             <w:rStyle w:val="a7"/>
@@ -23526,7 +27047,6 @@
           <w:szCs w:val="21"/>
           <w:shd w:val="clear" w:color="auto" w:fill="FFFFFF"/>
         </w:rPr>
-        <w:lastRenderedPageBreak/>
         <w:t>海信</w:t>
       </w:r>
       <w:r>
@@ -24144,7 +27664,7 @@
       <w:r>
         <w:t xml:space="preserve">002705 佛山顺德 </w:t>
       </w:r>
-      <w:hyperlink r:id="rId45" w:history="1">
+      <w:hyperlink r:id="rId56" w:history="1">
         <w:r>
           <w:rPr>
             <w:rStyle w:val="a7"/>
@@ -25073,7 +28593,7 @@
         </w:rPr>
         <w:t xml:space="preserve"> </w:t>
       </w:r>
-      <w:hyperlink r:id="rId46" w:history="1">
+      <w:hyperlink r:id="rId57" w:history="1">
         <w:r>
           <w:rPr>
             <w:rStyle w:val="a7"/>
@@ -25120,11 +28640,7 @@
       </w:r>
       <w:proofErr w:type="gramEnd"/>
       <w:r>
-        <w:t>、激光电视系列、创新产品</w:t>
-      </w:r>
-      <w:r>
-        <w:lastRenderedPageBreak/>
-        <w:t>系列、投影相关配件产品、互联网增值服务。公司屡次获得国际权威工业设计大奖。截至2021年1月6日，公司共获得31项国际权威奖项，涵盖世界四大工业设计奖项，包括德国红点产品设计奖、德国</w:t>
+        <w:t>、激光电视系列、创新产品系列、投影相关配件产品、互联网增值服务。公司屡次获得国际权威工业设计大奖。截至2021年1月6日，公司共获得31项国际权威奖项，涵盖世界四大工业设计奖项，包括德国红点产品设计奖、德国</w:t>
       </w:r>
       <w:proofErr w:type="spellStart"/>
       <w:r>
@@ -25240,7 +28756,7 @@
         </w:rPr>
         <w:t xml:space="preserve">城 </w:t>
       </w:r>
-      <w:hyperlink r:id="rId47" w:history="1">
+      <w:hyperlink r:id="rId58" w:history="1">
         <w:r>
           <w:rPr>
             <w:rStyle w:val="a7"/>
@@ -25415,6 +28931,7 @@
           <w:b/>
           <w:bCs/>
         </w:rPr>
+        <w:lastRenderedPageBreak/>
         <w:t>电视</w:t>
       </w:r>
     </w:p>
@@ -25514,7 +29031,7 @@
         </w:rPr>
         <w:t xml:space="preserve"> </w:t>
       </w:r>
-      <w:hyperlink r:id="rId48" w:history="1">
+      <w:hyperlink r:id="rId59" w:history="1">
         <w:r>
           <w:rPr>
             <w:rStyle w:val="a7"/>
@@ -25665,7 +29182,6 @@
           <w:b/>
           <w:bCs/>
         </w:rPr>
-        <w:lastRenderedPageBreak/>
         <w:t>破壁机</w:t>
       </w:r>
     </w:p>
@@ -25754,7 +29270,7 @@
         </w:rPr>
         <w:t xml:space="preserve">南山 </w:t>
       </w:r>
-      <w:hyperlink r:id="rId49" w:history="1">
+      <w:hyperlink r:id="rId60" w:history="1">
         <w:r>
           <w:t>http://www.konka.com</w:t>
         </w:r>
@@ -25813,6 +29329,7 @@
       </w:pPr>
       <w:proofErr w:type="gramStart"/>
       <w:r>
+        <w:lastRenderedPageBreak/>
         <w:t>光峰科技</w:t>
       </w:r>
       <w:proofErr w:type="gramEnd"/>
@@ -25831,7 +29348,7 @@
         </w:rPr>
         <w:t xml:space="preserve"> </w:t>
       </w:r>
-      <w:hyperlink r:id="rId50" w:history="1">
+      <w:hyperlink r:id="rId61" w:history="1">
         <w:r>
           <w:rPr>
             <w:rStyle w:val="a7"/>
@@ -25962,7 +29479,7 @@
       <w:r>
         <w:t xml:space="preserve">000727 南京栖霞 </w:t>
       </w:r>
-      <w:hyperlink r:id="rId51" w:history="1">
+      <w:hyperlink r:id="rId62" w:history="1">
         <w:r>
           <w:rPr>
             <w:rStyle w:val="a7"/>
@@ -26036,7 +29553,6 @@
           <w:szCs w:val="21"/>
           <w:shd w:val="clear" w:color="auto" w:fill="FFFFFF"/>
         </w:rPr>
-        <w:lastRenderedPageBreak/>
         <w:t>冠捷电子科技股份有限公司处于</w:t>
       </w:r>
       <w:r>
@@ -26986,6 +30502,7 @@
           <w:szCs w:val="21"/>
           <w:shd w:val="clear" w:color="auto" w:fill="FFFFFF"/>
         </w:rPr>
+        <w:lastRenderedPageBreak/>
         <w:t>智慧零售</w:t>
       </w:r>
     </w:p>
@@ -27142,7 +30659,7 @@
         </w:rPr>
         <w:t xml:space="preserve"> </w:t>
       </w:r>
-      <w:hyperlink r:id="rId52" w:history="1">
+      <w:hyperlink r:id="rId63" w:history="1">
         <w:r>
           <w:rPr>
             <w:rStyle w:val="a7"/>
@@ -27493,7 +31010,6 @@
           <w:szCs w:val="21"/>
           <w:shd w:val="clear" w:color="auto" w:fill="FFFFFF"/>
         </w:rPr>
-        <w:lastRenderedPageBreak/>
         <w:t>产品</w:t>
       </w:r>
     </w:p>
@@ -27944,7 +31460,7 @@
         </w:rPr>
         <w:t xml:space="preserve"> </w:t>
       </w:r>
-      <w:hyperlink r:id="rId53" w:history="1">
+      <w:hyperlink r:id="rId64" w:history="1">
         <w:r>
           <w:rPr>
             <w:rStyle w:val="a7"/>
@@ -28010,6 +31526,7 @@
         <w:rPr>
           <w:rFonts w:hint="eastAsia"/>
         </w:rPr>
+        <w:lastRenderedPageBreak/>
         <w:t>洗碗机</w:t>
       </w:r>
     </w:p>
@@ -28053,7 +31570,7 @@
         </w:rPr>
         <w:t xml:space="preserve"> </w:t>
       </w:r>
-      <w:hyperlink r:id="rId54" w:history="1">
+      <w:hyperlink r:id="rId65" w:history="1">
         <w:r>
           <w:rPr>
             <w:rStyle w:val="a7"/>
@@ -28458,7 +31975,6 @@
           <w:b/>
           <w:bCs/>
         </w:rPr>
-        <w:lastRenderedPageBreak/>
         <w:t>冰柜</w:t>
       </w:r>
     </w:p>
@@ -28582,7 +32098,7 @@
         </w:rPr>
         <w:t xml:space="preserve"> </w:t>
       </w:r>
-      <w:hyperlink r:id="rId55" w:history="1">
+      <w:hyperlink r:id="rId66" w:history="1">
         <w:r>
           <w:rPr>
             <w:rStyle w:val="a7"/>
@@ -28650,6 +32166,7 @@
         <w:rPr>
           <w:rFonts w:hint="eastAsia"/>
         </w:rPr>
+        <w:lastRenderedPageBreak/>
         <w:t>康盛股份</w:t>
       </w:r>
       <w:proofErr w:type="gramEnd"/>
@@ -28668,7 +32185,7 @@
         </w:rPr>
         <w:t xml:space="preserve"> </w:t>
       </w:r>
-      <w:hyperlink r:id="rId56" w:history="1">
+      <w:hyperlink r:id="rId67" w:history="1">
         <w:r>
           <w:rPr>
             <w:rStyle w:val="a7"/>
@@ -28786,7 +32303,7 @@
         </w:rPr>
         <w:t xml:space="preserve"> </w:t>
       </w:r>
-      <w:hyperlink r:id="rId57" w:history="1">
+      <w:hyperlink r:id="rId68" w:history="1">
         <w:r>
           <w:rPr>
             <w:rStyle w:val="a7"/>
@@ -28848,724 +32365,713 @@
           <w:szCs w:val="21"/>
           <w:shd w:val="clear" w:color="auto" w:fill="FFFFFF"/>
         </w:rPr>
-        <w:t>目前产品主要是头部智能机器人、颈部智能按摩器、</w:t>
-      </w:r>
-      <w:r>
-        <w:rPr>
-          <w:rFonts w:ascii="Helvetica" w:hAnsi="Helvetica" w:cs="Helvetica"/>
-          <w:b/>
-          <w:bCs/>
-          <w:color w:val="33353C"/>
-          <w:szCs w:val="21"/>
-          <w:shd w:val="clear" w:color="auto" w:fill="FFFFFF"/>
+        <w:t>目前产品主要是头部智能机器人、颈部智能按摩器、眼部智能按摩器、手部智能按摩器、</w:t>
+      </w:r>
+      <w:r>
+        <w:rPr>
+          <w:rFonts w:ascii="Helvetica" w:hAnsi="Helvetica" w:cs="Helvetica"/>
+          <w:b/>
+          <w:bCs/>
+          <w:color w:val="33353C"/>
+          <w:szCs w:val="21"/>
+          <w:shd w:val="clear" w:color="auto" w:fill="FFFFFF"/>
+        </w:rPr>
+        <w:t>mini</w:t>
+      </w:r>
+      <w:r>
+        <w:rPr>
+          <w:rFonts w:ascii="Helvetica" w:hAnsi="Helvetica" w:cs="Helvetica"/>
+          <w:b/>
+          <w:bCs/>
+          <w:color w:val="33353C"/>
+          <w:szCs w:val="21"/>
+          <w:shd w:val="clear" w:color="auto" w:fill="FFFFFF"/>
+        </w:rPr>
+        <w:t>按摩器五大类产品和</w:t>
+      </w:r>
+      <w:proofErr w:type="gramStart"/>
+      <w:r>
+        <w:rPr>
+          <w:rFonts w:ascii="Helvetica" w:hAnsi="Helvetica" w:cs="Helvetica"/>
+          <w:b/>
+          <w:bCs/>
+          <w:color w:val="33353C"/>
+          <w:szCs w:val="21"/>
+          <w:shd w:val="clear" w:color="auto" w:fill="FFFFFF"/>
+        </w:rPr>
+        <w:t>可</w:t>
+      </w:r>
+      <w:proofErr w:type="gramEnd"/>
+      <w:r>
+        <w:rPr>
+          <w:rFonts w:ascii="Helvetica" w:hAnsi="Helvetica" w:cs="Helvetica"/>
+          <w:b/>
+          <w:bCs/>
+          <w:color w:val="33353C"/>
+          <w:szCs w:val="21"/>
+          <w:shd w:val="clear" w:color="auto" w:fill="FFFFFF"/>
+        </w:rPr>
+        <w:t>穿戴系列产品</w:t>
+      </w:r>
+      <w:r>
+        <w:rPr>
+          <w:rFonts w:ascii="Helvetica" w:hAnsi="Helvetica" w:cs="Helvetica"/>
+          <w:color w:val="33353C"/>
+          <w:szCs w:val="21"/>
+          <w:shd w:val="clear" w:color="auto" w:fill="FFFFFF"/>
+        </w:rPr>
+        <w:t>。公司获</w:t>
+      </w:r>
+      <w:proofErr w:type="gramStart"/>
+      <w:r>
+        <w:rPr>
+          <w:rFonts w:ascii="Helvetica" w:hAnsi="Helvetica" w:cs="Helvetica"/>
+          <w:color w:val="33353C"/>
+          <w:szCs w:val="21"/>
+          <w:shd w:val="clear" w:color="auto" w:fill="FFFFFF"/>
+        </w:rPr>
+        <w:t>评国家</w:t>
+      </w:r>
+      <w:proofErr w:type="gramEnd"/>
+      <w:r>
+        <w:rPr>
+          <w:rFonts w:ascii="Helvetica" w:hAnsi="Helvetica" w:cs="Helvetica"/>
+          <w:color w:val="33353C"/>
+          <w:szCs w:val="21"/>
+          <w:shd w:val="clear" w:color="auto" w:fill="FFFFFF"/>
+        </w:rPr>
+        <w:t>知识产权示范企业</w:t>
+      </w:r>
+      <w:r>
+        <w:rPr>
+          <w:rFonts w:ascii="Helvetica" w:hAnsi="Helvetica" w:cs="Helvetica"/>
+          <w:color w:val="33353C"/>
+          <w:szCs w:val="21"/>
+          <w:shd w:val="clear" w:color="auto" w:fill="FFFFFF"/>
+        </w:rPr>
+        <w:t>,</w:t>
+      </w:r>
+      <w:r>
+        <w:rPr>
+          <w:rFonts w:ascii="Helvetica" w:hAnsi="Helvetica" w:cs="Helvetica"/>
+          <w:color w:val="33353C"/>
+          <w:szCs w:val="21"/>
+          <w:shd w:val="clear" w:color="auto" w:fill="FFFFFF"/>
+        </w:rPr>
+        <w:t>是</w:t>
+      </w:r>
+      <w:r>
+        <w:rPr>
+          <w:rFonts w:ascii="Helvetica" w:hAnsi="Helvetica" w:cs="Helvetica"/>
+          <w:b/>
+          <w:bCs/>
+          <w:color w:val="33353C"/>
+          <w:szCs w:val="21"/>
+          <w:shd w:val="clear" w:color="auto" w:fill="FFFFFF"/>
+        </w:rPr>
+        <w:t>中国智能便携按摩器行业的领军品牌</w:t>
+      </w:r>
+      <w:r>
+        <w:rPr>
+          <w:rFonts w:ascii="Helvetica" w:hAnsi="Helvetica" w:cs="Helvetica"/>
+          <w:color w:val="33353C"/>
+          <w:szCs w:val="21"/>
+          <w:shd w:val="clear" w:color="auto" w:fill="FFFFFF"/>
+        </w:rPr>
+        <w:t>。公司产品获得德国红点设计奖</w:t>
+      </w:r>
+      <w:r>
+        <w:rPr>
+          <w:rFonts w:ascii="Helvetica" w:hAnsi="Helvetica" w:cs="Helvetica"/>
+          <w:color w:val="33353C"/>
+          <w:szCs w:val="21"/>
+          <w:shd w:val="clear" w:color="auto" w:fill="FFFFFF"/>
+        </w:rPr>
+        <w:t>2</w:t>
+      </w:r>
+      <w:r>
+        <w:rPr>
+          <w:rFonts w:ascii="Helvetica" w:hAnsi="Helvetica" w:cs="Helvetica"/>
+          <w:color w:val="33353C"/>
+          <w:szCs w:val="21"/>
+          <w:shd w:val="clear" w:color="auto" w:fill="FFFFFF"/>
+        </w:rPr>
+        <w:t>项、德国</w:t>
+      </w:r>
+      <w:proofErr w:type="spellStart"/>
+      <w:r>
+        <w:rPr>
+          <w:rFonts w:ascii="Helvetica" w:hAnsi="Helvetica" w:cs="Helvetica"/>
+          <w:color w:val="33353C"/>
+          <w:szCs w:val="21"/>
+          <w:shd w:val="clear" w:color="auto" w:fill="FFFFFF"/>
+        </w:rPr>
+        <w:t>iF</w:t>
+      </w:r>
+      <w:proofErr w:type="spellEnd"/>
+      <w:r>
+        <w:rPr>
+          <w:rFonts w:ascii="Helvetica" w:hAnsi="Helvetica" w:cs="Helvetica"/>
+          <w:color w:val="33353C"/>
+          <w:szCs w:val="21"/>
+          <w:shd w:val="clear" w:color="auto" w:fill="FFFFFF"/>
+        </w:rPr>
+        <w:t>设计奖</w:t>
+      </w:r>
+      <w:r>
+        <w:rPr>
+          <w:rFonts w:ascii="Helvetica" w:hAnsi="Helvetica" w:cs="Helvetica"/>
+          <w:color w:val="33353C"/>
+          <w:szCs w:val="21"/>
+          <w:shd w:val="clear" w:color="auto" w:fill="FFFFFF"/>
+        </w:rPr>
+        <w:t>4</w:t>
+      </w:r>
+      <w:r>
+        <w:rPr>
+          <w:rFonts w:ascii="Helvetica" w:hAnsi="Helvetica" w:cs="Helvetica"/>
+          <w:color w:val="33353C"/>
+          <w:szCs w:val="21"/>
+          <w:shd w:val="clear" w:color="auto" w:fill="FFFFFF"/>
+        </w:rPr>
+        <w:t>项、日本优良设计奖</w:t>
+      </w:r>
+      <w:r>
+        <w:rPr>
+          <w:rFonts w:ascii="Helvetica" w:hAnsi="Helvetica" w:cs="Helvetica"/>
+          <w:color w:val="33353C"/>
+          <w:szCs w:val="21"/>
+          <w:shd w:val="clear" w:color="auto" w:fill="FFFFFF"/>
+        </w:rPr>
+        <w:t>1</w:t>
+      </w:r>
+      <w:r>
+        <w:rPr>
+          <w:rFonts w:ascii="Helvetica" w:hAnsi="Helvetica" w:cs="Helvetica"/>
+          <w:color w:val="33353C"/>
+          <w:szCs w:val="21"/>
+          <w:shd w:val="clear" w:color="auto" w:fill="FFFFFF"/>
+        </w:rPr>
+        <w:t>项、澳大利亚优良设计奖</w:t>
+      </w:r>
+      <w:r>
+        <w:rPr>
+          <w:rFonts w:ascii="Helvetica" w:hAnsi="Helvetica" w:cs="Helvetica"/>
+          <w:color w:val="33353C"/>
+          <w:szCs w:val="21"/>
+          <w:shd w:val="clear" w:color="auto" w:fill="FFFFFF"/>
+        </w:rPr>
+        <w:t>3</w:t>
+      </w:r>
+      <w:r>
+        <w:rPr>
+          <w:rFonts w:ascii="Helvetica" w:hAnsi="Helvetica" w:cs="Helvetica"/>
+          <w:color w:val="33353C"/>
+          <w:szCs w:val="21"/>
+          <w:shd w:val="clear" w:color="auto" w:fill="FFFFFF"/>
+        </w:rPr>
+        <w:t>项、亚洲最具影响力设计奖</w:t>
+      </w:r>
+      <w:r>
+        <w:rPr>
+          <w:rFonts w:ascii="Helvetica" w:hAnsi="Helvetica" w:cs="Helvetica"/>
+          <w:color w:val="33353C"/>
+          <w:szCs w:val="21"/>
+          <w:shd w:val="clear" w:color="auto" w:fill="FFFFFF"/>
+        </w:rPr>
+        <w:t>1</w:t>
+      </w:r>
+      <w:r>
+        <w:rPr>
+          <w:rFonts w:ascii="Helvetica" w:hAnsi="Helvetica" w:cs="Helvetica"/>
+          <w:color w:val="33353C"/>
+          <w:szCs w:val="21"/>
+          <w:shd w:val="clear" w:color="auto" w:fill="FFFFFF"/>
+        </w:rPr>
+        <w:t>项、香港工商业奖</w:t>
+      </w:r>
+      <w:r>
+        <w:rPr>
+          <w:rFonts w:ascii="Helvetica" w:hAnsi="Helvetica" w:cs="Helvetica"/>
+          <w:color w:val="33353C"/>
+          <w:szCs w:val="21"/>
+          <w:shd w:val="clear" w:color="auto" w:fill="FFFFFF"/>
+        </w:rPr>
+        <w:t>1</w:t>
+      </w:r>
+      <w:r>
+        <w:rPr>
+          <w:rFonts w:ascii="Helvetica" w:hAnsi="Helvetica" w:cs="Helvetica"/>
+          <w:color w:val="33353C"/>
+          <w:szCs w:val="21"/>
+          <w:shd w:val="clear" w:color="auto" w:fill="FFFFFF"/>
+        </w:rPr>
+        <w:t>项、中国外观设计银奖</w:t>
+      </w:r>
+      <w:r>
+        <w:rPr>
+          <w:rFonts w:ascii="Helvetica" w:hAnsi="Helvetica" w:cs="Helvetica"/>
+          <w:color w:val="33353C"/>
+          <w:szCs w:val="21"/>
+          <w:shd w:val="clear" w:color="auto" w:fill="FFFFFF"/>
+        </w:rPr>
+        <w:t>1</w:t>
+      </w:r>
+      <w:r>
+        <w:rPr>
+          <w:rFonts w:ascii="Helvetica" w:hAnsi="Helvetica" w:cs="Helvetica"/>
+          <w:color w:val="33353C"/>
+          <w:szCs w:val="21"/>
+          <w:shd w:val="clear" w:color="auto" w:fill="FFFFFF"/>
+        </w:rPr>
+        <w:t>项、中国外观设计优秀奖</w:t>
+      </w:r>
+      <w:r>
+        <w:rPr>
+          <w:rFonts w:ascii="Helvetica" w:hAnsi="Helvetica" w:cs="Helvetica"/>
+          <w:color w:val="33353C"/>
+          <w:szCs w:val="21"/>
+          <w:shd w:val="clear" w:color="auto" w:fill="FFFFFF"/>
+        </w:rPr>
+        <w:t>2</w:t>
+      </w:r>
+      <w:r>
+        <w:rPr>
+          <w:rFonts w:ascii="Helvetica" w:hAnsi="Helvetica" w:cs="Helvetica"/>
+          <w:color w:val="33353C"/>
+          <w:szCs w:val="21"/>
+          <w:shd w:val="clear" w:color="auto" w:fill="FFFFFF"/>
+        </w:rPr>
+        <w:t>项、工业设计红帆奖</w:t>
+      </w:r>
+      <w:r>
+        <w:rPr>
+          <w:rFonts w:ascii="Helvetica" w:hAnsi="Helvetica" w:cs="Helvetica"/>
+          <w:color w:val="33353C"/>
+          <w:szCs w:val="21"/>
+          <w:shd w:val="clear" w:color="auto" w:fill="FFFFFF"/>
+        </w:rPr>
+        <w:t>2</w:t>
+      </w:r>
+      <w:r>
+        <w:rPr>
+          <w:rFonts w:ascii="Helvetica" w:hAnsi="Helvetica" w:cs="Helvetica"/>
+          <w:color w:val="33353C"/>
+          <w:szCs w:val="21"/>
+          <w:shd w:val="clear" w:color="auto" w:fill="FFFFFF"/>
+        </w:rPr>
+        <w:t>项。</w:t>
+      </w:r>
+    </w:p>
+    <w:p>
+      <w:pPr>
+        <w:rPr>
+          <w:rFonts w:ascii="Helvetica" w:hAnsi="Helvetica" w:cs="Helvetica"/>
+          <w:color w:val="33353C"/>
+          <w:szCs w:val="21"/>
+          <w:shd w:val="clear" w:color="auto" w:fill="FFFFFF"/>
+        </w:rPr>
+      </w:pPr>
+    </w:p>
+    <w:p>
+      <w:pPr>
+        <w:rPr>
+          <w:rFonts w:ascii="Helvetica" w:hAnsi="Helvetica" w:cs="Helvetica"/>
+          <w:color w:val="33353C"/>
+          <w:szCs w:val="21"/>
+          <w:shd w:val="clear" w:color="auto" w:fill="FFFFFF"/>
+        </w:rPr>
+      </w:pPr>
+      <w:r>
+        <w:rPr>
+          <w:rFonts w:ascii="Helvetica" w:hAnsi="Helvetica" w:cs="Helvetica" w:hint="eastAsia"/>
+          <w:color w:val="33353C"/>
+          <w:szCs w:val="21"/>
+          <w:shd w:val="clear" w:color="auto" w:fill="FFFFFF"/>
+        </w:rPr>
+        <w:t>创东方特色全球品牌</w:t>
+      </w:r>
+      <w:r>
+        <w:rPr>
+          <w:rFonts w:ascii="Helvetica" w:hAnsi="Helvetica" w:cs="Helvetica" w:hint="eastAsia"/>
+          <w:color w:val="33353C"/>
+          <w:szCs w:val="21"/>
+          <w:shd w:val="clear" w:color="auto" w:fill="FFFFFF"/>
+        </w:rPr>
+        <w:t xml:space="preserve"> </w:t>
+      </w:r>
+      <w:r>
+        <w:rPr>
+          <w:rFonts w:ascii="Helvetica" w:hAnsi="Helvetica" w:cs="Helvetica" w:hint="eastAsia"/>
+          <w:color w:val="33353C"/>
+          <w:szCs w:val="21"/>
+          <w:shd w:val="clear" w:color="auto" w:fill="FFFFFF"/>
+        </w:rPr>
+        <w:t>铸轻松正念百年企业</w:t>
+      </w:r>
+    </w:p>
+    <w:p>
+      <w:pPr>
+        <w:rPr>
+          <w:rFonts w:ascii="Helvetica" w:hAnsi="Helvetica" w:cs="Helvetica"/>
+          <w:color w:val="33353C"/>
+          <w:szCs w:val="21"/>
+          <w:shd w:val="clear" w:color="auto" w:fill="FFFFFF"/>
+        </w:rPr>
+      </w:pPr>
+    </w:p>
+    <w:p>
+      <w:pPr>
+        <w:rPr>
+          <w:rFonts w:ascii="Helvetica" w:hAnsi="Helvetica" w:cs="Helvetica"/>
+          <w:b/>
+          <w:bCs/>
+          <w:color w:val="33353C"/>
+          <w:szCs w:val="21"/>
+          <w:shd w:val="clear" w:color="auto" w:fill="FFFFFF"/>
+        </w:rPr>
+      </w:pPr>
+      <w:r>
+        <w:rPr>
+          <w:rFonts w:ascii="Helvetica" w:hAnsi="Helvetica" w:cs="Helvetica" w:hint="eastAsia"/>
+          <w:b/>
+          <w:bCs/>
+          <w:color w:val="33353C"/>
+          <w:szCs w:val="21"/>
+          <w:shd w:val="clear" w:color="auto" w:fill="FFFFFF"/>
+        </w:rPr>
+        <w:t>按摩</w:t>
+      </w:r>
+    </w:p>
+    <w:p>
+      <w:pPr>
+        <w:ind w:firstLine="420"/>
+        <w:rPr>
+          <w:rFonts w:ascii="Helvetica" w:hAnsi="Helvetica" w:cs="Helvetica"/>
+          <w:color w:val="33353C"/>
+          <w:szCs w:val="21"/>
+          <w:shd w:val="clear" w:color="auto" w:fill="FFFFFF"/>
+        </w:rPr>
+      </w:pPr>
+      <w:r>
+        <w:rPr>
+          <w:rFonts w:ascii="Helvetica" w:hAnsi="Helvetica" w:cs="Helvetica" w:hint="eastAsia"/>
+          <w:color w:val="33353C"/>
+          <w:szCs w:val="21"/>
+          <w:shd w:val="clear" w:color="auto" w:fill="FFFFFF"/>
+        </w:rPr>
+        <w:t>颈部</w:t>
+      </w:r>
+    </w:p>
+    <w:p>
+      <w:pPr>
+        <w:ind w:firstLine="420"/>
+        <w:rPr>
+          <w:rFonts w:ascii="Helvetica" w:hAnsi="Helvetica" w:cs="Helvetica"/>
+          <w:color w:val="33353C"/>
+          <w:szCs w:val="21"/>
+          <w:shd w:val="clear" w:color="auto" w:fill="FFFFFF"/>
+        </w:rPr>
+      </w:pPr>
+      <w:r>
+        <w:rPr>
+          <w:rFonts w:ascii="Helvetica" w:hAnsi="Helvetica" w:cs="Helvetica" w:hint="eastAsia"/>
+          <w:color w:val="33353C"/>
+          <w:szCs w:val="21"/>
+          <w:shd w:val="clear" w:color="auto" w:fill="FFFFFF"/>
+        </w:rPr>
+        <w:t>眼部</w:t>
+      </w:r>
+      <w:r>
+        <w:rPr>
+          <w:rFonts w:ascii="Helvetica" w:hAnsi="Helvetica" w:cs="Helvetica" w:hint="eastAsia"/>
+          <w:color w:val="33353C"/>
+          <w:szCs w:val="21"/>
+          <w:shd w:val="clear" w:color="auto" w:fill="FFFFFF"/>
+        </w:rPr>
+        <w:t xml:space="preserve"> </w:t>
+      </w:r>
+    </w:p>
+    <w:p>
+      <w:pPr>
+        <w:ind w:firstLine="420"/>
+        <w:rPr>
+          <w:rFonts w:ascii="Helvetica" w:hAnsi="Helvetica" w:cs="Helvetica"/>
+          <w:color w:val="33353C"/>
+          <w:szCs w:val="21"/>
+          <w:shd w:val="clear" w:color="auto" w:fill="FFFFFF"/>
+        </w:rPr>
+      </w:pPr>
+      <w:r>
+        <w:rPr>
+          <w:rFonts w:ascii="Helvetica" w:hAnsi="Helvetica" w:cs="Helvetica" w:hint="eastAsia"/>
+          <w:color w:val="33353C"/>
+          <w:szCs w:val="21"/>
+          <w:shd w:val="clear" w:color="auto" w:fill="FFFFFF"/>
+        </w:rPr>
+        <w:t>头部</w:t>
+      </w:r>
+    </w:p>
+    <w:p>
+      <w:pPr>
+        <w:ind w:firstLine="420"/>
+        <w:rPr>
+          <w:rFonts w:ascii="Helvetica" w:hAnsi="Helvetica" w:cs="Helvetica"/>
+          <w:color w:val="33353C"/>
+          <w:szCs w:val="21"/>
+          <w:shd w:val="clear" w:color="auto" w:fill="FFFFFF"/>
+        </w:rPr>
+      </w:pPr>
+      <w:r>
+        <w:rPr>
+          <w:rFonts w:ascii="Helvetica" w:hAnsi="Helvetica" w:cs="Helvetica" w:hint="eastAsia"/>
+          <w:color w:val="33353C"/>
+          <w:szCs w:val="21"/>
+          <w:shd w:val="clear" w:color="auto" w:fill="FFFFFF"/>
+        </w:rPr>
+        <w:t>兰博基尼联名</w:t>
+      </w:r>
+    </w:p>
+    <w:p>
+      <w:pPr>
+        <w:ind w:firstLine="420"/>
+        <w:rPr>
+          <w:rFonts w:ascii="Helvetica" w:hAnsi="Helvetica" w:cs="Helvetica"/>
+          <w:color w:val="33353C"/>
+          <w:szCs w:val="21"/>
+          <w:shd w:val="clear" w:color="auto" w:fill="FFFFFF"/>
+        </w:rPr>
+      </w:pPr>
+      <w:r>
+        <w:rPr>
+          <w:rFonts w:ascii="Helvetica" w:hAnsi="Helvetica" w:cs="Helvetica" w:hint="eastAsia"/>
+          <w:color w:val="33353C"/>
+          <w:szCs w:val="21"/>
+          <w:shd w:val="clear" w:color="auto" w:fill="FFFFFF"/>
+        </w:rPr>
+        <w:t>礼盒</w:t>
+      </w:r>
+    </w:p>
+    <w:p>
+      <w:pPr>
+        <w:rPr>
+          <w:rFonts w:ascii="Helvetica" w:hAnsi="Helvetica" w:cs="Helvetica"/>
+          <w:color w:val="33353C"/>
+          <w:szCs w:val="21"/>
+          <w:shd w:val="clear" w:color="auto" w:fill="FFFFFF"/>
+        </w:rPr>
+      </w:pPr>
+      <w:r>
+        <w:rPr>
+          <w:rFonts w:ascii="Helvetica" w:hAnsi="Helvetica" w:cs="Helvetica" w:hint="eastAsia"/>
+          <w:color w:val="33353C"/>
+          <w:szCs w:val="21"/>
+          <w:shd w:val="clear" w:color="auto" w:fill="FFFFFF"/>
+        </w:rPr>
+        <w:t>姜小竹</w:t>
+      </w:r>
+    </w:p>
+    <w:p>
+      <w:pPr>
+        <w:rPr>
+          <w:rFonts w:ascii="Helvetica" w:hAnsi="Helvetica" w:cs="Helvetica"/>
+          <w:color w:val="33353C"/>
+          <w:szCs w:val="21"/>
+          <w:shd w:val="clear" w:color="auto" w:fill="FFFFFF"/>
+        </w:rPr>
+      </w:pPr>
+      <w:r>
+        <w:rPr>
+          <w:rFonts w:ascii="Helvetica" w:hAnsi="Helvetica" w:cs="Helvetica"/>
+          <w:color w:val="33353C"/>
+          <w:szCs w:val="21"/>
+          <w:shd w:val="clear" w:color="auto" w:fill="FFFFFF"/>
+        </w:rPr>
+        <w:tab/>
+      </w:r>
+      <w:r>
+        <w:rPr>
+          <w:rFonts w:ascii="Helvetica" w:hAnsi="Helvetica" w:cs="Helvetica" w:hint="eastAsia"/>
+          <w:color w:val="33353C"/>
+          <w:szCs w:val="21"/>
+          <w:shd w:val="clear" w:color="auto" w:fill="FFFFFF"/>
+        </w:rPr>
+        <w:t>智能艾</w:t>
+      </w:r>
+      <w:proofErr w:type="gramStart"/>
+      <w:r>
+        <w:rPr>
+          <w:rFonts w:ascii="Helvetica" w:hAnsi="Helvetica" w:cs="Helvetica" w:hint="eastAsia"/>
+          <w:color w:val="33353C"/>
+          <w:szCs w:val="21"/>
+          <w:shd w:val="clear" w:color="auto" w:fill="FFFFFF"/>
+        </w:rPr>
+        <w:t>灸</w:t>
+      </w:r>
+      <w:proofErr w:type="gramEnd"/>
+      <w:r>
+        <w:rPr>
+          <w:rFonts w:ascii="Helvetica" w:hAnsi="Helvetica" w:cs="Helvetica" w:hint="eastAsia"/>
+          <w:color w:val="33353C"/>
+          <w:szCs w:val="21"/>
+          <w:shd w:val="clear" w:color="auto" w:fill="FFFFFF"/>
+        </w:rPr>
+        <w:t>盒</w:t>
+      </w:r>
+    </w:p>
+    <w:p>
+      <w:pPr>
+        <w:rPr>
+          <w:rFonts w:ascii="Helvetica" w:hAnsi="Helvetica" w:cs="Helvetica"/>
+          <w:color w:val="33353C"/>
+          <w:szCs w:val="21"/>
+          <w:shd w:val="clear" w:color="auto" w:fill="FFFFFF"/>
+        </w:rPr>
+      </w:pPr>
+      <w:r>
+        <w:rPr>
+          <w:rFonts w:ascii="Helvetica" w:hAnsi="Helvetica" w:cs="Helvetica" w:hint="eastAsia"/>
+          <w:color w:val="33353C"/>
+          <w:szCs w:val="21"/>
+          <w:shd w:val="clear" w:color="auto" w:fill="FFFFFF"/>
+        </w:rPr>
+        <w:t>养护</w:t>
+      </w:r>
+    </w:p>
+    <w:p>
+      <w:pPr>
+        <w:rPr>
+          <w:rFonts w:ascii="Helvetica" w:hAnsi="Helvetica" w:cs="Helvetica"/>
+          <w:color w:val="33353C"/>
+          <w:szCs w:val="21"/>
+          <w:shd w:val="clear" w:color="auto" w:fill="FFFFFF"/>
+        </w:rPr>
+      </w:pPr>
+      <w:r>
+        <w:rPr>
+          <w:rFonts w:ascii="Helvetica" w:hAnsi="Helvetica" w:cs="Helvetica"/>
+          <w:color w:val="33353C"/>
+          <w:szCs w:val="21"/>
+          <w:shd w:val="clear" w:color="auto" w:fill="FFFFFF"/>
+        </w:rPr>
+        <w:tab/>
+      </w:r>
+      <w:r>
+        <w:rPr>
+          <w:rFonts w:ascii="Helvetica" w:hAnsi="Helvetica" w:cs="Helvetica" w:hint="eastAsia"/>
+          <w:color w:val="33353C"/>
+          <w:szCs w:val="21"/>
+          <w:shd w:val="clear" w:color="auto" w:fill="FFFFFF"/>
+        </w:rPr>
+        <w:t>艾</w:t>
+      </w:r>
+      <w:proofErr w:type="gramStart"/>
+      <w:r>
+        <w:rPr>
+          <w:rFonts w:ascii="Helvetica" w:hAnsi="Helvetica" w:cs="Helvetica" w:hint="eastAsia"/>
+          <w:color w:val="33353C"/>
+          <w:szCs w:val="21"/>
+          <w:shd w:val="clear" w:color="auto" w:fill="FFFFFF"/>
+        </w:rPr>
+        <w:t>灸美眼</w:t>
+      </w:r>
+      <w:proofErr w:type="gramEnd"/>
+      <w:r>
+        <w:rPr>
+          <w:rFonts w:ascii="Helvetica" w:hAnsi="Helvetica" w:cs="Helvetica" w:hint="eastAsia"/>
+          <w:color w:val="33353C"/>
+          <w:szCs w:val="21"/>
+          <w:shd w:val="clear" w:color="auto" w:fill="FFFFFF"/>
+        </w:rPr>
+        <w:t>眼罩</w:t>
+      </w:r>
+    </w:p>
+    <w:p>
+      <w:pPr>
+        <w:rPr>
+          <w:rFonts w:ascii="Helvetica" w:hAnsi="Helvetica" w:cs="Helvetica"/>
+          <w:color w:val="33353C"/>
+          <w:szCs w:val="21"/>
+          <w:shd w:val="clear" w:color="auto" w:fill="FFFFFF"/>
+        </w:rPr>
+      </w:pPr>
+      <w:r>
+        <w:rPr>
+          <w:rFonts w:ascii="Helvetica" w:hAnsi="Helvetica" w:cs="Helvetica"/>
+          <w:color w:val="33353C"/>
+          <w:szCs w:val="21"/>
+          <w:shd w:val="clear" w:color="auto" w:fill="FFFFFF"/>
+        </w:rPr>
+        <w:tab/>
+      </w:r>
+      <w:r>
+        <w:rPr>
+          <w:rFonts w:ascii="Helvetica" w:hAnsi="Helvetica" w:cs="Helvetica" w:hint="eastAsia"/>
+          <w:color w:val="33353C"/>
+          <w:szCs w:val="21"/>
+          <w:shd w:val="clear" w:color="auto" w:fill="FFFFFF"/>
+        </w:rPr>
+        <w:t>艾</w:t>
+      </w:r>
+      <w:proofErr w:type="gramStart"/>
+      <w:r>
+        <w:rPr>
+          <w:rFonts w:ascii="Helvetica" w:hAnsi="Helvetica" w:cs="Helvetica" w:hint="eastAsia"/>
+          <w:color w:val="33353C"/>
+          <w:szCs w:val="21"/>
+          <w:shd w:val="clear" w:color="auto" w:fill="FFFFFF"/>
+        </w:rPr>
+        <w:t>灸</w:t>
+      </w:r>
+      <w:proofErr w:type="gramEnd"/>
+      <w:r>
+        <w:rPr>
+          <w:rFonts w:ascii="Helvetica" w:hAnsi="Helvetica" w:cs="Helvetica" w:hint="eastAsia"/>
+          <w:color w:val="33353C"/>
+          <w:szCs w:val="21"/>
+          <w:shd w:val="clear" w:color="auto" w:fill="FFFFFF"/>
+        </w:rPr>
+        <w:t>暖暖鞋</w:t>
+      </w:r>
+    </w:p>
+    <w:p>
+      <w:pPr>
+        <w:rPr>
+          <w:rFonts w:ascii="Helvetica" w:hAnsi="Helvetica" w:cs="Helvetica"/>
+          <w:color w:val="33353C"/>
+          <w:szCs w:val="21"/>
+          <w:shd w:val="clear" w:color="auto" w:fill="FFFFFF"/>
+        </w:rPr>
+      </w:pPr>
+      <w:r>
+        <w:rPr>
+          <w:rFonts w:ascii="Helvetica" w:hAnsi="Helvetica" w:cs="Helvetica"/>
+          <w:color w:val="33353C"/>
+          <w:szCs w:val="21"/>
+          <w:shd w:val="clear" w:color="auto" w:fill="FFFFFF"/>
+        </w:rPr>
+        <w:tab/>
+      </w:r>
+      <w:r>
+        <w:rPr>
+          <w:rFonts w:ascii="Helvetica" w:hAnsi="Helvetica" w:cs="Helvetica" w:hint="eastAsia"/>
+          <w:color w:val="33353C"/>
+          <w:szCs w:val="21"/>
+          <w:shd w:val="clear" w:color="auto" w:fill="FFFFFF"/>
+        </w:rPr>
+        <w:t>经络枪</w:t>
+      </w:r>
+    </w:p>
+    <w:p>
+      <w:pPr>
+        <w:pStyle w:val="3"/>
+      </w:pPr>
+      <w:bookmarkStart w:id="28" w:name="_Toc99108866"/>
+      <w:r>
+        <w:rPr>
+          <w:rFonts w:hint="eastAsia"/>
         </w:rPr>
         <w:lastRenderedPageBreak/>
-        <w:t>眼部智能按摩器、手部智能按摩器、</w:t>
-      </w:r>
-      <w:r>
-        <w:rPr>
-          <w:rFonts w:ascii="Helvetica" w:hAnsi="Helvetica" w:cs="Helvetica"/>
-          <w:b/>
-          <w:bCs/>
-          <w:color w:val="33353C"/>
-          <w:szCs w:val="21"/>
-          <w:shd w:val="clear" w:color="auto" w:fill="FFFFFF"/>
-        </w:rPr>
-        <w:t>mini</w:t>
-      </w:r>
-      <w:r>
-        <w:rPr>
-          <w:rFonts w:ascii="Helvetica" w:hAnsi="Helvetica" w:cs="Helvetica"/>
-          <w:b/>
-          <w:bCs/>
-          <w:color w:val="33353C"/>
-          <w:szCs w:val="21"/>
-          <w:shd w:val="clear" w:color="auto" w:fill="FFFFFF"/>
-        </w:rPr>
-        <w:t>按摩器五大类产品和</w:t>
-      </w:r>
-      <w:proofErr w:type="gramStart"/>
-      <w:r>
-        <w:rPr>
-          <w:rFonts w:ascii="Helvetica" w:hAnsi="Helvetica" w:cs="Helvetica"/>
-          <w:b/>
-          <w:bCs/>
-          <w:color w:val="33353C"/>
-          <w:szCs w:val="21"/>
-          <w:shd w:val="clear" w:color="auto" w:fill="FFFFFF"/>
-        </w:rPr>
-        <w:t>可</w:t>
-      </w:r>
-      <w:proofErr w:type="gramEnd"/>
-      <w:r>
-        <w:rPr>
-          <w:rFonts w:ascii="Helvetica" w:hAnsi="Helvetica" w:cs="Helvetica"/>
-          <w:b/>
-          <w:bCs/>
-          <w:color w:val="33353C"/>
-          <w:szCs w:val="21"/>
-          <w:shd w:val="clear" w:color="auto" w:fill="FFFFFF"/>
-        </w:rPr>
-        <w:t>穿戴系列产品</w:t>
-      </w:r>
-      <w:r>
-        <w:rPr>
-          <w:rFonts w:ascii="Helvetica" w:hAnsi="Helvetica" w:cs="Helvetica"/>
-          <w:color w:val="33353C"/>
-          <w:szCs w:val="21"/>
-          <w:shd w:val="clear" w:color="auto" w:fill="FFFFFF"/>
-        </w:rPr>
-        <w:t>。公司获</w:t>
-      </w:r>
-      <w:proofErr w:type="gramStart"/>
-      <w:r>
-        <w:rPr>
-          <w:rFonts w:ascii="Helvetica" w:hAnsi="Helvetica" w:cs="Helvetica"/>
-          <w:color w:val="33353C"/>
-          <w:szCs w:val="21"/>
-          <w:shd w:val="clear" w:color="auto" w:fill="FFFFFF"/>
-        </w:rPr>
-        <w:t>评国家</w:t>
-      </w:r>
-      <w:proofErr w:type="gramEnd"/>
-      <w:r>
-        <w:rPr>
-          <w:rFonts w:ascii="Helvetica" w:hAnsi="Helvetica" w:cs="Helvetica"/>
-          <w:color w:val="33353C"/>
-          <w:szCs w:val="21"/>
-          <w:shd w:val="clear" w:color="auto" w:fill="FFFFFF"/>
-        </w:rPr>
-        <w:t>知识产权示范企业</w:t>
-      </w:r>
-      <w:r>
-        <w:rPr>
-          <w:rFonts w:ascii="Helvetica" w:hAnsi="Helvetica" w:cs="Helvetica"/>
-          <w:color w:val="33353C"/>
-          <w:szCs w:val="21"/>
-          <w:shd w:val="clear" w:color="auto" w:fill="FFFFFF"/>
-        </w:rPr>
-        <w:t>,</w:t>
-      </w:r>
-      <w:r>
-        <w:rPr>
-          <w:rFonts w:ascii="Helvetica" w:hAnsi="Helvetica" w:cs="Helvetica"/>
-          <w:color w:val="33353C"/>
-          <w:szCs w:val="21"/>
-          <w:shd w:val="clear" w:color="auto" w:fill="FFFFFF"/>
-        </w:rPr>
-        <w:t>是</w:t>
-      </w:r>
-      <w:r>
-        <w:rPr>
-          <w:rFonts w:ascii="Helvetica" w:hAnsi="Helvetica" w:cs="Helvetica"/>
-          <w:b/>
-          <w:bCs/>
-          <w:color w:val="33353C"/>
-          <w:szCs w:val="21"/>
-          <w:shd w:val="clear" w:color="auto" w:fill="FFFFFF"/>
-        </w:rPr>
-        <w:t>中国智能便携按摩器行业的领军品牌</w:t>
-      </w:r>
-      <w:r>
-        <w:rPr>
-          <w:rFonts w:ascii="Helvetica" w:hAnsi="Helvetica" w:cs="Helvetica"/>
-          <w:color w:val="33353C"/>
-          <w:szCs w:val="21"/>
-          <w:shd w:val="clear" w:color="auto" w:fill="FFFFFF"/>
-        </w:rPr>
-        <w:t>。公司产品获得德国红点设计奖</w:t>
-      </w:r>
-      <w:r>
-        <w:rPr>
-          <w:rFonts w:ascii="Helvetica" w:hAnsi="Helvetica" w:cs="Helvetica"/>
-          <w:color w:val="33353C"/>
-          <w:szCs w:val="21"/>
-          <w:shd w:val="clear" w:color="auto" w:fill="FFFFFF"/>
-        </w:rPr>
-        <w:t>2</w:t>
-      </w:r>
-      <w:r>
-        <w:rPr>
-          <w:rFonts w:ascii="Helvetica" w:hAnsi="Helvetica" w:cs="Helvetica"/>
-          <w:color w:val="33353C"/>
-          <w:szCs w:val="21"/>
-          <w:shd w:val="clear" w:color="auto" w:fill="FFFFFF"/>
-        </w:rPr>
-        <w:t>项、德国</w:t>
-      </w:r>
-      <w:proofErr w:type="spellStart"/>
-      <w:r>
-        <w:rPr>
-          <w:rFonts w:ascii="Helvetica" w:hAnsi="Helvetica" w:cs="Helvetica"/>
-          <w:color w:val="33353C"/>
-          <w:szCs w:val="21"/>
-          <w:shd w:val="clear" w:color="auto" w:fill="FFFFFF"/>
-        </w:rPr>
-        <w:t>iF</w:t>
-      </w:r>
-      <w:proofErr w:type="spellEnd"/>
-      <w:r>
-        <w:rPr>
-          <w:rFonts w:ascii="Helvetica" w:hAnsi="Helvetica" w:cs="Helvetica"/>
-          <w:color w:val="33353C"/>
-          <w:szCs w:val="21"/>
-          <w:shd w:val="clear" w:color="auto" w:fill="FFFFFF"/>
-        </w:rPr>
-        <w:t>设计奖</w:t>
-      </w:r>
-      <w:r>
-        <w:rPr>
-          <w:rFonts w:ascii="Helvetica" w:hAnsi="Helvetica" w:cs="Helvetica"/>
-          <w:color w:val="33353C"/>
-          <w:szCs w:val="21"/>
-          <w:shd w:val="clear" w:color="auto" w:fill="FFFFFF"/>
-        </w:rPr>
-        <w:t>4</w:t>
-      </w:r>
-      <w:r>
-        <w:rPr>
-          <w:rFonts w:ascii="Helvetica" w:hAnsi="Helvetica" w:cs="Helvetica"/>
-          <w:color w:val="33353C"/>
-          <w:szCs w:val="21"/>
-          <w:shd w:val="clear" w:color="auto" w:fill="FFFFFF"/>
-        </w:rPr>
-        <w:t>项、日本优良设计奖</w:t>
-      </w:r>
-      <w:r>
-        <w:rPr>
-          <w:rFonts w:ascii="Helvetica" w:hAnsi="Helvetica" w:cs="Helvetica"/>
-          <w:color w:val="33353C"/>
-          <w:szCs w:val="21"/>
-          <w:shd w:val="clear" w:color="auto" w:fill="FFFFFF"/>
-        </w:rPr>
-        <w:t>1</w:t>
-      </w:r>
-      <w:r>
-        <w:rPr>
-          <w:rFonts w:ascii="Helvetica" w:hAnsi="Helvetica" w:cs="Helvetica"/>
-          <w:color w:val="33353C"/>
-          <w:szCs w:val="21"/>
-          <w:shd w:val="clear" w:color="auto" w:fill="FFFFFF"/>
-        </w:rPr>
-        <w:t>项、澳大利亚优良设计奖</w:t>
-      </w:r>
-      <w:r>
-        <w:rPr>
-          <w:rFonts w:ascii="Helvetica" w:hAnsi="Helvetica" w:cs="Helvetica"/>
-          <w:color w:val="33353C"/>
-          <w:szCs w:val="21"/>
-          <w:shd w:val="clear" w:color="auto" w:fill="FFFFFF"/>
-        </w:rPr>
-        <w:t>3</w:t>
-      </w:r>
-      <w:r>
-        <w:rPr>
-          <w:rFonts w:ascii="Helvetica" w:hAnsi="Helvetica" w:cs="Helvetica"/>
-          <w:color w:val="33353C"/>
-          <w:szCs w:val="21"/>
-          <w:shd w:val="clear" w:color="auto" w:fill="FFFFFF"/>
-        </w:rPr>
-        <w:t>项、亚洲最具影响力设计奖</w:t>
-      </w:r>
-      <w:r>
-        <w:rPr>
-          <w:rFonts w:ascii="Helvetica" w:hAnsi="Helvetica" w:cs="Helvetica"/>
-          <w:color w:val="33353C"/>
-          <w:szCs w:val="21"/>
-          <w:shd w:val="clear" w:color="auto" w:fill="FFFFFF"/>
-        </w:rPr>
-        <w:t>1</w:t>
-      </w:r>
-      <w:r>
-        <w:rPr>
-          <w:rFonts w:ascii="Helvetica" w:hAnsi="Helvetica" w:cs="Helvetica"/>
-          <w:color w:val="33353C"/>
-          <w:szCs w:val="21"/>
-          <w:shd w:val="clear" w:color="auto" w:fill="FFFFFF"/>
-        </w:rPr>
-        <w:t>项、香港工商业奖</w:t>
-      </w:r>
-      <w:r>
-        <w:rPr>
-          <w:rFonts w:ascii="Helvetica" w:hAnsi="Helvetica" w:cs="Helvetica"/>
-          <w:color w:val="33353C"/>
-          <w:szCs w:val="21"/>
-          <w:shd w:val="clear" w:color="auto" w:fill="FFFFFF"/>
-        </w:rPr>
-        <w:t>1</w:t>
-      </w:r>
-      <w:r>
-        <w:rPr>
-          <w:rFonts w:ascii="Helvetica" w:hAnsi="Helvetica" w:cs="Helvetica"/>
-          <w:color w:val="33353C"/>
-          <w:szCs w:val="21"/>
-          <w:shd w:val="clear" w:color="auto" w:fill="FFFFFF"/>
-        </w:rPr>
-        <w:t>项、中国外观设计银奖</w:t>
-      </w:r>
-      <w:r>
-        <w:rPr>
-          <w:rFonts w:ascii="Helvetica" w:hAnsi="Helvetica" w:cs="Helvetica"/>
-          <w:color w:val="33353C"/>
-          <w:szCs w:val="21"/>
-          <w:shd w:val="clear" w:color="auto" w:fill="FFFFFF"/>
-        </w:rPr>
-        <w:t>1</w:t>
-      </w:r>
-      <w:r>
-        <w:rPr>
-          <w:rFonts w:ascii="Helvetica" w:hAnsi="Helvetica" w:cs="Helvetica"/>
-          <w:color w:val="33353C"/>
-          <w:szCs w:val="21"/>
-          <w:shd w:val="clear" w:color="auto" w:fill="FFFFFF"/>
-        </w:rPr>
-        <w:t>项、中国外观设计优秀奖</w:t>
-      </w:r>
-      <w:r>
-        <w:rPr>
-          <w:rFonts w:ascii="Helvetica" w:hAnsi="Helvetica" w:cs="Helvetica"/>
-          <w:color w:val="33353C"/>
-          <w:szCs w:val="21"/>
-          <w:shd w:val="clear" w:color="auto" w:fill="FFFFFF"/>
-        </w:rPr>
-        <w:t>2</w:t>
-      </w:r>
-      <w:r>
-        <w:rPr>
-          <w:rFonts w:ascii="Helvetica" w:hAnsi="Helvetica" w:cs="Helvetica"/>
-          <w:color w:val="33353C"/>
-          <w:szCs w:val="21"/>
-          <w:shd w:val="clear" w:color="auto" w:fill="FFFFFF"/>
-        </w:rPr>
-        <w:t>项、工业设计红帆奖</w:t>
-      </w:r>
-      <w:r>
-        <w:rPr>
-          <w:rFonts w:ascii="Helvetica" w:hAnsi="Helvetica" w:cs="Helvetica"/>
-          <w:color w:val="33353C"/>
-          <w:szCs w:val="21"/>
-          <w:shd w:val="clear" w:color="auto" w:fill="FFFFFF"/>
-        </w:rPr>
-        <w:t>2</w:t>
-      </w:r>
-      <w:r>
-        <w:rPr>
-          <w:rFonts w:ascii="Helvetica" w:hAnsi="Helvetica" w:cs="Helvetica"/>
-          <w:color w:val="33353C"/>
-          <w:szCs w:val="21"/>
-          <w:shd w:val="clear" w:color="auto" w:fill="FFFFFF"/>
-        </w:rPr>
-        <w:t>项。</w:t>
-      </w:r>
-    </w:p>
-    <w:p>
-      <w:pPr>
-        <w:rPr>
-          <w:rFonts w:ascii="Helvetica" w:hAnsi="Helvetica" w:cs="Helvetica"/>
-          <w:color w:val="33353C"/>
-          <w:szCs w:val="21"/>
-          <w:shd w:val="clear" w:color="auto" w:fill="FFFFFF"/>
-        </w:rPr>
-      </w:pPr>
-    </w:p>
-    <w:p>
-      <w:pPr>
-        <w:rPr>
-          <w:rFonts w:ascii="Helvetica" w:hAnsi="Helvetica" w:cs="Helvetica"/>
-          <w:color w:val="33353C"/>
-          <w:szCs w:val="21"/>
-          <w:shd w:val="clear" w:color="auto" w:fill="FFFFFF"/>
-        </w:rPr>
-      </w:pPr>
-      <w:r>
-        <w:rPr>
-          <w:rFonts w:ascii="Helvetica" w:hAnsi="Helvetica" w:cs="Helvetica" w:hint="eastAsia"/>
-          <w:color w:val="33353C"/>
-          <w:szCs w:val="21"/>
-          <w:shd w:val="clear" w:color="auto" w:fill="FFFFFF"/>
-        </w:rPr>
-        <w:t>创东方特色全球品牌</w:t>
-      </w:r>
-      <w:r>
-        <w:rPr>
-          <w:rFonts w:ascii="Helvetica" w:hAnsi="Helvetica" w:cs="Helvetica" w:hint="eastAsia"/>
-          <w:color w:val="33353C"/>
-          <w:szCs w:val="21"/>
-          <w:shd w:val="clear" w:color="auto" w:fill="FFFFFF"/>
-        </w:rPr>
-        <w:t xml:space="preserve"> </w:t>
-      </w:r>
-      <w:r>
-        <w:rPr>
-          <w:rFonts w:ascii="Helvetica" w:hAnsi="Helvetica" w:cs="Helvetica" w:hint="eastAsia"/>
-          <w:color w:val="33353C"/>
-          <w:szCs w:val="21"/>
-          <w:shd w:val="clear" w:color="auto" w:fill="FFFFFF"/>
-        </w:rPr>
-        <w:t>铸轻松正念百年企业</w:t>
-      </w:r>
-    </w:p>
-    <w:p>
-      <w:pPr>
-        <w:rPr>
-          <w:rFonts w:ascii="Helvetica" w:hAnsi="Helvetica" w:cs="Helvetica"/>
-          <w:color w:val="33353C"/>
-          <w:szCs w:val="21"/>
-          <w:shd w:val="clear" w:color="auto" w:fill="FFFFFF"/>
-        </w:rPr>
-      </w:pPr>
-    </w:p>
-    <w:p>
-      <w:pPr>
-        <w:rPr>
-          <w:rFonts w:ascii="Helvetica" w:hAnsi="Helvetica" w:cs="Helvetica"/>
-          <w:b/>
-          <w:bCs/>
-          <w:color w:val="33353C"/>
-          <w:szCs w:val="21"/>
-          <w:shd w:val="clear" w:color="auto" w:fill="FFFFFF"/>
-        </w:rPr>
-      </w:pPr>
-      <w:r>
-        <w:rPr>
-          <w:rFonts w:ascii="Helvetica" w:hAnsi="Helvetica" w:cs="Helvetica" w:hint="eastAsia"/>
-          <w:b/>
-          <w:bCs/>
-          <w:color w:val="33353C"/>
-          <w:szCs w:val="21"/>
-          <w:shd w:val="clear" w:color="auto" w:fill="FFFFFF"/>
-        </w:rPr>
-        <w:t>按摩</w:t>
-      </w:r>
-    </w:p>
-    <w:p>
-      <w:pPr>
-        <w:ind w:firstLine="420"/>
-        <w:rPr>
-          <w:rFonts w:ascii="Helvetica" w:hAnsi="Helvetica" w:cs="Helvetica"/>
-          <w:color w:val="33353C"/>
-          <w:szCs w:val="21"/>
-          <w:shd w:val="clear" w:color="auto" w:fill="FFFFFF"/>
-        </w:rPr>
-      </w:pPr>
-      <w:r>
-        <w:rPr>
-          <w:rFonts w:ascii="Helvetica" w:hAnsi="Helvetica" w:cs="Helvetica" w:hint="eastAsia"/>
-          <w:color w:val="33353C"/>
-          <w:szCs w:val="21"/>
-          <w:shd w:val="clear" w:color="auto" w:fill="FFFFFF"/>
-        </w:rPr>
-        <w:t>颈部</w:t>
-      </w:r>
-    </w:p>
-    <w:p>
-      <w:pPr>
-        <w:ind w:firstLine="420"/>
-        <w:rPr>
-          <w:rFonts w:ascii="Helvetica" w:hAnsi="Helvetica" w:cs="Helvetica"/>
-          <w:color w:val="33353C"/>
-          <w:szCs w:val="21"/>
-          <w:shd w:val="clear" w:color="auto" w:fill="FFFFFF"/>
-        </w:rPr>
-      </w:pPr>
-      <w:r>
-        <w:rPr>
-          <w:rFonts w:ascii="Helvetica" w:hAnsi="Helvetica" w:cs="Helvetica" w:hint="eastAsia"/>
-          <w:color w:val="33353C"/>
-          <w:szCs w:val="21"/>
-          <w:shd w:val="clear" w:color="auto" w:fill="FFFFFF"/>
-        </w:rPr>
-        <w:t>眼部</w:t>
-      </w:r>
-      <w:r>
-        <w:rPr>
-          <w:rFonts w:ascii="Helvetica" w:hAnsi="Helvetica" w:cs="Helvetica" w:hint="eastAsia"/>
-          <w:color w:val="33353C"/>
-          <w:szCs w:val="21"/>
-          <w:shd w:val="clear" w:color="auto" w:fill="FFFFFF"/>
-        </w:rPr>
-        <w:t xml:space="preserve"> </w:t>
-      </w:r>
-    </w:p>
-    <w:p>
-      <w:pPr>
-        <w:ind w:firstLine="420"/>
-        <w:rPr>
-          <w:rFonts w:ascii="Helvetica" w:hAnsi="Helvetica" w:cs="Helvetica"/>
-          <w:color w:val="33353C"/>
-          <w:szCs w:val="21"/>
-          <w:shd w:val="clear" w:color="auto" w:fill="FFFFFF"/>
-        </w:rPr>
-      </w:pPr>
-      <w:r>
-        <w:rPr>
-          <w:rFonts w:ascii="Helvetica" w:hAnsi="Helvetica" w:cs="Helvetica" w:hint="eastAsia"/>
-          <w:color w:val="33353C"/>
-          <w:szCs w:val="21"/>
-          <w:shd w:val="clear" w:color="auto" w:fill="FFFFFF"/>
-        </w:rPr>
-        <w:t>头部</w:t>
-      </w:r>
-    </w:p>
-    <w:p>
-      <w:pPr>
-        <w:ind w:firstLine="420"/>
-        <w:rPr>
-          <w:rFonts w:ascii="Helvetica" w:hAnsi="Helvetica" w:cs="Helvetica"/>
-          <w:color w:val="33353C"/>
-          <w:szCs w:val="21"/>
-          <w:shd w:val="clear" w:color="auto" w:fill="FFFFFF"/>
-        </w:rPr>
-      </w:pPr>
-      <w:r>
-        <w:rPr>
-          <w:rFonts w:ascii="Helvetica" w:hAnsi="Helvetica" w:cs="Helvetica" w:hint="eastAsia"/>
-          <w:color w:val="33353C"/>
-          <w:szCs w:val="21"/>
-          <w:shd w:val="clear" w:color="auto" w:fill="FFFFFF"/>
-        </w:rPr>
-        <w:t>兰博基尼联名</w:t>
-      </w:r>
-    </w:p>
-    <w:p>
-      <w:pPr>
-        <w:ind w:firstLine="420"/>
-        <w:rPr>
-          <w:rFonts w:ascii="Helvetica" w:hAnsi="Helvetica" w:cs="Helvetica"/>
-          <w:color w:val="33353C"/>
-          <w:szCs w:val="21"/>
-          <w:shd w:val="clear" w:color="auto" w:fill="FFFFFF"/>
-        </w:rPr>
-      </w:pPr>
-      <w:r>
-        <w:rPr>
-          <w:rFonts w:ascii="Helvetica" w:hAnsi="Helvetica" w:cs="Helvetica" w:hint="eastAsia"/>
-          <w:color w:val="33353C"/>
-          <w:szCs w:val="21"/>
-          <w:shd w:val="clear" w:color="auto" w:fill="FFFFFF"/>
-        </w:rPr>
-        <w:t>礼盒</w:t>
-      </w:r>
-    </w:p>
-    <w:p>
-      <w:pPr>
-        <w:rPr>
-          <w:rFonts w:ascii="Helvetica" w:hAnsi="Helvetica" w:cs="Helvetica"/>
-          <w:color w:val="33353C"/>
-          <w:szCs w:val="21"/>
-          <w:shd w:val="clear" w:color="auto" w:fill="FFFFFF"/>
-        </w:rPr>
-      </w:pPr>
-      <w:r>
-        <w:rPr>
-          <w:rFonts w:ascii="Helvetica" w:hAnsi="Helvetica" w:cs="Helvetica" w:hint="eastAsia"/>
-          <w:color w:val="33353C"/>
-          <w:szCs w:val="21"/>
-          <w:shd w:val="clear" w:color="auto" w:fill="FFFFFF"/>
-        </w:rPr>
-        <w:t>姜小竹</w:t>
-      </w:r>
-    </w:p>
-    <w:p>
-      <w:pPr>
-        <w:rPr>
-          <w:rFonts w:ascii="Helvetica" w:hAnsi="Helvetica" w:cs="Helvetica"/>
-          <w:color w:val="33353C"/>
-          <w:szCs w:val="21"/>
-          <w:shd w:val="clear" w:color="auto" w:fill="FFFFFF"/>
-        </w:rPr>
-      </w:pPr>
-      <w:r>
-        <w:rPr>
-          <w:rFonts w:ascii="Helvetica" w:hAnsi="Helvetica" w:cs="Helvetica"/>
-          <w:color w:val="33353C"/>
-          <w:szCs w:val="21"/>
-          <w:shd w:val="clear" w:color="auto" w:fill="FFFFFF"/>
-        </w:rPr>
-        <w:tab/>
-      </w:r>
-      <w:r>
-        <w:rPr>
-          <w:rFonts w:ascii="Helvetica" w:hAnsi="Helvetica" w:cs="Helvetica" w:hint="eastAsia"/>
-          <w:color w:val="33353C"/>
-          <w:szCs w:val="21"/>
-          <w:shd w:val="clear" w:color="auto" w:fill="FFFFFF"/>
-        </w:rPr>
-        <w:t>智能艾</w:t>
-      </w:r>
-      <w:proofErr w:type="gramStart"/>
-      <w:r>
-        <w:rPr>
-          <w:rFonts w:ascii="Helvetica" w:hAnsi="Helvetica" w:cs="Helvetica" w:hint="eastAsia"/>
-          <w:color w:val="33353C"/>
-          <w:szCs w:val="21"/>
-          <w:shd w:val="clear" w:color="auto" w:fill="FFFFFF"/>
-        </w:rPr>
-        <w:t>灸</w:t>
-      </w:r>
-      <w:proofErr w:type="gramEnd"/>
-      <w:r>
-        <w:rPr>
-          <w:rFonts w:ascii="Helvetica" w:hAnsi="Helvetica" w:cs="Helvetica" w:hint="eastAsia"/>
-          <w:color w:val="33353C"/>
-          <w:szCs w:val="21"/>
-          <w:shd w:val="clear" w:color="auto" w:fill="FFFFFF"/>
-        </w:rPr>
-        <w:t>盒</w:t>
-      </w:r>
-    </w:p>
-    <w:p>
-      <w:pPr>
-        <w:rPr>
-          <w:rFonts w:ascii="Helvetica" w:hAnsi="Helvetica" w:cs="Helvetica"/>
-          <w:color w:val="33353C"/>
-          <w:szCs w:val="21"/>
-          <w:shd w:val="clear" w:color="auto" w:fill="FFFFFF"/>
-        </w:rPr>
-      </w:pPr>
-      <w:r>
-        <w:rPr>
-          <w:rFonts w:ascii="Helvetica" w:hAnsi="Helvetica" w:cs="Helvetica" w:hint="eastAsia"/>
-          <w:color w:val="33353C"/>
-          <w:szCs w:val="21"/>
-          <w:shd w:val="clear" w:color="auto" w:fill="FFFFFF"/>
-        </w:rPr>
-        <w:t>养护</w:t>
-      </w:r>
-    </w:p>
-    <w:p>
-      <w:pPr>
-        <w:rPr>
-          <w:rFonts w:ascii="Helvetica" w:hAnsi="Helvetica" w:cs="Helvetica"/>
-          <w:color w:val="33353C"/>
-          <w:szCs w:val="21"/>
-          <w:shd w:val="clear" w:color="auto" w:fill="FFFFFF"/>
-        </w:rPr>
-      </w:pPr>
-      <w:r>
-        <w:rPr>
-          <w:rFonts w:ascii="Helvetica" w:hAnsi="Helvetica" w:cs="Helvetica"/>
-          <w:color w:val="33353C"/>
-          <w:szCs w:val="21"/>
-          <w:shd w:val="clear" w:color="auto" w:fill="FFFFFF"/>
-        </w:rPr>
-        <w:tab/>
-      </w:r>
-      <w:r>
-        <w:rPr>
-          <w:rFonts w:ascii="Helvetica" w:hAnsi="Helvetica" w:cs="Helvetica" w:hint="eastAsia"/>
-          <w:color w:val="33353C"/>
-          <w:szCs w:val="21"/>
-          <w:shd w:val="clear" w:color="auto" w:fill="FFFFFF"/>
-        </w:rPr>
-        <w:t>艾</w:t>
-      </w:r>
-      <w:proofErr w:type="gramStart"/>
-      <w:r>
-        <w:rPr>
-          <w:rFonts w:ascii="Helvetica" w:hAnsi="Helvetica" w:cs="Helvetica" w:hint="eastAsia"/>
-          <w:color w:val="33353C"/>
-          <w:szCs w:val="21"/>
-          <w:shd w:val="clear" w:color="auto" w:fill="FFFFFF"/>
-        </w:rPr>
-        <w:t>灸美眼</w:t>
-      </w:r>
-      <w:proofErr w:type="gramEnd"/>
-      <w:r>
-        <w:rPr>
-          <w:rFonts w:ascii="Helvetica" w:hAnsi="Helvetica" w:cs="Helvetica" w:hint="eastAsia"/>
-          <w:color w:val="33353C"/>
-          <w:szCs w:val="21"/>
-          <w:shd w:val="clear" w:color="auto" w:fill="FFFFFF"/>
-        </w:rPr>
-        <w:t>眼罩</w:t>
-      </w:r>
-    </w:p>
-    <w:p>
-      <w:pPr>
-        <w:rPr>
-          <w:rFonts w:ascii="Helvetica" w:hAnsi="Helvetica" w:cs="Helvetica"/>
-          <w:color w:val="33353C"/>
-          <w:szCs w:val="21"/>
-          <w:shd w:val="clear" w:color="auto" w:fill="FFFFFF"/>
-        </w:rPr>
-      </w:pPr>
-      <w:r>
-        <w:rPr>
-          <w:rFonts w:ascii="Helvetica" w:hAnsi="Helvetica" w:cs="Helvetica"/>
-          <w:color w:val="33353C"/>
-          <w:szCs w:val="21"/>
-          <w:shd w:val="clear" w:color="auto" w:fill="FFFFFF"/>
-        </w:rPr>
-        <w:tab/>
-      </w:r>
-      <w:r>
-        <w:rPr>
-          <w:rFonts w:ascii="Helvetica" w:hAnsi="Helvetica" w:cs="Helvetica" w:hint="eastAsia"/>
-          <w:color w:val="33353C"/>
-          <w:szCs w:val="21"/>
-          <w:shd w:val="clear" w:color="auto" w:fill="FFFFFF"/>
-        </w:rPr>
-        <w:t>艾</w:t>
-      </w:r>
-      <w:proofErr w:type="gramStart"/>
-      <w:r>
-        <w:rPr>
-          <w:rFonts w:ascii="Helvetica" w:hAnsi="Helvetica" w:cs="Helvetica" w:hint="eastAsia"/>
-          <w:color w:val="33353C"/>
-          <w:szCs w:val="21"/>
-          <w:shd w:val="clear" w:color="auto" w:fill="FFFFFF"/>
-        </w:rPr>
-        <w:t>灸</w:t>
-      </w:r>
-      <w:proofErr w:type="gramEnd"/>
-      <w:r>
-        <w:rPr>
-          <w:rFonts w:ascii="Helvetica" w:hAnsi="Helvetica" w:cs="Helvetica" w:hint="eastAsia"/>
-          <w:color w:val="33353C"/>
-          <w:szCs w:val="21"/>
-          <w:shd w:val="clear" w:color="auto" w:fill="FFFFFF"/>
-        </w:rPr>
-        <w:t>暖暖鞋</w:t>
-      </w:r>
-    </w:p>
-    <w:p>
-      <w:pPr>
-        <w:rPr>
-          <w:rFonts w:ascii="Helvetica" w:hAnsi="Helvetica" w:cs="Helvetica"/>
-          <w:color w:val="33353C"/>
-          <w:szCs w:val="21"/>
-          <w:shd w:val="clear" w:color="auto" w:fill="FFFFFF"/>
-        </w:rPr>
-      </w:pPr>
-      <w:r>
-        <w:rPr>
-          <w:rFonts w:ascii="Helvetica" w:hAnsi="Helvetica" w:cs="Helvetica"/>
-          <w:color w:val="33353C"/>
-          <w:szCs w:val="21"/>
-          <w:shd w:val="clear" w:color="auto" w:fill="FFFFFF"/>
-        </w:rPr>
-        <w:tab/>
-      </w:r>
-      <w:r>
-        <w:rPr>
-          <w:rFonts w:ascii="Helvetica" w:hAnsi="Helvetica" w:cs="Helvetica" w:hint="eastAsia"/>
-          <w:color w:val="33353C"/>
-          <w:szCs w:val="21"/>
-          <w:shd w:val="clear" w:color="auto" w:fill="FFFFFF"/>
-        </w:rPr>
-        <w:t>经络枪</w:t>
-      </w:r>
-    </w:p>
-    <w:p>
-      <w:pPr>
-        <w:pStyle w:val="3"/>
-      </w:pPr>
-      <w:bookmarkStart w:id="28" w:name="_Toc99108866"/>
-      <w:r>
-        <w:rPr>
-          <w:rFonts w:hint="eastAsia"/>
-        </w:rPr>
         <w:t>创维集团 HK:00751</w:t>
       </w:r>
       <w:bookmarkEnd w:id="28"/>
@@ -29575,7 +33081,7 @@
         </w:rPr>
         <w:t xml:space="preserve"> </w:t>
       </w:r>
-      <w:hyperlink r:id="rId58" w:history="1">
+      <w:hyperlink r:id="rId69" w:history="1">
         <w:r>
           <w:rPr>
             <w:rStyle w:val="a7"/>
@@ -29781,13 +33287,12 @@
         <w:rPr>
           <w:rFonts w:hint="eastAsia"/>
         </w:rPr>
-        <w:lastRenderedPageBreak/>
         <w:t xml:space="preserve">飞利浦 </w:t>
       </w:r>
       <w:r>
         <w:t xml:space="preserve">NYSE:PHG </w:t>
       </w:r>
-      <w:hyperlink r:id="rId59" w:history="1">
+      <w:hyperlink r:id="rId70" w:history="1">
         <w:r>
           <w:rPr>
             <w:rStyle w:val="a7"/>
@@ -30213,7 +33718,7 @@
         </w:rPr>
         <w:t xml:space="preserve">上海徐汇 </w:t>
       </w:r>
-      <w:hyperlink r:id="rId60" w:history="1">
+      <w:hyperlink r:id="rId71" w:history="1">
         <w:r>
           <w:rPr>
             <w:rStyle w:val="a7"/>
@@ -30387,7 +33892,6 @@
           <w:szCs w:val="21"/>
           <w:shd w:val="clear" w:color="auto" w:fill="FFFFFF"/>
         </w:rPr>
-        <w:lastRenderedPageBreak/>
         <w:t>装饰开关</w:t>
       </w:r>
     </w:p>
@@ -30547,7 +34051,7 @@
         </w:rPr>
         <w:t xml:space="preserve"> </w:t>
       </w:r>
-      <w:hyperlink r:id="rId61" w:history="1">
+      <w:hyperlink r:id="rId72" w:history="1">
         <w:r>
           <w:rPr>
             <w:rStyle w:val="a7"/>
@@ -31864,15 +35368,867 @@
           <w:szCs w:val="21"/>
           <w:shd w:val="clear" w:color="auto" w:fill="FFFFFF"/>
         </w:rPr>
+        <w:t>玻璃</w:t>
+      </w:r>
+    </w:p>
+    <w:p>
+      <w:pPr>
+        <w:ind w:firstLine="420"/>
+        <w:rPr>
+          <w:rFonts w:ascii="Helvetica" w:hAnsi="Helvetica" w:cs="Helvetica"/>
+          <w:color w:val="33353C"/>
+          <w:szCs w:val="21"/>
+          <w:shd w:val="clear" w:color="auto" w:fill="FFFFFF"/>
+        </w:rPr>
+      </w:pPr>
+      <w:r>
+        <w:rPr>
+          <w:rFonts w:ascii="Helvetica" w:hAnsi="Helvetica" w:cs="Helvetica"/>
+          <w:color w:val="33353C"/>
+          <w:szCs w:val="21"/>
+          <w:shd w:val="clear" w:color="auto" w:fill="FFFFFF"/>
+        </w:rPr>
+        <w:tab/>
+      </w:r>
+      <w:r>
+        <w:rPr>
+          <w:rFonts w:ascii="Helvetica" w:hAnsi="Helvetica" w:cs="Helvetica" w:hint="eastAsia"/>
+          <w:color w:val="33353C"/>
+          <w:szCs w:val="21"/>
+          <w:shd w:val="clear" w:color="auto" w:fill="FFFFFF"/>
+        </w:rPr>
+        <w:t>玻璃富氧燃烧</w:t>
+      </w:r>
+      <w:r>
+        <w:rPr>
+          <w:rFonts w:ascii="Helvetica" w:hAnsi="Helvetica" w:cs="Helvetica" w:hint="eastAsia"/>
+          <w:color w:val="33353C"/>
+          <w:szCs w:val="21"/>
+          <w:shd w:val="clear" w:color="auto" w:fill="FFFFFF"/>
+        </w:rPr>
+        <w:t>/</w:t>
+      </w:r>
+      <w:r>
+        <w:rPr>
+          <w:rFonts w:ascii="Helvetica" w:hAnsi="Helvetica" w:cs="Helvetica" w:hint="eastAsia"/>
+          <w:color w:val="33353C"/>
+          <w:szCs w:val="21"/>
+          <w:shd w:val="clear" w:color="auto" w:fill="FFFFFF"/>
+        </w:rPr>
+        <w:t>玻璃可塑性</w:t>
+      </w:r>
+      <w:r>
+        <w:rPr>
+          <w:rFonts w:ascii="Helvetica" w:hAnsi="Helvetica" w:cs="Helvetica" w:hint="eastAsia"/>
+          <w:color w:val="33353C"/>
+          <w:szCs w:val="21"/>
+          <w:shd w:val="clear" w:color="auto" w:fill="FFFFFF"/>
+        </w:rPr>
+        <w:t>-</w:t>
+      </w:r>
+      <w:r>
+        <w:rPr>
+          <w:rFonts w:ascii="Helvetica" w:hAnsi="Helvetica" w:cs="Helvetica" w:hint="eastAsia"/>
+          <w:color w:val="33353C"/>
+          <w:szCs w:val="21"/>
+          <w:shd w:val="clear" w:color="auto" w:fill="FFFFFF"/>
+        </w:rPr>
+        <w:t>氧气</w:t>
+      </w:r>
+    </w:p>
+    <w:p>
+      <w:pPr>
+        <w:ind w:firstLine="420"/>
+        <w:rPr>
+          <w:rFonts w:ascii="Helvetica" w:hAnsi="Helvetica" w:cs="Helvetica"/>
+          <w:color w:val="33353C"/>
+          <w:szCs w:val="21"/>
+          <w:shd w:val="clear" w:color="auto" w:fill="FFFFFF"/>
+        </w:rPr>
+      </w:pPr>
+      <w:r>
+        <w:rPr>
+          <w:rFonts w:ascii="Helvetica" w:hAnsi="Helvetica" w:cs="Helvetica"/>
+          <w:color w:val="33353C"/>
+          <w:szCs w:val="21"/>
+          <w:shd w:val="clear" w:color="auto" w:fill="FFFFFF"/>
+        </w:rPr>
+        <w:tab/>
+      </w:r>
+      <w:r>
+        <w:rPr>
+          <w:rFonts w:ascii="Helvetica" w:hAnsi="Helvetica" w:cs="Helvetica" w:hint="eastAsia"/>
+          <w:color w:val="33353C"/>
+          <w:szCs w:val="21"/>
+          <w:shd w:val="clear" w:color="auto" w:fill="FFFFFF"/>
+        </w:rPr>
+        <w:t>惰性保护</w:t>
+      </w:r>
+      <w:r>
+        <w:rPr>
+          <w:rFonts w:ascii="Helvetica" w:hAnsi="Helvetica" w:cs="Helvetica" w:hint="eastAsia"/>
+          <w:color w:val="33353C"/>
+          <w:szCs w:val="21"/>
+          <w:shd w:val="clear" w:color="auto" w:fill="FFFFFF"/>
+        </w:rPr>
+        <w:t>-</w:t>
+      </w:r>
+      <w:r>
+        <w:rPr>
+          <w:rFonts w:ascii="Helvetica" w:hAnsi="Helvetica" w:cs="Helvetica" w:hint="eastAsia"/>
+          <w:color w:val="33353C"/>
+          <w:szCs w:val="21"/>
+          <w:shd w:val="clear" w:color="auto" w:fill="FFFFFF"/>
+        </w:rPr>
+        <w:t>氮气</w:t>
+      </w:r>
+    </w:p>
+    <w:p>
+      <w:pPr>
+        <w:ind w:firstLine="420"/>
+        <w:rPr>
+          <w:rFonts w:ascii="Helvetica" w:hAnsi="Helvetica" w:cs="Helvetica"/>
+          <w:color w:val="33353C"/>
+          <w:szCs w:val="21"/>
+          <w:shd w:val="clear" w:color="auto" w:fill="FFFFFF"/>
+        </w:rPr>
+      </w:pPr>
+      <w:r>
+        <w:rPr>
+          <w:rFonts w:ascii="Helvetica" w:hAnsi="Helvetica" w:cs="Helvetica" w:hint="eastAsia"/>
+          <w:color w:val="33353C"/>
+          <w:szCs w:val="21"/>
+          <w:shd w:val="clear" w:color="auto" w:fill="FFFFFF"/>
+        </w:rPr>
+        <w:t>医疗</w:t>
+      </w:r>
+      <w:r>
+        <w:rPr>
+          <w:rFonts w:ascii="Helvetica" w:hAnsi="Helvetica" w:cs="Helvetica" w:hint="eastAsia"/>
+          <w:color w:val="33353C"/>
+          <w:szCs w:val="21"/>
+          <w:shd w:val="clear" w:color="auto" w:fill="FFFFFF"/>
+        </w:rPr>
+        <w:t xml:space="preserve"> </w:t>
+      </w:r>
+    </w:p>
+    <w:p>
+      <w:pPr>
+        <w:ind w:firstLine="420"/>
+        <w:rPr>
+          <w:rFonts w:ascii="Helvetica" w:hAnsi="Helvetica" w:cs="Helvetica"/>
+          <w:color w:val="33353C"/>
+          <w:szCs w:val="21"/>
+          <w:shd w:val="clear" w:color="auto" w:fill="FFFFFF"/>
+        </w:rPr>
+      </w:pPr>
+      <w:r>
+        <w:rPr>
+          <w:rFonts w:ascii="Helvetica" w:hAnsi="Helvetica" w:cs="Helvetica"/>
+          <w:color w:val="33353C"/>
+          <w:szCs w:val="21"/>
+          <w:shd w:val="clear" w:color="auto" w:fill="FFFFFF"/>
+        </w:rPr>
+        <w:tab/>
+      </w:r>
+      <w:r>
+        <w:rPr>
+          <w:rFonts w:ascii="Helvetica" w:hAnsi="Helvetica" w:cs="Helvetica" w:hint="eastAsia"/>
+          <w:color w:val="33353C"/>
+          <w:szCs w:val="21"/>
+          <w:shd w:val="clear" w:color="auto" w:fill="FFFFFF"/>
+        </w:rPr>
+        <w:t>医用呼吸用氧</w:t>
+      </w:r>
+      <w:r>
+        <w:rPr>
+          <w:rFonts w:ascii="Helvetica" w:hAnsi="Helvetica" w:cs="Helvetica" w:hint="eastAsia"/>
+          <w:color w:val="33353C"/>
+          <w:szCs w:val="21"/>
+          <w:shd w:val="clear" w:color="auto" w:fill="FFFFFF"/>
+        </w:rPr>
+        <w:t>-</w:t>
+      </w:r>
+      <w:r>
+        <w:rPr>
+          <w:rFonts w:ascii="Helvetica" w:hAnsi="Helvetica" w:cs="Helvetica" w:hint="eastAsia"/>
+          <w:color w:val="33353C"/>
+          <w:szCs w:val="21"/>
+          <w:shd w:val="clear" w:color="auto" w:fill="FFFFFF"/>
+        </w:rPr>
+        <w:t>氧气</w:t>
+      </w:r>
+    </w:p>
+    <w:p>
+      <w:pPr>
+        <w:ind w:firstLine="420"/>
+        <w:rPr>
+          <w:rFonts w:ascii="Helvetica" w:hAnsi="Helvetica" w:cs="Helvetica"/>
+          <w:color w:val="33353C"/>
+          <w:szCs w:val="21"/>
+          <w:shd w:val="clear" w:color="auto" w:fill="FFFFFF"/>
+        </w:rPr>
+      </w:pPr>
+      <w:r>
+        <w:rPr>
+          <w:rFonts w:ascii="Helvetica" w:hAnsi="Helvetica" w:cs="Helvetica" w:hint="eastAsia"/>
+          <w:color w:val="33353C"/>
+          <w:szCs w:val="21"/>
+          <w:shd w:val="clear" w:color="auto" w:fill="FFFFFF"/>
+        </w:rPr>
+        <w:t>能源</w:t>
+      </w:r>
+      <w:r>
+        <w:rPr>
+          <w:rFonts w:ascii="Helvetica" w:hAnsi="Helvetica" w:cs="Helvetica" w:hint="eastAsia"/>
+          <w:color w:val="33353C"/>
+          <w:szCs w:val="21"/>
+          <w:shd w:val="clear" w:color="auto" w:fill="FFFFFF"/>
+        </w:rPr>
+        <w:t xml:space="preserve"> </w:t>
+      </w:r>
+    </w:p>
+    <w:p>
+      <w:pPr>
+        <w:ind w:firstLine="420"/>
+        <w:rPr>
+          <w:rFonts w:ascii="Helvetica" w:hAnsi="Helvetica" w:cs="Helvetica"/>
+          <w:color w:val="33353C"/>
+          <w:szCs w:val="21"/>
+          <w:shd w:val="clear" w:color="auto" w:fill="FFFFFF"/>
+        </w:rPr>
+      </w:pPr>
+      <w:r>
+        <w:rPr>
+          <w:rFonts w:ascii="Helvetica" w:hAnsi="Helvetica" w:cs="Helvetica"/>
+          <w:color w:val="33353C"/>
+          <w:szCs w:val="21"/>
+          <w:shd w:val="clear" w:color="auto" w:fill="FFFFFF"/>
+        </w:rPr>
+        <w:tab/>
+      </w:r>
+      <w:r>
+        <w:rPr>
+          <w:rFonts w:ascii="Helvetica" w:hAnsi="Helvetica" w:cs="Helvetica" w:hint="eastAsia"/>
+          <w:color w:val="33353C"/>
+          <w:szCs w:val="21"/>
+          <w:shd w:val="clear" w:color="auto" w:fill="FFFFFF"/>
+        </w:rPr>
+        <w:t>光伏</w:t>
+      </w:r>
+      <w:r>
+        <w:rPr>
+          <w:rFonts w:ascii="Helvetica" w:hAnsi="Helvetica" w:cs="Helvetica" w:hint="eastAsia"/>
+          <w:color w:val="33353C"/>
+          <w:szCs w:val="21"/>
+          <w:shd w:val="clear" w:color="auto" w:fill="FFFFFF"/>
+        </w:rPr>
+        <w:t>-</w:t>
+      </w:r>
+      <w:r>
+        <w:rPr>
+          <w:rFonts w:ascii="Helvetica" w:hAnsi="Helvetica" w:cs="Helvetica" w:hint="eastAsia"/>
+          <w:color w:val="33353C"/>
+          <w:szCs w:val="21"/>
+          <w:shd w:val="clear" w:color="auto" w:fill="FFFFFF"/>
+        </w:rPr>
+        <w:t>氩气</w:t>
+      </w:r>
+    </w:p>
+    <w:p>
+      <w:pPr>
+        <w:ind w:firstLine="420"/>
+        <w:rPr>
+          <w:rFonts w:ascii="Helvetica" w:hAnsi="Helvetica" w:cs="Helvetica"/>
+          <w:color w:val="33353C"/>
+          <w:szCs w:val="21"/>
+          <w:shd w:val="clear" w:color="auto" w:fill="FFFFFF"/>
+        </w:rPr>
+      </w:pPr>
+      <w:r>
+        <w:rPr>
+          <w:rFonts w:ascii="Helvetica" w:hAnsi="Helvetica" w:cs="Helvetica"/>
+          <w:color w:val="33353C"/>
+          <w:szCs w:val="21"/>
+          <w:shd w:val="clear" w:color="auto" w:fill="FFFFFF"/>
+        </w:rPr>
+        <w:tab/>
+      </w:r>
+      <w:r>
+        <w:rPr>
+          <w:rFonts w:ascii="Helvetica" w:hAnsi="Helvetica" w:cs="Helvetica" w:hint="eastAsia"/>
+          <w:color w:val="33353C"/>
+          <w:szCs w:val="21"/>
+          <w:shd w:val="clear" w:color="auto" w:fill="FFFFFF"/>
+        </w:rPr>
+        <w:t>氢能源</w:t>
+      </w:r>
+      <w:r>
+        <w:rPr>
+          <w:rFonts w:ascii="Helvetica" w:hAnsi="Helvetica" w:cs="Helvetica" w:hint="eastAsia"/>
+          <w:color w:val="33353C"/>
+          <w:szCs w:val="21"/>
+          <w:shd w:val="clear" w:color="auto" w:fill="FFFFFF"/>
+        </w:rPr>
+        <w:t>-</w:t>
+      </w:r>
+      <w:r>
+        <w:rPr>
+          <w:rFonts w:ascii="Helvetica" w:hAnsi="Helvetica" w:cs="Helvetica" w:hint="eastAsia"/>
+          <w:color w:val="33353C"/>
+          <w:szCs w:val="21"/>
+          <w:shd w:val="clear" w:color="auto" w:fill="FFFFFF"/>
+        </w:rPr>
+        <w:t>氢气</w:t>
+      </w:r>
+    </w:p>
+    <w:p>
+      <w:pPr>
+        <w:ind w:firstLine="420"/>
+        <w:rPr>
+          <w:rFonts w:ascii="Helvetica" w:hAnsi="Helvetica" w:cs="Helvetica"/>
+          <w:color w:val="33353C"/>
+          <w:szCs w:val="21"/>
+          <w:shd w:val="clear" w:color="auto" w:fill="FFFFFF"/>
+        </w:rPr>
+      </w:pPr>
+      <w:r>
+        <w:rPr>
+          <w:rFonts w:ascii="Helvetica" w:hAnsi="Helvetica" w:cs="Helvetica"/>
+          <w:color w:val="33353C"/>
+          <w:szCs w:val="21"/>
+          <w:shd w:val="clear" w:color="auto" w:fill="FFFFFF"/>
+        </w:rPr>
+        <w:tab/>
+      </w:r>
+      <w:r>
+        <w:rPr>
+          <w:rFonts w:ascii="Helvetica" w:hAnsi="Helvetica" w:cs="Helvetica" w:hint="eastAsia"/>
+          <w:color w:val="33353C"/>
+          <w:szCs w:val="21"/>
+          <w:shd w:val="clear" w:color="auto" w:fill="FFFFFF"/>
+        </w:rPr>
+        <w:t>锂电池</w:t>
+      </w:r>
+      <w:r>
+        <w:rPr>
+          <w:rFonts w:ascii="Helvetica" w:hAnsi="Helvetica" w:cs="Helvetica" w:hint="eastAsia"/>
+          <w:color w:val="33353C"/>
+          <w:szCs w:val="21"/>
+          <w:shd w:val="clear" w:color="auto" w:fill="FFFFFF"/>
+        </w:rPr>
+        <w:t>-</w:t>
+      </w:r>
+      <w:r>
+        <w:rPr>
+          <w:rFonts w:ascii="Helvetica" w:hAnsi="Helvetica" w:cs="Helvetica" w:hint="eastAsia"/>
+          <w:color w:val="33353C"/>
+          <w:szCs w:val="21"/>
+          <w:shd w:val="clear" w:color="auto" w:fill="FFFFFF"/>
+        </w:rPr>
+        <w:t>氧气、氮气</w:t>
+      </w:r>
+    </w:p>
+    <w:p>
+      <w:pPr>
+        <w:ind w:firstLine="420"/>
+        <w:rPr>
+          <w:rFonts w:ascii="Helvetica" w:hAnsi="Helvetica" w:cs="Helvetica"/>
+          <w:color w:val="33353C"/>
+          <w:szCs w:val="21"/>
+          <w:shd w:val="clear" w:color="auto" w:fill="FFFFFF"/>
+        </w:rPr>
+      </w:pPr>
+      <w:r>
+        <w:rPr>
+          <w:rFonts w:ascii="Helvetica" w:hAnsi="Helvetica" w:cs="Helvetica" w:hint="eastAsia"/>
+          <w:color w:val="33353C"/>
+          <w:szCs w:val="21"/>
+          <w:shd w:val="clear" w:color="auto" w:fill="FFFFFF"/>
+        </w:rPr>
+        <w:t>电子</w:t>
+      </w:r>
+      <w:r>
+        <w:rPr>
+          <w:rFonts w:ascii="Helvetica" w:hAnsi="Helvetica" w:cs="Helvetica" w:hint="eastAsia"/>
+          <w:color w:val="33353C"/>
+          <w:szCs w:val="21"/>
+          <w:shd w:val="clear" w:color="auto" w:fill="FFFFFF"/>
+        </w:rPr>
+        <w:t xml:space="preserve"> </w:t>
+      </w:r>
+    </w:p>
+    <w:p>
+      <w:pPr>
+        <w:ind w:firstLine="420"/>
+        <w:rPr>
+          <w:rFonts w:ascii="Helvetica" w:hAnsi="Helvetica" w:cs="Helvetica"/>
+          <w:color w:val="33353C"/>
+          <w:szCs w:val="21"/>
+          <w:shd w:val="clear" w:color="auto" w:fill="FFFFFF"/>
+        </w:rPr>
+      </w:pPr>
+      <w:r>
+        <w:rPr>
+          <w:rFonts w:ascii="Helvetica" w:hAnsi="Helvetica" w:cs="Helvetica"/>
+          <w:color w:val="33353C"/>
+          <w:szCs w:val="21"/>
+          <w:shd w:val="clear" w:color="auto" w:fill="FFFFFF"/>
+        </w:rPr>
+        <w:tab/>
+      </w:r>
+      <w:r>
+        <w:rPr>
+          <w:rFonts w:ascii="Helvetica" w:hAnsi="Helvetica" w:cs="Helvetica" w:hint="eastAsia"/>
+          <w:color w:val="33353C"/>
+          <w:szCs w:val="21"/>
+          <w:shd w:val="clear" w:color="auto" w:fill="FFFFFF"/>
+        </w:rPr>
+        <w:t>惰性保护</w:t>
+      </w:r>
+      <w:r>
+        <w:rPr>
+          <w:rFonts w:ascii="Helvetica" w:hAnsi="Helvetica" w:cs="Helvetica"/>
+          <w:color w:val="33353C"/>
+          <w:szCs w:val="21"/>
+          <w:shd w:val="clear" w:color="auto" w:fill="FFFFFF"/>
+        </w:rPr>
+        <w:t>/</w:t>
+      </w:r>
+      <w:r>
+        <w:rPr>
+          <w:rFonts w:ascii="Helvetica" w:hAnsi="Helvetica" w:cs="Helvetica" w:hint="eastAsia"/>
+          <w:color w:val="33353C"/>
+          <w:szCs w:val="21"/>
+          <w:shd w:val="clear" w:color="auto" w:fill="FFFFFF"/>
+        </w:rPr>
+        <w:t>封装</w:t>
+      </w:r>
+      <w:r>
+        <w:rPr>
+          <w:rFonts w:ascii="Helvetica" w:hAnsi="Helvetica" w:cs="Helvetica" w:hint="eastAsia"/>
+          <w:color w:val="33353C"/>
+          <w:szCs w:val="21"/>
+          <w:shd w:val="clear" w:color="auto" w:fill="FFFFFF"/>
+        </w:rPr>
+        <w:t>/</w:t>
+      </w:r>
+      <w:r>
+        <w:rPr>
+          <w:rFonts w:ascii="Helvetica" w:hAnsi="Helvetica" w:cs="Helvetica" w:hint="eastAsia"/>
+          <w:color w:val="33353C"/>
+          <w:szCs w:val="21"/>
+          <w:shd w:val="clear" w:color="auto" w:fill="FFFFFF"/>
+        </w:rPr>
+        <w:t>集成电路硅片制造</w:t>
+      </w:r>
+      <w:r>
+        <w:rPr>
+          <w:rFonts w:ascii="Helvetica" w:hAnsi="Helvetica" w:cs="Helvetica" w:hint="eastAsia"/>
+          <w:color w:val="33353C"/>
+          <w:szCs w:val="21"/>
+          <w:shd w:val="clear" w:color="auto" w:fill="FFFFFF"/>
+        </w:rPr>
+        <w:t>-</w:t>
+      </w:r>
+      <w:r>
+        <w:rPr>
+          <w:rFonts w:ascii="Helvetica" w:hAnsi="Helvetica" w:cs="Helvetica" w:hint="eastAsia"/>
+          <w:color w:val="33353C"/>
+          <w:szCs w:val="21"/>
+          <w:shd w:val="clear" w:color="auto" w:fill="FFFFFF"/>
+        </w:rPr>
+        <w:t>氮气</w:t>
+      </w:r>
+    </w:p>
+    <w:p>
+      <w:pPr>
+        <w:ind w:firstLine="420"/>
+        <w:rPr>
+          <w:rFonts w:ascii="Helvetica" w:hAnsi="Helvetica" w:cs="Helvetica"/>
+          <w:color w:val="33353C"/>
+          <w:szCs w:val="21"/>
+          <w:shd w:val="clear" w:color="auto" w:fill="FFFFFF"/>
+        </w:rPr>
+      </w:pPr>
+      <w:r>
+        <w:rPr>
+          <w:rFonts w:ascii="Helvetica" w:hAnsi="Helvetica" w:cs="Helvetica" w:hint="eastAsia"/>
+          <w:color w:val="33353C"/>
+          <w:szCs w:val="21"/>
+          <w:shd w:val="clear" w:color="auto" w:fill="FFFFFF"/>
+        </w:rPr>
+        <w:t>食品</w:t>
+      </w:r>
+      <w:r>
+        <w:rPr>
+          <w:rFonts w:ascii="Helvetica" w:hAnsi="Helvetica" w:cs="Helvetica" w:hint="eastAsia"/>
+          <w:color w:val="33353C"/>
+          <w:szCs w:val="21"/>
+          <w:shd w:val="clear" w:color="auto" w:fill="FFFFFF"/>
+        </w:rPr>
+        <w:t xml:space="preserve"> </w:t>
+      </w:r>
+    </w:p>
+    <w:p>
+      <w:pPr>
+        <w:ind w:firstLine="420"/>
+        <w:rPr>
+          <w:rFonts w:ascii="Helvetica" w:hAnsi="Helvetica" w:cs="Helvetica"/>
+          <w:color w:val="33353C"/>
+          <w:szCs w:val="21"/>
+          <w:shd w:val="clear" w:color="auto" w:fill="FFFFFF"/>
+        </w:rPr>
+      </w:pPr>
+      <w:r>
+        <w:rPr>
+          <w:rFonts w:ascii="Helvetica" w:hAnsi="Helvetica" w:cs="Helvetica"/>
+          <w:color w:val="33353C"/>
+          <w:szCs w:val="21"/>
+          <w:shd w:val="clear" w:color="auto" w:fill="FFFFFF"/>
+        </w:rPr>
+        <w:tab/>
+      </w:r>
+      <w:r>
+        <w:rPr>
+          <w:rFonts w:ascii="Helvetica" w:hAnsi="Helvetica" w:cs="Helvetica" w:hint="eastAsia"/>
+          <w:color w:val="33353C"/>
+          <w:szCs w:val="21"/>
+          <w:shd w:val="clear" w:color="auto" w:fill="FFFFFF"/>
+        </w:rPr>
+        <w:t>冷链速冻</w:t>
+      </w:r>
+      <w:r>
+        <w:rPr>
+          <w:rFonts w:ascii="Helvetica" w:hAnsi="Helvetica" w:cs="Helvetica" w:hint="eastAsia"/>
+          <w:color w:val="33353C"/>
+          <w:szCs w:val="21"/>
+          <w:shd w:val="clear" w:color="auto" w:fill="FFFFFF"/>
+        </w:rPr>
+        <w:t>/</w:t>
+      </w:r>
+      <w:r>
+        <w:rPr>
+          <w:rFonts w:ascii="Helvetica" w:hAnsi="Helvetica" w:cs="Helvetica" w:hint="eastAsia"/>
+          <w:color w:val="33353C"/>
+          <w:szCs w:val="21"/>
+          <w:shd w:val="clear" w:color="auto" w:fill="FFFFFF"/>
+        </w:rPr>
+        <w:t>食品包装</w:t>
+      </w:r>
+      <w:r>
+        <w:rPr>
+          <w:rFonts w:ascii="Helvetica" w:hAnsi="Helvetica" w:cs="Helvetica" w:hint="eastAsia"/>
+          <w:color w:val="33353C"/>
+          <w:szCs w:val="21"/>
+          <w:shd w:val="clear" w:color="auto" w:fill="FFFFFF"/>
+        </w:rPr>
+        <w:t>-</w:t>
+      </w:r>
+      <w:r>
+        <w:rPr>
+          <w:rFonts w:ascii="Helvetica" w:hAnsi="Helvetica" w:cs="Helvetica" w:hint="eastAsia"/>
+          <w:color w:val="33353C"/>
+          <w:szCs w:val="21"/>
+          <w:shd w:val="clear" w:color="auto" w:fill="FFFFFF"/>
+        </w:rPr>
+        <w:t>氮气</w:t>
+      </w:r>
+    </w:p>
+    <w:p>
+      <w:pPr>
+        <w:ind w:firstLine="420"/>
+        <w:rPr>
+          <w:rFonts w:ascii="Helvetica" w:hAnsi="Helvetica" w:cs="Helvetica"/>
+          <w:color w:val="33353C"/>
+          <w:szCs w:val="21"/>
+          <w:shd w:val="clear" w:color="auto" w:fill="FFFFFF"/>
+        </w:rPr>
+      </w:pPr>
+      <w:r>
+        <w:rPr>
+          <w:rFonts w:ascii="Helvetica" w:hAnsi="Helvetica" w:cs="Helvetica"/>
+          <w:color w:val="33353C"/>
+          <w:szCs w:val="21"/>
+          <w:shd w:val="clear" w:color="auto" w:fill="FFFFFF"/>
+        </w:rPr>
+        <w:tab/>
+      </w:r>
+      <w:r>
+        <w:rPr>
+          <w:rFonts w:ascii="Helvetica" w:hAnsi="Helvetica" w:cs="Helvetica" w:hint="eastAsia"/>
+          <w:color w:val="33353C"/>
+          <w:szCs w:val="21"/>
+          <w:shd w:val="clear" w:color="auto" w:fill="FFFFFF"/>
+        </w:rPr>
+        <w:t>饮料</w:t>
+      </w:r>
+      <w:r>
+        <w:rPr>
+          <w:rFonts w:ascii="Helvetica" w:hAnsi="Helvetica" w:cs="Helvetica" w:hint="eastAsia"/>
+          <w:color w:val="33353C"/>
+          <w:szCs w:val="21"/>
+          <w:shd w:val="clear" w:color="auto" w:fill="FFFFFF"/>
+        </w:rPr>
+        <w:t>-</w:t>
+      </w:r>
+      <w:r>
+        <w:rPr>
+          <w:rFonts w:ascii="Helvetica" w:hAnsi="Helvetica" w:cs="Helvetica" w:hint="eastAsia"/>
+          <w:color w:val="33353C"/>
+          <w:szCs w:val="21"/>
+          <w:shd w:val="clear" w:color="auto" w:fill="FFFFFF"/>
+        </w:rPr>
+        <w:t>二氧化碳、氮气</w:t>
+      </w:r>
+    </w:p>
+    <w:p>
+      <w:pPr>
+        <w:ind w:firstLine="420"/>
+        <w:rPr>
+          <w:rFonts w:ascii="Helvetica" w:hAnsi="Helvetica" w:cs="Helvetica"/>
+          <w:color w:val="33353C"/>
+          <w:szCs w:val="21"/>
+          <w:shd w:val="clear" w:color="auto" w:fill="FFFFFF"/>
+        </w:rPr>
+      </w:pPr>
+      <w:r>
+        <w:rPr>
+          <w:rFonts w:ascii="Helvetica" w:hAnsi="Helvetica" w:cs="Helvetica" w:hint="eastAsia"/>
+          <w:color w:val="33353C"/>
+          <w:szCs w:val="21"/>
+          <w:shd w:val="clear" w:color="auto" w:fill="FFFFFF"/>
+        </w:rPr>
+        <w:t>制造</w:t>
+      </w:r>
+      <w:r>
+        <w:rPr>
+          <w:rFonts w:ascii="Helvetica" w:hAnsi="Helvetica" w:cs="Helvetica" w:hint="eastAsia"/>
+          <w:color w:val="33353C"/>
+          <w:szCs w:val="21"/>
+          <w:shd w:val="clear" w:color="auto" w:fill="FFFFFF"/>
+        </w:rPr>
+        <w:t xml:space="preserve"> </w:t>
+      </w:r>
+    </w:p>
+    <w:p>
+      <w:pPr>
+        <w:ind w:firstLine="420"/>
+        <w:rPr>
+          <w:rFonts w:ascii="Helvetica" w:hAnsi="Helvetica" w:cs="Helvetica"/>
+          <w:color w:val="33353C"/>
+          <w:szCs w:val="21"/>
+          <w:shd w:val="clear" w:color="auto" w:fill="FFFFFF"/>
+        </w:rPr>
+      </w:pPr>
+      <w:r>
+        <w:rPr>
+          <w:rFonts w:ascii="Helvetica" w:hAnsi="Helvetica" w:cs="Helvetica"/>
+          <w:color w:val="33353C"/>
+          <w:szCs w:val="21"/>
+          <w:shd w:val="clear" w:color="auto" w:fill="FFFFFF"/>
+        </w:rPr>
+        <w:tab/>
+      </w:r>
+      <w:r>
+        <w:rPr>
+          <w:rFonts w:ascii="Helvetica" w:hAnsi="Helvetica" w:cs="Helvetica" w:hint="eastAsia"/>
+          <w:color w:val="33353C"/>
+          <w:szCs w:val="21"/>
+          <w:shd w:val="clear" w:color="auto" w:fill="FFFFFF"/>
+        </w:rPr>
+        <w:t>焊接</w:t>
+      </w:r>
+    </w:p>
+    <w:p>
+      <w:pPr>
+        <w:ind w:firstLine="420"/>
+        <w:rPr>
+          <w:rFonts w:ascii="Helvetica" w:hAnsi="Helvetica" w:cs="Helvetica"/>
+          <w:color w:val="33353C"/>
+          <w:szCs w:val="21"/>
+          <w:shd w:val="clear" w:color="auto" w:fill="FFFFFF"/>
+        </w:rPr>
+      </w:pPr>
+      <w:r>
+        <w:rPr>
+          <w:rFonts w:ascii="Helvetica" w:hAnsi="Helvetica" w:cs="Helvetica"/>
+          <w:color w:val="33353C"/>
+          <w:szCs w:val="21"/>
+          <w:shd w:val="clear" w:color="auto" w:fill="FFFFFF"/>
+        </w:rPr>
+        <w:tab/>
+      </w:r>
+      <w:r>
+        <w:rPr>
+          <w:rFonts w:ascii="Helvetica" w:hAnsi="Helvetica" w:cs="Helvetica" w:hint="eastAsia"/>
+          <w:color w:val="33353C"/>
+          <w:szCs w:val="21"/>
+          <w:shd w:val="clear" w:color="auto" w:fill="FFFFFF"/>
+        </w:rPr>
+        <w:t>切割</w:t>
+      </w:r>
+    </w:p>
+    <w:p>
+      <w:pPr>
+        <w:ind w:firstLine="420"/>
+        <w:rPr>
+          <w:rFonts w:ascii="Helvetica" w:hAnsi="Helvetica" w:cs="Helvetica"/>
+          <w:color w:val="33353C"/>
+          <w:szCs w:val="21"/>
+          <w:shd w:val="clear" w:color="auto" w:fill="FFFFFF"/>
+        </w:rPr>
+      </w:pPr>
+      <w:r>
+        <w:rPr>
+          <w:rFonts w:ascii="Helvetica" w:hAnsi="Helvetica" w:cs="Helvetica"/>
+          <w:color w:val="33353C"/>
+          <w:szCs w:val="21"/>
+          <w:shd w:val="clear" w:color="auto" w:fill="FFFFFF"/>
+        </w:rPr>
+        <w:tab/>
+      </w:r>
+      <w:r>
+        <w:rPr>
+          <w:rFonts w:ascii="Helvetica" w:hAnsi="Helvetica" w:cs="Helvetica" w:hint="eastAsia"/>
+          <w:color w:val="33353C"/>
+          <w:szCs w:val="21"/>
+          <w:shd w:val="clear" w:color="auto" w:fill="FFFFFF"/>
+        </w:rPr>
+        <w:t>热处理</w:t>
+      </w:r>
+    </w:p>
+    <w:p>
+      <w:pPr>
+        <w:ind w:firstLine="420"/>
+        <w:rPr>
+          <w:rFonts w:ascii="Helvetica" w:hAnsi="Helvetica" w:cs="Helvetica"/>
+          <w:color w:val="33353C"/>
+          <w:szCs w:val="21"/>
+          <w:shd w:val="clear" w:color="auto" w:fill="FFFFFF"/>
+        </w:rPr>
+      </w:pPr>
+      <w:r>
+        <w:rPr>
+          <w:rFonts w:ascii="Helvetica" w:hAnsi="Helvetica" w:cs="Helvetica" w:hint="eastAsia"/>
+          <w:color w:val="33353C"/>
+          <w:szCs w:val="21"/>
+          <w:shd w:val="clear" w:color="auto" w:fill="FFFFFF"/>
+        </w:rPr>
+        <w:t>环保</w:t>
+      </w:r>
+    </w:p>
+    <w:p>
+      <w:pPr>
+        <w:ind w:firstLine="420"/>
+        <w:rPr>
+          <w:rFonts w:ascii="Helvetica" w:hAnsi="Helvetica" w:cs="Helvetica"/>
+          <w:color w:val="33353C"/>
+          <w:szCs w:val="21"/>
+          <w:shd w:val="clear" w:color="auto" w:fill="FFFFFF"/>
+        </w:rPr>
+      </w:pPr>
+      <w:r>
+        <w:rPr>
+          <w:rFonts w:ascii="Helvetica" w:hAnsi="Helvetica" w:cs="Helvetica"/>
+          <w:color w:val="33353C"/>
+          <w:szCs w:val="21"/>
+          <w:shd w:val="clear" w:color="auto" w:fill="FFFFFF"/>
+        </w:rPr>
+        <w:tab/>
+      </w:r>
+      <w:r>
+        <w:rPr>
+          <w:rFonts w:ascii="Helvetica" w:hAnsi="Helvetica" w:cs="Helvetica" w:hint="eastAsia"/>
+          <w:color w:val="33353C"/>
+          <w:szCs w:val="21"/>
+          <w:shd w:val="clear" w:color="auto" w:fill="FFFFFF"/>
+        </w:rPr>
+        <w:t>臭氧脱销</w:t>
+      </w:r>
+      <w:r>
+        <w:rPr>
+          <w:rFonts w:ascii="Helvetica" w:hAnsi="Helvetica" w:cs="Helvetica" w:hint="eastAsia"/>
+          <w:color w:val="33353C"/>
+          <w:szCs w:val="21"/>
+          <w:shd w:val="clear" w:color="auto" w:fill="FFFFFF"/>
+        </w:rPr>
+        <w:t>/</w:t>
+      </w:r>
+      <w:r>
+        <w:rPr>
+          <w:rFonts w:ascii="Helvetica" w:hAnsi="Helvetica" w:cs="Helvetica" w:hint="eastAsia"/>
+          <w:color w:val="33353C"/>
+          <w:szCs w:val="21"/>
+          <w:shd w:val="clear" w:color="auto" w:fill="FFFFFF"/>
+        </w:rPr>
+        <w:t>水处理臭氧</w:t>
+      </w:r>
+      <w:proofErr w:type="gramStart"/>
+      <w:r>
+        <w:rPr>
+          <w:rFonts w:ascii="Helvetica" w:hAnsi="Helvetica" w:cs="Helvetica" w:hint="eastAsia"/>
+          <w:color w:val="33353C"/>
+          <w:szCs w:val="21"/>
+          <w:shd w:val="clear" w:color="auto" w:fill="FFFFFF"/>
+        </w:rPr>
+        <w:t>氧</w:t>
+      </w:r>
+      <w:proofErr w:type="gramEnd"/>
+      <w:r>
+        <w:rPr>
+          <w:rFonts w:ascii="Helvetica" w:hAnsi="Helvetica" w:cs="Helvetica" w:hint="eastAsia"/>
+          <w:color w:val="33353C"/>
+          <w:szCs w:val="21"/>
+          <w:shd w:val="clear" w:color="auto" w:fill="FFFFFF"/>
+        </w:rPr>
+        <w:t>化</w:t>
+      </w:r>
+      <w:r>
+        <w:rPr>
+          <w:rFonts w:ascii="Helvetica" w:hAnsi="Helvetica" w:cs="Helvetica" w:hint="eastAsia"/>
+          <w:color w:val="33353C"/>
+          <w:szCs w:val="21"/>
+          <w:shd w:val="clear" w:color="auto" w:fill="FFFFFF"/>
+        </w:rPr>
+        <w:t>-</w:t>
+      </w:r>
+      <w:r>
+        <w:rPr>
+          <w:rFonts w:ascii="Helvetica" w:hAnsi="Helvetica" w:cs="Helvetica" w:hint="eastAsia"/>
+          <w:color w:val="33353C"/>
+          <w:szCs w:val="21"/>
+          <w:shd w:val="clear" w:color="auto" w:fill="FFFFFF"/>
+        </w:rPr>
+        <w:t>氧气（臭氧）</w:t>
+      </w:r>
+    </w:p>
+    <w:p>
+      <w:pPr>
+        <w:rPr>
+          <w:rFonts w:ascii="Helvetica" w:hAnsi="Helvetica" w:cs="Helvetica"/>
+          <w:color w:val="33353C"/>
+          <w:szCs w:val="21"/>
+          <w:shd w:val="clear" w:color="auto" w:fill="FFFFFF"/>
+        </w:rPr>
+      </w:pPr>
+      <w:r>
+        <w:rPr>
+          <w:rFonts w:ascii="Helvetica" w:hAnsi="Helvetica" w:cs="Helvetica" w:hint="eastAsia"/>
+          <w:color w:val="33353C"/>
+          <w:szCs w:val="21"/>
+          <w:shd w:val="clear" w:color="auto" w:fill="FFFFFF"/>
+        </w:rPr>
         <w:lastRenderedPageBreak/>
-        <w:t>玻璃</w:t>
-      </w:r>
-    </w:p>
-    <w:p>
-      <w:pPr>
-        <w:ind w:firstLine="420"/>
-        <w:rPr>
-          <w:rFonts w:ascii="Helvetica" w:hAnsi="Helvetica" w:cs="Helvetica"/>
+        <w:t>气体产品</w:t>
+      </w:r>
+    </w:p>
+    <w:p>
+      <w:pPr>
+        <w:rPr>
+          <w:rFonts w:ascii="Helvetica" w:hAnsi="Helvetica" w:cs="Helvetica"/>
+          <w:b/>
+          <w:bCs/>
           <w:color w:val="33353C"/>
           <w:szCs w:val="21"/>
           <w:shd w:val="clear" w:color="auto" w:fill="FFFFFF"/>
@@ -31890,1100 +36246,248 @@
       <w:r>
         <w:rPr>
           <w:rFonts w:ascii="Helvetica" w:hAnsi="Helvetica" w:cs="Helvetica" w:hint="eastAsia"/>
-          <w:color w:val="33353C"/>
-          <w:szCs w:val="21"/>
-          <w:shd w:val="clear" w:color="auto" w:fill="FFFFFF"/>
-        </w:rPr>
-        <w:t>玻璃富氧燃烧</w:t>
-      </w:r>
-      <w:r>
-        <w:rPr>
-          <w:rFonts w:ascii="Helvetica" w:hAnsi="Helvetica" w:cs="Helvetica" w:hint="eastAsia"/>
-          <w:color w:val="33353C"/>
-          <w:szCs w:val="21"/>
-          <w:shd w:val="clear" w:color="auto" w:fill="FFFFFF"/>
-        </w:rPr>
-        <w:t>/</w:t>
-      </w:r>
-      <w:r>
-        <w:rPr>
-          <w:rFonts w:ascii="Helvetica" w:hAnsi="Helvetica" w:cs="Helvetica" w:hint="eastAsia"/>
-          <w:color w:val="33353C"/>
-          <w:szCs w:val="21"/>
-          <w:shd w:val="clear" w:color="auto" w:fill="FFFFFF"/>
-        </w:rPr>
-        <w:t>玻璃可塑性</w:t>
-      </w:r>
-      <w:r>
-        <w:rPr>
-          <w:rFonts w:ascii="Helvetica" w:hAnsi="Helvetica" w:cs="Helvetica" w:hint="eastAsia"/>
-          <w:color w:val="33353C"/>
-          <w:szCs w:val="21"/>
-          <w:shd w:val="clear" w:color="auto" w:fill="FFFFFF"/>
-        </w:rPr>
-        <w:t>-</w:t>
-      </w:r>
-      <w:r>
-        <w:rPr>
-          <w:rFonts w:ascii="Helvetica" w:hAnsi="Helvetica" w:cs="Helvetica" w:hint="eastAsia"/>
-          <w:color w:val="33353C"/>
-          <w:szCs w:val="21"/>
-          <w:shd w:val="clear" w:color="auto" w:fill="FFFFFF"/>
-        </w:rPr>
-        <w:t>氧气</w:t>
-      </w:r>
-    </w:p>
-    <w:p>
-      <w:pPr>
-        <w:ind w:firstLine="420"/>
-        <w:rPr>
-          <w:rFonts w:ascii="Helvetica" w:hAnsi="Helvetica" w:cs="Helvetica"/>
-          <w:color w:val="33353C"/>
-          <w:szCs w:val="21"/>
-          <w:shd w:val="clear" w:color="auto" w:fill="FFFFFF"/>
-        </w:rPr>
-      </w:pPr>
-      <w:r>
-        <w:rPr>
-          <w:rFonts w:ascii="Helvetica" w:hAnsi="Helvetica" w:cs="Helvetica"/>
-          <w:color w:val="33353C"/>
-          <w:szCs w:val="21"/>
-          <w:shd w:val="clear" w:color="auto" w:fill="FFFFFF"/>
-        </w:rPr>
-        <w:tab/>
-      </w:r>
-      <w:r>
-        <w:rPr>
-          <w:rFonts w:ascii="Helvetica" w:hAnsi="Helvetica" w:cs="Helvetica" w:hint="eastAsia"/>
-          <w:color w:val="33353C"/>
-          <w:szCs w:val="21"/>
-          <w:shd w:val="clear" w:color="auto" w:fill="FFFFFF"/>
-        </w:rPr>
-        <w:t>惰性保护</w:t>
-      </w:r>
-      <w:r>
-        <w:rPr>
-          <w:rFonts w:ascii="Helvetica" w:hAnsi="Helvetica" w:cs="Helvetica" w:hint="eastAsia"/>
-          <w:color w:val="33353C"/>
-          <w:szCs w:val="21"/>
-          <w:shd w:val="clear" w:color="auto" w:fill="FFFFFF"/>
-        </w:rPr>
-        <w:t>-</w:t>
-      </w:r>
-      <w:r>
-        <w:rPr>
-          <w:rFonts w:ascii="Helvetica" w:hAnsi="Helvetica" w:cs="Helvetica" w:hint="eastAsia"/>
-          <w:color w:val="33353C"/>
-          <w:szCs w:val="21"/>
-          <w:shd w:val="clear" w:color="auto" w:fill="FFFFFF"/>
-        </w:rPr>
-        <w:t>氮气</w:t>
-      </w:r>
-    </w:p>
-    <w:p>
-      <w:pPr>
-        <w:ind w:firstLine="420"/>
-        <w:rPr>
-          <w:rFonts w:ascii="Helvetica" w:hAnsi="Helvetica" w:cs="Helvetica"/>
-          <w:color w:val="33353C"/>
-          <w:szCs w:val="21"/>
-          <w:shd w:val="clear" w:color="auto" w:fill="FFFFFF"/>
-        </w:rPr>
-      </w:pPr>
-      <w:r>
-        <w:rPr>
-          <w:rFonts w:ascii="Helvetica" w:hAnsi="Helvetica" w:cs="Helvetica" w:hint="eastAsia"/>
-          <w:color w:val="33353C"/>
-          <w:szCs w:val="21"/>
-          <w:shd w:val="clear" w:color="auto" w:fill="FFFFFF"/>
-        </w:rPr>
-        <w:t>医疗</w:t>
-      </w:r>
-      <w:r>
-        <w:rPr>
-          <w:rFonts w:ascii="Helvetica" w:hAnsi="Helvetica" w:cs="Helvetica" w:hint="eastAsia"/>
-          <w:color w:val="33353C"/>
-          <w:szCs w:val="21"/>
-          <w:shd w:val="clear" w:color="auto" w:fill="FFFFFF"/>
-        </w:rPr>
-        <w:t xml:space="preserve"> </w:t>
-      </w:r>
-    </w:p>
-    <w:p>
-      <w:pPr>
-        <w:ind w:firstLine="420"/>
-        <w:rPr>
-          <w:rFonts w:ascii="Helvetica" w:hAnsi="Helvetica" w:cs="Helvetica"/>
-          <w:color w:val="33353C"/>
-          <w:szCs w:val="21"/>
-          <w:shd w:val="clear" w:color="auto" w:fill="FFFFFF"/>
-        </w:rPr>
-      </w:pPr>
-      <w:r>
-        <w:rPr>
-          <w:rFonts w:ascii="Helvetica" w:hAnsi="Helvetica" w:cs="Helvetica"/>
-          <w:color w:val="33353C"/>
-          <w:szCs w:val="21"/>
-          <w:shd w:val="clear" w:color="auto" w:fill="FFFFFF"/>
-        </w:rPr>
-        <w:tab/>
-      </w:r>
-      <w:r>
-        <w:rPr>
-          <w:rFonts w:ascii="Helvetica" w:hAnsi="Helvetica" w:cs="Helvetica" w:hint="eastAsia"/>
-          <w:color w:val="33353C"/>
-          <w:szCs w:val="21"/>
-          <w:shd w:val="clear" w:color="auto" w:fill="FFFFFF"/>
-        </w:rPr>
-        <w:t>医用呼吸用氧</w:t>
-      </w:r>
-      <w:r>
-        <w:rPr>
-          <w:rFonts w:ascii="Helvetica" w:hAnsi="Helvetica" w:cs="Helvetica" w:hint="eastAsia"/>
-          <w:color w:val="33353C"/>
-          <w:szCs w:val="21"/>
-          <w:shd w:val="clear" w:color="auto" w:fill="FFFFFF"/>
-        </w:rPr>
-        <w:t>-</w:t>
-      </w:r>
-      <w:r>
-        <w:rPr>
-          <w:rFonts w:ascii="Helvetica" w:hAnsi="Helvetica" w:cs="Helvetica" w:hint="eastAsia"/>
-          <w:color w:val="33353C"/>
-          <w:szCs w:val="21"/>
-          <w:shd w:val="clear" w:color="auto" w:fill="FFFFFF"/>
-        </w:rPr>
-        <w:t>氧气</w:t>
-      </w:r>
-    </w:p>
-    <w:p>
-      <w:pPr>
-        <w:ind w:firstLine="420"/>
-        <w:rPr>
-          <w:rFonts w:ascii="Helvetica" w:hAnsi="Helvetica" w:cs="Helvetica"/>
-          <w:color w:val="33353C"/>
-          <w:szCs w:val="21"/>
-          <w:shd w:val="clear" w:color="auto" w:fill="FFFFFF"/>
-        </w:rPr>
-      </w:pPr>
-      <w:r>
-        <w:rPr>
-          <w:rFonts w:ascii="Helvetica" w:hAnsi="Helvetica" w:cs="Helvetica" w:hint="eastAsia"/>
-          <w:color w:val="33353C"/>
-          <w:szCs w:val="21"/>
-          <w:shd w:val="clear" w:color="auto" w:fill="FFFFFF"/>
-        </w:rPr>
-        <w:t>能源</w:t>
-      </w:r>
-      <w:r>
-        <w:rPr>
-          <w:rFonts w:ascii="Helvetica" w:hAnsi="Helvetica" w:cs="Helvetica" w:hint="eastAsia"/>
-          <w:color w:val="33353C"/>
-          <w:szCs w:val="21"/>
-          <w:shd w:val="clear" w:color="auto" w:fill="FFFFFF"/>
-        </w:rPr>
-        <w:t xml:space="preserve"> </w:t>
-      </w:r>
-    </w:p>
-    <w:p>
-      <w:pPr>
-        <w:ind w:firstLine="420"/>
-        <w:rPr>
-          <w:rFonts w:ascii="Helvetica" w:hAnsi="Helvetica" w:cs="Helvetica"/>
-          <w:color w:val="33353C"/>
-          <w:szCs w:val="21"/>
-          <w:shd w:val="clear" w:color="auto" w:fill="FFFFFF"/>
-        </w:rPr>
-      </w:pPr>
-      <w:r>
-        <w:rPr>
-          <w:rFonts w:ascii="Helvetica" w:hAnsi="Helvetica" w:cs="Helvetica"/>
-          <w:color w:val="33353C"/>
-          <w:szCs w:val="21"/>
-          <w:shd w:val="clear" w:color="auto" w:fill="FFFFFF"/>
-        </w:rPr>
-        <w:tab/>
-      </w:r>
-      <w:r>
-        <w:rPr>
-          <w:rFonts w:ascii="Helvetica" w:hAnsi="Helvetica" w:cs="Helvetica" w:hint="eastAsia"/>
-          <w:color w:val="33353C"/>
-          <w:szCs w:val="21"/>
-          <w:shd w:val="clear" w:color="auto" w:fill="FFFFFF"/>
-        </w:rPr>
-        <w:t>光伏</w:t>
-      </w:r>
-      <w:r>
-        <w:rPr>
-          <w:rFonts w:ascii="Helvetica" w:hAnsi="Helvetica" w:cs="Helvetica" w:hint="eastAsia"/>
-          <w:color w:val="33353C"/>
-          <w:szCs w:val="21"/>
-          <w:shd w:val="clear" w:color="auto" w:fill="FFFFFF"/>
-        </w:rPr>
-        <w:t>-</w:t>
-      </w:r>
-      <w:r>
-        <w:rPr>
-          <w:rFonts w:ascii="Helvetica" w:hAnsi="Helvetica" w:cs="Helvetica" w:hint="eastAsia"/>
-          <w:color w:val="33353C"/>
-          <w:szCs w:val="21"/>
-          <w:shd w:val="clear" w:color="auto" w:fill="FFFFFF"/>
-        </w:rPr>
-        <w:t>氩气</w:t>
-      </w:r>
-    </w:p>
-    <w:p>
-      <w:pPr>
-        <w:ind w:firstLine="420"/>
-        <w:rPr>
-          <w:rFonts w:ascii="Helvetica" w:hAnsi="Helvetica" w:cs="Helvetica"/>
-          <w:color w:val="33353C"/>
-          <w:szCs w:val="21"/>
-          <w:shd w:val="clear" w:color="auto" w:fill="FFFFFF"/>
-        </w:rPr>
-      </w:pPr>
-      <w:r>
-        <w:rPr>
-          <w:rFonts w:ascii="Helvetica" w:hAnsi="Helvetica" w:cs="Helvetica"/>
-          <w:color w:val="33353C"/>
-          <w:szCs w:val="21"/>
-          <w:shd w:val="clear" w:color="auto" w:fill="FFFFFF"/>
-        </w:rPr>
-        <w:tab/>
-      </w:r>
-      <w:r>
-        <w:rPr>
-          <w:rFonts w:ascii="Helvetica" w:hAnsi="Helvetica" w:cs="Helvetica" w:hint="eastAsia"/>
-          <w:color w:val="33353C"/>
-          <w:szCs w:val="21"/>
-          <w:shd w:val="clear" w:color="auto" w:fill="FFFFFF"/>
-        </w:rPr>
-        <w:t>氢能源</w:t>
-      </w:r>
-      <w:r>
-        <w:rPr>
-          <w:rFonts w:ascii="Helvetica" w:hAnsi="Helvetica" w:cs="Helvetica" w:hint="eastAsia"/>
-          <w:color w:val="33353C"/>
-          <w:szCs w:val="21"/>
-          <w:shd w:val="clear" w:color="auto" w:fill="FFFFFF"/>
-        </w:rPr>
-        <w:t>-</w:t>
-      </w:r>
-      <w:r>
-        <w:rPr>
-          <w:rFonts w:ascii="Helvetica" w:hAnsi="Helvetica" w:cs="Helvetica" w:hint="eastAsia"/>
-          <w:color w:val="33353C"/>
-          <w:szCs w:val="21"/>
-          <w:shd w:val="clear" w:color="auto" w:fill="FFFFFF"/>
-        </w:rPr>
-        <w:t>氢气</w:t>
-      </w:r>
-    </w:p>
-    <w:p>
-      <w:pPr>
-        <w:ind w:firstLine="420"/>
-        <w:rPr>
-          <w:rFonts w:ascii="Helvetica" w:hAnsi="Helvetica" w:cs="Helvetica"/>
-          <w:color w:val="33353C"/>
-          <w:szCs w:val="21"/>
-          <w:shd w:val="clear" w:color="auto" w:fill="FFFFFF"/>
-        </w:rPr>
-      </w:pPr>
-      <w:r>
-        <w:rPr>
-          <w:rFonts w:ascii="Helvetica" w:hAnsi="Helvetica" w:cs="Helvetica"/>
-          <w:color w:val="33353C"/>
-          <w:szCs w:val="21"/>
-          <w:shd w:val="clear" w:color="auto" w:fill="FFFFFF"/>
-        </w:rPr>
-        <w:tab/>
-      </w:r>
-      <w:r>
-        <w:rPr>
-          <w:rFonts w:ascii="Helvetica" w:hAnsi="Helvetica" w:cs="Helvetica" w:hint="eastAsia"/>
-          <w:color w:val="33353C"/>
-          <w:szCs w:val="21"/>
-          <w:shd w:val="clear" w:color="auto" w:fill="FFFFFF"/>
-        </w:rPr>
-        <w:t>锂电池</w:t>
-      </w:r>
-      <w:r>
-        <w:rPr>
-          <w:rFonts w:ascii="Helvetica" w:hAnsi="Helvetica" w:cs="Helvetica" w:hint="eastAsia"/>
-          <w:color w:val="33353C"/>
-          <w:szCs w:val="21"/>
-          <w:shd w:val="clear" w:color="auto" w:fill="FFFFFF"/>
-        </w:rPr>
-        <w:t>-</w:t>
-      </w:r>
-      <w:r>
-        <w:rPr>
-          <w:rFonts w:ascii="Helvetica" w:hAnsi="Helvetica" w:cs="Helvetica" w:hint="eastAsia"/>
-          <w:color w:val="33353C"/>
-          <w:szCs w:val="21"/>
-          <w:shd w:val="clear" w:color="auto" w:fill="FFFFFF"/>
-        </w:rPr>
-        <w:t>氧气、氮气</w:t>
-      </w:r>
-    </w:p>
-    <w:p>
-      <w:pPr>
-        <w:ind w:firstLine="420"/>
-        <w:rPr>
-          <w:rFonts w:ascii="Helvetica" w:hAnsi="Helvetica" w:cs="Helvetica"/>
-          <w:color w:val="33353C"/>
-          <w:szCs w:val="21"/>
-          <w:shd w:val="clear" w:color="auto" w:fill="FFFFFF"/>
-        </w:rPr>
-      </w:pPr>
-      <w:r>
-        <w:rPr>
-          <w:rFonts w:ascii="Helvetica" w:hAnsi="Helvetica" w:cs="Helvetica" w:hint="eastAsia"/>
-          <w:color w:val="33353C"/>
-          <w:szCs w:val="21"/>
-          <w:shd w:val="clear" w:color="auto" w:fill="FFFFFF"/>
-        </w:rPr>
-        <w:t>电子</w:t>
-      </w:r>
-      <w:r>
-        <w:rPr>
-          <w:rFonts w:ascii="Helvetica" w:hAnsi="Helvetica" w:cs="Helvetica" w:hint="eastAsia"/>
-          <w:color w:val="33353C"/>
-          <w:szCs w:val="21"/>
-          <w:shd w:val="clear" w:color="auto" w:fill="FFFFFF"/>
-        </w:rPr>
-        <w:t xml:space="preserve"> </w:t>
-      </w:r>
-    </w:p>
-    <w:p>
-      <w:pPr>
-        <w:ind w:firstLine="420"/>
-        <w:rPr>
-          <w:rFonts w:ascii="Helvetica" w:hAnsi="Helvetica" w:cs="Helvetica"/>
-          <w:color w:val="33353C"/>
-          <w:szCs w:val="21"/>
-          <w:shd w:val="clear" w:color="auto" w:fill="FFFFFF"/>
-        </w:rPr>
-      </w:pPr>
-      <w:r>
-        <w:rPr>
-          <w:rFonts w:ascii="Helvetica" w:hAnsi="Helvetica" w:cs="Helvetica"/>
-          <w:color w:val="33353C"/>
-          <w:szCs w:val="21"/>
-          <w:shd w:val="clear" w:color="auto" w:fill="FFFFFF"/>
-        </w:rPr>
-        <w:tab/>
-      </w:r>
-      <w:r>
-        <w:rPr>
-          <w:rFonts w:ascii="Helvetica" w:hAnsi="Helvetica" w:cs="Helvetica" w:hint="eastAsia"/>
-          <w:color w:val="33353C"/>
-          <w:szCs w:val="21"/>
-          <w:shd w:val="clear" w:color="auto" w:fill="FFFFFF"/>
-        </w:rPr>
-        <w:t>惰性保护</w:t>
-      </w:r>
-      <w:r>
-        <w:rPr>
-          <w:rFonts w:ascii="Helvetica" w:hAnsi="Helvetica" w:cs="Helvetica"/>
-          <w:color w:val="33353C"/>
-          <w:szCs w:val="21"/>
-          <w:shd w:val="clear" w:color="auto" w:fill="FFFFFF"/>
-        </w:rPr>
-        <w:t>/</w:t>
-      </w:r>
-      <w:r>
-        <w:rPr>
-          <w:rFonts w:ascii="Helvetica" w:hAnsi="Helvetica" w:cs="Helvetica" w:hint="eastAsia"/>
-          <w:color w:val="33353C"/>
-          <w:szCs w:val="21"/>
-          <w:shd w:val="clear" w:color="auto" w:fill="FFFFFF"/>
-        </w:rPr>
-        <w:t>封装</w:t>
-      </w:r>
-      <w:r>
-        <w:rPr>
-          <w:rFonts w:ascii="Helvetica" w:hAnsi="Helvetica" w:cs="Helvetica" w:hint="eastAsia"/>
-          <w:color w:val="33353C"/>
-          <w:szCs w:val="21"/>
-          <w:shd w:val="clear" w:color="auto" w:fill="FFFFFF"/>
-        </w:rPr>
-        <w:t>/</w:t>
-      </w:r>
-      <w:r>
-        <w:rPr>
-          <w:rFonts w:ascii="Helvetica" w:hAnsi="Helvetica" w:cs="Helvetica" w:hint="eastAsia"/>
-          <w:color w:val="33353C"/>
-          <w:szCs w:val="21"/>
-          <w:shd w:val="clear" w:color="auto" w:fill="FFFFFF"/>
-        </w:rPr>
-        <w:t>集成电路硅片制造</w:t>
-      </w:r>
-      <w:r>
-        <w:rPr>
-          <w:rFonts w:ascii="Helvetica" w:hAnsi="Helvetica" w:cs="Helvetica" w:hint="eastAsia"/>
-          <w:color w:val="33353C"/>
-          <w:szCs w:val="21"/>
-          <w:shd w:val="clear" w:color="auto" w:fill="FFFFFF"/>
-        </w:rPr>
-        <w:t>-</w:t>
-      </w:r>
-      <w:r>
-        <w:rPr>
-          <w:rFonts w:ascii="Helvetica" w:hAnsi="Helvetica" w:cs="Helvetica" w:hint="eastAsia"/>
-          <w:color w:val="33353C"/>
-          <w:szCs w:val="21"/>
-          <w:shd w:val="clear" w:color="auto" w:fill="FFFFFF"/>
-        </w:rPr>
-        <w:t>氮气</w:t>
-      </w:r>
-    </w:p>
-    <w:p>
-      <w:pPr>
-        <w:ind w:firstLine="420"/>
-        <w:rPr>
-          <w:rFonts w:ascii="Helvetica" w:hAnsi="Helvetica" w:cs="Helvetica"/>
-          <w:color w:val="33353C"/>
-          <w:szCs w:val="21"/>
-          <w:shd w:val="clear" w:color="auto" w:fill="FFFFFF"/>
-        </w:rPr>
-      </w:pPr>
-      <w:r>
-        <w:rPr>
-          <w:rFonts w:ascii="Helvetica" w:hAnsi="Helvetica" w:cs="Helvetica" w:hint="eastAsia"/>
-          <w:color w:val="33353C"/>
-          <w:szCs w:val="21"/>
-          <w:shd w:val="clear" w:color="auto" w:fill="FFFFFF"/>
-        </w:rPr>
-        <w:t>食品</w:t>
-      </w:r>
-      <w:r>
-        <w:rPr>
-          <w:rFonts w:ascii="Helvetica" w:hAnsi="Helvetica" w:cs="Helvetica" w:hint="eastAsia"/>
-          <w:color w:val="33353C"/>
-          <w:szCs w:val="21"/>
-          <w:shd w:val="clear" w:color="auto" w:fill="FFFFFF"/>
-        </w:rPr>
-        <w:t xml:space="preserve"> </w:t>
-      </w:r>
-    </w:p>
-    <w:p>
-      <w:pPr>
-        <w:ind w:firstLine="420"/>
-        <w:rPr>
-          <w:rFonts w:ascii="Helvetica" w:hAnsi="Helvetica" w:cs="Helvetica"/>
-          <w:color w:val="33353C"/>
-          <w:szCs w:val="21"/>
-          <w:shd w:val="clear" w:color="auto" w:fill="FFFFFF"/>
-        </w:rPr>
-      </w:pPr>
-      <w:r>
-        <w:rPr>
-          <w:rFonts w:ascii="Helvetica" w:hAnsi="Helvetica" w:cs="Helvetica"/>
-          <w:color w:val="33353C"/>
-          <w:szCs w:val="21"/>
-          <w:shd w:val="clear" w:color="auto" w:fill="FFFFFF"/>
-        </w:rPr>
-        <w:tab/>
-      </w:r>
-      <w:r>
-        <w:rPr>
-          <w:rFonts w:ascii="Helvetica" w:hAnsi="Helvetica" w:cs="Helvetica" w:hint="eastAsia"/>
-          <w:color w:val="33353C"/>
-          <w:szCs w:val="21"/>
-          <w:shd w:val="clear" w:color="auto" w:fill="FFFFFF"/>
-        </w:rPr>
-        <w:t>冷链速冻</w:t>
-      </w:r>
-      <w:r>
-        <w:rPr>
-          <w:rFonts w:ascii="Helvetica" w:hAnsi="Helvetica" w:cs="Helvetica" w:hint="eastAsia"/>
-          <w:color w:val="33353C"/>
-          <w:szCs w:val="21"/>
-          <w:shd w:val="clear" w:color="auto" w:fill="FFFFFF"/>
-        </w:rPr>
-        <w:t>/</w:t>
-      </w:r>
-      <w:r>
-        <w:rPr>
-          <w:rFonts w:ascii="Helvetica" w:hAnsi="Helvetica" w:cs="Helvetica" w:hint="eastAsia"/>
-          <w:color w:val="33353C"/>
-          <w:szCs w:val="21"/>
-          <w:shd w:val="clear" w:color="auto" w:fill="FFFFFF"/>
-        </w:rPr>
-        <w:t>食品包装</w:t>
-      </w:r>
-      <w:r>
-        <w:rPr>
-          <w:rFonts w:ascii="Helvetica" w:hAnsi="Helvetica" w:cs="Helvetica" w:hint="eastAsia"/>
-          <w:color w:val="33353C"/>
-          <w:szCs w:val="21"/>
-          <w:shd w:val="clear" w:color="auto" w:fill="FFFFFF"/>
-        </w:rPr>
-        <w:t>-</w:t>
-      </w:r>
-      <w:r>
-        <w:rPr>
-          <w:rFonts w:ascii="Helvetica" w:hAnsi="Helvetica" w:cs="Helvetica" w:hint="eastAsia"/>
-          <w:color w:val="33353C"/>
-          <w:szCs w:val="21"/>
-          <w:shd w:val="clear" w:color="auto" w:fill="FFFFFF"/>
-        </w:rPr>
-        <w:t>氮气</w:t>
-      </w:r>
-    </w:p>
-    <w:p>
-      <w:pPr>
-        <w:ind w:firstLine="420"/>
-        <w:rPr>
-          <w:rFonts w:ascii="Helvetica" w:hAnsi="Helvetica" w:cs="Helvetica"/>
-          <w:color w:val="33353C"/>
-          <w:szCs w:val="21"/>
-          <w:shd w:val="clear" w:color="auto" w:fill="FFFFFF"/>
-        </w:rPr>
-      </w:pPr>
-      <w:r>
-        <w:rPr>
-          <w:rFonts w:ascii="Helvetica" w:hAnsi="Helvetica" w:cs="Helvetica"/>
-          <w:color w:val="33353C"/>
-          <w:szCs w:val="21"/>
-          <w:shd w:val="clear" w:color="auto" w:fill="FFFFFF"/>
-        </w:rPr>
-        <w:tab/>
-      </w:r>
-      <w:r>
-        <w:rPr>
-          <w:rFonts w:ascii="Helvetica" w:hAnsi="Helvetica" w:cs="Helvetica" w:hint="eastAsia"/>
-          <w:color w:val="33353C"/>
-          <w:szCs w:val="21"/>
-          <w:shd w:val="clear" w:color="auto" w:fill="FFFFFF"/>
-        </w:rPr>
-        <w:t>饮料</w:t>
-      </w:r>
-      <w:r>
-        <w:rPr>
-          <w:rFonts w:ascii="Helvetica" w:hAnsi="Helvetica" w:cs="Helvetica" w:hint="eastAsia"/>
-          <w:color w:val="33353C"/>
-          <w:szCs w:val="21"/>
-          <w:shd w:val="clear" w:color="auto" w:fill="FFFFFF"/>
-        </w:rPr>
-        <w:t>-</w:t>
-      </w:r>
-      <w:r>
-        <w:rPr>
-          <w:rFonts w:ascii="Helvetica" w:hAnsi="Helvetica" w:cs="Helvetica" w:hint="eastAsia"/>
-          <w:color w:val="33353C"/>
-          <w:szCs w:val="21"/>
-          <w:shd w:val="clear" w:color="auto" w:fill="FFFFFF"/>
-        </w:rPr>
-        <w:t>二氧化碳、氮气</w:t>
-      </w:r>
-    </w:p>
-    <w:p>
-      <w:pPr>
-        <w:ind w:firstLine="420"/>
-        <w:rPr>
-          <w:rFonts w:ascii="Helvetica" w:hAnsi="Helvetica" w:cs="Helvetica"/>
-          <w:color w:val="33353C"/>
-          <w:szCs w:val="21"/>
-          <w:shd w:val="clear" w:color="auto" w:fill="FFFFFF"/>
-        </w:rPr>
-      </w:pPr>
-      <w:r>
-        <w:rPr>
-          <w:rFonts w:ascii="Helvetica" w:hAnsi="Helvetica" w:cs="Helvetica" w:hint="eastAsia"/>
-          <w:color w:val="33353C"/>
-          <w:szCs w:val="21"/>
-          <w:shd w:val="clear" w:color="auto" w:fill="FFFFFF"/>
-        </w:rPr>
-        <w:t>制造</w:t>
-      </w:r>
-      <w:r>
-        <w:rPr>
-          <w:rFonts w:ascii="Helvetica" w:hAnsi="Helvetica" w:cs="Helvetica" w:hint="eastAsia"/>
-          <w:color w:val="33353C"/>
-          <w:szCs w:val="21"/>
-          <w:shd w:val="clear" w:color="auto" w:fill="FFFFFF"/>
-        </w:rPr>
-        <w:t xml:space="preserve"> </w:t>
-      </w:r>
-    </w:p>
-    <w:p>
-      <w:pPr>
-        <w:ind w:firstLine="420"/>
-        <w:rPr>
-          <w:rFonts w:ascii="Helvetica" w:hAnsi="Helvetica" w:cs="Helvetica"/>
-          <w:color w:val="33353C"/>
-          <w:szCs w:val="21"/>
-          <w:shd w:val="clear" w:color="auto" w:fill="FFFFFF"/>
-        </w:rPr>
-      </w:pPr>
-      <w:r>
-        <w:rPr>
-          <w:rFonts w:ascii="Helvetica" w:hAnsi="Helvetica" w:cs="Helvetica"/>
-          <w:color w:val="33353C"/>
-          <w:szCs w:val="21"/>
-          <w:shd w:val="clear" w:color="auto" w:fill="FFFFFF"/>
-        </w:rPr>
-        <w:tab/>
-      </w:r>
-      <w:r>
-        <w:rPr>
-          <w:rFonts w:ascii="Helvetica" w:hAnsi="Helvetica" w:cs="Helvetica" w:hint="eastAsia"/>
-          <w:color w:val="33353C"/>
-          <w:szCs w:val="21"/>
-          <w:shd w:val="clear" w:color="auto" w:fill="FFFFFF"/>
-        </w:rPr>
-        <w:t>焊接</w:t>
-      </w:r>
-    </w:p>
-    <w:p>
-      <w:pPr>
-        <w:ind w:firstLine="420"/>
-        <w:rPr>
-          <w:rFonts w:ascii="Helvetica" w:hAnsi="Helvetica" w:cs="Helvetica"/>
-          <w:color w:val="33353C"/>
-          <w:szCs w:val="21"/>
-          <w:shd w:val="clear" w:color="auto" w:fill="FFFFFF"/>
-        </w:rPr>
-      </w:pPr>
-      <w:r>
-        <w:rPr>
-          <w:rFonts w:ascii="Helvetica" w:hAnsi="Helvetica" w:cs="Helvetica"/>
-          <w:color w:val="33353C"/>
-          <w:szCs w:val="21"/>
-          <w:shd w:val="clear" w:color="auto" w:fill="FFFFFF"/>
-        </w:rPr>
-        <w:tab/>
-      </w:r>
-      <w:r>
-        <w:rPr>
-          <w:rFonts w:ascii="Helvetica" w:hAnsi="Helvetica" w:cs="Helvetica" w:hint="eastAsia"/>
-          <w:color w:val="33353C"/>
-          <w:szCs w:val="21"/>
-          <w:shd w:val="clear" w:color="auto" w:fill="FFFFFF"/>
-        </w:rPr>
-        <w:t>切割</w:t>
-      </w:r>
-    </w:p>
-    <w:p>
-      <w:pPr>
-        <w:ind w:firstLine="420"/>
-        <w:rPr>
-          <w:rFonts w:ascii="Helvetica" w:hAnsi="Helvetica" w:cs="Helvetica"/>
-          <w:color w:val="33353C"/>
-          <w:szCs w:val="21"/>
-          <w:shd w:val="clear" w:color="auto" w:fill="FFFFFF"/>
-        </w:rPr>
-      </w:pPr>
-      <w:r>
-        <w:rPr>
-          <w:rFonts w:ascii="Helvetica" w:hAnsi="Helvetica" w:cs="Helvetica"/>
-          <w:color w:val="33353C"/>
-          <w:szCs w:val="21"/>
-          <w:shd w:val="clear" w:color="auto" w:fill="FFFFFF"/>
-        </w:rPr>
-        <w:tab/>
-      </w:r>
-      <w:r>
-        <w:rPr>
-          <w:rFonts w:ascii="Helvetica" w:hAnsi="Helvetica" w:cs="Helvetica" w:hint="eastAsia"/>
-          <w:color w:val="33353C"/>
-          <w:szCs w:val="21"/>
-          <w:shd w:val="clear" w:color="auto" w:fill="FFFFFF"/>
-        </w:rPr>
-        <w:t>热处理</w:t>
-      </w:r>
-    </w:p>
-    <w:p>
-      <w:pPr>
-        <w:ind w:firstLine="420"/>
-        <w:rPr>
-          <w:rFonts w:ascii="Helvetica" w:hAnsi="Helvetica" w:cs="Helvetica"/>
-          <w:color w:val="33353C"/>
-          <w:szCs w:val="21"/>
-          <w:shd w:val="clear" w:color="auto" w:fill="FFFFFF"/>
-        </w:rPr>
-      </w:pPr>
-      <w:r>
-        <w:rPr>
-          <w:rFonts w:ascii="Helvetica" w:hAnsi="Helvetica" w:cs="Helvetica" w:hint="eastAsia"/>
-          <w:color w:val="33353C"/>
-          <w:szCs w:val="21"/>
-          <w:shd w:val="clear" w:color="auto" w:fill="FFFFFF"/>
-        </w:rPr>
-        <w:t>环保</w:t>
-      </w:r>
-    </w:p>
-    <w:p>
-      <w:pPr>
-        <w:ind w:firstLine="420"/>
-        <w:rPr>
-          <w:rFonts w:ascii="Helvetica" w:hAnsi="Helvetica" w:cs="Helvetica"/>
-          <w:color w:val="33353C"/>
-          <w:szCs w:val="21"/>
-          <w:shd w:val="clear" w:color="auto" w:fill="FFFFFF"/>
-        </w:rPr>
-      </w:pPr>
-      <w:r>
-        <w:rPr>
-          <w:rFonts w:ascii="Helvetica" w:hAnsi="Helvetica" w:cs="Helvetica"/>
-          <w:color w:val="33353C"/>
-          <w:szCs w:val="21"/>
-          <w:shd w:val="clear" w:color="auto" w:fill="FFFFFF"/>
-        </w:rPr>
-        <w:tab/>
-      </w:r>
-      <w:r>
-        <w:rPr>
-          <w:rFonts w:ascii="Helvetica" w:hAnsi="Helvetica" w:cs="Helvetica" w:hint="eastAsia"/>
-          <w:color w:val="33353C"/>
-          <w:szCs w:val="21"/>
-          <w:shd w:val="clear" w:color="auto" w:fill="FFFFFF"/>
-        </w:rPr>
-        <w:t>臭氧脱销</w:t>
-      </w:r>
-      <w:r>
-        <w:rPr>
-          <w:rFonts w:ascii="Helvetica" w:hAnsi="Helvetica" w:cs="Helvetica" w:hint="eastAsia"/>
-          <w:color w:val="33353C"/>
-          <w:szCs w:val="21"/>
-          <w:shd w:val="clear" w:color="auto" w:fill="FFFFFF"/>
-        </w:rPr>
-        <w:t>/</w:t>
-      </w:r>
-      <w:r>
-        <w:rPr>
-          <w:rFonts w:ascii="Helvetica" w:hAnsi="Helvetica" w:cs="Helvetica" w:hint="eastAsia"/>
-          <w:color w:val="33353C"/>
-          <w:szCs w:val="21"/>
-          <w:shd w:val="clear" w:color="auto" w:fill="FFFFFF"/>
-        </w:rPr>
-        <w:t>水处理臭氧</w:t>
+          <w:b/>
+          <w:bCs/>
+          <w:color w:val="33353C"/>
+          <w:szCs w:val="21"/>
+          <w:shd w:val="clear" w:color="auto" w:fill="FFFFFF"/>
+        </w:rPr>
+        <w:t>氧</w:t>
+      </w:r>
+      <w:r>
+        <w:rPr>
+          <w:rFonts w:ascii="Helvetica" w:hAnsi="Helvetica" w:cs="Helvetica" w:hint="eastAsia"/>
+          <w:b/>
+          <w:bCs/>
+          <w:color w:val="33353C"/>
+          <w:szCs w:val="21"/>
+          <w:shd w:val="clear" w:color="auto" w:fill="FFFFFF"/>
+        </w:rPr>
+        <w:t xml:space="preserve"> </w:t>
+      </w:r>
+      <w:r>
+        <w:rPr>
+          <w:rFonts w:ascii="Helvetica" w:hAnsi="Helvetica" w:cs="Helvetica" w:hint="eastAsia"/>
+          <w:b/>
+          <w:bCs/>
+          <w:color w:val="33353C"/>
+          <w:szCs w:val="21"/>
+          <w:shd w:val="clear" w:color="auto" w:fill="FFFFFF"/>
+        </w:rPr>
+        <w:t>氮</w:t>
+      </w:r>
+      <w:r>
+        <w:rPr>
+          <w:rFonts w:ascii="Helvetica" w:hAnsi="Helvetica" w:cs="Helvetica" w:hint="eastAsia"/>
+          <w:b/>
+          <w:bCs/>
+          <w:color w:val="33353C"/>
+          <w:szCs w:val="21"/>
+          <w:shd w:val="clear" w:color="auto" w:fill="FFFFFF"/>
+        </w:rPr>
+        <w:t xml:space="preserve"> </w:t>
+      </w:r>
+      <w:r>
+        <w:rPr>
+          <w:rFonts w:ascii="Helvetica" w:hAnsi="Helvetica" w:cs="Helvetica" w:hint="eastAsia"/>
+          <w:b/>
+          <w:bCs/>
+          <w:color w:val="33353C"/>
+          <w:szCs w:val="21"/>
+          <w:shd w:val="clear" w:color="auto" w:fill="FFFFFF"/>
+        </w:rPr>
+        <w:t>氩</w:t>
+      </w:r>
+      <w:r>
+        <w:rPr>
+          <w:rFonts w:ascii="Helvetica" w:hAnsi="Helvetica" w:cs="Helvetica" w:hint="eastAsia"/>
+          <w:b/>
+          <w:bCs/>
+          <w:color w:val="33353C"/>
+          <w:szCs w:val="21"/>
+          <w:shd w:val="clear" w:color="auto" w:fill="FFFFFF"/>
+        </w:rPr>
+        <w:t xml:space="preserve"> </w:t>
+      </w:r>
+      <w:r>
+        <w:rPr>
+          <w:rFonts w:ascii="Helvetica" w:hAnsi="Helvetica" w:cs="Helvetica" w:hint="eastAsia"/>
+          <w:b/>
+          <w:bCs/>
+          <w:color w:val="33353C"/>
+          <w:szCs w:val="21"/>
+          <w:shd w:val="clear" w:color="auto" w:fill="FFFFFF"/>
+        </w:rPr>
+        <w:t>二氧化碳</w:t>
+      </w:r>
+      <w:r>
+        <w:rPr>
+          <w:rFonts w:ascii="Helvetica" w:hAnsi="Helvetica" w:cs="Helvetica" w:hint="eastAsia"/>
+          <w:b/>
+          <w:bCs/>
+          <w:color w:val="33353C"/>
+          <w:szCs w:val="21"/>
+          <w:shd w:val="clear" w:color="auto" w:fill="FFFFFF"/>
+        </w:rPr>
+        <w:t xml:space="preserve"> </w:t>
+      </w:r>
+      <w:r>
+        <w:rPr>
+          <w:rFonts w:ascii="Helvetica" w:hAnsi="Helvetica" w:cs="Helvetica" w:hint="eastAsia"/>
+          <w:b/>
+          <w:bCs/>
+          <w:color w:val="33353C"/>
+          <w:szCs w:val="21"/>
+          <w:shd w:val="clear" w:color="auto" w:fill="FFFFFF"/>
+        </w:rPr>
+        <w:t>氢</w:t>
+      </w:r>
+      <w:r>
+        <w:rPr>
+          <w:rFonts w:ascii="Helvetica" w:hAnsi="Helvetica" w:cs="Helvetica" w:hint="eastAsia"/>
+          <w:b/>
+          <w:bCs/>
+          <w:color w:val="33353C"/>
+          <w:szCs w:val="21"/>
+          <w:shd w:val="clear" w:color="auto" w:fill="FFFFFF"/>
+        </w:rPr>
+        <w:t xml:space="preserve"> </w:t>
+      </w:r>
+      <w:r>
+        <w:rPr>
+          <w:rFonts w:ascii="Helvetica" w:hAnsi="Helvetica" w:cs="Helvetica" w:hint="eastAsia"/>
+          <w:b/>
+          <w:bCs/>
+          <w:color w:val="33353C"/>
+          <w:szCs w:val="21"/>
+          <w:shd w:val="clear" w:color="auto" w:fill="FFFFFF"/>
+        </w:rPr>
+        <w:t>氦</w:t>
+      </w:r>
+      <w:r>
+        <w:rPr>
+          <w:rFonts w:ascii="Helvetica" w:hAnsi="Helvetica" w:cs="Helvetica"/>
+          <w:b/>
+          <w:bCs/>
+          <w:color w:val="33353C"/>
+          <w:szCs w:val="21"/>
+          <w:shd w:val="clear" w:color="auto" w:fill="FFFFFF"/>
+        </w:rPr>
+        <w:t xml:space="preserve"> </w:t>
+      </w:r>
+      <w:r>
+        <w:rPr>
+          <w:rFonts w:ascii="Helvetica" w:hAnsi="Helvetica" w:cs="Helvetica" w:hint="eastAsia"/>
+          <w:b/>
+          <w:bCs/>
+          <w:color w:val="33353C"/>
+          <w:szCs w:val="21"/>
+          <w:shd w:val="clear" w:color="auto" w:fill="FFFFFF"/>
+        </w:rPr>
+        <w:t>氪</w:t>
+      </w:r>
+      <w:r>
+        <w:rPr>
+          <w:rFonts w:ascii="Helvetica" w:hAnsi="Helvetica" w:cs="Helvetica" w:hint="eastAsia"/>
+          <w:b/>
+          <w:bCs/>
+          <w:color w:val="33353C"/>
+          <w:szCs w:val="21"/>
+          <w:shd w:val="clear" w:color="auto" w:fill="FFFFFF"/>
+        </w:rPr>
+        <w:t xml:space="preserve"> </w:t>
+      </w:r>
+      <w:r>
+        <w:rPr>
+          <w:rFonts w:ascii="Helvetica" w:hAnsi="Helvetica" w:cs="Helvetica" w:hint="eastAsia"/>
+          <w:b/>
+          <w:bCs/>
+          <w:color w:val="33353C"/>
+          <w:szCs w:val="21"/>
+          <w:shd w:val="clear" w:color="auto" w:fill="FFFFFF"/>
+        </w:rPr>
+        <w:t>氙</w:t>
+      </w:r>
+      <w:r>
+        <w:rPr>
+          <w:rFonts w:ascii="Helvetica" w:hAnsi="Helvetica" w:cs="Helvetica" w:hint="eastAsia"/>
+          <w:b/>
+          <w:bCs/>
+          <w:color w:val="33353C"/>
+          <w:szCs w:val="21"/>
+          <w:shd w:val="clear" w:color="auto" w:fill="FFFFFF"/>
+        </w:rPr>
+        <w:t xml:space="preserve"> </w:t>
+      </w:r>
+      <w:r>
+        <w:rPr>
+          <w:rFonts w:ascii="Helvetica" w:hAnsi="Helvetica" w:cs="Helvetica" w:hint="eastAsia"/>
+          <w:b/>
+          <w:bCs/>
+          <w:color w:val="33353C"/>
+          <w:szCs w:val="21"/>
+          <w:shd w:val="clear" w:color="auto" w:fill="FFFFFF"/>
+        </w:rPr>
+        <w:t>氖</w:t>
+      </w:r>
+      <w:r>
+        <w:rPr>
+          <w:rFonts w:ascii="Helvetica" w:hAnsi="Helvetica" w:cs="Helvetica" w:hint="eastAsia"/>
+          <w:b/>
+          <w:bCs/>
+          <w:color w:val="33353C"/>
+          <w:szCs w:val="21"/>
+          <w:shd w:val="clear" w:color="auto" w:fill="FFFFFF"/>
+        </w:rPr>
+        <w:t xml:space="preserve"> </w:t>
+      </w:r>
+      <w:r>
+        <w:rPr>
+          <w:rFonts w:ascii="Helvetica" w:hAnsi="Helvetica" w:cs="Helvetica" w:hint="eastAsia"/>
+          <w:b/>
+          <w:bCs/>
+          <w:color w:val="33353C"/>
+          <w:szCs w:val="21"/>
+          <w:shd w:val="clear" w:color="auto" w:fill="FFFFFF"/>
+        </w:rPr>
+        <w:t>混合气</w:t>
+      </w:r>
+    </w:p>
+    <w:p>
+      <w:pPr>
+        <w:pStyle w:val="3"/>
+      </w:pPr>
+      <w:bookmarkStart w:id="30" w:name="_Toc93923339"/>
+      <w:r>
+        <w:rPr>
+          <w:rFonts w:hint="eastAsia"/>
+        </w:rPr>
+        <w:t xml:space="preserve">冰轮环境 </w:t>
+      </w:r>
+      <w:r>
+        <w:t xml:space="preserve">000811 </w:t>
+      </w:r>
+      <w:r>
+        <w:rPr>
+          <w:rFonts w:hint="eastAsia"/>
+        </w:rPr>
+        <w:t>烟台芝</w:t>
       </w:r>
       <w:proofErr w:type="gramStart"/>
       <w:r>
         <w:rPr>
-          <w:rFonts w:ascii="Helvetica" w:hAnsi="Helvetica" w:cs="Helvetica" w:hint="eastAsia"/>
-          <w:color w:val="33353C"/>
-          <w:szCs w:val="21"/>
-          <w:shd w:val="clear" w:color="auto" w:fill="FFFFFF"/>
-        </w:rPr>
-        <w:t>氧</w:t>
+          <w:rFonts w:hint="eastAsia"/>
+        </w:rPr>
+        <w:t>罘</w:t>
       </w:r>
       <w:proofErr w:type="gramEnd"/>
       <w:r>
         <w:rPr>
-          <w:rFonts w:ascii="Helvetica" w:hAnsi="Helvetica" w:cs="Helvetica" w:hint="eastAsia"/>
-          <w:color w:val="33353C"/>
-          <w:szCs w:val="21"/>
-          <w:shd w:val="clear" w:color="auto" w:fill="FFFFFF"/>
-        </w:rPr>
-        <w:t>化</w:t>
-      </w:r>
-      <w:r>
-        <w:rPr>
-          <w:rFonts w:ascii="Helvetica" w:hAnsi="Helvetica" w:cs="Helvetica" w:hint="eastAsia"/>
-          <w:color w:val="33353C"/>
-          <w:szCs w:val="21"/>
-          <w:shd w:val="clear" w:color="auto" w:fill="FFFFFF"/>
-        </w:rPr>
-        <w:t>-</w:t>
-      </w:r>
-      <w:r>
-        <w:rPr>
-          <w:rFonts w:ascii="Helvetica" w:hAnsi="Helvetica" w:cs="Helvetica" w:hint="eastAsia"/>
-          <w:color w:val="33353C"/>
-          <w:szCs w:val="21"/>
-          <w:shd w:val="clear" w:color="auto" w:fill="FFFFFF"/>
-        </w:rPr>
-        <w:t>氧气（臭氧）</w:t>
-      </w:r>
-    </w:p>
-    <w:p>
-      <w:pPr>
-        <w:rPr>
-          <w:rFonts w:ascii="Helvetica" w:hAnsi="Helvetica" w:cs="Helvetica"/>
-          <w:color w:val="33353C"/>
-          <w:szCs w:val="21"/>
-          <w:shd w:val="clear" w:color="auto" w:fill="FFFFFF"/>
-        </w:rPr>
-      </w:pPr>
-      <w:r>
-        <w:rPr>
-          <w:rFonts w:ascii="Helvetica" w:hAnsi="Helvetica" w:cs="Helvetica" w:hint="eastAsia"/>
-          <w:color w:val="33353C"/>
-          <w:szCs w:val="21"/>
-          <w:shd w:val="clear" w:color="auto" w:fill="FFFFFF"/>
-        </w:rPr>
-        <w:t>气体产品</w:t>
-      </w:r>
-    </w:p>
-    <w:p>
-      <w:pPr>
-        <w:rPr>
-          <w:rFonts w:ascii="Helvetica" w:hAnsi="Helvetica" w:cs="Helvetica"/>
-          <w:b/>
-          <w:bCs/>
-          <w:color w:val="33353C"/>
-          <w:szCs w:val="21"/>
-          <w:shd w:val="clear" w:color="auto" w:fill="FFFFFF"/>
-        </w:rPr>
-      </w:pPr>
-      <w:r>
-        <w:rPr>
-          <w:rFonts w:ascii="Helvetica" w:hAnsi="Helvetica" w:cs="Helvetica"/>
-          <w:color w:val="33353C"/>
-          <w:szCs w:val="21"/>
-          <w:shd w:val="clear" w:color="auto" w:fill="FFFFFF"/>
-        </w:rPr>
-        <w:tab/>
-      </w:r>
-      <w:r>
-        <w:rPr>
-          <w:rFonts w:ascii="Helvetica" w:hAnsi="Helvetica" w:cs="Helvetica" w:hint="eastAsia"/>
-          <w:b/>
-          <w:bCs/>
-          <w:color w:val="33353C"/>
-          <w:szCs w:val="21"/>
-          <w:shd w:val="clear" w:color="auto" w:fill="FFFFFF"/>
-        </w:rPr>
-        <w:t>氧</w:t>
-      </w:r>
-      <w:r>
-        <w:rPr>
-          <w:rFonts w:ascii="Helvetica" w:hAnsi="Helvetica" w:cs="Helvetica" w:hint="eastAsia"/>
-          <w:b/>
-          <w:bCs/>
-          <w:color w:val="33353C"/>
-          <w:szCs w:val="21"/>
-          <w:shd w:val="clear" w:color="auto" w:fill="FFFFFF"/>
-        </w:rPr>
-        <w:t xml:space="preserve"> </w:t>
-      </w:r>
-      <w:r>
-        <w:rPr>
-          <w:rFonts w:ascii="Helvetica" w:hAnsi="Helvetica" w:cs="Helvetica" w:hint="eastAsia"/>
-          <w:b/>
-          <w:bCs/>
-          <w:color w:val="33353C"/>
-          <w:szCs w:val="21"/>
-          <w:shd w:val="clear" w:color="auto" w:fill="FFFFFF"/>
-        </w:rPr>
-        <w:t>氮</w:t>
-      </w:r>
-      <w:r>
-        <w:rPr>
-          <w:rFonts w:ascii="Helvetica" w:hAnsi="Helvetica" w:cs="Helvetica" w:hint="eastAsia"/>
-          <w:b/>
-          <w:bCs/>
-          <w:color w:val="33353C"/>
-          <w:szCs w:val="21"/>
-          <w:shd w:val="clear" w:color="auto" w:fill="FFFFFF"/>
-        </w:rPr>
-        <w:t xml:space="preserve"> </w:t>
-      </w:r>
-      <w:r>
-        <w:rPr>
-          <w:rFonts w:ascii="Helvetica" w:hAnsi="Helvetica" w:cs="Helvetica" w:hint="eastAsia"/>
-          <w:b/>
-          <w:bCs/>
-          <w:color w:val="33353C"/>
-          <w:szCs w:val="21"/>
-          <w:shd w:val="clear" w:color="auto" w:fill="FFFFFF"/>
-        </w:rPr>
-        <w:t>氩</w:t>
-      </w:r>
-      <w:r>
-        <w:rPr>
-          <w:rFonts w:ascii="Helvetica" w:hAnsi="Helvetica" w:cs="Helvetica" w:hint="eastAsia"/>
-          <w:b/>
-          <w:bCs/>
-          <w:color w:val="33353C"/>
-          <w:szCs w:val="21"/>
-          <w:shd w:val="clear" w:color="auto" w:fill="FFFFFF"/>
-        </w:rPr>
-        <w:t xml:space="preserve"> </w:t>
-      </w:r>
-      <w:r>
-        <w:rPr>
-          <w:rFonts w:ascii="Helvetica" w:hAnsi="Helvetica" w:cs="Helvetica" w:hint="eastAsia"/>
-          <w:b/>
-          <w:bCs/>
-          <w:color w:val="33353C"/>
-          <w:szCs w:val="21"/>
-          <w:shd w:val="clear" w:color="auto" w:fill="FFFFFF"/>
-        </w:rPr>
-        <w:t>二氧化碳</w:t>
-      </w:r>
-      <w:r>
-        <w:rPr>
-          <w:rFonts w:ascii="Helvetica" w:hAnsi="Helvetica" w:cs="Helvetica" w:hint="eastAsia"/>
-          <w:b/>
-          <w:bCs/>
-          <w:color w:val="33353C"/>
-          <w:szCs w:val="21"/>
-          <w:shd w:val="clear" w:color="auto" w:fill="FFFFFF"/>
-        </w:rPr>
-        <w:t xml:space="preserve"> </w:t>
-      </w:r>
-      <w:r>
-        <w:rPr>
-          <w:rFonts w:ascii="Helvetica" w:hAnsi="Helvetica" w:cs="Helvetica" w:hint="eastAsia"/>
-          <w:b/>
-          <w:bCs/>
-          <w:color w:val="33353C"/>
-          <w:szCs w:val="21"/>
-          <w:shd w:val="clear" w:color="auto" w:fill="FFFFFF"/>
-        </w:rPr>
-        <w:t>氢</w:t>
-      </w:r>
-      <w:r>
-        <w:rPr>
-          <w:rFonts w:ascii="Helvetica" w:hAnsi="Helvetica" w:cs="Helvetica" w:hint="eastAsia"/>
-          <w:b/>
-          <w:bCs/>
-          <w:color w:val="33353C"/>
-          <w:szCs w:val="21"/>
-          <w:shd w:val="clear" w:color="auto" w:fill="FFFFFF"/>
-        </w:rPr>
-        <w:t xml:space="preserve"> </w:t>
-      </w:r>
-      <w:r>
-        <w:rPr>
-          <w:rFonts w:ascii="Helvetica" w:hAnsi="Helvetica" w:cs="Helvetica" w:hint="eastAsia"/>
-          <w:b/>
-          <w:bCs/>
-          <w:color w:val="33353C"/>
-          <w:szCs w:val="21"/>
-          <w:shd w:val="clear" w:color="auto" w:fill="FFFFFF"/>
-        </w:rPr>
-        <w:t>氦</w:t>
-      </w:r>
-      <w:r>
-        <w:rPr>
-          <w:rFonts w:ascii="Helvetica" w:hAnsi="Helvetica" w:cs="Helvetica"/>
-          <w:b/>
-          <w:bCs/>
-          <w:color w:val="33353C"/>
-          <w:szCs w:val="21"/>
-          <w:shd w:val="clear" w:color="auto" w:fill="FFFFFF"/>
-        </w:rPr>
-        <w:t xml:space="preserve"> </w:t>
-      </w:r>
-      <w:r>
-        <w:rPr>
-          <w:rFonts w:ascii="Helvetica" w:hAnsi="Helvetica" w:cs="Helvetica" w:hint="eastAsia"/>
-          <w:b/>
-          <w:bCs/>
-          <w:color w:val="33353C"/>
-          <w:szCs w:val="21"/>
-          <w:shd w:val="clear" w:color="auto" w:fill="FFFFFF"/>
-        </w:rPr>
-        <w:t>氪</w:t>
-      </w:r>
-      <w:r>
-        <w:rPr>
-          <w:rFonts w:ascii="Helvetica" w:hAnsi="Helvetica" w:cs="Helvetica" w:hint="eastAsia"/>
-          <w:b/>
-          <w:bCs/>
-          <w:color w:val="33353C"/>
-          <w:szCs w:val="21"/>
-          <w:shd w:val="clear" w:color="auto" w:fill="FFFFFF"/>
-        </w:rPr>
-        <w:t xml:space="preserve"> </w:t>
-      </w:r>
-      <w:r>
-        <w:rPr>
-          <w:rFonts w:ascii="Helvetica" w:hAnsi="Helvetica" w:cs="Helvetica" w:hint="eastAsia"/>
-          <w:b/>
-          <w:bCs/>
-          <w:color w:val="33353C"/>
-          <w:szCs w:val="21"/>
-          <w:shd w:val="clear" w:color="auto" w:fill="FFFFFF"/>
-        </w:rPr>
-        <w:t>氙</w:t>
-      </w:r>
-      <w:r>
-        <w:rPr>
-          <w:rFonts w:ascii="Helvetica" w:hAnsi="Helvetica" w:cs="Helvetica" w:hint="eastAsia"/>
-          <w:b/>
-          <w:bCs/>
-          <w:color w:val="33353C"/>
-          <w:szCs w:val="21"/>
-          <w:shd w:val="clear" w:color="auto" w:fill="FFFFFF"/>
-        </w:rPr>
-        <w:t xml:space="preserve"> </w:t>
-      </w:r>
-      <w:r>
-        <w:rPr>
-          <w:rFonts w:ascii="Helvetica" w:hAnsi="Helvetica" w:cs="Helvetica" w:hint="eastAsia"/>
-          <w:b/>
-          <w:bCs/>
-          <w:color w:val="33353C"/>
-          <w:szCs w:val="21"/>
-          <w:shd w:val="clear" w:color="auto" w:fill="FFFFFF"/>
-        </w:rPr>
-        <w:t>氖</w:t>
-      </w:r>
-      <w:r>
-        <w:rPr>
-          <w:rFonts w:ascii="Helvetica" w:hAnsi="Helvetica" w:cs="Helvetica" w:hint="eastAsia"/>
-          <w:b/>
-          <w:bCs/>
-          <w:color w:val="33353C"/>
-          <w:szCs w:val="21"/>
-          <w:shd w:val="clear" w:color="auto" w:fill="FFFFFF"/>
-        </w:rPr>
-        <w:t xml:space="preserve"> </w:t>
-      </w:r>
-      <w:r>
-        <w:rPr>
-          <w:rFonts w:ascii="Helvetica" w:hAnsi="Helvetica" w:cs="Helvetica" w:hint="eastAsia"/>
-          <w:b/>
-          <w:bCs/>
-          <w:color w:val="33353C"/>
-          <w:szCs w:val="21"/>
-          <w:shd w:val="clear" w:color="auto" w:fill="FFFFFF"/>
-        </w:rPr>
-        <w:t>混合气</w:t>
-      </w:r>
-    </w:p>
-    <w:p>
-      <w:pPr>
-        <w:pStyle w:val="3"/>
-      </w:pPr>
-      <w:bookmarkStart w:id="30" w:name="_Toc93923339"/>
-      <w:r>
-        <w:rPr>
-          <w:rFonts w:hint="eastAsia"/>
-        </w:rPr>
-        <w:t xml:space="preserve">冰轮环境 </w:t>
-      </w:r>
-      <w:r>
-        <w:t xml:space="preserve">000811 </w:t>
-      </w:r>
-      <w:r>
-        <w:rPr>
-          <w:rFonts w:hint="eastAsia"/>
-        </w:rPr>
-        <w:t>烟台芝</w:t>
-      </w:r>
-      <w:proofErr w:type="gramStart"/>
-      <w:r>
-        <w:rPr>
-          <w:rFonts w:hint="eastAsia"/>
-        </w:rPr>
-        <w:t>罘</w:t>
-      </w:r>
-      <w:proofErr w:type="gramEnd"/>
-      <w:r>
-        <w:rPr>
-          <w:rFonts w:hint="eastAsia"/>
-        </w:rPr>
-        <w:t xml:space="preserve"> </w:t>
-      </w:r>
-      <w:hyperlink r:id="rId62" w:history="1">
+          <w:rFonts w:hint="eastAsia"/>
+        </w:rPr>
+        <w:t xml:space="preserve"> </w:t>
+      </w:r>
+      <w:hyperlink r:id="rId73" w:history="1">
         <w:r>
           <w:rPr>
             <w:rStyle w:val="a7"/>
@@ -33552,7 +37056,6 @@
           <w:szCs w:val="21"/>
           <w:shd w:val="clear" w:color="auto" w:fill="FFFFFF"/>
         </w:rPr>
-        <w:lastRenderedPageBreak/>
         <w:t>暖通空调产品</w:t>
       </w:r>
     </w:p>
@@ -34803,7 +38306,7 @@
         </w:rPr>
         <w:t xml:space="preserve"> </w:t>
       </w:r>
-      <w:hyperlink r:id="rId63" w:history="1">
+      <w:hyperlink r:id="rId74" w:history="1">
         <w:r>
           <w:rPr>
             <w:rStyle w:val="a7"/>
@@ -34913,7 +38416,6 @@
         <w:rPr>
           <w:rFonts w:hint="eastAsia"/>
         </w:rPr>
-        <w:lastRenderedPageBreak/>
         <w:t xml:space="preserve">中泰股份 </w:t>
       </w:r>
       <w:r>
@@ -34925,7 +38427,7 @@
         </w:rPr>
         <w:t xml:space="preserve">杭州富阳 </w:t>
       </w:r>
-      <w:hyperlink r:id="rId64" w:history="1">
+      <w:hyperlink r:id="rId75" w:history="1">
         <w:r>
           <w:rPr>
             <w:rStyle w:val="a7"/>
@@ -35003,7 +38505,7 @@
         </w:rPr>
         <w:t xml:space="preserve">绍兴诸暨 </w:t>
       </w:r>
-      <w:hyperlink r:id="rId65" w:history="1">
+      <w:hyperlink r:id="rId76" w:history="1">
         <w:r>
           <w:rPr>
             <w:rStyle w:val="a7"/>
@@ -35057,6 +38559,7 @@
         <w:rPr>
           <w:rFonts w:hint="eastAsia"/>
         </w:rPr>
+        <w:lastRenderedPageBreak/>
         <w:t>产品</w:t>
       </w:r>
     </w:p>
@@ -35211,7 +38714,7 @@
         </w:rPr>
         <w:t xml:space="preserve">城 </w:t>
       </w:r>
-      <w:hyperlink r:id="rId66" w:history="1">
+      <w:hyperlink r:id="rId77" w:history="1">
         <w:r>
           <w:rPr>
             <w:rStyle w:val="a7"/>
@@ -35301,7 +38804,6 @@
         <w:rPr>
           <w:rFonts w:hint="eastAsia"/>
         </w:rPr>
-        <w:lastRenderedPageBreak/>
         <w:t>洗衣机用水位传感器</w:t>
       </w:r>
     </w:p>
@@ -35367,7 +38869,7 @@
       <w:r>
         <w:t xml:space="preserve"> </w:t>
       </w:r>
-      <w:hyperlink r:id="rId67" w:history="1">
+      <w:hyperlink r:id="rId78" w:history="1">
         <w:r>
           <w:rPr>
             <w:rStyle w:val="a7"/>
@@ -35495,6 +38997,7 @@
         <w:pStyle w:val="3"/>
       </w:pPr>
       <w:r>
+        <w:lastRenderedPageBreak/>
         <w:t>春光科技</w:t>
       </w:r>
       <w:r>
@@ -35520,7 +39023,7 @@
         </w:rPr>
         <w:t xml:space="preserve"> </w:t>
       </w:r>
-      <w:hyperlink r:id="rId68" w:history="1">
+      <w:hyperlink r:id="rId79" w:history="1">
         <w:r>
           <w:t>http://www.chinacgh.com</w:t>
         </w:r>
@@ -36758,7 +40261,6 @@
     <w:name w:val="Normal (Web)"/>
     <w:basedOn w:val="a"/>
     <w:uiPriority w:val="99"/>
-    <w:semiHidden/>
     <w:unhideWhenUsed/>
     <w:rsid w:val="009D30D6"/>
     <w:pPr>

--- a/target/jiaju.docx
+++ b/target/jiaju.docx
@@ -2609,7 +2609,7 @@
     <w:p>
       <w:pPr>
         <w:rPr>
-          <w:rFonts w:ascii="Helvetica" w:hAnsi="Helvetica" w:cs="Helvetica" w:hint="eastAsia"/>
+          <w:rFonts w:ascii="Helvetica" w:hAnsi="Helvetica" w:cs="Helvetica"/>
           <w:color w:val="33353C"/>
           <w:szCs w:val="21"/>
           <w:shd w:val="clear" w:color="auto" w:fill="FFFFFF"/>
@@ -3244,7 +3244,7 @@
     <w:p>
       <w:pPr>
         <w:rPr>
-          <w:rFonts w:ascii="Helvetica" w:hAnsi="Helvetica" w:cs="Helvetica" w:hint="eastAsia"/>
+          <w:rFonts w:ascii="Helvetica" w:hAnsi="Helvetica" w:cs="Helvetica"/>
           <w:color w:val="33353C"/>
           <w:szCs w:val="21"/>
           <w:shd w:val="clear" w:color="auto" w:fill="FFFFFF"/>
@@ -3650,7 +3650,7 @@
         <w:shd w:val="clear" w:color="auto" w:fill="FFFFFF"/>
         <w:spacing w:before="0" w:beforeAutospacing="0" w:after="0" w:afterAutospacing="0"/>
         <w:rPr>
-          <w:rFonts w:ascii="Helvetica" w:eastAsiaTheme="minorEastAsia" w:hAnsi="Helvetica" w:cs="Helvetica" w:hint="eastAsia"/>
+          <w:rFonts w:ascii="Helvetica" w:eastAsiaTheme="minorEastAsia" w:hAnsi="Helvetica" w:cs="Helvetica"/>
           <w:color w:val="33353C"/>
           <w:kern w:val="2"/>
           <w:sz w:val="21"/>
@@ -3676,7 +3676,7 @@
         <w:shd w:val="clear" w:color="auto" w:fill="FFFFFF"/>
         <w:spacing w:before="0" w:beforeAutospacing="0" w:after="0" w:afterAutospacing="0"/>
         <w:rPr>
-          <w:rFonts w:ascii="Helvetica" w:eastAsiaTheme="minorEastAsia" w:hAnsi="Helvetica" w:cs="Helvetica" w:hint="eastAsia"/>
+          <w:rFonts w:ascii="Helvetica" w:eastAsiaTheme="minorEastAsia" w:hAnsi="Helvetica" w:cs="Helvetica"/>
           <w:color w:val="33353C"/>
           <w:kern w:val="2"/>
           <w:sz w:val="21"/>
@@ -3702,7 +3702,7 @@
         <w:shd w:val="clear" w:color="auto" w:fill="FFFFFF"/>
         <w:spacing w:before="0" w:beforeAutospacing="0" w:after="0" w:afterAutospacing="0"/>
         <w:rPr>
-          <w:rFonts w:ascii="Helvetica" w:eastAsiaTheme="minorEastAsia" w:hAnsi="Helvetica" w:cs="Helvetica" w:hint="eastAsia"/>
+          <w:rFonts w:ascii="Helvetica" w:eastAsiaTheme="minorEastAsia" w:hAnsi="Helvetica" w:cs="Helvetica"/>
           <w:color w:val="33353C"/>
           <w:kern w:val="2"/>
           <w:sz w:val="21"/>
@@ -3728,7 +3728,7 @@
         <w:shd w:val="clear" w:color="auto" w:fill="FFFFFF"/>
         <w:spacing w:before="0" w:beforeAutospacing="0" w:after="0" w:afterAutospacing="0"/>
         <w:rPr>
-          <w:rFonts w:ascii="Helvetica" w:eastAsiaTheme="minorEastAsia" w:hAnsi="Helvetica" w:cs="Helvetica" w:hint="eastAsia"/>
+          <w:rFonts w:ascii="Helvetica" w:eastAsiaTheme="minorEastAsia" w:hAnsi="Helvetica" w:cs="Helvetica"/>
           <w:color w:val="33353C"/>
           <w:kern w:val="2"/>
           <w:sz w:val="21"/>
@@ -3780,7 +3780,7 @@
         <w:shd w:val="clear" w:color="auto" w:fill="FFFFFF"/>
         <w:spacing w:before="0" w:beforeAutospacing="0" w:after="0" w:afterAutospacing="0"/>
         <w:rPr>
-          <w:rFonts w:ascii="Helvetica" w:eastAsiaTheme="minorEastAsia" w:hAnsi="Helvetica" w:cs="Helvetica" w:hint="eastAsia"/>
+          <w:rFonts w:ascii="Helvetica" w:eastAsiaTheme="minorEastAsia" w:hAnsi="Helvetica" w:cs="Helvetica"/>
           <w:color w:val="33353C"/>
           <w:kern w:val="2"/>
           <w:sz w:val="21"/>
@@ -4025,9 +4025,11 @@
       <w:pPr>
         <w:pStyle w:val="3"/>
       </w:pPr>
+      <w:proofErr w:type="gramStart"/>
       <w:r>
         <w:t>皮阿诺</w:t>
       </w:r>
+      <w:proofErr w:type="gramEnd"/>
       <w:r>
         <w:rPr>
           <w:rFonts w:hint="eastAsia"/>
@@ -4208,7 +4210,7 @@
     <w:p>
       <w:pPr>
         <w:rPr>
-          <w:rFonts w:ascii="Helvetica" w:hAnsi="Helvetica" w:cs="Helvetica" w:hint="eastAsia"/>
+          <w:rFonts w:ascii="Helvetica" w:hAnsi="Helvetica" w:cs="Helvetica"/>
           <w:color w:val="33353C"/>
           <w:szCs w:val="21"/>
           <w:shd w:val="clear" w:color="auto" w:fill="FFFFFF"/>
@@ -4816,7 +4818,7 @@
     <w:p>
       <w:pPr>
         <w:rPr>
-          <w:rFonts w:ascii="Helvetica" w:hAnsi="Helvetica" w:cs="Helvetica" w:hint="eastAsia"/>
+          <w:rFonts w:ascii="Helvetica" w:hAnsi="Helvetica" w:cs="Helvetica"/>
           <w:color w:val="33353C"/>
           <w:szCs w:val="21"/>
           <w:shd w:val="clear" w:color="auto" w:fill="FFFFFF"/>
@@ -4971,7 +4973,7 @@
     <w:p>
       <w:pPr>
         <w:rPr>
-          <w:rFonts w:ascii="Helvetica" w:hAnsi="Helvetica" w:cs="Helvetica" w:hint="eastAsia"/>
+          <w:rFonts w:ascii="Helvetica" w:hAnsi="Helvetica" w:cs="Helvetica"/>
           <w:color w:val="33353C"/>
           <w:szCs w:val="21"/>
           <w:shd w:val="clear" w:color="auto" w:fill="FFFFFF"/>
@@ -5280,7 +5282,7 @@
     <w:p>
       <w:pPr>
         <w:rPr>
-          <w:rFonts w:ascii="Helvetica" w:hAnsi="Helvetica" w:cs="Helvetica" w:hint="eastAsia"/>
+          <w:rFonts w:ascii="Helvetica" w:hAnsi="Helvetica" w:cs="Helvetica"/>
           <w:color w:val="33353C"/>
           <w:szCs w:val="21"/>
           <w:shd w:val="clear" w:color="auto" w:fill="FFFFFF"/>
@@ -7964,18 +7966,129 @@
         <w:t>铸就百年企业</w:t>
       </w:r>
     </w:p>
+    <w:p>
+      <w:pPr>
+        <w:pStyle w:val="2"/>
+      </w:pPr>
+      <w:r>
+        <w:rPr>
+          <w:rFonts w:hint="eastAsia"/>
+        </w:rPr>
+        <w:t>门窗</w:t>
+      </w:r>
+    </w:p>
     <w:p/>
     <w:p>
       <w:pPr>
-        <w:pStyle w:val="2"/>
-      </w:pPr>
-      <w:r>
-        <w:rPr>
-          <w:rFonts w:hint="eastAsia"/>
-        </w:rPr>
-        <w:t>板材</w:t>
-      </w:r>
-    </w:p>
+        <w:pStyle w:val="3"/>
+      </w:pPr>
+      <w:r>
+        <w:rPr>
+          <w:rFonts w:hint="eastAsia"/>
+        </w:rPr>
+        <w:t xml:space="preserve">江山欧派 </w:t>
+      </w:r>
+      <w:r>
+        <w:t>603208 衢州江山</w:t>
+      </w:r>
+      <w:r>
+        <w:rPr>
+          <w:rFonts w:hint="eastAsia"/>
+        </w:rPr>
+        <w:t xml:space="preserve"> </w:t>
+      </w:r>
+      <w:hyperlink r:id="rId32" w:history="1">
+        <w:r>
+          <w:rPr>
+            <w:rStyle w:val="a7"/>
+            <w:color w:val="auto"/>
+            <w:u w:val="none"/>
+          </w:rPr>
+          <w:t>http://www.oupaigroup.com</w:t>
+        </w:r>
+      </w:hyperlink>
+    </w:p>
+    <w:tbl>
+      <w:tblPr>
+        <w:tblW w:w="0" w:type="auto"/>
+        <w:tblCellSpacing w:w="15" w:type="dxa"/>
+        <w:tblCellMar>
+          <w:top w:w="15" w:type="dxa"/>
+          <w:left w:w="15" w:type="dxa"/>
+          <w:bottom w:w="15" w:type="dxa"/>
+          <w:right w:w="15" w:type="dxa"/>
+        </w:tblCellMar>
+        <w:tblLook w:val="04A0" w:firstRow="1" w:lastRow="0" w:firstColumn="1" w:lastColumn="0" w:noHBand="0" w:noVBand="1"/>
+      </w:tblPr>
+      <w:tblGrid>
+        <w:gridCol w:w="81"/>
+        <w:gridCol w:w="1935"/>
+      </w:tblGrid>
+      <w:tr>
+        <w:trPr>
+          <w:tblCellSpacing w:w="15" w:type="dxa"/>
+        </w:trPr>
+        <w:tc>
+          <w:tcPr>
+            <w:tcW w:w="0" w:type="auto"/>
+            <w:vAlign w:val="center"/>
+            <w:hideMark/>
+          </w:tcPr>
+          <w:p>
+            <w:pPr>
+              <w:jc w:val="left"/>
+              <w:rPr>
+                <w:rFonts w:ascii="宋体" w:eastAsia="宋体" w:hAnsi="宋体" w:cs="宋体"/>
+                <w:kern w:val="0"/>
+                <w:sz w:val="24"/>
+                <w:szCs w:val="24"/>
+              </w:rPr>
+            </w:pPr>
+          </w:p>
+        </w:tc>
+        <w:tc>
+          <w:tcPr>
+            <w:tcW w:w="0" w:type="auto"/>
+            <w:vAlign w:val="center"/>
+            <w:hideMark/>
+          </w:tcPr>
+          <w:p>
+            <w:pPr>
+              <w:jc w:val="left"/>
+              <w:rPr>
+                <w:rFonts w:ascii="宋体" w:eastAsia="宋体" w:hAnsi="宋体" w:cs="宋体"/>
+                <w:kern w:val="0"/>
+                <w:sz w:val="24"/>
+                <w:szCs w:val="24"/>
+              </w:rPr>
+            </w:pPr>
+            <w:r>
+              <w:rPr>
+                <w:rFonts w:ascii="宋体" w:eastAsia="宋体" w:hAnsi="宋体" w:cs="宋体"/>
+                <w:kern w:val="0"/>
+                <w:sz w:val="24"/>
+                <w:szCs w:val="24"/>
+              </w:rPr>
+              <w:t>总市值：86.65亿</w:t>
+            </w:r>
+          </w:p>
+        </w:tc>
+      </w:tr>
+    </w:tbl>
+    <w:p>
+      <w:r>
+        <w:t>江山</w:t>
+      </w:r>
+      <w:proofErr w:type="gramStart"/>
+      <w:r>
+        <w:t>欧派门业</w:t>
+      </w:r>
+      <w:proofErr w:type="gramEnd"/>
+      <w:r>
+        <w:t>股份有限公司是一家集研发、生产、销售、服务于一体的专业木门制造企业。公司目前主要产品为实木复合门、夹板模压门，并逐步延伸到入户门、防火门、柜类等新产品。公司获得了“中国木门领军企业”、“中国购房者首选家居品牌”、“中华人民共和国信用等级AAA级信用企业”、“2019年中国房地产开发企业500强首选供应商.木门类”、“2020中国房地产开发企业500强首选供应商.木门类”、“2019中国房地产产业链战略诚信创新企业”、“浙江制造认证证书”等多项殊荣。</w:t>
+      </w:r>
+    </w:p>
+    <w:p/>
     <w:p>
       <w:pPr>
         <w:pStyle w:val="3"/>
@@ -7990,34 +8103,730 @@
           <w:sz w:val="28"/>
           <w:szCs w:val="28"/>
         </w:rPr>
-        <w:t>海</w:t>
-      </w:r>
-      <w:proofErr w:type="gramStart"/>
-      <w:r>
-        <w:rPr>
-          <w:rFonts w:hint="eastAsia"/>
+        <w:t xml:space="preserve">王力安防 </w:t>
+      </w:r>
+      <w:r>
+        <w:rPr>
           <w:sz w:val="28"/>
           <w:szCs w:val="28"/>
         </w:rPr>
-        <w:t>源复材</w:t>
-      </w:r>
-      <w:proofErr w:type="gramEnd"/>
+        <w:t xml:space="preserve">605268 </w:t>
+      </w:r>
       <w:r>
         <w:rPr>
           <w:rFonts w:hint="eastAsia"/>
           <w:sz w:val="28"/>
           <w:szCs w:val="28"/>
         </w:rPr>
-        <w:t xml:space="preserve"> </w:t>
-      </w:r>
-      <w:r>
+        <w:t xml:space="preserve">金华永康 </w:t>
+      </w:r>
+      <w:hyperlink r:id="rId33" w:history="1">
+        <w:r>
+          <w:rPr>
+            <w:rStyle w:val="a7"/>
+            <w:sz w:val="28"/>
+            <w:szCs w:val="28"/>
+          </w:rPr>
+          <w:t>http://www.wanglianfang.com</w:t>
+        </w:r>
+      </w:hyperlink>
+    </w:p>
+    <w:p>
+      <w:r>
+        <w:t>总市值：46.73亿</w:t>
+      </w:r>
+    </w:p>
+    <w:p>
+      <w:r>
+        <w:t>王力安</w:t>
+      </w:r>
+      <w:proofErr w:type="gramStart"/>
+      <w:r>
+        <w:t>防科技</w:t>
+      </w:r>
+      <w:proofErr w:type="gramEnd"/>
+      <w:r>
+        <w:t>股份有限公司的主营业务为安全门等门类产品以及机械锁和智能锁等锁具产品的研发设计、生产和销售。主要产品包括钢质门、 装甲门、 铜门、 金木门、不锈钢门、铸铝门、木门、智能门、智能安全锁、机械安全锁。</w:t>
+      </w:r>
+    </w:p>
+    <w:p/>
+    <w:p>
+      <w:r>
+        <w:t>引领世界全屋智能家居潮流</w:t>
+      </w:r>
+    </w:p>
+    <w:p/>
+    <w:p/>
+    <w:p>
+      <w:pPr>
+        <w:pStyle w:val="3"/>
+      </w:pPr>
+      <w:bookmarkStart w:id="0" w:name="_Toc98613373"/>
+      <w:r>
+        <w:rPr>
+          <w:rFonts w:hint="eastAsia"/>
+        </w:rPr>
+        <w:t>罗普斯金0</w:t>
+      </w:r>
+      <w:r>
+        <w:t>02333 苏州相城</w:t>
+      </w:r>
+      <w:r>
+        <w:rPr>
+          <w:rFonts w:hint="eastAsia"/>
+        </w:rPr>
+        <w:t xml:space="preserve"> </w:t>
+      </w:r>
+      <w:hyperlink r:id="rId34" w:history="1">
+        <w:r>
+          <w:rPr>
+            <w:rStyle w:val="a7"/>
+          </w:rPr>
+          <w:t>http://www.lpsk.com.cn</w:t>
+        </w:r>
+      </w:hyperlink>
+      <w:bookmarkEnd w:id="0"/>
+      <w:r>
+        <w:rPr>
+          <w:rStyle w:val="a7"/>
+        </w:rPr>
+        <w:t xml:space="preserve"> ？</w:t>
+      </w:r>
+    </w:p>
+    <w:p>
+      <w:r>
+        <w:t>总市值：36.61亿</w:t>
+      </w:r>
+    </w:p>
+    <w:p>
+      <w:pPr>
+        <w:rPr>
+          <w:rFonts w:ascii="Helvetica" w:hAnsi="Helvetica" w:cs="Helvetica"/>
+          <w:color w:val="33353C"/>
+          <w:szCs w:val="21"/>
+          <w:shd w:val="clear" w:color="auto" w:fill="FFFFFF"/>
+        </w:rPr>
+      </w:pPr>
+      <w:r>
+        <w:rPr>
+          <w:rFonts w:ascii="Helvetica" w:hAnsi="Helvetica" w:cs="Helvetica"/>
+          <w:color w:val="33353C"/>
+          <w:szCs w:val="21"/>
+          <w:shd w:val="clear" w:color="auto" w:fill="FFFFFF"/>
+        </w:rPr>
+        <w:lastRenderedPageBreak/>
+        <w:t>中亿丰罗普斯金材料科技股份有限公司主要业务为新型</w:t>
+      </w:r>
+      <w:proofErr w:type="gramStart"/>
+      <w:r>
+        <w:rPr>
+          <w:rFonts w:ascii="Helvetica" w:hAnsi="Helvetica" w:cs="Helvetica"/>
+          <w:color w:val="33353C"/>
+          <w:szCs w:val="21"/>
+          <w:shd w:val="clear" w:color="auto" w:fill="FFFFFF"/>
+        </w:rPr>
+        <w:t>铝合金铸棒材料</w:t>
+      </w:r>
+      <w:proofErr w:type="gramEnd"/>
+      <w:r>
+        <w:rPr>
+          <w:rFonts w:ascii="Helvetica" w:hAnsi="Helvetica" w:cs="Helvetica"/>
+          <w:color w:val="33353C"/>
+          <w:szCs w:val="21"/>
+          <w:shd w:val="clear" w:color="auto" w:fill="FFFFFF"/>
+        </w:rPr>
+        <w:t>、铝合金型材、铝合金系统门窗的研发、设计、生产和销售；围绕智慧城市开展的建筑智能化施工等相关业务。公司主要产品包括建筑型材、熔铸铝棒、工业型材、智能工程施工、铝合金门窗、受托加工型材、</w:t>
+      </w:r>
+      <w:r>
+        <w:rPr>
+          <w:rFonts w:ascii="Helvetica" w:hAnsi="Helvetica" w:cs="Helvetica"/>
+          <w:color w:val="33353C"/>
+          <w:szCs w:val="21"/>
+          <w:shd w:val="clear" w:color="auto" w:fill="FFFFFF"/>
+        </w:rPr>
+        <w:t xml:space="preserve"> </w:t>
+      </w:r>
+      <w:r>
+        <w:rPr>
+          <w:rFonts w:ascii="Helvetica" w:hAnsi="Helvetica" w:cs="Helvetica"/>
+          <w:color w:val="33353C"/>
+          <w:szCs w:val="21"/>
+          <w:shd w:val="clear" w:color="auto" w:fill="FFFFFF"/>
+        </w:rPr>
+        <w:t>材料销售、租赁服务、检测服务、模具。</w:t>
+      </w:r>
+    </w:p>
+    <w:p>
+      <w:pPr>
+        <w:rPr>
+          <w:rFonts w:ascii="Helvetica" w:hAnsi="Helvetica" w:cs="Helvetica"/>
+          <w:color w:val="33353C"/>
+          <w:szCs w:val="21"/>
+          <w:shd w:val="clear" w:color="auto" w:fill="FFFFFF"/>
+        </w:rPr>
+      </w:pPr>
+    </w:p>
+    <w:p>
+      <w:pPr>
+        <w:pStyle w:val="3"/>
+      </w:pPr>
+      <w:proofErr w:type="gramStart"/>
+      <w:r>
+        <w:t>森鹰</w:t>
+      </w:r>
+      <w:r>
+        <w:rPr>
+          <w:rFonts w:hint="eastAsia"/>
+        </w:rPr>
+        <w:t>窗业</w:t>
+      </w:r>
+      <w:proofErr w:type="gramEnd"/>
+      <w:r>
+        <w:rPr>
+          <w:rFonts w:hint="eastAsia"/>
+        </w:rPr>
+        <w:t xml:space="preserve"> </w:t>
+      </w:r>
+      <w:r>
+        <w:t>301227 哈尔滨南岗</w:t>
+      </w:r>
+      <w:r>
+        <w:rPr>
+          <w:rFonts w:hint="eastAsia"/>
+        </w:rPr>
+        <w:t xml:space="preserve"> </w:t>
+      </w:r>
+      <w:hyperlink r:id="rId35" w:history="1">
+        <w:r>
+          <w:rPr>
+            <w:rStyle w:val="a7"/>
+            <w:color w:val="auto"/>
+            <w:u w:val="none"/>
+          </w:rPr>
+          <w:t>http://www.sayyas.com</w:t>
+        </w:r>
+      </w:hyperlink>
+    </w:p>
+    <w:p>
+      <w:r>
+        <w:t>总市值：32.88亿</w:t>
+      </w:r>
+    </w:p>
+    <w:p>
+      <w:r>
+        <w:t>哈尔滨森鹰窗业股份有限公司是一家专注于定制化</w:t>
+      </w:r>
+      <w:proofErr w:type="gramStart"/>
+      <w:r>
+        <w:t>节能铝包木窗</w:t>
+      </w:r>
+      <w:proofErr w:type="gramEnd"/>
+      <w:r>
+        <w:t>研发、设计、生产及销售于一体的高新技术企业。公司主要产品包括</w:t>
+      </w:r>
+      <w:proofErr w:type="gramStart"/>
+      <w:r>
+        <w:t>节能铝包木窗</w:t>
+      </w:r>
+      <w:proofErr w:type="gramEnd"/>
+      <w:r>
+        <w:t>、幕墙及</w:t>
+      </w:r>
+      <w:proofErr w:type="gramStart"/>
+      <w:r>
+        <w:t>阳光房</w:t>
+      </w:r>
+      <w:proofErr w:type="gramEnd"/>
+      <w:r>
+        <w:t>等。公司共拥有73项已获授权的专利,其中发明专利27项,实用新型专利40项,外观设计专利6项。经中国建筑金属结构协会钢木窗委员会、全国工商联家具装饰业商会认定，2017-2019年度，公司</w:t>
+      </w:r>
+      <w:proofErr w:type="gramStart"/>
+      <w:r>
+        <w:t>在铝包木窗</w:t>
+      </w:r>
+      <w:proofErr w:type="gramEnd"/>
+      <w:r>
+        <w:t>生产规模、市场销售量上，连续三年在国内同类企业中排名第一。同时，公司还担任中国建筑节能协会被动式超低能耗绿色建筑创新联盟（CPBA）副理事长单位、中国建筑节能协会被动式建筑专业委员会常务理事单位（</w:t>
+      </w:r>
+      <w:proofErr w:type="spellStart"/>
+      <w:r>
+        <w:t>PHAChina</w:t>
+      </w:r>
+      <w:proofErr w:type="spellEnd"/>
+      <w:r>
+        <w:t>）。2020年度，公司被黑龙江省工业和信息化厅评为“黑龙江省专精特新中小企业”；2021年1月，公司被黑龙江省工业和信息化厅确定为第一批“黑龙江省制造业‘隐形冠军’企业”。</w:t>
+      </w:r>
+    </w:p>
+    <w:p/>
+    <w:p>
+      <w:pPr>
+        <w:rPr>
+          <w:rFonts w:ascii="Helvetica" w:hAnsi="Helvetica" w:cs="Helvetica"/>
+          <w:color w:val="33353C"/>
+          <w:szCs w:val="21"/>
+          <w:shd w:val="clear" w:color="auto" w:fill="FFFFFF"/>
+        </w:rPr>
+      </w:pPr>
+    </w:p>
+    <w:p>
+      <w:pPr>
+        <w:pStyle w:val="3"/>
+      </w:pPr>
+      <w:proofErr w:type="gramStart"/>
+      <w:r>
+        <w:t>嘉寓股份</w:t>
+      </w:r>
+      <w:proofErr w:type="gramEnd"/>
+      <w:r>
+        <w:rPr>
+          <w:rFonts w:hint="eastAsia"/>
+        </w:rPr>
+        <w:t xml:space="preserve"> </w:t>
+      </w:r>
+      <w:r>
+        <w:t>300117 北京顺义</w:t>
+      </w:r>
+      <w:r>
+        <w:rPr>
+          <w:rFonts w:hint="eastAsia"/>
+        </w:rPr>
+        <w:t xml:space="preserve"> </w:t>
+      </w:r>
+      <w:hyperlink r:id="rId36" w:history="1">
+        <w:r>
+          <w:rPr>
+            <w:rStyle w:val="a7"/>
+            <w:color w:val="auto"/>
+            <w:u w:val="none"/>
+          </w:rPr>
+          <w:t>http://www.jayugroup.com</w:t>
+        </w:r>
+      </w:hyperlink>
+    </w:p>
+    <w:tbl>
+      <w:tblPr>
+        <w:tblW w:w="0" w:type="auto"/>
+        <w:tblCellSpacing w:w="15" w:type="dxa"/>
+        <w:tblCellMar>
+          <w:top w:w="15" w:type="dxa"/>
+          <w:left w:w="15" w:type="dxa"/>
+          <w:bottom w:w="15" w:type="dxa"/>
+          <w:right w:w="15" w:type="dxa"/>
+        </w:tblCellMar>
+        <w:tblLook w:val="04A0" w:firstRow="1" w:lastRow="0" w:firstColumn="1" w:lastColumn="0" w:noHBand="0" w:noVBand="1"/>
+      </w:tblPr>
+      <w:tblGrid>
+        <w:gridCol w:w="81"/>
+        <w:gridCol w:w="1935"/>
+      </w:tblGrid>
+      <w:tr>
+        <w:trPr>
+          <w:tblCellSpacing w:w="15" w:type="dxa"/>
+        </w:trPr>
+        <w:tc>
+          <w:tcPr>
+            <w:tcW w:w="0" w:type="auto"/>
+            <w:vAlign w:val="center"/>
+            <w:hideMark/>
+          </w:tcPr>
+          <w:p>
+            <w:pPr>
+              <w:jc w:val="left"/>
+              <w:rPr>
+                <w:rFonts w:ascii="宋体" w:eastAsia="宋体" w:hAnsi="宋体" w:cs="宋体"/>
+                <w:kern w:val="0"/>
+                <w:sz w:val="24"/>
+                <w:szCs w:val="24"/>
+              </w:rPr>
+            </w:pPr>
+          </w:p>
+        </w:tc>
+        <w:tc>
+          <w:tcPr>
+            <w:tcW w:w="0" w:type="auto"/>
+            <w:vAlign w:val="center"/>
+            <w:hideMark/>
+          </w:tcPr>
+          <w:p>
+            <w:pPr>
+              <w:jc w:val="left"/>
+              <w:rPr>
+                <w:rFonts w:ascii="宋体" w:eastAsia="宋体" w:hAnsi="宋体" w:cs="宋体"/>
+                <w:kern w:val="0"/>
+                <w:sz w:val="24"/>
+                <w:szCs w:val="24"/>
+              </w:rPr>
+            </w:pPr>
+            <w:r>
+              <w:rPr>
+                <w:rFonts w:ascii="宋体" w:eastAsia="宋体" w:hAnsi="宋体" w:cs="宋体"/>
+                <w:kern w:val="0"/>
+                <w:sz w:val="24"/>
+                <w:szCs w:val="24"/>
+              </w:rPr>
+              <w:t>总市值：29.67亿</w:t>
+            </w:r>
+          </w:p>
+        </w:tc>
+      </w:tr>
+    </w:tbl>
+    <w:p>
+      <w:proofErr w:type="gramStart"/>
+      <w:r>
+        <w:t>嘉寓控股</w:t>
+      </w:r>
+      <w:proofErr w:type="gramEnd"/>
+      <w:r>
+        <w:t>股份公司主营业务分为系统门窗幕墙、新能源业务。公司主要产品包括节能门窗幕墙产品、太阳能光伏产品、高端智能装备产品。公司是国内A股上市的门窗幕墙企业，公司先后荣获“门窗十大首选品牌”、“中国门窗百强”、“AT世界建筑设计与技术北极星奖”、2021</w:t>
+      </w:r>
+      <w:proofErr w:type="gramStart"/>
+      <w:r>
+        <w:t>金集奖</w:t>
+      </w:r>
+      <w:proofErr w:type="gramEnd"/>
+      <w:r>
+        <w:t>“集创新力品牌”、“2020-2021</w:t>
+      </w:r>
+      <w:proofErr w:type="gramStart"/>
+      <w:r>
+        <w:t>十</w:t>
+      </w:r>
+      <w:proofErr w:type="gramEnd"/>
+      <w:r>
+        <w:t>大门窗领袖品牌”、“中国家装门窗行业星耀奖”；</w:t>
+      </w:r>
+      <w:proofErr w:type="gramStart"/>
+      <w:r>
+        <w:t>嘉寓光能</w:t>
+      </w:r>
+      <w:proofErr w:type="gramEnd"/>
+      <w:r>
+        <w:t>是光伏、光热行业的知名品牌，荣获“PVBL全球光伏品牌排行榜组件品牌价值20强”、“最具成长力品牌奖”、“最具影响力光伏组件企业”等奖项。</w:t>
+      </w:r>
+    </w:p>
+    <w:p/>
+    <w:p>
+      <w:r>
+        <w:rPr>
+          <w:rFonts w:hint="eastAsia"/>
+        </w:rPr>
+        <w:t>门窗幕墙</w:t>
+      </w:r>
+      <w:r>
+        <w:tab/>
+      </w:r>
+      <w:r>
+        <w:rPr>
+          <w:rFonts w:hint="eastAsia"/>
+        </w:rPr>
+        <w:t>门窗产品 幕墙产品</w:t>
+      </w:r>
+    </w:p>
+    <w:p>
+      <w:r>
+        <w:rPr>
+          <w:rFonts w:hint="eastAsia"/>
+        </w:rPr>
+        <w:t>光</w:t>
+      </w:r>
+      <w:proofErr w:type="gramStart"/>
+      <w:r>
+        <w:rPr>
+          <w:rFonts w:hint="eastAsia"/>
+        </w:rPr>
+        <w:t>伏业务</w:t>
+      </w:r>
+      <w:proofErr w:type="gramEnd"/>
+      <w:r>
+        <w:tab/>
+      </w:r>
+      <w:r>
+        <w:rPr>
+          <w:rFonts w:hint="eastAsia"/>
+        </w:rPr>
+        <w:t>组件生产 电站形式</w:t>
+      </w:r>
+    </w:p>
+    <w:p>
+      <w:r>
+        <w:rPr>
+          <w:rFonts w:hint="eastAsia"/>
+        </w:rPr>
+        <w:t>光热业务</w:t>
+      </w:r>
+      <w:r>
+        <w:tab/>
+      </w:r>
+    </w:p>
+    <w:p>
+      <w:pPr>
+        <w:pStyle w:val="3"/>
+      </w:pPr>
+      <w:bookmarkStart w:id="1" w:name="_Toc98613372"/>
+      <w:r>
+        <w:rPr>
+          <w:rFonts w:hint="eastAsia"/>
+        </w:rPr>
+        <w:t xml:space="preserve">海螺新材 </w:t>
+      </w:r>
+      <w:r>
+        <w:t>000619 芜湖</w:t>
+      </w:r>
+      <w:proofErr w:type="gramStart"/>
+      <w:r>
+        <w:t>鸠</w:t>
+      </w:r>
+      <w:proofErr w:type="gramEnd"/>
+      <w:r>
+        <w:t>江</w:t>
+      </w:r>
+      <w:r>
+        <w:rPr>
+          <w:rFonts w:hint="eastAsia"/>
+        </w:rPr>
+        <w:t xml:space="preserve"> </w:t>
+      </w:r>
+      <w:hyperlink r:id="rId37" w:history="1">
+        <w:r>
+          <w:rPr>
+            <w:rStyle w:val="a7"/>
+          </w:rPr>
+          <w:t>http://profile.conch.cn</w:t>
+        </w:r>
+      </w:hyperlink>
+      <w:r>
+        <w:t xml:space="preserve"> </w:t>
+      </w:r>
+      <w:bookmarkEnd w:id="1"/>
+    </w:p>
+    <w:p>
+      <w:r>
+        <w:t>总市值：25.06亿</w:t>
+      </w:r>
+    </w:p>
+    <w:p>
+      <w:pPr>
+        <w:rPr>
+          <w:rFonts w:ascii="Helvetica" w:hAnsi="Helvetica" w:cs="Helvetica"/>
+          <w:color w:val="33353C"/>
+          <w:szCs w:val="21"/>
+          <w:shd w:val="clear" w:color="auto" w:fill="FFFFFF"/>
+        </w:rPr>
+      </w:pPr>
+      <w:r>
+        <w:rPr>
+          <w:rFonts w:ascii="Helvetica" w:hAnsi="Helvetica" w:cs="Helvetica"/>
+          <w:color w:val="33353C"/>
+          <w:szCs w:val="21"/>
+          <w:shd w:val="clear" w:color="auto" w:fill="FFFFFF"/>
+        </w:rPr>
+        <w:t>芜湖海螺型材科技股份有限公司主要从事中高档塑料型材、门窗等的生产、销售以及科研开发，产品包括白色、彩色、木纹共挤、木塑复合和覆膜异型材以及系统门窗、被动窗、卷帘窗、百叶窗等，主要用于门窗加工制作及房屋装饰装修。同时，公司还积极拓展铝材、生态地板、家居板材、管材、建筑模板等多元化产品发展。公司于</w:t>
+      </w:r>
+      <w:r>
+        <w:rPr>
+          <w:rFonts w:ascii="Helvetica" w:hAnsi="Helvetica" w:cs="Helvetica"/>
+          <w:color w:val="33353C"/>
+          <w:szCs w:val="21"/>
+          <w:shd w:val="clear" w:color="auto" w:fill="FFFFFF"/>
+        </w:rPr>
+        <w:t>2020</w:t>
+      </w:r>
+      <w:r>
+        <w:rPr>
+          <w:rFonts w:ascii="Helvetica" w:hAnsi="Helvetica" w:cs="Helvetica"/>
+          <w:color w:val="33353C"/>
+          <w:szCs w:val="21"/>
+          <w:shd w:val="clear" w:color="auto" w:fill="FFFFFF"/>
+        </w:rPr>
+        <w:t>年拓展了</w:t>
+      </w:r>
+      <w:r>
+        <w:rPr>
+          <w:rFonts w:ascii="Helvetica" w:hAnsi="Helvetica" w:cs="Helvetica"/>
+          <w:color w:val="33353C"/>
+          <w:szCs w:val="21"/>
+          <w:shd w:val="clear" w:color="auto" w:fill="FFFFFF"/>
+        </w:rPr>
+        <w:t>SCR</w:t>
+      </w:r>
+      <w:r>
+        <w:rPr>
+          <w:rFonts w:ascii="Helvetica" w:hAnsi="Helvetica" w:cs="Helvetica"/>
+          <w:color w:val="33353C"/>
+          <w:szCs w:val="21"/>
+          <w:shd w:val="clear" w:color="auto" w:fill="FFFFFF"/>
+        </w:rPr>
+        <w:t>脱硝催</w:t>
+      </w:r>
+      <w:r>
+        <w:rPr>
+          <w:rFonts w:ascii="Helvetica" w:hAnsi="Helvetica" w:cs="Helvetica"/>
+          <w:color w:val="33353C"/>
+          <w:szCs w:val="21"/>
+          <w:shd w:val="clear" w:color="auto" w:fill="FFFFFF"/>
+        </w:rPr>
+        <w:lastRenderedPageBreak/>
+        <w:t>化剂产业，从事</w:t>
+      </w:r>
+      <w:r>
+        <w:rPr>
+          <w:rFonts w:ascii="Helvetica" w:hAnsi="Helvetica" w:cs="Helvetica"/>
+          <w:color w:val="33353C"/>
+          <w:szCs w:val="21"/>
+          <w:shd w:val="clear" w:color="auto" w:fill="FFFFFF"/>
+        </w:rPr>
+        <w:t>SCR</w:t>
+      </w:r>
+      <w:r>
+        <w:rPr>
+          <w:rFonts w:ascii="Helvetica" w:hAnsi="Helvetica" w:cs="Helvetica"/>
+          <w:color w:val="33353C"/>
+          <w:szCs w:val="21"/>
+          <w:shd w:val="clear" w:color="auto" w:fill="FFFFFF"/>
+        </w:rPr>
+        <w:t>平板式、蜂窝式催化剂等的研发、设计、制造、销售以及催化剂再生和回收再利用，产品主要用于电力、钢铁焦化领域烟气脱硝，并逐步在水泥、玻璃、垃圾焚烧等领域进行推广。</w:t>
+      </w:r>
+    </w:p>
+    <w:p>
+      <w:pPr>
+        <w:rPr>
+          <w:rFonts w:ascii="Helvetica" w:hAnsi="Helvetica" w:cs="Helvetica"/>
+          <w:color w:val="33353C"/>
+          <w:szCs w:val="21"/>
+          <w:shd w:val="clear" w:color="auto" w:fill="FFFFFF"/>
+        </w:rPr>
+      </w:pPr>
+    </w:p>
+    <w:p>
+      <w:pPr>
+        <w:rPr>
+          <w:rFonts w:ascii="Helvetica" w:hAnsi="Helvetica" w:cs="Helvetica"/>
+          <w:color w:val="33353C"/>
+          <w:szCs w:val="21"/>
+          <w:shd w:val="clear" w:color="auto" w:fill="FFFFFF"/>
+        </w:rPr>
+      </w:pPr>
+      <w:r>
+        <w:rPr>
+          <w:rFonts w:ascii="Helvetica" w:hAnsi="Helvetica" w:cs="Helvetica" w:hint="eastAsia"/>
+          <w:color w:val="33353C"/>
+          <w:szCs w:val="21"/>
+          <w:shd w:val="clear" w:color="auto" w:fill="FFFFFF"/>
+        </w:rPr>
+        <w:t>高端系统门窗</w:t>
+      </w:r>
+    </w:p>
+    <w:p>
+      <w:pPr>
+        <w:rPr>
+          <w:rFonts w:ascii="Helvetica" w:hAnsi="Helvetica" w:cs="Helvetica"/>
+          <w:color w:val="33353C"/>
+          <w:szCs w:val="21"/>
+          <w:shd w:val="clear" w:color="auto" w:fill="FFFFFF"/>
+        </w:rPr>
+      </w:pPr>
+      <w:r>
+        <w:rPr>
+          <w:rFonts w:ascii="Helvetica" w:hAnsi="Helvetica" w:cs="Helvetica" w:hint="eastAsia"/>
+          <w:color w:val="33353C"/>
+          <w:szCs w:val="21"/>
+          <w:shd w:val="clear" w:color="auto" w:fill="FFFFFF"/>
+        </w:rPr>
+        <w:t>节能门窗</w:t>
+      </w:r>
+    </w:p>
+    <w:p>
+      <w:pPr>
+        <w:rPr>
+          <w:rFonts w:ascii="Helvetica" w:hAnsi="Helvetica" w:cs="Helvetica"/>
+          <w:color w:val="33353C"/>
+          <w:szCs w:val="21"/>
+          <w:shd w:val="clear" w:color="auto" w:fill="FFFFFF"/>
+        </w:rPr>
+      </w:pPr>
+      <w:r>
+        <w:rPr>
+          <w:rFonts w:ascii="Helvetica" w:hAnsi="Helvetica" w:cs="Helvetica" w:hint="eastAsia"/>
+          <w:color w:val="33353C"/>
+          <w:szCs w:val="21"/>
+          <w:shd w:val="clear" w:color="auto" w:fill="FFFFFF"/>
+        </w:rPr>
+        <w:t>树脂生态门</w:t>
+      </w:r>
+    </w:p>
+    <w:p>
+      <w:pPr>
+        <w:rPr>
+          <w:rFonts w:ascii="Helvetica" w:hAnsi="Helvetica" w:cs="Helvetica"/>
+          <w:color w:val="33353C"/>
+          <w:szCs w:val="21"/>
+          <w:shd w:val="clear" w:color="auto" w:fill="FFFFFF"/>
+        </w:rPr>
+      </w:pPr>
+      <w:r>
+        <w:rPr>
+          <w:rFonts w:ascii="Helvetica" w:hAnsi="Helvetica" w:cs="Helvetica" w:hint="eastAsia"/>
+          <w:color w:val="33353C"/>
+          <w:szCs w:val="21"/>
+          <w:shd w:val="clear" w:color="auto" w:fill="FFFFFF"/>
+        </w:rPr>
+        <w:t>装饰栅栏</w:t>
+      </w:r>
+    </w:p>
+    <w:p/>
+    <w:p>
+      <w:pPr>
+        <w:pStyle w:val="2"/>
+      </w:pPr>
+      <w:r>
+        <w:rPr>
+          <w:rFonts w:hint="eastAsia"/>
+        </w:rPr>
+        <w:t>板材</w:t>
+      </w:r>
+    </w:p>
+    <w:p>
+      <w:pPr>
+        <w:pStyle w:val="3"/>
         <w:rPr>
           <w:sz w:val="28"/>
           <w:szCs w:val="28"/>
         </w:rPr>
+      </w:pPr>
+      <w:r>
+        <w:rPr>
+          <w:rFonts w:hint="eastAsia"/>
+          <w:sz w:val="28"/>
+          <w:szCs w:val="28"/>
+        </w:rPr>
+        <w:t>海</w:t>
+      </w:r>
+      <w:proofErr w:type="gramStart"/>
+      <w:r>
+        <w:rPr>
+          <w:rFonts w:hint="eastAsia"/>
+          <w:sz w:val="28"/>
+          <w:szCs w:val="28"/>
+        </w:rPr>
+        <w:t>源复材</w:t>
+      </w:r>
+      <w:proofErr w:type="gramEnd"/>
+      <w:r>
+        <w:rPr>
+          <w:rFonts w:hint="eastAsia"/>
+          <w:sz w:val="28"/>
+          <w:szCs w:val="28"/>
+        </w:rPr>
+        <w:t xml:space="preserve"> </w:t>
+      </w:r>
+      <w:r>
+        <w:rPr>
+          <w:sz w:val="28"/>
+          <w:szCs w:val="28"/>
+        </w:rPr>
         <w:t xml:space="preserve">002529 福州闽侯 </w:t>
       </w:r>
-      <w:hyperlink r:id="rId32" w:history="1">
+      <w:hyperlink r:id="rId38" w:history="1">
         <w:r>
           <w:rPr>
             <w:rStyle w:val="a7"/>
@@ -8309,7 +9118,7 @@
         </w:rPr>
         <w:t xml:space="preserve">永安林业 000663 三明永安 </w:t>
       </w:r>
-      <w:hyperlink r:id="rId33" w:history="1">
+      <w:hyperlink r:id="rId39" w:history="1">
         <w:r>
           <w:rPr>
             <w:rStyle w:val="a7"/>
@@ -8449,8 +9258,44 @@
         <w:rPr>
           <w:rFonts w:hint="eastAsia"/>
         </w:rPr>
+        <w:t>林木产品</w:t>
+      </w:r>
+    </w:p>
+    <w:p>
+      <w:pPr>
+        <w:jc w:val="left"/>
+      </w:pPr>
+      <w:r>
+        <w:rPr>
+          <w:rFonts w:hint="eastAsia"/>
+        </w:rPr>
+        <w:t>中密度纤维板</w:t>
+      </w:r>
+    </w:p>
+    <w:p>
+      <w:pPr>
+        <w:jc w:val="left"/>
+      </w:pPr>
+      <w:r>
+        <w:rPr>
+          <w:rFonts w:hint="eastAsia"/>
+        </w:rPr>
         <w:lastRenderedPageBreak/>
-        <w:t>林木产品</w:t>
+        <w:t>永</w:t>
+      </w:r>
+      <w:proofErr w:type="gramStart"/>
+      <w:r>
+        <w:rPr>
+          <w:rFonts w:hint="eastAsia"/>
+        </w:rPr>
+        <w:t>林蓝豹</w:t>
+      </w:r>
+      <w:proofErr w:type="gramEnd"/>
+      <w:r>
+        <w:rPr>
+          <w:rFonts w:hint="eastAsia"/>
+        </w:rPr>
+        <w:t>地板</w:t>
       </w:r>
     </w:p>
     <w:p>
@@ -8461,68 +9306,32 @@
         <w:rPr>
           <w:rFonts w:hint="eastAsia"/>
         </w:rPr>
-        <w:t>中密度纤维板</w:t>
-      </w:r>
-    </w:p>
-    <w:p>
-      <w:pPr>
-        <w:jc w:val="left"/>
-      </w:pPr>
-      <w:r>
-        <w:rPr>
-          <w:rFonts w:hint="eastAsia"/>
-        </w:rPr>
-        <w:t>永</w:t>
+        <w:t>甲醛胶粘剂</w:t>
+      </w:r>
+    </w:p>
+    <w:p/>
+    <w:p>
+      <w:pPr>
+        <w:pStyle w:val="3"/>
+      </w:pPr>
+      <w:r>
+        <w:rPr>
+          <w:rFonts w:hint="eastAsia"/>
+        </w:rPr>
+        <w:t>聚</w:t>
       </w:r>
       <w:proofErr w:type="gramStart"/>
       <w:r>
         <w:rPr>
           <w:rFonts w:hint="eastAsia"/>
         </w:rPr>
-        <w:t>林蓝豹</w:t>
+        <w:t>力文化</w:t>
       </w:r>
       <w:proofErr w:type="gramEnd"/>
       <w:r>
         <w:rPr>
           <w:rFonts w:hint="eastAsia"/>
         </w:rPr>
-        <w:t>地板</w:t>
-      </w:r>
-    </w:p>
-    <w:p>
-      <w:pPr>
-        <w:jc w:val="left"/>
-      </w:pPr>
-      <w:r>
-        <w:rPr>
-          <w:rFonts w:hint="eastAsia"/>
-        </w:rPr>
-        <w:t>甲醛胶粘剂</w:t>
-      </w:r>
-    </w:p>
-    <w:p/>
-    <w:p>
-      <w:pPr>
-        <w:pStyle w:val="3"/>
-      </w:pPr>
-      <w:r>
-        <w:rPr>
-          <w:rFonts w:hint="eastAsia"/>
-        </w:rPr>
-        <w:t>聚</w:t>
-      </w:r>
-      <w:proofErr w:type="gramStart"/>
-      <w:r>
-        <w:rPr>
-          <w:rFonts w:hint="eastAsia"/>
-        </w:rPr>
-        <w:t>力文化</w:t>
-      </w:r>
-      <w:proofErr w:type="gramEnd"/>
-      <w:r>
-        <w:rPr>
-          <w:rFonts w:hint="eastAsia"/>
-        </w:rPr>
         <w:t xml:space="preserve"> </w:t>
       </w:r>
       <w:r>
@@ -8534,7 +9343,7 @@
         </w:rPr>
         <w:t xml:space="preserve">杭州临安 </w:t>
       </w:r>
-      <w:hyperlink r:id="rId34" w:history="1">
+      <w:hyperlink r:id="rId40" w:history="1">
         <w:r>
           <w:rPr>
             <w:rStyle w:val="a7"/>
@@ -8623,7 +9432,7 @@
         </w:rPr>
         <w:t xml:space="preserve">嘉兴海宁 </w:t>
       </w:r>
-      <w:hyperlink r:id="rId35" w:history="1">
+      <w:hyperlink r:id="rId41" w:history="1">
         <w:r>
           <w:rPr>
             <w:rStyle w:val="a7"/>
@@ -8746,7 +9555,7 @@
         </w:rPr>
         <w:t xml:space="preserve"> </w:t>
       </w:r>
-      <w:hyperlink r:id="rId36" w:history="1">
+      <w:hyperlink r:id="rId42" w:history="1">
         <w:r>
           <w:rPr>
             <w:rStyle w:val="a7"/>
@@ -8848,8 +9657,28 @@
           <w:szCs w:val="21"/>
           <w:shd w:val="clear" w:color="auto" w:fill="FFFFFF"/>
         </w:rPr>
-        <w:t>硬泡夹芯板、岩棉夹芯板等冷库节能隔热保温夹芯板及配件、岩棉</w:t>
-      </w:r>
+        <w:t>硬泡夹芯板、岩棉夹芯板等冷库节能隔热保温夹芯板及配件、岩棉夹芯板、玻璃丝绵夹芯板等工业建筑节能隔热保温夹芯板及配件、冷库门、工业门、升降平台。公司曾获中国轻工业塑料行业（聚氨酯）十强企业等荣誉。</w:t>
+      </w:r>
+    </w:p>
+    <w:p>
+      <w:pPr>
+        <w:rPr>
+          <w:rFonts w:ascii="Helvetica" w:hAnsi="Helvetica" w:cs="Helvetica"/>
+          <w:color w:val="33353C"/>
+          <w:szCs w:val="21"/>
+          <w:shd w:val="clear" w:color="auto" w:fill="FFFFFF"/>
+        </w:rPr>
+      </w:pPr>
+    </w:p>
+    <w:p>
+      <w:pPr>
+        <w:rPr>
+          <w:rFonts w:ascii="Helvetica" w:hAnsi="Helvetica" w:cs="Helvetica"/>
+          <w:color w:val="33353C"/>
+          <w:szCs w:val="21"/>
+          <w:shd w:val="clear" w:color="auto" w:fill="FFFFFF"/>
+        </w:rPr>
+      </w:pPr>
       <w:r>
         <w:rPr>
           <w:rFonts w:ascii="Helvetica" w:hAnsi="Helvetica" w:cs="Helvetica" w:hint="eastAsia"/>
@@ -8858,35 +9687,6 @@
           <w:shd w:val="clear" w:color="auto" w:fill="FFFFFF"/>
         </w:rPr>
         <w:lastRenderedPageBreak/>
-        <w:t>夹芯板、玻璃丝绵夹芯板等工业建筑节能隔热保温夹芯板及配件、冷库门、工业门、升降平台。公司曾获中国轻工业塑料行业（聚氨酯）十强企业等荣誉。</w:t>
-      </w:r>
-    </w:p>
-    <w:p>
-      <w:pPr>
-        <w:rPr>
-          <w:rFonts w:ascii="Helvetica" w:hAnsi="Helvetica" w:cs="Helvetica"/>
-          <w:color w:val="33353C"/>
-          <w:szCs w:val="21"/>
-          <w:shd w:val="clear" w:color="auto" w:fill="FFFFFF"/>
-        </w:rPr>
-      </w:pPr>
-    </w:p>
-    <w:p>
-      <w:pPr>
-        <w:rPr>
-          <w:rFonts w:ascii="Helvetica" w:hAnsi="Helvetica" w:cs="Helvetica"/>
-          <w:color w:val="33353C"/>
-          <w:szCs w:val="21"/>
-          <w:shd w:val="clear" w:color="auto" w:fill="FFFFFF"/>
-        </w:rPr>
-      </w:pPr>
-      <w:r>
-        <w:rPr>
-          <w:rFonts w:ascii="Helvetica" w:hAnsi="Helvetica" w:cs="Helvetica" w:hint="eastAsia"/>
-          <w:color w:val="33353C"/>
-          <w:szCs w:val="21"/>
-          <w:shd w:val="clear" w:color="auto" w:fill="FFFFFF"/>
-        </w:rPr>
         <w:t>产品：</w:t>
       </w:r>
     </w:p>
@@ -8977,7 +9777,7 @@
         </w:rPr>
         <w:t xml:space="preserve"> </w:t>
       </w:r>
-      <w:hyperlink r:id="rId37" w:history="1">
+      <w:hyperlink r:id="rId43" w:history="1">
         <w:r>
           <w:rPr>
             <w:rStyle w:val="a7"/>
@@ -9860,7 +10660,7 @@
       <w:pPr>
         <w:pStyle w:val="3"/>
       </w:pPr>
-      <w:bookmarkStart w:id="0" w:name="_Toc94930203"/>
+      <w:bookmarkStart w:id="2" w:name="_Toc94930203"/>
       <w:r>
         <w:rPr>
           <w:rFonts w:hint="eastAsia"/>
@@ -9876,7 +10676,7 @@
         </w:rPr>
         <w:t xml:space="preserve"> </w:t>
       </w:r>
-      <w:hyperlink r:id="rId38" w:history="1">
+      <w:hyperlink r:id="rId44" w:history="1">
         <w:r>
           <w:rPr>
             <w:rStyle w:val="a7"/>
@@ -9884,7 +10684,7 @@
           <w:t>http://www.vasen.com</w:t>
         </w:r>
       </w:hyperlink>
-      <w:bookmarkEnd w:id="0"/>
+      <w:bookmarkEnd w:id="2"/>
     </w:p>
     <w:p>
       <w:pPr>
@@ -11820,7 +12620,7 @@
           <w:szCs w:val="28"/>
         </w:rPr>
       </w:pPr>
-      <w:bookmarkStart w:id="1" w:name="_Toc94930209"/>
+      <w:bookmarkStart w:id="3" w:name="_Toc94930209"/>
       <w:r>
         <w:rPr>
           <w:rFonts w:hint="eastAsia"/>
@@ -11844,7 +12644,7 @@
         </w:rPr>
         <w:t xml:space="preserve"> </w:t>
       </w:r>
-      <w:hyperlink r:id="rId39" w:history="1">
+      <w:hyperlink r:id="rId45" w:history="1">
         <w:r>
           <w:rPr>
             <w:rStyle w:val="a7"/>
@@ -11854,7 +12654,7 @@
           <w:t>http://www.xinxing-pipes.com</w:t>
         </w:r>
       </w:hyperlink>
-      <w:bookmarkEnd w:id="1"/>
+      <w:bookmarkEnd w:id="3"/>
     </w:p>
     <w:p>
       <w:pPr>
@@ -12325,7 +13125,6 @@
           <w:szCs w:val="21"/>
           <w:shd w:val="clear" w:color="auto" w:fill="FFFFFF"/>
         </w:rPr>
-        <w:lastRenderedPageBreak/>
         <w:t xml:space="preserve"> </w:t>
       </w:r>
       <w:r>
@@ -12517,6 +13316,7 @@
           <w:szCs w:val="21"/>
           <w:shd w:val="clear" w:color="auto" w:fill="FFFFFF"/>
         </w:rPr>
+        <w:lastRenderedPageBreak/>
         <w:t>钢铁冶金</w:t>
       </w:r>
     </w:p>
@@ -13902,7 +14702,7 @@
       <w:pPr>
         <w:pStyle w:val="3"/>
       </w:pPr>
-      <w:bookmarkStart w:id="2" w:name="_Toc94930205"/>
+      <w:bookmarkStart w:id="4" w:name="_Toc94930205"/>
       <w:r>
         <w:rPr>
           <w:rFonts w:hint="eastAsia"/>
@@ -13918,7 +14718,7 @@
         </w:rPr>
         <w:t xml:space="preserve"> </w:t>
       </w:r>
-      <w:hyperlink r:id="rId40" w:history="1">
+      <w:hyperlink r:id="rId46" w:history="1">
         <w:r>
           <w:rPr>
             <w:rStyle w:val="a7"/>
@@ -13926,7 +14726,7 @@
           <w:t>http://www.era.com.cn</w:t>
         </w:r>
       </w:hyperlink>
-      <w:bookmarkEnd w:id="2"/>
+      <w:bookmarkEnd w:id="4"/>
     </w:p>
     <w:p>
       <w:r>
@@ -14423,6 +15223,85 @@
           <w:shd w:val="clear" w:color="auto" w:fill="FFFFFF"/>
         </w:rPr>
         <w:t>工业排放模块</w:t>
+      </w:r>
+    </w:p>
+    <w:p>
+      <w:pPr>
+        <w:rPr>
+          <w:rFonts w:ascii="Helvetica" w:hAnsi="Helvetica" w:cs="Helvetica"/>
+          <w:color w:val="33353C"/>
+          <w:szCs w:val="21"/>
+          <w:shd w:val="clear" w:color="auto" w:fill="FFFFFF"/>
+        </w:rPr>
+      </w:pPr>
+      <w:r>
+        <w:rPr>
+          <w:rFonts w:ascii="Helvetica" w:hAnsi="Helvetica" w:cs="Helvetica"/>
+          <w:color w:val="33353C"/>
+          <w:szCs w:val="21"/>
+          <w:shd w:val="clear" w:color="auto" w:fill="FFFFFF"/>
+        </w:rPr>
+        <w:tab/>
+      </w:r>
+      <w:r>
+        <w:rPr>
+          <w:rFonts w:ascii="Helvetica" w:hAnsi="Helvetica" w:cs="Helvetica" w:hint="eastAsia"/>
+          <w:color w:val="33353C"/>
+          <w:szCs w:val="21"/>
+          <w:shd w:val="clear" w:color="auto" w:fill="FFFFFF"/>
+        </w:rPr>
+        <w:t>船舶管道模块</w:t>
+      </w:r>
+    </w:p>
+    <w:p>
+      <w:pPr>
+        <w:rPr>
+          <w:rFonts w:ascii="Helvetica" w:hAnsi="Helvetica" w:cs="Helvetica"/>
+          <w:color w:val="33353C"/>
+          <w:szCs w:val="21"/>
+          <w:shd w:val="clear" w:color="auto" w:fill="FFFFFF"/>
+        </w:rPr>
+      </w:pPr>
+      <w:r>
+        <w:rPr>
+          <w:rFonts w:ascii="Helvetica" w:hAnsi="Helvetica" w:cs="Helvetica"/>
+          <w:color w:val="33353C"/>
+          <w:szCs w:val="21"/>
+          <w:shd w:val="clear" w:color="auto" w:fill="FFFFFF"/>
+        </w:rPr>
+        <w:tab/>
+      </w:r>
+      <w:r>
+        <w:rPr>
+          <w:rFonts w:ascii="Helvetica" w:hAnsi="Helvetica" w:cs="Helvetica" w:hint="eastAsia"/>
+          <w:color w:val="33353C"/>
+          <w:szCs w:val="21"/>
+          <w:shd w:val="clear" w:color="auto" w:fill="FFFFFF"/>
+        </w:rPr>
+        <w:t>配套产品模块</w:t>
+      </w:r>
+    </w:p>
+    <w:p>
+      <w:pPr>
+        <w:rPr>
+          <w:rFonts w:ascii="Helvetica" w:hAnsi="Helvetica" w:cs="Helvetica"/>
+          <w:b/>
+          <w:bCs/>
+          <w:color w:val="33353C"/>
+          <w:szCs w:val="21"/>
+          <w:shd w:val="clear" w:color="auto" w:fill="FFFFFF"/>
+        </w:rPr>
+      </w:pPr>
+      <w:r>
+        <w:rPr>
+          <w:rFonts w:ascii="Helvetica" w:hAnsi="Helvetica" w:cs="Helvetica" w:hint="eastAsia"/>
+          <w:b/>
+          <w:bCs/>
+          <w:color w:val="33353C"/>
+          <w:szCs w:val="21"/>
+          <w:shd w:val="clear" w:color="auto" w:fill="FFFFFF"/>
+        </w:rPr>
+        <w:t>建筑工程</w:t>
       </w:r>
     </w:p>
     <w:p>
@@ -14451,85 +15330,6 @@
           <w:szCs w:val="21"/>
           <w:shd w:val="clear" w:color="auto" w:fill="FFFFFF"/>
         </w:rPr>
-        <w:t>船舶管道模块</w:t>
-      </w:r>
-    </w:p>
-    <w:p>
-      <w:pPr>
-        <w:rPr>
-          <w:rFonts w:ascii="Helvetica" w:hAnsi="Helvetica" w:cs="Helvetica"/>
-          <w:color w:val="33353C"/>
-          <w:szCs w:val="21"/>
-          <w:shd w:val="clear" w:color="auto" w:fill="FFFFFF"/>
-        </w:rPr>
-      </w:pPr>
-      <w:r>
-        <w:rPr>
-          <w:rFonts w:ascii="Helvetica" w:hAnsi="Helvetica" w:cs="Helvetica"/>
-          <w:color w:val="33353C"/>
-          <w:szCs w:val="21"/>
-          <w:shd w:val="clear" w:color="auto" w:fill="FFFFFF"/>
-        </w:rPr>
-        <w:tab/>
-      </w:r>
-      <w:r>
-        <w:rPr>
-          <w:rFonts w:ascii="Helvetica" w:hAnsi="Helvetica" w:cs="Helvetica" w:hint="eastAsia"/>
-          <w:color w:val="33353C"/>
-          <w:szCs w:val="21"/>
-          <w:shd w:val="clear" w:color="auto" w:fill="FFFFFF"/>
-        </w:rPr>
-        <w:t>配套产品模块</w:t>
-      </w:r>
-    </w:p>
-    <w:p>
-      <w:pPr>
-        <w:rPr>
-          <w:rFonts w:ascii="Helvetica" w:hAnsi="Helvetica" w:cs="Helvetica"/>
-          <w:b/>
-          <w:bCs/>
-          <w:color w:val="33353C"/>
-          <w:szCs w:val="21"/>
-          <w:shd w:val="clear" w:color="auto" w:fill="FFFFFF"/>
-        </w:rPr>
-      </w:pPr>
-      <w:r>
-        <w:rPr>
-          <w:rFonts w:ascii="Helvetica" w:hAnsi="Helvetica" w:cs="Helvetica" w:hint="eastAsia"/>
-          <w:b/>
-          <w:bCs/>
-          <w:color w:val="33353C"/>
-          <w:szCs w:val="21"/>
-          <w:shd w:val="clear" w:color="auto" w:fill="FFFFFF"/>
-        </w:rPr>
-        <w:t>建筑工程</w:t>
-      </w:r>
-    </w:p>
-    <w:p>
-      <w:pPr>
-        <w:rPr>
-          <w:rFonts w:ascii="Helvetica" w:hAnsi="Helvetica" w:cs="Helvetica"/>
-          <w:color w:val="33353C"/>
-          <w:szCs w:val="21"/>
-          <w:shd w:val="clear" w:color="auto" w:fill="FFFFFF"/>
-        </w:rPr>
-      </w:pPr>
-      <w:r>
-        <w:rPr>
-          <w:rFonts w:ascii="Helvetica" w:hAnsi="Helvetica" w:cs="Helvetica"/>
-          <w:color w:val="33353C"/>
-          <w:szCs w:val="21"/>
-          <w:shd w:val="clear" w:color="auto" w:fill="FFFFFF"/>
-        </w:rPr>
-        <w:tab/>
-      </w:r>
-      <w:r>
-        <w:rPr>
-          <w:rFonts w:ascii="Helvetica" w:hAnsi="Helvetica" w:cs="Helvetica" w:hint="eastAsia"/>
-          <w:color w:val="33353C"/>
-          <w:szCs w:val="21"/>
-          <w:shd w:val="clear" w:color="auto" w:fill="FFFFFF"/>
-        </w:rPr>
         <w:t>建筑给水模块</w:t>
       </w:r>
     </w:p>
@@ -15234,7 +16034,7 @@
           <w:szCs w:val="28"/>
         </w:rPr>
       </w:pPr>
-      <w:bookmarkStart w:id="3" w:name="_Toc94930211"/>
+      <w:bookmarkStart w:id="5" w:name="_Toc94930211"/>
       <w:r>
         <w:rPr>
           <w:rFonts w:hint="eastAsia"/>
@@ -15258,7 +16058,7 @@
         </w:rPr>
         <w:t xml:space="preserve"> </w:t>
       </w:r>
-      <w:hyperlink r:id="rId41" w:history="1">
+      <w:hyperlink r:id="rId47" w:history="1">
         <w:r>
           <w:rPr>
             <w:rStyle w:val="a7"/>
@@ -15268,7 +16068,7 @@
           <w:t>http://www.chinakingland.com</w:t>
         </w:r>
       </w:hyperlink>
-      <w:bookmarkEnd w:id="3"/>
+      <w:bookmarkEnd w:id="5"/>
     </w:p>
     <w:p>
       <w:pPr>
@@ -15501,7 +16301,6 @@
         <w:rPr>
           <w:rFonts w:hint="eastAsia"/>
         </w:rPr>
-        <w:lastRenderedPageBreak/>
         <w:t>大口径卷制直缝埋弧焊接钢管</w:t>
       </w:r>
     </w:p>
@@ -15541,12 +16340,13 @@
       <w:pPr>
         <w:pStyle w:val="3"/>
       </w:pPr>
-      <w:bookmarkStart w:id="4" w:name="_Toc94930208"/>
+      <w:bookmarkStart w:id="6" w:name="_Toc94930208"/>
       <w:proofErr w:type="gramStart"/>
       <w:r>
         <w:rPr>
           <w:rFonts w:hint="eastAsia"/>
         </w:rPr>
+        <w:lastRenderedPageBreak/>
         <w:t>纳川股份</w:t>
       </w:r>
       <w:proofErr w:type="gramEnd"/>
@@ -15565,7 +16365,7 @@
         </w:rPr>
         <w:t xml:space="preserve"> </w:t>
       </w:r>
-      <w:hyperlink r:id="rId42" w:history="1">
+      <w:hyperlink r:id="rId48" w:history="1">
         <w:r>
           <w:rPr>
             <w:rStyle w:val="a7"/>
@@ -15573,7 +16373,7 @@
           <w:t>http://www.nachuan.com</w:t>
         </w:r>
       </w:hyperlink>
-      <w:bookmarkEnd w:id="4"/>
+      <w:bookmarkEnd w:id="6"/>
     </w:p>
     <w:p>
       <w:r>
@@ -16781,7 +17581,7 @@
       <w:pPr>
         <w:pStyle w:val="3"/>
       </w:pPr>
-      <w:bookmarkStart w:id="5" w:name="_Toc94930207"/>
+      <w:bookmarkStart w:id="7" w:name="_Toc94930207"/>
       <w:r>
         <w:rPr>
           <w:rFonts w:hint="eastAsia"/>
@@ -16811,7 +17611,7 @@
         </w:rPr>
         <w:t xml:space="preserve">济宁曲阜 </w:t>
       </w:r>
-      <w:hyperlink r:id="rId43" w:history="1">
+      <w:hyperlink r:id="rId49" w:history="1">
         <w:r>
           <w:rPr>
             <w:rStyle w:val="a7"/>
@@ -16819,7 +17619,7 @@
           <w:t>http://www.dhguanye.com</w:t>
         </w:r>
       </w:hyperlink>
-      <w:bookmarkEnd w:id="5"/>
+      <w:bookmarkEnd w:id="7"/>
     </w:p>
     <w:p>
       <w:r>
@@ -16864,17 +17664,7 @@
           <w:szCs w:val="21"/>
           <w:shd w:val="clear" w:color="auto" w:fill="FFFFFF"/>
         </w:rPr>
-        <w:t>产品系列化，生产规模化，经营品牌化的实力企业之一。公</w:t>
-      </w:r>
-      <w:r>
-        <w:rPr>
-          <w:rFonts w:ascii="Helvetica" w:hAnsi="Helvetica" w:cs="Helvetica"/>
-          <w:color w:val="33353C"/>
-          <w:szCs w:val="21"/>
-          <w:shd w:val="clear" w:color="auto" w:fill="FFFFFF"/>
-        </w:rPr>
-        <w:lastRenderedPageBreak/>
-        <w:t>司</w:t>
+        <w:t>产品系列化，生产规模化，经营品牌化的实力企业之一。公司</w:t>
       </w:r>
       <w:r>
         <w:rPr>
@@ -17543,7 +18333,7 @@
       <w:pPr>
         <w:pStyle w:val="3"/>
       </w:pPr>
-      <w:bookmarkStart w:id="6" w:name="_Toc94930206"/>
+      <w:bookmarkStart w:id="8" w:name="_Toc94930206"/>
       <w:proofErr w:type="gramStart"/>
       <w:r>
         <w:rPr>
@@ -17567,7 +18357,7 @@
         </w:rPr>
         <w:t xml:space="preserve"> </w:t>
       </w:r>
-      <w:hyperlink r:id="rId44" w:history="1">
+      <w:hyperlink r:id="rId50" w:history="1">
         <w:r>
           <w:rPr>
             <w:rStyle w:val="a7"/>
@@ -17575,7 +18365,7 @@
           <w:t>http://www.xiongsu.cn</w:t>
         </w:r>
       </w:hyperlink>
-      <w:bookmarkEnd w:id="6"/>
+      <w:bookmarkEnd w:id="8"/>
     </w:p>
     <w:p>
       <w:r>
@@ -18000,7 +18790,6 @@
           <w:szCs w:val="21"/>
           <w:shd w:val="clear" w:color="auto" w:fill="FFFFFF"/>
         </w:rPr>
-        <w:lastRenderedPageBreak/>
         <w:t>产品</w:t>
       </w:r>
     </w:p>
@@ -18148,6 +18937,7 @@
           <w:szCs w:val="21"/>
           <w:shd w:val="clear" w:color="auto" w:fill="FFFFFF"/>
         </w:rPr>
+        <w:lastRenderedPageBreak/>
         <w:tab/>
         <w:t>PVC</w:t>
       </w:r>
@@ -18528,7 +19318,7 @@
         </w:rPr>
         <w:t xml:space="preserve"> </w:t>
       </w:r>
-      <w:hyperlink r:id="rId45" w:history="1">
+      <w:hyperlink r:id="rId51" w:history="1">
         <w:r>
           <w:rPr>
             <w:rStyle w:val="a7"/>
@@ -19126,12 +19916,11 @@
       <w:pPr>
         <w:pStyle w:val="3"/>
       </w:pPr>
-      <w:bookmarkStart w:id="7" w:name="_Toc94930212"/>
-      <w:r>
-        <w:rPr>
-          <w:rFonts w:hint="eastAsia"/>
-        </w:rPr>
-        <w:lastRenderedPageBreak/>
+      <w:bookmarkStart w:id="9" w:name="_Toc94930212"/>
+      <w:r>
+        <w:rPr>
+          <w:rFonts w:hint="eastAsia"/>
+        </w:rPr>
         <w:t xml:space="preserve">韩建河山 </w:t>
       </w:r>
       <w:r>
@@ -19143,7 +19932,7 @@
         </w:rPr>
         <w:t xml:space="preserve">北京房山 </w:t>
       </w:r>
-      <w:hyperlink r:id="rId46" w:history="1">
+      <w:hyperlink r:id="rId52" w:history="1">
         <w:r>
           <w:rPr>
             <w:rStyle w:val="a7"/>
@@ -19154,7 +19943,7 @@
       <w:r>
         <w:t xml:space="preserve"> </w:t>
       </w:r>
-      <w:bookmarkEnd w:id="7"/>
+      <w:bookmarkEnd w:id="9"/>
     </w:p>
     <w:p>
       <w:pPr>
@@ -19587,14 +20376,14 @@
       <w:pPr>
         <w:pStyle w:val="3"/>
       </w:pPr>
-      <w:bookmarkStart w:id="8" w:name="_Toc94930204"/>
+      <w:bookmarkStart w:id="10" w:name="_Toc94930204"/>
       <w:r>
         <w:rPr>
           <w:rFonts w:hint="eastAsia"/>
         </w:rPr>
         <w:t xml:space="preserve">中国联塑 HK:02128 </w:t>
       </w:r>
-      <w:hyperlink r:id="rId47" w:history="1">
+      <w:hyperlink r:id="rId53" w:history="1">
         <w:r>
           <w:rPr>
             <w:rStyle w:val="a7"/>
@@ -19604,7 +20393,7 @@
           <w:t>https://www.lesso.com/</w:t>
         </w:r>
       </w:hyperlink>
-      <w:bookmarkEnd w:id="8"/>
+      <w:bookmarkEnd w:id="10"/>
     </w:p>
     <w:p>
       <w:pPr>
@@ -20360,7 +21149,6 @@
         <w:rPr>
           <w:rFonts w:hint="eastAsia"/>
         </w:rPr>
-        <w:lastRenderedPageBreak/>
         <w:t>电器</w:t>
       </w:r>
     </w:p>
@@ -20368,7 +21156,7 @@
       <w:pPr>
         <w:pStyle w:val="3"/>
       </w:pPr>
-      <w:bookmarkStart w:id="9" w:name="_Toc99108852"/>
+      <w:bookmarkStart w:id="11" w:name="_Toc99108852"/>
       <w:r>
         <w:rPr>
           <w:rFonts w:hint="eastAsia"/>
@@ -20387,7 +21175,7 @@
       <w:r>
         <w:t xml:space="preserve"> </w:t>
       </w:r>
-      <w:hyperlink r:id="rId48" w:history="1">
+      <w:hyperlink r:id="rId54" w:history="1">
         <w:r>
           <w:rPr>
             <w:rStyle w:val="a7"/>
@@ -20398,7 +21186,7 @@
       <w:r>
         <w:t xml:space="preserve"> </w:t>
       </w:r>
-      <w:bookmarkEnd w:id="9"/>
+      <w:bookmarkEnd w:id="11"/>
     </w:p>
     <w:p>
       <w:pPr>
@@ -20517,7 +21305,17 @@
           <w:szCs w:val="21"/>
           <w:shd w:val="clear" w:color="auto" w:fill="FFFFFF"/>
         </w:rPr>
-        <w:t>。提供多元化的产品种类与服务，包括以厨房家电、冰箱、洗衣机、及各类小家电为核心的消费电器业务；以家用空调、中央空调、供暖及通风系统为核心的暖通空调业务；以库卡集团、美的机器人公司等为核心的机器人及自动化系统业务；以</w:t>
+        <w:t>。提供多元化的产品种类与服务，包括以厨房家电、冰箱、洗衣机、及各类小家</w:t>
+      </w:r>
+      <w:r>
+        <w:rPr>
+          <w:rFonts w:ascii="Helvetica" w:hAnsi="Helvetica" w:cs="Helvetica"/>
+          <w:color w:val="33353C"/>
+          <w:szCs w:val="21"/>
+          <w:shd w:val="clear" w:color="auto" w:fill="FFFFFF"/>
+        </w:rPr>
+        <w:lastRenderedPageBreak/>
+        <w:t>电为核心的消费电器业务；以家用空调、中央空调、供暖及通风系统为核心的暖通空调业务；以库卡集团、美的机器人公司等为核心的机器人及自动化系统业务；以</w:t>
       </w:r>
       <w:r>
         <w:rPr>
@@ -21701,7 +22499,6 @@
           <w:szCs w:val="21"/>
           <w:shd w:val="clear" w:color="auto" w:fill="FFFFFF"/>
         </w:rPr>
-        <w:lastRenderedPageBreak/>
         <w:tab/>
       </w:r>
       <w:r>
@@ -21938,6 +22735,7 @@
           <w:szCs w:val="21"/>
           <w:shd w:val="clear" w:color="auto" w:fill="FFFFFF"/>
         </w:rPr>
+        <w:lastRenderedPageBreak/>
         <w:tab/>
       </w:r>
       <w:r>
@@ -22016,7 +22814,7 @@
       <w:pPr>
         <w:pStyle w:val="3"/>
       </w:pPr>
-      <w:bookmarkStart w:id="10" w:name="_Toc99108853"/>
+      <w:bookmarkStart w:id="12" w:name="_Toc99108853"/>
       <w:r>
         <w:rPr>
           <w:rFonts w:hint="eastAsia"/>
@@ -22032,7 +22830,7 @@
         </w:rPr>
         <w:t xml:space="preserve"> </w:t>
       </w:r>
-      <w:hyperlink r:id="rId49" w:history="1">
+      <w:hyperlink r:id="rId55" w:history="1">
         <w:r>
           <w:rPr>
             <w:rStyle w:val="a7"/>
@@ -22043,7 +22841,7 @@
       <w:r>
         <w:t xml:space="preserve"> </w:t>
       </w:r>
-      <w:bookmarkEnd w:id="10"/>
+      <w:bookmarkEnd w:id="12"/>
     </w:p>
     <w:p>
       <w:pPr>
@@ -23106,328 +23904,328 @@
           <w:szCs w:val="21"/>
           <w:shd w:val="clear" w:color="auto" w:fill="FFFFFF"/>
         </w:rPr>
+        <w:tab/>
+      </w:r>
+      <w:proofErr w:type="gramStart"/>
+      <w:r>
+        <w:rPr>
+          <w:rFonts w:ascii="Helvetica" w:hAnsi="Helvetica" w:cs="Helvetica" w:hint="eastAsia"/>
+          <w:b/>
+          <w:bCs/>
+          <w:color w:val="33353C"/>
+          <w:szCs w:val="21"/>
+          <w:shd w:val="clear" w:color="auto" w:fill="FFFFFF"/>
+        </w:rPr>
+        <w:t>海纳云</w:t>
+      </w:r>
+      <w:proofErr w:type="gramEnd"/>
+      <w:r>
+        <w:rPr>
+          <w:rFonts w:ascii="Helvetica" w:hAnsi="Helvetica" w:cs="Helvetica" w:hint="eastAsia"/>
+          <w:b/>
+          <w:bCs/>
+          <w:color w:val="33353C"/>
+          <w:szCs w:val="21"/>
+          <w:shd w:val="clear" w:color="auto" w:fill="FFFFFF"/>
+        </w:rPr>
+        <w:t xml:space="preserve"> </w:t>
+      </w:r>
+      <w:r>
+        <w:rPr>
+          <w:rFonts w:ascii="Helvetica" w:hAnsi="Helvetica" w:cs="Helvetica" w:hint="eastAsia"/>
+          <w:b/>
+          <w:bCs/>
+          <w:color w:val="33353C"/>
+          <w:szCs w:val="21"/>
+          <w:shd w:val="clear" w:color="auto" w:fill="FFFFFF"/>
+        </w:rPr>
+        <w:t>国内引领的数字</w:t>
+      </w:r>
+      <w:proofErr w:type="gramStart"/>
+      <w:r>
+        <w:rPr>
+          <w:rFonts w:ascii="Helvetica" w:hAnsi="Helvetica" w:cs="Helvetica" w:hint="eastAsia"/>
+          <w:b/>
+          <w:bCs/>
+          <w:color w:val="33353C"/>
+          <w:szCs w:val="21"/>
+          <w:shd w:val="clear" w:color="auto" w:fill="FFFFFF"/>
+        </w:rPr>
+        <w:t>城市物联生态</w:t>
+      </w:r>
+      <w:proofErr w:type="gramEnd"/>
+      <w:r>
+        <w:rPr>
+          <w:rFonts w:ascii="Helvetica" w:hAnsi="Helvetica" w:cs="Helvetica" w:hint="eastAsia"/>
+          <w:b/>
+          <w:bCs/>
+          <w:color w:val="33353C"/>
+          <w:szCs w:val="21"/>
+          <w:shd w:val="clear" w:color="auto" w:fill="FFFFFF"/>
+        </w:rPr>
+        <w:t>平台</w:t>
+      </w:r>
+    </w:p>
+    <w:p>
+      <w:pPr>
+        <w:rPr>
+          <w:rFonts w:ascii="Helvetica" w:hAnsi="Helvetica" w:cs="Helvetica"/>
+          <w:b/>
+          <w:bCs/>
+          <w:color w:val="33353C"/>
+          <w:szCs w:val="21"/>
+          <w:shd w:val="clear" w:color="auto" w:fill="FFFFFF"/>
+        </w:rPr>
+      </w:pPr>
+      <w:r>
+        <w:rPr>
+          <w:rFonts w:ascii="Helvetica" w:hAnsi="Helvetica" w:cs="Helvetica"/>
+          <w:b/>
+          <w:bCs/>
+          <w:color w:val="33353C"/>
+          <w:szCs w:val="21"/>
+          <w:shd w:val="clear" w:color="auto" w:fill="FFFFFF"/>
+        </w:rPr>
+        <w:tab/>
+      </w:r>
+      <w:proofErr w:type="gramStart"/>
+      <w:r>
+        <w:rPr>
+          <w:rFonts w:ascii="Helvetica" w:hAnsi="Helvetica" w:cs="Helvetica" w:hint="eastAsia"/>
+          <w:b/>
+          <w:bCs/>
+          <w:color w:val="33353C"/>
+          <w:szCs w:val="21"/>
+          <w:shd w:val="clear" w:color="auto" w:fill="FFFFFF"/>
+        </w:rPr>
+        <w:t>海创会</w:t>
+      </w:r>
+      <w:proofErr w:type="gramEnd"/>
+      <w:r>
+        <w:rPr>
+          <w:rFonts w:ascii="Helvetica" w:hAnsi="Helvetica" w:cs="Helvetica" w:hint="eastAsia"/>
+          <w:b/>
+          <w:bCs/>
+          <w:color w:val="33353C"/>
+          <w:szCs w:val="21"/>
+          <w:shd w:val="clear" w:color="auto" w:fill="FFFFFF"/>
+        </w:rPr>
+        <w:t xml:space="preserve"> </w:t>
+      </w:r>
+      <w:r>
+        <w:rPr>
+          <w:rFonts w:ascii="Helvetica" w:hAnsi="Helvetica" w:cs="Helvetica" w:hint="eastAsia"/>
+          <w:b/>
+          <w:bCs/>
+          <w:color w:val="33353C"/>
+          <w:szCs w:val="21"/>
+          <w:shd w:val="clear" w:color="auto" w:fill="FFFFFF"/>
+        </w:rPr>
+        <w:t>孵化创业家和新物种的创业创新生态平台</w:t>
+      </w:r>
+    </w:p>
+    <w:p>
+      <w:pPr>
+        <w:rPr>
+          <w:rFonts w:ascii="Helvetica" w:hAnsi="Helvetica" w:cs="Helvetica"/>
+          <w:b/>
+          <w:bCs/>
+          <w:color w:val="33353C"/>
+          <w:szCs w:val="21"/>
+          <w:shd w:val="clear" w:color="auto" w:fill="FFFFFF"/>
+        </w:rPr>
+      </w:pPr>
+      <w:r>
+        <w:rPr>
+          <w:rFonts w:ascii="Helvetica" w:hAnsi="Helvetica" w:cs="Helvetica"/>
+          <w:b/>
+          <w:bCs/>
+          <w:color w:val="33353C"/>
+          <w:szCs w:val="21"/>
+          <w:shd w:val="clear" w:color="auto" w:fill="FFFFFF"/>
+        </w:rPr>
+        <w:tab/>
+      </w:r>
+      <w:r>
+        <w:rPr>
+          <w:rFonts w:ascii="Helvetica" w:hAnsi="Helvetica" w:cs="Helvetica" w:hint="eastAsia"/>
+          <w:b/>
+          <w:bCs/>
+          <w:color w:val="33353C"/>
+          <w:szCs w:val="21"/>
+          <w:shd w:val="clear" w:color="auto" w:fill="FFFFFF"/>
+        </w:rPr>
+        <w:t>海尔食联网</w:t>
+      </w:r>
+      <w:r>
+        <w:rPr>
+          <w:rFonts w:ascii="Helvetica" w:hAnsi="Helvetica" w:cs="Helvetica" w:hint="eastAsia"/>
+          <w:b/>
+          <w:bCs/>
+          <w:color w:val="33353C"/>
+          <w:szCs w:val="21"/>
+          <w:shd w:val="clear" w:color="auto" w:fill="FFFFFF"/>
+        </w:rPr>
+        <w:t xml:space="preserve"> </w:t>
+      </w:r>
+      <w:r>
+        <w:rPr>
+          <w:rFonts w:ascii="Helvetica" w:hAnsi="Helvetica" w:cs="Helvetica" w:hint="eastAsia"/>
+          <w:b/>
+          <w:bCs/>
+          <w:color w:val="33353C"/>
+          <w:szCs w:val="21"/>
+          <w:shd w:val="clear" w:color="auto" w:fill="FFFFFF"/>
+        </w:rPr>
+        <w:t>智慧厨房场景下的物联网健康美食解决方案</w:t>
+      </w:r>
+    </w:p>
+    <w:p>
+      <w:pPr>
+        <w:rPr>
+          <w:rFonts w:ascii="Helvetica" w:hAnsi="Helvetica" w:cs="Helvetica"/>
+          <w:b/>
+          <w:bCs/>
+          <w:color w:val="33353C"/>
+          <w:szCs w:val="21"/>
+          <w:shd w:val="clear" w:color="auto" w:fill="FFFFFF"/>
+        </w:rPr>
+      </w:pPr>
+      <w:r>
+        <w:rPr>
+          <w:rFonts w:ascii="Helvetica" w:hAnsi="Helvetica" w:cs="Helvetica"/>
+          <w:b/>
+          <w:bCs/>
+          <w:color w:val="33353C"/>
+          <w:szCs w:val="21"/>
+          <w:shd w:val="clear" w:color="auto" w:fill="FFFFFF"/>
+        </w:rPr>
+        <w:tab/>
+      </w:r>
+      <w:r>
+        <w:rPr>
+          <w:rFonts w:ascii="Helvetica" w:hAnsi="Helvetica" w:cs="Helvetica" w:hint="eastAsia"/>
+          <w:b/>
+          <w:bCs/>
+          <w:color w:val="33353C"/>
+          <w:szCs w:val="21"/>
+          <w:shd w:val="clear" w:color="auto" w:fill="FFFFFF"/>
+        </w:rPr>
+        <w:t>海尔衣联网</w:t>
+      </w:r>
+    </w:p>
+    <w:p>
+      <w:pPr>
+        <w:rPr>
+          <w:rFonts w:ascii="Helvetica" w:hAnsi="Helvetica" w:cs="Helvetica"/>
+          <w:b/>
+          <w:bCs/>
+          <w:color w:val="33353C"/>
+          <w:szCs w:val="21"/>
+          <w:shd w:val="clear" w:color="auto" w:fill="FFFFFF"/>
+        </w:rPr>
+      </w:pPr>
+    </w:p>
+    <w:p>
+      <w:pPr>
+        <w:rPr>
+          <w:rFonts w:ascii="Helvetica" w:hAnsi="Helvetica" w:cs="Helvetica"/>
+          <w:color w:val="33353C"/>
+          <w:szCs w:val="21"/>
+          <w:shd w:val="clear" w:color="auto" w:fill="FFFFFF"/>
+        </w:rPr>
+      </w:pPr>
+      <w:r>
+        <w:rPr>
+          <w:rFonts w:ascii="Helvetica" w:hAnsi="Helvetica" w:cs="Helvetica" w:hint="eastAsia"/>
+          <w:color w:val="33353C"/>
+          <w:szCs w:val="21"/>
+          <w:shd w:val="clear" w:color="auto" w:fill="FFFFFF"/>
+        </w:rPr>
+        <w:t>业务概况</w:t>
+      </w:r>
+      <w:r>
+        <w:rPr>
+          <w:rFonts w:ascii="Helvetica" w:hAnsi="Helvetica" w:cs="Helvetica" w:hint="eastAsia"/>
+          <w:color w:val="33353C"/>
+          <w:szCs w:val="21"/>
+          <w:shd w:val="clear" w:color="auto" w:fill="FFFFFF"/>
+        </w:rPr>
+        <w:t xml:space="preserve"> </w:t>
+      </w:r>
+      <w:r>
+        <w:rPr>
+          <w:rFonts w:ascii="Helvetica" w:hAnsi="Helvetica" w:cs="Helvetica"/>
+          <w:color w:val="33353C"/>
+          <w:szCs w:val="21"/>
+          <w:shd w:val="clear" w:color="auto" w:fill="FFFFFF"/>
+        </w:rPr>
+        <w:t>2019</w:t>
+      </w:r>
+      <w:r>
+        <w:rPr>
+          <w:rFonts w:ascii="Helvetica" w:hAnsi="Helvetica" w:cs="Helvetica" w:hint="eastAsia"/>
+          <w:color w:val="33353C"/>
+          <w:szCs w:val="21"/>
+          <w:shd w:val="clear" w:color="auto" w:fill="FFFFFF"/>
+        </w:rPr>
+        <w:t>年</w:t>
+      </w:r>
+    </w:p>
+    <w:p>
+      <w:r>
+        <w:rPr>
+          <w:rFonts w:hint="eastAsia"/>
+        </w:rPr>
+        <w:t>大型家电业务</w:t>
+      </w:r>
+      <w:r>
+        <w:rPr>
+          <w:rFonts w:hint="eastAsia"/>
+        </w:rPr>
+        <w:t xml:space="preserve"> 全</w:t>
+      </w:r>
+      <w:proofErr w:type="gramStart"/>
+      <w:r>
+        <w:rPr>
+          <w:rFonts w:hint="eastAsia"/>
+        </w:rPr>
+        <w:t>球市占率第一</w:t>
+      </w:r>
+      <w:proofErr w:type="gramEnd"/>
+    </w:p>
+    <w:p>
+      <w:r>
+        <w:rPr>
+          <w:rFonts w:hint="eastAsia"/>
+        </w:rPr>
+        <w:t xml:space="preserve">冰箱业务 </w:t>
+      </w:r>
+      <w:r>
+        <w:tab/>
+        <w:t xml:space="preserve"> </w:t>
+      </w:r>
+      <w:r>
+        <w:rPr>
+          <w:rFonts w:hint="eastAsia"/>
+        </w:rPr>
+        <w:t>全</w:t>
+      </w:r>
+      <w:proofErr w:type="gramStart"/>
+      <w:r>
+        <w:rPr>
+          <w:rFonts w:hint="eastAsia"/>
+        </w:rPr>
+        <w:t>球市占率第一</w:t>
+      </w:r>
+      <w:proofErr w:type="gramEnd"/>
+    </w:p>
+    <w:p>
+      <w:r>
+        <w:rPr>
+          <w:rFonts w:hint="eastAsia"/>
+        </w:rPr>
         <w:lastRenderedPageBreak/>
-        <w:tab/>
-      </w:r>
-      <w:proofErr w:type="gramStart"/>
-      <w:r>
-        <w:rPr>
-          <w:rFonts w:ascii="Helvetica" w:hAnsi="Helvetica" w:cs="Helvetica" w:hint="eastAsia"/>
-          <w:b/>
-          <w:bCs/>
-          <w:color w:val="33353C"/>
-          <w:szCs w:val="21"/>
-          <w:shd w:val="clear" w:color="auto" w:fill="FFFFFF"/>
-        </w:rPr>
-        <w:t>海纳云</w:t>
-      </w:r>
-      <w:proofErr w:type="gramEnd"/>
-      <w:r>
-        <w:rPr>
-          <w:rFonts w:ascii="Helvetica" w:hAnsi="Helvetica" w:cs="Helvetica" w:hint="eastAsia"/>
-          <w:b/>
-          <w:bCs/>
-          <w:color w:val="33353C"/>
-          <w:szCs w:val="21"/>
-          <w:shd w:val="clear" w:color="auto" w:fill="FFFFFF"/>
-        </w:rPr>
-        <w:t xml:space="preserve"> </w:t>
-      </w:r>
-      <w:r>
-        <w:rPr>
-          <w:rFonts w:ascii="Helvetica" w:hAnsi="Helvetica" w:cs="Helvetica" w:hint="eastAsia"/>
-          <w:b/>
-          <w:bCs/>
-          <w:color w:val="33353C"/>
-          <w:szCs w:val="21"/>
-          <w:shd w:val="clear" w:color="auto" w:fill="FFFFFF"/>
-        </w:rPr>
-        <w:t>国内引领的数字</w:t>
-      </w:r>
-      <w:proofErr w:type="gramStart"/>
-      <w:r>
-        <w:rPr>
-          <w:rFonts w:ascii="Helvetica" w:hAnsi="Helvetica" w:cs="Helvetica" w:hint="eastAsia"/>
-          <w:b/>
-          <w:bCs/>
-          <w:color w:val="33353C"/>
-          <w:szCs w:val="21"/>
-          <w:shd w:val="clear" w:color="auto" w:fill="FFFFFF"/>
-        </w:rPr>
-        <w:t>城市物联生态</w:t>
-      </w:r>
-      <w:proofErr w:type="gramEnd"/>
-      <w:r>
-        <w:rPr>
-          <w:rFonts w:ascii="Helvetica" w:hAnsi="Helvetica" w:cs="Helvetica" w:hint="eastAsia"/>
-          <w:b/>
-          <w:bCs/>
-          <w:color w:val="33353C"/>
-          <w:szCs w:val="21"/>
-          <w:shd w:val="clear" w:color="auto" w:fill="FFFFFF"/>
-        </w:rPr>
-        <w:t>平台</w:t>
-      </w:r>
-    </w:p>
-    <w:p>
-      <w:pPr>
-        <w:rPr>
-          <w:rFonts w:ascii="Helvetica" w:hAnsi="Helvetica" w:cs="Helvetica"/>
-          <w:b/>
-          <w:bCs/>
-          <w:color w:val="33353C"/>
-          <w:szCs w:val="21"/>
-          <w:shd w:val="clear" w:color="auto" w:fill="FFFFFF"/>
-        </w:rPr>
-      </w:pPr>
-      <w:r>
-        <w:rPr>
-          <w:rFonts w:ascii="Helvetica" w:hAnsi="Helvetica" w:cs="Helvetica"/>
-          <w:b/>
-          <w:bCs/>
-          <w:color w:val="33353C"/>
-          <w:szCs w:val="21"/>
-          <w:shd w:val="clear" w:color="auto" w:fill="FFFFFF"/>
-        </w:rPr>
-        <w:tab/>
-      </w:r>
-      <w:proofErr w:type="gramStart"/>
-      <w:r>
-        <w:rPr>
-          <w:rFonts w:ascii="Helvetica" w:hAnsi="Helvetica" w:cs="Helvetica" w:hint="eastAsia"/>
-          <w:b/>
-          <w:bCs/>
-          <w:color w:val="33353C"/>
-          <w:szCs w:val="21"/>
-          <w:shd w:val="clear" w:color="auto" w:fill="FFFFFF"/>
-        </w:rPr>
-        <w:t>海创会</w:t>
-      </w:r>
-      <w:proofErr w:type="gramEnd"/>
-      <w:r>
-        <w:rPr>
-          <w:rFonts w:ascii="Helvetica" w:hAnsi="Helvetica" w:cs="Helvetica" w:hint="eastAsia"/>
-          <w:b/>
-          <w:bCs/>
-          <w:color w:val="33353C"/>
-          <w:szCs w:val="21"/>
-          <w:shd w:val="clear" w:color="auto" w:fill="FFFFFF"/>
-        </w:rPr>
-        <w:t xml:space="preserve"> </w:t>
-      </w:r>
-      <w:r>
-        <w:rPr>
-          <w:rFonts w:ascii="Helvetica" w:hAnsi="Helvetica" w:cs="Helvetica" w:hint="eastAsia"/>
-          <w:b/>
-          <w:bCs/>
-          <w:color w:val="33353C"/>
-          <w:szCs w:val="21"/>
-          <w:shd w:val="clear" w:color="auto" w:fill="FFFFFF"/>
-        </w:rPr>
-        <w:t>孵化创业家和新物种的创业创新生态平台</w:t>
-      </w:r>
-    </w:p>
-    <w:p>
-      <w:pPr>
-        <w:rPr>
-          <w:rFonts w:ascii="Helvetica" w:hAnsi="Helvetica" w:cs="Helvetica"/>
-          <w:b/>
-          <w:bCs/>
-          <w:color w:val="33353C"/>
-          <w:szCs w:val="21"/>
-          <w:shd w:val="clear" w:color="auto" w:fill="FFFFFF"/>
-        </w:rPr>
-      </w:pPr>
-      <w:r>
-        <w:rPr>
-          <w:rFonts w:ascii="Helvetica" w:hAnsi="Helvetica" w:cs="Helvetica"/>
-          <w:b/>
-          <w:bCs/>
-          <w:color w:val="33353C"/>
-          <w:szCs w:val="21"/>
-          <w:shd w:val="clear" w:color="auto" w:fill="FFFFFF"/>
-        </w:rPr>
-        <w:tab/>
-      </w:r>
-      <w:r>
-        <w:rPr>
-          <w:rFonts w:ascii="Helvetica" w:hAnsi="Helvetica" w:cs="Helvetica" w:hint="eastAsia"/>
-          <w:b/>
-          <w:bCs/>
-          <w:color w:val="33353C"/>
-          <w:szCs w:val="21"/>
-          <w:shd w:val="clear" w:color="auto" w:fill="FFFFFF"/>
-        </w:rPr>
-        <w:t>海尔食联网</w:t>
-      </w:r>
-      <w:r>
-        <w:rPr>
-          <w:rFonts w:ascii="Helvetica" w:hAnsi="Helvetica" w:cs="Helvetica" w:hint="eastAsia"/>
-          <w:b/>
-          <w:bCs/>
-          <w:color w:val="33353C"/>
-          <w:szCs w:val="21"/>
-          <w:shd w:val="clear" w:color="auto" w:fill="FFFFFF"/>
-        </w:rPr>
-        <w:t xml:space="preserve"> </w:t>
-      </w:r>
-      <w:r>
-        <w:rPr>
-          <w:rFonts w:ascii="Helvetica" w:hAnsi="Helvetica" w:cs="Helvetica" w:hint="eastAsia"/>
-          <w:b/>
-          <w:bCs/>
-          <w:color w:val="33353C"/>
-          <w:szCs w:val="21"/>
-          <w:shd w:val="clear" w:color="auto" w:fill="FFFFFF"/>
-        </w:rPr>
-        <w:t>智慧厨房场景下的物联网健康美食解决方案</w:t>
-      </w:r>
-    </w:p>
-    <w:p>
-      <w:pPr>
-        <w:rPr>
-          <w:rFonts w:ascii="Helvetica" w:hAnsi="Helvetica" w:cs="Helvetica"/>
-          <w:b/>
-          <w:bCs/>
-          <w:color w:val="33353C"/>
-          <w:szCs w:val="21"/>
-          <w:shd w:val="clear" w:color="auto" w:fill="FFFFFF"/>
-        </w:rPr>
-      </w:pPr>
-      <w:r>
-        <w:rPr>
-          <w:rFonts w:ascii="Helvetica" w:hAnsi="Helvetica" w:cs="Helvetica"/>
-          <w:b/>
-          <w:bCs/>
-          <w:color w:val="33353C"/>
-          <w:szCs w:val="21"/>
-          <w:shd w:val="clear" w:color="auto" w:fill="FFFFFF"/>
-        </w:rPr>
-        <w:tab/>
-      </w:r>
-      <w:r>
-        <w:rPr>
-          <w:rFonts w:ascii="Helvetica" w:hAnsi="Helvetica" w:cs="Helvetica" w:hint="eastAsia"/>
-          <w:b/>
-          <w:bCs/>
-          <w:color w:val="33353C"/>
-          <w:szCs w:val="21"/>
-          <w:shd w:val="clear" w:color="auto" w:fill="FFFFFF"/>
-        </w:rPr>
-        <w:t>海尔衣联网</w:t>
-      </w:r>
-    </w:p>
-    <w:p>
-      <w:pPr>
-        <w:rPr>
-          <w:rFonts w:ascii="Helvetica" w:hAnsi="Helvetica" w:cs="Helvetica"/>
-          <w:b/>
-          <w:bCs/>
-          <w:color w:val="33353C"/>
-          <w:szCs w:val="21"/>
-          <w:shd w:val="clear" w:color="auto" w:fill="FFFFFF"/>
-        </w:rPr>
-      </w:pPr>
-    </w:p>
-    <w:p>
-      <w:pPr>
-        <w:rPr>
-          <w:rFonts w:ascii="Helvetica" w:hAnsi="Helvetica" w:cs="Helvetica"/>
-          <w:color w:val="33353C"/>
-          <w:szCs w:val="21"/>
-          <w:shd w:val="clear" w:color="auto" w:fill="FFFFFF"/>
-        </w:rPr>
-      </w:pPr>
-      <w:r>
-        <w:rPr>
-          <w:rFonts w:ascii="Helvetica" w:hAnsi="Helvetica" w:cs="Helvetica" w:hint="eastAsia"/>
-          <w:color w:val="33353C"/>
-          <w:szCs w:val="21"/>
-          <w:shd w:val="clear" w:color="auto" w:fill="FFFFFF"/>
-        </w:rPr>
-        <w:t>业务概况</w:t>
-      </w:r>
-      <w:r>
-        <w:rPr>
-          <w:rFonts w:ascii="Helvetica" w:hAnsi="Helvetica" w:cs="Helvetica" w:hint="eastAsia"/>
-          <w:color w:val="33353C"/>
-          <w:szCs w:val="21"/>
-          <w:shd w:val="clear" w:color="auto" w:fill="FFFFFF"/>
-        </w:rPr>
-        <w:t xml:space="preserve"> </w:t>
-      </w:r>
-      <w:r>
-        <w:rPr>
-          <w:rFonts w:ascii="Helvetica" w:hAnsi="Helvetica" w:cs="Helvetica"/>
-          <w:color w:val="33353C"/>
-          <w:szCs w:val="21"/>
-          <w:shd w:val="clear" w:color="auto" w:fill="FFFFFF"/>
-        </w:rPr>
-        <w:t>2019</w:t>
-      </w:r>
-      <w:r>
-        <w:rPr>
-          <w:rFonts w:ascii="Helvetica" w:hAnsi="Helvetica" w:cs="Helvetica" w:hint="eastAsia"/>
-          <w:color w:val="33353C"/>
-          <w:szCs w:val="21"/>
-          <w:shd w:val="clear" w:color="auto" w:fill="FFFFFF"/>
-        </w:rPr>
-        <w:t>年</w:t>
-      </w:r>
-    </w:p>
-    <w:p>
-      <w:r>
-        <w:rPr>
-          <w:rFonts w:hint="eastAsia"/>
-        </w:rPr>
-        <w:t>大型家电业务</w:t>
-      </w:r>
-      <w:r>
-        <w:rPr>
-          <w:rFonts w:hint="eastAsia"/>
-        </w:rPr>
-        <w:t xml:space="preserve"> 全</w:t>
-      </w:r>
-      <w:proofErr w:type="gramStart"/>
-      <w:r>
-        <w:rPr>
-          <w:rFonts w:hint="eastAsia"/>
-        </w:rPr>
-        <w:t>球市占率第一</w:t>
-      </w:r>
-      <w:proofErr w:type="gramEnd"/>
-    </w:p>
-    <w:p>
-      <w:r>
-        <w:rPr>
-          <w:rFonts w:hint="eastAsia"/>
-        </w:rPr>
-        <w:t xml:space="preserve">冰箱业务 </w:t>
-      </w:r>
-      <w:r>
-        <w:tab/>
-        <w:t xml:space="preserve"> </w:t>
-      </w:r>
-      <w:r>
-        <w:rPr>
-          <w:rFonts w:hint="eastAsia"/>
-        </w:rPr>
-        <w:t>全</w:t>
-      </w:r>
-      <w:proofErr w:type="gramStart"/>
-      <w:r>
-        <w:rPr>
-          <w:rFonts w:hint="eastAsia"/>
-        </w:rPr>
-        <w:t>球市占率第一</w:t>
-      </w:r>
-      <w:proofErr w:type="gramEnd"/>
-    </w:p>
-    <w:p>
-      <w:r>
-        <w:rPr>
-          <w:rFonts w:hint="eastAsia"/>
-        </w:rPr>
         <w:t xml:space="preserve">洗衣机业务 </w:t>
       </w:r>
       <w:r>
@@ -23580,7 +24378,7 @@
       <w:pPr>
         <w:pStyle w:val="3"/>
       </w:pPr>
-      <w:bookmarkStart w:id="11" w:name="_Toc99108851"/>
+      <w:bookmarkStart w:id="13" w:name="_Toc99108851"/>
       <w:r>
         <w:rPr>
           <w:rFonts w:hint="eastAsia"/>
@@ -23596,7 +24394,7 @@
         </w:rPr>
         <w:t xml:space="preserve">珠海香洲 </w:t>
       </w:r>
-      <w:hyperlink r:id="rId50" w:history="1">
+      <w:hyperlink r:id="rId56" w:history="1">
         <w:r>
           <w:t>http://www.gree.com.cn</w:t>
         </w:r>
@@ -23604,7 +24402,7 @@
       <w:r>
         <w:t xml:space="preserve"> </w:t>
       </w:r>
-      <w:bookmarkEnd w:id="11"/>
+      <w:bookmarkEnd w:id="13"/>
     </w:p>
     <w:p>
       <w:pPr>
@@ -24322,18 +25120,17 @@
         </w:rPr>
         <w:t>智能楼宇</w:t>
       </w:r>
-      <w:bookmarkStart w:id="12" w:name="_Toc120629478"/>
+      <w:bookmarkStart w:id="14" w:name="_Toc120629478"/>
     </w:p>
     <w:p>
       <w:pPr>
         <w:pStyle w:val="3"/>
       </w:pPr>
-      <w:bookmarkStart w:id="13" w:name="_Toc99108859"/>
-      <w:r>
-        <w:rPr>
-          <w:rFonts w:hint="eastAsia"/>
-        </w:rPr>
-        <w:lastRenderedPageBreak/>
+      <w:bookmarkStart w:id="15" w:name="_Toc99108859"/>
+      <w:r>
+        <w:rPr>
+          <w:rFonts w:hint="eastAsia"/>
+        </w:rPr>
         <w:t xml:space="preserve">科沃斯 </w:t>
       </w:r>
       <w:r>
@@ -24345,7 +25142,7 @@
         </w:rPr>
         <w:t xml:space="preserve"> </w:t>
       </w:r>
-      <w:hyperlink r:id="rId51" w:history="1">
+      <w:hyperlink r:id="rId57" w:history="1">
         <w:r>
           <w:rPr>
             <w:rStyle w:val="a7"/>
@@ -24353,7 +25150,7 @@
           <w:t>http://www.ecovacs.cn</w:t>
         </w:r>
       </w:hyperlink>
-      <w:bookmarkEnd w:id="13"/>
+      <w:bookmarkEnd w:id="15"/>
     </w:p>
     <w:p>
       <w:pPr>
@@ -24397,7 +25194,19 @@
           <w:szCs w:val="21"/>
           <w:shd w:val="clear" w:color="auto" w:fill="FFFFFF"/>
         </w:rPr>
-        <w:t>主要产品大致可划分为服务机器人和清洁类小家电等两大模块</w:t>
+        <w:t>主要产品大致可划分为服务机器人和清洁类小家</w:t>
+      </w:r>
+      <w:r>
+        <w:rPr>
+          <w:rFonts w:ascii="Helvetica" w:hAnsi="Helvetica" w:cs="Helvetica"/>
+          <w:b/>
+          <w:bCs/>
+          <w:color w:val="33353C"/>
+          <w:szCs w:val="21"/>
+          <w:shd w:val="clear" w:color="auto" w:fill="FFFFFF"/>
+        </w:rPr>
+        <w:lastRenderedPageBreak/>
+        <w:t>电等两大模块</w:t>
       </w:r>
       <w:r>
         <w:rPr>
@@ -25023,7 +25832,7 @@
       <w:pPr>
         <w:pStyle w:val="3"/>
       </w:pPr>
-      <w:bookmarkStart w:id="14" w:name="_Toc99108854"/>
+      <w:bookmarkStart w:id="16" w:name="_Toc99108854"/>
       <w:r>
         <w:rPr>
           <w:rFonts w:hint="eastAsia"/>
@@ -25039,7 +25848,7 @@
         </w:rPr>
         <w:t xml:space="preserve">杭州滨江 </w:t>
       </w:r>
-      <w:hyperlink r:id="rId52" w:history="1">
+      <w:hyperlink r:id="rId58" w:history="1">
         <w:r>
           <w:rPr>
             <w:rStyle w:val="a7"/>
@@ -25047,7 +25856,7 @@
           <w:t>http://www.supor.com.cn</w:t>
         </w:r>
       </w:hyperlink>
-      <w:bookmarkEnd w:id="14"/>
+      <w:bookmarkEnd w:id="16"/>
     </w:p>
     <w:p>
       <w:pPr>
@@ -25509,6 +26318,7 @@
           <w:szCs w:val="21"/>
           <w:shd w:val="clear" w:color="auto" w:fill="FFFFFF"/>
         </w:rPr>
+        <w:lastRenderedPageBreak/>
         <w:t>家居生活电器</w:t>
       </w:r>
     </w:p>
@@ -25570,7 +26380,7 @@
       <w:pPr>
         <w:pStyle w:val="3"/>
       </w:pPr>
-      <w:bookmarkStart w:id="15" w:name="_Toc99108858"/>
+      <w:bookmarkStart w:id="17" w:name="_Toc99108858"/>
       <w:r>
         <w:rPr>
           <w:rFonts w:hint="eastAsia"/>
@@ -25586,7 +26396,7 @@
         </w:rPr>
         <w:t xml:space="preserve">昌平 </w:t>
       </w:r>
-      <w:hyperlink r:id="rId53" w:history="1">
+      <w:hyperlink r:id="rId59" w:history="1">
         <w:r>
           <w:rPr>
             <w:rStyle w:val="a7"/>
@@ -25597,7 +26407,7 @@
       <w:r>
         <w:t xml:space="preserve"> </w:t>
       </w:r>
-      <w:bookmarkEnd w:id="15"/>
+      <w:bookmarkEnd w:id="17"/>
     </w:p>
     <w:p>
       <w:pPr>
@@ -26169,7 +26979,7 @@
       <w:pPr>
         <w:pStyle w:val="3"/>
       </w:pPr>
-      <w:bookmarkStart w:id="16" w:name="_Toc99108864"/>
+      <w:bookmarkStart w:id="18" w:name="_Toc99108864"/>
       <w:r>
         <w:rPr>
           <w:rFonts w:hint="eastAsia"/>
@@ -26185,7 +26995,7 @@
         </w:rPr>
         <w:t xml:space="preserve"> </w:t>
       </w:r>
-      <w:hyperlink r:id="rId54" w:history="1">
+      <w:hyperlink r:id="rId60" w:history="1">
         <w:r>
           <w:rPr>
             <w:rStyle w:val="a7"/>
@@ -26193,7 +27003,7 @@
           <w:t>http://visual.hisense.com</w:t>
         </w:r>
       </w:hyperlink>
-      <w:bookmarkEnd w:id="16"/>
+      <w:bookmarkEnd w:id="18"/>
     </w:p>
     <w:p>
       <w:pPr>
@@ -26526,7 +27336,7 @@
       <w:pPr>
         <w:pStyle w:val="3"/>
       </w:pPr>
-      <w:bookmarkStart w:id="17" w:name="_Toc99108863"/>
+      <w:bookmarkStart w:id="19" w:name="_Toc99108863"/>
       <w:r>
         <w:rPr>
           <w:rFonts w:hint="eastAsia"/>
@@ -26545,7 +27355,7 @@
       <w:r>
         <w:t xml:space="preserve"> </w:t>
       </w:r>
-      <w:hyperlink r:id="rId55" w:history="1">
+      <w:hyperlink r:id="rId61" w:history="1">
         <w:r>
           <w:rPr>
             <w:rStyle w:val="a7"/>
@@ -26553,7 +27363,7 @@
           <w:t>http://hxjd.hisense.cn</w:t>
         </w:r>
       </w:hyperlink>
-      <w:bookmarkEnd w:id="17"/>
+      <w:bookmarkEnd w:id="19"/>
     </w:p>
     <w:p>
       <w:pPr>
@@ -26586,6 +27396,7 @@
           <w:szCs w:val="21"/>
           <w:shd w:val="clear" w:color="auto" w:fill="FFFFFF"/>
         </w:rPr>
+        <w:lastRenderedPageBreak/>
         <w:t>海信家电集团股份有限公司主营业务涵盖冰箱、中央空调、家用空调、冷柜、洗衣机、商用冷链、厨卫等电器产品的研发、制造和营销，同时涉及商用冷链以及环境电器等产业领域。公司生产基地分布于山东青岛、广东顺德、广东江门、江苏扬州、浙江湖州、四川成都等多个国内城市，产品远销海外</w:t>
       </w:r>
       <w:r>
@@ -27654,7 +28465,7 @@
       <w:pPr>
         <w:pStyle w:val="3"/>
       </w:pPr>
-      <w:bookmarkStart w:id="18" w:name="_Toc99108857"/>
+      <w:bookmarkStart w:id="20" w:name="_Toc99108857"/>
       <w:r>
         <w:rPr>
           <w:rFonts w:hint="eastAsia"/>
@@ -27664,7 +28475,7 @@
       <w:r>
         <w:t xml:space="preserve">002705 佛山顺德 </w:t>
       </w:r>
-      <w:hyperlink r:id="rId56" w:history="1">
+      <w:hyperlink r:id="rId62" w:history="1">
         <w:r>
           <w:rPr>
             <w:rStyle w:val="a7"/>
@@ -27672,7 +28483,7 @@
           <w:t>http://www.donlim.com</w:t>
         </w:r>
       </w:hyperlink>
-      <w:bookmarkEnd w:id="18"/>
+      <w:bookmarkEnd w:id="20"/>
     </w:p>
     <w:p>
       <w:pPr>
@@ -28478,6 +29289,7 @@
           <w:szCs w:val="21"/>
           <w:shd w:val="clear" w:color="auto" w:fill="FFFFFF"/>
         </w:rPr>
+        <w:lastRenderedPageBreak/>
         <w:t>关键零部件设计服务模式</w:t>
       </w:r>
     </w:p>
@@ -28593,7 +29405,7 @@
         </w:rPr>
         <w:t xml:space="preserve"> </w:t>
       </w:r>
-      <w:hyperlink r:id="rId57" w:history="1">
+      <w:hyperlink r:id="rId63" w:history="1">
         <w:r>
           <w:rPr>
             <w:rStyle w:val="a7"/>
@@ -28732,7 +29544,7 @@
       <w:pPr>
         <w:pStyle w:val="3"/>
       </w:pPr>
-      <w:bookmarkStart w:id="19" w:name="_Toc99108861"/>
+      <w:bookmarkStart w:id="21" w:name="_Toc99108861"/>
       <w:r>
         <w:rPr>
           <w:rFonts w:hint="eastAsia"/>
@@ -28756,7 +29568,7 @@
         </w:rPr>
         <w:t xml:space="preserve">城 </w:t>
       </w:r>
-      <w:hyperlink r:id="rId58" w:history="1">
+      <w:hyperlink r:id="rId64" w:history="1">
         <w:r>
           <w:rPr>
             <w:rStyle w:val="a7"/>
@@ -28764,7 +29576,7 @@
           <w:t>http://www.changhong.com</w:t>
         </w:r>
       </w:hyperlink>
-      <w:bookmarkEnd w:id="19"/>
+      <w:bookmarkEnd w:id="21"/>
     </w:p>
     <w:p>
       <w:pPr>
@@ -28931,95 +29743,95 @@
           <w:b/>
           <w:bCs/>
         </w:rPr>
+        <w:t>电视</w:t>
+      </w:r>
+    </w:p>
+    <w:p>
+      <w:pPr>
+        <w:rPr>
+          <w:b/>
+          <w:bCs/>
+        </w:rPr>
+      </w:pPr>
+      <w:r>
+        <w:rPr>
+          <w:rFonts w:hint="eastAsia"/>
+          <w:b/>
+          <w:bCs/>
+        </w:rPr>
+        <w:t>空调</w:t>
+      </w:r>
+    </w:p>
+    <w:p>
+      <w:pPr>
+        <w:rPr>
+          <w:b/>
+          <w:bCs/>
+        </w:rPr>
+      </w:pPr>
+      <w:r>
+        <w:rPr>
+          <w:rFonts w:hint="eastAsia"/>
+          <w:b/>
+          <w:bCs/>
+        </w:rPr>
+        <w:t>冰箱</w:t>
+      </w:r>
+    </w:p>
+    <w:p>
+      <w:pPr>
+        <w:rPr>
+          <w:b/>
+          <w:bCs/>
+        </w:rPr>
+      </w:pPr>
+      <w:r>
+        <w:rPr>
+          <w:rFonts w:hint="eastAsia"/>
+          <w:b/>
+          <w:bCs/>
+        </w:rPr>
+        <w:t>洗衣机</w:t>
+      </w:r>
+    </w:p>
+    <w:p>
+      <w:pPr>
+        <w:rPr>
+          <w:b/>
+          <w:bCs/>
+        </w:rPr>
+      </w:pPr>
+      <w:r>
+        <w:rPr>
+          <w:rFonts w:hint="eastAsia"/>
+          <w:b/>
+          <w:bCs/>
+        </w:rPr>
+        <w:t>生活家电</w:t>
+      </w:r>
+    </w:p>
+    <w:p>
+      <w:pPr>
+        <w:rPr>
+          <w:rFonts w:ascii="Helvetica" w:hAnsi="Helvetica" w:cs="Helvetica"/>
+          <w:b/>
+          <w:bCs/>
+          <w:color w:val="33353C"/>
+          <w:szCs w:val="21"/>
+          <w:shd w:val="clear" w:color="auto" w:fill="FFFFFF"/>
+        </w:rPr>
+      </w:pPr>
+    </w:p>
+    <w:p>
+      <w:pPr>
+        <w:pStyle w:val="3"/>
+      </w:pPr>
+      <w:bookmarkStart w:id="22" w:name="_Toc99108856"/>
+      <w:r>
+        <w:rPr>
+          <w:rFonts w:hint="eastAsia"/>
+        </w:rPr>
         <w:lastRenderedPageBreak/>
-        <w:t>电视</w:t>
-      </w:r>
-    </w:p>
-    <w:p>
-      <w:pPr>
-        <w:rPr>
-          <w:b/>
-          <w:bCs/>
-        </w:rPr>
-      </w:pPr>
-      <w:r>
-        <w:rPr>
-          <w:rFonts w:hint="eastAsia"/>
-          <w:b/>
-          <w:bCs/>
-        </w:rPr>
-        <w:t>空调</w:t>
-      </w:r>
-    </w:p>
-    <w:p>
-      <w:pPr>
-        <w:rPr>
-          <w:b/>
-          <w:bCs/>
-        </w:rPr>
-      </w:pPr>
-      <w:r>
-        <w:rPr>
-          <w:rFonts w:hint="eastAsia"/>
-          <w:b/>
-          <w:bCs/>
-        </w:rPr>
-        <w:t>冰箱</w:t>
-      </w:r>
-    </w:p>
-    <w:p>
-      <w:pPr>
-        <w:rPr>
-          <w:b/>
-          <w:bCs/>
-        </w:rPr>
-      </w:pPr>
-      <w:r>
-        <w:rPr>
-          <w:rFonts w:hint="eastAsia"/>
-          <w:b/>
-          <w:bCs/>
-        </w:rPr>
-        <w:t>洗衣机</w:t>
-      </w:r>
-    </w:p>
-    <w:p>
-      <w:pPr>
-        <w:rPr>
-          <w:b/>
-          <w:bCs/>
-        </w:rPr>
-      </w:pPr>
-      <w:r>
-        <w:rPr>
-          <w:rFonts w:hint="eastAsia"/>
-          <w:b/>
-          <w:bCs/>
-        </w:rPr>
-        <w:t>生活家电</w:t>
-      </w:r>
-    </w:p>
-    <w:p>
-      <w:pPr>
-        <w:rPr>
-          <w:rFonts w:ascii="Helvetica" w:hAnsi="Helvetica" w:cs="Helvetica"/>
-          <w:b/>
-          <w:bCs/>
-          <w:color w:val="33353C"/>
-          <w:szCs w:val="21"/>
-          <w:shd w:val="clear" w:color="auto" w:fill="FFFFFF"/>
-        </w:rPr>
-      </w:pPr>
-    </w:p>
-    <w:p>
-      <w:pPr>
-        <w:pStyle w:val="3"/>
-      </w:pPr>
-      <w:bookmarkStart w:id="20" w:name="_Toc99108856"/>
-      <w:r>
-        <w:rPr>
-          <w:rFonts w:hint="eastAsia"/>
-        </w:rPr>
         <w:t xml:space="preserve">九阳股份 </w:t>
       </w:r>
       <w:r>
@@ -29031,7 +29843,7 @@
         </w:rPr>
         <w:t xml:space="preserve"> </w:t>
       </w:r>
-      <w:hyperlink r:id="rId59" w:history="1">
+      <w:hyperlink r:id="rId65" w:history="1">
         <w:r>
           <w:rPr>
             <w:rStyle w:val="a7"/>
@@ -29039,7 +29851,7 @@
           <w:t>http://www.joyoung.com</w:t>
         </w:r>
       </w:hyperlink>
-      <w:bookmarkEnd w:id="20"/>
+      <w:bookmarkEnd w:id="22"/>
     </w:p>
     <w:p>
       <w:pPr>
@@ -29253,8 +30065,8 @@
       <w:pPr>
         <w:pStyle w:val="3"/>
       </w:pPr>
-      <w:bookmarkStart w:id="21" w:name="_Toc97815962"/>
-      <w:bookmarkStart w:id="22" w:name="_Toc99108865"/>
+      <w:bookmarkStart w:id="23" w:name="_Toc97815962"/>
+      <w:bookmarkStart w:id="24" w:name="_Toc99108865"/>
       <w:r>
         <w:rPr>
           <w:rFonts w:hint="eastAsia"/>
@@ -29270,13 +30082,13 @@
         </w:rPr>
         <w:t xml:space="preserve">南山 </w:t>
       </w:r>
-      <w:hyperlink r:id="rId60" w:history="1">
+      <w:hyperlink r:id="rId66" w:history="1">
         <w:r>
           <w:t>http://www.konka.com</w:t>
         </w:r>
       </w:hyperlink>
-      <w:bookmarkEnd w:id="21"/>
-      <w:bookmarkEnd w:id="22"/>
+      <w:bookmarkEnd w:id="23"/>
+      <w:bookmarkEnd w:id="24"/>
     </w:p>
     <w:p>
       <w:pPr>
@@ -29329,7 +30141,6 @@
       </w:pPr>
       <w:proofErr w:type="gramStart"/>
       <w:r>
-        <w:lastRenderedPageBreak/>
         <w:t>光峰科技</w:t>
       </w:r>
       <w:proofErr w:type="gramEnd"/>
@@ -29348,7 +30159,7 @@
         </w:rPr>
         <w:t xml:space="preserve"> </w:t>
       </w:r>
-      <w:hyperlink r:id="rId61" w:history="1">
+      <w:hyperlink r:id="rId67" w:history="1">
         <w:r>
           <w:rPr>
             <w:rStyle w:val="a7"/>
@@ -29399,6 +30210,7 @@
         <w:rPr>
           <w:rFonts w:hint="eastAsia"/>
         </w:rPr>
+        <w:lastRenderedPageBreak/>
         <w:t>激光工程投影机</w:t>
       </w:r>
     </w:p>
@@ -29454,8 +30266,8 @@
       <w:pPr>
         <w:pStyle w:val="3"/>
       </w:pPr>
-      <w:bookmarkStart w:id="23" w:name="_Toc95750737"/>
-      <w:bookmarkStart w:id="24" w:name="_Toc95751974"/>
+      <w:bookmarkStart w:id="25" w:name="_Toc95750737"/>
+      <w:bookmarkStart w:id="26" w:name="_Toc95751974"/>
       <w:r>
         <w:rPr>
           <w:rFonts w:hint="eastAsia"/>
@@ -29479,7 +30291,7 @@
       <w:r>
         <w:t xml:space="preserve">000727 南京栖霞 </w:t>
       </w:r>
-      <w:hyperlink r:id="rId62" w:history="1">
+      <w:hyperlink r:id="rId68" w:history="1">
         <w:r>
           <w:rPr>
             <w:rStyle w:val="a7"/>
@@ -29487,8 +30299,8 @@
           <w:t>http://www.tpv-tech.com</w:t>
         </w:r>
       </w:hyperlink>
-      <w:bookmarkEnd w:id="23"/>
-      <w:bookmarkEnd w:id="24"/>
+      <w:bookmarkEnd w:id="25"/>
+      <w:bookmarkEnd w:id="26"/>
     </w:p>
     <w:p>
       <w:pPr>
@@ -30502,152 +31314,152 @@
           <w:szCs w:val="21"/>
           <w:shd w:val="clear" w:color="auto" w:fill="FFFFFF"/>
         </w:rPr>
+        <w:t>智慧零售</w:t>
+      </w:r>
+    </w:p>
+    <w:p>
+      <w:pPr>
+        <w:rPr>
+          <w:rFonts w:ascii="Helvetica" w:hAnsi="Helvetica" w:cs="Helvetica"/>
+          <w:color w:val="33353C"/>
+          <w:szCs w:val="21"/>
+          <w:shd w:val="clear" w:color="auto" w:fill="FFFFFF"/>
+        </w:rPr>
+      </w:pPr>
+      <w:r>
+        <w:rPr>
+          <w:rFonts w:ascii="Helvetica" w:hAnsi="Helvetica" w:cs="Helvetica" w:hint="eastAsia"/>
+          <w:color w:val="33353C"/>
+          <w:szCs w:val="21"/>
+          <w:shd w:val="clear" w:color="auto" w:fill="FFFFFF"/>
+        </w:rPr>
+        <w:t>医疗应用</w:t>
+      </w:r>
+    </w:p>
+    <w:p>
+      <w:pPr>
+        <w:rPr>
+          <w:rFonts w:ascii="Helvetica" w:hAnsi="Helvetica" w:cs="Helvetica"/>
+          <w:color w:val="33353C"/>
+          <w:szCs w:val="21"/>
+          <w:shd w:val="clear" w:color="auto" w:fill="FFFFFF"/>
+        </w:rPr>
+      </w:pPr>
+      <w:r>
+        <w:rPr>
+          <w:rFonts w:ascii="Helvetica" w:hAnsi="Helvetica" w:cs="Helvetica" w:hint="eastAsia"/>
+          <w:color w:val="33353C"/>
+          <w:szCs w:val="21"/>
+          <w:shd w:val="clear" w:color="auto" w:fill="FFFFFF"/>
+        </w:rPr>
+        <w:t>交通应用</w:t>
+      </w:r>
+    </w:p>
+    <w:p>
+      <w:pPr>
+        <w:rPr>
+          <w:rFonts w:ascii="Helvetica" w:hAnsi="Helvetica" w:cs="Helvetica"/>
+          <w:color w:val="33353C"/>
+          <w:szCs w:val="21"/>
+          <w:shd w:val="clear" w:color="auto" w:fill="FFFFFF"/>
+        </w:rPr>
+      </w:pPr>
+      <w:r>
+        <w:rPr>
+          <w:rFonts w:ascii="Helvetica" w:hAnsi="Helvetica" w:cs="Helvetica" w:hint="eastAsia"/>
+          <w:color w:val="33353C"/>
+          <w:szCs w:val="21"/>
+          <w:shd w:val="clear" w:color="auto" w:fill="FFFFFF"/>
+        </w:rPr>
+        <w:t>智慧金融</w:t>
+      </w:r>
+    </w:p>
+    <w:p>
+      <w:pPr>
+        <w:rPr>
+          <w:rFonts w:ascii="Helvetica" w:hAnsi="Helvetica" w:cs="Helvetica"/>
+          <w:color w:val="33353C"/>
+          <w:szCs w:val="21"/>
+          <w:shd w:val="clear" w:color="auto" w:fill="FFFFFF"/>
+        </w:rPr>
+      </w:pPr>
+      <w:r>
+        <w:rPr>
+          <w:rFonts w:ascii="Helvetica" w:hAnsi="Helvetica" w:cs="Helvetica" w:hint="eastAsia"/>
+          <w:color w:val="33353C"/>
+          <w:szCs w:val="21"/>
+          <w:shd w:val="clear" w:color="auto" w:fill="FFFFFF"/>
+        </w:rPr>
+        <w:t>智慧能源</w:t>
+      </w:r>
+    </w:p>
+    <w:p>
+      <w:pPr>
+        <w:rPr>
+          <w:rFonts w:ascii="Helvetica" w:hAnsi="Helvetica" w:cs="Helvetica"/>
+          <w:color w:val="33353C"/>
+          <w:szCs w:val="21"/>
+          <w:shd w:val="clear" w:color="auto" w:fill="FFFFFF"/>
+        </w:rPr>
+      </w:pPr>
+      <w:r>
+        <w:rPr>
+          <w:rFonts w:ascii="Helvetica" w:hAnsi="Helvetica" w:cs="Helvetica" w:hint="eastAsia"/>
+          <w:color w:val="33353C"/>
+          <w:szCs w:val="21"/>
+          <w:shd w:val="clear" w:color="auto" w:fill="FFFFFF"/>
+        </w:rPr>
+        <w:t>智能制造</w:t>
+      </w:r>
+    </w:p>
+    <w:p>
+      <w:pPr>
+        <w:rPr>
+          <w:rFonts w:ascii="Helvetica" w:hAnsi="Helvetica" w:cs="Helvetica"/>
+          <w:color w:val="33353C"/>
+          <w:szCs w:val="21"/>
+          <w:shd w:val="clear" w:color="auto" w:fill="FFFFFF"/>
+        </w:rPr>
+      </w:pPr>
+      <w:r>
+        <w:rPr>
+          <w:rFonts w:ascii="Helvetica" w:hAnsi="Helvetica" w:cs="Helvetica" w:hint="eastAsia"/>
+          <w:color w:val="33353C"/>
+          <w:szCs w:val="21"/>
+          <w:shd w:val="clear" w:color="auto" w:fill="FFFFFF"/>
+        </w:rPr>
+        <w:t>C</w:t>
+      </w:r>
+      <w:r>
+        <w:rPr>
+          <w:rFonts w:ascii="Helvetica" w:hAnsi="Helvetica" w:cs="Helvetica"/>
+          <w:color w:val="33353C"/>
+          <w:szCs w:val="21"/>
+          <w:shd w:val="clear" w:color="auto" w:fill="FFFFFF"/>
+        </w:rPr>
+        <w:t>MS</w:t>
+      </w:r>
+      <w:r>
+        <w:rPr>
+          <w:rFonts w:ascii="Helvetica" w:hAnsi="Helvetica" w:cs="Helvetica" w:hint="eastAsia"/>
+          <w:color w:val="33353C"/>
+          <w:szCs w:val="21"/>
+          <w:shd w:val="clear" w:color="auto" w:fill="FFFFFF"/>
+        </w:rPr>
+        <w:t>信发系统</w:t>
+      </w:r>
+    </w:p>
+    <w:p/>
+    <w:p>
+      <w:pPr>
+        <w:pStyle w:val="3"/>
+      </w:pPr>
+      <w:bookmarkStart w:id="27" w:name="_Toc99108855"/>
+      <w:r>
+        <w:rPr>
+          <w:rFonts w:hint="eastAsia"/>
+        </w:rPr>
         <w:lastRenderedPageBreak/>
-        <w:t>智慧零售</w:t>
-      </w:r>
-    </w:p>
-    <w:p>
-      <w:pPr>
-        <w:rPr>
-          <w:rFonts w:ascii="Helvetica" w:hAnsi="Helvetica" w:cs="Helvetica"/>
-          <w:color w:val="33353C"/>
-          <w:szCs w:val="21"/>
-          <w:shd w:val="clear" w:color="auto" w:fill="FFFFFF"/>
-        </w:rPr>
-      </w:pPr>
-      <w:r>
-        <w:rPr>
-          <w:rFonts w:ascii="Helvetica" w:hAnsi="Helvetica" w:cs="Helvetica" w:hint="eastAsia"/>
-          <w:color w:val="33353C"/>
-          <w:szCs w:val="21"/>
-          <w:shd w:val="clear" w:color="auto" w:fill="FFFFFF"/>
-        </w:rPr>
-        <w:t>医疗应用</w:t>
-      </w:r>
-    </w:p>
-    <w:p>
-      <w:pPr>
-        <w:rPr>
-          <w:rFonts w:ascii="Helvetica" w:hAnsi="Helvetica" w:cs="Helvetica"/>
-          <w:color w:val="33353C"/>
-          <w:szCs w:val="21"/>
-          <w:shd w:val="clear" w:color="auto" w:fill="FFFFFF"/>
-        </w:rPr>
-      </w:pPr>
-      <w:r>
-        <w:rPr>
-          <w:rFonts w:ascii="Helvetica" w:hAnsi="Helvetica" w:cs="Helvetica" w:hint="eastAsia"/>
-          <w:color w:val="33353C"/>
-          <w:szCs w:val="21"/>
-          <w:shd w:val="clear" w:color="auto" w:fill="FFFFFF"/>
-        </w:rPr>
-        <w:t>交通应用</w:t>
-      </w:r>
-    </w:p>
-    <w:p>
-      <w:pPr>
-        <w:rPr>
-          <w:rFonts w:ascii="Helvetica" w:hAnsi="Helvetica" w:cs="Helvetica"/>
-          <w:color w:val="33353C"/>
-          <w:szCs w:val="21"/>
-          <w:shd w:val="clear" w:color="auto" w:fill="FFFFFF"/>
-        </w:rPr>
-      </w:pPr>
-      <w:r>
-        <w:rPr>
-          <w:rFonts w:ascii="Helvetica" w:hAnsi="Helvetica" w:cs="Helvetica" w:hint="eastAsia"/>
-          <w:color w:val="33353C"/>
-          <w:szCs w:val="21"/>
-          <w:shd w:val="clear" w:color="auto" w:fill="FFFFFF"/>
-        </w:rPr>
-        <w:t>智慧金融</w:t>
-      </w:r>
-    </w:p>
-    <w:p>
-      <w:pPr>
-        <w:rPr>
-          <w:rFonts w:ascii="Helvetica" w:hAnsi="Helvetica" w:cs="Helvetica"/>
-          <w:color w:val="33353C"/>
-          <w:szCs w:val="21"/>
-          <w:shd w:val="clear" w:color="auto" w:fill="FFFFFF"/>
-        </w:rPr>
-      </w:pPr>
-      <w:r>
-        <w:rPr>
-          <w:rFonts w:ascii="Helvetica" w:hAnsi="Helvetica" w:cs="Helvetica" w:hint="eastAsia"/>
-          <w:color w:val="33353C"/>
-          <w:szCs w:val="21"/>
-          <w:shd w:val="clear" w:color="auto" w:fill="FFFFFF"/>
-        </w:rPr>
-        <w:t>智慧能源</w:t>
-      </w:r>
-    </w:p>
-    <w:p>
-      <w:pPr>
-        <w:rPr>
-          <w:rFonts w:ascii="Helvetica" w:hAnsi="Helvetica" w:cs="Helvetica"/>
-          <w:color w:val="33353C"/>
-          <w:szCs w:val="21"/>
-          <w:shd w:val="clear" w:color="auto" w:fill="FFFFFF"/>
-        </w:rPr>
-      </w:pPr>
-      <w:r>
-        <w:rPr>
-          <w:rFonts w:ascii="Helvetica" w:hAnsi="Helvetica" w:cs="Helvetica" w:hint="eastAsia"/>
-          <w:color w:val="33353C"/>
-          <w:szCs w:val="21"/>
-          <w:shd w:val="clear" w:color="auto" w:fill="FFFFFF"/>
-        </w:rPr>
-        <w:t>智能制造</w:t>
-      </w:r>
-    </w:p>
-    <w:p>
-      <w:pPr>
-        <w:rPr>
-          <w:rFonts w:ascii="Helvetica" w:hAnsi="Helvetica" w:cs="Helvetica"/>
-          <w:color w:val="33353C"/>
-          <w:szCs w:val="21"/>
-          <w:shd w:val="clear" w:color="auto" w:fill="FFFFFF"/>
-        </w:rPr>
-      </w:pPr>
-      <w:r>
-        <w:rPr>
-          <w:rFonts w:ascii="Helvetica" w:hAnsi="Helvetica" w:cs="Helvetica" w:hint="eastAsia"/>
-          <w:color w:val="33353C"/>
-          <w:szCs w:val="21"/>
-          <w:shd w:val="clear" w:color="auto" w:fill="FFFFFF"/>
-        </w:rPr>
-        <w:t>C</w:t>
-      </w:r>
-      <w:r>
-        <w:rPr>
-          <w:rFonts w:ascii="Helvetica" w:hAnsi="Helvetica" w:cs="Helvetica"/>
-          <w:color w:val="33353C"/>
-          <w:szCs w:val="21"/>
-          <w:shd w:val="clear" w:color="auto" w:fill="FFFFFF"/>
-        </w:rPr>
-        <w:t>MS</w:t>
-      </w:r>
-      <w:r>
-        <w:rPr>
-          <w:rFonts w:ascii="Helvetica" w:hAnsi="Helvetica" w:cs="Helvetica" w:hint="eastAsia"/>
-          <w:color w:val="33353C"/>
-          <w:szCs w:val="21"/>
-          <w:shd w:val="clear" w:color="auto" w:fill="FFFFFF"/>
-        </w:rPr>
-        <w:t>信发系统</w:t>
-      </w:r>
-    </w:p>
-    <w:p/>
-    <w:p>
-      <w:pPr>
-        <w:pStyle w:val="3"/>
-      </w:pPr>
-      <w:bookmarkStart w:id="25" w:name="_Toc99108855"/>
-      <w:r>
-        <w:rPr>
-          <w:rFonts w:hint="eastAsia"/>
-        </w:rPr>
         <w:t xml:space="preserve">小熊电器 </w:t>
       </w:r>
       <w:r>
@@ -30659,7 +31471,7 @@
         </w:rPr>
         <w:t xml:space="preserve"> </w:t>
       </w:r>
-      <w:hyperlink r:id="rId63" w:history="1">
+      <w:hyperlink r:id="rId69" w:history="1">
         <w:r>
           <w:rPr>
             <w:rStyle w:val="a7"/>
@@ -30667,7 +31479,7 @@
           <w:t>http://www.bears.com.cn</w:t>
         </w:r>
       </w:hyperlink>
-      <w:bookmarkEnd w:id="25"/>
+      <w:bookmarkEnd w:id="27"/>
     </w:p>
     <w:p>
       <w:r>
@@ -31460,7 +32272,7 @@
         </w:rPr>
         <w:t xml:space="preserve"> </w:t>
       </w:r>
-      <w:hyperlink r:id="rId64" w:history="1">
+      <w:hyperlink r:id="rId70" w:history="1">
         <w:r>
           <w:rPr>
             <w:rStyle w:val="a7"/>
@@ -31526,7 +32338,6 @@
         <w:rPr>
           <w:rFonts w:hint="eastAsia"/>
         </w:rPr>
-        <w:lastRenderedPageBreak/>
         <w:t>洗碗机</w:t>
       </w:r>
     </w:p>
@@ -31554,7 +32365,7 @@
       <w:pPr>
         <w:pStyle w:val="3"/>
       </w:pPr>
-      <w:bookmarkStart w:id="26" w:name="_Toc99108862"/>
+      <w:bookmarkStart w:id="28" w:name="_Toc99108862"/>
       <w:r>
         <w:rPr>
           <w:rFonts w:hint="eastAsia"/>
@@ -31570,7 +32381,7 @@
         </w:rPr>
         <w:t xml:space="preserve"> </w:t>
       </w:r>
-      <w:hyperlink r:id="rId65" w:history="1">
+      <w:hyperlink r:id="rId71" w:history="1">
         <w:r>
           <w:rPr>
             <w:rStyle w:val="a7"/>
@@ -31581,7 +32392,7 @@
       <w:r>
         <w:t xml:space="preserve"> </w:t>
       </w:r>
-      <w:bookmarkEnd w:id="26"/>
+      <w:bookmarkEnd w:id="28"/>
     </w:p>
     <w:p>
       <w:r>
@@ -31604,6 +32415,7 @@
           <w:szCs w:val="21"/>
           <w:shd w:val="clear" w:color="auto" w:fill="FFFFFF"/>
         </w:rPr>
+        <w:lastRenderedPageBreak/>
         <w:t>长虹美菱股份有限公司是一家以电冰箱、冰柜及空调的生产与销售为主的企业。主要经营范围为事冰箱、冰柜、空调等家电产品的研发、制造和销售。</w:t>
       </w:r>
       <w:r>
@@ -32098,7 +32910,7 @@
         </w:rPr>
         <w:t xml:space="preserve"> </w:t>
       </w:r>
-      <w:hyperlink r:id="rId66" w:history="1">
+      <w:hyperlink r:id="rId72" w:history="1">
         <w:r>
           <w:rPr>
             <w:rStyle w:val="a7"/>
@@ -32166,7 +32978,6 @@
         <w:rPr>
           <w:rFonts w:hint="eastAsia"/>
         </w:rPr>
-        <w:lastRenderedPageBreak/>
         <w:t>康盛股份</w:t>
       </w:r>
       <w:proofErr w:type="gramEnd"/>
@@ -32185,14 +32996,14 @@
         </w:rPr>
         <w:t xml:space="preserve"> </w:t>
       </w:r>
-      <w:hyperlink r:id="rId67" w:history="1">
+      <w:hyperlink r:id="rId73" w:history="1">
         <w:r>
           <w:rPr>
             <w:rStyle w:val="a7"/>
           </w:rPr>
           <w:t>http://www.kasun.cn</w:t>
         </w:r>
-        <w:bookmarkEnd w:id="12"/>
+        <w:bookmarkEnd w:id="14"/>
       </w:hyperlink>
     </w:p>
     <w:p>
@@ -32208,7 +33019,11 @@
         <w:jc w:val="left"/>
       </w:pPr>
       <w:r>
-        <w:t>浙江康盛股份有限公司主要从事家电制冷配件业务和新能源汽车业务，家电制冷配件业务的主要产品为:一是冰箱、冷柜等家电配件产品的研发、生产和销售;二是空调用热交换器产品的研发、生产和销售;三是冰箱、冷柜等制冷配件的进出口业务。新能源汽车业务的主要产品为:纯电动客车、物流车、氢燃料电池客车等新能源商用车的研发、生产和销售;电机、电控、电空调等新能源汽车零部件产品的研发、生产和销售。公司是目前全球技术领先、规模较大、产品品种较齐全的制冷管路系统制造企业和服务提供商。经过多年的发展和积累,在制冷钢管、制冷铝管、冰箱两器、铜铝连接管、平行流换热器等细分产品上具有较高的知名度,产销规模在行</w:t>
+        <w:t>浙江康盛股份有限公司主要从事家电制冷配件业务和新能源汽车业务，家电制冷配件业务的主要产品为:一是冰箱、冷柜等家电配件产品的研发、生产和销售;二是空调用热交换器产品的研发、生产和销售;三是冰箱、冷柜等制冷配件的进出口业务。新能源汽车业务的主要产品为:纯电动客车、物流车、氢燃料电池客车等新能源商用车的研发、生产和销售;电机、电控、电空调等新能源汽车零部件产品的研发、生产和销售。公司是目前全球技术领先、规模较大、产品品种较齐全的制冷管路系统制造企业和服务提供商。经过多年的发展和积累,在制冷钢管、制冷铝管、冰箱两器、铜铝连接管、平行流换热器等细分产品上具有较高</w:t>
+      </w:r>
+      <w:r>
+        <w:lastRenderedPageBreak/>
+        <w:t>的知名度,产销规模在行</w:t>
       </w:r>
       <w:proofErr w:type="gramStart"/>
       <w:r>
@@ -32287,7 +33102,7 @@
       <w:pPr>
         <w:pStyle w:val="3"/>
       </w:pPr>
-      <w:bookmarkStart w:id="27" w:name="_Toc99108860"/>
+      <w:bookmarkStart w:id="29" w:name="_Toc99108860"/>
       <w:r>
         <w:rPr>
           <w:rFonts w:hint="eastAsia"/>
@@ -32303,7 +33118,7 @@
         </w:rPr>
         <w:t xml:space="preserve"> </w:t>
       </w:r>
-      <w:hyperlink r:id="rId68" w:history="1">
+      <w:hyperlink r:id="rId74" w:history="1">
         <w:r>
           <w:rPr>
             <w:rStyle w:val="a7"/>
@@ -32311,7 +33126,7 @@
           <w:t>http://www.breo.com</w:t>
         </w:r>
       </w:hyperlink>
-      <w:bookmarkEnd w:id="27"/>
+      <w:bookmarkEnd w:id="29"/>
     </w:p>
     <w:p>
       <w:r>
@@ -33066,22 +33881,176 @@
       <w:pPr>
         <w:pStyle w:val="3"/>
       </w:pPr>
-      <w:bookmarkStart w:id="28" w:name="_Toc99108866"/>
+      <w:r>
+        <w:rPr>
+          <w:rFonts w:ascii="Helvetica" w:hAnsi="Helvetica" w:cs="Helvetica" w:hint="eastAsia"/>
+          <w:color w:val="33353C"/>
+          <w:szCs w:val="21"/>
+          <w:shd w:val="clear" w:color="auto" w:fill="FFFFFF"/>
+        </w:rPr>
+        <w:t>S</w:t>
+      </w:r>
+      <w:r>
+        <w:rPr>
+          <w:rFonts w:ascii="Helvetica" w:hAnsi="Helvetica" w:cs="Helvetica"/>
+          <w:color w:val="33353C"/>
+          <w:szCs w:val="21"/>
+          <w:shd w:val="clear" w:color="auto" w:fill="FFFFFF"/>
+        </w:rPr>
+        <w:t>T</w:t>
+      </w:r>
+      <w:r>
+        <w:rPr>
+          <w:rFonts w:ascii="Helvetica" w:hAnsi="Helvetica" w:cs="Helvetica" w:hint="eastAsia"/>
+          <w:color w:val="33353C"/>
+          <w:szCs w:val="21"/>
+          <w:shd w:val="clear" w:color="auto" w:fill="FFFFFF"/>
+        </w:rPr>
+        <w:t>德豪</w:t>
+      </w:r>
+      <w:r>
+        <w:rPr>
+          <w:rFonts w:ascii="Helvetica" w:hAnsi="Helvetica" w:cs="Helvetica" w:hint="eastAsia"/>
+          <w:color w:val="33353C"/>
+          <w:szCs w:val="21"/>
+          <w:shd w:val="clear" w:color="auto" w:fill="FFFFFF"/>
+        </w:rPr>
+        <w:t xml:space="preserve"> </w:t>
+      </w:r>
+      <w:r>
+        <w:rPr>
+          <w:rFonts w:ascii="Helvetica" w:hAnsi="Helvetica" w:cs="Helvetica"/>
+          <w:color w:val="33353C"/>
+          <w:szCs w:val="21"/>
+          <w:shd w:val="clear" w:color="auto" w:fill="FFFFFF"/>
+        </w:rPr>
+        <w:t xml:space="preserve">002005 </w:t>
+      </w:r>
+      <w:r>
+        <w:rPr>
+          <w:rFonts w:ascii="Helvetica" w:hAnsi="Helvetica" w:cs="Helvetica" w:hint="eastAsia"/>
+          <w:color w:val="33353C"/>
+          <w:szCs w:val="21"/>
+          <w:shd w:val="clear" w:color="auto" w:fill="FFFFFF"/>
+        </w:rPr>
+        <w:t>珠海香洲</w:t>
+      </w:r>
+      <w:r>
+        <w:rPr>
+          <w:rFonts w:ascii="Helvetica" w:hAnsi="Helvetica" w:cs="Helvetica" w:hint="eastAsia"/>
+          <w:color w:val="33353C"/>
+          <w:szCs w:val="21"/>
+          <w:shd w:val="clear" w:color="auto" w:fill="FFFFFF"/>
+        </w:rPr>
+        <w:t xml:space="preserve"> </w:t>
+      </w:r>
+      <w:hyperlink r:id="rId75" w:history="1">
+        <w:r>
+          <w:rPr>
+            <w:rStyle w:val="a7"/>
+          </w:rPr>
+          <w:t>http://www.electech.com.cn</w:t>
+        </w:r>
+      </w:hyperlink>
+    </w:p>
+    <w:p>
+      <w:r>
+        <w:t>总市值：24.88亿</w:t>
+      </w:r>
+    </w:p>
+    <w:p>
+      <w:r>
+        <w:t>安徽德豪润达电气股份有限公司主要从事小家电业务和LED封装业务。公司的主要产品包括面包机、烤箱、咖啡壶、搅拌器、LED封装。公司主要产品全自动微电脑控制面包机曾经获得1999年国家重点新产品、2002年国家机械工业科技进步三等奖，公司是中国优秀民营科技企业和国家火炬计划重点高新技术企业。公司的小家电业务以出口为主,总体规模上处于国内同行业前列,部分产品如面包机、电烤箱和电炸锅等西式小家电产品在欧美市场有较高的占有率。</w:t>
+      </w:r>
+    </w:p>
+    <w:p/>
+    <w:p>
       <w:r>
         <w:rPr>
           <w:rFonts w:hint="eastAsia"/>
         </w:rPr>
         <w:lastRenderedPageBreak/>
+        <w:t>全球小家电和L</w:t>
+      </w:r>
+      <w:r>
+        <w:t>ED</w:t>
+      </w:r>
+      <w:r>
+        <w:rPr>
+          <w:rFonts w:hint="eastAsia"/>
+        </w:rPr>
+        <w:t>照明领域最优秀的整体解决方案提供商</w:t>
+      </w:r>
+    </w:p>
+    <w:p>
+      <w:r>
+        <w:rPr>
+          <w:rFonts w:hint="eastAsia"/>
+        </w:rPr>
+        <w:t>全球一流的技术创新者和受人尊敬的全球化企业</w:t>
+      </w:r>
+    </w:p>
+    <w:p/>
+    <w:p>
+      <w:r>
+        <w:rPr>
+          <w:rFonts w:hint="eastAsia"/>
+        </w:rPr>
+        <w:t>产品</w:t>
+      </w:r>
+    </w:p>
+    <w:p>
+      <w:r>
+        <w:rPr>
+          <w:rFonts w:hint="eastAsia"/>
+        </w:rPr>
+        <w:t>小家电</w:t>
+      </w:r>
+    </w:p>
+    <w:p>
+      <w:pPr>
+        <w:rPr>
+          <w:rFonts w:ascii="Helvetica" w:hAnsi="Helvetica" w:cs="Helvetica" w:hint="eastAsia"/>
+          <w:color w:val="33353C"/>
+          <w:szCs w:val="21"/>
+          <w:shd w:val="clear" w:color="auto" w:fill="FFFFFF"/>
+        </w:rPr>
+      </w:pPr>
+      <w:r>
+        <w:rPr>
+          <w:rFonts w:hint="eastAsia"/>
+        </w:rPr>
+        <w:t>L</w:t>
+      </w:r>
+      <w:r>
+        <w:t>ED</w:t>
+      </w:r>
+      <w:r>
+        <w:rPr>
+          <w:rFonts w:hint="eastAsia"/>
+        </w:rPr>
+        <w:t>照明</w:t>
+      </w:r>
+    </w:p>
+    <w:p>
+      <w:pPr>
+        <w:pStyle w:val="3"/>
+      </w:pPr>
+      <w:bookmarkStart w:id="30" w:name="_Toc99108866"/>
+      <w:r>
+        <w:rPr>
+          <w:rFonts w:hint="eastAsia"/>
+        </w:rPr>
         <w:t>创维集团 HK:00751</w:t>
       </w:r>
-      <w:bookmarkEnd w:id="28"/>
-      <w:r>
-        <w:rPr>
-          <w:rFonts w:hint="eastAsia"/>
-        </w:rPr>
-        <w:t xml:space="preserve"> </w:t>
-      </w:r>
-      <w:hyperlink r:id="rId69" w:history="1">
+      <w:bookmarkEnd w:id="30"/>
+      <w:r>
+        <w:rPr>
+          <w:rFonts w:hint="eastAsia"/>
+        </w:rPr>
+        <w:t xml:space="preserve"> </w:t>
+      </w:r>
+      <w:hyperlink r:id="rId76" w:history="1">
         <w:r>
           <w:rPr>
             <w:rStyle w:val="a7"/>
@@ -33292,7 +34261,7 @@
       <w:r>
         <w:t xml:space="preserve">NYSE:PHG </w:t>
       </w:r>
-      <w:hyperlink r:id="rId70" w:history="1">
+      <w:hyperlink r:id="rId77" w:history="1">
         <w:r>
           <w:rPr>
             <w:rStyle w:val="a7"/>
@@ -33514,6 +34483,7 @@
           <w:szCs w:val="21"/>
           <w:shd w:val="clear" w:color="auto" w:fill="FFFFFF"/>
         </w:rPr>
+        <w:lastRenderedPageBreak/>
         <w:t>母婴护理</w:t>
       </w:r>
     </w:p>
@@ -33718,7 +34688,7 @@
         </w:rPr>
         <w:t xml:space="preserve">上海徐汇 </w:t>
       </w:r>
-      <w:hyperlink r:id="rId71" w:history="1">
+      <w:hyperlink r:id="rId78" w:history="1">
         <w:r>
           <w:rPr>
             <w:rStyle w:val="a7"/>
@@ -34013,7 +34983,7 @@
       <w:pPr>
         <w:pStyle w:val="3"/>
       </w:pPr>
-      <w:bookmarkStart w:id="29" w:name="_Toc93923337"/>
+      <w:bookmarkStart w:id="31" w:name="_Toc93923337"/>
       <w:proofErr w:type="gramStart"/>
       <w:r>
         <w:rPr>
@@ -34051,7 +35021,7 @@
         </w:rPr>
         <w:t xml:space="preserve"> </w:t>
       </w:r>
-      <w:hyperlink r:id="rId72" w:history="1">
+      <w:hyperlink r:id="rId79" w:history="1">
         <w:r>
           <w:rPr>
             <w:rStyle w:val="a7"/>
@@ -34059,7 +35029,7 @@
           <w:t>http://www.hangyang.com</w:t>
         </w:r>
       </w:hyperlink>
-      <w:bookmarkEnd w:id="29"/>
+      <w:bookmarkEnd w:id="31"/>
     </w:p>
     <w:p>
       <w:pPr>
@@ -34092,6 +35062,7 @@
           <w:szCs w:val="21"/>
           <w:shd w:val="clear" w:color="auto" w:fill="FFFFFF"/>
         </w:rPr>
+        <w:lastRenderedPageBreak/>
         <w:t>杭州制氧机集团股份有限公司主营业务有设备与工程业务、气体业务。</w:t>
       </w:r>
       <w:r>
@@ -35858,6 +36829,7 @@
           <w:szCs w:val="21"/>
           <w:shd w:val="clear" w:color="auto" w:fill="FFFFFF"/>
         </w:rPr>
+        <w:lastRenderedPageBreak/>
         <w:t>食品</w:t>
       </w:r>
       <w:r>
@@ -36219,7 +37191,6 @@
           <w:szCs w:val="21"/>
           <w:shd w:val="clear" w:color="auto" w:fill="FFFFFF"/>
         </w:rPr>
-        <w:lastRenderedPageBreak/>
         <w:t>气体产品</w:t>
       </w:r>
     </w:p>
@@ -36457,7 +37428,7 @@
       <w:pPr>
         <w:pStyle w:val="3"/>
       </w:pPr>
-      <w:bookmarkStart w:id="30" w:name="_Toc93923339"/>
+      <w:bookmarkStart w:id="32" w:name="_Toc93923339"/>
       <w:r>
         <w:rPr>
           <w:rFonts w:hint="eastAsia"/>
@@ -36487,7 +37458,7 @@
         </w:rPr>
         <w:t xml:space="preserve"> </w:t>
       </w:r>
-      <w:hyperlink r:id="rId73" w:history="1">
+      <w:hyperlink r:id="rId80" w:history="1">
         <w:r>
           <w:rPr>
             <w:rStyle w:val="a7"/>
@@ -36495,7 +37466,7 @@
           <w:t>http://www.moon-tech.com</w:t>
         </w:r>
       </w:hyperlink>
-      <w:bookmarkEnd w:id="30"/>
+      <w:bookmarkEnd w:id="32"/>
     </w:p>
     <w:p>
       <w:r>
@@ -37747,6 +38718,7 @@
           <w:szCs w:val="21"/>
           <w:shd w:val="clear" w:color="auto" w:fill="FFFFFF"/>
         </w:rPr>
+        <w:lastRenderedPageBreak/>
         <w:t>压力容器及精密铸件</w:t>
       </w:r>
     </w:p>
@@ -38306,7 +39278,7 @@
         </w:rPr>
         <w:t xml:space="preserve"> </w:t>
       </w:r>
-      <w:hyperlink r:id="rId74" w:history="1">
+      <w:hyperlink r:id="rId81" w:history="1">
         <w:r>
           <w:rPr>
             <w:rStyle w:val="a7"/>
@@ -38427,7 +39399,7 @@
         </w:rPr>
         <w:t xml:space="preserve">杭州富阳 </w:t>
       </w:r>
-      <w:hyperlink r:id="rId75" w:history="1">
+      <w:hyperlink r:id="rId82" w:history="1">
         <w:r>
           <w:rPr>
             <w:rStyle w:val="a7"/>
@@ -38505,7 +39477,7 @@
         </w:rPr>
         <w:t xml:space="preserve">绍兴诸暨 </w:t>
       </w:r>
-      <w:hyperlink r:id="rId76" w:history="1">
+      <w:hyperlink r:id="rId83" w:history="1">
         <w:r>
           <w:rPr>
             <w:rStyle w:val="a7"/>
@@ -38519,6 +39491,7 @@
         <w:jc w:val="left"/>
       </w:pPr>
       <w:r>
+        <w:lastRenderedPageBreak/>
         <w:t>总市值：30.77亿</w:t>
       </w:r>
     </w:p>
@@ -38559,7 +39532,6 @@
         <w:rPr>
           <w:rFonts w:hint="eastAsia"/>
         </w:rPr>
-        <w:lastRenderedPageBreak/>
         <w:t>产品</w:t>
       </w:r>
     </w:p>
@@ -38714,7 +39686,7 @@
         </w:rPr>
         <w:t xml:space="preserve">城 </w:t>
       </w:r>
-      <w:hyperlink r:id="rId77" w:history="1">
+      <w:hyperlink r:id="rId84" w:history="1">
         <w:r>
           <w:rPr>
             <w:rStyle w:val="a7"/>
@@ -38840,6 +39812,7 @@
         <w:rPr>
           <w:rFonts w:hint="eastAsia"/>
         </w:rPr>
+        <w:lastRenderedPageBreak/>
         <w:t>电器配件（塑料）</w:t>
       </w:r>
     </w:p>
@@ -38847,7 +39820,7 @@
       <w:pPr>
         <w:pStyle w:val="3"/>
       </w:pPr>
-      <w:bookmarkStart w:id="31" w:name="_Toc98029236"/>
+      <w:bookmarkStart w:id="33" w:name="_Toc98029236"/>
       <w:r>
         <w:rPr>
           <w:rFonts w:hint="eastAsia"/>
@@ -38869,7 +39842,7 @@
       <w:r>
         <w:t xml:space="preserve"> </w:t>
       </w:r>
-      <w:hyperlink r:id="rId78" w:history="1">
+      <w:hyperlink r:id="rId85" w:history="1">
         <w:r>
           <w:rPr>
             <w:rStyle w:val="a7"/>
@@ -38893,7 +39866,7 @@
       <w:r>
         <w:t xml:space="preserve"> </w:t>
       </w:r>
-      <w:bookmarkEnd w:id="31"/>
+      <w:bookmarkEnd w:id="33"/>
     </w:p>
     <w:p>
       <w:r>
@@ -38997,7 +39970,6 @@
         <w:pStyle w:val="3"/>
       </w:pPr>
       <w:r>
-        <w:lastRenderedPageBreak/>
         <w:t>春光科技</w:t>
       </w:r>
       <w:r>
@@ -39023,7 +39995,7 @@
         </w:rPr>
         <w:t xml:space="preserve"> </w:t>
       </w:r>
-      <w:hyperlink r:id="rId79" w:history="1">
+      <w:hyperlink r:id="rId86" w:history="1">
         <w:r>
           <w:t>http://www.chinacgh.com</w:t>
         </w:r>
